--- a/Biblioteca Desktop/relatório/Relatório.docx
+++ b/Biblioteca Desktop/relatório/Relatório.docx
@@ -328,7 +328,7 @@
         </w:numPr>
         <w:ind w:left="432" w:hanging="432"/>
       </w:pPr>
-      <w:bookmarkStart w:id="0" w:name="_Toc156146986"/>
+      <w:bookmarkStart w:id="0" w:name="_Toc156217020"/>
       <w:r>
         <w:lastRenderedPageBreak/>
         <w:t>Agradecimentos</w:t>
@@ -409,7 +409,7 @@
           <w:r>
             <w:fldChar w:fldCharType="separate"/>
           </w:r>
-          <w:hyperlink w:anchor="_Toc156146986" w:history="1">
+          <w:hyperlink w:anchor="_Toc156217020" w:history="1">
             <w:r>
               <w:rPr>
                 <w:rStyle w:val="Hiperligao"/>
@@ -436,7 +436,7 @@
                 <w:noProof/>
                 <w:webHidden/>
               </w:rPr>
-              <w:instrText xml:space="preserve"> PAGEREF _Toc156146986 \h </w:instrText>
+              <w:instrText xml:space="preserve"> PAGEREF _Toc156217020 \h </w:instrText>
             </w:r>
             <w:r>
               <w:rPr>
@@ -477,7 +477,7 @@
               <w:lang w:eastAsia="pt-PT"/>
             </w:rPr>
           </w:pPr>
-          <w:hyperlink w:anchor="_Toc156146987" w:history="1">
+          <w:hyperlink w:anchor="_Toc156217021" w:history="1">
             <w:r>
               <w:rPr>
                 <w:rStyle w:val="Hiperligao"/>
@@ -504,7 +504,7 @@
                 <w:noProof/>
                 <w:webHidden/>
               </w:rPr>
-              <w:instrText xml:space="preserve"> PAGEREF _Toc156146987 \h </w:instrText>
+              <w:instrText xml:space="preserve"> PAGEREF _Toc156217021 \h </w:instrText>
             </w:r>
             <w:r>
               <w:rPr>
@@ -524,7 +524,7 @@
                 <w:noProof/>
                 <w:webHidden/>
               </w:rPr>
-              <w:t>5</w:t>
+              <w:t>6</w:t>
             </w:r>
             <w:r>
               <w:rPr>
@@ -545,7 +545,7 @@
               <w:lang w:eastAsia="pt-PT"/>
             </w:rPr>
           </w:pPr>
-          <w:hyperlink w:anchor="_Toc156146988" w:history="1">
+          <w:hyperlink w:anchor="_Toc156217022" w:history="1">
             <w:r>
               <w:rPr>
                 <w:rStyle w:val="Hiperligao"/>
@@ -572,7 +572,7 @@
                 <w:noProof/>
                 <w:webHidden/>
               </w:rPr>
-              <w:instrText xml:space="preserve"> PAGEREF _Toc156146988 \h </w:instrText>
+              <w:instrText xml:space="preserve"> PAGEREF _Toc156217022 \h </w:instrText>
             </w:r>
             <w:r>
               <w:rPr>
@@ -592,7 +592,7 @@
                 <w:noProof/>
                 <w:webHidden/>
               </w:rPr>
-              <w:t>6</w:t>
+              <w:t>7</w:t>
             </w:r>
             <w:r>
               <w:rPr>
@@ -613,7 +613,7 @@
               <w:lang w:eastAsia="pt-PT"/>
             </w:rPr>
           </w:pPr>
-          <w:hyperlink w:anchor="_Toc156146989" w:history="1">
+          <w:hyperlink w:anchor="_Toc156217023" w:history="1">
             <w:r>
               <w:rPr>
                 <w:rStyle w:val="Hiperligao"/>
@@ -640,7 +640,7 @@
                 <w:noProof/>
                 <w:webHidden/>
               </w:rPr>
-              <w:instrText xml:space="preserve"> PAGEREF _Toc156146989 \h </w:instrText>
+              <w:instrText xml:space="preserve"> PAGEREF _Toc156217023 \h </w:instrText>
             </w:r>
             <w:r>
               <w:rPr>
@@ -660,7 +660,7 @@
                 <w:noProof/>
                 <w:webHidden/>
               </w:rPr>
-              <w:t>7</w:t>
+              <w:t>8</w:t>
             </w:r>
             <w:r>
               <w:rPr>
@@ -684,7 +684,7 @@
               <w:lang w:eastAsia="pt-PT"/>
             </w:rPr>
           </w:pPr>
-          <w:hyperlink w:anchor="_Toc156146990" w:history="1">
+          <w:hyperlink w:anchor="_Toc156217024" w:history="1">
             <w:r>
               <w:rPr>
                 <w:rStyle w:val="Hiperligao"/>
@@ -727,7 +727,7 @@
                 <w:noProof/>
                 <w:webHidden/>
               </w:rPr>
-              <w:instrText xml:space="preserve"> PAGEREF _Toc156146990 \h </w:instrText>
+              <w:instrText xml:space="preserve"> PAGEREF _Toc156217024 \h </w:instrText>
             </w:r>
             <w:r>
               <w:rPr>
@@ -747,7 +747,7 @@
                 <w:noProof/>
                 <w:webHidden/>
               </w:rPr>
-              <w:t>8</w:t>
+              <w:t>9</w:t>
             </w:r>
             <w:r>
               <w:rPr>
@@ -766,10 +766,13 @@
               <w:tab w:val="right" w:leader="dot" w:pos="9736"/>
             </w:tabs>
             <w:rPr>
+              <w:rFonts w:asciiTheme="minorHAnsi" w:eastAsiaTheme="minorEastAsia" w:hAnsiTheme="minorHAnsi"/>
               <w:noProof/>
+              <w:szCs w:val="24"/>
+              <w:lang w:eastAsia="pt-PT"/>
             </w:rPr>
           </w:pPr>
-          <w:hyperlink w:anchor="_Toc156146991" w:history="1">
+          <w:hyperlink w:anchor="_Toc156217025" w:history="1">
             <w:r>
               <w:rPr>
                 <w:rStyle w:val="Hiperligao"/>
@@ -779,7 +782,10 @@
             </w:r>
             <w:r>
               <w:rPr>
-                <w:noProof/>
+                <w:rFonts w:asciiTheme="minorHAnsi" w:eastAsiaTheme="minorEastAsia" w:hAnsiTheme="minorHAnsi"/>
+                <w:noProof/>
+                <w:szCs w:val="24"/>
+                <w:lang w:eastAsia="pt-PT"/>
               </w:rPr>
               <w:tab/>
             </w:r>
@@ -809,7 +815,7 @@
                 <w:noProof/>
                 <w:webHidden/>
               </w:rPr>
-              <w:instrText xml:space="preserve"> PAGEREF _Toc156146991 \h </w:instrText>
+              <w:instrText xml:space="preserve"> PAGEREF _Toc156217025 \h </w:instrText>
             </w:r>
             <w:r>
               <w:rPr>
@@ -829,7 +835,7 @@
                 <w:noProof/>
                 <w:webHidden/>
               </w:rPr>
-              <w:t>8</w:t>
+              <w:t>9</w:t>
             </w:r>
             <w:r>
               <w:rPr>
@@ -848,10 +854,13 @@
               <w:tab w:val="right" w:leader="dot" w:pos="9736"/>
             </w:tabs>
             <w:rPr>
+              <w:rFonts w:asciiTheme="minorHAnsi" w:eastAsiaTheme="minorEastAsia" w:hAnsiTheme="minorHAnsi"/>
               <w:noProof/>
+              <w:szCs w:val="24"/>
+              <w:lang w:eastAsia="pt-PT"/>
             </w:rPr>
           </w:pPr>
-          <w:hyperlink w:anchor="_Toc156146992" w:history="1">
+          <w:hyperlink w:anchor="_Toc156217026" w:history="1">
             <w:r>
               <w:rPr>
                 <w:rStyle w:val="Hiperligao"/>
@@ -861,7 +870,10 @@
             </w:r>
             <w:r>
               <w:rPr>
-                <w:noProof/>
+                <w:rFonts w:asciiTheme="minorHAnsi" w:eastAsiaTheme="minorEastAsia" w:hAnsiTheme="minorHAnsi"/>
+                <w:noProof/>
+                <w:szCs w:val="24"/>
+                <w:lang w:eastAsia="pt-PT"/>
               </w:rPr>
               <w:tab/>
             </w:r>
@@ -891,7 +903,7 @@
                 <w:noProof/>
                 <w:webHidden/>
               </w:rPr>
-              <w:instrText xml:space="preserve"> PAGEREF _Toc156146992 \h </w:instrText>
+              <w:instrText xml:space="preserve"> PAGEREF _Toc156217026 \h </w:instrText>
             </w:r>
             <w:r>
               <w:rPr>
@@ -911,7 +923,7 @@
                 <w:noProof/>
                 <w:webHidden/>
               </w:rPr>
-              <w:t>8</w:t>
+              <w:t>9</w:t>
             </w:r>
             <w:r>
               <w:rPr>
@@ -930,10 +942,13 @@
               <w:tab w:val="right" w:leader="dot" w:pos="9736"/>
             </w:tabs>
             <w:rPr>
+              <w:rFonts w:asciiTheme="minorHAnsi" w:eastAsiaTheme="minorEastAsia" w:hAnsiTheme="minorHAnsi"/>
               <w:noProof/>
+              <w:szCs w:val="24"/>
+              <w:lang w:eastAsia="pt-PT"/>
             </w:rPr>
           </w:pPr>
-          <w:hyperlink w:anchor="_Toc156146993" w:history="1">
+          <w:hyperlink w:anchor="_Toc156217027" w:history="1">
             <w:r>
               <w:rPr>
                 <w:rStyle w:val="Hiperligao"/>
@@ -943,7 +958,10 @@
             </w:r>
             <w:r>
               <w:rPr>
-                <w:noProof/>
+                <w:rFonts w:asciiTheme="minorHAnsi" w:eastAsiaTheme="minorEastAsia" w:hAnsiTheme="minorHAnsi"/>
+                <w:noProof/>
+                <w:szCs w:val="24"/>
+                <w:lang w:eastAsia="pt-PT"/>
               </w:rPr>
               <w:tab/>
             </w:r>
@@ -973,7 +991,7 @@
                 <w:noProof/>
                 <w:webHidden/>
               </w:rPr>
-              <w:instrText xml:space="preserve"> PAGEREF _Toc156146993 \h </w:instrText>
+              <w:instrText xml:space="preserve"> PAGEREF _Toc156217027 \h </w:instrText>
             </w:r>
             <w:r>
               <w:rPr>
@@ -993,7 +1011,7 @@
                 <w:noProof/>
                 <w:webHidden/>
               </w:rPr>
-              <w:t>8</w:t>
+              <w:t>9</w:t>
             </w:r>
             <w:r>
               <w:rPr>
@@ -1012,10 +1030,13 @@
               <w:tab w:val="right" w:leader="dot" w:pos="9736"/>
             </w:tabs>
             <w:rPr>
+              <w:rFonts w:asciiTheme="minorHAnsi" w:eastAsiaTheme="minorEastAsia" w:hAnsiTheme="minorHAnsi"/>
               <w:noProof/>
+              <w:szCs w:val="24"/>
+              <w:lang w:eastAsia="pt-PT"/>
             </w:rPr>
           </w:pPr>
-          <w:hyperlink w:anchor="_Toc156146994" w:history="1">
+          <w:hyperlink w:anchor="_Toc156217028" w:history="1">
             <w:r>
               <w:rPr>
                 <w:rStyle w:val="Hiperligao"/>
@@ -1025,7 +1046,10 @@
             </w:r>
             <w:r>
               <w:rPr>
-                <w:noProof/>
+                <w:rFonts w:asciiTheme="minorHAnsi" w:eastAsiaTheme="minorEastAsia" w:hAnsiTheme="minorHAnsi"/>
+                <w:noProof/>
+                <w:szCs w:val="24"/>
+                <w:lang w:eastAsia="pt-PT"/>
               </w:rPr>
               <w:tab/>
             </w:r>
@@ -1055,7 +1079,7 @@
                 <w:noProof/>
                 <w:webHidden/>
               </w:rPr>
-              <w:instrText xml:space="preserve"> PAGEREF _Toc156146994 \h </w:instrText>
+              <w:instrText xml:space="preserve"> PAGEREF _Toc156217028 \h </w:instrText>
             </w:r>
             <w:r>
               <w:rPr>
@@ -1075,7 +1099,1577 @@
                 <w:noProof/>
                 <w:webHidden/>
               </w:rPr>
-              <w:t>8</w:t>
+              <w:t>9</w:t>
+            </w:r>
+            <w:r>
+              <w:rPr>
+                <w:noProof/>
+                <w:webHidden/>
+              </w:rPr>
+              <w:fldChar w:fldCharType="end"/>
+            </w:r>
+          </w:hyperlink>
+        </w:p>
+        <w:p>
+          <w:pPr>
+            <w:pStyle w:val="ndice3"/>
+            <w:tabs>
+              <w:tab w:val="left" w:pos="1440"/>
+              <w:tab w:val="right" w:leader="dot" w:pos="9736"/>
+            </w:tabs>
+            <w:rPr>
+              <w:rFonts w:asciiTheme="minorHAnsi" w:eastAsiaTheme="minorEastAsia" w:hAnsiTheme="minorHAnsi"/>
+              <w:noProof/>
+              <w:szCs w:val="24"/>
+              <w:lang w:eastAsia="pt-PT"/>
+            </w:rPr>
+          </w:pPr>
+          <w:hyperlink w:anchor="_Toc156217029" w:history="1">
+            <w:r>
+              <w:rPr>
+                <w:rStyle w:val="Hiperligao"/>
+                <w:noProof/>
+              </w:rPr>
+              <w:t>1.3.2</w:t>
+            </w:r>
+            <w:r>
+              <w:rPr>
+                <w:rFonts w:asciiTheme="minorHAnsi" w:eastAsiaTheme="minorEastAsia" w:hAnsiTheme="minorHAnsi"/>
+                <w:noProof/>
+                <w:szCs w:val="24"/>
+                <w:lang w:eastAsia="pt-PT"/>
+              </w:rPr>
+              <w:tab/>
+            </w:r>
+            <w:r>
+              <w:rPr>
+                <w:rStyle w:val="Hiperligao"/>
+                <w:noProof/>
+              </w:rPr>
+              <w:t>Requisitos de interface e facilidade de uso</w:t>
+            </w:r>
+            <w:r>
+              <w:rPr>
+                <w:noProof/>
+                <w:webHidden/>
+              </w:rPr>
+              <w:tab/>
+            </w:r>
+            <w:r>
+              <w:rPr>
+                <w:noProof/>
+                <w:webHidden/>
+              </w:rPr>
+              <w:fldChar w:fldCharType="begin"/>
+            </w:r>
+            <w:r>
+              <w:rPr>
+                <w:noProof/>
+                <w:webHidden/>
+              </w:rPr>
+              <w:instrText xml:space="preserve"> PAGEREF _Toc156217029 \h </w:instrText>
+            </w:r>
+            <w:r>
+              <w:rPr>
+                <w:noProof/>
+                <w:webHidden/>
+              </w:rPr>
+            </w:r>
+            <w:r>
+              <w:rPr>
+                <w:noProof/>
+                <w:webHidden/>
+              </w:rPr>
+              <w:fldChar w:fldCharType="separate"/>
+            </w:r>
+            <w:r>
+              <w:rPr>
+                <w:noProof/>
+                <w:webHidden/>
+              </w:rPr>
+              <w:t>10</w:t>
+            </w:r>
+            <w:r>
+              <w:rPr>
+                <w:noProof/>
+                <w:webHidden/>
+              </w:rPr>
+              <w:fldChar w:fldCharType="end"/>
+            </w:r>
+          </w:hyperlink>
+        </w:p>
+        <w:p>
+          <w:pPr>
+            <w:pStyle w:val="ndice3"/>
+            <w:tabs>
+              <w:tab w:val="left" w:pos="1440"/>
+              <w:tab w:val="right" w:leader="dot" w:pos="9736"/>
+            </w:tabs>
+            <w:rPr>
+              <w:rFonts w:asciiTheme="minorHAnsi" w:eastAsiaTheme="minorEastAsia" w:hAnsiTheme="minorHAnsi"/>
+              <w:noProof/>
+              <w:szCs w:val="24"/>
+              <w:lang w:eastAsia="pt-PT"/>
+            </w:rPr>
+          </w:pPr>
+          <w:hyperlink w:anchor="_Toc156217030" w:history="1">
+            <w:r>
+              <w:rPr>
+                <w:rStyle w:val="Hiperligao"/>
+                <w:noProof/>
+              </w:rPr>
+              <w:t>1.3.3</w:t>
+            </w:r>
+            <w:r>
+              <w:rPr>
+                <w:rFonts w:asciiTheme="minorHAnsi" w:eastAsiaTheme="minorEastAsia" w:hAnsiTheme="minorHAnsi"/>
+                <w:noProof/>
+                <w:szCs w:val="24"/>
+                <w:lang w:eastAsia="pt-PT"/>
+              </w:rPr>
+              <w:tab/>
+            </w:r>
+            <w:r>
+              <w:rPr>
+                <w:rStyle w:val="Hiperligao"/>
+                <w:noProof/>
+              </w:rPr>
+              <w:t>Requisitos de desempenho</w:t>
+            </w:r>
+            <w:r>
+              <w:rPr>
+                <w:noProof/>
+                <w:webHidden/>
+              </w:rPr>
+              <w:tab/>
+            </w:r>
+            <w:r>
+              <w:rPr>
+                <w:noProof/>
+                <w:webHidden/>
+              </w:rPr>
+              <w:fldChar w:fldCharType="begin"/>
+            </w:r>
+            <w:r>
+              <w:rPr>
+                <w:noProof/>
+                <w:webHidden/>
+              </w:rPr>
+              <w:instrText xml:space="preserve"> PAGEREF _Toc156217030 \h </w:instrText>
+            </w:r>
+            <w:r>
+              <w:rPr>
+                <w:noProof/>
+                <w:webHidden/>
+              </w:rPr>
+            </w:r>
+            <w:r>
+              <w:rPr>
+                <w:noProof/>
+                <w:webHidden/>
+              </w:rPr>
+              <w:fldChar w:fldCharType="separate"/>
+            </w:r>
+            <w:r>
+              <w:rPr>
+                <w:noProof/>
+                <w:webHidden/>
+              </w:rPr>
+              <w:t>11</w:t>
+            </w:r>
+            <w:r>
+              <w:rPr>
+                <w:noProof/>
+                <w:webHidden/>
+              </w:rPr>
+              <w:fldChar w:fldCharType="end"/>
+            </w:r>
+          </w:hyperlink>
+        </w:p>
+        <w:p>
+          <w:pPr>
+            <w:pStyle w:val="ndice3"/>
+            <w:tabs>
+              <w:tab w:val="left" w:pos="1440"/>
+              <w:tab w:val="right" w:leader="dot" w:pos="9736"/>
+            </w:tabs>
+            <w:rPr>
+              <w:rFonts w:asciiTheme="minorHAnsi" w:eastAsiaTheme="minorEastAsia" w:hAnsiTheme="minorHAnsi"/>
+              <w:noProof/>
+              <w:szCs w:val="24"/>
+              <w:lang w:eastAsia="pt-PT"/>
+            </w:rPr>
+          </w:pPr>
+          <w:hyperlink w:anchor="_Toc156217031" w:history="1">
+            <w:r>
+              <w:rPr>
+                <w:rStyle w:val="Hiperligao"/>
+                <w:noProof/>
+              </w:rPr>
+              <w:t>1.3.4</w:t>
+            </w:r>
+            <w:r>
+              <w:rPr>
+                <w:rFonts w:asciiTheme="minorHAnsi" w:eastAsiaTheme="minorEastAsia" w:hAnsiTheme="minorHAnsi"/>
+                <w:noProof/>
+                <w:szCs w:val="24"/>
+                <w:lang w:eastAsia="pt-PT"/>
+              </w:rPr>
+              <w:tab/>
+            </w:r>
+            <w:r>
+              <w:rPr>
+                <w:rStyle w:val="Hiperligao"/>
+                <w:noProof/>
+              </w:rPr>
+              <w:t>Requisitos de segurança e integridade dos dados</w:t>
+            </w:r>
+            <w:r>
+              <w:rPr>
+                <w:noProof/>
+                <w:webHidden/>
+              </w:rPr>
+              <w:tab/>
+            </w:r>
+            <w:r>
+              <w:rPr>
+                <w:noProof/>
+                <w:webHidden/>
+              </w:rPr>
+              <w:fldChar w:fldCharType="begin"/>
+            </w:r>
+            <w:r>
+              <w:rPr>
+                <w:noProof/>
+                <w:webHidden/>
+              </w:rPr>
+              <w:instrText xml:space="preserve"> PAGEREF _Toc156217031 \h </w:instrText>
+            </w:r>
+            <w:r>
+              <w:rPr>
+                <w:noProof/>
+                <w:webHidden/>
+              </w:rPr>
+            </w:r>
+            <w:r>
+              <w:rPr>
+                <w:noProof/>
+                <w:webHidden/>
+              </w:rPr>
+              <w:fldChar w:fldCharType="separate"/>
+            </w:r>
+            <w:r>
+              <w:rPr>
+                <w:noProof/>
+                <w:webHidden/>
+              </w:rPr>
+              <w:t>11</w:t>
+            </w:r>
+            <w:r>
+              <w:rPr>
+                <w:noProof/>
+                <w:webHidden/>
+              </w:rPr>
+              <w:fldChar w:fldCharType="end"/>
+            </w:r>
+          </w:hyperlink>
+        </w:p>
+        <w:p>
+          <w:pPr>
+            <w:pStyle w:val="ndice3"/>
+            <w:tabs>
+              <w:tab w:val="left" w:pos="1440"/>
+              <w:tab w:val="right" w:leader="dot" w:pos="9736"/>
+            </w:tabs>
+            <w:rPr>
+              <w:rFonts w:asciiTheme="minorHAnsi" w:eastAsiaTheme="minorEastAsia" w:hAnsiTheme="minorHAnsi"/>
+              <w:noProof/>
+              <w:szCs w:val="24"/>
+              <w:lang w:eastAsia="pt-PT"/>
+            </w:rPr>
+          </w:pPr>
+          <w:hyperlink w:anchor="_Toc156217032" w:history="1">
+            <w:r>
+              <w:rPr>
+                <w:rStyle w:val="Hiperligao"/>
+                <w:noProof/>
+              </w:rPr>
+              <w:t>1.3.5</w:t>
+            </w:r>
+            <w:r>
+              <w:rPr>
+                <w:rFonts w:asciiTheme="minorHAnsi" w:eastAsiaTheme="minorEastAsia" w:hAnsiTheme="minorHAnsi"/>
+                <w:noProof/>
+                <w:szCs w:val="24"/>
+                <w:lang w:eastAsia="pt-PT"/>
+              </w:rPr>
+              <w:tab/>
+            </w:r>
+            <w:r>
+              <w:rPr>
+                <w:rStyle w:val="Hiperligao"/>
+                <w:noProof/>
+              </w:rPr>
+              <w:t>Requisitos de interface com sistemas externos e com ambientes de execução</w:t>
+            </w:r>
+            <w:r>
+              <w:rPr>
+                <w:noProof/>
+                <w:webHidden/>
+              </w:rPr>
+              <w:tab/>
+            </w:r>
+            <w:r>
+              <w:rPr>
+                <w:noProof/>
+                <w:webHidden/>
+              </w:rPr>
+              <w:fldChar w:fldCharType="begin"/>
+            </w:r>
+            <w:r>
+              <w:rPr>
+                <w:noProof/>
+                <w:webHidden/>
+              </w:rPr>
+              <w:instrText xml:space="preserve"> PAGEREF _Toc156217032 \h </w:instrText>
+            </w:r>
+            <w:r>
+              <w:rPr>
+                <w:noProof/>
+                <w:webHidden/>
+              </w:rPr>
+            </w:r>
+            <w:r>
+              <w:rPr>
+                <w:noProof/>
+                <w:webHidden/>
+              </w:rPr>
+              <w:fldChar w:fldCharType="separate"/>
+            </w:r>
+            <w:r>
+              <w:rPr>
+                <w:noProof/>
+                <w:webHidden/>
+              </w:rPr>
+              <w:t>12</w:t>
+            </w:r>
+            <w:r>
+              <w:rPr>
+                <w:noProof/>
+                <w:webHidden/>
+              </w:rPr>
+              <w:fldChar w:fldCharType="end"/>
+            </w:r>
+          </w:hyperlink>
+        </w:p>
+        <w:p>
+          <w:pPr>
+            <w:pStyle w:val="ndice3"/>
+            <w:tabs>
+              <w:tab w:val="left" w:pos="1440"/>
+              <w:tab w:val="right" w:leader="dot" w:pos="9736"/>
+            </w:tabs>
+            <w:rPr>
+              <w:rFonts w:asciiTheme="minorHAnsi" w:eastAsiaTheme="minorEastAsia" w:hAnsiTheme="minorHAnsi"/>
+              <w:noProof/>
+              <w:szCs w:val="24"/>
+              <w:lang w:eastAsia="pt-PT"/>
+            </w:rPr>
+          </w:pPr>
+          <w:hyperlink w:anchor="_Toc156217033" w:history="1">
+            <w:r>
+              <w:rPr>
+                <w:rStyle w:val="Hiperligao"/>
+                <w:noProof/>
+              </w:rPr>
+              <w:t>1.3.6</w:t>
+            </w:r>
+            <w:r>
+              <w:rPr>
+                <w:rFonts w:asciiTheme="minorHAnsi" w:eastAsiaTheme="minorEastAsia" w:hAnsiTheme="minorHAnsi"/>
+                <w:noProof/>
+                <w:szCs w:val="24"/>
+                <w:lang w:eastAsia="pt-PT"/>
+              </w:rPr>
+              <w:tab/>
+            </w:r>
+            <w:r>
+              <w:rPr>
+                <w:rStyle w:val="Hiperligao"/>
+                <w:noProof/>
+              </w:rPr>
+              <w:t>Normas e regulamentação específicas aplicáveis</w:t>
+            </w:r>
+            <w:r>
+              <w:rPr>
+                <w:noProof/>
+                <w:webHidden/>
+              </w:rPr>
+              <w:tab/>
+            </w:r>
+            <w:r>
+              <w:rPr>
+                <w:noProof/>
+                <w:webHidden/>
+              </w:rPr>
+              <w:fldChar w:fldCharType="begin"/>
+            </w:r>
+            <w:r>
+              <w:rPr>
+                <w:noProof/>
+                <w:webHidden/>
+              </w:rPr>
+              <w:instrText xml:space="preserve"> PAGEREF _Toc156217033 \h </w:instrText>
+            </w:r>
+            <w:r>
+              <w:rPr>
+                <w:noProof/>
+                <w:webHidden/>
+              </w:rPr>
+            </w:r>
+            <w:r>
+              <w:rPr>
+                <w:noProof/>
+                <w:webHidden/>
+              </w:rPr>
+              <w:fldChar w:fldCharType="separate"/>
+            </w:r>
+            <w:r>
+              <w:rPr>
+                <w:noProof/>
+                <w:webHidden/>
+              </w:rPr>
+              <w:t>13</w:t>
+            </w:r>
+            <w:r>
+              <w:rPr>
+                <w:noProof/>
+                <w:webHidden/>
+              </w:rPr>
+              <w:fldChar w:fldCharType="end"/>
+            </w:r>
+          </w:hyperlink>
+        </w:p>
+        <w:p>
+          <w:pPr>
+            <w:pStyle w:val="ndice2"/>
+            <w:tabs>
+              <w:tab w:val="left" w:pos="960"/>
+              <w:tab w:val="right" w:leader="dot" w:pos="9736"/>
+            </w:tabs>
+            <w:rPr>
+              <w:rFonts w:asciiTheme="minorHAnsi" w:eastAsiaTheme="minorEastAsia" w:hAnsiTheme="minorHAnsi"/>
+              <w:noProof/>
+              <w:szCs w:val="24"/>
+              <w:lang w:eastAsia="pt-PT"/>
+            </w:rPr>
+          </w:pPr>
+          <w:hyperlink w:anchor="_Toc156217034" w:history="1">
+            <w:r>
+              <w:rPr>
+                <w:rStyle w:val="Hiperligao"/>
+                <w:noProof/>
+              </w:rPr>
+              <w:t>1.4</w:t>
+            </w:r>
+            <w:r>
+              <w:rPr>
+                <w:rFonts w:asciiTheme="minorHAnsi" w:eastAsiaTheme="minorEastAsia" w:hAnsiTheme="minorHAnsi"/>
+                <w:noProof/>
+                <w:szCs w:val="24"/>
+                <w:lang w:eastAsia="pt-PT"/>
+              </w:rPr>
+              <w:tab/>
+            </w:r>
+            <w:r>
+              <w:rPr>
+                <w:rStyle w:val="Hiperligao"/>
+                <w:noProof/>
+              </w:rPr>
+              <w:t>Requisitos de hardware</w:t>
+            </w:r>
+            <w:r>
+              <w:rPr>
+                <w:noProof/>
+                <w:webHidden/>
+              </w:rPr>
+              <w:tab/>
+            </w:r>
+            <w:r>
+              <w:rPr>
+                <w:noProof/>
+                <w:webHidden/>
+              </w:rPr>
+              <w:fldChar w:fldCharType="begin"/>
+            </w:r>
+            <w:r>
+              <w:rPr>
+                <w:noProof/>
+                <w:webHidden/>
+              </w:rPr>
+              <w:instrText xml:space="preserve"> PAGEREF _Toc156217034 \h </w:instrText>
+            </w:r>
+            <w:r>
+              <w:rPr>
+                <w:noProof/>
+                <w:webHidden/>
+              </w:rPr>
+            </w:r>
+            <w:r>
+              <w:rPr>
+                <w:noProof/>
+                <w:webHidden/>
+              </w:rPr>
+              <w:fldChar w:fldCharType="separate"/>
+            </w:r>
+            <w:r>
+              <w:rPr>
+                <w:noProof/>
+                <w:webHidden/>
+              </w:rPr>
+              <w:t>13</w:t>
+            </w:r>
+            <w:r>
+              <w:rPr>
+                <w:noProof/>
+                <w:webHidden/>
+              </w:rPr>
+              <w:fldChar w:fldCharType="end"/>
+            </w:r>
+          </w:hyperlink>
+        </w:p>
+        <w:p>
+          <w:pPr>
+            <w:pStyle w:val="ndice1"/>
+            <w:tabs>
+              <w:tab w:val="left" w:pos="480"/>
+            </w:tabs>
+            <w:rPr>
+              <w:rFonts w:asciiTheme="minorHAnsi" w:eastAsiaTheme="minorEastAsia" w:hAnsiTheme="minorHAnsi"/>
+              <w:noProof/>
+              <w:szCs w:val="24"/>
+              <w:lang w:eastAsia="pt-PT"/>
+            </w:rPr>
+          </w:pPr>
+          <w:hyperlink w:anchor="_Toc156217035" w:history="1">
+            <w:r>
+              <w:rPr>
+                <w:rStyle w:val="Hiperligao"/>
+                <w:noProof/>
+              </w:rPr>
+              <w:t>2</w:t>
+            </w:r>
+            <w:r>
+              <w:rPr>
+                <w:rFonts w:asciiTheme="minorHAnsi" w:eastAsiaTheme="minorEastAsia" w:hAnsiTheme="minorHAnsi"/>
+                <w:noProof/>
+                <w:szCs w:val="24"/>
+                <w:lang w:eastAsia="pt-PT"/>
+              </w:rPr>
+              <w:tab/>
+            </w:r>
+            <w:r>
+              <w:rPr>
+                <w:rStyle w:val="Hiperligao"/>
+                <w:noProof/>
+              </w:rPr>
+              <w:t>Modelo de Casos de Utilização</w:t>
+            </w:r>
+            <w:r>
+              <w:rPr>
+                <w:noProof/>
+                <w:webHidden/>
+              </w:rPr>
+              <w:tab/>
+            </w:r>
+            <w:r>
+              <w:rPr>
+                <w:noProof/>
+                <w:webHidden/>
+              </w:rPr>
+              <w:fldChar w:fldCharType="begin"/>
+            </w:r>
+            <w:r>
+              <w:rPr>
+                <w:noProof/>
+                <w:webHidden/>
+              </w:rPr>
+              <w:instrText xml:space="preserve"> PAGEREF _Toc156217035 \h </w:instrText>
+            </w:r>
+            <w:r>
+              <w:rPr>
+                <w:noProof/>
+                <w:webHidden/>
+              </w:rPr>
+            </w:r>
+            <w:r>
+              <w:rPr>
+                <w:noProof/>
+                <w:webHidden/>
+              </w:rPr>
+              <w:fldChar w:fldCharType="separate"/>
+            </w:r>
+            <w:r>
+              <w:rPr>
+                <w:noProof/>
+                <w:webHidden/>
+              </w:rPr>
+              <w:t>14</w:t>
+            </w:r>
+            <w:r>
+              <w:rPr>
+                <w:noProof/>
+                <w:webHidden/>
+              </w:rPr>
+              <w:fldChar w:fldCharType="end"/>
+            </w:r>
+          </w:hyperlink>
+        </w:p>
+        <w:p>
+          <w:pPr>
+            <w:pStyle w:val="ndice2"/>
+            <w:tabs>
+              <w:tab w:val="left" w:pos="960"/>
+              <w:tab w:val="right" w:leader="dot" w:pos="9736"/>
+            </w:tabs>
+            <w:rPr>
+              <w:rFonts w:asciiTheme="minorHAnsi" w:eastAsiaTheme="minorEastAsia" w:hAnsiTheme="minorHAnsi"/>
+              <w:noProof/>
+              <w:szCs w:val="24"/>
+              <w:lang w:eastAsia="pt-PT"/>
+            </w:rPr>
+          </w:pPr>
+          <w:hyperlink w:anchor="_Toc156217036" w:history="1">
+            <w:r>
+              <w:rPr>
+                <w:rStyle w:val="Hiperligao"/>
+                <w:noProof/>
+              </w:rPr>
+              <w:t>2.1</w:t>
+            </w:r>
+            <w:r>
+              <w:rPr>
+                <w:rFonts w:asciiTheme="minorHAnsi" w:eastAsiaTheme="minorEastAsia" w:hAnsiTheme="minorHAnsi"/>
+                <w:noProof/>
+                <w:szCs w:val="24"/>
+                <w:lang w:eastAsia="pt-PT"/>
+              </w:rPr>
+              <w:tab/>
+            </w:r>
+            <w:r>
+              <w:rPr>
+                <w:rStyle w:val="Hiperligao"/>
+                <w:noProof/>
+              </w:rPr>
+              <w:t>Visão geral</w:t>
+            </w:r>
+            <w:r>
+              <w:rPr>
+                <w:noProof/>
+                <w:webHidden/>
+              </w:rPr>
+              <w:tab/>
+            </w:r>
+            <w:r>
+              <w:rPr>
+                <w:noProof/>
+                <w:webHidden/>
+              </w:rPr>
+              <w:fldChar w:fldCharType="begin"/>
+            </w:r>
+            <w:r>
+              <w:rPr>
+                <w:noProof/>
+                <w:webHidden/>
+              </w:rPr>
+              <w:instrText xml:space="preserve"> PAGEREF _Toc156217036 \h </w:instrText>
+            </w:r>
+            <w:r>
+              <w:rPr>
+                <w:noProof/>
+                <w:webHidden/>
+              </w:rPr>
+            </w:r>
+            <w:r>
+              <w:rPr>
+                <w:noProof/>
+                <w:webHidden/>
+              </w:rPr>
+              <w:fldChar w:fldCharType="separate"/>
+            </w:r>
+            <w:r>
+              <w:rPr>
+                <w:noProof/>
+                <w:webHidden/>
+              </w:rPr>
+              <w:t>14</w:t>
+            </w:r>
+            <w:r>
+              <w:rPr>
+                <w:noProof/>
+                <w:webHidden/>
+              </w:rPr>
+              <w:fldChar w:fldCharType="end"/>
+            </w:r>
+          </w:hyperlink>
+        </w:p>
+        <w:p>
+          <w:pPr>
+            <w:pStyle w:val="ndice2"/>
+            <w:tabs>
+              <w:tab w:val="left" w:pos="960"/>
+              <w:tab w:val="right" w:leader="dot" w:pos="9736"/>
+            </w:tabs>
+            <w:rPr>
+              <w:rFonts w:asciiTheme="minorHAnsi" w:eastAsiaTheme="minorEastAsia" w:hAnsiTheme="minorHAnsi"/>
+              <w:noProof/>
+              <w:szCs w:val="24"/>
+              <w:lang w:eastAsia="pt-PT"/>
+            </w:rPr>
+          </w:pPr>
+          <w:hyperlink w:anchor="_Toc156217037" w:history="1">
+            <w:r>
+              <w:rPr>
+                <w:rStyle w:val="Hiperligao"/>
+                <w:noProof/>
+              </w:rPr>
+              <w:t>2.2</w:t>
+            </w:r>
+            <w:r>
+              <w:rPr>
+                <w:rFonts w:asciiTheme="minorHAnsi" w:eastAsiaTheme="minorEastAsia" w:hAnsiTheme="minorHAnsi"/>
+                <w:noProof/>
+                <w:szCs w:val="24"/>
+                <w:lang w:eastAsia="pt-PT"/>
+              </w:rPr>
+              <w:tab/>
+            </w:r>
+            <w:r>
+              <w:rPr>
+                <w:rStyle w:val="Hiperligao"/>
+                <w:noProof/>
+              </w:rPr>
+              <w:t>Atores</w:t>
+            </w:r>
+            <w:r>
+              <w:rPr>
+                <w:noProof/>
+                <w:webHidden/>
+              </w:rPr>
+              <w:tab/>
+            </w:r>
+            <w:r>
+              <w:rPr>
+                <w:noProof/>
+                <w:webHidden/>
+              </w:rPr>
+              <w:fldChar w:fldCharType="begin"/>
+            </w:r>
+            <w:r>
+              <w:rPr>
+                <w:noProof/>
+                <w:webHidden/>
+              </w:rPr>
+              <w:instrText xml:space="preserve"> PAGEREF _Toc156217037 \h </w:instrText>
+            </w:r>
+            <w:r>
+              <w:rPr>
+                <w:noProof/>
+                <w:webHidden/>
+              </w:rPr>
+            </w:r>
+            <w:r>
+              <w:rPr>
+                <w:noProof/>
+                <w:webHidden/>
+              </w:rPr>
+              <w:fldChar w:fldCharType="separate"/>
+            </w:r>
+            <w:r>
+              <w:rPr>
+                <w:noProof/>
+                <w:webHidden/>
+              </w:rPr>
+              <w:t>14</w:t>
+            </w:r>
+            <w:r>
+              <w:rPr>
+                <w:noProof/>
+                <w:webHidden/>
+              </w:rPr>
+              <w:fldChar w:fldCharType="end"/>
+            </w:r>
+          </w:hyperlink>
+        </w:p>
+        <w:p>
+          <w:pPr>
+            <w:pStyle w:val="ndice2"/>
+            <w:tabs>
+              <w:tab w:val="left" w:pos="960"/>
+              <w:tab w:val="right" w:leader="dot" w:pos="9736"/>
+            </w:tabs>
+            <w:rPr>
+              <w:rFonts w:asciiTheme="minorHAnsi" w:eastAsiaTheme="minorEastAsia" w:hAnsiTheme="minorHAnsi"/>
+              <w:noProof/>
+              <w:szCs w:val="24"/>
+              <w:lang w:eastAsia="pt-PT"/>
+            </w:rPr>
+          </w:pPr>
+          <w:hyperlink w:anchor="_Toc156217038" w:history="1">
+            <w:r>
+              <w:rPr>
+                <w:rStyle w:val="Hiperligao"/>
+                <w:noProof/>
+              </w:rPr>
+              <w:t>2.3</w:t>
+            </w:r>
+            <w:r>
+              <w:rPr>
+                <w:rFonts w:asciiTheme="minorHAnsi" w:eastAsiaTheme="minorEastAsia" w:hAnsiTheme="minorHAnsi"/>
+                <w:noProof/>
+                <w:szCs w:val="24"/>
+                <w:lang w:eastAsia="pt-PT"/>
+              </w:rPr>
+              <w:tab/>
+            </w:r>
+            <w:r>
+              <w:rPr>
+                <w:rStyle w:val="Hiperligao"/>
+                <w:noProof/>
+              </w:rPr>
+              <w:t>Explicação dos casos de utilização diagrama de casos de uso</w:t>
+            </w:r>
+            <w:r>
+              <w:rPr>
+                <w:noProof/>
+                <w:webHidden/>
+              </w:rPr>
+              <w:tab/>
+            </w:r>
+            <w:r>
+              <w:rPr>
+                <w:noProof/>
+                <w:webHidden/>
+              </w:rPr>
+              <w:fldChar w:fldCharType="begin"/>
+            </w:r>
+            <w:r>
+              <w:rPr>
+                <w:noProof/>
+                <w:webHidden/>
+              </w:rPr>
+              <w:instrText xml:space="preserve"> PAGEREF _Toc156217038 \h </w:instrText>
+            </w:r>
+            <w:r>
+              <w:rPr>
+                <w:noProof/>
+                <w:webHidden/>
+              </w:rPr>
+            </w:r>
+            <w:r>
+              <w:rPr>
+                <w:noProof/>
+                <w:webHidden/>
+              </w:rPr>
+              <w:fldChar w:fldCharType="separate"/>
+            </w:r>
+            <w:r>
+              <w:rPr>
+                <w:noProof/>
+                <w:webHidden/>
+              </w:rPr>
+              <w:t>15</w:t>
+            </w:r>
+            <w:r>
+              <w:rPr>
+                <w:noProof/>
+                <w:webHidden/>
+              </w:rPr>
+              <w:fldChar w:fldCharType="end"/>
+            </w:r>
+          </w:hyperlink>
+        </w:p>
+        <w:p>
+          <w:pPr>
+            <w:pStyle w:val="ndice3"/>
+            <w:tabs>
+              <w:tab w:val="left" w:pos="1440"/>
+              <w:tab w:val="right" w:leader="dot" w:pos="9736"/>
+            </w:tabs>
+            <w:rPr>
+              <w:rFonts w:asciiTheme="minorHAnsi" w:eastAsiaTheme="minorEastAsia" w:hAnsiTheme="minorHAnsi"/>
+              <w:noProof/>
+              <w:szCs w:val="24"/>
+              <w:lang w:eastAsia="pt-PT"/>
+            </w:rPr>
+          </w:pPr>
+          <w:hyperlink w:anchor="_Toc156217039" w:history="1">
+            <w:r>
+              <w:rPr>
+                <w:rStyle w:val="Hiperligao"/>
+                <w:noProof/>
+              </w:rPr>
+              <w:t>2.3.1</w:t>
+            </w:r>
+            <w:r>
+              <w:rPr>
+                <w:rFonts w:asciiTheme="minorHAnsi" w:eastAsiaTheme="minorEastAsia" w:hAnsiTheme="minorHAnsi"/>
+                <w:noProof/>
+                <w:szCs w:val="24"/>
+                <w:lang w:eastAsia="pt-PT"/>
+              </w:rPr>
+              <w:tab/>
+            </w:r>
+            <w:r>
+              <w:rPr>
+                <w:rStyle w:val="Hiperligao"/>
+                <w:noProof/>
+              </w:rPr>
+              <w:t>Caso de utilização #1 – Consultar Informações dos Livros</w:t>
+            </w:r>
+            <w:r>
+              <w:rPr>
+                <w:noProof/>
+                <w:webHidden/>
+              </w:rPr>
+              <w:tab/>
+            </w:r>
+            <w:r>
+              <w:rPr>
+                <w:noProof/>
+                <w:webHidden/>
+              </w:rPr>
+              <w:fldChar w:fldCharType="begin"/>
+            </w:r>
+            <w:r>
+              <w:rPr>
+                <w:noProof/>
+                <w:webHidden/>
+              </w:rPr>
+              <w:instrText xml:space="preserve"> PAGEREF _Toc156217039 \h </w:instrText>
+            </w:r>
+            <w:r>
+              <w:rPr>
+                <w:noProof/>
+                <w:webHidden/>
+              </w:rPr>
+            </w:r>
+            <w:r>
+              <w:rPr>
+                <w:noProof/>
+                <w:webHidden/>
+              </w:rPr>
+              <w:fldChar w:fldCharType="separate"/>
+            </w:r>
+            <w:r>
+              <w:rPr>
+                <w:noProof/>
+                <w:webHidden/>
+              </w:rPr>
+              <w:t>15</w:t>
+            </w:r>
+            <w:r>
+              <w:rPr>
+                <w:noProof/>
+                <w:webHidden/>
+              </w:rPr>
+              <w:fldChar w:fldCharType="end"/>
+            </w:r>
+          </w:hyperlink>
+        </w:p>
+        <w:p>
+          <w:pPr>
+            <w:pStyle w:val="ndice3"/>
+            <w:tabs>
+              <w:tab w:val="left" w:pos="1440"/>
+              <w:tab w:val="right" w:leader="dot" w:pos="9736"/>
+            </w:tabs>
+            <w:rPr>
+              <w:rFonts w:asciiTheme="minorHAnsi" w:eastAsiaTheme="minorEastAsia" w:hAnsiTheme="minorHAnsi"/>
+              <w:noProof/>
+              <w:szCs w:val="24"/>
+              <w:lang w:eastAsia="pt-PT"/>
+            </w:rPr>
+          </w:pPr>
+          <w:hyperlink w:anchor="_Toc156217040" w:history="1">
+            <w:r>
+              <w:rPr>
+                <w:rStyle w:val="Hiperligao"/>
+                <w:noProof/>
+              </w:rPr>
+              <w:t>2.3.2</w:t>
+            </w:r>
+            <w:r>
+              <w:rPr>
+                <w:rFonts w:asciiTheme="minorHAnsi" w:eastAsiaTheme="minorEastAsia" w:hAnsiTheme="minorHAnsi"/>
+                <w:noProof/>
+                <w:szCs w:val="24"/>
+                <w:lang w:eastAsia="pt-PT"/>
+              </w:rPr>
+              <w:tab/>
+            </w:r>
+            <w:r>
+              <w:rPr>
+                <w:rStyle w:val="Hiperligao"/>
+                <w:noProof/>
+              </w:rPr>
+              <w:t>Caso de utilização #2 – Requisitar Livro</w:t>
+            </w:r>
+            <w:r>
+              <w:rPr>
+                <w:noProof/>
+                <w:webHidden/>
+              </w:rPr>
+              <w:tab/>
+            </w:r>
+            <w:r>
+              <w:rPr>
+                <w:noProof/>
+                <w:webHidden/>
+              </w:rPr>
+              <w:fldChar w:fldCharType="begin"/>
+            </w:r>
+            <w:r>
+              <w:rPr>
+                <w:noProof/>
+                <w:webHidden/>
+              </w:rPr>
+              <w:instrText xml:space="preserve"> PAGEREF _Toc156217040 \h </w:instrText>
+            </w:r>
+            <w:r>
+              <w:rPr>
+                <w:noProof/>
+                <w:webHidden/>
+              </w:rPr>
+            </w:r>
+            <w:r>
+              <w:rPr>
+                <w:noProof/>
+                <w:webHidden/>
+              </w:rPr>
+              <w:fldChar w:fldCharType="separate"/>
+            </w:r>
+            <w:r>
+              <w:rPr>
+                <w:noProof/>
+                <w:webHidden/>
+              </w:rPr>
+              <w:t>15</w:t>
+            </w:r>
+            <w:r>
+              <w:rPr>
+                <w:noProof/>
+                <w:webHidden/>
+              </w:rPr>
+              <w:fldChar w:fldCharType="end"/>
+            </w:r>
+          </w:hyperlink>
+        </w:p>
+        <w:p>
+          <w:pPr>
+            <w:pStyle w:val="ndice3"/>
+            <w:tabs>
+              <w:tab w:val="left" w:pos="1440"/>
+              <w:tab w:val="right" w:leader="dot" w:pos="9736"/>
+            </w:tabs>
+            <w:rPr>
+              <w:rFonts w:asciiTheme="minorHAnsi" w:eastAsiaTheme="minorEastAsia" w:hAnsiTheme="minorHAnsi"/>
+              <w:noProof/>
+              <w:szCs w:val="24"/>
+              <w:lang w:eastAsia="pt-PT"/>
+            </w:rPr>
+          </w:pPr>
+          <w:hyperlink w:anchor="_Toc156217041" w:history="1">
+            <w:r>
+              <w:rPr>
+                <w:rStyle w:val="Hiperligao"/>
+                <w:noProof/>
+              </w:rPr>
+              <w:t>2.3.3</w:t>
+            </w:r>
+            <w:r>
+              <w:rPr>
+                <w:rFonts w:asciiTheme="minorHAnsi" w:eastAsiaTheme="minorEastAsia" w:hAnsiTheme="minorHAnsi"/>
+                <w:noProof/>
+                <w:szCs w:val="24"/>
+                <w:lang w:eastAsia="pt-PT"/>
+              </w:rPr>
+              <w:tab/>
+            </w:r>
+            <w:r>
+              <w:rPr>
+                <w:rStyle w:val="Hiperligao"/>
+                <w:noProof/>
+              </w:rPr>
+              <w:t>Caso de utilização #3 – Devolver Livro</w:t>
+            </w:r>
+            <w:r>
+              <w:rPr>
+                <w:noProof/>
+                <w:webHidden/>
+              </w:rPr>
+              <w:tab/>
+            </w:r>
+            <w:r>
+              <w:rPr>
+                <w:noProof/>
+                <w:webHidden/>
+              </w:rPr>
+              <w:fldChar w:fldCharType="begin"/>
+            </w:r>
+            <w:r>
+              <w:rPr>
+                <w:noProof/>
+                <w:webHidden/>
+              </w:rPr>
+              <w:instrText xml:space="preserve"> PAGEREF _Toc156217041 \h </w:instrText>
+            </w:r>
+            <w:r>
+              <w:rPr>
+                <w:noProof/>
+                <w:webHidden/>
+              </w:rPr>
+            </w:r>
+            <w:r>
+              <w:rPr>
+                <w:noProof/>
+                <w:webHidden/>
+              </w:rPr>
+              <w:fldChar w:fldCharType="separate"/>
+            </w:r>
+            <w:r>
+              <w:rPr>
+                <w:noProof/>
+                <w:webHidden/>
+              </w:rPr>
+              <w:t>16</w:t>
+            </w:r>
+            <w:r>
+              <w:rPr>
+                <w:noProof/>
+                <w:webHidden/>
+              </w:rPr>
+              <w:fldChar w:fldCharType="end"/>
+            </w:r>
+          </w:hyperlink>
+        </w:p>
+        <w:p>
+          <w:pPr>
+            <w:pStyle w:val="ndice3"/>
+            <w:tabs>
+              <w:tab w:val="left" w:pos="1440"/>
+              <w:tab w:val="right" w:leader="dot" w:pos="9736"/>
+            </w:tabs>
+            <w:rPr>
+              <w:rFonts w:asciiTheme="minorHAnsi" w:eastAsiaTheme="minorEastAsia" w:hAnsiTheme="minorHAnsi"/>
+              <w:noProof/>
+              <w:szCs w:val="24"/>
+              <w:lang w:eastAsia="pt-PT"/>
+            </w:rPr>
+          </w:pPr>
+          <w:hyperlink w:anchor="_Toc156217042" w:history="1">
+            <w:r>
+              <w:rPr>
+                <w:rStyle w:val="Hiperligao"/>
+                <w:noProof/>
+              </w:rPr>
+              <w:t>2.3.4</w:t>
+            </w:r>
+            <w:r>
+              <w:rPr>
+                <w:rFonts w:asciiTheme="minorHAnsi" w:eastAsiaTheme="minorEastAsia" w:hAnsiTheme="minorHAnsi"/>
+                <w:noProof/>
+                <w:szCs w:val="24"/>
+                <w:lang w:eastAsia="pt-PT"/>
+              </w:rPr>
+              <w:tab/>
+            </w:r>
+            <w:r>
+              <w:rPr>
+                <w:rStyle w:val="Hiperligao"/>
+                <w:noProof/>
+              </w:rPr>
+              <w:t>Caso de utilização #4 – Inserir livro na base de dados</w:t>
+            </w:r>
+            <w:r>
+              <w:rPr>
+                <w:noProof/>
+                <w:webHidden/>
+              </w:rPr>
+              <w:tab/>
+            </w:r>
+            <w:r>
+              <w:rPr>
+                <w:noProof/>
+                <w:webHidden/>
+              </w:rPr>
+              <w:fldChar w:fldCharType="begin"/>
+            </w:r>
+            <w:r>
+              <w:rPr>
+                <w:noProof/>
+                <w:webHidden/>
+              </w:rPr>
+              <w:instrText xml:space="preserve"> PAGEREF _Toc156217042 \h </w:instrText>
+            </w:r>
+            <w:r>
+              <w:rPr>
+                <w:noProof/>
+                <w:webHidden/>
+              </w:rPr>
+            </w:r>
+            <w:r>
+              <w:rPr>
+                <w:noProof/>
+                <w:webHidden/>
+              </w:rPr>
+              <w:fldChar w:fldCharType="separate"/>
+            </w:r>
+            <w:r>
+              <w:rPr>
+                <w:noProof/>
+                <w:webHidden/>
+              </w:rPr>
+              <w:t>16</w:t>
+            </w:r>
+            <w:r>
+              <w:rPr>
+                <w:noProof/>
+                <w:webHidden/>
+              </w:rPr>
+              <w:fldChar w:fldCharType="end"/>
+            </w:r>
+          </w:hyperlink>
+        </w:p>
+        <w:p>
+          <w:pPr>
+            <w:pStyle w:val="ndice3"/>
+            <w:tabs>
+              <w:tab w:val="left" w:pos="1440"/>
+              <w:tab w:val="right" w:leader="dot" w:pos="9736"/>
+            </w:tabs>
+            <w:rPr>
+              <w:rFonts w:asciiTheme="minorHAnsi" w:eastAsiaTheme="minorEastAsia" w:hAnsiTheme="minorHAnsi"/>
+              <w:noProof/>
+              <w:szCs w:val="24"/>
+              <w:lang w:eastAsia="pt-PT"/>
+            </w:rPr>
+          </w:pPr>
+          <w:hyperlink w:anchor="_Toc156217043" w:history="1">
+            <w:r>
+              <w:rPr>
+                <w:rStyle w:val="Hiperligao"/>
+                <w:noProof/>
+              </w:rPr>
+              <w:t>2.3.5</w:t>
+            </w:r>
+            <w:r>
+              <w:rPr>
+                <w:rFonts w:asciiTheme="minorHAnsi" w:eastAsiaTheme="minorEastAsia" w:hAnsiTheme="minorHAnsi"/>
+                <w:noProof/>
+                <w:szCs w:val="24"/>
+                <w:lang w:eastAsia="pt-PT"/>
+              </w:rPr>
+              <w:tab/>
+            </w:r>
+            <w:r>
+              <w:rPr>
+                <w:rStyle w:val="Hiperligao"/>
+                <w:noProof/>
+              </w:rPr>
+              <w:t>Caso de utilização #5 – Alterar dados do livro na base de dados</w:t>
+            </w:r>
+            <w:r>
+              <w:rPr>
+                <w:noProof/>
+                <w:webHidden/>
+              </w:rPr>
+              <w:tab/>
+            </w:r>
+            <w:r>
+              <w:rPr>
+                <w:noProof/>
+                <w:webHidden/>
+              </w:rPr>
+              <w:fldChar w:fldCharType="begin"/>
+            </w:r>
+            <w:r>
+              <w:rPr>
+                <w:noProof/>
+                <w:webHidden/>
+              </w:rPr>
+              <w:instrText xml:space="preserve"> PAGEREF _Toc156217043 \h </w:instrText>
+            </w:r>
+            <w:r>
+              <w:rPr>
+                <w:noProof/>
+                <w:webHidden/>
+              </w:rPr>
+            </w:r>
+            <w:r>
+              <w:rPr>
+                <w:noProof/>
+                <w:webHidden/>
+              </w:rPr>
+              <w:fldChar w:fldCharType="separate"/>
+            </w:r>
+            <w:r>
+              <w:rPr>
+                <w:noProof/>
+                <w:webHidden/>
+              </w:rPr>
+              <w:t>17</w:t>
+            </w:r>
+            <w:r>
+              <w:rPr>
+                <w:noProof/>
+                <w:webHidden/>
+              </w:rPr>
+              <w:fldChar w:fldCharType="end"/>
+            </w:r>
+          </w:hyperlink>
+        </w:p>
+        <w:p>
+          <w:pPr>
+            <w:pStyle w:val="ndice3"/>
+            <w:tabs>
+              <w:tab w:val="left" w:pos="1440"/>
+              <w:tab w:val="right" w:leader="dot" w:pos="9736"/>
+            </w:tabs>
+            <w:rPr>
+              <w:rFonts w:asciiTheme="minorHAnsi" w:eastAsiaTheme="minorEastAsia" w:hAnsiTheme="minorHAnsi"/>
+              <w:noProof/>
+              <w:szCs w:val="24"/>
+              <w:lang w:eastAsia="pt-PT"/>
+            </w:rPr>
+          </w:pPr>
+          <w:hyperlink w:anchor="_Toc156217044" w:history="1">
+            <w:r>
+              <w:rPr>
+                <w:rStyle w:val="Hiperligao"/>
+                <w:noProof/>
+              </w:rPr>
+              <w:t>2.3.6</w:t>
+            </w:r>
+            <w:r>
+              <w:rPr>
+                <w:rFonts w:asciiTheme="minorHAnsi" w:eastAsiaTheme="minorEastAsia" w:hAnsiTheme="minorHAnsi"/>
+                <w:noProof/>
+                <w:szCs w:val="24"/>
+                <w:lang w:eastAsia="pt-PT"/>
+              </w:rPr>
+              <w:tab/>
+            </w:r>
+            <w:r>
+              <w:rPr>
+                <w:rStyle w:val="Hiperligao"/>
+                <w:noProof/>
+              </w:rPr>
+              <w:t>Caso de utilização #6 – Eliminar Livro da base de dados</w:t>
+            </w:r>
+            <w:r>
+              <w:rPr>
+                <w:noProof/>
+                <w:webHidden/>
+              </w:rPr>
+              <w:tab/>
+            </w:r>
+            <w:r>
+              <w:rPr>
+                <w:noProof/>
+                <w:webHidden/>
+              </w:rPr>
+              <w:fldChar w:fldCharType="begin"/>
+            </w:r>
+            <w:r>
+              <w:rPr>
+                <w:noProof/>
+                <w:webHidden/>
+              </w:rPr>
+              <w:instrText xml:space="preserve"> PAGEREF _Toc156217044 \h </w:instrText>
+            </w:r>
+            <w:r>
+              <w:rPr>
+                <w:noProof/>
+                <w:webHidden/>
+              </w:rPr>
+            </w:r>
+            <w:r>
+              <w:rPr>
+                <w:noProof/>
+                <w:webHidden/>
+              </w:rPr>
+              <w:fldChar w:fldCharType="separate"/>
+            </w:r>
+            <w:r>
+              <w:rPr>
+                <w:noProof/>
+                <w:webHidden/>
+              </w:rPr>
+              <w:t>17</w:t>
+            </w:r>
+            <w:r>
+              <w:rPr>
+                <w:noProof/>
+                <w:webHidden/>
+              </w:rPr>
+              <w:fldChar w:fldCharType="end"/>
+            </w:r>
+          </w:hyperlink>
+        </w:p>
+        <w:p>
+          <w:pPr>
+            <w:pStyle w:val="ndice2"/>
+            <w:tabs>
+              <w:tab w:val="left" w:pos="960"/>
+              <w:tab w:val="right" w:leader="dot" w:pos="9736"/>
+            </w:tabs>
+            <w:rPr>
+              <w:rFonts w:asciiTheme="minorHAnsi" w:eastAsiaTheme="minorEastAsia" w:hAnsiTheme="minorHAnsi"/>
+              <w:noProof/>
+              <w:szCs w:val="24"/>
+              <w:lang w:eastAsia="pt-PT"/>
+            </w:rPr>
+          </w:pPr>
+          <w:hyperlink w:anchor="_Toc156217045" w:history="1">
+            <w:r>
+              <w:rPr>
+                <w:rStyle w:val="Hiperligao"/>
+                <w:noProof/>
+              </w:rPr>
+              <w:t>2.4</w:t>
+            </w:r>
+            <w:r>
+              <w:rPr>
+                <w:rFonts w:asciiTheme="minorHAnsi" w:eastAsiaTheme="minorEastAsia" w:hAnsiTheme="minorHAnsi"/>
+                <w:noProof/>
+                <w:szCs w:val="24"/>
+                <w:lang w:eastAsia="pt-PT"/>
+              </w:rPr>
+              <w:tab/>
+            </w:r>
+            <w:r>
+              <w:rPr>
+                <w:rStyle w:val="Hiperligao"/>
+                <w:noProof/>
+              </w:rPr>
+              <w:t>Cobertura de requisitos</w:t>
+            </w:r>
+            <w:r>
+              <w:rPr>
+                <w:noProof/>
+                <w:webHidden/>
+              </w:rPr>
+              <w:tab/>
+            </w:r>
+            <w:r>
+              <w:rPr>
+                <w:noProof/>
+                <w:webHidden/>
+              </w:rPr>
+              <w:fldChar w:fldCharType="begin"/>
+            </w:r>
+            <w:r>
+              <w:rPr>
+                <w:noProof/>
+                <w:webHidden/>
+              </w:rPr>
+              <w:instrText xml:space="preserve"> PAGEREF _Toc156217045 \h </w:instrText>
+            </w:r>
+            <w:r>
+              <w:rPr>
+                <w:noProof/>
+                <w:webHidden/>
+              </w:rPr>
+            </w:r>
+            <w:r>
+              <w:rPr>
+                <w:noProof/>
+                <w:webHidden/>
+              </w:rPr>
+              <w:fldChar w:fldCharType="separate"/>
+            </w:r>
+            <w:r>
+              <w:rPr>
+                <w:noProof/>
+                <w:webHidden/>
+              </w:rPr>
+              <w:t>18</w:t>
+            </w:r>
+            <w:r>
+              <w:rPr>
+                <w:noProof/>
+                <w:webHidden/>
+              </w:rPr>
+              <w:fldChar w:fldCharType="end"/>
+            </w:r>
+          </w:hyperlink>
+        </w:p>
+        <w:p>
+          <w:pPr>
+            <w:pStyle w:val="ndice1"/>
+            <w:rPr>
+              <w:rFonts w:asciiTheme="minorHAnsi" w:eastAsiaTheme="minorEastAsia" w:hAnsiTheme="minorHAnsi"/>
+              <w:noProof/>
+              <w:szCs w:val="24"/>
+              <w:lang w:eastAsia="pt-PT"/>
+            </w:rPr>
+          </w:pPr>
+          <w:hyperlink w:anchor="_Toc156217046" w:history="1">
+            <w:r>
+              <w:rPr>
+                <w:rStyle w:val="Hiperligao"/>
+                <w:noProof/>
+              </w:rPr>
+              <w:t>Conclusão</w:t>
+            </w:r>
+            <w:r>
+              <w:rPr>
+                <w:noProof/>
+                <w:webHidden/>
+              </w:rPr>
+              <w:tab/>
+            </w:r>
+            <w:r>
+              <w:rPr>
+                <w:noProof/>
+                <w:webHidden/>
+              </w:rPr>
+              <w:t>…..</w:t>
+            </w:r>
+            <w:r>
+              <w:rPr>
+                <w:noProof/>
+                <w:webHidden/>
+              </w:rPr>
+              <w:fldChar w:fldCharType="begin"/>
+            </w:r>
+            <w:r>
+              <w:rPr>
+                <w:noProof/>
+                <w:webHidden/>
+              </w:rPr>
+              <w:instrText xml:space="preserve"> PAGEREF _Toc156217046 \h </w:instrText>
+            </w:r>
+            <w:r>
+              <w:rPr>
+                <w:noProof/>
+                <w:webHidden/>
+              </w:rPr>
+            </w:r>
+            <w:r>
+              <w:rPr>
+                <w:noProof/>
+                <w:webHidden/>
+              </w:rPr>
+              <w:fldChar w:fldCharType="separate"/>
+            </w:r>
+            <w:r>
+              <w:rPr>
+                <w:noProof/>
+                <w:webHidden/>
+              </w:rPr>
+              <w:t>19</w:t>
             </w:r>
             <w:r>
               <w:rPr>
@@ -1114,7 +2708,7 @@
           <w:noProof/>
         </w:rPr>
       </w:pPr>
-      <w:bookmarkStart w:id="1" w:name="_Toc156146987"/>
+      <w:bookmarkStart w:id="1" w:name="_Toc156217021"/>
       <w:r>
         <w:lastRenderedPageBreak/>
         <w:t>Índice</w:t>
@@ -1130,7 +2724,7 @@
         <w:fldChar w:fldCharType="begin"/>
       </w:r>
       <w:r>
-        <w:instrText xml:space="preserve"> TOC \c "Tabela" </w:instrText>
+        <w:instrText xml:space="preserve"> TOC \h \z \c "Tabela" </w:instrText>
       </w:r>
       <w:r>
         <w:fldChar w:fldCharType="separate"/>
@@ -1149,53 +2743,63 @@
           <w:lang w:eastAsia="pt-PT"/>
         </w:rPr>
       </w:pPr>
-      <w:r>
-        <w:rPr>
-          <w:noProof/>
-        </w:rPr>
-        <w:t>Tabela 1 - Restrições e requisitos não funcionais</w:t>
-      </w:r>
-      <w:r>
-        <w:rPr>
-          <w:noProof/>
-        </w:rPr>
-        <w:tab/>
-      </w:r>
-      <w:r>
-        <w:rPr>
-          <w:noProof/>
-        </w:rPr>
-        <w:fldChar w:fldCharType="begin"/>
-      </w:r>
-      <w:r>
-        <w:rPr>
-          <w:noProof/>
-        </w:rPr>
-        <w:instrText xml:space="preserve"> PAGEREF _Toc156149246 \h </w:instrText>
-      </w:r>
-      <w:r>
-        <w:rPr>
-          <w:noProof/>
-        </w:rPr>
-      </w:r>
-      <w:r>
-        <w:rPr>
-          <w:noProof/>
-        </w:rPr>
-        <w:fldChar w:fldCharType="separate"/>
-      </w:r>
-      <w:r>
-        <w:rPr>
-          <w:noProof/>
-        </w:rPr>
-        <w:t>9</w:t>
-      </w:r>
-      <w:r>
-        <w:rPr>
-          <w:noProof/>
-        </w:rPr>
-        <w:fldChar w:fldCharType="end"/>
-      </w:r>
+      <w:hyperlink w:anchor="_Toc156216910" w:history="1">
+        <w:r>
+          <w:rPr>
+            <w:rStyle w:val="Hiperligao"/>
+            <w:noProof/>
+          </w:rPr>
+          <w:t>Tabela 1 - Restrições e requisitos não funcionais</w:t>
+        </w:r>
+        <w:r>
+          <w:rPr>
+            <w:noProof/>
+            <w:webHidden/>
+          </w:rPr>
+          <w:tab/>
+        </w:r>
+        <w:r>
+          <w:rPr>
+            <w:noProof/>
+            <w:webHidden/>
+          </w:rPr>
+          <w:fldChar w:fldCharType="begin"/>
+        </w:r>
+        <w:r>
+          <w:rPr>
+            <w:noProof/>
+            <w:webHidden/>
+          </w:rPr>
+          <w:instrText xml:space="preserve"> PAGEREF _Toc156216910 \h </w:instrText>
+        </w:r>
+        <w:r>
+          <w:rPr>
+            <w:noProof/>
+            <w:webHidden/>
+          </w:rPr>
+        </w:r>
+        <w:r>
+          <w:rPr>
+            <w:noProof/>
+            <w:webHidden/>
+          </w:rPr>
+          <w:fldChar w:fldCharType="separate"/>
+        </w:r>
+        <w:r>
+          <w:rPr>
+            <w:noProof/>
+            <w:webHidden/>
+          </w:rPr>
+          <w:t>9</w:t>
+        </w:r>
+        <w:r>
+          <w:rPr>
+            <w:noProof/>
+            <w:webHidden/>
+          </w:rPr>
+          <w:fldChar w:fldCharType="end"/>
+        </w:r>
+      </w:hyperlink>
     </w:p>
     <w:p>
       <w:pPr>
@@ -1210,71 +2814,351 @@
           <w:lang w:eastAsia="pt-PT"/>
         </w:rPr>
       </w:pPr>
-      <w:r>
+      <w:hyperlink w:anchor="_Toc156216911" w:history="1">
+        <w:r>
+          <w:rPr>
+            <w:rStyle w:val="Hiperligao"/>
+            <w:noProof/>
+          </w:rPr>
+          <w:t>Tabela 2 - Requisitos de interface e facilidade de uso</w:t>
+        </w:r>
+        <w:r>
+          <w:rPr>
+            <w:noProof/>
+            <w:webHidden/>
+          </w:rPr>
+          <w:tab/>
+        </w:r>
+        <w:r>
+          <w:rPr>
+            <w:noProof/>
+            <w:webHidden/>
+          </w:rPr>
+          <w:fldChar w:fldCharType="begin"/>
+        </w:r>
+        <w:r>
+          <w:rPr>
+            <w:noProof/>
+            <w:webHidden/>
+          </w:rPr>
+          <w:instrText xml:space="preserve"> PAGEREF _Toc156216911 \h </w:instrText>
+        </w:r>
+        <w:r>
+          <w:rPr>
+            <w:noProof/>
+            <w:webHidden/>
+          </w:rPr>
+        </w:r>
+        <w:r>
+          <w:rPr>
+            <w:noProof/>
+            <w:webHidden/>
+          </w:rPr>
+          <w:fldChar w:fldCharType="separate"/>
+        </w:r>
+        <w:r>
+          <w:rPr>
+            <w:noProof/>
+            <w:webHidden/>
+          </w:rPr>
+          <w:t>10</w:t>
+        </w:r>
+        <w:r>
+          <w:rPr>
+            <w:noProof/>
+            <w:webHidden/>
+          </w:rPr>
+          <w:fldChar w:fldCharType="end"/>
+        </w:r>
+      </w:hyperlink>
+    </w:p>
+    <w:p>
+      <w:pPr>
+        <w:pStyle w:val="ndicedeilustraes"/>
+        <w:tabs>
+          <w:tab w:val="right" w:leader="dot" w:pos="9736"/>
+        </w:tabs>
         <w:rPr>
+          <w:rFonts w:asciiTheme="minorHAnsi" w:eastAsiaTheme="minorEastAsia" w:hAnsiTheme="minorHAnsi"/>
           <w:noProof/>
+          <w:szCs w:val="24"/>
+          <w:lang w:eastAsia="pt-PT"/>
         </w:rPr>
-        <w:t>Tabela 2 - Requisitos de interface e facilidade de uso</w:t>
-      </w:r>
-      <w:r>
+      </w:pPr>
+      <w:hyperlink w:anchor="_Toc156216912" w:history="1">
+        <w:r>
+          <w:rPr>
+            <w:rStyle w:val="Hiperligao"/>
+            <w:noProof/>
+          </w:rPr>
+          <w:t>Tabela 3 - Requisitos de desempenho</w:t>
+        </w:r>
+        <w:r>
+          <w:rPr>
+            <w:noProof/>
+            <w:webHidden/>
+          </w:rPr>
+          <w:tab/>
+        </w:r>
+        <w:r>
+          <w:rPr>
+            <w:noProof/>
+            <w:webHidden/>
+          </w:rPr>
+          <w:fldChar w:fldCharType="begin"/>
+        </w:r>
+        <w:r>
+          <w:rPr>
+            <w:noProof/>
+            <w:webHidden/>
+          </w:rPr>
+          <w:instrText xml:space="preserve"> PAGEREF _Toc156216912 \h </w:instrText>
+        </w:r>
+        <w:r>
+          <w:rPr>
+            <w:noProof/>
+            <w:webHidden/>
+          </w:rPr>
+        </w:r>
+        <w:r>
+          <w:rPr>
+            <w:noProof/>
+            <w:webHidden/>
+          </w:rPr>
+          <w:fldChar w:fldCharType="separate"/>
+        </w:r>
+        <w:r>
+          <w:rPr>
+            <w:noProof/>
+            <w:webHidden/>
+          </w:rPr>
+          <w:t>10</w:t>
+        </w:r>
+        <w:r>
+          <w:rPr>
+            <w:noProof/>
+            <w:webHidden/>
+          </w:rPr>
+          <w:fldChar w:fldCharType="end"/>
+        </w:r>
+      </w:hyperlink>
+    </w:p>
+    <w:p>
+      <w:pPr>
+        <w:pStyle w:val="ndicedeilustraes"/>
+        <w:tabs>
+          <w:tab w:val="right" w:leader="dot" w:pos="9736"/>
+        </w:tabs>
         <w:rPr>
+          <w:rFonts w:asciiTheme="minorHAnsi" w:eastAsiaTheme="minorEastAsia" w:hAnsiTheme="minorHAnsi"/>
           <w:noProof/>
+          <w:szCs w:val="24"/>
+          <w:lang w:eastAsia="pt-PT"/>
         </w:rPr>
-        <w:tab/>
-      </w:r>
-      <w:r>
+      </w:pPr>
+      <w:hyperlink w:anchor="_Toc156216913" w:history="1">
+        <w:r>
+          <w:rPr>
+            <w:rStyle w:val="Hiperligao"/>
+            <w:noProof/>
+          </w:rPr>
+          <w:t>Tabela 4 - Requisitos de segurança e integridade dos dados</w:t>
+        </w:r>
+        <w:r>
+          <w:rPr>
+            <w:noProof/>
+            <w:webHidden/>
+          </w:rPr>
+          <w:tab/>
+        </w:r>
+        <w:r>
+          <w:rPr>
+            <w:noProof/>
+            <w:webHidden/>
+          </w:rPr>
+          <w:fldChar w:fldCharType="begin"/>
+        </w:r>
+        <w:r>
+          <w:rPr>
+            <w:noProof/>
+            <w:webHidden/>
+          </w:rPr>
+          <w:instrText xml:space="preserve"> PAGEREF _Toc156216913 \h </w:instrText>
+        </w:r>
+        <w:r>
+          <w:rPr>
+            <w:noProof/>
+            <w:webHidden/>
+          </w:rPr>
+        </w:r>
+        <w:r>
+          <w:rPr>
+            <w:noProof/>
+            <w:webHidden/>
+          </w:rPr>
+          <w:fldChar w:fldCharType="separate"/>
+        </w:r>
+        <w:r>
+          <w:rPr>
+            <w:noProof/>
+            <w:webHidden/>
+          </w:rPr>
+          <w:t>11</w:t>
+        </w:r>
+        <w:r>
+          <w:rPr>
+            <w:noProof/>
+            <w:webHidden/>
+          </w:rPr>
+          <w:fldChar w:fldCharType="end"/>
+        </w:r>
+      </w:hyperlink>
+    </w:p>
+    <w:p>
+      <w:pPr>
+        <w:pStyle w:val="ndicedeilustraes"/>
+        <w:tabs>
+          <w:tab w:val="right" w:leader="dot" w:pos="9736"/>
+        </w:tabs>
         <w:rPr>
+          <w:rFonts w:asciiTheme="minorHAnsi" w:eastAsiaTheme="minorEastAsia" w:hAnsiTheme="minorHAnsi"/>
           <w:noProof/>
+          <w:szCs w:val="24"/>
+          <w:lang w:eastAsia="pt-PT"/>
         </w:rPr>
-        <w:fldChar w:fldCharType="begin"/>
-      </w:r>
-      <w:r>
+      </w:pPr>
+      <w:hyperlink w:anchor="_Toc156216914" w:history="1">
+        <w:r>
+          <w:rPr>
+            <w:rStyle w:val="Hiperligao"/>
+            <w:noProof/>
+          </w:rPr>
+          <w:t>Tabela 5 - Descrição de atores nos casos de utilização</w:t>
+        </w:r>
+        <w:r>
+          <w:rPr>
+            <w:noProof/>
+            <w:webHidden/>
+          </w:rPr>
+          <w:tab/>
+        </w:r>
+        <w:r>
+          <w:rPr>
+            <w:noProof/>
+            <w:webHidden/>
+          </w:rPr>
+          <w:fldChar w:fldCharType="begin"/>
+        </w:r>
+        <w:r>
+          <w:rPr>
+            <w:noProof/>
+            <w:webHidden/>
+          </w:rPr>
+          <w:instrText xml:space="preserve"> PAGEREF _Toc156216914 \h </w:instrText>
+        </w:r>
+        <w:r>
+          <w:rPr>
+            <w:noProof/>
+            <w:webHidden/>
+          </w:rPr>
+        </w:r>
+        <w:r>
+          <w:rPr>
+            <w:noProof/>
+            <w:webHidden/>
+          </w:rPr>
+          <w:fldChar w:fldCharType="separate"/>
+        </w:r>
+        <w:r>
+          <w:rPr>
+            <w:noProof/>
+            <w:webHidden/>
+          </w:rPr>
+          <w:t>13</w:t>
+        </w:r>
+        <w:r>
+          <w:rPr>
+            <w:noProof/>
+            <w:webHidden/>
+          </w:rPr>
+          <w:fldChar w:fldCharType="end"/>
+        </w:r>
+      </w:hyperlink>
+    </w:p>
+    <w:p>
+      <w:pPr>
+        <w:pStyle w:val="ndicedeilustraes"/>
+        <w:tabs>
+          <w:tab w:val="right" w:leader="dot" w:pos="9736"/>
+        </w:tabs>
         <w:rPr>
+          <w:rFonts w:asciiTheme="minorHAnsi" w:eastAsiaTheme="minorEastAsia" w:hAnsiTheme="minorHAnsi"/>
           <w:noProof/>
+          <w:szCs w:val="24"/>
+          <w:lang w:eastAsia="pt-PT"/>
         </w:rPr>
-        <w:instrText xml:space="preserve"> PAGEREF _Toc156149247 \h </w:instrText>
-      </w:r>
-      <w:r>
-        <w:rPr>
-          <w:noProof/>
-        </w:rPr>
-      </w:r>
-      <w:r>
-        <w:rPr>
-          <w:noProof/>
-        </w:rPr>
-        <w:fldChar w:fldCharType="separate"/>
-      </w:r>
-      <w:r>
-        <w:rPr>
-          <w:noProof/>
-        </w:rPr>
-        <w:t>10</w:t>
-      </w:r>
-      <w:r>
-        <w:rPr>
-          <w:noProof/>
-        </w:rPr>
-        <w:fldChar w:fldCharType="end"/>
-      </w:r>
-    </w:p>
-    <w:p>
-      <w:pPr>
-        <w:pStyle w:val="Ttulo1"/>
-        <w:numPr>
-          <w:ilvl w:val="0"/>
-          <w:numId w:val="0"/>
-        </w:numPr>
-      </w:pPr>
-      <w:r>
-        <w:fldChar w:fldCharType="end"/>
-      </w:r>
-    </w:p>
-    <w:p/>
-    <w:p>
-      <w:pPr>
-        <w:spacing w:before="0" w:after="160"/>
-        <w:jc w:val="left"/>
+      </w:pPr>
+      <w:hyperlink w:anchor="_Toc156216915" w:history="1">
+        <w:r>
+          <w:rPr>
+            <w:rStyle w:val="Hiperligao"/>
+            <w:noProof/>
+          </w:rPr>
+          <w:t>Tabela 6 - Cobertura de requisitos</w:t>
+        </w:r>
+        <w:r>
+          <w:rPr>
+            <w:noProof/>
+            <w:webHidden/>
+          </w:rPr>
+          <w:tab/>
+        </w:r>
+        <w:r>
+          <w:rPr>
+            <w:noProof/>
+            <w:webHidden/>
+          </w:rPr>
+          <w:fldChar w:fldCharType="begin"/>
+        </w:r>
+        <w:r>
+          <w:rPr>
+            <w:noProof/>
+            <w:webHidden/>
+          </w:rPr>
+          <w:instrText xml:space="preserve"> PAGEREF _Toc156216915 \h </w:instrText>
+        </w:r>
+        <w:r>
+          <w:rPr>
+            <w:noProof/>
+            <w:webHidden/>
+          </w:rPr>
+        </w:r>
+        <w:r>
+          <w:rPr>
+            <w:noProof/>
+            <w:webHidden/>
+          </w:rPr>
+          <w:fldChar w:fldCharType="separate"/>
+        </w:r>
+        <w:r>
+          <w:rPr>
+            <w:noProof/>
+            <w:webHidden/>
+          </w:rPr>
+          <w:t>17</w:t>
+        </w:r>
+        <w:r>
+          <w:rPr>
+            <w:noProof/>
+            <w:webHidden/>
+          </w:rPr>
+          <w:fldChar w:fldCharType="end"/>
+        </w:r>
+      </w:hyperlink>
+    </w:p>
+    <w:p>
+      <w:pPr>
+        <w:pStyle w:val="MinhaLegenda"/>
         <w:rPr>
           <w:rFonts w:eastAsiaTheme="majorEastAsia" w:cstheme="majorBidi"/>
           <w:color w:val="000000" w:themeColor="text1"/>
@@ -1283,6 +3167,9 @@
         </w:rPr>
       </w:pPr>
       <w:r>
+        <w:fldChar w:fldCharType="end"/>
+      </w:r>
+      <w:r>
         <w:br w:type="page"/>
       </w:r>
     </w:p>
@@ -1294,15 +3181,109 @@
           <w:numId w:val="0"/>
         </w:numPr>
         <w:ind w:left="432" w:hanging="432"/>
-      </w:pPr>
-      <w:bookmarkStart w:id="2" w:name="_Toc156146988"/>
+        <w:rPr>
+          <w:noProof/>
+        </w:rPr>
+      </w:pPr>
+      <w:bookmarkStart w:id="2" w:name="_Toc156217022"/>
       <w:r>
         <w:lastRenderedPageBreak/>
         <w:t>Índice de Figuras</w:t>
       </w:r>
       <w:bookmarkEnd w:id="2"/>
-    </w:p>
-    <w:p>
+      <w:r>
+        <w:fldChar w:fldCharType="begin"/>
+      </w:r>
+      <w:r>
+        <w:instrText xml:space="preserve"> TOC \h \z \c "Figura" </w:instrText>
+      </w:r>
+      <w:r>
+        <w:fldChar w:fldCharType="separate"/>
+      </w:r>
+    </w:p>
+    <w:p>
+      <w:pPr>
+        <w:pStyle w:val="ndicedeilustraes"/>
+        <w:tabs>
+          <w:tab w:val="right" w:leader="dot" w:pos="9736"/>
+        </w:tabs>
+        <w:rPr>
+          <w:rFonts w:asciiTheme="minorHAnsi" w:eastAsiaTheme="minorEastAsia" w:hAnsiTheme="minorHAnsi"/>
+          <w:noProof/>
+          <w:szCs w:val="24"/>
+          <w:lang w:eastAsia="pt-PT"/>
+        </w:rPr>
+      </w:pPr>
+      <w:hyperlink w:anchor="_Toc156216991" w:history="1">
+        <w:r>
+          <w:rPr>
+            <w:rStyle w:val="Hiperligao"/>
+            <w:noProof/>
+          </w:rPr>
+          <w:t>Figura 1 - Diagrama de caso de uso</w:t>
+        </w:r>
+        <w:r>
+          <w:rPr>
+            <w:noProof/>
+            <w:webHidden/>
+          </w:rPr>
+          <w:tab/>
+        </w:r>
+        <w:r>
+          <w:rPr>
+            <w:noProof/>
+            <w:webHidden/>
+          </w:rPr>
+          <w:fldChar w:fldCharType="begin"/>
+        </w:r>
+        <w:r>
+          <w:rPr>
+            <w:noProof/>
+            <w:webHidden/>
+          </w:rPr>
+          <w:instrText xml:space="preserve"> PAGEREF _Toc156216991 \h </w:instrText>
+        </w:r>
+        <w:r>
+          <w:rPr>
+            <w:noProof/>
+            <w:webHidden/>
+          </w:rPr>
+        </w:r>
+        <w:r>
+          <w:rPr>
+            <w:noProof/>
+            <w:webHidden/>
+          </w:rPr>
+          <w:fldChar w:fldCharType="separate"/>
+        </w:r>
+        <w:r>
+          <w:rPr>
+            <w:noProof/>
+            <w:webHidden/>
+          </w:rPr>
+          <w:t>14</w:t>
+        </w:r>
+        <w:r>
+          <w:rPr>
+            <w:noProof/>
+            <w:webHidden/>
+          </w:rPr>
+          <w:fldChar w:fldCharType="end"/>
+        </w:r>
+      </w:hyperlink>
+    </w:p>
+    <w:p>
+      <w:pPr>
+        <w:rPr>
+          <w:rFonts w:eastAsiaTheme="majorEastAsia" w:cstheme="majorBidi"/>
+          <w:color w:val="000000" w:themeColor="text1"/>
+          <w:sz w:val="40"/>
+          <w:szCs w:val="40"/>
+        </w:rPr>
+      </w:pPr>
+      <w:r>
+        <w:fldChar w:fldCharType="end"/>
+      </w:r>
       <w:r>
         <w:br w:type="page"/>
       </w:r>
@@ -1316,7 +3297,7 @@
         </w:numPr>
         <w:ind w:left="432" w:hanging="432"/>
       </w:pPr>
-      <w:bookmarkStart w:id="3" w:name="_Toc156146989"/>
+      <w:bookmarkStart w:id="3" w:name="_Toc156217023"/>
       <w:r>
         <w:lastRenderedPageBreak/>
         <w:t>Introdução</w:t>
@@ -1379,7 +3360,7 @@
           <w:szCs w:val="32"/>
         </w:rPr>
       </w:pPr>
-      <w:bookmarkStart w:id="4" w:name="_Toc156146990"/>
+      <w:bookmarkStart w:id="4" w:name="_Toc156217024"/>
       <w:r>
         <w:lastRenderedPageBreak/>
         <w:t>Requisitos</w:t>
@@ -1390,7 +3371,7 @@
       <w:pPr>
         <w:pStyle w:val="Ttulo2"/>
       </w:pPr>
-      <w:bookmarkStart w:id="5" w:name="_Toc156146991"/>
+      <w:bookmarkStart w:id="5" w:name="_Toc156217025"/>
       <w:r>
         <w:t>Utilizadores</w:t>
       </w:r>
@@ -1532,7 +3513,7 @@
       <w:pPr>
         <w:pStyle w:val="Ttulo2"/>
       </w:pPr>
-      <w:bookmarkStart w:id="6" w:name="_Toc156146992"/>
+      <w:bookmarkStart w:id="6" w:name="_Toc156217026"/>
       <w:r>
         <w:t>Objetivos</w:t>
       </w:r>
@@ -1609,7 +3590,7 @@
         <w:pStyle w:val="Ttulo2"/>
       </w:pPr>
       <w:bookmarkStart w:id="7" w:name="_Toc367544792"/>
-      <w:bookmarkStart w:id="8" w:name="_Toc156146993"/>
+      <w:bookmarkStart w:id="8" w:name="_Toc156217027"/>
       <w:r>
         <w:t>Modelo de requisitos</w:t>
       </w:r>
@@ -1624,7 +3605,7 @@
         <w:pStyle w:val="Ttulo3"/>
       </w:pPr>
       <w:bookmarkStart w:id="9" w:name="_Toc367544793"/>
-      <w:bookmarkStart w:id="10" w:name="_Toc156146994"/>
+      <w:bookmarkStart w:id="10" w:name="_Toc156217028"/>
       <w:r>
         <w:t xml:space="preserve">Requisitos </w:t>
       </w:r>
@@ -1688,6 +3669,7 @@
                 <w:bCs/>
               </w:rPr>
             </w:pPr>
+            <w:proofErr w:type="spellStart"/>
             <w:r>
               <w:rPr>
                 <w:b/>
@@ -1696,6 +3678,7 @@
               <w:lastRenderedPageBreak/>
               <w:t>Refª</w:t>
             </w:r>
+            <w:proofErr w:type="spellEnd"/>
           </w:p>
         </w:tc>
         <w:tc>
@@ -2187,10 +4170,7 @@
           </w:tcPr>
           <w:p>
             <w:r>
-              <w:t>Os administradores devem ser capazes de</w:t>
-            </w:r>
-            <w:r>
-              <w:t xml:space="preserve"> </w:t>
+              <w:t xml:space="preserve">Os administradores devem ser capazes de </w:t>
             </w:r>
             <w:r>
               <w:t>alterar dados dos</w:t>
@@ -2240,13 +4220,7 @@
           </w:tcPr>
           <w:p>
             <w:r>
-              <w:t xml:space="preserve">Os administradores devem ser capazes de </w:t>
-            </w:r>
-            <w:r>
-              <w:t xml:space="preserve">eliminar </w:t>
-            </w:r>
-            <w:r>
-              <w:t xml:space="preserve">livros </w:t>
+              <w:t xml:space="preserve">Os administradores devem ser capazes de eliminar livros </w:t>
             </w:r>
             <w:r>
               <w:t xml:space="preserve">da </w:t>
@@ -2275,9 +4249,10 @@
       <w:pPr>
         <w:pStyle w:val="MinhaLegenda"/>
       </w:pPr>
-      <w:bookmarkStart w:id="12" w:name="_Toc367544795"/>
-      <w:bookmarkStart w:id="13" w:name="_Toc156147055"/>
-      <w:bookmarkStart w:id="14" w:name="_Toc156149246"/>
+      <w:bookmarkStart w:id="12" w:name="_Toc156147055"/>
+      <w:bookmarkStart w:id="13" w:name="_Toc367544795"/>
+      <w:bookmarkStart w:id="14" w:name="_Toc156216858"/>
+      <w:bookmarkStart w:id="15" w:name="_Toc156216910"/>
       <w:r>
         <w:t xml:space="preserve">Tabela </w:t>
       </w:r>
@@ -2308,22 +4283,25 @@
       <w:r>
         <w:t>requisitos não funcionais</w:t>
       </w:r>
+      <w:bookmarkEnd w:id="12"/>
+      <w:bookmarkEnd w:id="14"/>
+      <w:bookmarkEnd w:id="15"/>
+    </w:p>
+    <w:p>
+      <w:pPr>
+        <w:pStyle w:val="MinhaLegenda"/>
+      </w:pPr>
+    </w:p>
+    <w:p>
+      <w:pPr>
+        <w:pStyle w:val="Ttulo3"/>
+      </w:pPr>
+      <w:bookmarkStart w:id="16" w:name="_Toc156217029"/>
+      <w:r>
+        <w:t>Requisitos de interface e facilidade de uso</w:t>
+      </w:r>
       <w:bookmarkEnd w:id="13"/>
-      <w:bookmarkEnd w:id="14"/>
-    </w:p>
-    <w:p>
-      <w:pPr>
-        <w:pStyle w:val="MinhaLegenda"/>
-      </w:pPr>
-    </w:p>
-    <w:p>
-      <w:pPr>
-        <w:pStyle w:val="Ttulo3"/>
-      </w:pPr>
-      <w:r>
-        <w:t>Requisitos de interface e facilidade de uso</w:t>
-      </w:r>
-      <w:bookmarkEnd w:id="12"/>
+      <w:bookmarkEnd w:id="16"/>
     </w:p>
     <w:tbl>
       <w:tblPr>
@@ -2356,6 +4334,7 @@
                 <w:bCs/>
               </w:rPr>
             </w:pPr>
+            <w:proofErr w:type="spellStart"/>
             <w:r>
               <w:rPr>
                 <w:b/>
@@ -2363,6 +4342,7 @@
               </w:rPr>
               <w:t>Refª</w:t>
             </w:r>
+            <w:proofErr w:type="spellEnd"/>
           </w:p>
         </w:tc>
         <w:tc>
@@ -2398,12 +4378,21 @@
                 <w:bCs/>
               </w:rPr>
             </w:pPr>
+            <w:proofErr w:type="spellStart"/>
             <w:r>
               <w:rPr>
                 <w:b/>
                 <w:bCs/>
               </w:rPr>
-              <w:t>Req. funcionais relacionados</w:t>
+              <w:t>Req</w:t>
+            </w:r>
+            <w:proofErr w:type="spellEnd"/>
+            <w:r>
+              <w:rPr>
+                <w:b/>
+                <w:bCs/>
+              </w:rPr>
+              <w:t>. funcionais relacionados</w:t>
             </w:r>
           </w:p>
         </w:tc>
@@ -2414,9 +4403,14 @@
             <w:tcW w:w="948" w:type="dxa"/>
           </w:tcPr>
           <w:p>
+            <w:proofErr w:type="gramStart"/>
             <w:r>
               <w:lastRenderedPageBreak/>
-              <w:t>RInf..1</w:t>
+              <w:t>RInf..</w:t>
+            </w:r>
+            <w:proofErr w:type="gramEnd"/>
+            <w:r>
+              <w:t>1</w:t>
             </w:r>
           </w:p>
         </w:tc>
@@ -2450,9 +4444,11 @@
             <w:tcW w:w="948" w:type="dxa"/>
           </w:tcPr>
           <w:p>
+            <w:proofErr w:type="gramStart"/>
             <w:r>
               <w:t>RInf..</w:t>
             </w:r>
+            <w:proofErr w:type="gramEnd"/>
             <w:r>
               <w:t>2</w:t>
             </w:r>
@@ -2485,8 +4481,9 @@
       <w:pPr>
         <w:pStyle w:val="MinhaLegenda"/>
       </w:pPr>
-      <w:bookmarkStart w:id="15" w:name="_Toc367544796"/>
-      <w:bookmarkStart w:id="16" w:name="_Toc156149247"/>
+      <w:bookmarkStart w:id="17" w:name="_Toc367544796"/>
+      <w:bookmarkStart w:id="18" w:name="_Toc156216859"/>
+      <w:bookmarkStart w:id="19" w:name="_Toc156216911"/>
       <w:r>
         <w:t xml:space="preserve">Tabela </w:t>
       </w:r>
@@ -2514,7 +4511,8 @@
       <w:r>
         <w:t>Requisitos de interface e facilidade de uso</w:t>
       </w:r>
-      <w:bookmarkEnd w:id="16"/>
+      <w:bookmarkEnd w:id="18"/>
+      <w:bookmarkEnd w:id="19"/>
     </w:p>
     <w:p>
       <w:pPr>
@@ -2525,10 +4523,12 @@
       <w:pPr>
         <w:pStyle w:val="Ttulo3"/>
       </w:pPr>
+      <w:bookmarkStart w:id="20" w:name="_Toc156217030"/>
       <w:r>
         <w:t>Requisitos de desempenho</w:t>
       </w:r>
-      <w:bookmarkEnd w:id="15"/>
+      <w:bookmarkEnd w:id="17"/>
+      <w:bookmarkEnd w:id="20"/>
       <w:r>
         <w:t xml:space="preserve"> </w:t>
       </w:r>
@@ -2567,6 +4567,7 @@
                 <w:bCs/>
               </w:rPr>
             </w:pPr>
+            <w:proofErr w:type="spellStart"/>
             <w:r>
               <w:rPr>
                 <w:b/>
@@ -2574,6 +4575,7 @@
               </w:rPr>
               <w:t>Refª</w:t>
             </w:r>
+            <w:proofErr w:type="spellEnd"/>
           </w:p>
         </w:tc>
         <w:tc>
@@ -2609,12 +4611,21 @@
                 <w:bCs/>
               </w:rPr>
             </w:pPr>
+            <w:proofErr w:type="spellStart"/>
             <w:r>
               <w:rPr>
                 <w:b/>
                 <w:bCs/>
               </w:rPr>
-              <w:t>Req. funcionais relacionados</w:t>
+              <w:t>Req</w:t>
+            </w:r>
+            <w:proofErr w:type="spellEnd"/>
+            <w:r>
+              <w:rPr>
+                <w:b/>
+                <w:bCs/>
+              </w:rPr>
+              <w:t>. funcionais relacionados</w:t>
             </w:r>
           </w:p>
         </w:tc>
@@ -2747,7 +4758,9 @@
       <w:pPr>
         <w:pStyle w:val="MinhaLegenda"/>
       </w:pPr>
-      <w:bookmarkStart w:id="17" w:name="_Toc367544797"/>
+      <w:bookmarkStart w:id="21" w:name="_Toc367544797"/>
+      <w:bookmarkStart w:id="22" w:name="_Toc156216860"/>
+      <w:bookmarkStart w:id="23" w:name="_Toc156216912"/>
       <w:r>
         <w:t xml:space="preserve">Tabela </w:t>
       </w:r>
@@ -2775,17 +4788,20 @@
       <w:r>
         <w:t>Requisitos de desempenho</w:t>
       </w:r>
+      <w:bookmarkEnd w:id="22"/>
+      <w:bookmarkEnd w:id="23"/>
     </w:p>
     <w:p/>
     <w:p>
       <w:pPr>
         <w:pStyle w:val="Ttulo3"/>
       </w:pPr>
-      <w:commentRangeStart w:id="18"/>
+      <w:bookmarkStart w:id="24" w:name="_Toc156217031"/>
+      <w:commentRangeStart w:id="25"/>
       <w:r>
         <w:t>Requisitos</w:t>
       </w:r>
-      <w:commentRangeEnd w:id="18"/>
+      <w:commentRangeEnd w:id="25"/>
       <w:r>
         <w:rPr>
           <w:rStyle w:val="Refdecomentrio"/>
@@ -2793,12 +4809,13 @@
           <w:kern w:val="0"/>
           <w14:ligatures w14:val="none"/>
         </w:rPr>
-        <w:commentReference w:id="18"/>
+        <w:commentReference w:id="25"/>
       </w:r>
       <w:r>
         <w:t xml:space="preserve"> de segurança e integridade dos dados</w:t>
       </w:r>
-      <w:bookmarkEnd w:id="17"/>
+      <w:bookmarkEnd w:id="21"/>
+      <w:bookmarkEnd w:id="24"/>
     </w:p>
     <w:tbl>
       <w:tblPr>
@@ -2831,6 +4848,7 @@
                 <w:bCs/>
               </w:rPr>
             </w:pPr>
+            <w:proofErr w:type="spellStart"/>
             <w:r>
               <w:rPr>
                 <w:b/>
@@ -2838,6 +4856,7 @@
               </w:rPr>
               <w:t>Refª</w:t>
             </w:r>
+            <w:proofErr w:type="spellEnd"/>
           </w:p>
         </w:tc>
         <w:tc>
@@ -2873,12 +4892,21 @@
                 <w:bCs/>
               </w:rPr>
             </w:pPr>
+            <w:proofErr w:type="spellStart"/>
             <w:r>
               <w:rPr>
                 <w:b/>
                 <w:bCs/>
               </w:rPr>
-              <w:t>Req. funcionais relacionados</w:t>
+              <w:t>Req</w:t>
+            </w:r>
+            <w:proofErr w:type="spellEnd"/>
+            <w:r>
+              <w:rPr>
+                <w:b/>
+                <w:bCs/>
+              </w:rPr>
+              <w:t>. funcionais relacionados</w:t>
             </w:r>
           </w:p>
         </w:tc>
@@ -2901,7 +4929,23 @@
           </w:tcPr>
           <w:p>
             <w:r>
-              <w:t>As senhas dos utilizadores devem ser armazenadas de forma segura, utilizando algoritmos de hash e salt para proteção contra acesso não autorizado.</w:t>
+              <w:t xml:space="preserve">As senhas dos utilizadores devem ser armazenadas de forma segura, utilizando algoritmos de </w:t>
+            </w:r>
+            <w:proofErr w:type="spellStart"/>
+            <w:r>
+              <w:t>hash</w:t>
+            </w:r>
+            <w:proofErr w:type="spellEnd"/>
+            <w:r>
+              <w:t xml:space="preserve"> e </w:t>
+            </w:r>
+            <w:proofErr w:type="spellStart"/>
+            <w:r>
+              <w:t>salt</w:t>
+            </w:r>
+            <w:proofErr w:type="spellEnd"/>
+            <w:r>
+              <w:t xml:space="preserve"> para proteção contra acesso não autorizado.</w:t>
             </w:r>
           </w:p>
         </w:tc>
@@ -2986,6 +5030,8 @@
       <w:pPr>
         <w:pStyle w:val="MinhaLegenda"/>
       </w:pPr>
+      <w:bookmarkStart w:id="26" w:name="_Toc156216861"/>
+      <w:bookmarkStart w:id="27" w:name="_Toc156216913"/>
       <w:r>
         <w:t xml:space="preserve">Tabela </w:t>
       </w:r>
@@ -3013,17 +5059,21 @@
       <w:r>
         <w:t>Requisitos de segurança e integridade dos dados</w:t>
       </w:r>
+      <w:bookmarkEnd w:id="26"/>
+      <w:bookmarkEnd w:id="27"/>
     </w:p>
     <w:p/>
     <w:p>
       <w:pPr>
         <w:pStyle w:val="Ttulo3"/>
       </w:pPr>
-      <w:bookmarkStart w:id="19" w:name="_Toc367544798"/>
+      <w:bookmarkStart w:id="28" w:name="_Toc367544798"/>
+      <w:bookmarkStart w:id="29" w:name="_Toc156217032"/>
       <w:r>
         <w:t>Requisitos de interface com sistemas externos e com ambientes de execução</w:t>
       </w:r>
-      <w:bookmarkEnd w:id="19"/>
+      <w:bookmarkEnd w:id="28"/>
+      <w:bookmarkEnd w:id="29"/>
     </w:p>
     <w:p>
       <w:pPr>
@@ -3142,6 +5192,7 @@
         </w:rPr>
         <w:t xml:space="preserve"> O sistema será implementado em Java e executado em ambientes Java Virtual </w:t>
       </w:r>
+      <w:proofErr w:type="spellStart"/>
       <w:r>
         <w:rPr>
           <w:rFonts w:eastAsia="Arial" w:cs="Arial"/>
@@ -3150,12 +5201,14 @@
         </w:rPr>
         <w:t>Machine</w:t>
       </w:r>
+      <w:proofErr w:type="spellEnd"/>
       <w:r>
         <w:rPr>
           <w:rFonts w:eastAsia="Arial" w:cs="Arial"/>
         </w:rPr>
         <w:t xml:space="preserve"> (JVM). A persistência de dados será gerida por um sistema de base de dados relacional, como </w:t>
       </w:r>
+      <w:proofErr w:type="spellStart"/>
       <w:r>
         <w:rPr>
           <w:rFonts w:eastAsia="Arial" w:cs="Arial"/>
@@ -3164,6 +5217,7 @@
         </w:rPr>
         <w:t>MySQL</w:t>
       </w:r>
+      <w:proofErr w:type="spellEnd"/>
       <w:r>
         <w:rPr>
           <w:rFonts w:eastAsia="Arial" w:cs="Arial"/>
@@ -3175,12 +5229,14 @@
       <w:pPr>
         <w:pStyle w:val="Ttulo3"/>
       </w:pPr>
-      <w:bookmarkStart w:id="20" w:name="_Toc367544799"/>
+      <w:bookmarkStart w:id="30" w:name="_Toc367544799"/>
+      <w:bookmarkStart w:id="31" w:name="_Toc156217033"/>
       <w:r>
         <w:lastRenderedPageBreak/>
         <w:t>Normas e regulamentação específicas aplicáveis</w:t>
       </w:r>
-      <w:bookmarkEnd w:id="20"/>
+      <w:bookmarkEnd w:id="30"/>
+      <w:bookmarkEnd w:id="31"/>
     </w:p>
     <w:p>
       <w:pPr>
@@ -3265,11 +5321,13 @@
       <w:pPr>
         <w:pStyle w:val="Ttulo2"/>
       </w:pPr>
-      <w:bookmarkStart w:id="21" w:name="_Toc367544801"/>
+      <w:bookmarkStart w:id="32" w:name="_Toc367544801"/>
+      <w:bookmarkStart w:id="33" w:name="_Toc156217034"/>
       <w:r>
         <w:t>Requisitos de hardware</w:t>
       </w:r>
-      <w:bookmarkEnd w:id="21"/>
+      <w:bookmarkEnd w:id="32"/>
+      <w:bookmarkEnd w:id="33"/>
     </w:p>
     <w:p>
       <w:pPr>
@@ -3290,7 +5348,7 @@
           <w:szCs w:val="40"/>
         </w:rPr>
       </w:pPr>
-      <w:bookmarkStart w:id="22" w:name="_Toc367544802"/>
+      <w:bookmarkStart w:id="34" w:name="_Toc367544802"/>
       <w:r>
         <w:br w:type="page"/>
       </w:r>
@@ -3299,33 +5357,37 @@
       <w:pPr>
         <w:pStyle w:val="Ttulo1"/>
       </w:pPr>
+      <w:bookmarkStart w:id="35" w:name="_Toc156217035"/>
       <w:r>
         <w:lastRenderedPageBreak/>
         <w:t>Modelo de Casos de Utilização</w:t>
       </w:r>
-      <w:bookmarkEnd w:id="22"/>
+      <w:bookmarkEnd w:id="34"/>
+      <w:bookmarkEnd w:id="35"/>
     </w:p>
     <w:p>
       <w:pPr>
         <w:pStyle w:val="Ttulo2"/>
       </w:pPr>
-      <w:bookmarkStart w:id="23" w:name="_Toc367544803"/>
+      <w:bookmarkStart w:id="36" w:name="_Toc367544803"/>
+      <w:bookmarkStart w:id="37" w:name="_Toc156217036"/>
       <w:r>
         <w:t xml:space="preserve">Visão </w:t>
       </w:r>
-      <w:commentRangeStart w:id="24"/>
+      <w:commentRangeStart w:id="38"/>
       <w:r>
         <w:t>geral</w:t>
       </w:r>
-      <w:bookmarkEnd w:id="23"/>
-      <w:commentRangeEnd w:id="24"/>
+      <w:bookmarkEnd w:id="36"/>
+      <w:commentRangeEnd w:id="38"/>
       <w:r>
         <w:rPr>
           <w:rStyle w:val="Refdecomentrio"/>
           <w:kern w:val="0"/>
         </w:rPr>
-        <w:commentReference w:id="24"/>
-      </w:r>
+        <w:commentReference w:id="38"/>
+      </w:r>
+      <w:bookmarkEnd w:id="37"/>
     </w:p>
     <w:p>
       <w:pPr>
@@ -3334,7 +5396,13 @@
         </w:rPr>
       </w:pPr>
       <w:r>
-        <w:t xml:space="preserve">A imagem abaixo (imagem 1), representa o diagrama de casos de uso da biblioteca. </w:t>
+        <w:t xml:space="preserve">A imagem abaixo </w:t>
+      </w:r>
+      <w:r>
+        <w:t>(figura</w:t>
+      </w:r>
+      <w:r>
+        <w:t xml:space="preserve"> 1), representa o diagrama de casos de uso da biblioteca. </w:t>
       </w:r>
     </w:p>
     <w:p>
@@ -3403,6 +5471,7 @@
           <w:sz w:val="24"/>
         </w:rPr>
       </w:pPr>
+      <w:bookmarkStart w:id="39" w:name="_Toc156216991"/>
       <w:r>
         <w:t xml:space="preserve">Figura </w:t>
       </w:r>
@@ -3427,6 +5496,7 @@
       <w:r>
         <w:t xml:space="preserve"> - Diagrama de caso de uso</w:t>
       </w:r>
+      <w:bookmarkEnd w:id="39"/>
       <w:r>
         <w:rPr>
           <w:rFonts w:ascii="Calibri" w:hAnsi="Calibri" w:cs="Calibri"/>
@@ -3443,11 +5513,27 @@
       <w:pPr>
         <w:pStyle w:val="Ttulo2"/>
       </w:pPr>
-      <w:bookmarkStart w:id="25" w:name="_Toc367544804"/>
+      <w:bookmarkStart w:id="40" w:name="_Toc367544804"/>
+      <w:bookmarkStart w:id="41" w:name="_Toc156217037"/>
       <w:r>
         <w:t>Atores</w:t>
       </w:r>
-      <w:bookmarkEnd w:id="25"/>
+      <w:bookmarkEnd w:id="40"/>
+      <w:bookmarkEnd w:id="41"/>
+    </w:p>
+    <w:p>
+      <w:r>
+        <w:t>Na tabela abaixo</w:t>
+      </w:r>
+      <w:r>
+        <w:t xml:space="preserve"> (tabela 5)</w:t>
+      </w:r>
+      <w:r>
+        <w:t>, uma breve descrição d</w:t>
+      </w:r>
+      <w:r>
+        <w:t>os atores.</w:t>
+      </w:r>
     </w:p>
     <w:tbl>
       <w:tblPr>
@@ -3474,6 +5560,7 @@
       <w:tr>
         <w:trPr>
           <w:cantSplit/>
+          <w:trHeight w:val="408"/>
           <w:tblHeader/>
         </w:trPr>
         <w:tc>
@@ -3489,7 +5576,7 @@
               <w:pStyle w:val="Tableheader"/>
             </w:pPr>
             <w:r>
-              <w:t>Actor</w:t>
+              <w:t>Ator</w:t>
             </w:r>
           </w:p>
         </w:tc>
@@ -3512,6 +5599,9 @@
         </w:tc>
       </w:tr>
       <w:tr>
+        <w:trPr>
+          <w:trHeight w:val="408"/>
+        </w:trPr>
         <w:tc>
           <w:tcPr>
             <w:tcW w:w="2216" w:type="dxa"/>
@@ -3556,6 +5646,9 @@
         </w:tc>
       </w:tr>
       <w:tr>
+        <w:trPr>
+          <w:trHeight w:val="408"/>
+        </w:trPr>
         <w:tc>
           <w:tcPr>
             <w:tcW w:w="2216" w:type="dxa"/>
@@ -3603,6 +5696,9 @@
         </w:tc>
       </w:tr>
       <w:tr>
+        <w:trPr>
+          <w:trHeight w:val="408"/>
+        </w:trPr>
         <w:tc>
           <w:tcPr>
             <w:tcW w:w="2216" w:type="dxa"/>
@@ -3637,10 +5733,12 @@
     </w:tbl>
     <w:p>
       <w:pPr>
-        <w:pStyle w:val="Ttulo2"/>
-      </w:pPr>
-      <w:r>
-        <w:lastRenderedPageBreak/>
+        <w:pStyle w:val="MinhaLegenda"/>
+      </w:pPr>
+      <w:bookmarkStart w:id="42" w:name="_Toc367544806"/>
+      <w:bookmarkStart w:id="43" w:name="_Toc156216862"/>
+      <w:bookmarkStart w:id="44" w:name="_Toc156216914"/>
+      <w:r>
         <w:t xml:space="preserve">Tabela </w:t>
       </w:r>
       <w:r>
@@ -3662,34 +5760,1066 @@
         <w:fldChar w:fldCharType="end"/>
       </w:r>
       <w:r>
-        <w:t xml:space="preserve"> - Descrição dos Atores</w:t>
-      </w:r>
-      <w:bookmarkStart w:id="26" w:name="_Toc367544805"/>
+        <w:t xml:space="preserve"> - Descrição de atores nos casos de utilização</w:t>
+      </w:r>
+      <w:bookmarkEnd w:id="43"/>
+      <w:bookmarkEnd w:id="44"/>
+    </w:p>
+    <w:p>
+      <w:pPr>
+        <w:pStyle w:val="Ttulo2"/>
+      </w:pPr>
+      <w:bookmarkStart w:id="45" w:name="_Toc156217038"/>
+      <w:r>
+        <w:lastRenderedPageBreak/>
+        <w:t>Explicação dos casos de utilização</w:t>
+      </w:r>
+      <w:r>
+        <w:t xml:space="preserve"> diagrama de casos de uso</w:t>
+      </w:r>
+      <w:bookmarkEnd w:id="45"/>
+    </w:p>
+    <w:p>
+      <w:pPr>
+        <w:pStyle w:val="Ttulo3"/>
+      </w:pPr>
+      <w:bookmarkStart w:id="46" w:name="_Toc156217039"/>
+      <w:r>
+        <w:t>Caso de utilização #1</w:t>
+      </w:r>
+      <w:bookmarkEnd w:id="42"/>
+      <w:r>
+        <w:t xml:space="preserve"> – Consultar Informações dos Livros</w:t>
+      </w:r>
+      <w:bookmarkEnd w:id="46"/>
+    </w:p>
+    <w:p>
+      <w:r>
+        <w:t>Este caso</w:t>
+      </w:r>
+      <w:r>
+        <w:t xml:space="preserve"> de uso</w:t>
+      </w:r>
+      <w:r>
+        <w:t>, é utilizado pelo utilizador (ator)</w:t>
+      </w:r>
+      <w:r>
+        <w:t xml:space="preserve">, </w:t>
+      </w:r>
+      <w:r>
+        <w:t>e</w:t>
+      </w:r>
+      <w:r>
+        <w:t xml:space="preserve"> tem como finalidade, permitir que os utilizadores </w:t>
+      </w:r>
+      <w:r>
+        <w:t>encontrem rapidamente as informações sobre os livros disponíveis na biblioteca</w:t>
+      </w:r>
+      <w:r>
+        <w:t>, te</w:t>
+      </w:r>
+      <w:r>
+        <w:t>ndo</w:t>
+      </w:r>
+      <w:r>
+        <w:t xml:space="preserve"> prioridade baixa</w:t>
+      </w:r>
+    </w:p>
+    <w:p>
+      <w:r>
+        <w:t xml:space="preserve">Os seus requisitos funcionais são: o sistema deve fornecer uma interface intuitiva para consulta de </w:t>
+      </w:r>
+      <w:r>
+        <w:t xml:space="preserve">livros, e o </w:t>
+      </w:r>
+      <w:r>
+        <w:t xml:space="preserve">utilizador </w:t>
+      </w:r>
+      <w:r>
+        <w:t>deve ser capaz de encontrar os livros pretendidos</w:t>
+      </w:r>
+      <w:r>
+        <w:t xml:space="preserve">, para esta pesquisa, </w:t>
+      </w:r>
+      <w:commentRangeStart w:id="47"/>
+      <w:r>
+        <w:t>não</w:t>
+      </w:r>
+      <w:commentRangeEnd w:id="47"/>
+      <w:r>
+        <w:rPr>
+          <w:rStyle w:val="Refdecomentrio"/>
+          <w:rFonts w:eastAsia="Times New Roman" w:cs="Times"/>
+          <w:kern w:val="0"/>
+          <w14:ligatures w14:val="none"/>
+        </w:rPr>
+        <w:commentReference w:id="47"/>
+      </w:r>
+      <w:r>
+        <w:t xml:space="preserve"> existem pré-condições</w:t>
+      </w:r>
+      <w:r>
+        <w:t>.</w:t>
+      </w:r>
+    </w:p>
+    <w:p>
+      <w:r>
+        <w:t>A sequência típica destes eventos</w:t>
+      </w:r>
+      <w:r>
+        <w:t>, tendo como base as ações dos atores e as respostas do sistema.</w:t>
+      </w:r>
+    </w:p>
+    <w:p>
+      <w:pPr>
+        <w:pStyle w:val="PargrafodaLista"/>
+        <w:numPr>
+          <w:ilvl w:val="0"/>
+          <w:numId w:val="4"/>
+        </w:numPr>
+      </w:pPr>
+      <w:r>
+        <w:t xml:space="preserve">O </w:t>
+      </w:r>
+      <w:r>
+        <w:t xml:space="preserve">utilizador </w:t>
+      </w:r>
+      <w:r>
+        <w:t>ace</w:t>
+      </w:r>
+      <w:r>
+        <w:t>ssa</w:t>
+      </w:r>
+      <w:r>
+        <w:t xml:space="preserve"> a função de consulta na interface.</w:t>
+      </w:r>
+    </w:p>
+    <w:p>
+      <w:pPr>
+        <w:pStyle w:val="PargrafodaLista"/>
+        <w:numPr>
+          <w:ilvl w:val="0"/>
+          <w:numId w:val="4"/>
+        </w:numPr>
+      </w:pPr>
+      <w:r>
+        <w:t>O sistema exibe a base de dados de livros.</w:t>
+      </w:r>
+    </w:p>
+    <w:p>
+      <w:pPr>
+        <w:pStyle w:val="PargrafodaLista"/>
+        <w:numPr>
+          <w:ilvl w:val="0"/>
+          <w:numId w:val="4"/>
+        </w:numPr>
+      </w:pPr>
+      <w:r>
+        <w:t xml:space="preserve">O </w:t>
+      </w:r>
+      <w:r>
+        <w:t>utilizador</w:t>
+      </w:r>
       <w:r>
         <w:t xml:space="preserve"> </w:t>
       </w:r>
       <w:r>
-        <w:t>Descrição dos casos de utilização</w:t>
-      </w:r>
-      <w:bookmarkEnd w:id="26"/>
+        <w:t>procura o seu livro pretendido.</w:t>
+      </w:r>
+    </w:p>
+    <w:p>
+      <w:pPr>
+        <w:pStyle w:val="PargrafodaLista"/>
+        <w:numPr>
+          <w:ilvl w:val="0"/>
+          <w:numId w:val="4"/>
+        </w:numPr>
+        <w:rPr>
+          <w:u w:val="single"/>
+        </w:rPr>
+      </w:pPr>
+      <w:r>
+        <w:t xml:space="preserve">O sistema retorna os resultados da pesquisa, exibindo </w:t>
+      </w:r>
+      <w:r>
+        <w:t>informações dos livros pretendidos.</w:t>
+      </w:r>
+    </w:p>
+    <w:p>
+      <w:r>
+        <w:t>Não existe</w:t>
+      </w:r>
+      <w:r>
+        <w:t>m sequências adicionais.</w:t>
+      </w:r>
+    </w:p>
+    <w:p/>
+    <w:p>
+      <w:pPr>
+        <w:pStyle w:val="Ttulo3"/>
+      </w:pPr>
+      <w:bookmarkStart w:id="48" w:name="_Toc156217040"/>
+      <w:r>
+        <w:t>Caso de utilização #</w:t>
+      </w:r>
+      <w:r>
+        <w:t>2</w:t>
+      </w:r>
+      <w:r>
+        <w:t xml:space="preserve"> – </w:t>
+      </w:r>
+      <w:r>
+        <w:t>Requisitar Livro</w:t>
+      </w:r>
+      <w:bookmarkEnd w:id="48"/>
+    </w:p>
+    <w:p>
+      <w:r>
+        <w:t xml:space="preserve">Este caso de uso, é utilizado pelo </w:t>
+      </w:r>
+      <w:r>
+        <w:t>sócio</w:t>
+      </w:r>
+      <w:r>
+        <w:t xml:space="preserve"> (ator), e tem como finalidade, permitir que o</w:t>
+      </w:r>
+      <w:r>
+        <w:t xml:space="preserve"> </w:t>
+      </w:r>
+      <w:r>
+        <w:t>sócio</w:t>
+      </w:r>
+      <w:r>
+        <w:t xml:space="preserve"> </w:t>
+      </w:r>
+      <w:r>
+        <w:t>requisite</w:t>
+      </w:r>
+      <w:r>
+        <w:t xml:space="preserve"> um livro</w:t>
+      </w:r>
+      <w:r>
+        <w:t>, se o mesmo estiver disponível</w:t>
+      </w:r>
+      <w:r>
+        <w:t xml:space="preserve"> na biblioteca, te</w:t>
+      </w:r>
+      <w:r>
+        <w:t xml:space="preserve">ndo </w:t>
+      </w:r>
+      <w:r>
+        <w:t xml:space="preserve">prioridade </w:t>
+      </w:r>
+      <w:r>
+        <w:t>alta</w:t>
+      </w:r>
+      <w:r>
+        <w:t>.</w:t>
+      </w:r>
+    </w:p>
+    <w:p>
+      <w:pPr>
+        <w:rPr>
+          <w:u w:val="single"/>
+        </w:rPr>
+      </w:pPr>
+      <w:r>
+        <w:t>Os seus requisitos funcionais são: o sistema deve fornecer uma interface intuitiva par</w:t>
+      </w:r>
+      <w:r>
+        <w:t>a a requisição dos livros</w:t>
+      </w:r>
+      <w:r>
+        <w:t>, e o</w:t>
+      </w:r>
+      <w:r>
+        <w:t xml:space="preserve"> </w:t>
+      </w:r>
+      <w:r>
+        <w:t xml:space="preserve">sócio </w:t>
+      </w:r>
+      <w:r>
+        <w:t>dever</w:t>
+      </w:r>
+      <w:r>
+        <w:t xml:space="preserve"> ser capaz de o requisitar</w:t>
+      </w:r>
+      <w:r>
+        <w:t>. Para esta requisição, o sócio deverá iniciar sessão</w:t>
+      </w:r>
+      <w:r>
+        <w:t>, e o livro tem de estar disponível na base de dados</w:t>
+      </w:r>
+      <w:r>
+        <w:t>.</w:t>
+      </w:r>
+    </w:p>
+    <w:p>
+      <w:r>
+        <w:t>A sequência típica destes eventos, tendo como base as ações dos atores e as respostas do sistema.</w:t>
+      </w:r>
+    </w:p>
+    <w:p>
+      <w:pPr>
+        <w:pStyle w:val="PargrafodaLista"/>
+        <w:numPr>
+          <w:ilvl w:val="0"/>
+          <w:numId w:val="7"/>
+        </w:numPr>
+      </w:pPr>
+      <w:r>
+        <w:t>Se caso o livro estiver disponível</w:t>
+      </w:r>
+      <w:r>
+        <w:t xml:space="preserve"> para ser requisitado</w:t>
+      </w:r>
+      <w:r>
+        <w:t xml:space="preserve">, o </w:t>
+      </w:r>
+      <w:r>
+        <w:t>sócio</w:t>
+      </w:r>
+      <w:r>
+        <w:t xml:space="preserve"> </w:t>
+      </w:r>
+      <w:r>
+        <w:t>requisita-o.</w:t>
+      </w:r>
+    </w:p>
+    <w:p>
+      <w:pPr>
+        <w:pStyle w:val="PargrafodaLista"/>
+        <w:numPr>
+          <w:ilvl w:val="0"/>
+          <w:numId w:val="7"/>
+        </w:numPr>
+        <w:spacing w:before="0" w:after="0"/>
+      </w:pPr>
+      <w:r>
+        <w:t>O sistema</w:t>
+      </w:r>
+      <w:r>
+        <w:t xml:space="preserve"> atualiza o status do livro na base de dados, como “</w:t>
+      </w:r>
+      <w:r>
+        <w:t>emprestado</w:t>
+      </w:r>
+      <w:r>
+        <w:t>”, e regista a devolução</w:t>
+      </w:r>
+      <w:r>
+        <w:t>.</w:t>
+      </w:r>
+    </w:p>
+    <w:p>
+      <w:pPr>
+        <w:spacing w:before="0" w:after="0"/>
+      </w:pPr>
+      <w:r>
+        <w:lastRenderedPageBreak/>
+        <w:t xml:space="preserve">Antes disto o sócio, deverá </w:t>
+      </w:r>
+      <w:r>
+        <w:t>iniciar</w:t>
+      </w:r>
+      <w:r>
+        <w:t xml:space="preserve"> sessão, </w:t>
+      </w:r>
+      <w:r>
+        <w:t xml:space="preserve">e </w:t>
+      </w:r>
+      <w:r>
+        <w:t>deverá pesquisar o livro pretendido na base de dados, assim terá de ver o caso de utilização #1 (secção 2.3.</w:t>
+      </w:r>
+      <w:r>
+        <w:t>1</w:t>
+      </w:r>
+      <w:r>
+        <w:t>).</w:t>
+      </w:r>
+    </w:p>
+    <w:p>
+      <w:pPr>
+        <w:rPr>
+          <w:u w:val="single"/>
+        </w:rPr>
+      </w:pPr>
+    </w:p>
+    <w:p>
+      <w:pPr>
+        <w:pStyle w:val="Ttulo3"/>
+      </w:pPr>
+      <w:bookmarkStart w:id="49" w:name="_Toc156217041"/>
+      <w:r>
+        <w:t>Caso de utilização #</w:t>
+      </w:r>
+      <w:r>
+        <w:t>3</w:t>
+      </w:r>
+      <w:r>
+        <w:t xml:space="preserve"> – </w:t>
+      </w:r>
+      <w:r>
+        <w:t>Devolver Livro</w:t>
+      </w:r>
+      <w:bookmarkEnd w:id="49"/>
+    </w:p>
+    <w:p>
+      <w:r>
+        <w:t xml:space="preserve">Este caso de uso, é utilizado pelo sócio (ator), e tem como finalidade, permitir que o </w:t>
+      </w:r>
+      <w:r>
+        <w:t xml:space="preserve">sócio </w:t>
+      </w:r>
+      <w:r>
+        <w:t>devolva o</w:t>
+      </w:r>
+      <w:r>
+        <w:t xml:space="preserve"> livro</w:t>
+      </w:r>
+      <w:r>
+        <w:t xml:space="preserve"> há biblioteca, anteriormente adquirido</w:t>
+      </w:r>
+      <w:r>
+        <w:t>, tendo prioridade alta.</w:t>
+      </w:r>
+    </w:p>
+    <w:p>
+      <w:pPr>
+        <w:rPr>
+          <w:u w:val="single"/>
+        </w:rPr>
+      </w:pPr>
+      <w:r>
+        <w:t xml:space="preserve">Os seus requisitos funcionais são: o sistema deve fornecer uma interface intuitiva para a </w:t>
+      </w:r>
+      <w:r>
+        <w:t xml:space="preserve">devolução </w:t>
+      </w:r>
+      <w:r>
+        <w:t xml:space="preserve">dos livros, e o </w:t>
+      </w:r>
+      <w:r>
+        <w:t>sócio dever</w:t>
+      </w:r>
+      <w:r>
+        <w:t xml:space="preserve"> ser capaz de </w:t>
+      </w:r>
+      <w:r>
+        <w:t>o devolver</w:t>
+      </w:r>
+      <w:r>
+        <w:t>. Para esta</w:t>
+      </w:r>
+      <w:r>
+        <w:t xml:space="preserve"> devolução</w:t>
+      </w:r>
+      <w:r>
+        <w:t>, o sócio deverá iniciar sessão</w:t>
+      </w:r>
+      <w:r>
+        <w:t>, e entregar posteriormente na biblioteca</w:t>
+      </w:r>
+      <w:r>
+        <w:t>.</w:t>
+      </w:r>
+    </w:p>
+    <w:p>
+      <w:r>
+        <w:t>A sequência típica destes eventos, tendo como base as ações dos atores e as respostas do sistema</w:t>
+      </w:r>
+      <w:r>
+        <w:t>:</w:t>
+      </w:r>
+    </w:p>
+    <w:p>
+      <w:pPr>
+        <w:pStyle w:val="PargrafodaLista"/>
+        <w:numPr>
+          <w:ilvl w:val="0"/>
+          <w:numId w:val="9"/>
+        </w:numPr>
+        <w:spacing w:before="0" w:after="0"/>
+      </w:pPr>
+      <w:r>
+        <w:t xml:space="preserve">O Sócio </w:t>
+      </w:r>
+      <w:r>
+        <w:t>acessa o livro anteriormente requisitado</w:t>
+      </w:r>
+      <w:r>
+        <w:t>, e devolve-o</w:t>
+      </w:r>
+      <w:r>
+        <w:t>.</w:t>
+      </w:r>
+    </w:p>
+    <w:p>
+      <w:pPr>
+        <w:pStyle w:val="PargrafodaLista"/>
+        <w:numPr>
+          <w:ilvl w:val="0"/>
+          <w:numId w:val="9"/>
+        </w:numPr>
+        <w:spacing w:before="0" w:after="0"/>
+      </w:pPr>
+      <w:r>
+        <w:t>O sistema</w:t>
+      </w:r>
+      <w:r>
+        <w:t xml:space="preserve"> atualiza o status do livro na base de dados</w:t>
+      </w:r>
+      <w:r>
+        <w:t xml:space="preserve">, como “disponível”, e </w:t>
+      </w:r>
+      <w:r>
+        <w:t>regista</w:t>
+      </w:r>
+      <w:r>
+        <w:t xml:space="preserve"> a devolução</w:t>
+      </w:r>
+      <w:r>
+        <w:t>.</w:t>
+      </w:r>
+    </w:p>
+    <w:p>
+      <w:pPr>
+        <w:spacing w:before="0" w:after="0"/>
+      </w:pPr>
+      <w:r>
+        <w:t xml:space="preserve">Antes disto o sócio, </w:t>
+      </w:r>
+      <w:r>
+        <w:t xml:space="preserve">deverá </w:t>
+      </w:r>
+      <w:r>
+        <w:t>iniciar</w:t>
+      </w:r>
+      <w:r>
+        <w:t xml:space="preserve"> sessão, </w:t>
+      </w:r>
+      <w:r>
+        <w:t xml:space="preserve">e </w:t>
+      </w:r>
+      <w:r>
+        <w:t>deverá pesquisar o livro pretendido na base de dados, assim terá de ver o caso de utilização #1 (secção 2.3.</w:t>
+      </w:r>
+      <w:r>
+        <w:t>1</w:t>
+      </w:r>
+      <w:r>
+        <w:t>).</w:t>
+      </w:r>
+    </w:p>
+    <w:p>
+      <w:pPr>
+        <w:rPr>
+          <w:u w:val="single"/>
+        </w:rPr>
+      </w:pPr>
+    </w:p>
+    <w:p>
+      <w:pPr>
+        <w:pStyle w:val="Ttulo3"/>
+      </w:pPr>
+      <w:bookmarkStart w:id="50" w:name="_Toc156217042"/>
+      <w:r>
+        <w:t>Caso de utilização #</w:t>
+      </w:r>
+      <w:r>
+        <w:t>4</w:t>
+      </w:r>
+      <w:r>
+        <w:t xml:space="preserve"> – </w:t>
+      </w:r>
+      <w:r>
+        <w:t>Inserir livro na base de dados</w:t>
+      </w:r>
+      <w:bookmarkEnd w:id="50"/>
+    </w:p>
+    <w:p>
+      <w:r>
+        <w:t xml:space="preserve">Este caso de uso, é utilizado pelo </w:t>
+      </w:r>
+      <w:r>
+        <w:t xml:space="preserve">bibliotecário </w:t>
+      </w:r>
+      <w:r>
+        <w:t xml:space="preserve">(ator), e tem como finalidade, permitir que os </w:t>
+      </w:r>
+      <w:r>
+        <w:t>bibliotecário</w:t>
+      </w:r>
+      <w:r>
+        <w:t>s, registem um novo livro na base de dados, tendo prioridade alta.</w:t>
+      </w:r>
+    </w:p>
+    <w:p>
+      <w:r>
+        <w:t>Os seus requisitos funcionais são: o sistema deve fornecer uma interface intuitiva para</w:t>
+      </w:r>
+      <w:r>
+        <w:t xml:space="preserve"> a inserção de um novo livro na base de dados</w:t>
+      </w:r>
+      <w:r>
+        <w:t>, e o</w:t>
+      </w:r>
+      <w:r>
+        <w:t xml:space="preserve"> bibliotecário</w:t>
+      </w:r>
+      <w:r>
+        <w:t xml:space="preserve"> deve ser</w:t>
+      </w:r>
+      <w:r>
+        <w:t xml:space="preserve"> capaz de introduzir os dados corretament</w:t>
+      </w:r>
+      <w:r>
+        <w:t>e no formulário</w:t>
+      </w:r>
+      <w:r>
+        <w:t xml:space="preserve">. O </w:t>
+      </w:r>
+      <w:r>
+        <w:t xml:space="preserve">bibliotecário </w:t>
+      </w:r>
+      <w:r>
+        <w:t>deverá</w:t>
+      </w:r>
+      <w:r>
+        <w:t xml:space="preserve"> ter a sua sessão iniciada.</w:t>
+      </w:r>
+    </w:p>
+    <w:p>
+      <w:r>
+        <w:t xml:space="preserve">A sequência típica destes eventos, tendo como </w:t>
+      </w:r>
+      <w:r>
+        <w:t>1</w:t>
+      </w:r>
+      <w:r>
+        <w:t>base as ações dos atores e as respostas do sistema.</w:t>
+      </w:r>
+    </w:p>
+    <w:p>
+      <w:pPr>
+        <w:pStyle w:val="PargrafodaLista"/>
+        <w:numPr>
+          <w:ilvl w:val="0"/>
+          <w:numId w:val="10"/>
+        </w:numPr>
+      </w:pPr>
+      <w:r>
+        <w:t xml:space="preserve">O </w:t>
+      </w:r>
+      <w:r>
+        <w:t>Bibliotecário regista um novo livro na base de dados.</w:t>
+      </w:r>
+    </w:p>
+    <w:p>
+      <w:pPr>
+        <w:pStyle w:val="PargrafodaLista"/>
+        <w:numPr>
+          <w:ilvl w:val="0"/>
+          <w:numId w:val="10"/>
+        </w:numPr>
+      </w:pPr>
+      <w:r>
+        <w:t>O sistema</w:t>
+      </w:r>
+      <w:r>
+        <w:t xml:space="preserve"> guarda a informação do novo livro inserido</w:t>
+      </w:r>
+      <w:r>
+        <w:t>.</w:t>
+      </w:r>
+    </w:p>
+    <w:p>
+      <w:pPr>
+        <w:spacing w:before="0" w:after="0"/>
+        <w:rPr>
+          <w:u w:val="single"/>
+        </w:rPr>
+      </w:pPr>
+      <w:r>
+        <w:t xml:space="preserve">Antes disto o </w:t>
+      </w:r>
+      <w:r>
+        <w:t>bibliotecário</w:t>
+      </w:r>
+      <w:r>
+        <w:t xml:space="preserve">, deverá </w:t>
+      </w:r>
+      <w:r>
+        <w:t>iniciar</w:t>
+      </w:r>
+      <w:r>
+        <w:t xml:space="preserve"> sessão</w:t>
+      </w:r>
+      <w:r>
+        <w:t>.</w:t>
+      </w:r>
+    </w:p>
+    <w:p>
+      <w:pPr>
+        <w:pStyle w:val="Ttulo3"/>
+      </w:pPr>
+      <w:bookmarkStart w:id="51" w:name="_Toc156217043"/>
+      <w:r>
+        <w:lastRenderedPageBreak/>
+        <w:t>Caso de utilização #</w:t>
+      </w:r>
+      <w:r>
+        <w:t>5</w:t>
+      </w:r>
+      <w:r>
+        <w:t xml:space="preserve"> – </w:t>
+      </w:r>
+      <w:r>
+        <w:t>Alterar dados do livro na base de dados</w:t>
+      </w:r>
+      <w:bookmarkEnd w:id="51"/>
+    </w:p>
+    <w:p>
+      <w:r>
+        <w:t xml:space="preserve">Este caso de uso, é utilizado pelo bibliotecário (ator), e tem como finalidade, permitir que os bibliotecários, </w:t>
+      </w:r>
+      <w:r>
+        <w:t xml:space="preserve">alterem os dados ou informações de um </w:t>
+      </w:r>
+      <w:r>
+        <w:t xml:space="preserve">determinado livro </w:t>
+      </w:r>
+      <w:r>
+        <w:t>na</w:t>
+      </w:r>
+      <w:r>
+        <w:t xml:space="preserve"> base de dados, tendo prioridade alta.</w:t>
+      </w:r>
+    </w:p>
+    <w:p>
+      <w:r>
+        <w:t>Os seus requisitos funcionais são: o sistema deve fornecer uma interface intuitiva para a inserção de um novo livro na base de dados, e o bibliotecário deve ser capaz de introduzir os dados corretamente</w:t>
+      </w:r>
+      <w:r>
+        <w:t xml:space="preserve"> no formulário</w:t>
+      </w:r>
+      <w:r>
+        <w:t xml:space="preserve">. O bibliotecário </w:t>
+      </w:r>
+      <w:r>
+        <w:t>deverá</w:t>
+      </w:r>
+      <w:r>
+        <w:t xml:space="preserve"> ter a sua sessão iniciada.</w:t>
+      </w:r>
+    </w:p>
+    <w:p>
+      <w:r>
+        <w:t>A sequência típica destes eventos, tendo como base as ações dos atores e as respostas do sistema.</w:t>
+      </w:r>
+    </w:p>
+    <w:p>
+      <w:pPr>
+        <w:pStyle w:val="PargrafodaLista"/>
+        <w:numPr>
+          <w:ilvl w:val="0"/>
+          <w:numId w:val="11"/>
+        </w:numPr>
+      </w:pPr>
+      <w:r>
+        <w:t xml:space="preserve">O bibliotecário </w:t>
+      </w:r>
+      <w:r>
+        <w:t>procura o livro pretendido a alterar.</w:t>
+      </w:r>
+    </w:p>
+    <w:p>
+      <w:pPr>
+        <w:pStyle w:val="PargrafodaLista"/>
+        <w:numPr>
+          <w:ilvl w:val="0"/>
+          <w:numId w:val="11"/>
+        </w:numPr>
+      </w:pPr>
+      <w:r>
+        <w:t xml:space="preserve">O sistema </w:t>
+      </w:r>
+      <w:r>
+        <w:t xml:space="preserve">mostra um formulário, com os dados </w:t>
+      </w:r>
+      <w:r>
+        <w:t>desse mesmo livro.</w:t>
+      </w:r>
+    </w:p>
+    <w:p>
+      <w:pPr>
+        <w:pStyle w:val="PargrafodaLista"/>
+        <w:numPr>
+          <w:ilvl w:val="0"/>
+          <w:numId w:val="11"/>
+        </w:numPr>
+      </w:pPr>
+      <w:r>
+        <w:t xml:space="preserve">O </w:t>
+      </w:r>
+      <w:r>
+        <w:t>b</w:t>
+      </w:r>
+      <w:r>
+        <w:t>ibliotecário</w:t>
+      </w:r>
+      <w:r>
+        <w:t xml:space="preserve"> preenche o corretamente o formulário</w:t>
+      </w:r>
+      <w:r>
+        <w:t>.</w:t>
+      </w:r>
+    </w:p>
+    <w:p>
+      <w:pPr>
+        <w:pStyle w:val="PargrafodaLista"/>
+        <w:numPr>
+          <w:ilvl w:val="0"/>
+          <w:numId w:val="11"/>
+        </w:numPr>
+      </w:pPr>
+      <w:r>
+        <w:t>O sistema guarda a</w:t>
+      </w:r>
+      <w:r>
+        <w:t xml:space="preserve"> informação na base de dados que o livro fora alterado</w:t>
+      </w:r>
+      <w:r>
+        <w:t>.</w:t>
+      </w:r>
+    </w:p>
+    <w:p>
+      <w:r>
+        <w:t xml:space="preserve">Antes disto o bibliotecário, </w:t>
+      </w:r>
+      <w:r>
+        <w:t xml:space="preserve">deverá </w:t>
+      </w:r>
+      <w:r>
+        <w:t>iniciar</w:t>
+      </w:r>
+      <w:r>
+        <w:t xml:space="preserve"> sessão,</w:t>
+      </w:r>
+      <w:r>
+        <w:t xml:space="preserve"> e</w:t>
+      </w:r>
+      <w:r>
+        <w:t xml:space="preserve"> deverá pesquisar o livro pretendido na base de dados, assim terá de ver o caso de utilização #1 (secção 2.3.</w:t>
+      </w:r>
+      <w:r>
+        <w:t>1</w:t>
+      </w:r>
+      <w:r>
+        <w:t>).</w:t>
+      </w:r>
+    </w:p>
+    <w:p/>
+    <w:p>
+      <w:pPr>
+        <w:pStyle w:val="Ttulo3"/>
+      </w:pPr>
+      <w:bookmarkStart w:id="52" w:name="_Toc156217044"/>
+      <w:r>
+        <w:t>Caso de utilização #</w:t>
+      </w:r>
       <w:r>
         <w:t>6</w:t>
       </w:r>
-    </w:p>
-    <w:p>
-      <w:pPr>
-        <w:pStyle w:val="Ttulo3"/>
-      </w:pPr>
-      <w:bookmarkStart w:id="27" w:name="_Toc367544806"/>
-      <w:r>
-        <w:t>Caso de utilização #1</w:t>
-      </w:r>
-      <w:bookmarkEnd w:id="27"/>
+      <w:r>
+        <w:t xml:space="preserve"> – </w:t>
+      </w:r>
+      <w:r>
+        <w:t>Eliminar Livro da base de dados</w:t>
+      </w:r>
+      <w:bookmarkEnd w:id="52"/>
+    </w:p>
+    <w:p>
+      <w:r>
+        <w:t xml:space="preserve">Este caso de uso, é utilizado pelo bibliotecário (ator), e tem como finalidade, permitir que os bibliotecários, </w:t>
+      </w:r>
+      <w:r>
+        <w:t>eliminem o livro d</w:t>
+      </w:r>
+      <w:r>
+        <w:t>a base de dados, tendo prioridade alta.</w:t>
+      </w:r>
+    </w:p>
+    <w:p>
+      <w:r>
+        <w:t>Os seus requisitos funcionais são: o sistema deve fornecer uma interface intuitiva</w:t>
+      </w:r>
+      <w:r>
+        <w:t xml:space="preserve">, para </w:t>
+      </w:r>
+      <w:r>
+        <w:t>eliminar</w:t>
+      </w:r>
+      <w:r>
+        <w:t xml:space="preserve"> um </w:t>
+      </w:r>
+      <w:r>
+        <w:t>d</w:t>
+      </w:r>
+      <w:r>
+        <w:t>a base de dados, e o bibliotecário deve ser capaz d</w:t>
+      </w:r>
+      <w:r>
+        <w:t>e eliminar o livro</w:t>
+      </w:r>
+      <w:r>
+        <w:t xml:space="preserve">. O bibliotecário </w:t>
+      </w:r>
+      <w:r>
+        <w:t>deverá</w:t>
+      </w:r>
+      <w:r>
+        <w:t xml:space="preserve"> ter a sua sessão iniciada.</w:t>
+      </w:r>
+    </w:p>
+    <w:p>
+      <w:r>
+        <w:t>A sequência típica destes eventos, tendo como base as ações dos atores e as respostas do sistema.</w:t>
+      </w:r>
+    </w:p>
+    <w:p>
+      <w:pPr>
+        <w:pStyle w:val="PargrafodaLista"/>
+        <w:numPr>
+          <w:ilvl w:val="0"/>
+          <w:numId w:val="13"/>
+        </w:numPr>
+      </w:pPr>
+      <w:r>
+        <w:t>O Bibliotecário</w:t>
+      </w:r>
+      <w:r>
+        <w:t xml:space="preserve"> procura o livro a eliminar</w:t>
+      </w:r>
+      <w:r>
+        <w:t>.</w:t>
+      </w:r>
+    </w:p>
+    <w:p>
+      <w:pPr>
+        <w:pStyle w:val="PargrafodaLista"/>
+        <w:numPr>
+          <w:ilvl w:val="0"/>
+          <w:numId w:val="13"/>
+        </w:numPr>
+      </w:pPr>
+      <w:r>
+        <w:t>O sistema</w:t>
+      </w:r>
+      <w:r>
+        <w:t xml:space="preserve"> mostra o</w:t>
+      </w:r>
+      <w:r>
+        <w:t>s</w:t>
+      </w:r>
+      <w:r>
+        <w:t xml:space="preserve"> dados do livro</w:t>
+      </w:r>
+      <w:r>
+        <w:t>.</w:t>
+      </w:r>
+    </w:p>
+    <w:p>
+      <w:pPr>
+        <w:pStyle w:val="PargrafodaLista"/>
+        <w:numPr>
+          <w:ilvl w:val="0"/>
+          <w:numId w:val="13"/>
+        </w:numPr>
+      </w:pPr>
+      <w:r>
+        <w:t>O bibliotecário elimina o livro.</w:t>
+      </w:r>
+    </w:p>
+    <w:p>
+      <w:pPr>
+        <w:pStyle w:val="PargrafodaLista"/>
+        <w:numPr>
+          <w:ilvl w:val="0"/>
+          <w:numId w:val="13"/>
+        </w:numPr>
+      </w:pPr>
+      <w:r>
+        <w:t>O sistema elimina o livro na base de dados</w:t>
+      </w:r>
+    </w:p>
+    <w:p>
+      <w:pPr>
+        <w:spacing w:before="0" w:after="0"/>
+        <w:rPr>
+          <w:u w:val="single"/>
+        </w:rPr>
+      </w:pPr>
+      <w:r>
+        <w:lastRenderedPageBreak/>
+        <w:t xml:space="preserve">Antes disto o bibliotecário, deverá </w:t>
+      </w:r>
+      <w:r>
+        <w:t>iniciar</w:t>
+      </w:r>
+      <w:r>
+        <w:t xml:space="preserve"> sessão</w:t>
+      </w:r>
+      <w:r>
+        <w:t xml:space="preserve">, </w:t>
+      </w:r>
+      <w:r>
+        <w:t xml:space="preserve">e </w:t>
+      </w:r>
+      <w:r>
+        <w:t>deverá pesquisar o livro pretendido na base de dados, assim terá de ver o caso de utilização #1 (secção 2.3.</w:t>
+      </w:r>
+      <w:r>
+        <w:t>1</w:t>
+      </w:r>
+      <w:r>
+        <w:t>).</w:t>
+      </w:r>
+    </w:p>
+    <w:p>
+      <w:pPr>
+        <w:spacing w:before="0" w:after="0"/>
+      </w:pPr>
+    </w:p>
+    <w:p>
+      <w:pPr>
+        <w:pStyle w:val="Ttulo2"/>
+      </w:pPr>
+      <w:bookmarkStart w:id="53" w:name="_Toc367544808"/>
+      <w:bookmarkStart w:id="54" w:name="_Toc156217045"/>
+      <w:commentRangeStart w:id="55"/>
+      <w:r>
+        <w:t>Cobertura</w:t>
+      </w:r>
+      <w:commentRangeEnd w:id="55"/>
+      <w:r>
+        <w:rPr>
+          <w:rStyle w:val="Refdecomentrio"/>
+          <w:rFonts w:eastAsia="Times New Roman" w:cs="Times"/>
+          <w:kern w:val="0"/>
+          <w14:ligatures w14:val="none"/>
+        </w:rPr>
+        <w:commentReference w:id="55"/>
+      </w:r>
+      <w:r>
+        <w:t xml:space="preserve"> de requisitos</w:t>
+      </w:r>
+      <w:bookmarkEnd w:id="53"/>
+      <w:bookmarkEnd w:id="54"/>
     </w:p>
     <w:tbl>
       <w:tblPr>
-        <w:tblW w:w="9526" w:type="dxa"/>
-        <w:tblInd w:w="108" w:type="dxa"/>
+        <w:tblW w:w="10080" w:type="dxa"/>
         <w:tblBorders>
           <w:top w:val="single" w:sz="4" w:space="0" w:color="auto"/>
           <w:left w:val="single" w:sz="4" w:space="0" w:color="auto"/>
@@ -3702,459 +6832,957 @@
         <w:tblLook w:val="0000" w:firstRow="0" w:lastRow="0" w:firstColumn="0" w:lastColumn="0" w:noHBand="0" w:noVBand="0"/>
       </w:tblPr>
       <w:tblGrid>
-        <w:gridCol w:w="1560"/>
-        <w:gridCol w:w="340"/>
-        <w:gridCol w:w="2878"/>
-        <w:gridCol w:w="4748"/>
+        <w:gridCol w:w="1217"/>
+        <w:gridCol w:w="805"/>
+        <w:gridCol w:w="806"/>
+        <w:gridCol w:w="806"/>
+        <w:gridCol w:w="805"/>
+        <w:gridCol w:w="806"/>
+        <w:gridCol w:w="806"/>
+        <w:gridCol w:w="805"/>
+        <w:gridCol w:w="806"/>
+        <w:gridCol w:w="806"/>
+        <w:gridCol w:w="806"/>
+        <w:gridCol w:w="806"/>
       </w:tblGrid>
       <w:tr>
         <w:trPr>
+          <w:cantSplit/>
+          <w:trHeight w:val="1081"/>
           <w:tblHeader/>
         </w:trPr>
         <w:tc>
           <w:tcPr>
-            <w:tcW w:w="1900" w:type="dxa"/>
-            <w:gridSpan w:val="2"/>
-            <w:tcBorders>
-              <w:right w:val="nil"/>
-            </w:tcBorders>
-            <w:shd w:val="clear" w:color="auto" w:fill="D9D9D9" w:themeFill="background1" w:themeFillShade="D9"/>
-          </w:tcPr>
-          <w:p>
-            <w:r>
-              <w:t>Nome:</w:t>
-            </w:r>
-          </w:p>
-        </w:tc>
-        <w:tc>
-          <w:tcPr>
-            <w:tcW w:w="7626" w:type="dxa"/>
-            <w:gridSpan w:val="2"/>
-            <w:tcBorders>
-              <w:left w:val="nil"/>
-            </w:tcBorders>
-            <w:shd w:val="clear" w:color="auto" w:fill="D9D9D9" w:themeFill="background1" w:themeFillShade="D9"/>
-          </w:tcPr>
-          <w:p>
-            <w:r>
-              <w:rPr>
-                <w:noProof/>
-              </w:rPr>
-              <w:t>Consultar Base de Dados de Livros</w:t>
-            </w:r>
-          </w:p>
-        </w:tc>
-      </w:tr>
-      <w:tr>
-        <w:tc>
-          <w:tcPr>
-            <w:tcW w:w="1900" w:type="dxa"/>
-            <w:gridSpan w:val="2"/>
-            <w:tcBorders>
-              <w:right w:val="nil"/>
-            </w:tcBorders>
-          </w:tcPr>
-          <w:p>
-            <w:r>
-              <w:t>Actores:</w:t>
-            </w:r>
-          </w:p>
-        </w:tc>
-        <w:tc>
-          <w:tcPr>
-            <w:tcW w:w="7626" w:type="dxa"/>
-            <w:gridSpan w:val="2"/>
-            <w:tcBorders>
-              <w:top w:val="nil"/>
-              <w:left w:val="nil"/>
-            </w:tcBorders>
-          </w:tcPr>
-          <w:p>
-            <w:r>
-              <w:t>Leitor</w:t>
-            </w:r>
-          </w:p>
-        </w:tc>
-      </w:tr>
-      <w:tr>
-        <w:tc>
-          <w:tcPr>
-            <w:tcW w:w="1900" w:type="dxa"/>
-            <w:gridSpan w:val="2"/>
-            <w:tcBorders>
-              <w:right w:val="nil"/>
-            </w:tcBorders>
-          </w:tcPr>
-          <w:p>
-            <w:r>
-              <w:t>Prioridade(1/3):</w:t>
-            </w:r>
-          </w:p>
-        </w:tc>
-        <w:tc>
-          <w:tcPr>
-            <w:tcW w:w="7626" w:type="dxa"/>
-            <w:gridSpan w:val="2"/>
-            <w:tcBorders>
-              <w:left w:val="nil"/>
-            </w:tcBorders>
-          </w:tcPr>
-          <w:p>
-            <w:r>
-              <w:t>Baixa</w:t>
-            </w:r>
-          </w:p>
-        </w:tc>
-      </w:tr>
-      <w:tr>
-        <w:tc>
-          <w:tcPr>
-            <w:tcW w:w="1900" w:type="dxa"/>
-            <w:gridSpan w:val="2"/>
-            <w:tcBorders>
-              <w:right w:val="nil"/>
-            </w:tcBorders>
-          </w:tcPr>
-          <w:p>
-            <w:r>
-              <w:t>Finalidade:</w:t>
-            </w:r>
-          </w:p>
-        </w:tc>
-        <w:tc>
-          <w:tcPr>
-            <w:tcW w:w="7626" w:type="dxa"/>
-            <w:gridSpan w:val="2"/>
-            <w:tcBorders>
-              <w:left w:val="nil"/>
-            </w:tcBorders>
-          </w:tcPr>
-          <w:p>
-            <w:r>
-              <w:t>Permitir que os leitores encontrem rapidamente informações sobre livros disponíveis na biblioteca, facilitando a busca e seleção de material para leitura.</w:t>
-            </w:r>
-          </w:p>
-        </w:tc>
-      </w:tr>
-      <w:tr>
-        <w:tc>
-          <w:tcPr>
-            <w:tcW w:w="1900" w:type="dxa"/>
-            <w:gridSpan w:val="2"/>
-            <w:tcBorders>
-              <w:bottom w:val="nil"/>
-              <w:right w:val="nil"/>
-            </w:tcBorders>
-          </w:tcPr>
-          <w:p>
-            <w:r>
-              <w:t>Requisitos funcionais:</w:t>
-            </w:r>
-          </w:p>
-        </w:tc>
-        <w:tc>
-          <w:tcPr>
-            <w:tcW w:w="7626" w:type="dxa"/>
-            <w:gridSpan w:val="2"/>
-            <w:tcBorders>
-              <w:left w:val="nil"/>
-              <w:bottom w:val="nil"/>
-            </w:tcBorders>
-          </w:tcPr>
-          <w:p>
-            <w:r>
-              <w:t>O sistema deve fornecer uma interface intuitiva para consulta de livros.</w:t>
-            </w:r>
-          </w:p>
-          <w:p>
-            <w:r>
-              <w:t>O Leitor deve ser capaz de iniciar a pesquisa por título, autor ou ISBN.</w:t>
-            </w:r>
-          </w:p>
-          <w:p>
-            <w:r>
-              <w:t>O sistema deve retornar resultados precisos e relevantes com base na pesquisa do Leitor.</w:t>
-            </w:r>
-          </w:p>
-          <w:p/>
-        </w:tc>
-      </w:tr>
-      <w:tr>
-        <w:tc>
-          <w:tcPr>
-            <w:tcW w:w="1900" w:type="dxa"/>
-            <w:gridSpan w:val="2"/>
-            <w:tcBorders>
-              <w:bottom w:val="nil"/>
-              <w:right w:val="nil"/>
-            </w:tcBorders>
-          </w:tcPr>
-          <w:p>
-            <w:r>
-              <w:t>Pré-condições:</w:t>
-            </w:r>
-          </w:p>
-        </w:tc>
-        <w:tc>
-          <w:tcPr>
-            <w:tcW w:w="7626" w:type="dxa"/>
-            <w:gridSpan w:val="2"/>
-            <w:tcBorders>
-              <w:left w:val="nil"/>
-              <w:bottom w:val="nil"/>
-            </w:tcBorders>
-          </w:tcPr>
-          <w:p>
-            <w:r>
-              <w:rPr>
-                <w:rFonts w:ascii="Times New Roman" w:hAnsi="Times New Roman" w:cs="Times New Roman"/>
-                <w:szCs w:val="24"/>
-              </w:rPr>
-              <w:t>Sem pré-condições.</w:t>
-            </w:r>
-          </w:p>
-        </w:tc>
-      </w:tr>
-      <w:tr>
-        <w:tc>
-          <w:tcPr>
-            <w:tcW w:w="1900" w:type="dxa"/>
-            <w:gridSpan w:val="2"/>
-            <w:tcBorders>
-              <w:bottom w:val="nil"/>
-              <w:right w:val="nil"/>
-            </w:tcBorders>
-          </w:tcPr>
-          <w:p>
-            <w:r>
-              <w:t>Sumário:</w:t>
-            </w:r>
-          </w:p>
-        </w:tc>
-        <w:tc>
-          <w:tcPr>
-            <w:tcW w:w="7626" w:type="dxa"/>
-            <w:gridSpan w:val="2"/>
-            <w:tcBorders>
-              <w:left w:val="nil"/>
-              <w:bottom w:val="nil"/>
-            </w:tcBorders>
-          </w:tcPr>
-          <w:p>
-            <w:r>
-              <w:rPr>
-                <w:rFonts w:ascii="Times New Roman" w:hAnsi="Times New Roman" w:cs="Times New Roman"/>
-              </w:rPr>
-              <w:t>Este caso de uso permite que o Leitor explore a base de dados de livros de forma eficiente, facilitando a busca por obras específicas e melhorando a experiência geral de pesquisa na biblioteca.</w:t>
-            </w:r>
-          </w:p>
-          <w:p/>
+            <w:tcW w:w="1217" w:type="dxa"/>
+          </w:tcPr>
+          <w:p>
+            <w:pPr>
+              <w:rPr>
+                <w:b/>
+                <w:bCs/>
+              </w:rPr>
+            </w:pPr>
+          </w:p>
+        </w:tc>
+        <w:tc>
+          <w:tcPr>
+            <w:tcW w:w="805" w:type="dxa"/>
+          </w:tcPr>
+          <w:p>
+            <w:pPr>
+              <w:rPr>
+                <w:b/>
+                <w:bCs/>
+              </w:rPr>
+            </w:pPr>
+            <w:r>
+              <w:rPr>
+                <w:b/>
+                <w:bCs/>
+              </w:rPr>
+              <w:t>RF. 1</w:t>
+            </w:r>
+          </w:p>
+        </w:tc>
+        <w:tc>
+          <w:tcPr>
+            <w:tcW w:w="806" w:type="dxa"/>
+          </w:tcPr>
+          <w:p>
+            <w:pPr>
+              <w:rPr>
+                <w:b/>
+                <w:bCs/>
+              </w:rPr>
+            </w:pPr>
+            <w:r>
+              <w:rPr>
+                <w:b/>
+                <w:bCs/>
+              </w:rPr>
+              <w:t>RF. 2</w:t>
+            </w:r>
+          </w:p>
+        </w:tc>
+        <w:tc>
+          <w:tcPr>
+            <w:tcW w:w="806" w:type="dxa"/>
+          </w:tcPr>
+          <w:p>
+            <w:pPr>
+              <w:rPr>
+                <w:b/>
+                <w:bCs/>
+              </w:rPr>
+            </w:pPr>
+            <w:r>
+              <w:rPr>
+                <w:b/>
+                <w:bCs/>
+              </w:rPr>
+              <w:t>RF. 3</w:t>
+            </w:r>
+          </w:p>
+        </w:tc>
+        <w:tc>
+          <w:tcPr>
+            <w:tcW w:w="805" w:type="dxa"/>
+          </w:tcPr>
+          <w:p>
+            <w:pPr>
+              <w:rPr>
+                <w:b/>
+                <w:bCs/>
+              </w:rPr>
+            </w:pPr>
+            <w:r>
+              <w:rPr>
+                <w:b/>
+                <w:bCs/>
+              </w:rPr>
+              <w:t xml:space="preserve">RF. </w:t>
+            </w:r>
+            <w:r>
+              <w:rPr>
+                <w:b/>
+                <w:bCs/>
+              </w:rPr>
+              <w:t>4</w:t>
+            </w:r>
+          </w:p>
+        </w:tc>
+        <w:tc>
+          <w:tcPr>
+            <w:tcW w:w="806" w:type="dxa"/>
+          </w:tcPr>
+          <w:p>
+            <w:pPr>
+              <w:rPr>
+                <w:b/>
+                <w:bCs/>
+              </w:rPr>
+            </w:pPr>
+            <w:r>
+              <w:rPr>
+                <w:b/>
+                <w:bCs/>
+              </w:rPr>
+              <w:t>R</w:t>
+            </w:r>
+            <w:r>
+              <w:rPr>
+                <w:b/>
+                <w:bCs/>
+              </w:rPr>
+              <w:t xml:space="preserve">F. </w:t>
+            </w:r>
+            <w:r>
+              <w:rPr>
+                <w:b/>
+                <w:bCs/>
+              </w:rPr>
+              <w:t>5</w:t>
+            </w:r>
+          </w:p>
+          <w:p>
+            <w:pPr>
+              <w:rPr>
+                <w:b/>
+                <w:bCs/>
+              </w:rPr>
+            </w:pPr>
+          </w:p>
+        </w:tc>
+        <w:tc>
+          <w:tcPr>
+            <w:tcW w:w="806" w:type="dxa"/>
+          </w:tcPr>
+          <w:p>
+            <w:pPr>
+              <w:rPr>
+                <w:b/>
+                <w:bCs/>
+              </w:rPr>
+            </w:pPr>
+            <w:r>
+              <w:rPr>
+                <w:b/>
+                <w:bCs/>
+              </w:rPr>
+              <w:t>R</w:t>
+            </w:r>
+            <w:r>
+              <w:rPr>
+                <w:b/>
+                <w:bCs/>
+              </w:rPr>
+              <w:t xml:space="preserve">F. </w:t>
+            </w:r>
+            <w:r>
+              <w:rPr>
+                <w:b/>
+                <w:bCs/>
+              </w:rPr>
+              <w:t>6</w:t>
+            </w:r>
+          </w:p>
+          <w:p>
+            <w:pPr>
+              <w:rPr>
+                <w:b/>
+                <w:bCs/>
+              </w:rPr>
+            </w:pPr>
+          </w:p>
+        </w:tc>
+        <w:tc>
+          <w:tcPr>
+            <w:tcW w:w="805" w:type="dxa"/>
+          </w:tcPr>
+          <w:p>
+            <w:pPr>
+              <w:rPr>
+                <w:b/>
+                <w:bCs/>
+              </w:rPr>
+            </w:pPr>
+            <w:r>
+              <w:rPr>
+                <w:b/>
+                <w:bCs/>
+              </w:rPr>
+              <w:t>R</w:t>
+            </w:r>
+            <w:r>
+              <w:rPr>
+                <w:b/>
+                <w:bCs/>
+              </w:rPr>
+              <w:t xml:space="preserve">F. </w:t>
+            </w:r>
+            <w:r>
+              <w:rPr>
+                <w:b/>
+                <w:bCs/>
+              </w:rPr>
+              <w:t>7</w:t>
+            </w:r>
+          </w:p>
+          <w:p>
+            <w:pPr>
+              <w:rPr>
+                <w:b/>
+                <w:bCs/>
+              </w:rPr>
+            </w:pPr>
+          </w:p>
+        </w:tc>
+        <w:tc>
+          <w:tcPr>
+            <w:tcW w:w="806" w:type="dxa"/>
+          </w:tcPr>
+          <w:p>
+            <w:pPr>
+              <w:rPr>
+                <w:b/>
+                <w:bCs/>
+              </w:rPr>
+            </w:pPr>
+            <w:r>
+              <w:rPr>
+                <w:b/>
+                <w:bCs/>
+              </w:rPr>
+              <w:t>R</w:t>
+            </w:r>
+            <w:r>
+              <w:rPr>
+                <w:b/>
+                <w:bCs/>
+              </w:rPr>
+              <w:t xml:space="preserve">F. </w:t>
+            </w:r>
+            <w:r>
+              <w:rPr>
+                <w:b/>
+                <w:bCs/>
+              </w:rPr>
+              <w:t>8</w:t>
+            </w:r>
+          </w:p>
+          <w:p>
+            <w:pPr>
+              <w:rPr>
+                <w:b/>
+                <w:bCs/>
+              </w:rPr>
+            </w:pPr>
+          </w:p>
+        </w:tc>
+        <w:tc>
+          <w:tcPr>
+            <w:tcW w:w="806" w:type="dxa"/>
+          </w:tcPr>
+          <w:p>
+            <w:pPr>
+              <w:rPr>
+                <w:b/>
+                <w:bCs/>
+              </w:rPr>
+            </w:pPr>
+            <w:r>
+              <w:rPr>
+                <w:b/>
+                <w:bCs/>
+              </w:rPr>
+              <w:t>R</w:t>
+            </w:r>
+            <w:r>
+              <w:rPr>
+                <w:b/>
+                <w:bCs/>
+              </w:rPr>
+              <w:t xml:space="preserve">F. </w:t>
+            </w:r>
+            <w:r>
+              <w:rPr>
+                <w:b/>
+                <w:bCs/>
+              </w:rPr>
+              <w:t>9</w:t>
+            </w:r>
+          </w:p>
+        </w:tc>
+        <w:tc>
+          <w:tcPr>
+            <w:tcW w:w="806" w:type="dxa"/>
+          </w:tcPr>
+          <w:p>
+            <w:pPr>
+              <w:rPr>
+                <w:b/>
+                <w:bCs/>
+              </w:rPr>
+            </w:pPr>
+            <w:r>
+              <w:rPr>
+                <w:b/>
+                <w:bCs/>
+              </w:rPr>
+              <w:t>R</w:t>
+            </w:r>
+            <w:r>
+              <w:rPr>
+                <w:b/>
+                <w:bCs/>
+              </w:rPr>
+              <w:t xml:space="preserve">F. </w:t>
+            </w:r>
+            <w:r>
+              <w:rPr>
+                <w:b/>
+                <w:bCs/>
+              </w:rPr>
+              <w:t>10</w:t>
+            </w:r>
+          </w:p>
+        </w:tc>
+        <w:tc>
+          <w:tcPr>
+            <w:tcW w:w="806" w:type="dxa"/>
+          </w:tcPr>
+          <w:p>
+            <w:pPr>
+              <w:rPr>
+                <w:b/>
+                <w:bCs/>
+              </w:rPr>
+            </w:pPr>
+            <w:r>
+              <w:rPr>
+                <w:b/>
+                <w:bCs/>
+              </w:rPr>
+              <w:t>RF. 11</w:t>
+            </w:r>
+          </w:p>
         </w:tc>
       </w:tr>
       <w:tr>
         <w:trPr>
-          <w:cantSplit/>
+          <w:trHeight w:val="1439"/>
         </w:trPr>
         <w:tc>
           <w:tcPr>
-            <w:tcW w:w="9526" w:type="dxa"/>
-            <w:gridSpan w:val="4"/>
-            <w:tcBorders>
-              <w:bottom w:val="nil"/>
-            </w:tcBorders>
-          </w:tcPr>
-          <w:p>
-            <w:r>
-              <w:t>Sequência típica dos eventos</w:t>
-            </w:r>
-          </w:p>
-        </w:tc>
-      </w:tr>
-      <w:tr>
-        <w:tc>
-          <w:tcPr>
-            <w:tcW w:w="4778" w:type="dxa"/>
-            <w:gridSpan w:val="3"/>
-            <w:tcBorders>
-              <w:top w:val="nil"/>
-              <w:bottom w:val="nil"/>
-              <w:right w:val="nil"/>
-            </w:tcBorders>
-          </w:tcPr>
-          <w:p>
-            <w:r>
-              <w:t>Acções dos actores</w:t>
-            </w:r>
-          </w:p>
-        </w:tc>
-        <w:tc>
-          <w:tcPr>
-            <w:tcW w:w="4748" w:type="dxa"/>
-            <w:tcBorders>
-              <w:top w:val="nil"/>
-              <w:left w:val="nil"/>
-              <w:bottom w:val="nil"/>
-            </w:tcBorders>
-          </w:tcPr>
-          <w:p>
-            <w:r>
-              <w:t>Respostas do sistema</w:t>
-            </w:r>
-          </w:p>
-        </w:tc>
-      </w:tr>
-      <w:tr>
-        <w:tc>
-          <w:tcPr>
-            <w:tcW w:w="4778" w:type="dxa"/>
-            <w:gridSpan w:val="3"/>
-            <w:tcBorders>
-              <w:bottom w:val="nil"/>
-              <w:right w:val="nil"/>
-            </w:tcBorders>
+            <w:tcW w:w="1217" w:type="dxa"/>
+          </w:tcPr>
+          <w:p>
+            <w:r>
+              <w:t>Caso de utilização #1</w:t>
+            </w:r>
+          </w:p>
+        </w:tc>
+        <w:tc>
+          <w:tcPr>
+            <w:tcW w:w="805" w:type="dxa"/>
           </w:tcPr>
           <w:p/>
         </w:tc>
         <w:tc>
           <w:tcPr>
-            <w:tcW w:w="4748" w:type="dxa"/>
-            <w:tcBorders>
-              <w:left w:val="nil"/>
-              <w:bottom w:val="nil"/>
-            </w:tcBorders>
+            <w:tcW w:w="806" w:type="dxa"/>
+          </w:tcPr>
+          <w:p>
+            <w:r>
+              <w:t>X</w:t>
+            </w:r>
+          </w:p>
+        </w:tc>
+        <w:tc>
+          <w:tcPr>
+            <w:tcW w:w="806" w:type="dxa"/>
+          </w:tcPr>
+          <w:p/>
+        </w:tc>
+        <w:tc>
+          <w:tcPr>
+            <w:tcW w:w="805" w:type="dxa"/>
+          </w:tcPr>
+          <w:p/>
+        </w:tc>
+        <w:tc>
+          <w:tcPr>
+            <w:tcW w:w="806" w:type="dxa"/>
+          </w:tcPr>
+          <w:p/>
+        </w:tc>
+        <w:tc>
+          <w:tcPr>
+            <w:tcW w:w="806" w:type="dxa"/>
+          </w:tcPr>
+          <w:p/>
+        </w:tc>
+        <w:tc>
+          <w:tcPr>
+            <w:tcW w:w="805" w:type="dxa"/>
+          </w:tcPr>
+          <w:p/>
+        </w:tc>
+        <w:tc>
+          <w:tcPr>
+            <w:tcW w:w="806" w:type="dxa"/>
+          </w:tcPr>
+          <w:p/>
+        </w:tc>
+        <w:tc>
+          <w:tcPr>
+            <w:tcW w:w="806" w:type="dxa"/>
+          </w:tcPr>
+          <w:p/>
+        </w:tc>
+        <w:tc>
+          <w:tcPr>
+            <w:tcW w:w="806" w:type="dxa"/>
+          </w:tcPr>
+          <w:p/>
+        </w:tc>
+        <w:tc>
+          <w:tcPr>
+            <w:tcW w:w="806" w:type="dxa"/>
           </w:tcPr>
           <w:p/>
         </w:tc>
       </w:tr>
       <w:tr>
         <w:trPr>
-          <w:trHeight w:val="3437"/>
+          <w:trHeight w:val="1375"/>
         </w:trPr>
         <w:tc>
           <w:tcPr>
-            <w:tcW w:w="4778" w:type="dxa"/>
-            <w:gridSpan w:val="3"/>
-            <w:tcBorders>
-              <w:top w:val="nil"/>
-              <w:bottom w:val="nil"/>
-              <w:right w:val="nil"/>
-            </w:tcBorders>
-          </w:tcPr>
-          <w:p>
-            <w:r>
-              <w:lastRenderedPageBreak/>
-              <w:t>O Leitor acessa a função de consulta na interface.</w:t>
-            </w:r>
-          </w:p>
-          <w:p>
-            <w:r>
-              <w:t>O sistema exibe a base de dados de livros, apresentando opções de pesquisa.</w:t>
-            </w:r>
-          </w:p>
-          <w:p>
-            <w:r>
-              <w:t>O Leitor inicia a pesquisa por título, autor ou ISBN.</w:t>
-            </w:r>
-          </w:p>
-          <w:p>
-            <w:r>
-              <w:t>O sistema retorna os resultados da pesquisa, exibindo uma lista de livros correspondentes.</w:t>
-            </w:r>
-          </w:p>
-          <w:p>
-            <w:r>
-              <w:t>O Leitor pode selecionar um livro específico para visualizar detalhes adicionais.</w:t>
-            </w:r>
-          </w:p>
+            <w:tcW w:w="1217" w:type="dxa"/>
+          </w:tcPr>
+          <w:p>
+            <w:r>
+              <w:t>Caso de utilização #2</w:t>
+            </w:r>
+          </w:p>
+        </w:tc>
+        <w:tc>
+          <w:tcPr>
+            <w:tcW w:w="805" w:type="dxa"/>
+          </w:tcPr>
+          <w:p>
+            <w:r>
+              <w:t>X</w:t>
+            </w:r>
+          </w:p>
+        </w:tc>
+        <w:tc>
+          <w:tcPr>
+            <w:tcW w:w="806" w:type="dxa"/>
+          </w:tcPr>
+          <w:p>
+            <w:r>
+              <w:t>X</w:t>
+            </w:r>
+          </w:p>
+        </w:tc>
+        <w:tc>
+          <w:tcPr>
+            <w:tcW w:w="806" w:type="dxa"/>
+          </w:tcPr>
+          <w:p>
+            <w:r>
+              <w:t>X</w:t>
+            </w:r>
+          </w:p>
+        </w:tc>
+        <w:tc>
+          <w:tcPr>
+            <w:tcW w:w="805" w:type="dxa"/>
+          </w:tcPr>
           <w:p/>
         </w:tc>
         <w:tc>
           <w:tcPr>
-            <w:tcW w:w="4748" w:type="dxa"/>
-            <w:tcBorders>
-              <w:top w:val="nil"/>
-              <w:left w:val="nil"/>
-              <w:bottom w:val="nil"/>
-            </w:tcBorders>
+            <w:tcW w:w="806" w:type="dxa"/>
+          </w:tcPr>
+          <w:p>
+            <w:r>
+              <w:t>X</w:t>
+            </w:r>
+          </w:p>
+        </w:tc>
+        <w:tc>
+          <w:tcPr>
+            <w:tcW w:w="806" w:type="dxa"/>
+          </w:tcPr>
+          <w:p>
+            <w:r>
+              <w:t>X</w:t>
+            </w:r>
+          </w:p>
+        </w:tc>
+        <w:tc>
+          <w:tcPr>
+            <w:tcW w:w="805" w:type="dxa"/>
+          </w:tcPr>
+          <w:p>
+            <w:r>
+              <w:t>X</w:t>
+            </w:r>
+          </w:p>
+        </w:tc>
+        <w:tc>
+          <w:tcPr>
+            <w:tcW w:w="806" w:type="dxa"/>
+          </w:tcPr>
+          <w:p/>
+        </w:tc>
+        <w:tc>
+          <w:tcPr>
+            <w:tcW w:w="806" w:type="dxa"/>
+          </w:tcPr>
+          <w:p/>
+        </w:tc>
+        <w:tc>
+          <w:tcPr>
+            <w:tcW w:w="806" w:type="dxa"/>
+          </w:tcPr>
+          <w:p/>
+        </w:tc>
+        <w:tc>
+          <w:tcPr>
+            <w:tcW w:w="806" w:type="dxa"/>
           </w:tcPr>
           <w:p/>
         </w:tc>
       </w:tr>
       <w:tr>
         <w:trPr>
-          <w:cantSplit/>
+          <w:trHeight w:val="1581"/>
         </w:trPr>
         <w:tc>
           <w:tcPr>
-            <w:tcW w:w="9526" w:type="dxa"/>
-            <w:gridSpan w:val="4"/>
-          </w:tcPr>
-          <w:p>
-            <w:r>
-              <w:t>Sequências alternativas</w:t>
-            </w:r>
-          </w:p>
+            <w:tcW w:w="1217" w:type="dxa"/>
+          </w:tcPr>
+          <w:p>
+            <w:r>
+              <w:t>Caso de utilização #3</w:t>
+            </w:r>
+          </w:p>
+        </w:tc>
+        <w:tc>
+          <w:tcPr>
+            <w:tcW w:w="805" w:type="dxa"/>
+          </w:tcPr>
+          <w:p>
+            <w:r>
+              <w:t>X</w:t>
+            </w:r>
+          </w:p>
+        </w:tc>
+        <w:tc>
+          <w:tcPr>
+            <w:tcW w:w="806" w:type="dxa"/>
+          </w:tcPr>
+          <w:p>
+            <w:r>
+              <w:t>X</w:t>
+            </w:r>
+          </w:p>
+        </w:tc>
+        <w:tc>
+          <w:tcPr>
+            <w:tcW w:w="806" w:type="dxa"/>
+          </w:tcPr>
+          <w:p/>
+        </w:tc>
+        <w:tc>
+          <w:tcPr>
+            <w:tcW w:w="805" w:type="dxa"/>
+          </w:tcPr>
+          <w:p>
+            <w:r>
+              <w:t>X</w:t>
+            </w:r>
+          </w:p>
+        </w:tc>
+        <w:tc>
+          <w:tcPr>
+            <w:tcW w:w="806" w:type="dxa"/>
+          </w:tcPr>
+          <w:p>
+            <w:r>
+              <w:t>X</w:t>
+            </w:r>
+          </w:p>
+        </w:tc>
+        <w:tc>
+          <w:tcPr>
+            <w:tcW w:w="806" w:type="dxa"/>
+          </w:tcPr>
+          <w:p>
+            <w:r>
+              <w:t>X</w:t>
+            </w:r>
+          </w:p>
+        </w:tc>
+        <w:tc>
+          <w:tcPr>
+            <w:tcW w:w="805" w:type="dxa"/>
+          </w:tcPr>
+          <w:p>
+            <w:r>
+              <w:t>X</w:t>
+            </w:r>
+          </w:p>
+        </w:tc>
+        <w:tc>
+          <w:tcPr>
+            <w:tcW w:w="806" w:type="dxa"/>
+          </w:tcPr>
+          <w:p/>
+        </w:tc>
+        <w:tc>
+          <w:tcPr>
+            <w:tcW w:w="806" w:type="dxa"/>
+          </w:tcPr>
+          <w:p/>
+        </w:tc>
+        <w:tc>
+          <w:tcPr>
+            <w:tcW w:w="806" w:type="dxa"/>
+          </w:tcPr>
+          <w:p/>
+        </w:tc>
+        <w:tc>
+          <w:tcPr>
+            <w:tcW w:w="806" w:type="dxa"/>
+          </w:tcPr>
+          <w:p/>
         </w:tc>
       </w:tr>
       <w:tr>
-        <w:tc>
-          <w:tcPr>
-            <w:tcW w:w="1560" w:type="dxa"/>
-            <w:tcBorders>
-              <w:bottom w:val="nil"/>
-              <w:right w:val="nil"/>
-            </w:tcBorders>
+        <w:trPr>
+          <w:trHeight w:val="1546"/>
+        </w:trPr>
+        <w:tc>
+          <w:tcPr>
+            <w:tcW w:w="1217" w:type="dxa"/>
+          </w:tcPr>
+          <w:p>
+            <w:r>
+              <w:t>Caso de utilização #4</w:t>
+            </w:r>
+          </w:p>
+        </w:tc>
+        <w:tc>
+          <w:tcPr>
+            <w:tcW w:w="805" w:type="dxa"/>
+          </w:tcPr>
+          <w:p>
+            <w:r>
+              <w:t>X</w:t>
+            </w:r>
+          </w:p>
+        </w:tc>
+        <w:tc>
+          <w:tcPr>
+            <w:tcW w:w="806" w:type="dxa"/>
+          </w:tcPr>
+          <w:p/>
+        </w:tc>
+        <w:tc>
+          <w:tcPr>
+            <w:tcW w:w="806" w:type="dxa"/>
+          </w:tcPr>
+          <w:p/>
+        </w:tc>
+        <w:tc>
+          <w:tcPr>
+            <w:tcW w:w="805" w:type="dxa"/>
+          </w:tcPr>
+          <w:p/>
+        </w:tc>
+        <w:tc>
+          <w:tcPr>
+            <w:tcW w:w="806" w:type="dxa"/>
+          </w:tcPr>
+          <w:p/>
+        </w:tc>
+        <w:tc>
+          <w:tcPr>
+            <w:tcW w:w="806" w:type="dxa"/>
+          </w:tcPr>
+          <w:p/>
+        </w:tc>
+        <w:tc>
+          <w:tcPr>
+            <w:tcW w:w="805" w:type="dxa"/>
+          </w:tcPr>
+          <w:p/>
+        </w:tc>
+        <w:tc>
+          <w:tcPr>
+            <w:tcW w:w="806" w:type="dxa"/>
+          </w:tcPr>
+          <w:p/>
+        </w:tc>
+        <w:tc>
+          <w:tcPr>
+            <w:tcW w:w="806" w:type="dxa"/>
           </w:tcPr>
           <w:p>
             <w:pPr>
-              <w:pStyle w:val="Tableinside"/>
+              <w:rPr>
+                <w:u w:val="single"/>
+              </w:rPr>
             </w:pPr>
-          </w:p>
-        </w:tc>
-        <w:tc>
-          <w:tcPr>
-            <w:tcW w:w="7966" w:type="dxa"/>
-            <w:gridSpan w:val="3"/>
-            <w:tcBorders>
-              <w:left w:val="nil"/>
-              <w:bottom w:val="nil"/>
-            </w:tcBorders>
-          </w:tcPr>
-          <w:p>
-            <w:pPr>
-              <w:pStyle w:val="Tableinside"/>
-            </w:pPr>
-          </w:p>
+            <w:r>
+              <w:t>X</w:t>
+            </w:r>
+          </w:p>
+        </w:tc>
+        <w:tc>
+          <w:tcPr>
+            <w:tcW w:w="806" w:type="dxa"/>
+          </w:tcPr>
+          <w:p/>
+        </w:tc>
+        <w:tc>
+          <w:tcPr>
+            <w:tcW w:w="806" w:type="dxa"/>
+          </w:tcPr>
+          <w:p/>
         </w:tc>
       </w:tr>
       <w:tr>
-        <w:tc>
-          <w:tcPr>
-            <w:tcW w:w="1560" w:type="dxa"/>
-            <w:tcBorders>
-              <w:top w:val="nil"/>
-              <w:right w:val="nil"/>
-            </w:tcBorders>
+        <w:trPr>
+          <w:trHeight w:val="1399"/>
+        </w:trPr>
+        <w:tc>
+          <w:tcPr>
+            <w:tcW w:w="1217" w:type="dxa"/>
+          </w:tcPr>
+          <w:p>
+            <w:r>
+              <w:t>Caso de utilização #5</w:t>
+            </w:r>
+          </w:p>
+        </w:tc>
+        <w:tc>
+          <w:tcPr>
+            <w:tcW w:w="805" w:type="dxa"/>
+          </w:tcPr>
+          <w:p>
+            <w:r>
+              <w:t>X</w:t>
+            </w:r>
+          </w:p>
+        </w:tc>
+        <w:tc>
+          <w:tcPr>
+            <w:tcW w:w="806" w:type="dxa"/>
+          </w:tcPr>
+          <w:p>
+            <w:r>
+              <w:t>X</w:t>
+            </w:r>
+          </w:p>
+        </w:tc>
+        <w:tc>
+          <w:tcPr>
+            <w:tcW w:w="806" w:type="dxa"/>
+          </w:tcPr>
+          <w:p/>
+        </w:tc>
+        <w:tc>
+          <w:tcPr>
+            <w:tcW w:w="805" w:type="dxa"/>
+          </w:tcPr>
+          <w:p/>
+        </w:tc>
+        <w:tc>
+          <w:tcPr>
+            <w:tcW w:w="806" w:type="dxa"/>
+          </w:tcPr>
+          <w:p/>
+        </w:tc>
+        <w:tc>
+          <w:tcPr>
+            <w:tcW w:w="806" w:type="dxa"/>
+          </w:tcPr>
+          <w:p/>
+        </w:tc>
+        <w:tc>
+          <w:tcPr>
+            <w:tcW w:w="805" w:type="dxa"/>
+          </w:tcPr>
+          <w:p/>
+        </w:tc>
+        <w:tc>
+          <w:tcPr>
+            <w:tcW w:w="806" w:type="dxa"/>
+          </w:tcPr>
+          <w:p/>
+        </w:tc>
+        <w:tc>
+          <w:tcPr>
+            <w:tcW w:w="806" w:type="dxa"/>
+          </w:tcPr>
+          <w:p/>
+        </w:tc>
+        <w:tc>
+          <w:tcPr>
+            <w:tcW w:w="806" w:type="dxa"/>
+          </w:tcPr>
+          <w:p>
+            <w:r>
+              <w:t>X</w:t>
+            </w:r>
+          </w:p>
+        </w:tc>
+        <w:tc>
+          <w:tcPr>
+            <w:tcW w:w="806" w:type="dxa"/>
+          </w:tcPr>
+          <w:p/>
+        </w:tc>
+      </w:tr>
+      <w:tr>
+        <w:trPr>
+          <w:trHeight w:val="1179"/>
+        </w:trPr>
+        <w:tc>
+          <w:tcPr>
+            <w:tcW w:w="1217" w:type="dxa"/>
+          </w:tcPr>
+          <w:p>
+            <w:r>
+              <w:t>Caso de utilização #6</w:t>
+            </w:r>
+          </w:p>
+        </w:tc>
+        <w:tc>
+          <w:tcPr>
+            <w:tcW w:w="805" w:type="dxa"/>
+          </w:tcPr>
+          <w:p>
+            <w:r>
+              <w:t>X</w:t>
+            </w:r>
+          </w:p>
+        </w:tc>
+        <w:tc>
+          <w:tcPr>
+            <w:tcW w:w="806" w:type="dxa"/>
+          </w:tcPr>
+          <w:p>
+            <w:r>
+              <w:t>X</w:t>
+            </w:r>
+          </w:p>
+        </w:tc>
+        <w:tc>
+          <w:tcPr>
+            <w:tcW w:w="806" w:type="dxa"/>
+          </w:tcPr>
+          <w:p/>
+        </w:tc>
+        <w:tc>
+          <w:tcPr>
+            <w:tcW w:w="805" w:type="dxa"/>
+          </w:tcPr>
+          <w:p/>
+        </w:tc>
+        <w:tc>
+          <w:tcPr>
+            <w:tcW w:w="806" w:type="dxa"/>
+          </w:tcPr>
+          <w:p/>
+        </w:tc>
+        <w:tc>
+          <w:tcPr>
+            <w:tcW w:w="806" w:type="dxa"/>
+          </w:tcPr>
+          <w:p/>
+        </w:tc>
+        <w:tc>
+          <w:tcPr>
+            <w:tcW w:w="805" w:type="dxa"/>
+          </w:tcPr>
+          <w:p/>
+        </w:tc>
+        <w:tc>
+          <w:tcPr>
+            <w:tcW w:w="806" w:type="dxa"/>
+          </w:tcPr>
+          <w:p/>
+        </w:tc>
+        <w:tc>
+          <w:tcPr>
+            <w:tcW w:w="806" w:type="dxa"/>
+          </w:tcPr>
+          <w:p/>
+        </w:tc>
+        <w:tc>
+          <w:tcPr>
+            <w:tcW w:w="806" w:type="dxa"/>
+          </w:tcPr>
+          <w:p/>
+        </w:tc>
+        <w:tc>
+          <w:tcPr>
+            <w:tcW w:w="806" w:type="dxa"/>
           </w:tcPr>
           <w:p>
             <w:pPr>
-              <w:pStyle w:val="Tableinside"/>
+              <w:keepNext/>
             </w:pPr>
-          </w:p>
-        </w:tc>
-        <w:tc>
-          <w:tcPr>
-            <w:tcW w:w="7966" w:type="dxa"/>
-            <w:gridSpan w:val="3"/>
-            <w:tcBorders>
-              <w:top w:val="nil"/>
-              <w:left w:val="nil"/>
-            </w:tcBorders>
-          </w:tcPr>
-          <w:p>
-            <w:pPr>
-              <w:pStyle w:val="Tableinside"/>
-            </w:pPr>
+            <w:r>
+              <w:t>X</w:t>
+            </w:r>
           </w:p>
         </w:tc>
       </w:tr>
@@ -4163,6 +7791,65 @@
       <w:pPr>
         <w:pStyle w:val="MinhaLegenda"/>
       </w:pPr>
+      <w:bookmarkStart w:id="56" w:name="_Toc156216863"/>
+      <w:bookmarkStart w:id="57" w:name="_Toc156216915"/>
+      <w:r>
+        <w:t xml:space="preserve">Tabela </w:t>
+      </w:r>
+      <w:r>
+        <w:fldChar w:fldCharType="begin"/>
+      </w:r>
+      <w:r>
+        <w:instrText xml:space="preserve"> SEQ Tabela \* ARABIC </w:instrText>
+      </w:r>
+      <w:r>
+        <w:fldChar w:fldCharType="separate"/>
+      </w:r>
+      <w:r>
+        <w:rPr>
+          <w:noProof/>
+        </w:rPr>
+        <w:t>6</w:t>
+      </w:r>
+      <w:r>
+        <w:fldChar w:fldCharType="end"/>
+      </w:r>
+      <w:r>
+        <w:t xml:space="preserve"> - Cobertura de requisitos</w:t>
+      </w:r>
+      <w:bookmarkEnd w:id="56"/>
+      <w:bookmarkEnd w:id="57"/>
+    </w:p>
+    <w:p>
+      <w:pPr>
+        <w:spacing w:before="0" w:after="160" w:line="480" w:lineRule="auto"/>
+        <w:jc w:val="left"/>
+        <w:rPr>
+          <w:rFonts w:eastAsiaTheme="majorEastAsia" w:cstheme="majorBidi"/>
+          <w:color w:val="000000" w:themeColor="text1"/>
+          <w:sz w:val="40"/>
+          <w:szCs w:val="40"/>
+        </w:rPr>
+      </w:pPr>
+      <w:r>
+        <w:br w:type="page"/>
+      </w:r>
+    </w:p>
+    <w:p>
+      <w:pPr>
+        <w:pStyle w:val="Ttulo1"/>
+        <w:numPr>
+          <w:ilvl w:val="0"/>
+          <w:numId w:val="0"/>
+        </w:numPr>
+        <w:ind w:left="432" w:hanging="432"/>
+      </w:pPr>
+      <w:bookmarkStart w:id="58" w:name="_Toc156217046"/>
+      <w:r>
+        <w:lastRenderedPageBreak/>
+        <w:t>Conclusão</w:t>
+      </w:r>
+      <w:bookmarkEnd w:id="58"/>
     </w:p>
     <w:sectPr>
       <w:headerReference w:type="default" r:id="rId14"/>
@@ -4205,7 +7892,7 @@
       </w:r>
     </w:p>
   </w:comment>
-  <w:comment w:id="18" w:author="Ana Beatriz Vicente" w:date="2024-01-14T18:13:00Z" w:initials="AV">
+  <w:comment w:id="25" w:author="Ana Beatriz Vicente" w:date="2024-01-14T18:13:00Z" w:initials="AV">
     <w:p>
       <w:pPr>
         <w:pStyle w:val="Textodecomentrio"/>
@@ -4222,7 +7909,7 @@
       </w:r>
     </w:p>
   </w:comment>
-  <w:comment w:id="24" w:author="Ana Beatriz Vicente" w:date="2023-11-17T23:35:00Z" w:initials="AV">
+  <w:comment w:id="38" w:author="Ana Beatriz Vicente" w:date="2023-11-17T23:35:00Z" w:initials="AV">
     <w:p>
       <w:pPr>
         <w:pStyle w:val="Textodecomentrio"/>
@@ -4236,6 +7923,40 @@
       </w:r>
       <w:r>
         <w:t>[diagrama de casos de utilização; essenciais e de alto nível]</w:t>
+      </w:r>
+    </w:p>
+  </w:comment>
+  <w:comment w:id="47" w:author="Ana Beatriz Vicente" w:date="2024-01-15T11:26:00Z" w:initials="AV">
+    <w:p>
+      <w:pPr>
+        <w:pStyle w:val="Textodecomentrio"/>
+        <w:jc w:val="left"/>
+      </w:pPr>
+      <w:r>
+        <w:rPr>
+          <w:rStyle w:val="Refdecomentrio"/>
+        </w:rPr>
+        <w:annotationRef/>
+      </w:r>
+      <w:r>
+        <w:t>Sumário...</w:t>
+      </w:r>
+    </w:p>
+  </w:comment>
+  <w:comment w:id="55" w:author="Ana Beatriz Vicente" w:date="2024-01-15T13:12:00Z" w:initials="AV">
+    <w:p>
+      <w:pPr>
+        <w:pStyle w:val="Textodecomentrio"/>
+        <w:jc w:val="left"/>
+      </w:pPr>
+      <w:r>
+        <w:rPr>
+          <w:rStyle w:val="Refdecomentrio"/>
+        </w:rPr>
+        <w:annotationRef/>
+      </w:r>
+      <w:r>
+        <w:t>[Casos de utilização x Requisitos funcionais: para cada C.U., quais os requisitos que ele implementa?]</w:t>
       </w:r>
     </w:p>
   </w:comment>
@@ -4247,6 +7968,8 @@
   <w15:commentEx w15:paraId="32FE5CDD" w15:done="0"/>
   <w15:commentEx w15:paraId="5D8C76BD" w15:done="0"/>
   <w15:commentEx w15:paraId="08CB52B9" w15:done="0"/>
+  <w15:commentEx w15:paraId="328955DD" w15:done="0"/>
+  <w15:commentEx w15:paraId="33827C5B" w15:done="0"/>
 </w15:commentsEx>
 </file>
 
@@ -4255,6 +7978,8 @@
   <w16cex:commentExtensible w16cex:durableId="68096CCE" w16cex:dateUtc="2023-11-17T23:30:00Z"/>
   <w16cex:commentExtensible w16cex:durableId="1C7DDE69" w16cex:dateUtc="2024-01-14T18:13:00Z"/>
   <w16cex:commentExtensible w16cex:durableId="66DDDE6E" w16cex:dateUtc="2023-11-17T23:35:00Z"/>
+  <w16cex:commentExtensible w16cex:durableId="7180C651" w16cex:dateUtc="2024-01-15T11:26:00Z"/>
+  <w16cex:commentExtensible w16cex:durableId="15A74A61" w16cex:dateUtc="2024-01-15T13:12:00Z"/>
 </w16cex:commentsExtensible>
 </file>
 
@@ -4263,6 +7988,8 @@
   <w16cid:commentId w16cid:paraId="32FE5CDD" w16cid:durableId="68096CCE"/>
   <w16cid:commentId w16cid:paraId="5D8C76BD" w16cid:durableId="1C7DDE69"/>
   <w16cid:commentId w16cid:paraId="08CB52B9" w16cid:durableId="66DDDE6E"/>
+  <w16cid:commentId w16cid:paraId="328955DD" w16cid:durableId="7180C651"/>
+  <w16cid:commentId w16cid:paraId="33827C5B" w16cid:durableId="15A74A61"/>
 </w16cid:commentsIds>
 </file>
 
@@ -4309,6 +8036,7 @@
           <w:docPartUnique/>
         </w:docPartObj>
       </w:sdtPr>
+      <w:sdtEndPr/>
       <w:sdtContent>
         <w:r>
           <w:fldChar w:fldCharType="begin"/>
@@ -4579,6 +8307,694 @@
     </w:lvl>
   </w:abstractNum>
   <w:abstractNum w:abstractNumId="2" w15:restartNumberingAfterBreak="0">
+    <w:nsid w:val="05D97362"/>
+    <w:multiLevelType w:val="hybridMultilevel"/>
+    <w:tmpl w:val="8DB00554"/>
+    <w:lvl w:ilvl="0" w:tplc="0816000F">
+      <w:start w:val="1"/>
+      <w:numFmt w:val="decimal"/>
+      <w:lvlText w:val="%1."/>
+      <w:lvlJc w:val="left"/>
+      <w:pPr>
+        <w:ind w:left="1080" w:hanging="360"/>
+      </w:pPr>
+    </w:lvl>
+    <w:lvl w:ilvl="1" w:tplc="08160019" w:tentative="1">
+      <w:start w:val="1"/>
+      <w:numFmt w:val="lowerLetter"/>
+      <w:lvlText w:val="%2."/>
+      <w:lvlJc w:val="left"/>
+      <w:pPr>
+        <w:ind w:left="1800" w:hanging="360"/>
+      </w:pPr>
+    </w:lvl>
+    <w:lvl w:ilvl="2" w:tplc="0816001B" w:tentative="1">
+      <w:start w:val="1"/>
+      <w:numFmt w:val="lowerRoman"/>
+      <w:lvlText w:val="%3."/>
+      <w:lvlJc w:val="right"/>
+      <w:pPr>
+        <w:ind w:left="2520" w:hanging="180"/>
+      </w:pPr>
+    </w:lvl>
+    <w:lvl w:ilvl="3" w:tplc="0816000F" w:tentative="1">
+      <w:start w:val="1"/>
+      <w:numFmt w:val="decimal"/>
+      <w:lvlText w:val="%4."/>
+      <w:lvlJc w:val="left"/>
+      <w:pPr>
+        <w:ind w:left="3240" w:hanging="360"/>
+      </w:pPr>
+    </w:lvl>
+    <w:lvl w:ilvl="4" w:tplc="08160019" w:tentative="1">
+      <w:start w:val="1"/>
+      <w:numFmt w:val="lowerLetter"/>
+      <w:lvlText w:val="%5."/>
+      <w:lvlJc w:val="left"/>
+      <w:pPr>
+        <w:ind w:left="3960" w:hanging="360"/>
+      </w:pPr>
+    </w:lvl>
+    <w:lvl w:ilvl="5" w:tplc="0816001B" w:tentative="1">
+      <w:start w:val="1"/>
+      <w:numFmt w:val="lowerRoman"/>
+      <w:lvlText w:val="%6."/>
+      <w:lvlJc w:val="right"/>
+      <w:pPr>
+        <w:ind w:left="4680" w:hanging="180"/>
+      </w:pPr>
+    </w:lvl>
+    <w:lvl w:ilvl="6" w:tplc="0816000F" w:tentative="1">
+      <w:start w:val="1"/>
+      <w:numFmt w:val="decimal"/>
+      <w:lvlText w:val="%7."/>
+      <w:lvlJc w:val="left"/>
+      <w:pPr>
+        <w:ind w:left="5400" w:hanging="360"/>
+      </w:pPr>
+    </w:lvl>
+    <w:lvl w:ilvl="7" w:tplc="08160019" w:tentative="1">
+      <w:start w:val="1"/>
+      <w:numFmt w:val="lowerLetter"/>
+      <w:lvlText w:val="%8."/>
+      <w:lvlJc w:val="left"/>
+      <w:pPr>
+        <w:ind w:left="6120" w:hanging="360"/>
+      </w:pPr>
+    </w:lvl>
+    <w:lvl w:ilvl="8" w:tplc="0816001B" w:tentative="1">
+      <w:start w:val="1"/>
+      <w:numFmt w:val="lowerRoman"/>
+      <w:lvlText w:val="%9."/>
+      <w:lvlJc w:val="right"/>
+      <w:pPr>
+        <w:ind w:left="6840" w:hanging="180"/>
+      </w:pPr>
+    </w:lvl>
+  </w:abstractNum>
+  <w:abstractNum w:abstractNumId="3" w15:restartNumberingAfterBreak="0">
+    <w:nsid w:val="08F70FCF"/>
+    <w:multiLevelType w:val="hybridMultilevel"/>
+    <w:tmpl w:val="8AE2A006"/>
+    <w:lvl w:ilvl="0" w:tplc="FFFFFFFF">
+      <w:start w:val="1"/>
+      <w:numFmt w:val="decimal"/>
+      <w:lvlText w:val="%1."/>
+      <w:lvlJc w:val="left"/>
+      <w:pPr>
+        <w:ind w:left="1080" w:hanging="360"/>
+      </w:pPr>
+    </w:lvl>
+    <w:lvl w:ilvl="1" w:tplc="FFFFFFFF" w:tentative="1">
+      <w:start w:val="1"/>
+      <w:numFmt w:val="lowerLetter"/>
+      <w:lvlText w:val="%2."/>
+      <w:lvlJc w:val="left"/>
+      <w:pPr>
+        <w:ind w:left="1440" w:hanging="360"/>
+      </w:pPr>
+    </w:lvl>
+    <w:lvl w:ilvl="2" w:tplc="FFFFFFFF" w:tentative="1">
+      <w:start w:val="1"/>
+      <w:numFmt w:val="lowerRoman"/>
+      <w:lvlText w:val="%3."/>
+      <w:lvlJc w:val="right"/>
+      <w:pPr>
+        <w:ind w:left="2160" w:hanging="180"/>
+      </w:pPr>
+    </w:lvl>
+    <w:lvl w:ilvl="3" w:tplc="FFFFFFFF" w:tentative="1">
+      <w:start w:val="1"/>
+      <w:numFmt w:val="decimal"/>
+      <w:lvlText w:val="%4."/>
+      <w:lvlJc w:val="left"/>
+      <w:pPr>
+        <w:ind w:left="2880" w:hanging="360"/>
+      </w:pPr>
+    </w:lvl>
+    <w:lvl w:ilvl="4" w:tplc="FFFFFFFF" w:tentative="1">
+      <w:start w:val="1"/>
+      <w:numFmt w:val="lowerLetter"/>
+      <w:lvlText w:val="%5."/>
+      <w:lvlJc w:val="left"/>
+      <w:pPr>
+        <w:ind w:left="3600" w:hanging="360"/>
+      </w:pPr>
+    </w:lvl>
+    <w:lvl w:ilvl="5" w:tplc="FFFFFFFF" w:tentative="1">
+      <w:start w:val="1"/>
+      <w:numFmt w:val="lowerRoman"/>
+      <w:lvlText w:val="%6."/>
+      <w:lvlJc w:val="right"/>
+      <w:pPr>
+        <w:ind w:left="4320" w:hanging="180"/>
+      </w:pPr>
+    </w:lvl>
+    <w:lvl w:ilvl="6" w:tplc="FFFFFFFF" w:tentative="1">
+      <w:start w:val="1"/>
+      <w:numFmt w:val="decimal"/>
+      <w:lvlText w:val="%7."/>
+      <w:lvlJc w:val="left"/>
+      <w:pPr>
+        <w:ind w:left="5040" w:hanging="360"/>
+      </w:pPr>
+    </w:lvl>
+    <w:lvl w:ilvl="7" w:tplc="FFFFFFFF" w:tentative="1">
+      <w:start w:val="1"/>
+      <w:numFmt w:val="lowerLetter"/>
+      <w:lvlText w:val="%8."/>
+      <w:lvlJc w:val="left"/>
+      <w:pPr>
+        <w:ind w:left="5760" w:hanging="360"/>
+      </w:pPr>
+    </w:lvl>
+    <w:lvl w:ilvl="8" w:tplc="FFFFFFFF" w:tentative="1">
+      <w:start w:val="1"/>
+      <w:numFmt w:val="lowerRoman"/>
+      <w:lvlText w:val="%9."/>
+      <w:lvlJc w:val="right"/>
+      <w:pPr>
+        <w:ind w:left="6480" w:hanging="180"/>
+      </w:pPr>
+    </w:lvl>
+  </w:abstractNum>
+  <w:abstractNum w:abstractNumId="4" w15:restartNumberingAfterBreak="0">
+    <w:nsid w:val="117D2003"/>
+    <w:multiLevelType w:val="hybridMultilevel"/>
+    <w:tmpl w:val="9E4432BC"/>
+    <w:lvl w:ilvl="0" w:tplc="0816000F">
+      <w:start w:val="1"/>
+      <w:numFmt w:val="decimal"/>
+      <w:lvlText w:val="%1."/>
+      <w:lvlJc w:val="left"/>
+      <w:pPr>
+        <w:ind w:left="1080" w:hanging="360"/>
+      </w:pPr>
+    </w:lvl>
+    <w:lvl w:ilvl="1" w:tplc="08160019" w:tentative="1">
+      <w:start w:val="1"/>
+      <w:numFmt w:val="lowerLetter"/>
+      <w:lvlText w:val="%2."/>
+      <w:lvlJc w:val="left"/>
+      <w:pPr>
+        <w:ind w:left="1800" w:hanging="360"/>
+      </w:pPr>
+    </w:lvl>
+    <w:lvl w:ilvl="2" w:tplc="0816001B" w:tentative="1">
+      <w:start w:val="1"/>
+      <w:numFmt w:val="lowerRoman"/>
+      <w:lvlText w:val="%3."/>
+      <w:lvlJc w:val="right"/>
+      <w:pPr>
+        <w:ind w:left="2520" w:hanging="180"/>
+      </w:pPr>
+    </w:lvl>
+    <w:lvl w:ilvl="3" w:tplc="0816000F" w:tentative="1">
+      <w:start w:val="1"/>
+      <w:numFmt w:val="decimal"/>
+      <w:lvlText w:val="%4."/>
+      <w:lvlJc w:val="left"/>
+      <w:pPr>
+        <w:ind w:left="3240" w:hanging="360"/>
+      </w:pPr>
+    </w:lvl>
+    <w:lvl w:ilvl="4" w:tplc="08160019" w:tentative="1">
+      <w:start w:val="1"/>
+      <w:numFmt w:val="lowerLetter"/>
+      <w:lvlText w:val="%5."/>
+      <w:lvlJc w:val="left"/>
+      <w:pPr>
+        <w:ind w:left="3960" w:hanging="360"/>
+      </w:pPr>
+    </w:lvl>
+    <w:lvl w:ilvl="5" w:tplc="0816001B" w:tentative="1">
+      <w:start w:val="1"/>
+      <w:numFmt w:val="lowerRoman"/>
+      <w:lvlText w:val="%6."/>
+      <w:lvlJc w:val="right"/>
+      <w:pPr>
+        <w:ind w:left="4680" w:hanging="180"/>
+      </w:pPr>
+    </w:lvl>
+    <w:lvl w:ilvl="6" w:tplc="0816000F" w:tentative="1">
+      <w:start w:val="1"/>
+      <w:numFmt w:val="decimal"/>
+      <w:lvlText w:val="%7."/>
+      <w:lvlJc w:val="left"/>
+      <w:pPr>
+        <w:ind w:left="5400" w:hanging="360"/>
+      </w:pPr>
+    </w:lvl>
+    <w:lvl w:ilvl="7" w:tplc="08160019" w:tentative="1">
+      <w:start w:val="1"/>
+      <w:numFmt w:val="lowerLetter"/>
+      <w:lvlText w:val="%8."/>
+      <w:lvlJc w:val="left"/>
+      <w:pPr>
+        <w:ind w:left="6120" w:hanging="360"/>
+      </w:pPr>
+    </w:lvl>
+    <w:lvl w:ilvl="8" w:tplc="0816001B" w:tentative="1">
+      <w:start w:val="1"/>
+      <w:numFmt w:val="lowerRoman"/>
+      <w:lvlText w:val="%9."/>
+      <w:lvlJc w:val="right"/>
+      <w:pPr>
+        <w:ind w:left="6840" w:hanging="180"/>
+      </w:pPr>
+    </w:lvl>
+  </w:abstractNum>
+  <w:abstractNum w:abstractNumId="5" w15:restartNumberingAfterBreak="0">
+    <w:nsid w:val="11B7438C"/>
+    <w:multiLevelType w:val="hybridMultilevel"/>
+    <w:tmpl w:val="22CC64F6"/>
+    <w:lvl w:ilvl="0" w:tplc="0816000F">
+      <w:start w:val="1"/>
+      <w:numFmt w:val="decimal"/>
+      <w:lvlText w:val="%1."/>
+      <w:lvlJc w:val="left"/>
+      <w:pPr>
+        <w:ind w:left="720" w:hanging="360"/>
+      </w:pPr>
+    </w:lvl>
+    <w:lvl w:ilvl="1" w:tplc="08160019" w:tentative="1">
+      <w:start w:val="1"/>
+      <w:numFmt w:val="lowerLetter"/>
+      <w:lvlText w:val="%2."/>
+      <w:lvlJc w:val="left"/>
+      <w:pPr>
+        <w:ind w:left="1440" w:hanging="360"/>
+      </w:pPr>
+    </w:lvl>
+    <w:lvl w:ilvl="2" w:tplc="0816001B" w:tentative="1">
+      <w:start w:val="1"/>
+      <w:numFmt w:val="lowerRoman"/>
+      <w:lvlText w:val="%3."/>
+      <w:lvlJc w:val="right"/>
+      <w:pPr>
+        <w:ind w:left="2160" w:hanging="180"/>
+      </w:pPr>
+    </w:lvl>
+    <w:lvl w:ilvl="3" w:tplc="0816000F" w:tentative="1">
+      <w:start w:val="1"/>
+      <w:numFmt w:val="decimal"/>
+      <w:lvlText w:val="%4."/>
+      <w:lvlJc w:val="left"/>
+      <w:pPr>
+        <w:ind w:left="2880" w:hanging="360"/>
+      </w:pPr>
+    </w:lvl>
+    <w:lvl w:ilvl="4" w:tplc="08160019" w:tentative="1">
+      <w:start w:val="1"/>
+      <w:numFmt w:val="lowerLetter"/>
+      <w:lvlText w:val="%5."/>
+      <w:lvlJc w:val="left"/>
+      <w:pPr>
+        <w:ind w:left="3600" w:hanging="360"/>
+      </w:pPr>
+    </w:lvl>
+    <w:lvl w:ilvl="5" w:tplc="0816001B" w:tentative="1">
+      <w:start w:val="1"/>
+      <w:numFmt w:val="lowerRoman"/>
+      <w:lvlText w:val="%6."/>
+      <w:lvlJc w:val="right"/>
+      <w:pPr>
+        <w:ind w:left="4320" w:hanging="180"/>
+      </w:pPr>
+    </w:lvl>
+    <w:lvl w:ilvl="6" w:tplc="0816000F" w:tentative="1">
+      <w:start w:val="1"/>
+      <w:numFmt w:val="decimal"/>
+      <w:lvlText w:val="%7."/>
+      <w:lvlJc w:val="left"/>
+      <w:pPr>
+        <w:ind w:left="5040" w:hanging="360"/>
+      </w:pPr>
+    </w:lvl>
+    <w:lvl w:ilvl="7" w:tplc="08160019" w:tentative="1">
+      <w:start w:val="1"/>
+      <w:numFmt w:val="lowerLetter"/>
+      <w:lvlText w:val="%8."/>
+      <w:lvlJc w:val="left"/>
+      <w:pPr>
+        <w:ind w:left="5760" w:hanging="360"/>
+      </w:pPr>
+    </w:lvl>
+    <w:lvl w:ilvl="8" w:tplc="0816001B" w:tentative="1">
+      <w:start w:val="1"/>
+      <w:numFmt w:val="lowerRoman"/>
+      <w:lvlText w:val="%9."/>
+      <w:lvlJc w:val="right"/>
+      <w:pPr>
+        <w:ind w:left="6480" w:hanging="180"/>
+      </w:pPr>
+    </w:lvl>
+  </w:abstractNum>
+  <w:abstractNum w:abstractNumId="6" w15:restartNumberingAfterBreak="0">
+    <w:nsid w:val="192D080F"/>
+    <w:multiLevelType w:val="hybridMultilevel"/>
+    <w:tmpl w:val="8D522168"/>
+    <w:lvl w:ilvl="0" w:tplc="0816000F">
+      <w:start w:val="1"/>
+      <w:numFmt w:val="decimal"/>
+      <w:lvlText w:val="%1."/>
+      <w:lvlJc w:val="left"/>
+      <w:pPr>
+        <w:ind w:left="720" w:hanging="360"/>
+      </w:pPr>
+    </w:lvl>
+    <w:lvl w:ilvl="1" w:tplc="08160019" w:tentative="1">
+      <w:start w:val="1"/>
+      <w:numFmt w:val="lowerLetter"/>
+      <w:lvlText w:val="%2."/>
+      <w:lvlJc w:val="left"/>
+      <w:pPr>
+        <w:ind w:left="1440" w:hanging="360"/>
+      </w:pPr>
+    </w:lvl>
+    <w:lvl w:ilvl="2" w:tplc="0816001B" w:tentative="1">
+      <w:start w:val="1"/>
+      <w:numFmt w:val="lowerRoman"/>
+      <w:lvlText w:val="%3."/>
+      <w:lvlJc w:val="right"/>
+      <w:pPr>
+        <w:ind w:left="2160" w:hanging="180"/>
+      </w:pPr>
+    </w:lvl>
+    <w:lvl w:ilvl="3" w:tplc="0816000F" w:tentative="1">
+      <w:start w:val="1"/>
+      <w:numFmt w:val="decimal"/>
+      <w:lvlText w:val="%4."/>
+      <w:lvlJc w:val="left"/>
+      <w:pPr>
+        <w:ind w:left="2880" w:hanging="360"/>
+      </w:pPr>
+    </w:lvl>
+    <w:lvl w:ilvl="4" w:tplc="08160019" w:tentative="1">
+      <w:start w:val="1"/>
+      <w:numFmt w:val="lowerLetter"/>
+      <w:lvlText w:val="%5."/>
+      <w:lvlJc w:val="left"/>
+      <w:pPr>
+        <w:ind w:left="3600" w:hanging="360"/>
+      </w:pPr>
+    </w:lvl>
+    <w:lvl w:ilvl="5" w:tplc="0816001B" w:tentative="1">
+      <w:start w:val="1"/>
+      <w:numFmt w:val="lowerRoman"/>
+      <w:lvlText w:val="%6."/>
+      <w:lvlJc w:val="right"/>
+      <w:pPr>
+        <w:ind w:left="4320" w:hanging="180"/>
+      </w:pPr>
+    </w:lvl>
+    <w:lvl w:ilvl="6" w:tplc="0816000F" w:tentative="1">
+      <w:start w:val="1"/>
+      <w:numFmt w:val="decimal"/>
+      <w:lvlText w:val="%7."/>
+      <w:lvlJc w:val="left"/>
+      <w:pPr>
+        <w:ind w:left="5040" w:hanging="360"/>
+      </w:pPr>
+    </w:lvl>
+    <w:lvl w:ilvl="7" w:tplc="08160019" w:tentative="1">
+      <w:start w:val="1"/>
+      <w:numFmt w:val="lowerLetter"/>
+      <w:lvlText w:val="%8."/>
+      <w:lvlJc w:val="left"/>
+      <w:pPr>
+        <w:ind w:left="5760" w:hanging="360"/>
+      </w:pPr>
+    </w:lvl>
+    <w:lvl w:ilvl="8" w:tplc="0816001B" w:tentative="1">
+      <w:start w:val="1"/>
+      <w:numFmt w:val="lowerRoman"/>
+      <w:lvlText w:val="%9."/>
+      <w:lvlJc w:val="right"/>
+      <w:pPr>
+        <w:ind w:left="6480" w:hanging="180"/>
+      </w:pPr>
+    </w:lvl>
+  </w:abstractNum>
+  <w:abstractNum w:abstractNumId="7" w15:restartNumberingAfterBreak="0">
+    <w:nsid w:val="23496926"/>
+    <w:multiLevelType w:val="hybridMultilevel"/>
+    <w:tmpl w:val="9E4432BC"/>
+    <w:lvl w:ilvl="0" w:tplc="FFFFFFFF">
+      <w:start w:val="1"/>
+      <w:numFmt w:val="decimal"/>
+      <w:lvlText w:val="%1."/>
+      <w:lvlJc w:val="left"/>
+      <w:pPr>
+        <w:ind w:left="1080" w:hanging="360"/>
+      </w:pPr>
+    </w:lvl>
+    <w:lvl w:ilvl="1" w:tplc="FFFFFFFF" w:tentative="1">
+      <w:start w:val="1"/>
+      <w:numFmt w:val="lowerLetter"/>
+      <w:lvlText w:val="%2."/>
+      <w:lvlJc w:val="left"/>
+      <w:pPr>
+        <w:ind w:left="1800" w:hanging="360"/>
+      </w:pPr>
+    </w:lvl>
+    <w:lvl w:ilvl="2" w:tplc="FFFFFFFF" w:tentative="1">
+      <w:start w:val="1"/>
+      <w:numFmt w:val="lowerRoman"/>
+      <w:lvlText w:val="%3."/>
+      <w:lvlJc w:val="right"/>
+      <w:pPr>
+        <w:ind w:left="2520" w:hanging="180"/>
+      </w:pPr>
+    </w:lvl>
+    <w:lvl w:ilvl="3" w:tplc="FFFFFFFF" w:tentative="1">
+      <w:start w:val="1"/>
+      <w:numFmt w:val="decimal"/>
+      <w:lvlText w:val="%4."/>
+      <w:lvlJc w:val="left"/>
+      <w:pPr>
+        <w:ind w:left="3240" w:hanging="360"/>
+      </w:pPr>
+    </w:lvl>
+    <w:lvl w:ilvl="4" w:tplc="FFFFFFFF" w:tentative="1">
+      <w:start w:val="1"/>
+      <w:numFmt w:val="lowerLetter"/>
+      <w:lvlText w:val="%5."/>
+      <w:lvlJc w:val="left"/>
+      <w:pPr>
+        <w:ind w:left="3960" w:hanging="360"/>
+      </w:pPr>
+    </w:lvl>
+    <w:lvl w:ilvl="5" w:tplc="FFFFFFFF" w:tentative="1">
+      <w:start w:val="1"/>
+      <w:numFmt w:val="lowerRoman"/>
+      <w:lvlText w:val="%6."/>
+      <w:lvlJc w:val="right"/>
+      <w:pPr>
+        <w:ind w:left="4680" w:hanging="180"/>
+      </w:pPr>
+    </w:lvl>
+    <w:lvl w:ilvl="6" w:tplc="FFFFFFFF" w:tentative="1">
+      <w:start w:val="1"/>
+      <w:numFmt w:val="decimal"/>
+      <w:lvlText w:val="%7."/>
+      <w:lvlJc w:val="left"/>
+      <w:pPr>
+        <w:ind w:left="5400" w:hanging="360"/>
+      </w:pPr>
+    </w:lvl>
+    <w:lvl w:ilvl="7" w:tplc="FFFFFFFF" w:tentative="1">
+      <w:start w:val="1"/>
+      <w:numFmt w:val="lowerLetter"/>
+      <w:lvlText w:val="%8."/>
+      <w:lvlJc w:val="left"/>
+      <w:pPr>
+        <w:ind w:left="6120" w:hanging="360"/>
+      </w:pPr>
+    </w:lvl>
+    <w:lvl w:ilvl="8" w:tplc="FFFFFFFF" w:tentative="1">
+      <w:start w:val="1"/>
+      <w:numFmt w:val="lowerRoman"/>
+      <w:lvlText w:val="%9."/>
+      <w:lvlJc w:val="right"/>
+      <w:pPr>
+        <w:ind w:left="6840" w:hanging="180"/>
+      </w:pPr>
+    </w:lvl>
+  </w:abstractNum>
+  <w:abstractNum w:abstractNumId="8" w15:restartNumberingAfterBreak="0">
+    <w:nsid w:val="271B6ED5"/>
+    <w:multiLevelType w:val="hybridMultilevel"/>
+    <w:tmpl w:val="8AE2A006"/>
+    <w:lvl w:ilvl="0" w:tplc="FFFFFFFF">
+      <w:start w:val="1"/>
+      <w:numFmt w:val="decimal"/>
+      <w:lvlText w:val="%1."/>
+      <w:lvlJc w:val="left"/>
+      <w:pPr>
+        <w:ind w:left="1080" w:hanging="360"/>
+      </w:pPr>
+    </w:lvl>
+    <w:lvl w:ilvl="1" w:tplc="FFFFFFFF" w:tentative="1">
+      <w:start w:val="1"/>
+      <w:numFmt w:val="lowerLetter"/>
+      <w:lvlText w:val="%2."/>
+      <w:lvlJc w:val="left"/>
+      <w:pPr>
+        <w:ind w:left="1440" w:hanging="360"/>
+      </w:pPr>
+    </w:lvl>
+    <w:lvl w:ilvl="2" w:tplc="FFFFFFFF" w:tentative="1">
+      <w:start w:val="1"/>
+      <w:numFmt w:val="lowerRoman"/>
+      <w:lvlText w:val="%3."/>
+      <w:lvlJc w:val="right"/>
+      <w:pPr>
+        <w:ind w:left="2160" w:hanging="180"/>
+      </w:pPr>
+    </w:lvl>
+    <w:lvl w:ilvl="3" w:tplc="FFFFFFFF" w:tentative="1">
+      <w:start w:val="1"/>
+      <w:numFmt w:val="decimal"/>
+      <w:lvlText w:val="%4."/>
+      <w:lvlJc w:val="left"/>
+      <w:pPr>
+        <w:ind w:left="2880" w:hanging="360"/>
+      </w:pPr>
+    </w:lvl>
+    <w:lvl w:ilvl="4" w:tplc="FFFFFFFF" w:tentative="1">
+      <w:start w:val="1"/>
+      <w:numFmt w:val="lowerLetter"/>
+      <w:lvlText w:val="%5."/>
+      <w:lvlJc w:val="left"/>
+      <w:pPr>
+        <w:ind w:left="3600" w:hanging="360"/>
+      </w:pPr>
+    </w:lvl>
+    <w:lvl w:ilvl="5" w:tplc="FFFFFFFF" w:tentative="1">
+      <w:start w:val="1"/>
+      <w:numFmt w:val="lowerRoman"/>
+      <w:lvlText w:val="%6."/>
+      <w:lvlJc w:val="right"/>
+      <w:pPr>
+        <w:ind w:left="4320" w:hanging="180"/>
+      </w:pPr>
+    </w:lvl>
+    <w:lvl w:ilvl="6" w:tplc="FFFFFFFF" w:tentative="1">
+      <w:start w:val="1"/>
+      <w:numFmt w:val="decimal"/>
+      <w:lvlText w:val="%7."/>
+      <w:lvlJc w:val="left"/>
+      <w:pPr>
+        <w:ind w:left="5040" w:hanging="360"/>
+      </w:pPr>
+    </w:lvl>
+    <w:lvl w:ilvl="7" w:tplc="FFFFFFFF" w:tentative="1">
+      <w:start w:val="1"/>
+      <w:numFmt w:val="lowerLetter"/>
+      <w:lvlText w:val="%8."/>
+      <w:lvlJc w:val="left"/>
+      <w:pPr>
+        <w:ind w:left="5760" w:hanging="360"/>
+      </w:pPr>
+    </w:lvl>
+    <w:lvl w:ilvl="8" w:tplc="FFFFFFFF" w:tentative="1">
+      <w:start w:val="1"/>
+      <w:numFmt w:val="lowerRoman"/>
+      <w:lvlText w:val="%9."/>
+      <w:lvlJc w:val="right"/>
+      <w:pPr>
+        <w:ind w:left="6480" w:hanging="180"/>
+      </w:pPr>
+    </w:lvl>
+  </w:abstractNum>
+  <w:abstractNum w:abstractNumId="9" w15:restartNumberingAfterBreak="0">
+    <w:nsid w:val="2C1C6584"/>
+    <w:multiLevelType w:val="hybridMultilevel"/>
+    <w:tmpl w:val="8AE2A006"/>
+    <w:lvl w:ilvl="0" w:tplc="FFFFFFFF">
+      <w:start w:val="1"/>
+      <w:numFmt w:val="decimal"/>
+      <w:lvlText w:val="%1."/>
+      <w:lvlJc w:val="left"/>
+      <w:pPr>
+        <w:ind w:left="1080" w:hanging="360"/>
+      </w:pPr>
+    </w:lvl>
+    <w:lvl w:ilvl="1" w:tplc="08160019" w:tentative="1">
+      <w:start w:val="1"/>
+      <w:numFmt w:val="lowerLetter"/>
+      <w:lvlText w:val="%2."/>
+      <w:lvlJc w:val="left"/>
+      <w:pPr>
+        <w:ind w:left="1440" w:hanging="360"/>
+      </w:pPr>
+    </w:lvl>
+    <w:lvl w:ilvl="2" w:tplc="0816001B" w:tentative="1">
+      <w:start w:val="1"/>
+      <w:numFmt w:val="lowerRoman"/>
+      <w:lvlText w:val="%3."/>
+      <w:lvlJc w:val="right"/>
+      <w:pPr>
+        <w:ind w:left="2160" w:hanging="180"/>
+      </w:pPr>
+    </w:lvl>
+    <w:lvl w:ilvl="3" w:tplc="0816000F" w:tentative="1">
+      <w:start w:val="1"/>
+      <w:numFmt w:val="decimal"/>
+      <w:lvlText w:val="%4."/>
+      <w:lvlJc w:val="left"/>
+      <w:pPr>
+        <w:ind w:left="2880" w:hanging="360"/>
+      </w:pPr>
+    </w:lvl>
+    <w:lvl w:ilvl="4" w:tplc="08160019" w:tentative="1">
+      <w:start w:val="1"/>
+      <w:numFmt w:val="lowerLetter"/>
+      <w:lvlText w:val="%5."/>
+      <w:lvlJc w:val="left"/>
+      <w:pPr>
+        <w:ind w:left="3600" w:hanging="360"/>
+      </w:pPr>
+    </w:lvl>
+    <w:lvl w:ilvl="5" w:tplc="0816001B" w:tentative="1">
+      <w:start w:val="1"/>
+      <w:numFmt w:val="lowerRoman"/>
+      <w:lvlText w:val="%6."/>
+      <w:lvlJc w:val="right"/>
+      <w:pPr>
+        <w:ind w:left="4320" w:hanging="180"/>
+      </w:pPr>
+    </w:lvl>
+    <w:lvl w:ilvl="6" w:tplc="0816000F" w:tentative="1">
+      <w:start w:val="1"/>
+      <w:numFmt w:val="decimal"/>
+      <w:lvlText w:val="%7."/>
+      <w:lvlJc w:val="left"/>
+      <w:pPr>
+        <w:ind w:left="5040" w:hanging="360"/>
+      </w:pPr>
+    </w:lvl>
+    <w:lvl w:ilvl="7" w:tplc="08160019" w:tentative="1">
+      <w:start w:val="1"/>
+      <w:numFmt w:val="lowerLetter"/>
+      <w:lvlText w:val="%8."/>
+      <w:lvlJc w:val="left"/>
+      <w:pPr>
+        <w:ind w:left="5760" w:hanging="360"/>
+      </w:pPr>
+    </w:lvl>
+    <w:lvl w:ilvl="8" w:tplc="0816001B" w:tentative="1">
+      <w:start w:val="1"/>
+      <w:numFmt w:val="lowerRoman"/>
+      <w:lvlText w:val="%9."/>
+      <w:lvlJc w:val="right"/>
+      <w:pPr>
+        <w:ind w:left="6480" w:hanging="180"/>
+      </w:pPr>
+    </w:lvl>
+  </w:abstractNum>
+  <w:abstractNum w:abstractNumId="10" w15:restartNumberingAfterBreak="0">
     <w:nsid w:val="3B8E6CDA"/>
     <w:multiLevelType w:val="multilevel"/>
     <w:tmpl w:val="08160025"/>
@@ -4670,6 +9086,264 @@
       <w:lvlJc w:val="left"/>
       <w:pPr>
         <w:ind w:left="1584" w:hanging="1584"/>
+      </w:pPr>
+    </w:lvl>
+  </w:abstractNum>
+  <w:abstractNum w:abstractNumId="11" w15:restartNumberingAfterBreak="0">
+    <w:nsid w:val="3DEE1FAF"/>
+    <w:multiLevelType w:val="hybridMultilevel"/>
+    <w:tmpl w:val="8AE2A006"/>
+    <w:lvl w:ilvl="0" w:tplc="FFFFFFFF">
+      <w:start w:val="1"/>
+      <w:numFmt w:val="decimal"/>
+      <w:lvlText w:val="%1."/>
+      <w:lvlJc w:val="left"/>
+      <w:pPr>
+        <w:ind w:left="1080" w:hanging="360"/>
+      </w:pPr>
+    </w:lvl>
+    <w:lvl w:ilvl="1" w:tplc="FFFFFFFF" w:tentative="1">
+      <w:start w:val="1"/>
+      <w:numFmt w:val="lowerLetter"/>
+      <w:lvlText w:val="%2."/>
+      <w:lvlJc w:val="left"/>
+      <w:pPr>
+        <w:ind w:left="1440" w:hanging="360"/>
+      </w:pPr>
+    </w:lvl>
+    <w:lvl w:ilvl="2" w:tplc="FFFFFFFF" w:tentative="1">
+      <w:start w:val="1"/>
+      <w:numFmt w:val="lowerRoman"/>
+      <w:lvlText w:val="%3."/>
+      <w:lvlJc w:val="right"/>
+      <w:pPr>
+        <w:ind w:left="2160" w:hanging="180"/>
+      </w:pPr>
+    </w:lvl>
+    <w:lvl w:ilvl="3" w:tplc="FFFFFFFF" w:tentative="1">
+      <w:start w:val="1"/>
+      <w:numFmt w:val="decimal"/>
+      <w:lvlText w:val="%4."/>
+      <w:lvlJc w:val="left"/>
+      <w:pPr>
+        <w:ind w:left="2880" w:hanging="360"/>
+      </w:pPr>
+    </w:lvl>
+    <w:lvl w:ilvl="4" w:tplc="FFFFFFFF" w:tentative="1">
+      <w:start w:val="1"/>
+      <w:numFmt w:val="lowerLetter"/>
+      <w:lvlText w:val="%5."/>
+      <w:lvlJc w:val="left"/>
+      <w:pPr>
+        <w:ind w:left="3600" w:hanging="360"/>
+      </w:pPr>
+    </w:lvl>
+    <w:lvl w:ilvl="5" w:tplc="FFFFFFFF" w:tentative="1">
+      <w:start w:val="1"/>
+      <w:numFmt w:val="lowerRoman"/>
+      <w:lvlText w:val="%6."/>
+      <w:lvlJc w:val="right"/>
+      <w:pPr>
+        <w:ind w:left="4320" w:hanging="180"/>
+      </w:pPr>
+    </w:lvl>
+    <w:lvl w:ilvl="6" w:tplc="FFFFFFFF" w:tentative="1">
+      <w:start w:val="1"/>
+      <w:numFmt w:val="decimal"/>
+      <w:lvlText w:val="%7."/>
+      <w:lvlJc w:val="left"/>
+      <w:pPr>
+        <w:ind w:left="5040" w:hanging="360"/>
+      </w:pPr>
+    </w:lvl>
+    <w:lvl w:ilvl="7" w:tplc="FFFFFFFF" w:tentative="1">
+      <w:start w:val="1"/>
+      <w:numFmt w:val="lowerLetter"/>
+      <w:lvlText w:val="%8."/>
+      <w:lvlJc w:val="left"/>
+      <w:pPr>
+        <w:ind w:left="5760" w:hanging="360"/>
+      </w:pPr>
+    </w:lvl>
+    <w:lvl w:ilvl="8" w:tplc="FFFFFFFF" w:tentative="1">
+      <w:start w:val="1"/>
+      <w:numFmt w:val="lowerRoman"/>
+      <w:lvlText w:val="%9."/>
+      <w:lvlJc w:val="right"/>
+      <w:pPr>
+        <w:ind w:left="6480" w:hanging="180"/>
+      </w:pPr>
+    </w:lvl>
+  </w:abstractNum>
+  <w:abstractNum w:abstractNumId="12" w15:restartNumberingAfterBreak="0">
+    <w:nsid w:val="47442DCF"/>
+    <w:multiLevelType w:val="hybridMultilevel"/>
+    <w:tmpl w:val="35902A7A"/>
+    <w:lvl w:ilvl="0" w:tplc="FFFFFFFF">
+      <w:start w:val="1"/>
+      <w:numFmt w:val="decimal"/>
+      <w:lvlText w:val="%1."/>
+      <w:lvlJc w:val="left"/>
+      <w:pPr>
+        <w:ind w:left="1080" w:hanging="360"/>
+      </w:pPr>
+    </w:lvl>
+    <w:lvl w:ilvl="1" w:tplc="08160019" w:tentative="1">
+      <w:start w:val="1"/>
+      <w:numFmt w:val="lowerLetter"/>
+      <w:lvlText w:val="%2."/>
+      <w:lvlJc w:val="left"/>
+      <w:pPr>
+        <w:ind w:left="1440" w:hanging="360"/>
+      </w:pPr>
+    </w:lvl>
+    <w:lvl w:ilvl="2" w:tplc="0816001B" w:tentative="1">
+      <w:start w:val="1"/>
+      <w:numFmt w:val="lowerRoman"/>
+      <w:lvlText w:val="%3."/>
+      <w:lvlJc w:val="right"/>
+      <w:pPr>
+        <w:ind w:left="2160" w:hanging="180"/>
+      </w:pPr>
+    </w:lvl>
+    <w:lvl w:ilvl="3" w:tplc="0816000F" w:tentative="1">
+      <w:start w:val="1"/>
+      <w:numFmt w:val="decimal"/>
+      <w:lvlText w:val="%4."/>
+      <w:lvlJc w:val="left"/>
+      <w:pPr>
+        <w:ind w:left="2880" w:hanging="360"/>
+      </w:pPr>
+    </w:lvl>
+    <w:lvl w:ilvl="4" w:tplc="08160019" w:tentative="1">
+      <w:start w:val="1"/>
+      <w:numFmt w:val="lowerLetter"/>
+      <w:lvlText w:val="%5."/>
+      <w:lvlJc w:val="left"/>
+      <w:pPr>
+        <w:ind w:left="3600" w:hanging="360"/>
+      </w:pPr>
+    </w:lvl>
+    <w:lvl w:ilvl="5" w:tplc="0816001B" w:tentative="1">
+      <w:start w:val="1"/>
+      <w:numFmt w:val="lowerRoman"/>
+      <w:lvlText w:val="%6."/>
+      <w:lvlJc w:val="right"/>
+      <w:pPr>
+        <w:ind w:left="4320" w:hanging="180"/>
+      </w:pPr>
+    </w:lvl>
+    <w:lvl w:ilvl="6" w:tplc="0816000F" w:tentative="1">
+      <w:start w:val="1"/>
+      <w:numFmt w:val="decimal"/>
+      <w:lvlText w:val="%7."/>
+      <w:lvlJc w:val="left"/>
+      <w:pPr>
+        <w:ind w:left="5040" w:hanging="360"/>
+      </w:pPr>
+    </w:lvl>
+    <w:lvl w:ilvl="7" w:tplc="08160019" w:tentative="1">
+      <w:start w:val="1"/>
+      <w:numFmt w:val="lowerLetter"/>
+      <w:lvlText w:val="%8."/>
+      <w:lvlJc w:val="left"/>
+      <w:pPr>
+        <w:ind w:left="5760" w:hanging="360"/>
+      </w:pPr>
+    </w:lvl>
+    <w:lvl w:ilvl="8" w:tplc="0816001B" w:tentative="1">
+      <w:start w:val="1"/>
+      <w:numFmt w:val="lowerRoman"/>
+      <w:lvlText w:val="%9."/>
+      <w:lvlJc w:val="right"/>
+      <w:pPr>
+        <w:ind w:left="6480" w:hanging="180"/>
+      </w:pPr>
+    </w:lvl>
+  </w:abstractNum>
+  <w:abstractNum w:abstractNumId="13" w15:restartNumberingAfterBreak="0">
+    <w:nsid w:val="6C8043C8"/>
+    <w:multiLevelType w:val="hybridMultilevel"/>
+    <w:tmpl w:val="31A63660"/>
+    <w:lvl w:ilvl="0" w:tplc="FFFFFFFF">
+      <w:start w:val="1"/>
+      <w:numFmt w:val="decimal"/>
+      <w:lvlText w:val="%1."/>
+      <w:lvlJc w:val="left"/>
+      <w:pPr>
+        <w:ind w:left="1080" w:hanging="360"/>
+      </w:pPr>
+    </w:lvl>
+    <w:lvl w:ilvl="1" w:tplc="08160019" w:tentative="1">
+      <w:start w:val="1"/>
+      <w:numFmt w:val="lowerLetter"/>
+      <w:lvlText w:val="%2."/>
+      <w:lvlJc w:val="left"/>
+      <w:pPr>
+        <w:ind w:left="1440" w:hanging="360"/>
+      </w:pPr>
+    </w:lvl>
+    <w:lvl w:ilvl="2" w:tplc="0816001B" w:tentative="1">
+      <w:start w:val="1"/>
+      <w:numFmt w:val="lowerRoman"/>
+      <w:lvlText w:val="%3."/>
+      <w:lvlJc w:val="right"/>
+      <w:pPr>
+        <w:ind w:left="2160" w:hanging="180"/>
+      </w:pPr>
+    </w:lvl>
+    <w:lvl w:ilvl="3" w:tplc="0816000F" w:tentative="1">
+      <w:start w:val="1"/>
+      <w:numFmt w:val="decimal"/>
+      <w:lvlText w:val="%4."/>
+      <w:lvlJc w:val="left"/>
+      <w:pPr>
+        <w:ind w:left="2880" w:hanging="360"/>
+      </w:pPr>
+    </w:lvl>
+    <w:lvl w:ilvl="4" w:tplc="08160019" w:tentative="1">
+      <w:start w:val="1"/>
+      <w:numFmt w:val="lowerLetter"/>
+      <w:lvlText w:val="%5."/>
+      <w:lvlJc w:val="left"/>
+      <w:pPr>
+        <w:ind w:left="3600" w:hanging="360"/>
+      </w:pPr>
+    </w:lvl>
+    <w:lvl w:ilvl="5" w:tplc="0816001B" w:tentative="1">
+      <w:start w:val="1"/>
+      <w:numFmt w:val="lowerRoman"/>
+      <w:lvlText w:val="%6."/>
+      <w:lvlJc w:val="right"/>
+      <w:pPr>
+        <w:ind w:left="4320" w:hanging="180"/>
+      </w:pPr>
+    </w:lvl>
+    <w:lvl w:ilvl="6" w:tplc="0816000F" w:tentative="1">
+      <w:start w:val="1"/>
+      <w:numFmt w:val="decimal"/>
+      <w:lvlText w:val="%7."/>
+      <w:lvlJc w:val="left"/>
+      <w:pPr>
+        <w:ind w:left="5040" w:hanging="360"/>
+      </w:pPr>
+    </w:lvl>
+    <w:lvl w:ilvl="7" w:tplc="08160019" w:tentative="1">
+      <w:start w:val="1"/>
+      <w:numFmt w:val="lowerLetter"/>
+      <w:lvlText w:val="%8."/>
+      <w:lvlJc w:val="left"/>
+      <w:pPr>
+        <w:ind w:left="5760" w:hanging="360"/>
+      </w:pPr>
+    </w:lvl>
+    <w:lvl w:ilvl="8" w:tplc="0816001B" w:tentative="1">
+      <w:start w:val="1"/>
+      <w:numFmt w:val="lowerRoman"/>
+      <w:lvlText w:val="%9."/>
+      <w:lvlJc w:val="right"/>
+      <w:pPr>
+        <w:ind w:left="6480" w:hanging="180"/>
       </w:pPr>
     </w:lvl>
   </w:abstractNum>
@@ -4677,10 +9351,43 @@
     <w:abstractNumId w:val="0"/>
   </w:num>
   <w:num w:numId="2" w16cid:durableId="208230874">
-    <w:abstractNumId w:val="2"/>
+    <w:abstractNumId w:val="10"/>
   </w:num>
   <w:num w:numId="3" w16cid:durableId="1379479110">
     <w:abstractNumId w:val="1"/>
+  </w:num>
+  <w:num w:numId="4" w16cid:durableId="463236367">
+    <w:abstractNumId w:val="6"/>
+  </w:num>
+  <w:num w:numId="5" w16cid:durableId="1925530521">
+    <w:abstractNumId w:val="5"/>
+  </w:num>
+  <w:num w:numId="6" w16cid:durableId="2003851556">
+    <w:abstractNumId w:val="2"/>
+  </w:num>
+  <w:num w:numId="7" w16cid:durableId="407386546">
+    <w:abstractNumId w:val="4"/>
+  </w:num>
+  <w:num w:numId="8" w16cid:durableId="893782626">
+    <w:abstractNumId w:val="7"/>
+  </w:num>
+  <w:num w:numId="9" w16cid:durableId="2038506486">
+    <w:abstractNumId w:val="12"/>
+  </w:num>
+  <w:num w:numId="10" w16cid:durableId="148789831">
+    <w:abstractNumId w:val="9"/>
+  </w:num>
+  <w:num w:numId="11" w16cid:durableId="918292519">
+    <w:abstractNumId w:val="8"/>
+  </w:num>
+  <w:num w:numId="12" w16cid:durableId="1074938100">
+    <w:abstractNumId w:val="11"/>
+  </w:num>
+  <w:num w:numId="13" w16cid:durableId="742139553">
+    <w:abstractNumId w:val="3"/>
+  </w:num>
+  <w:num w:numId="14" w16cid:durableId="2067680800">
+    <w:abstractNumId w:val="13"/>
   </w:num>
 </w:numbering>
 </file>
@@ -5093,7 +9800,7 @@
   <w:style w:type="paragraph" w:default="1" w:styleId="Normal">
     <w:name w:val="Normal"/>
     <w:qFormat/>
-    <w:rsid w:val="0014539F"/>
+    <w:rsid w:val="009E1523"/>
     <w:pPr>
       <w:spacing w:before="120" w:after="120" w:line="360" w:lineRule="auto"/>
       <w:jc w:val="both"/>
@@ -6000,6 +10707,16 @@
       <w14:ligatures w14:val="none"/>
     </w:rPr>
   </w:style>
+  <w:style w:type="character" w:styleId="TextodoMarcadordePosio">
+    <w:name w:val="Placeholder Text"/>
+    <w:basedOn w:val="Tipodeletrapredefinidodopargrafo"/>
+    <w:uiPriority w:val="99"/>
+    <w:semiHidden/>
+    <w:rsid w:val="00363B4B"/>
+    <w:rPr>
+      <w:color w:val="666666"/>
+    </w:rPr>
+  </w:style>
 </w:styles>
 </file>
 

--- a/Biblioteca Desktop/relatório/Relatório.docx
+++ b/Biblioteca Desktop/relatório/Relatório.docx
@@ -4,6 +4,7 @@
   <w:body>
     <w:p>
       <w:pPr>
+        <w:ind w:left="708" w:hanging="708"/>
         <w:jc w:val="center"/>
         <w:rPr>
           <w:rFonts w:cs="Arial"/>
@@ -328,7 +329,7 @@
         </w:numPr>
         <w:ind w:left="432" w:hanging="432"/>
       </w:pPr>
-      <w:bookmarkStart w:id="0" w:name="_Toc156217020"/>
+      <w:bookmarkStart w:id="0" w:name="_Toc156298041"/>
       <w:r>
         <w:lastRenderedPageBreak/>
         <w:t>Agradecimentos</w:t>
@@ -374,18 +375,12 @@
             </w:numPr>
             <w:ind w:left="432" w:hanging="432"/>
             <w:rPr>
-              <w:rFonts w:ascii="Arial" w:hAnsi="Arial" w:cs="Arial"/>
-              <w:color w:val="auto"/>
-              <w:sz w:val="36"/>
-              <w:szCs w:val="36"/>
+              <w:rStyle w:val="Ttulo1Carter"/>
             </w:rPr>
           </w:pPr>
           <w:r>
             <w:rPr>
-              <w:rFonts w:ascii="Arial" w:hAnsi="Arial" w:cs="Arial"/>
-              <w:color w:val="auto"/>
-              <w:sz w:val="36"/>
-              <w:szCs w:val="36"/>
+              <w:rStyle w:val="Ttulo1Carter"/>
             </w:rPr>
             <w:t>Índice</w:t>
           </w:r>
@@ -409,7 +404,7 @@
           <w:r>
             <w:fldChar w:fldCharType="separate"/>
           </w:r>
-          <w:hyperlink w:anchor="_Toc156217020" w:history="1">
+          <w:hyperlink w:anchor="_Toc156298041" w:history="1">
             <w:r>
               <w:rPr>
                 <w:rStyle w:val="Hiperligao"/>
@@ -436,7 +431,7 @@
                 <w:noProof/>
                 <w:webHidden/>
               </w:rPr>
-              <w:instrText xml:space="preserve"> PAGEREF _Toc156217020 \h </w:instrText>
+              <w:instrText xml:space="preserve"> PAGEREF _Toc156298041 \h </w:instrText>
             </w:r>
             <w:r>
               <w:rPr>
@@ -477,7 +472,7 @@
               <w:lang w:eastAsia="pt-PT"/>
             </w:rPr>
           </w:pPr>
-          <w:hyperlink w:anchor="_Toc156217021" w:history="1">
+          <w:hyperlink w:anchor="_Toc156298042" w:history="1">
             <w:r>
               <w:rPr>
                 <w:rStyle w:val="Hiperligao"/>
@@ -504,7 +499,7 @@
                 <w:noProof/>
                 <w:webHidden/>
               </w:rPr>
-              <w:instrText xml:space="preserve"> PAGEREF _Toc156217021 \h </w:instrText>
+              <w:instrText xml:space="preserve"> PAGEREF _Toc156298042 \h </w:instrText>
             </w:r>
             <w:r>
               <w:rPr>
@@ -545,7 +540,7 @@
               <w:lang w:eastAsia="pt-PT"/>
             </w:rPr>
           </w:pPr>
-          <w:hyperlink w:anchor="_Toc156217022" w:history="1">
+          <w:hyperlink w:anchor="_Toc156298043" w:history="1">
             <w:r>
               <w:rPr>
                 <w:rStyle w:val="Hiperligao"/>
@@ -572,7 +567,7 @@
                 <w:noProof/>
                 <w:webHidden/>
               </w:rPr>
-              <w:instrText xml:space="preserve"> PAGEREF _Toc156217022 \h </w:instrText>
+              <w:instrText xml:space="preserve"> PAGEREF _Toc156298043 \h </w:instrText>
             </w:r>
             <w:r>
               <w:rPr>
@@ -613,7 +608,7 @@
               <w:lang w:eastAsia="pt-PT"/>
             </w:rPr>
           </w:pPr>
-          <w:hyperlink w:anchor="_Toc156217023" w:history="1">
+          <w:hyperlink w:anchor="_Toc156298044" w:history="1">
             <w:r>
               <w:rPr>
                 <w:rStyle w:val="Hiperligao"/>
@@ -640,7 +635,7 @@
                 <w:noProof/>
                 <w:webHidden/>
               </w:rPr>
-              <w:instrText xml:space="preserve"> PAGEREF _Toc156217023 \h </w:instrText>
+              <w:instrText xml:space="preserve"> PAGEREF _Toc156298044 \h </w:instrText>
             </w:r>
             <w:r>
               <w:rPr>
@@ -684,7 +679,7 @@
               <w:lang w:eastAsia="pt-PT"/>
             </w:rPr>
           </w:pPr>
-          <w:hyperlink w:anchor="_Toc156217024" w:history="1">
+          <w:hyperlink w:anchor="_Toc156298045" w:history="1">
             <w:r>
               <w:rPr>
                 <w:rStyle w:val="Hiperligao"/>
@@ -706,7 +701,7 @@
                 <w:rStyle w:val="Hiperligao"/>
                 <w:noProof/>
               </w:rPr>
-              <w:t>Requisitos</w:t>
+              <w:t>Descrição do Projeto</w:t>
             </w:r>
             <w:r>
               <w:rPr>
@@ -727,7 +722,7 @@
                 <w:noProof/>
                 <w:webHidden/>
               </w:rPr>
-              <w:instrText xml:space="preserve"> PAGEREF _Toc156217024 \h </w:instrText>
+              <w:instrText xml:space="preserve"> PAGEREF _Toc156298045 \h </w:instrText>
             </w:r>
             <w:r>
               <w:rPr>
@@ -772,7 +767,7 @@
               <w:lang w:eastAsia="pt-PT"/>
             </w:rPr>
           </w:pPr>
-          <w:hyperlink w:anchor="_Toc156217025" w:history="1">
+          <w:hyperlink w:anchor="_Toc156298046" w:history="1">
             <w:r>
               <w:rPr>
                 <w:rStyle w:val="Hiperligao"/>
@@ -794,7 +789,7 @@
                 <w:rStyle w:val="Hiperligao"/>
                 <w:noProof/>
               </w:rPr>
-              <w:t>Utilizadores</w:t>
+              <w:t>Escolha do Tema</w:t>
             </w:r>
             <w:r>
               <w:rPr>
@@ -815,7 +810,7 @@
                 <w:noProof/>
                 <w:webHidden/>
               </w:rPr>
-              <w:instrText xml:space="preserve"> PAGEREF _Toc156217025 \h </w:instrText>
+              <w:instrText xml:space="preserve"> PAGEREF _Toc156298046 \h </w:instrText>
             </w:r>
             <w:r>
               <w:rPr>
@@ -860,7 +855,7 @@
               <w:lang w:eastAsia="pt-PT"/>
             </w:rPr>
           </w:pPr>
-          <w:hyperlink w:anchor="_Toc156217026" w:history="1">
+          <w:hyperlink w:anchor="_Toc156298047" w:history="1">
             <w:r>
               <w:rPr>
                 <w:rStyle w:val="Hiperligao"/>
@@ -903,7 +898,7 @@
                 <w:noProof/>
                 <w:webHidden/>
               </w:rPr>
-              <w:instrText xml:space="preserve"> PAGEREF _Toc156217026 \h </w:instrText>
+              <w:instrText xml:space="preserve"> PAGEREF _Toc156298047 \h </w:instrText>
             </w:r>
             <w:r>
               <w:rPr>
@@ -924,6 +919,93 @@
                 <w:webHidden/>
               </w:rPr>
               <w:t>9</w:t>
+            </w:r>
+            <w:r>
+              <w:rPr>
+                <w:noProof/>
+                <w:webHidden/>
+              </w:rPr>
+              <w:fldChar w:fldCharType="end"/>
+            </w:r>
+          </w:hyperlink>
+        </w:p>
+        <w:p>
+          <w:pPr>
+            <w:pStyle w:val="ndice1"/>
+            <w:tabs>
+              <w:tab w:val="left" w:pos="480"/>
+            </w:tabs>
+            <w:rPr>
+              <w:rFonts w:asciiTheme="minorHAnsi" w:eastAsiaTheme="minorEastAsia" w:hAnsiTheme="minorHAnsi"/>
+              <w:noProof/>
+              <w:szCs w:val="24"/>
+              <w:lang w:eastAsia="pt-PT"/>
+            </w:rPr>
+          </w:pPr>
+          <w:hyperlink w:anchor="_Toc156298048" w:history="1">
+            <w:r>
+              <w:rPr>
+                <w:rStyle w:val="Hiperligao"/>
+                <w:noProof/>
+              </w:rPr>
+              <w:t>2</w:t>
+            </w:r>
+            <w:r>
+              <w:rPr>
+                <w:rFonts w:asciiTheme="minorHAnsi" w:eastAsiaTheme="minorEastAsia" w:hAnsiTheme="minorHAnsi"/>
+                <w:noProof/>
+                <w:szCs w:val="24"/>
+                <w:lang w:eastAsia="pt-PT"/>
+              </w:rPr>
+              <w:tab/>
+            </w:r>
+            <w:r>
+              <w:rPr>
+                <w:rStyle w:val="Hiperligao"/>
+                <w:noProof/>
+              </w:rPr>
+              <w:t>Requisitos</w:t>
+            </w:r>
+            <w:r>
+              <w:rPr>
+                <w:noProof/>
+                <w:webHidden/>
+              </w:rPr>
+              <w:tab/>
+            </w:r>
+            <w:r>
+              <w:rPr>
+                <w:noProof/>
+                <w:webHidden/>
+              </w:rPr>
+              <w:fldChar w:fldCharType="begin"/>
+            </w:r>
+            <w:r>
+              <w:rPr>
+                <w:noProof/>
+                <w:webHidden/>
+              </w:rPr>
+              <w:instrText xml:space="preserve"> PAGEREF _Toc156298048 \h </w:instrText>
+            </w:r>
+            <w:r>
+              <w:rPr>
+                <w:noProof/>
+                <w:webHidden/>
+              </w:rPr>
+            </w:r>
+            <w:r>
+              <w:rPr>
+                <w:noProof/>
+                <w:webHidden/>
+              </w:rPr>
+              <w:fldChar w:fldCharType="separate"/>
+            </w:r>
+            <w:r>
+              <w:rPr>
+                <w:noProof/>
+                <w:webHidden/>
+              </w:rPr>
+              <w:t>10</w:t>
             </w:r>
             <w:r>
               <w:rPr>
@@ -948,13 +1030,13 @@
               <w:lang w:eastAsia="pt-PT"/>
             </w:rPr>
           </w:pPr>
-          <w:hyperlink w:anchor="_Toc156217027" w:history="1">
+          <w:hyperlink w:anchor="_Toc156298049" w:history="1">
             <w:r>
               <w:rPr>
                 <w:rStyle w:val="Hiperligao"/>
                 <w:noProof/>
               </w:rPr>
-              <w:t>1.3</w:t>
+              <w:t>2.1</w:t>
             </w:r>
             <w:r>
               <w:rPr>
@@ -970,6 +1052,182 @@
                 <w:rStyle w:val="Hiperligao"/>
                 <w:noProof/>
               </w:rPr>
+              <w:t>Utilizadores</w:t>
+            </w:r>
+            <w:r>
+              <w:rPr>
+                <w:noProof/>
+                <w:webHidden/>
+              </w:rPr>
+              <w:tab/>
+            </w:r>
+            <w:r>
+              <w:rPr>
+                <w:noProof/>
+                <w:webHidden/>
+              </w:rPr>
+              <w:fldChar w:fldCharType="begin"/>
+            </w:r>
+            <w:r>
+              <w:rPr>
+                <w:noProof/>
+                <w:webHidden/>
+              </w:rPr>
+              <w:instrText xml:space="preserve"> PAGEREF _Toc156298049 \h </w:instrText>
+            </w:r>
+            <w:r>
+              <w:rPr>
+                <w:noProof/>
+                <w:webHidden/>
+              </w:rPr>
+            </w:r>
+            <w:r>
+              <w:rPr>
+                <w:noProof/>
+                <w:webHidden/>
+              </w:rPr>
+              <w:fldChar w:fldCharType="separate"/>
+            </w:r>
+            <w:r>
+              <w:rPr>
+                <w:noProof/>
+                <w:webHidden/>
+              </w:rPr>
+              <w:t>10</w:t>
+            </w:r>
+            <w:r>
+              <w:rPr>
+                <w:noProof/>
+                <w:webHidden/>
+              </w:rPr>
+              <w:fldChar w:fldCharType="end"/>
+            </w:r>
+          </w:hyperlink>
+        </w:p>
+        <w:p>
+          <w:pPr>
+            <w:pStyle w:val="ndice2"/>
+            <w:tabs>
+              <w:tab w:val="left" w:pos="960"/>
+              <w:tab w:val="right" w:leader="dot" w:pos="9736"/>
+            </w:tabs>
+            <w:rPr>
+              <w:rFonts w:asciiTheme="minorHAnsi" w:eastAsiaTheme="minorEastAsia" w:hAnsiTheme="minorHAnsi"/>
+              <w:noProof/>
+              <w:szCs w:val="24"/>
+              <w:lang w:eastAsia="pt-PT"/>
+            </w:rPr>
+          </w:pPr>
+          <w:hyperlink w:anchor="_Toc156298050" w:history="1">
+            <w:r>
+              <w:rPr>
+                <w:rStyle w:val="Hiperligao"/>
+                <w:noProof/>
+              </w:rPr>
+              <w:t>2.2</w:t>
+            </w:r>
+            <w:r>
+              <w:rPr>
+                <w:rFonts w:asciiTheme="minorHAnsi" w:eastAsiaTheme="minorEastAsia" w:hAnsiTheme="minorHAnsi"/>
+                <w:noProof/>
+                <w:szCs w:val="24"/>
+                <w:lang w:eastAsia="pt-PT"/>
+              </w:rPr>
+              <w:tab/>
+            </w:r>
+            <w:r>
+              <w:rPr>
+                <w:rStyle w:val="Hiperligao"/>
+                <w:noProof/>
+              </w:rPr>
+              <w:t>Objetivos</w:t>
+            </w:r>
+            <w:r>
+              <w:rPr>
+                <w:noProof/>
+                <w:webHidden/>
+              </w:rPr>
+              <w:tab/>
+            </w:r>
+            <w:r>
+              <w:rPr>
+                <w:noProof/>
+                <w:webHidden/>
+              </w:rPr>
+              <w:fldChar w:fldCharType="begin"/>
+            </w:r>
+            <w:r>
+              <w:rPr>
+                <w:noProof/>
+                <w:webHidden/>
+              </w:rPr>
+              <w:instrText xml:space="preserve"> PAGEREF _Toc156298050 \h </w:instrText>
+            </w:r>
+            <w:r>
+              <w:rPr>
+                <w:noProof/>
+                <w:webHidden/>
+              </w:rPr>
+            </w:r>
+            <w:r>
+              <w:rPr>
+                <w:noProof/>
+                <w:webHidden/>
+              </w:rPr>
+              <w:fldChar w:fldCharType="separate"/>
+            </w:r>
+            <w:r>
+              <w:rPr>
+                <w:noProof/>
+                <w:webHidden/>
+              </w:rPr>
+              <w:t>10</w:t>
+            </w:r>
+            <w:r>
+              <w:rPr>
+                <w:noProof/>
+                <w:webHidden/>
+              </w:rPr>
+              <w:fldChar w:fldCharType="end"/>
+            </w:r>
+          </w:hyperlink>
+        </w:p>
+        <w:p>
+          <w:pPr>
+            <w:pStyle w:val="ndice2"/>
+            <w:tabs>
+              <w:tab w:val="left" w:pos="960"/>
+              <w:tab w:val="right" w:leader="dot" w:pos="9736"/>
+            </w:tabs>
+            <w:rPr>
+              <w:rFonts w:asciiTheme="minorHAnsi" w:eastAsiaTheme="minorEastAsia" w:hAnsiTheme="minorHAnsi"/>
+              <w:noProof/>
+              <w:szCs w:val="24"/>
+              <w:lang w:eastAsia="pt-PT"/>
+            </w:rPr>
+          </w:pPr>
+          <w:hyperlink w:anchor="_Toc156298051" w:history="1">
+            <w:r>
+              <w:rPr>
+                <w:rStyle w:val="Hiperligao"/>
+                <w:noProof/>
+              </w:rPr>
+              <w:t>2.3</w:t>
+            </w:r>
+            <w:r>
+              <w:rPr>
+                <w:rFonts w:asciiTheme="minorHAnsi" w:eastAsiaTheme="minorEastAsia" w:hAnsiTheme="minorHAnsi"/>
+                <w:noProof/>
+                <w:szCs w:val="24"/>
+                <w:lang w:eastAsia="pt-PT"/>
+              </w:rPr>
+              <w:tab/>
+            </w:r>
+            <w:r>
+              <w:rPr>
+                <w:rStyle w:val="Hiperligao"/>
+                <w:noProof/>
+              </w:rPr>
               <w:t>Modelo de requisitos</w:t>
             </w:r>
             <w:r>
@@ -991,7 +1249,7 @@
                 <w:noProof/>
                 <w:webHidden/>
               </w:rPr>
-              <w:instrText xml:space="preserve"> PAGEREF _Toc156217027 \h </w:instrText>
+              <w:instrText xml:space="preserve"> PAGEREF _Toc156298051 \h </w:instrText>
             </w:r>
             <w:r>
               <w:rPr>
@@ -1011,7 +1269,7 @@
                 <w:noProof/>
                 <w:webHidden/>
               </w:rPr>
-              <w:t>9</w:t>
+              <w:t>10</w:t>
             </w:r>
             <w:r>
               <w:rPr>
@@ -1036,13 +1294,13 @@
               <w:lang w:eastAsia="pt-PT"/>
             </w:rPr>
           </w:pPr>
-          <w:hyperlink w:anchor="_Toc156217028" w:history="1">
+          <w:hyperlink w:anchor="_Toc156298052" w:history="1">
             <w:r>
               <w:rPr>
                 <w:rStyle w:val="Hiperligao"/>
                 <w:noProof/>
               </w:rPr>
-              <w:t>1.3.1</w:t>
+              <w:t>2.3.1</w:t>
             </w:r>
             <w:r>
               <w:rPr>
@@ -1079,7 +1337,7 @@
                 <w:noProof/>
                 <w:webHidden/>
               </w:rPr>
-              <w:instrText xml:space="preserve"> PAGEREF _Toc156217028 \h </w:instrText>
+              <w:instrText xml:space="preserve"> PAGEREF _Toc156298052 \h </w:instrText>
             </w:r>
             <w:r>
               <w:rPr>
@@ -1099,7 +1357,7 @@
                 <w:noProof/>
                 <w:webHidden/>
               </w:rPr>
-              <w:t>9</w:t>
+              <w:t>10</w:t>
             </w:r>
             <w:r>
               <w:rPr>
@@ -1124,13 +1382,13 @@
               <w:lang w:eastAsia="pt-PT"/>
             </w:rPr>
           </w:pPr>
-          <w:hyperlink w:anchor="_Toc156217029" w:history="1">
+          <w:hyperlink w:anchor="_Toc156298053" w:history="1">
             <w:r>
               <w:rPr>
                 <w:rStyle w:val="Hiperligao"/>
                 <w:noProof/>
               </w:rPr>
-              <w:t>1.3.2</w:t>
+              <w:t>2.3.2</w:t>
             </w:r>
             <w:r>
               <w:rPr>
@@ -1167,7 +1425,7 @@
                 <w:noProof/>
                 <w:webHidden/>
               </w:rPr>
-              <w:instrText xml:space="preserve"> PAGEREF _Toc156217029 \h </w:instrText>
+              <w:instrText xml:space="preserve"> PAGEREF _Toc156298053 \h </w:instrText>
             </w:r>
             <w:r>
               <w:rPr>
@@ -1187,7 +1445,7 @@
                 <w:noProof/>
                 <w:webHidden/>
               </w:rPr>
-              <w:t>10</w:t>
+              <w:t>11</w:t>
             </w:r>
             <w:r>
               <w:rPr>
@@ -1212,13 +1470,13 @@
               <w:lang w:eastAsia="pt-PT"/>
             </w:rPr>
           </w:pPr>
-          <w:hyperlink w:anchor="_Toc156217030" w:history="1">
+          <w:hyperlink w:anchor="_Toc156298054" w:history="1">
             <w:r>
               <w:rPr>
                 <w:rStyle w:val="Hiperligao"/>
                 <w:noProof/>
               </w:rPr>
-              <w:t>1.3.3</w:t>
+              <w:t>2.3.3</w:t>
             </w:r>
             <w:r>
               <w:rPr>
@@ -1255,7 +1513,7 @@
                 <w:noProof/>
                 <w:webHidden/>
               </w:rPr>
-              <w:instrText xml:space="preserve"> PAGEREF _Toc156217030 \h </w:instrText>
+              <w:instrText xml:space="preserve"> PAGEREF _Toc156298054 \h </w:instrText>
             </w:r>
             <w:r>
               <w:rPr>
@@ -1275,7 +1533,7 @@
                 <w:noProof/>
                 <w:webHidden/>
               </w:rPr>
-              <w:t>11</w:t>
+              <w:t>12</w:t>
             </w:r>
             <w:r>
               <w:rPr>
@@ -1300,13 +1558,13 @@
               <w:lang w:eastAsia="pt-PT"/>
             </w:rPr>
           </w:pPr>
-          <w:hyperlink w:anchor="_Toc156217031" w:history="1">
+          <w:hyperlink w:anchor="_Toc156298055" w:history="1">
             <w:r>
               <w:rPr>
                 <w:rStyle w:val="Hiperligao"/>
                 <w:noProof/>
               </w:rPr>
-              <w:t>1.3.4</w:t>
+              <w:t>2.3.4</w:t>
             </w:r>
             <w:r>
               <w:rPr>
@@ -1343,7 +1601,7 @@
                 <w:noProof/>
                 <w:webHidden/>
               </w:rPr>
-              <w:instrText xml:space="preserve"> PAGEREF _Toc156217031 \h </w:instrText>
+              <w:instrText xml:space="preserve"> PAGEREF _Toc156298055 \h </w:instrText>
             </w:r>
             <w:r>
               <w:rPr>
@@ -1363,7 +1621,7 @@
                 <w:noProof/>
                 <w:webHidden/>
               </w:rPr>
-              <w:t>11</w:t>
+              <w:t>12</w:t>
             </w:r>
             <w:r>
               <w:rPr>
@@ -1388,13 +1646,13 @@
               <w:lang w:eastAsia="pt-PT"/>
             </w:rPr>
           </w:pPr>
-          <w:hyperlink w:anchor="_Toc156217032" w:history="1">
+          <w:hyperlink w:anchor="_Toc156298056" w:history="1">
             <w:r>
               <w:rPr>
                 <w:rStyle w:val="Hiperligao"/>
                 <w:noProof/>
               </w:rPr>
-              <w:t>1.3.5</w:t>
+              <w:t>2.3.5</w:t>
             </w:r>
             <w:r>
               <w:rPr>
@@ -1431,7 +1689,7 @@
                 <w:noProof/>
                 <w:webHidden/>
               </w:rPr>
-              <w:instrText xml:space="preserve"> PAGEREF _Toc156217032 \h </w:instrText>
+              <w:instrText xml:space="preserve"> PAGEREF _Toc156298056 \h </w:instrText>
             </w:r>
             <w:r>
               <w:rPr>
@@ -1451,7 +1709,7 @@
                 <w:noProof/>
                 <w:webHidden/>
               </w:rPr>
-              <w:t>12</w:t>
+              <w:t>13</w:t>
             </w:r>
             <w:r>
               <w:rPr>
@@ -1476,13 +1734,13 @@
               <w:lang w:eastAsia="pt-PT"/>
             </w:rPr>
           </w:pPr>
-          <w:hyperlink w:anchor="_Toc156217033" w:history="1">
+          <w:hyperlink w:anchor="_Toc156298057" w:history="1">
             <w:r>
               <w:rPr>
                 <w:rStyle w:val="Hiperligao"/>
                 <w:noProof/>
               </w:rPr>
-              <w:t>1.3.6</w:t>
+              <w:t>2.3.6</w:t>
             </w:r>
             <w:r>
               <w:rPr>
@@ -1519,7 +1777,7 @@
                 <w:noProof/>
                 <w:webHidden/>
               </w:rPr>
-              <w:instrText xml:space="preserve"> PAGEREF _Toc156217033 \h </w:instrText>
+              <w:instrText xml:space="preserve"> PAGEREF _Toc156298057 \h </w:instrText>
             </w:r>
             <w:r>
               <w:rPr>
@@ -1539,7 +1797,7 @@
                 <w:noProof/>
                 <w:webHidden/>
               </w:rPr>
-              <w:t>13</w:t>
+              <w:t>14</w:t>
             </w:r>
             <w:r>
               <w:rPr>
@@ -1564,13 +1822,13 @@
               <w:lang w:eastAsia="pt-PT"/>
             </w:rPr>
           </w:pPr>
-          <w:hyperlink w:anchor="_Toc156217034" w:history="1">
+          <w:hyperlink w:anchor="_Toc156298058" w:history="1">
             <w:r>
               <w:rPr>
                 <w:rStyle w:val="Hiperligao"/>
                 <w:noProof/>
               </w:rPr>
-              <w:t>1.4</w:t>
+              <w:t>2.4</w:t>
             </w:r>
             <w:r>
               <w:rPr>
@@ -1607,7 +1865,7 @@
                 <w:noProof/>
                 <w:webHidden/>
               </w:rPr>
-              <w:instrText xml:space="preserve"> PAGEREF _Toc156217034 \h </w:instrText>
+              <w:instrText xml:space="preserve"> PAGEREF _Toc156298058 \h </w:instrText>
             </w:r>
             <w:r>
               <w:rPr>
@@ -1627,7 +1885,7 @@
                 <w:noProof/>
                 <w:webHidden/>
               </w:rPr>
-              <w:t>13</w:t>
+              <w:t>14</w:t>
             </w:r>
             <w:r>
               <w:rPr>
@@ -1651,13 +1909,13 @@
               <w:lang w:eastAsia="pt-PT"/>
             </w:rPr>
           </w:pPr>
-          <w:hyperlink w:anchor="_Toc156217035" w:history="1">
+          <w:hyperlink w:anchor="_Toc156298059" w:history="1">
             <w:r>
               <w:rPr>
                 <w:rStyle w:val="Hiperligao"/>
                 <w:noProof/>
               </w:rPr>
-              <w:t>2</w:t>
+              <w:t>3</w:t>
             </w:r>
             <w:r>
               <w:rPr>
@@ -1673,7 +1931,7 @@
                 <w:rStyle w:val="Hiperligao"/>
                 <w:noProof/>
               </w:rPr>
-              <w:t>Modelo de Casos de Utilização</w:t>
+              <w:t>Modelagem</w:t>
             </w:r>
             <w:r>
               <w:rPr>
@@ -1694,7 +1952,7 @@
                 <w:noProof/>
                 <w:webHidden/>
               </w:rPr>
-              <w:instrText xml:space="preserve"> PAGEREF _Toc156217035 \h </w:instrText>
+              <w:instrText xml:space="preserve"> PAGEREF _Toc156298059 \h </w:instrText>
             </w:r>
             <w:r>
               <w:rPr>
@@ -1739,13 +1997,13 @@
               <w:lang w:eastAsia="pt-PT"/>
             </w:rPr>
           </w:pPr>
-          <w:hyperlink w:anchor="_Toc156217036" w:history="1">
+          <w:hyperlink w:anchor="_Toc156298060" w:history="1">
             <w:r>
               <w:rPr>
                 <w:rStyle w:val="Hiperligao"/>
                 <w:noProof/>
               </w:rPr>
-              <w:t>2.1</w:t>
+              <w:t>3.1</w:t>
             </w:r>
             <w:r>
               <w:rPr>
@@ -1761,6 +2019,94 @@
                 <w:rStyle w:val="Hiperligao"/>
                 <w:noProof/>
               </w:rPr>
+              <w:t>Diagrama de casos de uso</w:t>
+            </w:r>
+            <w:r>
+              <w:rPr>
+                <w:noProof/>
+                <w:webHidden/>
+              </w:rPr>
+              <w:tab/>
+            </w:r>
+            <w:r>
+              <w:rPr>
+                <w:noProof/>
+                <w:webHidden/>
+              </w:rPr>
+              <w:fldChar w:fldCharType="begin"/>
+            </w:r>
+            <w:r>
+              <w:rPr>
+                <w:noProof/>
+                <w:webHidden/>
+              </w:rPr>
+              <w:instrText xml:space="preserve"> PAGEREF _Toc156298060 \h </w:instrText>
+            </w:r>
+            <w:r>
+              <w:rPr>
+                <w:noProof/>
+                <w:webHidden/>
+              </w:rPr>
+            </w:r>
+            <w:r>
+              <w:rPr>
+                <w:noProof/>
+                <w:webHidden/>
+              </w:rPr>
+              <w:fldChar w:fldCharType="separate"/>
+            </w:r>
+            <w:r>
+              <w:rPr>
+                <w:noProof/>
+                <w:webHidden/>
+              </w:rPr>
+              <w:t>14</w:t>
+            </w:r>
+            <w:r>
+              <w:rPr>
+                <w:noProof/>
+                <w:webHidden/>
+              </w:rPr>
+              <w:fldChar w:fldCharType="end"/>
+            </w:r>
+          </w:hyperlink>
+        </w:p>
+        <w:p>
+          <w:pPr>
+            <w:pStyle w:val="ndice3"/>
+            <w:tabs>
+              <w:tab w:val="left" w:pos="1440"/>
+              <w:tab w:val="right" w:leader="dot" w:pos="9736"/>
+            </w:tabs>
+            <w:rPr>
+              <w:rFonts w:asciiTheme="minorHAnsi" w:eastAsiaTheme="minorEastAsia" w:hAnsiTheme="minorHAnsi"/>
+              <w:noProof/>
+              <w:szCs w:val="24"/>
+              <w:lang w:eastAsia="pt-PT"/>
+            </w:rPr>
+          </w:pPr>
+          <w:hyperlink w:anchor="_Toc156298061" w:history="1">
+            <w:r>
+              <w:rPr>
+                <w:rStyle w:val="Hiperligao"/>
+                <w:noProof/>
+              </w:rPr>
+              <w:t>3.1.1</w:t>
+            </w:r>
+            <w:r>
+              <w:rPr>
+                <w:rFonts w:asciiTheme="minorHAnsi" w:eastAsiaTheme="minorEastAsia" w:hAnsiTheme="minorHAnsi"/>
+                <w:noProof/>
+                <w:szCs w:val="24"/>
+                <w:lang w:eastAsia="pt-PT"/>
+              </w:rPr>
+              <w:tab/>
+            </w:r>
+            <w:r>
+              <w:rPr>
+                <w:rStyle w:val="Hiperligao"/>
+                <w:noProof/>
+              </w:rPr>
               <w:t>Visão geral</w:t>
             </w:r>
             <w:r>
@@ -1782,7 +2128,7 @@
                 <w:noProof/>
                 <w:webHidden/>
               </w:rPr>
-              <w:instrText xml:space="preserve"> PAGEREF _Toc156217036 \h </w:instrText>
+              <w:instrText xml:space="preserve"> PAGEREF _Toc156298061 \h </w:instrText>
             </w:r>
             <w:r>
               <w:rPr>
@@ -1803,6 +2149,270 @@
                 <w:webHidden/>
               </w:rPr>
               <w:t>14</w:t>
+            </w:r>
+            <w:r>
+              <w:rPr>
+                <w:noProof/>
+                <w:webHidden/>
+              </w:rPr>
+              <w:fldChar w:fldCharType="end"/>
+            </w:r>
+          </w:hyperlink>
+        </w:p>
+        <w:p>
+          <w:pPr>
+            <w:pStyle w:val="ndice3"/>
+            <w:tabs>
+              <w:tab w:val="left" w:pos="1440"/>
+              <w:tab w:val="right" w:leader="dot" w:pos="9736"/>
+            </w:tabs>
+            <w:rPr>
+              <w:rFonts w:asciiTheme="minorHAnsi" w:eastAsiaTheme="minorEastAsia" w:hAnsiTheme="minorHAnsi"/>
+              <w:noProof/>
+              <w:szCs w:val="24"/>
+              <w:lang w:eastAsia="pt-PT"/>
+            </w:rPr>
+          </w:pPr>
+          <w:hyperlink w:anchor="_Toc156298062" w:history="1">
+            <w:r>
+              <w:rPr>
+                <w:rStyle w:val="Hiperligao"/>
+                <w:noProof/>
+              </w:rPr>
+              <w:t>3.1.2</w:t>
+            </w:r>
+            <w:r>
+              <w:rPr>
+                <w:rFonts w:asciiTheme="minorHAnsi" w:eastAsiaTheme="minorEastAsia" w:hAnsiTheme="minorHAnsi"/>
+                <w:noProof/>
+                <w:szCs w:val="24"/>
+                <w:lang w:eastAsia="pt-PT"/>
+              </w:rPr>
+              <w:tab/>
+            </w:r>
+            <w:r>
+              <w:rPr>
+                <w:rStyle w:val="Hiperligao"/>
+                <w:noProof/>
+              </w:rPr>
+              <w:t>Atores</w:t>
+            </w:r>
+            <w:r>
+              <w:rPr>
+                <w:noProof/>
+                <w:webHidden/>
+              </w:rPr>
+              <w:tab/>
+            </w:r>
+            <w:r>
+              <w:rPr>
+                <w:noProof/>
+                <w:webHidden/>
+              </w:rPr>
+              <w:fldChar w:fldCharType="begin"/>
+            </w:r>
+            <w:r>
+              <w:rPr>
+                <w:noProof/>
+                <w:webHidden/>
+              </w:rPr>
+              <w:instrText xml:space="preserve"> PAGEREF _Toc156298062 \h </w:instrText>
+            </w:r>
+            <w:r>
+              <w:rPr>
+                <w:noProof/>
+                <w:webHidden/>
+              </w:rPr>
+            </w:r>
+            <w:r>
+              <w:rPr>
+                <w:noProof/>
+                <w:webHidden/>
+              </w:rPr>
+              <w:fldChar w:fldCharType="separate"/>
+            </w:r>
+            <w:r>
+              <w:rPr>
+                <w:noProof/>
+                <w:webHidden/>
+              </w:rPr>
+              <w:t>15</w:t>
+            </w:r>
+            <w:r>
+              <w:rPr>
+                <w:noProof/>
+                <w:webHidden/>
+              </w:rPr>
+              <w:fldChar w:fldCharType="end"/>
+            </w:r>
+          </w:hyperlink>
+        </w:p>
+        <w:p>
+          <w:pPr>
+            <w:pStyle w:val="ndice3"/>
+            <w:tabs>
+              <w:tab w:val="left" w:pos="1440"/>
+              <w:tab w:val="right" w:leader="dot" w:pos="9736"/>
+            </w:tabs>
+            <w:rPr>
+              <w:rFonts w:asciiTheme="minorHAnsi" w:eastAsiaTheme="minorEastAsia" w:hAnsiTheme="minorHAnsi"/>
+              <w:noProof/>
+              <w:szCs w:val="24"/>
+              <w:lang w:eastAsia="pt-PT"/>
+            </w:rPr>
+          </w:pPr>
+          <w:hyperlink w:anchor="_Toc156298063" w:history="1">
+            <w:r>
+              <w:rPr>
+                <w:rStyle w:val="Hiperligao"/>
+                <w:noProof/>
+              </w:rPr>
+              <w:t>3.1.3</w:t>
+            </w:r>
+            <w:r>
+              <w:rPr>
+                <w:rFonts w:asciiTheme="minorHAnsi" w:eastAsiaTheme="minorEastAsia" w:hAnsiTheme="minorHAnsi"/>
+                <w:noProof/>
+                <w:szCs w:val="24"/>
+                <w:lang w:eastAsia="pt-PT"/>
+              </w:rPr>
+              <w:tab/>
+            </w:r>
+            <w:r>
+              <w:rPr>
+                <w:rStyle w:val="Hiperligao"/>
+                <w:noProof/>
+              </w:rPr>
+              <w:t>Explicação dos casos de utilização diagrama de casos de uso</w:t>
+            </w:r>
+            <w:r>
+              <w:rPr>
+                <w:noProof/>
+                <w:webHidden/>
+              </w:rPr>
+              <w:tab/>
+            </w:r>
+            <w:r>
+              <w:rPr>
+                <w:noProof/>
+                <w:webHidden/>
+              </w:rPr>
+              <w:fldChar w:fldCharType="begin"/>
+            </w:r>
+            <w:r>
+              <w:rPr>
+                <w:noProof/>
+                <w:webHidden/>
+              </w:rPr>
+              <w:instrText xml:space="preserve"> PAGEREF _Toc156298063 \h </w:instrText>
+            </w:r>
+            <w:r>
+              <w:rPr>
+                <w:noProof/>
+                <w:webHidden/>
+              </w:rPr>
+            </w:r>
+            <w:r>
+              <w:rPr>
+                <w:noProof/>
+                <w:webHidden/>
+              </w:rPr>
+              <w:fldChar w:fldCharType="separate"/>
+            </w:r>
+            <w:r>
+              <w:rPr>
+                <w:noProof/>
+                <w:webHidden/>
+              </w:rPr>
+              <w:t>16</w:t>
+            </w:r>
+            <w:r>
+              <w:rPr>
+                <w:noProof/>
+                <w:webHidden/>
+              </w:rPr>
+              <w:fldChar w:fldCharType="end"/>
+            </w:r>
+          </w:hyperlink>
+        </w:p>
+        <w:p>
+          <w:pPr>
+            <w:pStyle w:val="ndice3"/>
+            <w:tabs>
+              <w:tab w:val="left" w:pos="1440"/>
+              <w:tab w:val="right" w:leader="dot" w:pos="9736"/>
+            </w:tabs>
+            <w:rPr>
+              <w:rFonts w:asciiTheme="minorHAnsi" w:eastAsiaTheme="minorEastAsia" w:hAnsiTheme="minorHAnsi"/>
+              <w:noProof/>
+              <w:szCs w:val="24"/>
+              <w:lang w:eastAsia="pt-PT"/>
+            </w:rPr>
+          </w:pPr>
+          <w:hyperlink w:anchor="_Toc156298064" w:history="1">
+            <w:r>
+              <w:rPr>
+                <w:rStyle w:val="Hiperligao"/>
+                <w:noProof/>
+              </w:rPr>
+              <w:t>3.1.4</w:t>
+            </w:r>
+            <w:r>
+              <w:rPr>
+                <w:rFonts w:asciiTheme="minorHAnsi" w:eastAsiaTheme="minorEastAsia" w:hAnsiTheme="minorHAnsi"/>
+                <w:noProof/>
+                <w:szCs w:val="24"/>
+                <w:lang w:eastAsia="pt-PT"/>
+              </w:rPr>
+              <w:tab/>
+            </w:r>
+            <w:r>
+              <w:rPr>
+                <w:rStyle w:val="Hiperligao"/>
+                <w:noProof/>
+              </w:rPr>
+              <w:t>Cobertura de requisitos</w:t>
+            </w:r>
+            <w:r>
+              <w:rPr>
+                <w:noProof/>
+                <w:webHidden/>
+              </w:rPr>
+              <w:tab/>
+            </w:r>
+            <w:r>
+              <w:rPr>
+                <w:noProof/>
+                <w:webHidden/>
+              </w:rPr>
+              <w:fldChar w:fldCharType="begin"/>
+            </w:r>
+            <w:r>
+              <w:rPr>
+                <w:noProof/>
+                <w:webHidden/>
+              </w:rPr>
+              <w:instrText xml:space="preserve"> PAGEREF _Toc156298064 \h </w:instrText>
+            </w:r>
+            <w:r>
+              <w:rPr>
+                <w:noProof/>
+                <w:webHidden/>
+              </w:rPr>
+            </w:r>
+            <w:r>
+              <w:rPr>
+                <w:noProof/>
+                <w:webHidden/>
+              </w:rPr>
+              <w:fldChar w:fldCharType="separate"/>
+            </w:r>
+            <w:r>
+              <w:rPr>
+                <w:noProof/>
+                <w:webHidden/>
+              </w:rPr>
+              <w:t>19</w:t>
             </w:r>
             <w:r>
               <w:rPr>
@@ -1827,13 +2437,13 @@
               <w:lang w:eastAsia="pt-PT"/>
             </w:rPr>
           </w:pPr>
-          <w:hyperlink w:anchor="_Toc156217037" w:history="1">
+          <w:hyperlink w:anchor="_Toc156298065" w:history="1">
             <w:r>
               <w:rPr>
                 <w:rStyle w:val="Hiperligao"/>
                 <w:noProof/>
               </w:rPr>
-              <w:t>2.2</w:t>
+              <w:t>3.2</w:t>
             </w:r>
             <w:r>
               <w:rPr>
@@ -1849,7 +2459,7 @@
                 <w:rStyle w:val="Hiperligao"/>
                 <w:noProof/>
               </w:rPr>
-              <w:t>Atores</w:t>
+              <w:t>Diagrama de sequência</w:t>
             </w:r>
             <w:r>
               <w:rPr>
@@ -1870,7 +2480,7 @@
                 <w:noProof/>
                 <w:webHidden/>
               </w:rPr>
-              <w:instrText xml:space="preserve"> PAGEREF _Toc156217037 \h </w:instrText>
+              <w:instrText xml:space="preserve"> PAGEREF _Toc156298065 \h </w:instrText>
             </w:r>
             <w:r>
               <w:rPr>
@@ -1890,7 +2500,271 @@
                 <w:noProof/>
                 <w:webHidden/>
               </w:rPr>
-              <w:t>14</w:t>
+              <w:t>20</w:t>
+            </w:r>
+            <w:r>
+              <w:rPr>
+                <w:noProof/>
+                <w:webHidden/>
+              </w:rPr>
+              <w:fldChar w:fldCharType="end"/>
+            </w:r>
+          </w:hyperlink>
+        </w:p>
+        <w:p>
+          <w:pPr>
+            <w:pStyle w:val="ndice3"/>
+            <w:tabs>
+              <w:tab w:val="left" w:pos="1440"/>
+              <w:tab w:val="right" w:leader="dot" w:pos="9736"/>
+            </w:tabs>
+            <w:rPr>
+              <w:rFonts w:asciiTheme="minorHAnsi" w:eastAsiaTheme="minorEastAsia" w:hAnsiTheme="minorHAnsi"/>
+              <w:noProof/>
+              <w:szCs w:val="24"/>
+              <w:lang w:eastAsia="pt-PT"/>
+            </w:rPr>
+          </w:pPr>
+          <w:hyperlink w:anchor="_Toc156298066" w:history="1">
+            <w:r>
+              <w:rPr>
+                <w:rStyle w:val="Hiperligao"/>
+                <w:noProof/>
+              </w:rPr>
+              <w:t>3.2.1</w:t>
+            </w:r>
+            <w:r>
+              <w:rPr>
+                <w:rFonts w:asciiTheme="minorHAnsi" w:eastAsiaTheme="minorEastAsia" w:hAnsiTheme="minorHAnsi"/>
+                <w:noProof/>
+                <w:szCs w:val="24"/>
+                <w:lang w:eastAsia="pt-PT"/>
+              </w:rPr>
+              <w:tab/>
+            </w:r>
+            <w:r>
+              <w:rPr>
+                <w:rStyle w:val="Hiperligao"/>
+                <w:noProof/>
+              </w:rPr>
+              <w:t>Funções de sistema - Sócio</w:t>
+            </w:r>
+            <w:r>
+              <w:rPr>
+                <w:noProof/>
+                <w:webHidden/>
+              </w:rPr>
+              <w:tab/>
+            </w:r>
+            <w:r>
+              <w:rPr>
+                <w:noProof/>
+                <w:webHidden/>
+              </w:rPr>
+              <w:fldChar w:fldCharType="begin"/>
+            </w:r>
+            <w:r>
+              <w:rPr>
+                <w:noProof/>
+                <w:webHidden/>
+              </w:rPr>
+              <w:instrText xml:space="preserve"> PAGEREF _Toc156298066 \h </w:instrText>
+            </w:r>
+            <w:r>
+              <w:rPr>
+                <w:noProof/>
+                <w:webHidden/>
+              </w:rPr>
+            </w:r>
+            <w:r>
+              <w:rPr>
+                <w:noProof/>
+                <w:webHidden/>
+              </w:rPr>
+              <w:fldChar w:fldCharType="separate"/>
+            </w:r>
+            <w:r>
+              <w:rPr>
+                <w:noProof/>
+                <w:webHidden/>
+              </w:rPr>
+              <w:t>20</w:t>
+            </w:r>
+            <w:r>
+              <w:rPr>
+                <w:noProof/>
+                <w:webHidden/>
+              </w:rPr>
+              <w:fldChar w:fldCharType="end"/>
+            </w:r>
+          </w:hyperlink>
+        </w:p>
+        <w:p>
+          <w:pPr>
+            <w:pStyle w:val="ndice3"/>
+            <w:tabs>
+              <w:tab w:val="left" w:pos="1440"/>
+              <w:tab w:val="right" w:leader="dot" w:pos="9736"/>
+            </w:tabs>
+            <w:rPr>
+              <w:rFonts w:asciiTheme="minorHAnsi" w:eastAsiaTheme="minorEastAsia" w:hAnsiTheme="minorHAnsi"/>
+              <w:noProof/>
+              <w:szCs w:val="24"/>
+              <w:lang w:eastAsia="pt-PT"/>
+            </w:rPr>
+          </w:pPr>
+          <w:hyperlink w:anchor="_Toc156298067" w:history="1">
+            <w:r>
+              <w:rPr>
+                <w:rStyle w:val="Hiperligao"/>
+                <w:noProof/>
+              </w:rPr>
+              <w:t>3.2.2</w:t>
+            </w:r>
+            <w:r>
+              <w:rPr>
+                <w:rFonts w:asciiTheme="minorHAnsi" w:eastAsiaTheme="minorEastAsia" w:hAnsiTheme="minorHAnsi"/>
+                <w:noProof/>
+                <w:szCs w:val="24"/>
+                <w:lang w:eastAsia="pt-PT"/>
+              </w:rPr>
+              <w:tab/>
+            </w:r>
+            <w:r>
+              <w:rPr>
+                <w:rStyle w:val="Hiperligao"/>
+                <w:noProof/>
+              </w:rPr>
+              <w:t>Funções do sistema – Bibliotecário</w:t>
+            </w:r>
+            <w:r>
+              <w:rPr>
+                <w:noProof/>
+                <w:webHidden/>
+              </w:rPr>
+              <w:tab/>
+            </w:r>
+            <w:r>
+              <w:rPr>
+                <w:noProof/>
+                <w:webHidden/>
+              </w:rPr>
+              <w:fldChar w:fldCharType="begin"/>
+            </w:r>
+            <w:r>
+              <w:rPr>
+                <w:noProof/>
+                <w:webHidden/>
+              </w:rPr>
+              <w:instrText xml:space="preserve"> PAGEREF _Toc156298067 \h </w:instrText>
+            </w:r>
+            <w:r>
+              <w:rPr>
+                <w:noProof/>
+                <w:webHidden/>
+              </w:rPr>
+            </w:r>
+            <w:r>
+              <w:rPr>
+                <w:noProof/>
+                <w:webHidden/>
+              </w:rPr>
+              <w:fldChar w:fldCharType="separate"/>
+            </w:r>
+            <w:r>
+              <w:rPr>
+                <w:noProof/>
+                <w:webHidden/>
+              </w:rPr>
+              <w:t>21</w:t>
+            </w:r>
+            <w:r>
+              <w:rPr>
+                <w:noProof/>
+                <w:webHidden/>
+              </w:rPr>
+              <w:fldChar w:fldCharType="end"/>
+            </w:r>
+          </w:hyperlink>
+        </w:p>
+        <w:p>
+          <w:pPr>
+            <w:pStyle w:val="ndice3"/>
+            <w:tabs>
+              <w:tab w:val="left" w:pos="1440"/>
+              <w:tab w:val="right" w:leader="dot" w:pos="9736"/>
+            </w:tabs>
+            <w:rPr>
+              <w:rFonts w:asciiTheme="minorHAnsi" w:eastAsiaTheme="minorEastAsia" w:hAnsiTheme="minorHAnsi"/>
+              <w:noProof/>
+              <w:szCs w:val="24"/>
+              <w:lang w:eastAsia="pt-PT"/>
+            </w:rPr>
+          </w:pPr>
+          <w:hyperlink w:anchor="_Toc156298068" w:history="1">
+            <w:r>
+              <w:rPr>
+                <w:rStyle w:val="Hiperligao"/>
+                <w:noProof/>
+              </w:rPr>
+              <w:t>3.2.3</w:t>
+            </w:r>
+            <w:r>
+              <w:rPr>
+                <w:rFonts w:asciiTheme="minorHAnsi" w:eastAsiaTheme="minorEastAsia" w:hAnsiTheme="minorHAnsi"/>
+                <w:noProof/>
+                <w:szCs w:val="24"/>
+                <w:lang w:eastAsia="pt-PT"/>
+              </w:rPr>
+              <w:tab/>
+            </w:r>
+            <w:r>
+              <w:rPr>
+                <w:rStyle w:val="Hiperligao"/>
+                <w:noProof/>
+              </w:rPr>
+              <w:t>Colaborações entre objetos</w:t>
+            </w:r>
+            <w:r>
+              <w:rPr>
+                <w:noProof/>
+                <w:webHidden/>
+              </w:rPr>
+              <w:tab/>
+            </w:r>
+            <w:r>
+              <w:rPr>
+                <w:noProof/>
+                <w:webHidden/>
+              </w:rPr>
+              <w:fldChar w:fldCharType="begin"/>
+            </w:r>
+            <w:r>
+              <w:rPr>
+                <w:noProof/>
+                <w:webHidden/>
+              </w:rPr>
+              <w:instrText xml:space="preserve"> PAGEREF _Toc156298068 \h </w:instrText>
+            </w:r>
+            <w:r>
+              <w:rPr>
+                <w:noProof/>
+                <w:webHidden/>
+              </w:rPr>
+            </w:r>
+            <w:r>
+              <w:rPr>
+                <w:noProof/>
+                <w:webHidden/>
+              </w:rPr>
+              <w:fldChar w:fldCharType="separate"/>
+            </w:r>
+            <w:r>
+              <w:rPr>
+                <w:noProof/>
+                <w:webHidden/>
+              </w:rPr>
+              <w:t>22</w:t>
             </w:r>
             <w:r>
               <w:rPr>
@@ -1915,13 +2789,14 @@
               <w:lang w:eastAsia="pt-PT"/>
             </w:rPr>
           </w:pPr>
-          <w:hyperlink w:anchor="_Toc156217038" w:history="1">
+          <w:hyperlink w:anchor="_Toc156298069" w:history="1">
             <w:r>
               <w:rPr>
                 <w:rStyle w:val="Hiperligao"/>
                 <w:noProof/>
-              </w:rPr>
-              <w:t>2.3</w:t>
+                <w:highlight w:val="yellow"/>
+              </w:rPr>
+              <w:t>3.3</w:t>
             </w:r>
             <w:r>
               <w:rPr>
@@ -1936,8 +2811,9 @@
               <w:rPr>
                 <w:rStyle w:val="Hiperligao"/>
                 <w:noProof/>
-              </w:rPr>
-              <w:t>Explicação dos casos de utilização diagrama de casos de uso</w:t>
+                <w:highlight w:val="yellow"/>
+              </w:rPr>
+              <w:t>Diagrama de classes</w:t>
             </w:r>
             <w:r>
               <w:rPr>
@@ -1958,7 +2834,7 @@
                 <w:noProof/>
                 <w:webHidden/>
               </w:rPr>
-              <w:instrText xml:space="preserve"> PAGEREF _Toc156217038 \h </w:instrText>
+              <w:instrText xml:space="preserve"> PAGEREF _Toc156298069 \h </w:instrText>
             </w:r>
             <w:r>
               <w:rPr>
@@ -1978,535 +2854,7 @@
                 <w:noProof/>
                 <w:webHidden/>
               </w:rPr>
-              <w:t>15</w:t>
-            </w:r>
-            <w:r>
-              <w:rPr>
-                <w:noProof/>
-                <w:webHidden/>
-              </w:rPr>
-              <w:fldChar w:fldCharType="end"/>
-            </w:r>
-          </w:hyperlink>
-        </w:p>
-        <w:p>
-          <w:pPr>
-            <w:pStyle w:val="ndice3"/>
-            <w:tabs>
-              <w:tab w:val="left" w:pos="1440"/>
-              <w:tab w:val="right" w:leader="dot" w:pos="9736"/>
-            </w:tabs>
-            <w:rPr>
-              <w:rFonts w:asciiTheme="minorHAnsi" w:eastAsiaTheme="minorEastAsia" w:hAnsiTheme="minorHAnsi"/>
-              <w:noProof/>
-              <w:szCs w:val="24"/>
-              <w:lang w:eastAsia="pt-PT"/>
-            </w:rPr>
-          </w:pPr>
-          <w:hyperlink w:anchor="_Toc156217039" w:history="1">
-            <w:r>
-              <w:rPr>
-                <w:rStyle w:val="Hiperligao"/>
-                <w:noProof/>
-              </w:rPr>
-              <w:t>2.3.1</w:t>
-            </w:r>
-            <w:r>
-              <w:rPr>
-                <w:rFonts w:asciiTheme="minorHAnsi" w:eastAsiaTheme="minorEastAsia" w:hAnsiTheme="minorHAnsi"/>
-                <w:noProof/>
-                <w:szCs w:val="24"/>
-                <w:lang w:eastAsia="pt-PT"/>
-              </w:rPr>
-              <w:tab/>
-            </w:r>
-            <w:r>
-              <w:rPr>
-                <w:rStyle w:val="Hiperligao"/>
-                <w:noProof/>
-              </w:rPr>
-              <w:t>Caso de utilização #1 – Consultar Informações dos Livros</w:t>
-            </w:r>
-            <w:r>
-              <w:rPr>
-                <w:noProof/>
-                <w:webHidden/>
-              </w:rPr>
-              <w:tab/>
-            </w:r>
-            <w:r>
-              <w:rPr>
-                <w:noProof/>
-                <w:webHidden/>
-              </w:rPr>
-              <w:fldChar w:fldCharType="begin"/>
-            </w:r>
-            <w:r>
-              <w:rPr>
-                <w:noProof/>
-                <w:webHidden/>
-              </w:rPr>
-              <w:instrText xml:space="preserve"> PAGEREF _Toc156217039 \h </w:instrText>
-            </w:r>
-            <w:r>
-              <w:rPr>
-                <w:noProof/>
-                <w:webHidden/>
-              </w:rPr>
-            </w:r>
-            <w:r>
-              <w:rPr>
-                <w:noProof/>
-                <w:webHidden/>
-              </w:rPr>
-              <w:fldChar w:fldCharType="separate"/>
-            </w:r>
-            <w:r>
-              <w:rPr>
-                <w:noProof/>
-                <w:webHidden/>
-              </w:rPr>
-              <w:t>15</w:t>
-            </w:r>
-            <w:r>
-              <w:rPr>
-                <w:noProof/>
-                <w:webHidden/>
-              </w:rPr>
-              <w:fldChar w:fldCharType="end"/>
-            </w:r>
-          </w:hyperlink>
-        </w:p>
-        <w:p>
-          <w:pPr>
-            <w:pStyle w:val="ndice3"/>
-            <w:tabs>
-              <w:tab w:val="left" w:pos="1440"/>
-              <w:tab w:val="right" w:leader="dot" w:pos="9736"/>
-            </w:tabs>
-            <w:rPr>
-              <w:rFonts w:asciiTheme="minorHAnsi" w:eastAsiaTheme="minorEastAsia" w:hAnsiTheme="minorHAnsi"/>
-              <w:noProof/>
-              <w:szCs w:val="24"/>
-              <w:lang w:eastAsia="pt-PT"/>
-            </w:rPr>
-          </w:pPr>
-          <w:hyperlink w:anchor="_Toc156217040" w:history="1">
-            <w:r>
-              <w:rPr>
-                <w:rStyle w:val="Hiperligao"/>
-                <w:noProof/>
-              </w:rPr>
-              <w:t>2.3.2</w:t>
-            </w:r>
-            <w:r>
-              <w:rPr>
-                <w:rFonts w:asciiTheme="minorHAnsi" w:eastAsiaTheme="minorEastAsia" w:hAnsiTheme="minorHAnsi"/>
-                <w:noProof/>
-                <w:szCs w:val="24"/>
-                <w:lang w:eastAsia="pt-PT"/>
-              </w:rPr>
-              <w:tab/>
-            </w:r>
-            <w:r>
-              <w:rPr>
-                <w:rStyle w:val="Hiperligao"/>
-                <w:noProof/>
-              </w:rPr>
-              <w:t>Caso de utilização #2 – Requisitar Livro</w:t>
-            </w:r>
-            <w:r>
-              <w:rPr>
-                <w:noProof/>
-                <w:webHidden/>
-              </w:rPr>
-              <w:tab/>
-            </w:r>
-            <w:r>
-              <w:rPr>
-                <w:noProof/>
-                <w:webHidden/>
-              </w:rPr>
-              <w:fldChar w:fldCharType="begin"/>
-            </w:r>
-            <w:r>
-              <w:rPr>
-                <w:noProof/>
-                <w:webHidden/>
-              </w:rPr>
-              <w:instrText xml:space="preserve"> PAGEREF _Toc156217040 \h </w:instrText>
-            </w:r>
-            <w:r>
-              <w:rPr>
-                <w:noProof/>
-                <w:webHidden/>
-              </w:rPr>
-            </w:r>
-            <w:r>
-              <w:rPr>
-                <w:noProof/>
-                <w:webHidden/>
-              </w:rPr>
-              <w:fldChar w:fldCharType="separate"/>
-            </w:r>
-            <w:r>
-              <w:rPr>
-                <w:noProof/>
-                <w:webHidden/>
-              </w:rPr>
-              <w:t>15</w:t>
-            </w:r>
-            <w:r>
-              <w:rPr>
-                <w:noProof/>
-                <w:webHidden/>
-              </w:rPr>
-              <w:fldChar w:fldCharType="end"/>
-            </w:r>
-          </w:hyperlink>
-        </w:p>
-        <w:p>
-          <w:pPr>
-            <w:pStyle w:val="ndice3"/>
-            <w:tabs>
-              <w:tab w:val="left" w:pos="1440"/>
-              <w:tab w:val="right" w:leader="dot" w:pos="9736"/>
-            </w:tabs>
-            <w:rPr>
-              <w:rFonts w:asciiTheme="minorHAnsi" w:eastAsiaTheme="minorEastAsia" w:hAnsiTheme="minorHAnsi"/>
-              <w:noProof/>
-              <w:szCs w:val="24"/>
-              <w:lang w:eastAsia="pt-PT"/>
-            </w:rPr>
-          </w:pPr>
-          <w:hyperlink w:anchor="_Toc156217041" w:history="1">
-            <w:r>
-              <w:rPr>
-                <w:rStyle w:val="Hiperligao"/>
-                <w:noProof/>
-              </w:rPr>
-              <w:t>2.3.3</w:t>
-            </w:r>
-            <w:r>
-              <w:rPr>
-                <w:rFonts w:asciiTheme="minorHAnsi" w:eastAsiaTheme="minorEastAsia" w:hAnsiTheme="minorHAnsi"/>
-                <w:noProof/>
-                <w:szCs w:val="24"/>
-                <w:lang w:eastAsia="pt-PT"/>
-              </w:rPr>
-              <w:tab/>
-            </w:r>
-            <w:r>
-              <w:rPr>
-                <w:rStyle w:val="Hiperligao"/>
-                <w:noProof/>
-              </w:rPr>
-              <w:t>Caso de utilização #3 – Devolver Livro</w:t>
-            </w:r>
-            <w:r>
-              <w:rPr>
-                <w:noProof/>
-                <w:webHidden/>
-              </w:rPr>
-              <w:tab/>
-            </w:r>
-            <w:r>
-              <w:rPr>
-                <w:noProof/>
-                <w:webHidden/>
-              </w:rPr>
-              <w:fldChar w:fldCharType="begin"/>
-            </w:r>
-            <w:r>
-              <w:rPr>
-                <w:noProof/>
-                <w:webHidden/>
-              </w:rPr>
-              <w:instrText xml:space="preserve"> PAGEREF _Toc156217041 \h </w:instrText>
-            </w:r>
-            <w:r>
-              <w:rPr>
-                <w:noProof/>
-                <w:webHidden/>
-              </w:rPr>
-            </w:r>
-            <w:r>
-              <w:rPr>
-                <w:noProof/>
-                <w:webHidden/>
-              </w:rPr>
-              <w:fldChar w:fldCharType="separate"/>
-            </w:r>
-            <w:r>
-              <w:rPr>
-                <w:noProof/>
-                <w:webHidden/>
-              </w:rPr>
-              <w:t>16</w:t>
-            </w:r>
-            <w:r>
-              <w:rPr>
-                <w:noProof/>
-                <w:webHidden/>
-              </w:rPr>
-              <w:fldChar w:fldCharType="end"/>
-            </w:r>
-          </w:hyperlink>
-        </w:p>
-        <w:p>
-          <w:pPr>
-            <w:pStyle w:val="ndice3"/>
-            <w:tabs>
-              <w:tab w:val="left" w:pos="1440"/>
-              <w:tab w:val="right" w:leader="dot" w:pos="9736"/>
-            </w:tabs>
-            <w:rPr>
-              <w:rFonts w:asciiTheme="minorHAnsi" w:eastAsiaTheme="minorEastAsia" w:hAnsiTheme="minorHAnsi"/>
-              <w:noProof/>
-              <w:szCs w:val="24"/>
-              <w:lang w:eastAsia="pt-PT"/>
-            </w:rPr>
-          </w:pPr>
-          <w:hyperlink w:anchor="_Toc156217042" w:history="1">
-            <w:r>
-              <w:rPr>
-                <w:rStyle w:val="Hiperligao"/>
-                <w:noProof/>
-              </w:rPr>
-              <w:t>2.3.4</w:t>
-            </w:r>
-            <w:r>
-              <w:rPr>
-                <w:rFonts w:asciiTheme="minorHAnsi" w:eastAsiaTheme="minorEastAsia" w:hAnsiTheme="minorHAnsi"/>
-                <w:noProof/>
-                <w:szCs w:val="24"/>
-                <w:lang w:eastAsia="pt-PT"/>
-              </w:rPr>
-              <w:tab/>
-            </w:r>
-            <w:r>
-              <w:rPr>
-                <w:rStyle w:val="Hiperligao"/>
-                <w:noProof/>
-              </w:rPr>
-              <w:t>Caso de utilização #4 – Inserir livro na base de dados</w:t>
-            </w:r>
-            <w:r>
-              <w:rPr>
-                <w:noProof/>
-                <w:webHidden/>
-              </w:rPr>
-              <w:tab/>
-            </w:r>
-            <w:r>
-              <w:rPr>
-                <w:noProof/>
-                <w:webHidden/>
-              </w:rPr>
-              <w:fldChar w:fldCharType="begin"/>
-            </w:r>
-            <w:r>
-              <w:rPr>
-                <w:noProof/>
-                <w:webHidden/>
-              </w:rPr>
-              <w:instrText xml:space="preserve"> PAGEREF _Toc156217042 \h </w:instrText>
-            </w:r>
-            <w:r>
-              <w:rPr>
-                <w:noProof/>
-                <w:webHidden/>
-              </w:rPr>
-            </w:r>
-            <w:r>
-              <w:rPr>
-                <w:noProof/>
-                <w:webHidden/>
-              </w:rPr>
-              <w:fldChar w:fldCharType="separate"/>
-            </w:r>
-            <w:r>
-              <w:rPr>
-                <w:noProof/>
-                <w:webHidden/>
-              </w:rPr>
-              <w:t>16</w:t>
-            </w:r>
-            <w:r>
-              <w:rPr>
-                <w:noProof/>
-                <w:webHidden/>
-              </w:rPr>
-              <w:fldChar w:fldCharType="end"/>
-            </w:r>
-          </w:hyperlink>
-        </w:p>
-        <w:p>
-          <w:pPr>
-            <w:pStyle w:val="ndice3"/>
-            <w:tabs>
-              <w:tab w:val="left" w:pos="1440"/>
-              <w:tab w:val="right" w:leader="dot" w:pos="9736"/>
-            </w:tabs>
-            <w:rPr>
-              <w:rFonts w:asciiTheme="minorHAnsi" w:eastAsiaTheme="minorEastAsia" w:hAnsiTheme="minorHAnsi"/>
-              <w:noProof/>
-              <w:szCs w:val="24"/>
-              <w:lang w:eastAsia="pt-PT"/>
-            </w:rPr>
-          </w:pPr>
-          <w:hyperlink w:anchor="_Toc156217043" w:history="1">
-            <w:r>
-              <w:rPr>
-                <w:rStyle w:val="Hiperligao"/>
-                <w:noProof/>
-              </w:rPr>
-              <w:t>2.3.5</w:t>
-            </w:r>
-            <w:r>
-              <w:rPr>
-                <w:rFonts w:asciiTheme="minorHAnsi" w:eastAsiaTheme="minorEastAsia" w:hAnsiTheme="minorHAnsi"/>
-                <w:noProof/>
-                <w:szCs w:val="24"/>
-                <w:lang w:eastAsia="pt-PT"/>
-              </w:rPr>
-              <w:tab/>
-            </w:r>
-            <w:r>
-              <w:rPr>
-                <w:rStyle w:val="Hiperligao"/>
-                <w:noProof/>
-              </w:rPr>
-              <w:t>Caso de utilização #5 – Alterar dados do livro na base de dados</w:t>
-            </w:r>
-            <w:r>
-              <w:rPr>
-                <w:noProof/>
-                <w:webHidden/>
-              </w:rPr>
-              <w:tab/>
-            </w:r>
-            <w:r>
-              <w:rPr>
-                <w:noProof/>
-                <w:webHidden/>
-              </w:rPr>
-              <w:fldChar w:fldCharType="begin"/>
-            </w:r>
-            <w:r>
-              <w:rPr>
-                <w:noProof/>
-                <w:webHidden/>
-              </w:rPr>
-              <w:instrText xml:space="preserve"> PAGEREF _Toc156217043 \h </w:instrText>
-            </w:r>
-            <w:r>
-              <w:rPr>
-                <w:noProof/>
-                <w:webHidden/>
-              </w:rPr>
-            </w:r>
-            <w:r>
-              <w:rPr>
-                <w:noProof/>
-                <w:webHidden/>
-              </w:rPr>
-              <w:fldChar w:fldCharType="separate"/>
-            </w:r>
-            <w:r>
-              <w:rPr>
-                <w:noProof/>
-                <w:webHidden/>
-              </w:rPr>
-              <w:t>17</w:t>
-            </w:r>
-            <w:r>
-              <w:rPr>
-                <w:noProof/>
-                <w:webHidden/>
-              </w:rPr>
-              <w:fldChar w:fldCharType="end"/>
-            </w:r>
-          </w:hyperlink>
-        </w:p>
-        <w:p>
-          <w:pPr>
-            <w:pStyle w:val="ndice3"/>
-            <w:tabs>
-              <w:tab w:val="left" w:pos="1440"/>
-              <w:tab w:val="right" w:leader="dot" w:pos="9736"/>
-            </w:tabs>
-            <w:rPr>
-              <w:rFonts w:asciiTheme="minorHAnsi" w:eastAsiaTheme="minorEastAsia" w:hAnsiTheme="minorHAnsi"/>
-              <w:noProof/>
-              <w:szCs w:val="24"/>
-              <w:lang w:eastAsia="pt-PT"/>
-            </w:rPr>
-          </w:pPr>
-          <w:hyperlink w:anchor="_Toc156217044" w:history="1">
-            <w:r>
-              <w:rPr>
-                <w:rStyle w:val="Hiperligao"/>
-                <w:noProof/>
-              </w:rPr>
-              <w:t>2.3.6</w:t>
-            </w:r>
-            <w:r>
-              <w:rPr>
-                <w:rFonts w:asciiTheme="minorHAnsi" w:eastAsiaTheme="minorEastAsia" w:hAnsiTheme="minorHAnsi"/>
-                <w:noProof/>
-                <w:szCs w:val="24"/>
-                <w:lang w:eastAsia="pt-PT"/>
-              </w:rPr>
-              <w:tab/>
-            </w:r>
-            <w:r>
-              <w:rPr>
-                <w:rStyle w:val="Hiperligao"/>
-                <w:noProof/>
-              </w:rPr>
-              <w:t>Caso de utilização #6 – Eliminar Livro da base de dados</w:t>
-            </w:r>
-            <w:r>
-              <w:rPr>
-                <w:noProof/>
-                <w:webHidden/>
-              </w:rPr>
-              <w:tab/>
-            </w:r>
-            <w:r>
-              <w:rPr>
-                <w:noProof/>
-                <w:webHidden/>
-              </w:rPr>
-              <w:fldChar w:fldCharType="begin"/>
-            </w:r>
-            <w:r>
-              <w:rPr>
-                <w:noProof/>
-                <w:webHidden/>
-              </w:rPr>
-              <w:instrText xml:space="preserve"> PAGEREF _Toc156217044 \h </w:instrText>
-            </w:r>
-            <w:r>
-              <w:rPr>
-                <w:noProof/>
-                <w:webHidden/>
-              </w:rPr>
-            </w:r>
-            <w:r>
-              <w:rPr>
-                <w:noProof/>
-                <w:webHidden/>
-              </w:rPr>
-              <w:fldChar w:fldCharType="separate"/>
-            </w:r>
-            <w:r>
-              <w:rPr>
-                <w:noProof/>
-                <w:webHidden/>
-              </w:rPr>
-              <w:t>17</w:t>
+              <w:t>22</w:t>
             </w:r>
             <w:r>
               <w:rPr>
@@ -2531,13 +2879,13 @@
               <w:lang w:eastAsia="pt-PT"/>
             </w:rPr>
           </w:pPr>
-          <w:hyperlink w:anchor="_Toc156217045" w:history="1">
+          <w:hyperlink w:anchor="_Toc156298070" w:history="1">
             <w:r>
               <w:rPr>
                 <w:rStyle w:val="Hiperligao"/>
                 <w:noProof/>
               </w:rPr>
-              <w:t>2.4</w:t>
+              <w:t>3.4</w:t>
             </w:r>
             <w:r>
               <w:rPr>
@@ -2553,7 +2901,7 @@
                 <w:rStyle w:val="Hiperligao"/>
                 <w:noProof/>
               </w:rPr>
-              <w:t>Cobertura de requisitos</w:t>
+              <w:t>Aplicação</w:t>
             </w:r>
             <w:r>
               <w:rPr>
@@ -2574,7 +2922,7 @@
                 <w:noProof/>
                 <w:webHidden/>
               </w:rPr>
-              <w:instrText xml:space="preserve"> PAGEREF _Toc156217045 \h </w:instrText>
+              <w:instrText xml:space="preserve"> PAGEREF _Toc156298070 \h </w:instrText>
             </w:r>
             <w:r>
               <w:rPr>
@@ -2594,7 +2942,7 @@
                 <w:noProof/>
                 <w:webHidden/>
               </w:rPr>
-              <w:t>18</w:t>
+              <w:t>23</w:t>
             </w:r>
             <w:r>
               <w:rPr>
@@ -2615,7 +2963,7 @@
               <w:lang w:eastAsia="pt-PT"/>
             </w:rPr>
           </w:pPr>
-          <w:hyperlink w:anchor="_Toc156217046" w:history="1">
+          <w:hyperlink w:anchor="_Toc156298071" w:history="1">
             <w:r>
               <w:rPr>
                 <w:rStyle w:val="Hiperligao"/>
@@ -2635,13 +2983,6 @@
                 <w:noProof/>
                 <w:webHidden/>
               </w:rPr>
-              <w:t>…..</w:t>
-            </w:r>
-            <w:r>
-              <w:rPr>
-                <w:noProof/>
-                <w:webHidden/>
-              </w:rPr>
               <w:fldChar w:fldCharType="begin"/>
             </w:r>
             <w:r>
@@ -2649,7 +2990,7 @@
                 <w:noProof/>
                 <w:webHidden/>
               </w:rPr>
-              <w:instrText xml:space="preserve"> PAGEREF _Toc156217046 \h </w:instrText>
+              <w:instrText xml:space="preserve"> PAGEREF _Toc156298071 \h </w:instrText>
             </w:r>
             <w:r>
               <w:rPr>
@@ -2669,7 +3010,7 @@
                 <w:noProof/>
                 <w:webHidden/>
               </w:rPr>
-              <w:t>19</w:t>
+              <w:t>24</w:t>
             </w:r>
             <w:r>
               <w:rPr>
@@ -2708,7 +3049,7 @@
           <w:noProof/>
         </w:rPr>
       </w:pPr>
-      <w:bookmarkStart w:id="1" w:name="_Toc156217021"/>
+      <w:bookmarkStart w:id="1" w:name="_Toc156298042"/>
       <w:r>
         <w:lastRenderedPageBreak/>
         <w:t>Índice</w:t>
@@ -3185,7 +3526,7 @@
           <w:noProof/>
         </w:rPr>
       </w:pPr>
-      <w:bookmarkStart w:id="2" w:name="_Toc156217022"/>
+      <w:bookmarkStart w:id="2" w:name="_Toc156298043"/>
       <w:r>
         <w:lastRenderedPageBreak/>
         <w:t>Índice de Figuras</w:t>
@@ -3297,7 +3638,7 @@
         </w:numPr>
         <w:ind w:left="432" w:hanging="432"/>
       </w:pPr>
-      <w:bookmarkStart w:id="3" w:name="_Toc156217023"/>
+      <w:bookmarkStart w:id="3" w:name="_Toc156298044"/>
       <w:r>
         <w:lastRenderedPageBreak/>
         <w:t>Introdução</w:t>
@@ -3325,10 +3666,48 @@
         <w:t xml:space="preserve">, </w:t>
       </w:r>
       <w:r>
-        <w:t xml:space="preserve">para maior facilidade de contacto com a </w:t>
-      </w:r>
-      <w:r>
-        <w:t>biblioteca, podendo assim requisitar livros online.</w:t>
+        <w:t xml:space="preserve">desenvolvido há base do tema </w:t>
+      </w:r>
+      <w:r>
+        <w:t xml:space="preserve">da </w:t>
+      </w:r>
+      <w:r>
+        <w:t>biblioteca</w:t>
+      </w:r>
+      <w:r>
+        <w:t xml:space="preserve">. Fora escolhido esse tema, </w:t>
+      </w:r>
+      <w:r>
+        <w:t>p</w:t>
+      </w:r>
+      <w:r>
+        <w:t xml:space="preserve">ara </w:t>
+      </w:r>
+      <w:r>
+        <w:t xml:space="preserve">poder </w:t>
+      </w:r>
+      <w:r>
+        <w:t>ajudar, utilizad</w:t>
+      </w:r>
+      <w:r>
+        <w:t>ores, que morem longes da cidade,</w:t>
+      </w:r>
+      <w:r>
+        <w:t xml:space="preserve"> </w:t>
+      </w:r>
+      <w:r>
+        <w:t>para terem a possibilidade de requisitar o livro online e posteriormente, o ir alevantar h</w:t>
+      </w:r>
+      <w:r>
+        <w:t xml:space="preserve">á </w:t>
+      </w:r>
+      <w:r>
+        <w:t>biblioteca.</w:t>
+      </w:r>
+    </w:p>
+    <w:p>
+      <w:r>
+        <w:t>De início, este projeto, era pas</w:t>
       </w:r>
     </w:p>
     <w:p>
@@ -3347,6 +3726,111 @@
       <w:r>
         <w:t>aplicação.</w:t>
       </w:r>
+    </w:p>
+    <w:p>
+      <w:pPr>
+        <w:spacing w:before="0" w:after="160" w:line="480" w:lineRule="auto"/>
+        <w:jc w:val="left"/>
+        <w:rPr>
+          <w:rFonts w:eastAsiaTheme="majorEastAsia" w:cstheme="majorBidi"/>
+          <w:color w:val="000000" w:themeColor="text1"/>
+          <w:sz w:val="40"/>
+          <w:szCs w:val="40"/>
+        </w:rPr>
+      </w:pPr>
+      <w:r>
+        <w:br w:type="page"/>
+      </w:r>
+    </w:p>
+    <w:p>
+      <w:pPr>
+        <w:pStyle w:val="Ttulo1"/>
+      </w:pPr>
+      <w:bookmarkStart w:id="4" w:name="_Toc156298045"/>
+      <w:r>
+        <w:lastRenderedPageBreak/>
+        <w:t>Descrição do Projeto</w:t>
+      </w:r>
+      <w:bookmarkEnd w:id="4"/>
+    </w:p>
+    <w:p>
+      <w:pPr>
+        <w:pStyle w:val="Ttulo2"/>
+      </w:pPr>
+      <w:bookmarkStart w:id="5" w:name="_Toc156298046"/>
+      <w:r>
+        <w:t>Escolha do Tema</w:t>
+      </w:r>
+      <w:bookmarkEnd w:id="5"/>
+      <w:r>
+        <w:t xml:space="preserve"> </w:t>
+      </w:r>
+    </w:p>
+    <w:p>
+      <w:r>
+        <w:t>A biblioteca</w:t>
+      </w:r>
+      <w:r>
+        <w:t xml:space="preserve"> </w:t>
+      </w:r>
+      <w:r>
+        <w:t xml:space="preserve">oferece uma série de funcionalidades que se alinham perfeitamente com os objetivos do projeto, </w:t>
+      </w:r>
+      <w:r>
+        <w:t xml:space="preserve">desenvolver uma aplicação </w:t>
+      </w:r>
+      <w:r>
+        <w:rPr>
+          <w:i/>
+          <w:iCs/>
+        </w:rPr>
+        <w:t>desktop</w:t>
+      </w:r>
+      <w:r>
+        <w:t xml:space="preserve">, e interagir com uma base de dados. </w:t>
+      </w:r>
+      <w:r>
+        <w:t>Sua inte</w:t>
+      </w:r>
+      <w:r>
+        <w:t>ração</w:t>
+      </w:r>
+      <w:r>
+        <w:t xml:space="preserve"> intuitiva e documentação detalhada também simplificam o processo de desenvolvimento, permitindo focar na criação de recursos exclusivos para a aplicação.</w:t>
+      </w:r>
+    </w:p>
+    <w:p/>
+    <w:p>
+      <w:pPr>
+        <w:pStyle w:val="Ttulo2"/>
+      </w:pPr>
+      <w:bookmarkStart w:id="6" w:name="_Toc156298047"/>
+      <w:r>
+        <w:t>Objetivos</w:t>
+      </w:r>
+      <w:bookmarkEnd w:id="6"/>
+    </w:p>
+    <w:p>
+      <w:r>
+        <w:t xml:space="preserve">O principal propósito deste projeto é adquirir, aprimorar e aplicar conhecimentos na criação de uma aplicação para computador, destinada a ser utilizada por bibliotecas em geral. A aplicação facilita aos usuários distantes a possibilidade de </w:t>
+      </w:r>
+      <w:r>
+        <w:t xml:space="preserve">requisitar os </w:t>
+      </w:r>
+      <w:r>
+        <w:t>livros desejados</w:t>
+      </w:r>
+      <w:r>
+        <w:t>,</w:t>
+      </w:r>
+      <w:r>
+        <w:t xml:space="preserve"> online e, posteriormente, retirá-los pessoalmente na biblioteca. Este modelo de interação visa promover o acesso à leitura, mesmo para aqueles que estão geograficamente distantes das instalações físicas da biblioteca.</w:t>
+      </w:r>
+      <w:r>
+        <w:t xml:space="preserve"> </w:t>
+      </w:r>
+    </w:p>
+    <w:p>
       <w:r>
         <w:br w:type="page"/>
       </w:r>
@@ -3360,22 +3844,22 @@
           <w:szCs w:val="32"/>
         </w:rPr>
       </w:pPr>
-      <w:bookmarkStart w:id="4" w:name="_Toc156217024"/>
+      <w:bookmarkStart w:id="7" w:name="_Toc156298048"/>
       <w:r>
         <w:lastRenderedPageBreak/>
         <w:t>Requisitos</w:t>
       </w:r>
-      <w:bookmarkEnd w:id="4"/>
+      <w:bookmarkEnd w:id="7"/>
     </w:p>
     <w:p>
       <w:pPr>
         <w:pStyle w:val="Ttulo2"/>
       </w:pPr>
-      <w:bookmarkStart w:id="5" w:name="_Toc156217025"/>
+      <w:bookmarkStart w:id="8" w:name="_Toc156298049"/>
       <w:r>
         <w:t>Utilizadores</w:t>
       </w:r>
-      <w:bookmarkEnd w:id="5"/>
+      <w:bookmarkEnd w:id="8"/>
     </w:p>
     <w:p>
       <w:r>
@@ -3513,11 +3997,11 @@
       <w:pPr>
         <w:pStyle w:val="Ttulo2"/>
       </w:pPr>
-      <w:bookmarkStart w:id="6" w:name="_Toc156217026"/>
+      <w:bookmarkStart w:id="9" w:name="_Toc156298050"/>
       <w:r>
         <w:t>Objetivos</w:t>
       </w:r>
-      <w:bookmarkEnd w:id="6"/>
+      <w:bookmarkEnd w:id="9"/>
     </w:p>
     <w:p>
       <w:r>
@@ -3589,13 +4073,13 @@
       <w:pPr>
         <w:pStyle w:val="Ttulo2"/>
       </w:pPr>
-      <w:bookmarkStart w:id="7" w:name="_Toc367544792"/>
-      <w:bookmarkStart w:id="8" w:name="_Toc156217027"/>
+      <w:bookmarkStart w:id="10" w:name="_Toc367544792"/>
+      <w:bookmarkStart w:id="11" w:name="_Toc156298051"/>
       <w:r>
         <w:t>Modelo de requisitos</w:t>
       </w:r>
-      <w:bookmarkEnd w:id="7"/>
-      <w:bookmarkEnd w:id="8"/>
+      <w:bookmarkEnd w:id="10"/>
+      <w:bookmarkEnd w:id="11"/>
       <w:r>
         <w:t xml:space="preserve"> </w:t>
       </w:r>
@@ -3604,25 +4088,25 @@
       <w:pPr>
         <w:pStyle w:val="Ttulo3"/>
       </w:pPr>
-      <w:bookmarkStart w:id="9" w:name="_Toc367544793"/>
-      <w:bookmarkStart w:id="10" w:name="_Toc156217028"/>
+      <w:bookmarkStart w:id="12" w:name="_Toc367544793"/>
+      <w:bookmarkStart w:id="13" w:name="_Toc156298052"/>
       <w:r>
         <w:t xml:space="preserve">Requisitos </w:t>
       </w:r>
-      <w:commentRangeStart w:id="11"/>
+      <w:commentRangeStart w:id="14"/>
       <w:r>
         <w:t>funcionais</w:t>
       </w:r>
-      <w:bookmarkEnd w:id="9"/>
-      <w:commentRangeEnd w:id="11"/>
+      <w:bookmarkEnd w:id="12"/>
+      <w:commentRangeEnd w:id="14"/>
       <w:r>
         <w:rPr>
           <w:rStyle w:val="Refdecomentrio"/>
           <w:kern w:val="0"/>
         </w:rPr>
-        <w:commentReference w:id="11"/>
-      </w:r>
-      <w:bookmarkEnd w:id="10"/>
+        <w:commentReference w:id="14"/>
+      </w:r>
+      <w:bookmarkEnd w:id="13"/>
       <w:r>
         <w:t xml:space="preserve"> </w:t>
       </w:r>
@@ -3669,7 +4153,6 @@
                 <w:bCs/>
               </w:rPr>
             </w:pPr>
-            <w:proofErr w:type="spellStart"/>
             <w:r>
               <w:rPr>
                 <w:b/>
@@ -3678,7 +4161,6 @@
               <w:lastRenderedPageBreak/>
               <w:t>Refª</w:t>
             </w:r>
-            <w:proofErr w:type="spellEnd"/>
           </w:p>
         </w:tc>
         <w:tc>
@@ -4249,31 +4731,21 @@
       <w:pPr>
         <w:pStyle w:val="MinhaLegenda"/>
       </w:pPr>
-      <w:bookmarkStart w:id="12" w:name="_Toc156147055"/>
-      <w:bookmarkStart w:id="13" w:name="_Toc367544795"/>
-      <w:bookmarkStart w:id="14" w:name="_Toc156216858"/>
-      <w:bookmarkStart w:id="15" w:name="_Toc156216910"/>
+      <w:bookmarkStart w:id="15" w:name="_Toc156147055"/>
+      <w:bookmarkStart w:id="16" w:name="_Toc156216858"/>
+      <w:bookmarkStart w:id="17" w:name="_Toc156216910"/>
+      <w:bookmarkStart w:id="18" w:name="_Toc367544795"/>
       <w:r>
         <w:t xml:space="preserve">Tabela </w:t>
       </w:r>
-      <w:r>
-        <w:fldChar w:fldCharType="begin"/>
-      </w:r>
-      <w:r>
-        <w:instrText xml:space="preserve"> SEQ Tabela \* ARABIC </w:instrText>
-      </w:r>
-      <w:r>
-        <w:fldChar w:fldCharType="separate"/>
-      </w:r>
-      <w:r>
-        <w:rPr>
-          <w:noProof/>
-        </w:rPr>
-        <w:t>1</w:t>
-      </w:r>
-      <w:r>
-        <w:fldChar w:fldCharType="end"/>
-      </w:r>
+      <w:fldSimple w:instr=" SEQ Tabela \* ARABIC ">
+        <w:r>
+          <w:rPr>
+            <w:noProof/>
+          </w:rPr>
+          <w:t>1</w:t>
+        </w:r>
+      </w:fldSimple>
       <w:r>
         <w:t xml:space="preserve"> - </w:t>
       </w:r>
@@ -4283,9 +4755,9 @@
       <w:r>
         <w:t>requisitos não funcionais</w:t>
       </w:r>
-      <w:bookmarkEnd w:id="12"/>
-      <w:bookmarkEnd w:id="14"/>
       <w:bookmarkEnd w:id="15"/>
+      <w:bookmarkEnd w:id="16"/>
+      <w:bookmarkEnd w:id="17"/>
     </w:p>
     <w:p>
       <w:pPr>
@@ -4296,12 +4768,12 @@
       <w:pPr>
         <w:pStyle w:val="Ttulo3"/>
       </w:pPr>
-      <w:bookmarkStart w:id="16" w:name="_Toc156217029"/>
+      <w:bookmarkStart w:id="19" w:name="_Toc156298053"/>
       <w:r>
         <w:t>Requisitos de interface e facilidade de uso</w:t>
       </w:r>
-      <w:bookmarkEnd w:id="13"/>
-      <w:bookmarkEnd w:id="16"/>
+      <w:bookmarkEnd w:id="18"/>
+      <w:bookmarkEnd w:id="19"/>
     </w:p>
     <w:tbl>
       <w:tblPr>
@@ -4334,7 +4806,6 @@
                 <w:bCs/>
               </w:rPr>
             </w:pPr>
-            <w:proofErr w:type="spellStart"/>
             <w:r>
               <w:rPr>
                 <w:b/>
@@ -4342,7 +4813,6 @@
               </w:rPr>
               <w:t>Refª</w:t>
             </w:r>
-            <w:proofErr w:type="spellEnd"/>
           </w:p>
         </w:tc>
         <w:tc>
@@ -4378,21 +4848,12 @@
                 <w:bCs/>
               </w:rPr>
             </w:pPr>
-            <w:proofErr w:type="spellStart"/>
             <w:r>
               <w:rPr>
                 <w:b/>
                 <w:bCs/>
               </w:rPr>
-              <w:t>Req</w:t>
-            </w:r>
-            <w:proofErr w:type="spellEnd"/>
-            <w:r>
-              <w:rPr>
-                <w:b/>
-                <w:bCs/>
-              </w:rPr>
-              <w:t>. funcionais relacionados</w:t>
+              <w:t>Req. funcionais relacionados</w:t>
             </w:r>
           </w:p>
         </w:tc>
@@ -4403,14 +4864,9 @@
             <w:tcW w:w="948" w:type="dxa"/>
           </w:tcPr>
           <w:p>
-            <w:proofErr w:type="gramStart"/>
             <w:r>
               <w:lastRenderedPageBreak/>
-              <w:t>RInf..</w:t>
-            </w:r>
-            <w:proofErr w:type="gramEnd"/>
-            <w:r>
-              <w:t>1</w:t>
+              <w:t>RInf..1</w:t>
             </w:r>
           </w:p>
         </w:tc>
@@ -4444,11 +4900,9 @@
             <w:tcW w:w="948" w:type="dxa"/>
           </w:tcPr>
           <w:p>
-            <w:proofErr w:type="gramStart"/>
             <w:r>
               <w:t>RInf..</w:t>
             </w:r>
-            <w:proofErr w:type="gramEnd"/>
             <w:r>
               <w:t>2</w:t>
             </w:r>
@@ -4481,38 +4935,28 @@
       <w:pPr>
         <w:pStyle w:val="MinhaLegenda"/>
       </w:pPr>
-      <w:bookmarkStart w:id="17" w:name="_Toc367544796"/>
-      <w:bookmarkStart w:id="18" w:name="_Toc156216859"/>
-      <w:bookmarkStart w:id="19" w:name="_Toc156216911"/>
+      <w:bookmarkStart w:id="20" w:name="_Toc156216859"/>
+      <w:bookmarkStart w:id="21" w:name="_Toc156216911"/>
+      <w:bookmarkStart w:id="22" w:name="_Toc367544796"/>
       <w:r>
         <w:t xml:space="preserve">Tabela </w:t>
       </w:r>
-      <w:r>
-        <w:fldChar w:fldCharType="begin"/>
-      </w:r>
-      <w:r>
-        <w:instrText xml:space="preserve"> SEQ Tabela \* ARABIC </w:instrText>
-      </w:r>
-      <w:r>
-        <w:fldChar w:fldCharType="separate"/>
-      </w:r>
-      <w:r>
-        <w:rPr>
-          <w:noProof/>
-        </w:rPr>
-        <w:t>2</w:t>
-      </w:r>
-      <w:r>
-        <w:fldChar w:fldCharType="end"/>
-      </w:r>
+      <w:fldSimple w:instr=" SEQ Tabela \* ARABIC ">
+        <w:r>
+          <w:rPr>
+            <w:noProof/>
+          </w:rPr>
+          <w:t>2</w:t>
+        </w:r>
+      </w:fldSimple>
       <w:r>
         <w:t xml:space="preserve"> - </w:t>
       </w:r>
       <w:r>
         <w:t>Requisitos de interface e facilidade de uso</w:t>
       </w:r>
-      <w:bookmarkEnd w:id="18"/>
-      <w:bookmarkEnd w:id="19"/>
+      <w:bookmarkEnd w:id="20"/>
+      <w:bookmarkEnd w:id="21"/>
     </w:p>
     <w:p>
       <w:pPr>
@@ -4523,12 +4967,12 @@
       <w:pPr>
         <w:pStyle w:val="Ttulo3"/>
       </w:pPr>
-      <w:bookmarkStart w:id="20" w:name="_Toc156217030"/>
+      <w:bookmarkStart w:id="23" w:name="_Toc156298054"/>
       <w:r>
         <w:t>Requisitos de desempenho</w:t>
       </w:r>
-      <w:bookmarkEnd w:id="17"/>
-      <w:bookmarkEnd w:id="20"/>
+      <w:bookmarkEnd w:id="22"/>
+      <w:bookmarkEnd w:id="23"/>
       <w:r>
         <w:t xml:space="preserve"> </w:t>
       </w:r>
@@ -4567,7 +5011,6 @@
                 <w:bCs/>
               </w:rPr>
             </w:pPr>
-            <w:proofErr w:type="spellStart"/>
             <w:r>
               <w:rPr>
                 <w:b/>
@@ -4575,7 +5018,6 @@
               </w:rPr>
               <w:t>Refª</w:t>
             </w:r>
-            <w:proofErr w:type="spellEnd"/>
           </w:p>
         </w:tc>
         <w:tc>
@@ -4611,21 +5053,12 @@
                 <w:bCs/>
               </w:rPr>
             </w:pPr>
-            <w:proofErr w:type="spellStart"/>
             <w:r>
               <w:rPr>
                 <w:b/>
                 <w:bCs/>
               </w:rPr>
-              <w:t>Req</w:t>
-            </w:r>
-            <w:proofErr w:type="spellEnd"/>
-            <w:r>
-              <w:rPr>
-                <w:b/>
-                <w:bCs/>
-              </w:rPr>
-              <w:t>. funcionais relacionados</w:t>
+              <w:t>Req. funcionais relacionados</w:t>
             </w:r>
           </w:p>
         </w:tc>
@@ -4758,50 +5191,40 @@
       <w:pPr>
         <w:pStyle w:val="MinhaLegenda"/>
       </w:pPr>
-      <w:bookmarkStart w:id="21" w:name="_Toc367544797"/>
-      <w:bookmarkStart w:id="22" w:name="_Toc156216860"/>
-      <w:bookmarkStart w:id="23" w:name="_Toc156216912"/>
+      <w:bookmarkStart w:id="24" w:name="_Toc156216860"/>
+      <w:bookmarkStart w:id="25" w:name="_Toc156216912"/>
+      <w:bookmarkStart w:id="26" w:name="_Toc367544797"/>
       <w:r>
         <w:t xml:space="preserve">Tabela </w:t>
       </w:r>
-      <w:r>
-        <w:fldChar w:fldCharType="begin"/>
-      </w:r>
-      <w:r>
-        <w:instrText xml:space="preserve"> SEQ Tabela \* ARABIC </w:instrText>
-      </w:r>
-      <w:r>
-        <w:fldChar w:fldCharType="separate"/>
-      </w:r>
-      <w:r>
-        <w:rPr>
-          <w:noProof/>
-        </w:rPr>
-        <w:t>3</w:t>
-      </w:r>
-      <w:r>
-        <w:fldChar w:fldCharType="end"/>
-      </w:r>
+      <w:fldSimple w:instr=" SEQ Tabela \* ARABIC ">
+        <w:r>
+          <w:rPr>
+            <w:noProof/>
+          </w:rPr>
+          <w:t>3</w:t>
+        </w:r>
+      </w:fldSimple>
       <w:r>
         <w:t xml:space="preserve"> - </w:t>
       </w:r>
       <w:r>
         <w:t>Requisitos de desempenho</w:t>
       </w:r>
-      <w:bookmarkEnd w:id="22"/>
-      <w:bookmarkEnd w:id="23"/>
+      <w:bookmarkEnd w:id="24"/>
+      <w:bookmarkEnd w:id="25"/>
     </w:p>
     <w:p/>
     <w:p>
       <w:pPr>
         <w:pStyle w:val="Ttulo3"/>
       </w:pPr>
-      <w:bookmarkStart w:id="24" w:name="_Toc156217031"/>
-      <w:commentRangeStart w:id="25"/>
+      <w:bookmarkStart w:id="27" w:name="_Toc156298055"/>
+      <w:commentRangeStart w:id="28"/>
       <w:r>
         <w:t>Requisitos</w:t>
       </w:r>
-      <w:commentRangeEnd w:id="25"/>
+      <w:commentRangeEnd w:id="28"/>
       <w:r>
         <w:rPr>
           <w:rStyle w:val="Refdecomentrio"/>
@@ -4809,13 +5232,13 @@
           <w:kern w:val="0"/>
           <w14:ligatures w14:val="none"/>
         </w:rPr>
-        <w:commentReference w:id="25"/>
+        <w:commentReference w:id="28"/>
       </w:r>
       <w:r>
         <w:t xml:space="preserve"> de segurança e integridade dos dados</w:t>
       </w:r>
-      <w:bookmarkEnd w:id="21"/>
-      <w:bookmarkEnd w:id="24"/>
+      <w:bookmarkEnd w:id="26"/>
+      <w:bookmarkEnd w:id="27"/>
     </w:p>
     <w:tbl>
       <w:tblPr>
@@ -4848,7 +5271,6 @@
                 <w:bCs/>
               </w:rPr>
             </w:pPr>
-            <w:proofErr w:type="spellStart"/>
             <w:r>
               <w:rPr>
                 <w:b/>
@@ -4856,7 +5278,6 @@
               </w:rPr>
               <w:t>Refª</w:t>
             </w:r>
-            <w:proofErr w:type="spellEnd"/>
           </w:p>
         </w:tc>
         <w:tc>
@@ -4892,21 +5313,12 @@
                 <w:bCs/>
               </w:rPr>
             </w:pPr>
-            <w:proofErr w:type="spellStart"/>
             <w:r>
               <w:rPr>
                 <w:b/>
                 <w:bCs/>
               </w:rPr>
-              <w:t>Req</w:t>
-            </w:r>
-            <w:proofErr w:type="spellEnd"/>
-            <w:r>
-              <w:rPr>
-                <w:b/>
-                <w:bCs/>
-              </w:rPr>
-              <w:t>. funcionais relacionados</w:t>
+              <w:t>Req. funcionais relacionados</w:t>
             </w:r>
           </w:p>
         </w:tc>
@@ -4929,23 +5341,7 @@
           </w:tcPr>
           <w:p>
             <w:r>
-              <w:t xml:space="preserve">As senhas dos utilizadores devem ser armazenadas de forma segura, utilizando algoritmos de </w:t>
-            </w:r>
-            <w:proofErr w:type="spellStart"/>
-            <w:r>
-              <w:t>hash</w:t>
-            </w:r>
-            <w:proofErr w:type="spellEnd"/>
-            <w:r>
-              <w:t xml:space="preserve"> e </w:t>
-            </w:r>
-            <w:proofErr w:type="spellStart"/>
-            <w:r>
-              <w:t>salt</w:t>
-            </w:r>
-            <w:proofErr w:type="spellEnd"/>
-            <w:r>
-              <w:t xml:space="preserve"> para proteção contra acesso não autorizado.</w:t>
+              <w:t>As senhas dos utilizadores devem ser armazenadas de forma segura, utilizando algoritmos de hash e salt para proteção contra acesso não autorizado.</w:t>
             </w:r>
           </w:p>
         </w:tc>
@@ -5030,50 +5426,40 @@
       <w:pPr>
         <w:pStyle w:val="MinhaLegenda"/>
       </w:pPr>
-      <w:bookmarkStart w:id="26" w:name="_Toc156216861"/>
-      <w:bookmarkStart w:id="27" w:name="_Toc156216913"/>
+      <w:bookmarkStart w:id="29" w:name="_Toc156216861"/>
+      <w:bookmarkStart w:id="30" w:name="_Toc156216913"/>
       <w:r>
         <w:t xml:space="preserve">Tabela </w:t>
       </w:r>
-      <w:r>
-        <w:fldChar w:fldCharType="begin"/>
-      </w:r>
-      <w:r>
-        <w:instrText xml:space="preserve"> SEQ Tabela \* ARABIC </w:instrText>
-      </w:r>
-      <w:r>
-        <w:fldChar w:fldCharType="separate"/>
-      </w:r>
-      <w:r>
-        <w:rPr>
-          <w:noProof/>
-        </w:rPr>
-        <w:t>4</w:t>
-      </w:r>
-      <w:r>
-        <w:fldChar w:fldCharType="end"/>
-      </w:r>
+      <w:fldSimple w:instr=" SEQ Tabela \* ARABIC ">
+        <w:r>
+          <w:rPr>
+            <w:noProof/>
+          </w:rPr>
+          <w:t>4</w:t>
+        </w:r>
+      </w:fldSimple>
       <w:r>
         <w:t xml:space="preserve"> - </w:t>
       </w:r>
       <w:r>
         <w:t>Requisitos de segurança e integridade dos dados</w:t>
       </w:r>
-      <w:bookmarkEnd w:id="26"/>
-      <w:bookmarkEnd w:id="27"/>
+      <w:bookmarkEnd w:id="29"/>
+      <w:bookmarkEnd w:id="30"/>
     </w:p>
     <w:p/>
     <w:p>
       <w:pPr>
         <w:pStyle w:val="Ttulo3"/>
       </w:pPr>
-      <w:bookmarkStart w:id="28" w:name="_Toc367544798"/>
-      <w:bookmarkStart w:id="29" w:name="_Toc156217032"/>
+      <w:bookmarkStart w:id="31" w:name="_Toc367544798"/>
+      <w:bookmarkStart w:id="32" w:name="_Toc156298056"/>
       <w:r>
         <w:t>Requisitos de interface com sistemas externos e com ambientes de execução</w:t>
       </w:r>
-      <w:bookmarkEnd w:id="28"/>
-      <w:bookmarkEnd w:id="29"/>
+      <w:bookmarkEnd w:id="31"/>
+      <w:bookmarkEnd w:id="32"/>
     </w:p>
     <w:p>
       <w:pPr>
@@ -5192,7 +5578,6 @@
         </w:rPr>
         <w:t xml:space="preserve"> O sistema será implementado em Java e executado em ambientes Java Virtual </w:t>
       </w:r>
-      <w:proofErr w:type="spellStart"/>
       <w:r>
         <w:rPr>
           <w:rFonts w:eastAsia="Arial" w:cs="Arial"/>
@@ -5201,14 +5586,12 @@
         </w:rPr>
         <w:t>Machine</w:t>
       </w:r>
-      <w:proofErr w:type="spellEnd"/>
       <w:r>
         <w:rPr>
           <w:rFonts w:eastAsia="Arial" w:cs="Arial"/>
         </w:rPr>
         <w:t xml:space="preserve"> (JVM). A persistência de dados será gerida por um sistema de base de dados relacional, como </w:t>
       </w:r>
-      <w:proofErr w:type="spellStart"/>
       <w:r>
         <w:rPr>
           <w:rFonts w:eastAsia="Arial" w:cs="Arial"/>
@@ -5217,7 +5600,6 @@
         </w:rPr>
         <w:t>MySQL</w:t>
       </w:r>
-      <w:proofErr w:type="spellEnd"/>
       <w:r>
         <w:rPr>
           <w:rFonts w:eastAsia="Arial" w:cs="Arial"/>
@@ -5229,14 +5611,14 @@
       <w:pPr>
         <w:pStyle w:val="Ttulo3"/>
       </w:pPr>
-      <w:bookmarkStart w:id="30" w:name="_Toc367544799"/>
-      <w:bookmarkStart w:id="31" w:name="_Toc156217033"/>
+      <w:bookmarkStart w:id="33" w:name="_Toc367544799"/>
+      <w:bookmarkStart w:id="34" w:name="_Toc156298057"/>
       <w:r>
         <w:lastRenderedPageBreak/>
         <w:t>Normas e regulamentação específicas aplicáveis</w:t>
       </w:r>
-      <w:bookmarkEnd w:id="30"/>
-      <w:bookmarkEnd w:id="31"/>
+      <w:bookmarkEnd w:id="33"/>
+      <w:bookmarkEnd w:id="34"/>
     </w:p>
     <w:p>
       <w:pPr>
@@ -5321,13 +5703,13 @@
       <w:pPr>
         <w:pStyle w:val="Ttulo2"/>
       </w:pPr>
-      <w:bookmarkStart w:id="32" w:name="_Toc367544801"/>
-      <w:bookmarkStart w:id="33" w:name="_Toc156217034"/>
+      <w:bookmarkStart w:id="35" w:name="_Toc367544801"/>
+      <w:bookmarkStart w:id="36" w:name="_Toc156298058"/>
       <w:r>
         <w:t>Requisitos de hardware</w:t>
       </w:r>
-      <w:bookmarkEnd w:id="32"/>
-      <w:bookmarkEnd w:id="33"/>
+      <w:bookmarkEnd w:id="35"/>
+      <w:bookmarkEnd w:id="36"/>
     </w:p>
     <w:p>
       <w:pPr>
@@ -5336,73 +5718,248 @@
       <w:r>
         <w:t>Computador com sistema operativo Windows.</w:t>
       </w:r>
-    </w:p>
-    <w:p>
-      <w:pPr>
-        <w:spacing w:before="0" w:after="160" w:line="480" w:lineRule="auto"/>
-        <w:jc w:val="left"/>
-        <w:rPr>
-          <w:rFonts w:eastAsiaTheme="majorEastAsia" w:cstheme="majorBidi"/>
-          <w:color w:val="000000" w:themeColor="text1"/>
-          <w:sz w:val="40"/>
-          <w:szCs w:val="40"/>
-        </w:rPr>
-      </w:pPr>
-      <w:bookmarkStart w:id="34" w:name="_Toc367544802"/>
-      <w:r>
-        <w:br w:type="page"/>
-      </w:r>
+      <w:bookmarkStart w:id="37" w:name="_Toc367544802"/>
     </w:p>
     <w:p>
       <w:pPr>
         <w:pStyle w:val="Ttulo1"/>
       </w:pPr>
-      <w:bookmarkStart w:id="35" w:name="_Toc156217035"/>
+      <w:bookmarkStart w:id="38" w:name="_Toc156298059"/>
+      <w:r>
+        <w:t>Model</w:t>
+      </w:r>
+      <w:bookmarkEnd w:id="37"/>
+      <w:r>
+        <w:t>agem</w:t>
+      </w:r>
+      <w:bookmarkEnd w:id="38"/>
+    </w:p>
+    <w:p>
+      <w:pPr>
+        <w:rPr>
+          <w:rFonts w:cs="Arial"/>
+        </w:rPr>
+      </w:pPr>
+      <w:r>
+        <w:rPr>
+          <w:rFonts w:cs="Arial"/>
+        </w:rPr>
+        <w:t xml:space="preserve">Durante as fases iniciais do projeto, </w:t>
+      </w:r>
+      <w:r>
+        <w:rPr>
+          <w:rFonts w:cs="Arial"/>
+        </w:rPr>
+        <w:t xml:space="preserve">foi necessário </w:t>
+      </w:r>
+      <w:r>
+        <w:rPr>
+          <w:rFonts w:cs="Arial"/>
+        </w:rPr>
+        <w:t>a elaboração de diagramas essenciais para melhor compreensão e desenvolvimento da aplicação.</w:t>
+      </w:r>
+    </w:p>
+    <w:p>
+      <w:pPr>
+        <w:rPr>
+          <w:rFonts w:cs="Arial"/>
+        </w:rPr>
+      </w:pPr>
+      <w:r>
+        <w:rPr>
+          <w:rFonts w:cs="Arial"/>
+        </w:rPr>
+        <w:t>Assim conclu</w:t>
+      </w:r>
+      <w:r>
+        <w:rPr>
+          <w:rFonts w:cs="Arial"/>
+        </w:rPr>
+        <w:t xml:space="preserve">i </w:t>
+      </w:r>
+      <w:r>
+        <w:rPr>
+          <w:rFonts w:cs="Arial"/>
+        </w:rPr>
+        <w:t>que, para ter uma base sólida do projeto é necessário contruir diagramas, sendo eles: casos de uso, classes, sequência e atividade, para assim, começarmos a entender por onde começar no desenvolvimento de projeto. Cada diagrama, foi concedido com a intenção de refletir as necessidades específicas dos utilizadores, e dos bibliotecários.</w:t>
+      </w:r>
+    </w:p>
+    <w:p>
+      <w:pPr>
+        <w:rPr>
+          <w:rFonts w:cs="Arial"/>
+        </w:rPr>
+      </w:pPr>
+    </w:p>
+    <w:p>
+      <w:pPr>
+        <w:pStyle w:val="Ttulo2"/>
+      </w:pPr>
+      <w:bookmarkStart w:id="39" w:name="_Toc156298060"/>
+      <w:r>
+        <w:t>Diagrama de casos de uso</w:t>
+      </w:r>
+      <w:bookmarkEnd w:id="39"/>
+    </w:p>
+    <w:p>
+      <w:pPr>
+        <w:pStyle w:val="Ttulo3"/>
+      </w:pPr>
+      <w:bookmarkStart w:id="40" w:name="_Toc156298061"/>
+      <w:r>
+        <w:t>Visão geral</w:t>
+      </w:r>
+      <w:bookmarkEnd w:id="40"/>
+    </w:p>
+    <w:p>
+      <w:pPr>
+        <w:rPr>
+          <w:rFonts w:cs="Arial"/>
+        </w:rPr>
+      </w:pPr>
+      <w:r>
+        <w:rPr>
+          <w:rFonts w:cs="Arial"/>
+        </w:rPr>
+        <w:t>Os diagramas de casos de uso, são usados para de uma forma simplificada, para poder mostrar a interação específica entre o ator e o sistema.</w:t>
+      </w:r>
+      <w:r>
+        <w:rPr>
+          <w:rFonts w:cs="Arial"/>
+        </w:rPr>
+        <w:t xml:space="preserve"> Desta forma irei explicar por tópicos, essa mesma interação:</w:t>
+      </w:r>
+    </w:p>
+    <w:p>
+      <w:pPr>
+        <w:pStyle w:val="PargrafodaLista"/>
+        <w:numPr>
+          <w:ilvl w:val="0"/>
+          <w:numId w:val="17"/>
+        </w:numPr>
+      </w:pPr>
+      <w:r>
+        <w:t xml:space="preserve">Atores: utilizador, </w:t>
+      </w:r>
+      <w:r>
+        <w:t xml:space="preserve">sócio, </w:t>
+      </w:r>
+      <w:r>
+        <w:t>bibliotecário;</w:t>
+      </w:r>
+    </w:p>
+    <w:p>
+      <w:pPr>
+        <w:pStyle w:val="PargrafodaLista"/>
+        <w:numPr>
+          <w:ilvl w:val="0"/>
+          <w:numId w:val="17"/>
+        </w:numPr>
+      </w:pPr>
+      <w:r>
+        <w:t>Ações:</w:t>
+      </w:r>
+    </w:p>
+    <w:p>
+      <w:pPr>
+        <w:pStyle w:val="PargrafodaLista"/>
+        <w:numPr>
+          <w:ilvl w:val="1"/>
+          <w:numId w:val="17"/>
+        </w:numPr>
+      </w:pPr>
       <w:r>
         <w:lastRenderedPageBreak/>
-        <w:t>Modelo de Casos de Utilização</w:t>
-      </w:r>
-      <w:bookmarkEnd w:id="34"/>
-      <w:bookmarkEnd w:id="35"/>
-    </w:p>
-    <w:p>
-      <w:pPr>
-        <w:pStyle w:val="Ttulo2"/>
-      </w:pPr>
-      <w:bookmarkStart w:id="36" w:name="_Toc367544803"/>
-      <w:bookmarkStart w:id="37" w:name="_Toc156217036"/>
-      <w:r>
-        <w:t xml:space="preserve">Visão </w:t>
-      </w:r>
-      <w:commentRangeStart w:id="38"/>
-      <w:r>
-        <w:t>geral</w:t>
-      </w:r>
-      <w:bookmarkEnd w:id="36"/>
-      <w:commentRangeEnd w:id="38"/>
-      <w:r>
-        <w:rPr>
-          <w:rStyle w:val="Refdecomentrio"/>
-          <w:kern w:val="0"/>
-        </w:rPr>
-        <w:commentReference w:id="38"/>
-      </w:r>
-      <w:bookmarkEnd w:id="37"/>
+        <w:t>O utilizador pode</w:t>
+      </w:r>
+      <w:r>
+        <w:t xml:space="preserve"> </w:t>
+      </w:r>
+      <w:r>
+        <w:t>v</w:t>
+      </w:r>
+      <w:r>
+        <w:t>isualizar</w:t>
+      </w:r>
+      <w:r>
+        <w:t xml:space="preserve"> </w:t>
+      </w:r>
+      <w:r>
+        <w:t>os livros disponíveis na base de dados;</w:t>
+      </w:r>
+    </w:p>
+    <w:p>
+      <w:pPr>
+        <w:pStyle w:val="PargrafodaLista"/>
+        <w:numPr>
+          <w:ilvl w:val="1"/>
+          <w:numId w:val="17"/>
+        </w:numPr>
+      </w:pPr>
+      <w:r>
+        <w:t>O sócio, tal como o utilizador, pode visualizar os livros disponíveis</w:t>
+      </w:r>
+      <w:r>
+        <w:t>,</w:t>
+      </w:r>
+      <w:r>
+        <w:t xml:space="preserve"> pode</w:t>
+      </w:r>
+      <w:r>
+        <w:t xml:space="preserve"> </w:t>
+      </w:r>
+      <w:r>
+        <w:t xml:space="preserve">ainda </w:t>
+      </w:r>
+      <w:r>
+        <w:t>requisitar</w:t>
+      </w:r>
+      <w:r>
+        <w:t xml:space="preserve"> os livros, se caso estiverem disponíveis e o devolver se caso, o requisitar antes</w:t>
+      </w:r>
+      <w:r>
+        <w:t>;</w:t>
+      </w:r>
+    </w:p>
+    <w:p>
+      <w:pPr>
+        <w:pStyle w:val="PargrafodaLista"/>
+        <w:numPr>
+          <w:ilvl w:val="1"/>
+          <w:numId w:val="17"/>
+        </w:numPr>
+      </w:pPr>
+      <w:r>
+        <w:t xml:space="preserve">O bibliotecário </w:t>
+      </w:r>
+      <w:r>
+        <w:t>pode inserir livros, alterar dados de um determinado livro e eliminar um determinado livro.</w:t>
+      </w:r>
     </w:p>
     <w:p>
       <w:pPr>
         <w:rPr>
           <w:rStyle w:val="wacimagecontainer"/>
-        </w:rPr>
-      </w:pPr>
-      <w:r>
-        <w:t xml:space="preserve">A imagem abaixo </w:t>
+          <w:u w:val="single"/>
+        </w:rPr>
+      </w:pPr>
+      <w:r>
+        <w:t xml:space="preserve">A </w:t>
+      </w:r>
+      <w:r>
+        <w:t xml:space="preserve">figura </w:t>
+      </w:r>
+      <w:r>
+        <w:t xml:space="preserve">abaixo </w:t>
       </w:r>
       <w:r>
         <w:t>(figura</w:t>
       </w:r>
       <w:r>
-        <w:t xml:space="preserve"> 1), representa o diagrama de casos de uso da biblioteca. </w:t>
+        <w:t xml:space="preserve"> 1), representa </w:t>
+      </w:r>
+      <w:r>
+        <w:t>o diagrama de casos de uso da biblioteca.</w:t>
       </w:r>
     </w:p>
     <w:p>
@@ -5471,32 +6028,22 @@
           <w:sz w:val="24"/>
         </w:rPr>
       </w:pPr>
-      <w:bookmarkStart w:id="39" w:name="_Toc156216991"/>
+      <w:bookmarkStart w:id="41" w:name="_Toc156216991"/>
       <w:r>
         <w:t xml:space="preserve">Figura </w:t>
       </w:r>
-      <w:r>
-        <w:fldChar w:fldCharType="begin"/>
-      </w:r>
-      <w:r>
-        <w:instrText xml:space="preserve"> SEQ Figura \* ARABIC </w:instrText>
-      </w:r>
-      <w:r>
-        <w:fldChar w:fldCharType="separate"/>
-      </w:r>
-      <w:r>
-        <w:rPr>
-          <w:noProof/>
-        </w:rPr>
-        <w:t>1</w:t>
-      </w:r>
-      <w:r>
-        <w:fldChar w:fldCharType="end"/>
-      </w:r>
+      <w:fldSimple w:instr=" SEQ Figura \* ARABIC ">
+        <w:r>
+          <w:rPr>
+            <w:noProof/>
+          </w:rPr>
+          <w:t>1</w:t>
+        </w:r>
+      </w:fldSimple>
       <w:r>
         <w:t xml:space="preserve"> - Diagrama de caso de uso</w:t>
       </w:r>
-      <w:bookmarkEnd w:id="39"/>
+      <w:bookmarkEnd w:id="41"/>
       <w:r>
         <w:rPr>
           <w:rFonts w:ascii="Calibri" w:hAnsi="Calibri" w:cs="Calibri"/>
@@ -5511,15 +6058,15 @@
     </w:p>
     <w:p>
       <w:pPr>
-        <w:pStyle w:val="Ttulo2"/>
-      </w:pPr>
-      <w:bookmarkStart w:id="40" w:name="_Toc367544804"/>
-      <w:bookmarkStart w:id="41" w:name="_Toc156217037"/>
+        <w:pStyle w:val="Ttulo3"/>
+      </w:pPr>
+      <w:bookmarkStart w:id="42" w:name="_Toc367544804"/>
+      <w:bookmarkStart w:id="43" w:name="_Toc156298062"/>
       <w:r>
         <w:t>Atores</w:t>
       </w:r>
-      <w:bookmarkEnd w:id="40"/>
-      <w:bookmarkEnd w:id="41"/>
+      <w:bookmarkEnd w:id="42"/>
+      <w:bookmarkEnd w:id="43"/>
     </w:p>
     <w:p>
       <w:r>
@@ -5708,6 +6255,7 @@
               <w:pStyle w:val="Tableinside"/>
             </w:pPr>
             <w:r>
+              <w:lastRenderedPageBreak/>
               <w:t>Bibliotecário</w:t>
             </w:r>
           </w:p>
@@ -5735,63 +6283,58 @@
       <w:pPr>
         <w:pStyle w:val="MinhaLegenda"/>
       </w:pPr>
-      <w:bookmarkStart w:id="42" w:name="_Toc367544806"/>
-      <w:bookmarkStart w:id="43" w:name="_Toc156216862"/>
-      <w:bookmarkStart w:id="44" w:name="_Toc156216914"/>
+      <w:bookmarkStart w:id="44" w:name="_Toc156216862"/>
+      <w:bookmarkStart w:id="45" w:name="_Toc156216914"/>
+      <w:bookmarkStart w:id="46" w:name="_Toc367544806"/>
       <w:r>
         <w:t xml:space="preserve">Tabela </w:t>
       </w:r>
-      <w:r>
-        <w:fldChar w:fldCharType="begin"/>
-      </w:r>
-      <w:r>
-        <w:instrText xml:space="preserve"> SEQ Tabela \* ARABIC </w:instrText>
-      </w:r>
-      <w:r>
-        <w:fldChar w:fldCharType="separate"/>
-      </w:r>
-      <w:r>
-        <w:rPr>
-          <w:noProof/>
-        </w:rPr>
-        <w:t>5</w:t>
-      </w:r>
-      <w:r>
-        <w:fldChar w:fldCharType="end"/>
-      </w:r>
+      <w:fldSimple w:instr=" SEQ Tabela \* ARABIC ">
+        <w:r>
+          <w:rPr>
+            <w:noProof/>
+          </w:rPr>
+          <w:t>5</w:t>
+        </w:r>
+      </w:fldSimple>
       <w:r>
         <w:t xml:space="preserve"> - Descrição de atores nos casos de utilização</w:t>
       </w:r>
-      <w:bookmarkEnd w:id="43"/>
       <w:bookmarkEnd w:id="44"/>
-    </w:p>
-    <w:p>
-      <w:pPr>
-        <w:pStyle w:val="Ttulo2"/>
-      </w:pPr>
-      <w:bookmarkStart w:id="45" w:name="_Toc156217038"/>
-      <w:r>
-        <w:lastRenderedPageBreak/>
+      <w:bookmarkEnd w:id="45"/>
+    </w:p>
+    <w:p>
+      <w:pPr>
+        <w:pStyle w:val="MinhaLegenda"/>
+        <w:rPr>
+          <w:u w:val="single"/>
+        </w:rPr>
+      </w:pPr>
+    </w:p>
+    <w:p>
+      <w:pPr>
+        <w:pStyle w:val="Ttulo3"/>
+      </w:pPr>
+      <w:bookmarkStart w:id="47" w:name="_Toc156298063"/>
+      <w:r>
         <w:t>Explicação dos casos de utilização</w:t>
       </w:r>
       <w:r>
         <w:t xml:space="preserve"> diagrama de casos de uso</w:t>
       </w:r>
-      <w:bookmarkEnd w:id="45"/>
-    </w:p>
-    <w:p>
-      <w:pPr>
-        <w:pStyle w:val="Ttulo3"/>
-      </w:pPr>
-      <w:bookmarkStart w:id="46" w:name="_Toc156217039"/>
+      <w:bookmarkEnd w:id="47"/>
+    </w:p>
+    <w:p>
+      <w:pPr>
+        <w:pStyle w:val="Ttulo4"/>
+      </w:pPr>
       <w:r>
         <w:t>Caso de utilização #1</w:t>
       </w:r>
-      <w:bookmarkEnd w:id="42"/>
+      <w:bookmarkEnd w:id="46"/>
       <w:r>
         <w:t xml:space="preserve"> – Consultar Informações dos Livros</w:t>
       </w:r>
-      <w:bookmarkEnd w:id="46"/>
     </w:p>
     <w:p>
       <w:r>
@@ -5841,11 +6384,11 @@
       <w:r>
         <w:t xml:space="preserve">, para esta pesquisa, </w:t>
       </w:r>
-      <w:commentRangeStart w:id="47"/>
+      <w:commentRangeStart w:id="48"/>
       <w:r>
         <w:t>não</w:t>
       </w:r>
-      <w:commentRangeEnd w:id="47"/>
+      <w:commentRangeEnd w:id="48"/>
       <w:r>
         <w:rPr>
           <w:rStyle w:val="Refdecomentrio"/>
@@ -5853,7 +6396,7 @@
           <w:kern w:val="0"/>
           <w14:ligatures w14:val="none"/>
         </w:rPr>
-        <w:commentReference w:id="47"/>
+        <w:commentReference w:id="48"/>
       </w:r>
       <w:r>
         <w:t xml:space="preserve"> existem pré-condições</w:t>
@@ -5956,22 +6499,17 @@
     <w:p/>
     <w:p>
       <w:pPr>
-        <w:pStyle w:val="Ttulo3"/>
-      </w:pPr>
-      <w:bookmarkStart w:id="48" w:name="_Toc156217040"/>
+        <w:pStyle w:val="Ttulo4"/>
+      </w:pPr>
       <w:r>
         <w:t>Caso de utilização #</w:t>
       </w:r>
       <w:r>
-        <w:t>2</w:t>
-      </w:r>
-      <w:r>
-        <w:t xml:space="preserve"> – </w:t>
+        <w:t xml:space="preserve">2 – </w:t>
       </w:r>
       <w:r>
         <w:t>Requisitar Livro</w:t>
       </w:r>
-      <w:bookmarkEnd w:id="48"/>
     </w:p>
     <w:p>
       <w:r>
@@ -6024,16 +6562,7 @@
         </w:rPr>
       </w:pPr>
       <w:r>
-        <w:t>Os seus requisitos funcionais são: o sistema deve fornecer uma interface intuitiva par</w:t>
-      </w:r>
-      <w:r>
-        <w:t>a a requisição dos livros</w:t>
-      </w:r>
-      <w:r>
-        <w:t>, e o</w:t>
-      </w:r>
-      <w:r>
-        <w:t xml:space="preserve"> </w:t>
+        <w:t xml:space="preserve">Os seus requisitos funcionais são: o sistema deve fornecer uma interface intuitiva para a requisição dos livros, e o </w:t>
       </w:r>
       <w:r>
         <w:t xml:space="preserve">sócio </w:t>
@@ -6096,6 +6625,7 @@
         <w:spacing w:before="0" w:after="0"/>
       </w:pPr>
       <w:r>
+        <w:lastRenderedPageBreak/>
         <w:t>O sistema</w:t>
       </w:r>
       <w:r>
@@ -6116,7 +6646,6 @@
         <w:spacing w:before="0" w:after="0"/>
       </w:pPr>
       <w:r>
-        <w:lastRenderedPageBreak/>
         <w:t xml:space="preserve">Antes disto o sócio, deverá </w:t>
       </w:r>
       <w:r>
@@ -6129,10 +6658,13 @@
         <w:t xml:space="preserve">e </w:t>
       </w:r>
       <w:r>
-        <w:t>deverá pesquisar o livro pretendido na base de dados, assim terá de ver o caso de utilização #1 (secção 2.3.</w:t>
-      </w:r>
-      <w:r>
-        <w:t>1</w:t>
+        <w:t>deverá pesquisar o livro pretendido na base de dados, assim terá de ver o caso de utilização #1 (</w:t>
+      </w:r>
+      <w:r>
+        <w:t>secção</w:t>
+      </w:r>
+      <w:r>
+        <w:t xml:space="preserve"> 3.1.3.1</w:t>
       </w:r>
       <w:r>
         <w:t>).</w:t>
@@ -6147,22 +6679,11 @@
     </w:p>
     <w:p>
       <w:pPr>
-        <w:pStyle w:val="Ttulo3"/>
-      </w:pPr>
-      <w:bookmarkStart w:id="49" w:name="_Toc156217041"/>
-      <w:r>
-        <w:t>Caso de utilização #</w:t>
-      </w:r>
-      <w:r>
-        <w:t>3</w:t>
-      </w:r>
-      <w:r>
-        <w:t xml:space="preserve"> – </w:t>
-      </w:r>
-      <w:r>
-        <w:t>Devolver Livro</w:t>
-      </w:r>
-      <w:bookmarkEnd w:id="49"/>
+        <w:pStyle w:val="Ttulo4"/>
+      </w:pPr>
+      <w:r>
+        <w:t>Caso de utilização #3 – Devolver Livro</w:t>
+      </w:r>
     </w:p>
     <w:p>
       <w:r>
@@ -6302,10 +6823,13 @@
         <w:t xml:space="preserve">e </w:t>
       </w:r>
       <w:r>
-        <w:t>deverá pesquisar o livro pretendido na base de dados, assim terá de ver o caso de utilização #1 (secção 2.3.</w:t>
-      </w:r>
-      <w:r>
-        <w:t>1</w:t>
+        <w:t>deverá pesquisar o livro pretendido na base de dados, assim terá de ver o caso de utilização #1 (</w:t>
+      </w:r>
+      <w:r>
+        <w:t>secção</w:t>
+      </w:r>
+      <w:r>
+        <w:t xml:space="preserve"> 3.1.3.1</w:t>
       </w:r>
       <w:r>
         <w:t>).</w:t>
@@ -6320,9 +6844,8 @@
     </w:p>
     <w:p>
       <w:pPr>
-        <w:pStyle w:val="Ttulo3"/>
-      </w:pPr>
-      <w:bookmarkStart w:id="50" w:name="_Toc156217042"/>
+        <w:pStyle w:val="Ttulo4"/>
+      </w:pPr>
       <w:r>
         <w:t>Caso de utilização #</w:t>
       </w:r>
@@ -6335,7 +6858,6 @@
       <w:r>
         <w:t>Inserir livro na base de dados</w:t>
       </w:r>
-      <w:bookmarkEnd w:id="50"/>
     </w:p>
     <w:p>
       <w:r>
@@ -6391,13 +6913,7 @@
     </w:p>
     <w:p>
       <w:r>
-        <w:t xml:space="preserve">A sequência típica destes eventos, tendo como </w:t>
-      </w:r>
-      <w:r>
-        <w:t>1</w:t>
-      </w:r>
-      <w:r>
-        <w:t>base as ações dos atores e as respostas do sistema.</w:t>
+        <w:t>A sequência típica destes eventos, tendo como base as ações dos atores e as respostas do sistema.</w:t>
       </w:r>
     </w:p>
     <w:p>
@@ -6441,29 +6957,19 @@
         </w:rPr>
       </w:pPr>
       <w:r>
-        <w:t xml:space="preserve">Antes disto o </w:t>
-      </w:r>
-      <w:r>
-        <w:t>bibliotecário</w:t>
-      </w:r>
-      <w:r>
-        <w:t xml:space="preserve">, deverá </w:t>
+        <w:t xml:space="preserve">Antes disto o bibliotecário, deverá </w:t>
       </w:r>
       <w:r>
         <w:t>iniciar</w:t>
       </w:r>
       <w:r>
-        <w:t xml:space="preserve"> sessão</w:t>
-      </w:r>
-      <w:r>
-        <w:t>.</w:t>
-      </w:r>
-    </w:p>
-    <w:p>
-      <w:pPr>
-        <w:pStyle w:val="Ttulo3"/>
-      </w:pPr>
-      <w:bookmarkStart w:id="51" w:name="_Toc156217043"/>
+        <w:t xml:space="preserve"> sessão.</w:t>
+      </w:r>
+    </w:p>
+    <w:p>
+      <w:pPr>
+        <w:pStyle w:val="Ttulo4"/>
+      </w:pPr>
       <w:r>
         <w:lastRenderedPageBreak/>
         <w:t>Caso de utilização #</w:t>
@@ -6477,7 +6983,6 @@
       <w:r>
         <w:t>Alterar dados do livro na base de dados</w:t>
       </w:r>
-      <w:bookmarkEnd w:id="51"/>
     </w:p>
     <w:p>
       <w:r>
@@ -6527,10 +7032,7 @@
         </w:numPr>
       </w:pPr>
       <w:r>
-        <w:t xml:space="preserve">O bibliotecário </w:t>
-      </w:r>
-      <w:r>
-        <w:t>procura o livro pretendido a alterar.</w:t>
+        <w:t>O bibliotecário procura o livro pretendido a alterar.</w:t>
       </w:r>
     </w:p>
     <w:p>
@@ -6542,10 +7044,7 @@
         </w:numPr>
       </w:pPr>
       <w:r>
-        <w:t xml:space="preserve">O sistema </w:t>
-      </w:r>
-      <w:r>
-        <w:t xml:space="preserve">mostra um formulário, com os dados </w:t>
+        <w:t xml:space="preserve">O sistema mostra um formulário, com os dados </w:t>
       </w:r>
       <w:r>
         <w:t>desse mesmo livro.</w:t>
@@ -6610,10 +7109,13 @@
         <w:t xml:space="preserve"> e</w:t>
       </w:r>
       <w:r>
-        <w:t xml:space="preserve"> deverá pesquisar o livro pretendido na base de dados, assim terá de ver o caso de utilização #1 (secção 2.3.</w:t>
-      </w:r>
-      <w:r>
-        <w:t>1</w:t>
+        <w:t xml:space="preserve"> deverá pesquisar o livro pretendido na base de dados, assim terá de ver o caso de utilização #1 (</w:t>
+      </w:r>
+      <w:r>
+        <w:t>secção</w:t>
+      </w:r>
+      <w:r>
+        <w:t xml:space="preserve"> 3.1.3.1</w:t>
       </w:r>
       <w:r>
         <w:t>).</w:t>
@@ -6622,9 +7124,8 @@
     <w:p/>
     <w:p>
       <w:pPr>
-        <w:pStyle w:val="Ttulo3"/>
-      </w:pPr>
-      <w:bookmarkStart w:id="52" w:name="_Toc156217044"/>
+        <w:pStyle w:val="Ttulo4"/>
+      </w:pPr>
       <w:r>
         <w:t>Caso de utilização #</w:t>
       </w:r>
@@ -6632,12 +7133,8 @@
         <w:t>6</w:t>
       </w:r>
       <w:r>
-        <w:t xml:space="preserve"> – </w:t>
-      </w:r>
-      <w:r>
-        <w:t>Eliminar Livro da base de dados</w:t>
-      </w:r>
-      <w:bookmarkEnd w:id="52"/>
+        <w:t xml:space="preserve"> – Eliminar Livro da base de dados</w:t>
+      </w:r>
     </w:p>
     <w:p>
       <w:r>
@@ -6761,7 +7258,6 @@
         </w:rPr>
       </w:pPr>
       <w:r>
-        <w:lastRenderedPageBreak/>
         <w:t xml:space="preserve">Antes disto o bibliotecário, deverá </w:t>
       </w:r>
       <w:r>
@@ -6771,16 +7267,13 @@
         <w:t xml:space="preserve"> sessão</w:t>
       </w:r>
       <w:r>
-        <w:t xml:space="preserve">, </w:t>
-      </w:r>
-      <w:r>
-        <w:t xml:space="preserve">e </w:t>
-      </w:r>
-      <w:r>
-        <w:t>deverá pesquisar o livro pretendido na base de dados, assim terá de ver o caso de utilização #1 (secção 2.3.</w:t>
-      </w:r>
-      <w:r>
-        <w:t>1</w:t>
+        <w:t>, e deverá pesquisar o livro pretendido na base de dados, assim terá de ver o caso de utilização #1 (</w:t>
+      </w:r>
+      <w:r>
+        <w:t>secção</w:t>
+      </w:r>
+      <w:r>
+        <w:t xml:space="preserve"> 3.1.3.1</w:t>
       </w:r>
       <w:r>
         <w:t>).</w:t>
@@ -6793,15 +7286,15 @@
     </w:p>
     <w:p>
       <w:pPr>
-        <w:pStyle w:val="Ttulo2"/>
-      </w:pPr>
-      <w:bookmarkStart w:id="53" w:name="_Toc367544808"/>
-      <w:bookmarkStart w:id="54" w:name="_Toc156217045"/>
-      <w:commentRangeStart w:id="55"/>
+        <w:pStyle w:val="Ttulo3"/>
+      </w:pPr>
+      <w:bookmarkStart w:id="49" w:name="_Toc367544808"/>
+      <w:bookmarkStart w:id="50" w:name="_Toc156298064"/>
+      <w:commentRangeStart w:id="51"/>
       <w:r>
         <w:t>Cobertura</w:t>
       </w:r>
-      <w:commentRangeEnd w:id="55"/>
+      <w:commentRangeEnd w:id="51"/>
       <w:r>
         <w:rPr>
           <w:rStyle w:val="Refdecomentrio"/>
@@ -6809,13 +7302,13 @@
           <w:kern w:val="0"/>
           <w14:ligatures w14:val="none"/>
         </w:rPr>
-        <w:commentReference w:id="55"/>
+        <w:commentReference w:id="51"/>
       </w:r>
       <w:r>
         <w:t xml:space="preserve"> de requisitos</w:t>
       </w:r>
-      <w:bookmarkEnd w:id="53"/>
-      <w:bookmarkEnd w:id="54"/>
+      <w:bookmarkEnd w:id="49"/>
+      <w:bookmarkEnd w:id="50"/>
     </w:p>
     <w:tbl>
       <w:tblPr>
@@ -6940,48 +7433,27 @@
                 <w:b/>
                 <w:bCs/>
               </w:rPr>
-              <w:t xml:space="preserve">RF. </w:t>
-            </w:r>
-            <w:r>
+              <w:t>RF. 4</w:t>
+            </w:r>
+          </w:p>
+        </w:tc>
+        <w:tc>
+          <w:tcPr>
+            <w:tcW w:w="806" w:type="dxa"/>
+          </w:tcPr>
+          <w:p>
+            <w:pPr>
               <w:rPr>
                 <w:b/>
                 <w:bCs/>
               </w:rPr>
-              <w:t>4</w:t>
-            </w:r>
-          </w:p>
-        </w:tc>
-        <w:tc>
-          <w:tcPr>
-            <w:tcW w:w="806" w:type="dxa"/>
-          </w:tcPr>
-          <w:p>
-            <w:pPr>
+            </w:pPr>
+            <w:r>
               <w:rPr>
                 <w:b/>
                 <w:bCs/>
               </w:rPr>
-            </w:pPr>
-            <w:r>
-              <w:rPr>
-                <w:b/>
-                <w:bCs/>
-              </w:rPr>
-              <w:t>R</w:t>
-            </w:r>
-            <w:r>
-              <w:rPr>
-                <w:b/>
-                <w:bCs/>
-              </w:rPr>
-              <w:t xml:space="preserve">F. </w:t>
-            </w:r>
-            <w:r>
-              <w:rPr>
-                <w:b/>
-                <w:bCs/>
-              </w:rPr>
-              <w:t>5</w:t>
+              <w:t>RF. 5</w:t>
             </w:r>
           </w:p>
           <w:p>
@@ -7009,21 +7481,7 @@
                 <w:b/>
                 <w:bCs/>
               </w:rPr>
-              <w:t>R</w:t>
-            </w:r>
-            <w:r>
-              <w:rPr>
-                <w:b/>
-                <w:bCs/>
-              </w:rPr>
-              <w:t xml:space="preserve">F. </w:t>
-            </w:r>
-            <w:r>
-              <w:rPr>
-                <w:b/>
-                <w:bCs/>
-              </w:rPr>
-              <w:t>6</w:t>
+              <w:t>RF. 6</w:t>
             </w:r>
           </w:p>
           <w:p>
@@ -7051,21 +7509,7 @@
                 <w:b/>
                 <w:bCs/>
               </w:rPr>
-              <w:t>R</w:t>
-            </w:r>
-            <w:r>
-              <w:rPr>
-                <w:b/>
-                <w:bCs/>
-              </w:rPr>
-              <w:t xml:space="preserve">F. </w:t>
-            </w:r>
-            <w:r>
-              <w:rPr>
-                <w:b/>
-                <w:bCs/>
-              </w:rPr>
-              <w:t>7</w:t>
+              <w:t>RF. 7</w:t>
             </w:r>
           </w:p>
           <w:p>
@@ -7093,21 +7537,7 @@
                 <w:b/>
                 <w:bCs/>
               </w:rPr>
-              <w:t>R</w:t>
-            </w:r>
-            <w:r>
-              <w:rPr>
-                <w:b/>
-                <w:bCs/>
-              </w:rPr>
-              <w:t xml:space="preserve">F. </w:t>
-            </w:r>
-            <w:r>
-              <w:rPr>
-                <w:b/>
-                <w:bCs/>
-              </w:rPr>
-              <w:t>8</w:t>
+              <w:t>RF. 8</w:t>
             </w:r>
           </w:p>
           <w:p>
@@ -7135,55 +7565,27 @@
                 <w:b/>
                 <w:bCs/>
               </w:rPr>
-              <w:t>R</w:t>
-            </w:r>
-            <w:r>
+              <w:t>RF. 9</w:t>
+            </w:r>
+          </w:p>
+        </w:tc>
+        <w:tc>
+          <w:tcPr>
+            <w:tcW w:w="806" w:type="dxa"/>
+          </w:tcPr>
+          <w:p>
+            <w:pPr>
               <w:rPr>
                 <w:b/>
                 <w:bCs/>
               </w:rPr>
-              <w:t xml:space="preserve">F. </w:t>
-            </w:r>
+            </w:pPr>
             <w:r>
               <w:rPr>
                 <w:b/>
                 <w:bCs/>
               </w:rPr>
-              <w:t>9</w:t>
-            </w:r>
-          </w:p>
-        </w:tc>
-        <w:tc>
-          <w:tcPr>
-            <w:tcW w:w="806" w:type="dxa"/>
-          </w:tcPr>
-          <w:p>
-            <w:pPr>
-              <w:rPr>
-                <w:b/>
-                <w:bCs/>
-              </w:rPr>
-            </w:pPr>
-            <w:r>
-              <w:rPr>
-                <w:b/>
-                <w:bCs/>
-              </w:rPr>
-              <w:t>R</w:t>
-            </w:r>
-            <w:r>
-              <w:rPr>
-                <w:b/>
-                <w:bCs/>
-              </w:rPr>
-              <w:t xml:space="preserve">F. </w:t>
-            </w:r>
-            <w:r>
-              <w:rPr>
-                <w:b/>
-                <w:bCs/>
-              </w:rPr>
-              <w:t>10</w:t>
+              <w:t>RF. 10</w:t>
             </w:r>
           </w:p>
         </w:tc>
@@ -7791,34 +8193,2207 @@
       <w:pPr>
         <w:pStyle w:val="MinhaLegenda"/>
       </w:pPr>
-      <w:bookmarkStart w:id="56" w:name="_Toc156216863"/>
-      <w:bookmarkStart w:id="57" w:name="_Toc156216915"/>
+      <w:bookmarkStart w:id="52" w:name="_Toc156216863"/>
+      <w:bookmarkStart w:id="53" w:name="_Toc156216915"/>
       <w:r>
         <w:t xml:space="preserve">Tabela </w:t>
       </w:r>
-      <w:r>
+      <w:fldSimple w:instr=" SEQ Tabela \* ARABIC ">
+        <w:r>
+          <w:rPr>
+            <w:noProof/>
+          </w:rPr>
+          <w:t>6</w:t>
+        </w:r>
+      </w:fldSimple>
+      <w:r>
+        <w:t xml:space="preserve"> - Cobertura de requisitos</w:t>
+      </w:r>
+      <w:bookmarkEnd w:id="52"/>
+      <w:bookmarkEnd w:id="53"/>
+    </w:p>
+    <w:p>
+      <w:pPr>
+        <w:pStyle w:val="Ttulo2"/>
+      </w:pPr>
+      <w:r>
+        <w:br w:type="page"/>
+      </w:r>
+      <w:bookmarkStart w:id="54" w:name="_Toc156298065"/>
+      <w:r>
+        <w:lastRenderedPageBreak/>
+        <w:t>Diagrama de sequência</w:t>
+      </w:r>
+      <w:bookmarkEnd w:id="54"/>
+    </w:p>
+    <w:p>
+      <w:pPr>
+        <w:rPr>
+          <w:rFonts w:cs="Arial"/>
+        </w:rPr>
+      </w:pPr>
+      <w:r>
+        <w:rPr>
+          <w:rFonts w:cs="Arial"/>
+        </w:rPr>
+        <w:t>O diagrama de sequência serve para nos ilustrar como diferentes partes de um sistema interagem entre si para realizar uma função.</w:t>
+      </w:r>
+    </w:p>
+    <w:p>
+      <w:pPr>
+        <w:pStyle w:val="Ttulo3"/>
+      </w:pPr>
+      <w:bookmarkStart w:id="55" w:name="_Toc151330007"/>
+      <w:bookmarkStart w:id="56" w:name="_Toc156298066"/>
+      <w:r>
+        <w:t xml:space="preserve">Funções de </w:t>
+      </w:r>
+      <w:commentRangeStart w:id="57"/>
+      <w:r>
+        <w:t>sistema</w:t>
+      </w:r>
+      <w:commentRangeEnd w:id="57"/>
+      <w:r>
+        <w:rPr>
+          <w:rStyle w:val="Refdecomentrio"/>
+          <w:rFonts w:cs="Arial"/>
+          <w:kern w:val="0"/>
+        </w:rPr>
+        <w:commentReference w:id="57"/>
+      </w:r>
+      <w:bookmarkEnd w:id="55"/>
+      <w:r>
+        <w:t xml:space="preserve"> - Sócio</w:t>
+      </w:r>
+      <w:bookmarkEnd w:id="56"/>
+    </w:p>
+    <w:p>
+      <w:pPr>
+        <w:rPr>
+          <w:rFonts w:cs="Arial"/>
+        </w:rPr>
+      </w:pPr>
+      <w:r>
+        <w:rPr>
+          <w:rFonts w:cs="Arial"/>
+        </w:rPr>
+        <w:t xml:space="preserve">A figura 2, mostra </w:t>
+      </w:r>
+      <w:r>
+        <w:rPr>
+          <w:rFonts w:cs="Arial"/>
+        </w:rPr>
+        <w:t>essa interação entre o sócio e o sistema.</w:t>
+      </w:r>
+    </w:p>
+    <w:p>
+      <w:pPr>
+        <w:pStyle w:val="Legenda"/>
+        <w:keepNext/>
+      </w:pPr>
+      <w:r>
+        <w:rPr>
+          <w:rFonts w:cs="Arial"/>
+          <w:noProof/>
+        </w:rPr>
+        <w:drawing>
+          <wp:inline distT="0" distB="0" distL="0" distR="0" wp14:anchorId="766BCBB2" wp14:editId="20726413">
+            <wp:extent cx="4391025" cy="4629150"/>
+            <wp:effectExtent l="0" t="0" r="9525" b="0"/>
+            <wp:docPr id="1979803692" name="Imagem 1" descr="Uma imagem com texto, captura de ecrã, file, Paralelo&#10;&#10;Descrição gerada automaticamente"/>
+            <wp:cNvGraphicFramePr>
+              <a:graphicFrameLocks xmlns:a="http://schemas.openxmlformats.org/drawingml/2006/main" noChangeAspect="1"/>
+            </wp:cNvGraphicFramePr>
+            <a:graphic xmlns:a="http://schemas.openxmlformats.org/drawingml/2006/main">
+              <a:graphicData uri="http://schemas.openxmlformats.org/drawingml/2006/picture">
+                <pic:pic xmlns:pic="http://schemas.openxmlformats.org/drawingml/2006/picture">
+                  <pic:nvPicPr>
+                    <pic:cNvPr id="1979803692" name="Imagem 1" descr="Uma imagem com texto, captura de ecrã, file, Paralelo&#10;&#10;Descrição gerada automaticamente"/>
+                    <pic:cNvPicPr/>
+                  </pic:nvPicPr>
+                  <pic:blipFill>
+                    <a:blip r:embed="rId14"/>
+                    <a:stretch>
+                      <a:fillRect/>
+                    </a:stretch>
+                  </pic:blipFill>
+                  <pic:spPr>
+                    <a:xfrm>
+                      <a:off x="0" y="0"/>
+                      <a:ext cx="4391025" cy="4629150"/>
+                    </a:xfrm>
+                    <a:prstGeom prst="rect">
+                      <a:avLst/>
+                    </a:prstGeom>
+                  </pic:spPr>
+                </pic:pic>
+              </a:graphicData>
+            </a:graphic>
+          </wp:inline>
+        </w:drawing>
+      </w:r>
+    </w:p>
+    <w:p>
+      <w:pPr>
+        <w:pStyle w:val="MinhaLegenda"/>
+      </w:pPr>
+      <w:r>
+        <w:t xml:space="preserve">Figura </w:t>
+      </w:r>
+      <w:fldSimple w:instr=" SEQ Figura \* ARABIC ">
+        <w:r>
+          <w:rPr>
+            <w:noProof/>
+          </w:rPr>
+          <w:t>2</w:t>
+        </w:r>
+      </w:fldSimple>
+      <w:r>
+        <w:t xml:space="preserve"> - </w:t>
+      </w:r>
+      <w:r>
+        <w:t>Diagrama de sequência - sequência de ações do sócio</w:t>
+      </w:r>
+    </w:p>
+    <w:p>
+      <w:pPr>
+        <w:rPr>
+          <w:rFonts w:cs="Arial"/>
+        </w:rPr>
+      </w:pPr>
+      <w:r>
+        <w:rPr>
+          <w:rFonts w:cs="Arial"/>
+        </w:rPr>
+        <w:t>Analisando a</w:t>
+      </w:r>
+      <w:r>
+        <w:rPr>
+          <w:rFonts w:cs="Arial"/>
+        </w:rPr>
+        <w:t xml:space="preserve"> figura</w:t>
+      </w:r>
+      <w:r>
+        <w:rPr>
+          <w:rFonts w:cs="Arial"/>
+        </w:rPr>
+        <w:t xml:space="preserve"> acima, reparamos que o </w:t>
+      </w:r>
+      <w:r>
+        <w:rPr>
+          <w:rFonts w:cs="Arial"/>
+        </w:rPr>
+        <w:t xml:space="preserve">sócio </w:t>
+      </w:r>
+      <w:r>
+        <w:rPr>
+          <w:rFonts w:cs="Arial"/>
+        </w:rPr>
+        <w:t xml:space="preserve">pretende </w:t>
+      </w:r>
+      <w:r>
+        <w:rPr>
+          <w:rFonts w:cs="Arial"/>
+        </w:rPr>
+        <w:t>requisitar um livro que tenha</w:t>
+      </w:r>
+      <w:r>
+        <w:rPr>
+          <w:rFonts w:cs="Arial"/>
+        </w:rPr>
+        <w:t xml:space="preserve"> </w:t>
+      </w:r>
+      <w:r>
+        <w:rPr>
+          <w:rFonts w:cs="Arial"/>
+        </w:rPr>
+        <w:t xml:space="preserve">interesse </w:t>
+      </w:r>
+      <w:r>
+        <w:rPr>
+          <w:rFonts w:cs="Arial"/>
+        </w:rPr>
+        <w:t>em ler.</w:t>
+      </w:r>
+    </w:p>
+    <w:p>
+      <w:r>
+        <w:t>Como podemos ver acima esta</w:t>
+      </w:r>
+      <w:r>
+        <w:t xml:space="preserve"> interação, ocorre </w:t>
+      </w:r>
+      <w:r>
+        <w:t>entre</w:t>
+      </w:r>
+      <w:r>
+        <w:t xml:space="preserve"> dois atores</w:t>
+      </w:r>
+      <w:r>
+        <w:t>:</w:t>
+      </w:r>
+      <w:r>
+        <w:t xml:space="preserve"> o sócio</w:t>
+      </w:r>
+      <w:r>
+        <w:t xml:space="preserve">, quem pretende requisitar o livro na biblioteca </w:t>
+      </w:r>
+      <w:r>
+        <w:t>e o sistema</w:t>
+      </w:r>
+      <w:r>
+        <w:t xml:space="preserve">, que </w:t>
+      </w:r>
+      <w:r>
+        <w:t>verifica e guarda as informações, neste caso desta requisição</w:t>
+      </w:r>
+      <w:r>
+        <w:t>.</w:t>
+      </w:r>
+    </w:p>
+    <w:p>
+      <w:pPr>
+        <w:rPr>
+          <w:rFonts w:cs="Arial"/>
+        </w:rPr>
+      </w:pPr>
+      <w:r>
+        <w:rPr>
+          <w:rFonts w:cs="Arial"/>
+        </w:rPr>
+        <w:t xml:space="preserve">Vamos desta forma, analisar mais a fundo: o </w:t>
+      </w:r>
+      <w:r>
+        <w:rPr>
+          <w:rFonts w:cs="Arial"/>
+        </w:rPr>
+        <w:t>sócio inicia sessão, entrando com a sua conta</w:t>
+      </w:r>
+      <w:r>
+        <w:rPr>
+          <w:rFonts w:cs="Arial"/>
+        </w:rPr>
+        <w:t>, o sistema posteriormente verifica se</w:t>
+      </w:r>
+      <w:r>
+        <w:rPr>
+          <w:rFonts w:cs="Arial"/>
+        </w:rPr>
+        <w:t xml:space="preserve"> os dados para adentrar, estão corretos, após esta </w:t>
+      </w:r>
+      <w:r>
+        <w:rPr>
+          <w:rFonts w:cs="Arial"/>
+        </w:rPr>
+        <w:lastRenderedPageBreak/>
+        <w:t xml:space="preserve">validação, </w:t>
+      </w:r>
+      <w:r>
+        <w:rPr>
+          <w:rFonts w:cs="Arial"/>
+        </w:rPr>
+        <w:t xml:space="preserve">o mesmo verifica o livro que gostaria de ler e pede para o requisitar, o sistema verifica se encontra disponível, e </w:t>
+      </w:r>
+      <w:r>
+        <w:rPr>
+          <w:rFonts w:cs="Arial"/>
+        </w:rPr>
+        <w:t>se caso, o mesmo for afirmativo, avisa que fora requ</w:t>
+      </w:r>
+      <w:r>
+        <w:rPr>
+          <w:rFonts w:cs="Arial"/>
+        </w:rPr>
+        <w:t>i</w:t>
+      </w:r>
+      <w:r>
+        <w:rPr>
+          <w:rFonts w:cs="Arial"/>
+        </w:rPr>
+        <w:t xml:space="preserve">sitado com sucesso, </w:t>
+      </w:r>
+      <w:r>
+        <w:rPr>
+          <w:rFonts w:cs="Arial"/>
+        </w:rPr>
+        <w:t xml:space="preserve">passado algum tempo, o utilizador, volta a entrar e </w:t>
+      </w:r>
+      <w:r>
+        <w:rPr>
+          <w:rFonts w:cs="Arial"/>
+        </w:rPr>
+        <w:t>devolve o mesmo.</w:t>
+      </w:r>
+    </w:p>
+    <w:p>
+      <w:pPr>
+        <w:rPr>
+          <w:rFonts w:cs="Arial"/>
+        </w:rPr>
+      </w:pPr>
+    </w:p>
+    <w:p>
+      <w:pPr>
+        <w:pStyle w:val="Ttulo3"/>
+      </w:pPr>
+      <w:bookmarkStart w:id="58" w:name="_Toc156298067"/>
+      <w:bookmarkStart w:id="59" w:name="_Toc151330008"/>
+      <w:r>
+        <w:t>Funções do sistema – Bibliotecário</w:t>
+      </w:r>
+      <w:bookmarkEnd w:id="58"/>
+    </w:p>
+    <w:p>
+      <w:pPr>
+        <w:rPr>
+          <w:rFonts w:cs="Arial"/>
+        </w:rPr>
+      </w:pPr>
+      <w:r>
+        <w:rPr>
+          <w:rFonts w:cs="Arial"/>
+        </w:rPr>
+        <w:t xml:space="preserve">A figura </w:t>
+      </w:r>
+      <w:r>
+        <w:rPr>
+          <w:rFonts w:cs="Arial"/>
+        </w:rPr>
+        <w:t>3</w:t>
+      </w:r>
+      <w:r>
+        <w:rPr>
+          <w:rFonts w:cs="Arial"/>
+        </w:rPr>
+        <w:t>, mostra essa interação entre o sócio e o sistema.</w:t>
+      </w:r>
+    </w:p>
+    <w:p>
+      <w:pPr>
+        <w:pStyle w:val="Legenda"/>
+        <w:keepNext/>
+      </w:pPr>
+      <w:r>
+        <w:rPr>
+          <w:noProof/>
+        </w:rPr>
+        <w:drawing>
+          <wp:inline distT="0" distB="0" distL="0" distR="0" wp14:anchorId="3F775579" wp14:editId="6016CDBC">
+            <wp:extent cx="4743450" cy="4867275"/>
+            <wp:effectExtent l="0" t="0" r="0" b="9525"/>
+            <wp:docPr id="1795314814" name="Imagem 1" descr="Uma imagem com texto, captura de ecrã, número, Tipo de letra&#10;&#10;Descrição gerada automaticamente"/>
+            <wp:cNvGraphicFramePr>
+              <a:graphicFrameLocks xmlns:a="http://schemas.openxmlformats.org/drawingml/2006/main" noChangeAspect="1"/>
+            </wp:cNvGraphicFramePr>
+            <a:graphic xmlns:a="http://schemas.openxmlformats.org/drawingml/2006/main">
+              <a:graphicData uri="http://schemas.openxmlformats.org/drawingml/2006/picture">
+                <pic:pic xmlns:pic="http://schemas.openxmlformats.org/drawingml/2006/picture">
+                  <pic:nvPicPr>
+                    <pic:cNvPr id="1795314814" name="Imagem 1" descr="Uma imagem com texto, captura de ecrã, número, Tipo de letra&#10;&#10;Descrição gerada automaticamente"/>
+                    <pic:cNvPicPr/>
+                  </pic:nvPicPr>
+                  <pic:blipFill>
+                    <a:blip r:embed="rId15"/>
+                    <a:stretch>
+                      <a:fillRect/>
+                    </a:stretch>
+                  </pic:blipFill>
+                  <pic:spPr>
+                    <a:xfrm>
+                      <a:off x="0" y="0"/>
+                      <a:ext cx="4743450" cy="4867275"/>
+                    </a:xfrm>
+                    <a:prstGeom prst="rect">
+                      <a:avLst/>
+                    </a:prstGeom>
+                  </pic:spPr>
+                </pic:pic>
+              </a:graphicData>
+            </a:graphic>
+          </wp:inline>
+        </w:drawing>
+      </w:r>
+    </w:p>
+    <w:p>
+      <w:pPr>
+        <w:pStyle w:val="MinhaLegenda"/>
+      </w:pPr>
+      <w:r>
+        <w:t xml:space="preserve">Figura </w:t>
+      </w:r>
+      <w:fldSimple w:instr=" SEQ Figura \* ARABIC ">
+        <w:r>
+          <w:rPr>
+            <w:noProof/>
+          </w:rPr>
+          <w:t>3</w:t>
+        </w:r>
+      </w:fldSimple>
+      <w:r>
+        <w:t xml:space="preserve"> - Diagrama de sequência - sequência de ações do bibliotecário</w:t>
+      </w:r>
+    </w:p>
+    <w:p>
+      <w:pPr>
+        <w:rPr>
+          <w:rFonts w:cs="Arial"/>
+        </w:rPr>
+      </w:pPr>
+      <w:r>
+        <w:rPr>
+          <w:rFonts w:cs="Arial"/>
+        </w:rPr>
+        <w:t>Analisando a</w:t>
+      </w:r>
+      <w:r>
+        <w:rPr>
+          <w:rFonts w:cs="Arial"/>
+        </w:rPr>
+        <w:t xml:space="preserve"> figura</w:t>
+      </w:r>
+      <w:r>
+        <w:rPr>
+          <w:rFonts w:cs="Arial"/>
+        </w:rPr>
+        <w:t xml:space="preserve"> acima, reparamos que o</w:t>
+      </w:r>
+      <w:r>
+        <w:rPr>
+          <w:rFonts w:cs="Arial"/>
+        </w:rPr>
+        <w:t xml:space="preserve"> bibliotecário</w:t>
+      </w:r>
+      <w:r>
+        <w:rPr>
+          <w:rFonts w:cs="Arial"/>
+        </w:rPr>
+        <w:t xml:space="preserve"> </w:t>
+      </w:r>
+      <w:r>
+        <w:rPr>
+          <w:rFonts w:cs="Arial"/>
+        </w:rPr>
+        <w:t xml:space="preserve">pretende </w:t>
+      </w:r>
+      <w:r>
+        <w:rPr>
+          <w:rFonts w:cs="Arial"/>
+        </w:rPr>
+        <w:t xml:space="preserve">efetuar diversas ações para pôr </w:t>
+      </w:r>
+      <w:r>
+        <w:rPr>
+          <w:rFonts w:cs="Arial"/>
+        </w:rPr>
+        <w:t>a aplicação de acordo com a biblioteca local.</w:t>
+      </w:r>
+    </w:p>
+    <w:p>
+      <w:pPr>
+        <w:rPr>
+          <w:rFonts w:cs="Arial"/>
+        </w:rPr>
+      </w:pPr>
+      <w:r>
+        <w:rPr>
+          <w:rFonts w:cs="Arial"/>
+        </w:rPr>
+        <w:t>As ações acima referidas são: inserir um novo livro na base de dados, alterar dados de um determinado livro e ainda eliminar um determinado livro, tendo em conta, que antes do bibliotecário poder efetuar estas ações, ele terá de iniciar sessão</w:t>
+      </w:r>
+      <w:r>
+        <w:rPr>
+          <w:rFonts w:cs="Arial"/>
+        </w:rPr>
+        <w:t>.</w:t>
+      </w:r>
+    </w:p>
+    <w:p>
+      <w:r>
+        <w:lastRenderedPageBreak/>
+        <w:t>Como</w:t>
+      </w:r>
+      <w:r>
+        <w:t xml:space="preserve"> fora referido anteriormente, </w:t>
+      </w:r>
+      <w:r>
+        <w:t xml:space="preserve">antes do bibliotecário poder </w:t>
+      </w:r>
+      <w:r>
+        <w:t>efetuar uma destas ações, terá, em primeiro de iniciar sessão</w:t>
+      </w:r>
+      <w:r>
+        <w:t>, e depois afirma</w:t>
+      </w:r>
+      <w:r>
+        <w:t>r e</w:t>
+      </w:r>
+      <w:r>
+        <w:t xml:space="preserve"> qual das ações o mesmo pretende fazer,</w:t>
+      </w:r>
+      <w:r>
+        <w:t xml:space="preserve"> </w:t>
+      </w:r>
+      <w:r>
+        <w:t>(</w:t>
+      </w:r>
+      <w:r>
+        <w:t>mesmo que isso não seja mostrado na</w:t>
+      </w:r>
+      <w:r>
+        <w:t xml:space="preserve"> figura</w:t>
+      </w:r>
+      <w:r>
+        <w:t>),</w:t>
+      </w:r>
+      <w:r>
+        <w:t xml:space="preserve"> tendo em atenção que para alterar dados, ou eliminar um determinado livro terá de o procurar, para assim prosseguir</w:t>
+      </w:r>
+      <w:r>
+        <w:t>,</w:t>
+      </w:r>
+      <w:r>
+        <w:t xml:space="preserve"> </w:t>
+      </w:r>
+      <w:r>
+        <w:t>após as efetuar</w:t>
+      </w:r>
+      <w:r>
+        <w:t>,</w:t>
+      </w:r>
+      <w:r>
+        <w:t xml:space="preserve"> avisa o sistema dessas alterações, o mesmo confirma, se </w:t>
+      </w:r>
+      <w:r>
+        <w:t>fora realizado com sucesso e altera a base de dados.</w:t>
+      </w:r>
+      <w:r>
+        <w:t xml:space="preserve"> </w:t>
+      </w:r>
+    </w:p>
+    <w:p/>
+    <w:p>
+      <w:pPr>
+        <w:pStyle w:val="Ttulo3"/>
+        <w:rPr>
+          <w:u w:val="single"/>
+        </w:rPr>
+      </w:pPr>
+      <w:bookmarkStart w:id="60" w:name="_Toc156298068"/>
+      <w:r>
+        <w:rPr>
+          <w:u w:val="single"/>
+        </w:rPr>
+        <w:t xml:space="preserve">Colaborações </w:t>
+      </w:r>
+      <w:commentRangeStart w:id="61"/>
+      <w:r>
+        <w:rPr>
+          <w:u w:val="single"/>
+        </w:rPr>
+        <w:t>entre</w:t>
+      </w:r>
+      <w:commentRangeEnd w:id="61"/>
+      <w:r>
+        <w:rPr>
+          <w:rStyle w:val="Refdecomentrio"/>
+          <w:rFonts w:cs="Arial"/>
+          <w:kern w:val="0"/>
+          <w:u w:val="single"/>
+        </w:rPr>
+        <w:commentReference w:id="61"/>
+      </w:r>
+      <w:r>
+        <w:rPr>
+          <w:u w:val="single"/>
+        </w:rPr>
+        <w:t xml:space="preserve"> objetos</w:t>
+      </w:r>
+      <w:bookmarkEnd w:id="59"/>
+      <w:bookmarkEnd w:id="60"/>
+    </w:p>
+    <w:p/>
+    <w:p>
+      <w:pPr>
+        <w:pStyle w:val="Ttulo2"/>
+        <w:rPr>
+          <w:highlight w:val="yellow"/>
+        </w:rPr>
+      </w:pPr>
+      <w:bookmarkStart w:id="62" w:name="_Toc151330010"/>
+      <w:bookmarkStart w:id="63" w:name="_Toc156298069"/>
+      <w:commentRangeStart w:id="64"/>
+      <w:r>
+        <w:rPr>
+          <w:highlight w:val="yellow"/>
+        </w:rPr>
+        <w:t>Diagrama</w:t>
+      </w:r>
+      <w:commentRangeEnd w:id="64"/>
+      <w:r>
+        <w:rPr>
+          <w:rStyle w:val="Refdecomentrio"/>
+          <w:sz w:val="32"/>
+          <w:szCs w:val="32"/>
+          <w:highlight w:val="yellow"/>
+        </w:rPr>
+        <w:commentReference w:id="64"/>
+      </w:r>
+      <w:r>
+        <w:rPr>
+          <w:highlight w:val="yellow"/>
+        </w:rPr>
+        <w:t xml:space="preserve"> de classes</w:t>
+      </w:r>
+      <w:bookmarkEnd w:id="62"/>
+      <w:bookmarkEnd w:id="63"/>
+    </w:p>
+    <w:p>
+      <w:pPr>
+        <w:rPr>
+          <w:rFonts w:cs="Arial"/>
+          <w:noProof/>
+          <w:highlight w:val="yellow"/>
+        </w:rPr>
+      </w:pPr>
+      <w:r>
+        <w:rPr>
+          <w:rFonts w:cs="Arial"/>
+          <w:noProof/>
+          <w:highlight w:val="yellow"/>
+        </w:rPr>
+        <w:t>O digrama de classes serve para representar a estrutura estática de um sistema, ou seja, as classes que compõem o sistema e os relacionamentos entre essas classes.</w:t>
+      </w:r>
+    </w:p>
+    <w:p>
+      <w:pPr>
+        <w:rPr>
+          <w:rFonts w:cs="Arial"/>
+          <w:noProof/>
+          <w:highlight w:val="yellow"/>
+        </w:rPr>
+      </w:pPr>
+      <w:r>
+        <w:rPr>
+          <w:rFonts w:cs="Arial"/>
+          <w:noProof/>
+          <w:highlight w:val="yellow"/>
+        </w:rPr>
+        <w:t>A</w:t>
+      </w:r>
+      <w:r>
+        <w:rPr>
+          <w:rFonts w:cs="Arial"/>
+          <w:noProof/>
+          <w:highlight w:val="yellow"/>
+        </w:rPr>
+        <w:t xml:space="preserve"> figura abaixo</w:t>
+      </w:r>
+      <w:r>
+        <w:rPr>
+          <w:rFonts w:cs="Arial"/>
+          <w:noProof/>
+          <w:highlight w:val="yellow"/>
+        </w:rPr>
+        <w:t>, é uma respresentação disso mesmo.</w:t>
+      </w:r>
+    </w:p>
+    <w:p>
+      <w:pPr>
+        <w:keepNext/>
+        <w:rPr>
+          <w:highlight w:val="yellow"/>
+        </w:rPr>
+      </w:pPr>
+      <w:r>
+        <w:rPr>
+          <w:rFonts w:cs="Arial"/>
+          <w:noProof/>
+          <w:highlight w:val="yellow"/>
+        </w:rPr>
+        <w:drawing>
+          <wp:inline distT="0" distB="0" distL="0" distR="0" wp14:anchorId="2530AC60" wp14:editId="3FD04F09">
+            <wp:extent cx="3867150" cy="4362450"/>
+            <wp:effectExtent l="0" t="0" r="0" b="0"/>
+            <wp:docPr id="27804585" name="Imagem 1" descr="Uma imagem com texto, captura de ecrã, diagrama, Tipo de letra&#10;&#10;Descrição gerada automaticamente"/>
+            <wp:cNvGraphicFramePr>
+              <a:graphicFrameLocks xmlns:a="http://schemas.openxmlformats.org/drawingml/2006/main" noChangeAspect="1"/>
+            </wp:cNvGraphicFramePr>
+            <a:graphic xmlns:a="http://schemas.openxmlformats.org/drawingml/2006/main">
+              <a:graphicData uri="http://schemas.openxmlformats.org/drawingml/2006/picture">
+                <pic:pic xmlns:pic="http://schemas.openxmlformats.org/drawingml/2006/picture">
+                  <pic:nvPicPr>
+                    <pic:cNvPr id="27804585" name="Imagem 1" descr="Uma imagem com texto, captura de ecrã, diagrama, Tipo de letra&#10;&#10;Descrição gerada automaticamente"/>
+                    <pic:cNvPicPr/>
+                  </pic:nvPicPr>
+                  <pic:blipFill>
+                    <a:blip r:embed="rId16"/>
+                    <a:stretch>
+                      <a:fillRect/>
+                    </a:stretch>
+                  </pic:blipFill>
+                  <pic:spPr>
+                    <a:xfrm>
+                      <a:off x="0" y="0"/>
+                      <a:ext cx="3867150" cy="4362450"/>
+                    </a:xfrm>
+                    <a:prstGeom prst="rect">
+                      <a:avLst/>
+                    </a:prstGeom>
+                  </pic:spPr>
+                </pic:pic>
+              </a:graphicData>
+            </a:graphic>
+          </wp:inline>
+        </w:drawing>
+      </w:r>
+    </w:p>
+    <w:p>
+      <w:pPr>
+        <w:pStyle w:val="MinhaLegenda"/>
+        <w:rPr>
+          <w:rFonts w:cs="Arial"/>
+          <w:highlight w:val="yellow"/>
+        </w:rPr>
+      </w:pPr>
+      <w:r>
+        <w:rPr>
+          <w:highlight w:val="yellow"/>
+        </w:rPr>
+        <w:t xml:space="preserve">Figura </w:t>
+      </w:r>
+      <w:r>
+        <w:rPr>
+          <w:highlight w:val="yellow"/>
+        </w:rPr>
         <w:fldChar w:fldCharType="begin"/>
       </w:r>
       <w:r>
-        <w:instrText xml:space="preserve"> SEQ Tabela \* ARABIC </w:instrText>
-      </w:r>
-      <w:r>
+        <w:rPr>
+          <w:highlight w:val="yellow"/>
+        </w:rPr>
+        <w:instrText xml:space="preserve"> SEQ Figura \* ARABIC </w:instrText>
+      </w:r>
+      <w:r>
+        <w:rPr>
+          <w:highlight w:val="yellow"/>
+        </w:rPr>
         <w:fldChar w:fldCharType="separate"/>
       </w:r>
       <w:r>
         <w:rPr>
           <w:noProof/>
-        </w:rPr>
+          <w:highlight w:val="yellow"/>
+        </w:rPr>
+        <w:t>4</w:t>
+      </w:r>
+      <w:r>
+        <w:rPr>
+          <w:highlight w:val="yellow"/>
+        </w:rPr>
+        <w:fldChar w:fldCharType="end"/>
+      </w:r>
+      <w:r>
+        <w:rPr>
+          <w:highlight w:val="yellow"/>
+        </w:rPr>
+        <w:t xml:space="preserve"> - Diagrama de classes</w:t>
+      </w:r>
+    </w:p>
+    <w:p>
+      <w:pPr>
+        <w:rPr>
+          <w:rFonts w:cs="Arial"/>
+          <w:highlight w:val="yellow"/>
+        </w:rPr>
+      </w:pPr>
+      <w:r>
+        <w:rPr>
+          <w:rFonts w:cs="Arial"/>
+          <w:highlight w:val="yellow"/>
+        </w:rPr>
+        <w:lastRenderedPageBreak/>
+        <w:t>Assim, vamos explicar por classes, as informações que são guardadas, atributos, e o que elas fazem, métodos, não sendo o mesmo obrigatório de ter:</w:t>
+      </w:r>
+    </w:p>
+    <w:p>
+      <w:pPr>
+        <w:pStyle w:val="PargrafodaLista"/>
+        <w:numPr>
+          <w:ilvl w:val="0"/>
+          <w:numId w:val="18"/>
+        </w:numPr>
+        <w:spacing w:before="60" w:line="240" w:lineRule="auto"/>
+        <w:rPr>
+          <w:rFonts w:cs="Arial"/>
+          <w:highlight w:val="yellow"/>
+        </w:rPr>
+      </w:pPr>
+      <w:r>
+        <w:rPr>
+          <w:rFonts w:cs="Arial"/>
+          <w:highlight w:val="yellow"/>
+        </w:rPr>
+        <w:t>Autor</w:t>
+      </w:r>
+    </w:p>
+    <w:p>
+      <w:pPr>
+        <w:pStyle w:val="PargrafodaLista"/>
+        <w:numPr>
+          <w:ilvl w:val="1"/>
+          <w:numId w:val="18"/>
+        </w:numPr>
+        <w:spacing w:before="60" w:line="240" w:lineRule="auto"/>
+        <w:rPr>
+          <w:rFonts w:cs="Arial"/>
+          <w:highlight w:val="yellow"/>
+        </w:rPr>
+      </w:pPr>
+      <w:r>
+        <w:rPr>
+          <w:rFonts w:cs="Arial"/>
+          <w:highlight w:val="yellow"/>
+        </w:rPr>
+        <w:t>Atributos: nome, nacionalidade</w:t>
+      </w:r>
+    </w:p>
+    <w:p>
+      <w:pPr>
+        <w:pStyle w:val="PargrafodaLista"/>
+        <w:numPr>
+          <w:ilvl w:val="1"/>
+          <w:numId w:val="18"/>
+        </w:numPr>
+        <w:spacing w:before="60" w:line="240" w:lineRule="auto"/>
+        <w:rPr>
+          <w:rFonts w:cs="Arial"/>
+          <w:highlight w:val="yellow"/>
+        </w:rPr>
+      </w:pPr>
+      <w:r>
+        <w:rPr>
+          <w:rFonts w:cs="Arial"/>
+          <w:highlight w:val="yellow"/>
+        </w:rPr>
+        <w:t>Métodos: (não existe)</w:t>
+      </w:r>
+    </w:p>
+    <w:p>
+      <w:pPr>
+        <w:pStyle w:val="PargrafodaLista"/>
+        <w:ind w:left="1440"/>
+        <w:rPr>
+          <w:rFonts w:cs="Arial"/>
+          <w:highlight w:val="yellow"/>
+        </w:rPr>
+      </w:pPr>
+    </w:p>
+    <w:p>
+      <w:pPr>
+        <w:pStyle w:val="PargrafodaLista"/>
+        <w:numPr>
+          <w:ilvl w:val="0"/>
+          <w:numId w:val="18"/>
+        </w:numPr>
+        <w:spacing w:before="60" w:line="240" w:lineRule="auto"/>
+        <w:rPr>
+          <w:rFonts w:cs="Arial"/>
+          <w:highlight w:val="yellow"/>
+        </w:rPr>
+      </w:pPr>
+      <w:r>
+        <w:rPr>
+          <w:rFonts w:cs="Arial"/>
+          <w:highlight w:val="yellow"/>
+        </w:rPr>
+        <w:t>Livro</w:t>
+      </w:r>
+    </w:p>
+    <w:p>
+      <w:pPr>
+        <w:pStyle w:val="PargrafodaLista"/>
+        <w:numPr>
+          <w:ilvl w:val="1"/>
+          <w:numId w:val="18"/>
+        </w:numPr>
+        <w:spacing w:before="60" w:line="240" w:lineRule="auto"/>
+        <w:rPr>
+          <w:rFonts w:cs="Arial"/>
+          <w:highlight w:val="yellow"/>
+        </w:rPr>
+      </w:pPr>
+      <w:r>
+        <w:rPr>
+          <w:rFonts w:cs="Arial"/>
+          <w:highlight w:val="yellow"/>
+        </w:rPr>
+        <w:t>Atributos: ISBN, título, ano de publicação, editora, data de aquisição, preço, estado</w:t>
+      </w:r>
+    </w:p>
+    <w:p>
+      <w:pPr>
+        <w:pStyle w:val="PargrafodaLista"/>
+        <w:numPr>
+          <w:ilvl w:val="1"/>
+          <w:numId w:val="18"/>
+        </w:numPr>
+        <w:spacing w:before="60" w:line="240" w:lineRule="auto"/>
+        <w:rPr>
+          <w:rFonts w:cs="Arial"/>
+          <w:highlight w:val="yellow"/>
+        </w:rPr>
+      </w:pPr>
+      <w:r>
+        <w:rPr>
+          <w:rFonts w:cs="Arial"/>
+          <w:highlight w:val="yellow"/>
+        </w:rPr>
+        <w:t>Métodos: (não existe)</w:t>
+      </w:r>
+    </w:p>
+    <w:p>
+      <w:pPr>
+        <w:pStyle w:val="PargrafodaLista"/>
+        <w:ind w:left="1440"/>
+        <w:rPr>
+          <w:rFonts w:cs="Arial"/>
+          <w:highlight w:val="yellow"/>
+        </w:rPr>
+      </w:pPr>
+    </w:p>
+    <w:p>
+      <w:pPr>
+        <w:pStyle w:val="PargrafodaLista"/>
+        <w:numPr>
+          <w:ilvl w:val="0"/>
+          <w:numId w:val="18"/>
+        </w:numPr>
+        <w:spacing w:before="60" w:line="240" w:lineRule="auto"/>
+        <w:rPr>
+          <w:rFonts w:cs="Arial"/>
+          <w:highlight w:val="yellow"/>
+        </w:rPr>
+      </w:pPr>
+      <w:r>
+        <w:rPr>
+          <w:rFonts w:cs="Arial"/>
+          <w:highlight w:val="yellow"/>
+        </w:rPr>
+        <w:t>Requisição</w:t>
+      </w:r>
+    </w:p>
+    <w:p>
+      <w:pPr>
+        <w:pStyle w:val="PargrafodaLista"/>
+        <w:numPr>
+          <w:ilvl w:val="1"/>
+          <w:numId w:val="18"/>
+        </w:numPr>
+        <w:spacing w:before="60" w:line="240" w:lineRule="auto"/>
+        <w:rPr>
+          <w:rFonts w:cs="Arial"/>
+          <w:highlight w:val="yellow"/>
+        </w:rPr>
+      </w:pPr>
+      <w:r>
+        <w:rPr>
+          <w:rFonts w:cs="Arial"/>
+          <w:highlight w:val="yellow"/>
+        </w:rPr>
+        <w:t>Atributos: numero de id, data de requisição, prazo de devolução, data de devolução.</w:t>
+      </w:r>
+    </w:p>
+    <w:p>
+      <w:pPr>
+        <w:pStyle w:val="PargrafodaLista"/>
+        <w:numPr>
+          <w:ilvl w:val="1"/>
+          <w:numId w:val="18"/>
+        </w:numPr>
+        <w:spacing w:before="60" w:line="240" w:lineRule="auto"/>
+        <w:rPr>
+          <w:rFonts w:cs="Arial"/>
+          <w:highlight w:val="yellow"/>
+        </w:rPr>
+      </w:pPr>
+      <w:r>
+        <w:rPr>
+          <w:rFonts w:cs="Arial"/>
+          <w:highlight w:val="yellow"/>
+        </w:rPr>
+        <w:t>Métodos: efetuarEmpréstimo(), efetuarDevolução(), verificarEstado().</w:t>
+      </w:r>
+    </w:p>
+    <w:p>
+      <w:pPr>
+        <w:pStyle w:val="PargrafodaLista"/>
+        <w:ind w:left="1440"/>
+        <w:rPr>
+          <w:rFonts w:cs="Arial"/>
+          <w:highlight w:val="yellow"/>
+        </w:rPr>
+      </w:pPr>
+    </w:p>
+    <w:p>
+      <w:pPr>
+        <w:pStyle w:val="PargrafodaLista"/>
+        <w:numPr>
+          <w:ilvl w:val="0"/>
+          <w:numId w:val="18"/>
+        </w:numPr>
+        <w:spacing w:before="60" w:line="240" w:lineRule="auto"/>
+        <w:rPr>
+          <w:rFonts w:cs="Arial"/>
+          <w:highlight w:val="yellow"/>
+        </w:rPr>
+      </w:pPr>
+      <w:r>
+        <w:rPr>
+          <w:rFonts w:cs="Arial"/>
+          <w:highlight w:val="yellow"/>
+        </w:rPr>
+        <w:t>Biblioteca</w:t>
+      </w:r>
+    </w:p>
+    <w:p>
+      <w:pPr>
+        <w:pStyle w:val="PargrafodaLista"/>
+        <w:numPr>
+          <w:ilvl w:val="1"/>
+          <w:numId w:val="18"/>
+        </w:numPr>
+        <w:spacing w:before="60" w:line="240" w:lineRule="auto"/>
+        <w:rPr>
+          <w:rFonts w:cs="Arial"/>
+          <w:highlight w:val="yellow"/>
+        </w:rPr>
+      </w:pPr>
+      <w:r>
+        <w:rPr>
+          <w:rFonts w:cs="Arial"/>
+          <w:highlight w:val="yellow"/>
+        </w:rPr>
+        <w:t>Atributos: nome, morada, telefone, lista de livros, lista de utilizadores</w:t>
+      </w:r>
+    </w:p>
+    <w:p>
+      <w:pPr>
+        <w:pStyle w:val="PargrafodaLista"/>
+        <w:numPr>
+          <w:ilvl w:val="1"/>
+          <w:numId w:val="18"/>
+        </w:numPr>
+        <w:spacing w:before="60" w:line="240" w:lineRule="auto"/>
+        <w:rPr>
+          <w:rFonts w:cs="Arial"/>
+          <w:highlight w:val="yellow"/>
+        </w:rPr>
+      </w:pPr>
+      <w:r>
+        <w:rPr>
+          <w:rFonts w:cs="Arial"/>
+          <w:highlight w:val="yellow"/>
+        </w:rPr>
+        <w:t>Métodos: adicionarLivro(), alterarLivro(), removerLivro(), listarTodosLivros(), listarLivrosDisponíveis(), emprestarLivro(), devolverLivro()</w:t>
+      </w:r>
+    </w:p>
+    <w:p>
+      <w:pPr>
+        <w:pStyle w:val="PargrafodaLista"/>
+        <w:rPr>
+          <w:rFonts w:cs="Arial"/>
+          <w:highlight w:val="yellow"/>
+        </w:rPr>
+      </w:pPr>
+    </w:p>
+    <w:p>
+      <w:pPr>
+        <w:pStyle w:val="PargrafodaLista"/>
+        <w:numPr>
+          <w:ilvl w:val="0"/>
+          <w:numId w:val="18"/>
+        </w:numPr>
+        <w:spacing w:before="60" w:line="240" w:lineRule="auto"/>
+        <w:rPr>
+          <w:rFonts w:cs="Arial"/>
+          <w:highlight w:val="yellow"/>
+        </w:rPr>
+      </w:pPr>
+      <w:r>
+        <w:rPr>
+          <w:rFonts w:cs="Arial"/>
+          <w:highlight w:val="yellow"/>
+        </w:rPr>
+        <w:t>Utilizador</w:t>
+      </w:r>
+    </w:p>
+    <w:p>
+      <w:pPr>
+        <w:pStyle w:val="PargrafodaLista"/>
+        <w:numPr>
+          <w:ilvl w:val="1"/>
+          <w:numId w:val="18"/>
+        </w:numPr>
+        <w:spacing w:before="60" w:line="240" w:lineRule="auto"/>
+        <w:rPr>
+          <w:rFonts w:cs="Arial"/>
+          <w:highlight w:val="yellow"/>
+        </w:rPr>
+      </w:pPr>
+      <w:r>
+        <w:rPr>
+          <w:rFonts w:cs="Arial"/>
+          <w:highlight w:val="yellow"/>
+        </w:rPr>
+        <w:t>Atributos: número de id, nome, morada, telefone, estado</w:t>
+      </w:r>
+    </w:p>
+    <w:p>
+      <w:pPr>
+        <w:pStyle w:val="PargrafodaLista"/>
+        <w:numPr>
+          <w:ilvl w:val="1"/>
+          <w:numId w:val="18"/>
+        </w:numPr>
+        <w:spacing w:before="60" w:line="240" w:lineRule="auto"/>
+        <w:rPr>
+          <w:rFonts w:cs="Arial"/>
+          <w:highlight w:val="yellow"/>
+        </w:rPr>
+      </w:pPr>
+      <w:r>
+        <w:rPr>
+          <w:rFonts w:cs="Arial"/>
+          <w:highlight w:val="yellow"/>
+        </w:rPr>
+        <w:t xml:space="preserve">Métodos: </w:t>
+      </w:r>
+      <w:r>
+        <w:rPr>
+          <w:rFonts w:cs="Arial"/>
+          <w:highlight w:val="yellow"/>
+          <w:u w:val="single"/>
+        </w:rPr>
+        <w:t>requisitarLivro</w:t>
+      </w:r>
+      <w:r>
+        <w:rPr>
+          <w:rFonts w:cs="Arial"/>
+          <w:highlight w:val="yellow"/>
+        </w:rPr>
+        <w:t>(), devolverLivro()</w:t>
+      </w:r>
+    </w:p>
+    <w:p>
+      <w:pPr>
+        <w:pStyle w:val="PargrafodaLista"/>
+        <w:ind w:left="1440"/>
+        <w:rPr>
+          <w:rFonts w:cs="Arial"/>
+          <w:highlight w:val="yellow"/>
+        </w:rPr>
+      </w:pPr>
+    </w:p>
+    <w:p>
+      <w:pPr>
+        <w:rPr>
+          <w:rFonts w:cs="Arial"/>
+          <w:highlight w:val="yellow"/>
+        </w:rPr>
+      </w:pPr>
+      <w:r>
+        <w:rPr>
+          <w:rFonts w:cs="Arial"/>
+          <w:highlight w:val="yellow"/>
+        </w:rPr>
+        <w:t xml:space="preserve">Por fim, falta </w:t>
+      </w:r>
+      <w:commentRangeStart w:id="65"/>
+      <w:r>
+        <w:rPr>
+          <w:rFonts w:cs="Arial"/>
+          <w:highlight w:val="yellow"/>
+        </w:rPr>
+        <w:t>explicar</w:t>
+      </w:r>
+      <w:commentRangeEnd w:id="65"/>
+      <w:r>
+        <w:rPr>
+          <w:rStyle w:val="Refdecomentrio"/>
+          <w:rFonts w:cs="Arial"/>
+          <w:highlight w:val="yellow"/>
+        </w:rPr>
+        <w:commentReference w:id="65"/>
+      </w:r>
+      <w:r>
+        <w:rPr>
+          <w:rFonts w:cs="Arial"/>
+          <w:highlight w:val="yellow"/>
+        </w:rPr>
+        <w:t xml:space="preserve"> as relações entre classes:</w:t>
+      </w:r>
+    </w:p>
+    <w:p>
+      <w:pPr>
+        <w:pStyle w:val="PargrafodaLista"/>
+        <w:numPr>
+          <w:ilvl w:val="0"/>
+          <w:numId w:val="19"/>
+        </w:numPr>
+        <w:spacing w:before="60" w:line="240" w:lineRule="auto"/>
+        <w:rPr>
+          <w:rFonts w:cs="Arial"/>
+          <w:highlight w:val="yellow"/>
+        </w:rPr>
+      </w:pPr>
+      <w:r>
+        <w:rPr>
+          <w:rFonts w:cs="Arial"/>
+          <w:highlight w:val="yellow"/>
+        </w:rPr>
+        <w:t>Autor – Livro</w:t>
+      </w:r>
+    </w:p>
+    <w:p>
+      <w:pPr>
+        <w:pStyle w:val="PargrafodaLista"/>
+        <w:numPr>
+          <w:ilvl w:val="1"/>
+          <w:numId w:val="19"/>
+        </w:numPr>
+        <w:spacing w:before="60" w:line="240" w:lineRule="auto"/>
+        <w:rPr>
+          <w:rFonts w:cs="Arial"/>
+          <w:highlight w:val="yellow"/>
+        </w:rPr>
+      </w:pPr>
+      <w:r>
+        <w:rPr>
+          <w:rFonts w:cs="Arial"/>
+          <w:highlight w:val="yellow"/>
+        </w:rPr>
+        <w:t xml:space="preserve">Um ator pode escrever muitos livros </w:t>
+      </w:r>
+    </w:p>
+    <w:p>
+      <w:pPr>
+        <w:pStyle w:val="PargrafodaLista"/>
+        <w:numPr>
+          <w:ilvl w:val="1"/>
+          <w:numId w:val="19"/>
+        </w:numPr>
+        <w:spacing w:before="60" w:line="240" w:lineRule="auto"/>
+        <w:rPr>
+          <w:rFonts w:cs="Arial"/>
+          <w:highlight w:val="yellow"/>
+        </w:rPr>
+      </w:pPr>
+      <w:r>
+        <w:rPr>
+          <w:rFonts w:cs="Arial"/>
+          <w:highlight w:val="yellow"/>
+        </w:rPr>
+        <w:t>Um livro pode ser escrito por muitos atores</w:t>
+      </w:r>
+    </w:p>
+    <w:p>
+      <w:pPr>
+        <w:pStyle w:val="PargrafodaLista"/>
+        <w:numPr>
+          <w:ilvl w:val="0"/>
+          <w:numId w:val="19"/>
+        </w:numPr>
+        <w:spacing w:before="60" w:line="240" w:lineRule="auto"/>
+        <w:rPr>
+          <w:rFonts w:cs="Arial"/>
+          <w:highlight w:val="yellow"/>
+        </w:rPr>
+      </w:pPr>
+      <w:r>
+        <w:rPr>
+          <w:rFonts w:cs="Arial"/>
+          <w:highlight w:val="yellow"/>
+        </w:rPr>
+        <w:t>Livro – Requisição</w:t>
+      </w:r>
+    </w:p>
+    <w:p>
+      <w:pPr>
+        <w:pStyle w:val="PargrafodaLista"/>
+        <w:numPr>
+          <w:ilvl w:val="1"/>
+          <w:numId w:val="19"/>
+        </w:numPr>
+        <w:spacing w:before="60" w:line="240" w:lineRule="auto"/>
+        <w:rPr>
+          <w:rFonts w:cs="Arial"/>
+          <w:highlight w:val="yellow"/>
+        </w:rPr>
+      </w:pPr>
+      <w:r>
+        <w:rPr>
+          <w:rFonts w:cs="Arial"/>
+          <w:highlight w:val="yellow"/>
+        </w:rPr>
+        <w:t>Um livro pode ser requisitado muitas vezes</w:t>
+      </w:r>
+    </w:p>
+    <w:p>
+      <w:pPr>
+        <w:pStyle w:val="PargrafodaLista"/>
+        <w:numPr>
+          <w:ilvl w:val="0"/>
+          <w:numId w:val="19"/>
+        </w:numPr>
+        <w:spacing w:before="60" w:line="240" w:lineRule="auto"/>
+        <w:rPr>
+          <w:rFonts w:cs="Arial"/>
+          <w:highlight w:val="yellow"/>
+        </w:rPr>
+      </w:pPr>
+      <w:r>
+        <w:rPr>
+          <w:rFonts w:cs="Arial"/>
+          <w:highlight w:val="yellow"/>
+        </w:rPr>
+        <w:t>Livro – Biblioteca</w:t>
+      </w:r>
+    </w:p>
+    <w:p>
+      <w:pPr>
+        <w:pStyle w:val="PargrafodaLista"/>
+        <w:numPr>
+          <w:ilvl w:val="1"/>
+          <w:numId w:val="19"/>
+        </w:numPr>
+        <w:spacing w:before="60" w:line="240" w:lineRule="auto"/>
+        <w:rPr>
+          <w:rFonts w:cs="Arial"/>
+          <w:highlight w:val="yellow"/>
+        </w:rPr>
+      </w:pPr>
+      <w:r>
+        <w:rPr>
+          <w:rFonts w:cs="Arial"/>
+          <w:highlight w:val="yellow"/>
+        </w:rPr>
+        <w:t>Muitos livros podem estar guardados, numa só biblioteca</w:t>
+      </w:r>
+    </w:p>
+    <w:p>
+      <w:pPr>
+        <w:pStyle w:val="PargrafodaLista"/>
+        <w:numPr>
+          <w:ilvl w:val="0"/>
+          <w:numId w:val="19"/>
+        </w:numPr>
+        <w:spacing w:before="60" w:line="240" w:lineRule="auto"/>
+        <w:rPr>
+          <w:rFonts w:cs="Arial"/>
+          <w:highlight w:val="yellow"/>
+        </w:rPr>
+      </w:pPr>
+      <w:r>
+        <w:rPr>
+          <w:rFonts w:cs="Arial"/>
+          <w:highlight w:val="yellow"/>
+        </w:rPr>
+        <w:t>Requisição - Utilizador</w:t>
+      </w:r>
+    </w:p>
+    <w:p>
+      <w:pPr>
+        <w:pStyle w:val="PargrafodaLista"/>
+        <w:numPr>
+          <w:ilvl w:val="1"/>
+          <w:numId w:val="19"/>
+        </w:numPr>
+        <w:spacing w:before="60" w:line="240" w:lineRule="auto"/>
+        <w:rPr>
+          <w:rFonts w:cs="Arial"/>
+          <w:highlight w:val="yellow"/>
+        </w:rPr>
+      </w:pPr>
+      <w:r>
+        <w:rPr>
+          <w:rFonts w:cs="Arial"/>
+          <w:highlight w:val="yellow"/>
+        </w:rPr>
+        <w:t>Um utilizador pode requisitar muitas vezes</w:t>
+      </w:r>
+    </w:p>
+    <w:p>
+      <w:pPr>
+        <w:pStyle w:val="PargrafodaLista"/>
+        <w:numPr>
+          <w:ilvl w:val="1"/>
+          <w:numId w:val="19"/>
+        </w:numPr>
+        <w:spacing w:before="60" w:line="240" w:lineRule="auto"/>
+        <w:rPr>
+          <w:rFonts w:cs="Arial"/>
+          <w:highlight w:val="yellow"/>
+        </w:rPr>
+      </w:pPr>
+      <w:r>
+        <w:rPr>
+          <w:rFonts w:cs="Arial"/>
+          <w:highlight w:val="yellow"/>
+        </w:rPr>
+        <w:t xml:space="preserve">Um livro pode ser requisitado muitas vezes pelo mesmo utilizador </w:t>
+      </w:r>
+    </w:p>
+    <w:p>
+      <w:pPr>
+        <w:pStyle w:val="PargrafodaLista"/>
+        <w:numPr>
+          <w:ilvl w:val="0"/>
+          <w:numId w:val="19"/>
+        </w:numPr>
+        <w:spacing w:before="60" w:line="240" w:lineRule="auto"/>
+        <w:rPr>
+          <w:rFonts w:cs="Arial"/>
+          <w:highlight w:val="yellow"/>
+        </w:rPr>
+      </w:pPr>
+      <w:r>
+        <w:rPr>
+          <w:rFonts w:cs="Arial"/>
+          <w:highlight w:val="yellow"/>
+        </w:rPr>
+        <w:t>Biblioteca – Utilizador</w:t>
+      </w:r>
+    </w:p>
+    <w:p>
+      <w:pPr>
+        <w:pStyle w:val="PargrafodaLista"/>
+        <w:numPr>
+          <w:ilvl w:val="1"/>
+          <w:numId w:val="19"/>
+        </w:numPr>
+        <w:spacing w:before="60" w:line="240" w:lineRule="auto"/>
+        <w:rPr>
+          <w:rFonts w:cs="Arial"/>
+          <w:highlight w:val="yellow"/>
+        </w:rPr>
+      </w:pPr>
+      <w:r>
+        <w:rPr>
+          <w:rFonts w:cs="Arial"/>
+          <w:highlight w:val="yellow"/>
+        </w:rPr>
+        <w:t>Uma biblioteca pode ter vários utilizadores</w:t>
+      </w:r>
+    </w:p>
+    <w:p>
+      <w:pPr>
+        <w:spacing w:before="0" w:after="160" w:line="480" w:lineRule="auto"/>
+        <w:jc w:val="left"/>
+      </w:pPr>
+    </w:p>
+    <w:p>
+      <w:pPr>
+        <w:pStyle w:val="Ttulo1"/>
+      </w:pPr>
+      <w:r>
+        <w:lastRenderedPageBreak/>
+        <w:t xml:space="preserve"> </w:t>
+      </w:r>
+      <w:bookmarkStart w:id="66" w:name="_Toc156298070"/>
+      <w:r>
+        <w:t>Aplicação</w:t>
+      </w:r>
+      <w:bookmarkEnd w:id="66"/>
+    </w:p>
+    <w:p>
+      <w:pPr>
+        <w:pStyle w:val="Ttulo2"/>
+      </w:pPr>
+      <w:r>
+        <w:t>Base de dados</w:t>
+      </w:r>
+    </w:p>
+    <w:p>
+      <w:r>
+        <w:t>Para criar um</w:t>
+      </w:r>
+      <w:r>
+        <w:t>a aplicação</w:t>
+      </w:r>
+      <w:r>
+        <w:t xml:space="preserve"> é necessário criar previamente uma base de dados que vai conter toda a informação pertinente dividida por diferentes tabelas. Na </w:t>
+      </w:r>
+      <w:r>
+        <w:t>figura</w:t>
+      </w:r>
+      <w:r>
+        <w:t xml:space="preserve"> 5 </w:t>
+      </w:r>
+      <w:r>
+        <w:t>estão presentes as diferentes tabelas que irão fazer parte da base de dados deste projeto:</w:t>
+      </w:r>
+      <w:r>
+        <w:t xml:space="preserve"> empréstimo, livro, utilizador e bibliotecário.</w:t>
+      </w:r>
+    </w:p>
+    <w:p>
+      <w:r>
+        <w:t xml:space="preserve">O ponto chave de interligação entre as tabelas da base de dados apresentada é a tabela </w:t>
+      </w:r>
+      <w:r>
+        <w:t>empréstimo</w:t>
+      </w:r>
+      <w:r>
+        <w:t xml:space="preserve"> que faz a ponte entre os</w:t>
+      </w:r>
+      <w:r>
+        <w:t xml:space="preserve"> livros e os utilizadores</w:t>
+      </w:r>
+      <w:r>
+        <w:t>, ou seja, associa um determinado utilizador a um determinado</w:t>
+      </w:r>
+      <w:r>
+        <w:t xml:space="preserve"> livro</w:t>
+      </w:r>
+      <w:r>
+        <w:t>.</w:t>
+      </w:r>
+    </w:p>
+    <w:p>
+      <w:pPr>
+        <w:keepNext/>
+      </w:pPr>
+      <w:r>
+        <w:rPr>
+          <w:noProof/>
+        </w:rPr>
+        <w:drawing>
+          <wp:inline distT="0" distB="0" distL="0" distR="0" wp14:anchorId="4262E2C9" wp14:editId="37A04964">
+            <wp:extent cx="5572125" cy="3733800"/>
+            <wp:effectExtent l="0" t="0" r="9525" b="0"/>
+            <wp:docPr id="950136304" name="Imagem 1"/>
+            <wp:cNvGraphicFramePr>
+              <a:graphicFrameLocks xmlns:a="http://schemas.openxmlformats.org/drawingml/2006/main" noChangeAspect="1"/>
+            </wp:cNvGraphicFramePr>
+            <a:graphic xmlns:a="http://schemas.openxmlformats.org/drawingml/2006/main">
+              <a:graphicData uri="http://schemas.openxmlformats.org/drawingml/2006/picture">
+                <pic:pic xmlns:pic="http://schemas.openxmlformats.org/drawingml/2006/picture">
+                  <pic:nvPicPr>
+                    <pic:cNvPr id="950136304" name=""/>
+                    <pic:cNvPicPr/>
+                  </pic:nvPicPr>
+                  <pic:blipFill rotWithShape="1">
+                    <a:blip r:embed="rId17"/>
+                    <a:srcRect l="29704" t="18890" r="19351" b="11297"/>
+                    <a:stretch/>
+                  </pic:blipFill>
+                  <pic:spPr bwMode="auto">
+                    <a:xfrm>
+                      <a:off x="0" y="0"/>
+                      <a:ext cx="5572125" cy="3733800"/>
+                    </a:xfrm>
+                    <a:prstGeom prst="rect">
+                      <a:avLst/>
+                    </a:prstGeom>
+                    <a:ln>
+                      <a:noFill/>
+                    </a:ln>
+                    <a:extLst>
+                      <a:ext uri="{53640926-AAD7-44D8-BBD7-CCE9431645EC}">
+                        <a14:shadowObscured xmlns:a14="http://schemas.microsoft.com/office/drawing/2010/main"/>
+                      </a:ext>
+                    </a:extLst>
+                  </pic:spPr>
+                </pic:pic>
+              </a:graphicData>
+            </a:graphic>
+          </wp:inline>
+        </w:drawing>
+      </w:r>
+    </w:p>
+    <w:p>
+      <w:pPr>
+        <w:pStyle w:val="MinhaLegenda"/>
+      </w:pPr>
+      <w:r>
+        <w:t xml:space="preserve">Figura </w:t>
+      </w:r>
+      <w:fldSimple w:instr=" SEQ Figura \* ARABIC ">
+        <w:r>
+          <w:rPr>
+            <w:noProof/>
+          </w:rPr>
+          <w:t>5</w:t>
+        </w:r>
+      </w:fldSimple>
+      <w:r>
+        <w:t xml:space="preserve"> - Base de dados do projeto</w:t>
+      </w:r>
+    </w:p>
+    <w:p>
+      <w:bookmarkStart w:id="67" w:name="_Toc156298071"/>
+      <w:r>
+        <w:t xml:space="preserve">De seguida apresento uma breve explicação de cada uma das tabelas que constituem a base de </w:t>
+      </w:r>
+      <w:r>
+        <w:rPr>
+          <w:u w:val="single"/>
+        </w:rPr>
+        <w:t>dados</w:t>
+      </w:r>
+      <w:r>
+        <w:t>.</w:t>
+      </w:r>
+    </w:p>
+    <w:p>
+      <w:pPr>
+        <w:autoSpaceDE w:val="0"/>
+        <w:autoSpaceDN w:val="0"/>
+        <w:adjustRightInd w:val="0"/>
+        <w:spacing w:before="0" w:after="0" w:line="240" w:lineRule="auto"/>
+        <w:jc w:val="left"/>
+        <w:rPr>
+          <w:rFonts w:ascii="Calibri" w:hAnsi="Calibri" w:cs="Calibri"/>
+          <w:kern w:val="0"/>
+          <w:szCs w:val="24"/>
+        </w:rPr>
+      </w:pPr>
+    </w:p>
+    <w:p>
+      <w:pPr>
+        <w:pStyle w:val="Ttulo3"/>
+      </w:pPr>
+      <w:r>
+        <w:lastRenderedPageBreak/>
+        <w:t>Utilizador</w:t>
+      </w:r>
+    </w:p>
+    <w:p>
+      <w:r>
+        <w:t xml:space="preserve">A figura </w:t>
+      </w:r>
+      <w:r>
         <w:t>6</w:t>
       </w:r>
       <w:r>
-        <w:fldChar w:fldCharType="end"/>
-      </w:r>
-      <w:r>
-        <w:t xml:space="preserve"> - Cobertura de requisitos</w:t>
-      </w:r>
-      <w:bookmarkEnd w:id="56"/>
-      <w:bookmarkEnd w:id="57"/>
+        <w:t xml:space="preserve"> representa a tabela d</w:t>
+      </w:r>
+      <w:r>
+        <w:t>o utilizador</w:t>
+      </w:r>
+      <w:r>
+        <w:t>. Nesta tabela,</w:t>
+      </w:r>
+      <w:r>
+        <w:t xml:space="preserve"> encontra-se a informação pessoal do utilizador, assim contém, </w:t>
+      </w:r>
+      <w:r>
+        <w:t>a sua identificação (id</w:t>
+      </w:r>
+      <w:r>
+        <w:t>_utilizador</w:t>
+      </w:r>
+      <w:r>
+        <w:t>), o seu nome, email, senha, telefone, data de nascimento</w:t>
+      </w:r>
+      <w:r>
+        <w:t>, e a sua morada.</w:t>
+      </w:r>
+    </w:p>
+    <w:p>
+      <w:pPr>
+        <w:pStyle w:val="MinhaLegenda"/>
+        <w:jc w:val="center"/>
+      </w:pPr>
+      <w:r>
+        <w:rPr>
+          <w:noProof/>
+        </w:rPr>
+        <w:drawing>
+          <wp:inline distT="0" distB="0" distL="0" distR="0" wp14:anchorId="595C8ECD" wp14:editId="7B46552C">
+            <wp:extent cx="1381125" cy="1833352"/>
+            <wp:effectExtent l="0" t="0" r="0" b="0"/>
+            <wp:docPr id="436525366" name="Imagem 1"/>
+            <wp:cNvGraphicFramePr>
+              <a:graphicFrameLocks xmlns:a="http://schemas.openxmlformats.org/drawingml/2006/main" noChangeAspect="1"/>
+            </wp:cNvGraphicFramePr>
+            <a:graphic xmlns:a="http://schemas.openxmlformats.org/drawingml/2006/main">
+              <a:graphicData uri="http://schemas.openxmlformats.org/drawingml/2006/picture">
+                <pic:pic xmlns:pic="http://schemas.openxmlformats.org/drawingml/2006/picture">
+                  <pic:nvPicPr>
+                    <pic:cNvPr id="950136304" name=""/>
+                    <pic:cNvPicPr/>
+                  </pic:nvPicPr>
+                  <pic:blipFill rotWithShape="1">
+                    <a:blip r:embed="rId17"/>
+                    <a:srcRect l="31271" t="34562" r="58888" b="38724"/>
+                    <a:stretch/>
+                  </pic:blipFill>
+                  <pic:spPr bwMode="auto">
+                    <a:xfrm>
+                      <a:off x="0" y="0"/>
+                      <a:ext cx="1381724" cy="1834147"/>
+                    </a:xfrm>
+                    <a:prstGeom prst="rect">
+                      <a:avLst/>
+                    </a:prstGeom>
+                    <a:ln>
+                      <a:noFill/>
+                    </a:ln>
+                    <a:extLst>
+                      <a:ext uri="{53640926-AAD7-44D8-BBD7-CCE9431645EC}">
+                        <a14:shadowObscured xmlns:a14="http://schemas.microsoft.com/office/drawing/2010/main"/>
+                      </a:ext>
+                    </a:extLst>
+                  </pic:spPr>
+                </pic:pic>
+              </a:graphicData>
+            </a:graphic>
+          </wp:inline>
+        </w:drawing>
+      </w:r>
+    </w:p>
+    <w:p>
+      <w:pPr>
+        <w:pStyle w:val="MinhaLegenda"/>
+        <w:jc w:val="center"/>
+      </w:pPr>
+      <w:r>
+        <w:t xml:space="preserve">Figura </w:t>
+      </w:r>
+      <w:fldSimple w:instr=" SEQ Figura \* ARABIC ">
+        <w:r>
+          <w:rPr>
+            <w:noProof/>
+          </w:rPr>
+          <w:t>6</w:t>
+        </w:r>
+      </w:fldSimple>
+      <w:r>
+        <w:t xml:space="preserve"> - Tabela Utilizador</w:t>
+      </w:r>
+    </w:p>
+    <w:p>
+      <w:pPr>
+        <w:pStyle w:val="MinhaLegenda"/>
+      </w:pPr>
+    </w:p>
+    <w:p>
+      <w:pPr>
+        <w:pStyle w:val="Ttulo3"/>
+      </w:pPr>
+      <w:r>
+        <w:t>Bibliotecário</w:t>
+      </w:r>
+    </w:p>
+    <w:p>
+      <w:r>
+        <w:t xml:space="preserve">A figura </w:t>
+      </w:r>
+      <w:r>
+        <w:t>7</w:t>
+      </w:r>
+      <w:r>
+        <w:t xml:space="preserve"> representa a tabela do </w:t>
+      </w:r>
+      <w:r>
+        <w:t>bibliotecário</w:t>
+      </w:r>
+      <w:r>
+        <w:t>. Nesta tabela,</w:t>
+      </w:r>
+      <w:r>
+        <w:t xml:space="preserve"> encontra-se a informação pessoal do </w:t>
+      </w:r>
+      <w:r>
+        <w:t xml:space="preserve">bibliotecário, </w:t>
+      </w:r>
+      <w:r>
+        <w:t>assim contém, a sua identificação (id</w:t>
+      </w:r>
+      <w:r>
+        <w:t>_bibiotecario</w:t>
+      </w:r>
+      <w:r>
+        <w:t xml:space="preserve">), o seu nome, email, senha, telefone, </w:t>
+      </w:r>
+      <w:r>
+        <w:t xml:space="preserve">e </w:t>
+      </w:r>
+      <w:r>
+        <w:t>data de</w:t>
+      </w:r>
+      <w:r>
+        <w:t xml:space="preserve"> contratação</w:t>
+      </w:r>
+      <w:r>
+        <w:t>.</w:t>
+      </w:r>
+    </w:p>
+    <w:p>
+      <w:pPr>
+        <w:keepNext/>
+        <w:jc w:val="center"/>
+      </w:pPr>
+      <w:r>
+        <w:rPr>
+          <w:noProof/>
+        </w:rPr>
+        <w:drawing>
+          <wp:inline distT="0" distB="0" distL="0" distR="0" wp14:anchorId="5D9028D0" wp14:editId="15726FB5">
+            <wp:extent cx="1714165" cy="2057400"/>
+            <wp:effectExtent l="0" t="0" r="635" b="0"/>
+            <wp:docPr id="1618645323" name="Imagem 1"/>
+            <wp:cNvGraphicFramePr>
+              <a:graphicFrameLocks xmlns:a="http://schemas.openxmlformats.org/drawingml/2006/main" noChangeAspect="1"/>
+            </wp:cNvGraphicFramePr>
+            <a:graphic xmlns:a="http://schemas.openxmlformats.org/drawingml/2006/main">
+              <a:graphicData uri="http://schemas.openxmlformats.org/drawingml/2006/picture">
+                <pic:pic xmlns:pic="http://schemas.openxmlformats.org/drawingml/2006/picture">
+                  <pic:nvPicPr>
+                    <pic:cNvPr id="950136304" name=""/>
+                    <pic:cNvPicPr/>
+                  </pic:nvPicPr>
+                  <pic:blipFill rotWithShape="1">
+                    <a:blip r:embed="rId17"/>
+                    <a:srcRect l="48776" t="61099" r="41209" b="15215"/>
+                    <a:stretch/>
+                  </pic:blipFill>
+                  <pic:spPr bwMode="auto">
+                    <a:xfrm>
+                      <a:off x="0" y="0"/>
+                      <a:ext cx="1719723" cy="2064071"/>
+                    </a:xfrm>
+                    <a:prstGeom prst="rect">
+                      <a:avLst/>
+                    </a:prstGeom>
+                    <a:ln>
+                      <a:noFill/>
+                    </a:ln>
+                    <a:extLst>
+                      <a:ext uri="{53640926-AAD7-44D8-BBD7-CCE9431645EC}">
+                        <a14:shadowObscured xmlns:a14="http://schemas.microsoft.com/office/drawing/2010/main"/>
+                      </a:ext>
+                    </a:extLst>
+                  </pic:spPr>
+                </pic:pic>
+              </a:graphicData>
+            </a:graphic>
+          </wp:inline>
+        </w:drawing>
+      </w:r>
+    </w:p>
+    <w:p>
+      <w:pPr>
+        <w:pStyle w:val="Legenda"/>
+        <w:jc w:val="center"/>
+      </w:pPr>
+      <w:r>
+        <w:t xml:space="preserve">Figura </w:t>
+      </w:r>
+      <w:fldSimple w:instr=" SEQ Figura \* ARABIC ">
+        <w:r>
+          <w:rPr>
+            <w:noProof/>
+          </w:rPr>
+          <w:t>7</w:t>
+        </w:r>
+      </w:fldSimple>
+      <w:r>
+        <w:t xml:space="preserve"> - Tabela Bibliotecário</w:t>
+      </w:r>
+    </w:p>
+    <w:p>
+      <w:pPr>
+        <w:pStyle w:val="Ttulo3"/>
+      </w:pPr>
+      <w:r>
+        <w:t>Livro</w:t>
+      </w:r>
+    </w:p>
+    <w:p>
+      <w:pPr>
+        <w:rPr>
+          <w:u w:val="single"/>
+        </w:rPr>
+      </w:pPr>
+      <w:r>
+        <w:t xml:space="preserve">A figura </w:t>
+      </w:r>
+      <w:r>
+        <w:t>8</w:t>
+      </w:r>
+      <w:r>
+        <w:t xml:space="preserve"> representa a tabela do</w:t>
+      </w:r>
+      <w:r>
+        <w:t xml:space="preserve"> livro</w:t>
+      </w:r>
+      <w:r>
+        <w:t>. Nesta tabela,</w:t>
+      </w:r>
+      <w:r>
+        <w:t xml:space="preserve"> encontra</w:t>
+      </w:r>
+      <w:r>
+        <w:t>m</w:t>
+      </w:r>
+      <w:r>
+        <w:t>-se a</w:t>
+      </w:r>
+      <w:r>
+        <w:t>s</w:t>
+      </w:r>
+      <w:r>
+        <w:t xml:space="preserve"> informaç</w:t>
+      </w:r>
+      <w:r>
+        <w:t xml:space="preserve">ões sobre o livro, </w:t>
+      </w:r>
+      <w:r>
+        <w:t>desta forma, contém</w:t>
+      </w:r>
+      <w:r>
+        <w:t>, a sua identificação (id</w:t>
+      </w:r>
+      <w:r>
+        <w:t>_livro</w:t>
+      </w:r>
+      <w:r>
+        <w:t xml:space="preserve">), </w:t>
+      </w:r>
+      <w:r>
+        <w:t xml:space="preserve">o </w:t>
+      </w:r>
+      <w:r>
+        <w:t>ISBN</w:t>
+      </w:r>
+      <w:r>
+        <w:t xml:space="preserve">, o título do livro, o autor, o </w:t>
+      </w:r>
+      <w:r>
+        <w:lastRenderedPageBreak/>
+        <w:t xml:space="preserve">editor, o ano de publicação, </w:t>
+      </w:r>
+      <w:r>
+        <w:t>o gênero, a sua disponibilidade, para saber se o utilizador o pode requisitar ou não e a descrição.</w:t>
+      </w:r>
+    </w:p>
+    <w:p>
+      <w:pPr>
+        <w:keepNext/>
+        <w:jc w:val="center"/>
+      </w:pPr>
+      <w:r>
+        <w:rPr>
+          <w:noProof/>
+        </w:rPr>
+        <w:drawing>
+          <wp:inline distT="0" distB="0" distL="0" distR="0" wp14:anchorId="061EB788" wp14:editId="4D9B3A7D">
+            <wp:extent cx="1257300" cy="1724025"/>
+            <wp:effectExtent l="0" t="0" r="0" b="9525"/>
+            <wp:docPr id="2036806968" name="Imagem 1"/>
+            <wp:cNvGraphicFramePr>
+              <a:graphicFrameLocks xmlns:a="http://schemas.openxmlformats.org/drawingml/2006/main" noChangeAspect="1"/>
+            </wp:cNvGraphicFramePr>
+            <a:graphic xmlns:a="http://schemas.openxmlformats.org/drawingml/2006/main">
+              <a:graphicData uri="http://schemas.openxmlformats.org/drawingml/2006/picture">
+                <pic:pic xmlns:pic="http://schemas.openxmlformats.org/drawingml/2006/picture">
+                  <pic:nvPicPr>
+                    <pic:cNvPr id="2036806968" name=""/>
+                    <pic:cNvPicPr/>
+                  </pic:nvPicPr>
+                  <pic:blipFill rotWithShape="1">
+                    <a:blip r:embed="rId18"/>
+                    <a:srcRect l="71811" t="18117" r="5620" b="35700"/>
+                    <a:stretch/>
+                  </pic:blipFill>
+                  <pic:spPr bwMode="auto">
+                    <a:xfrm>
+                      <a:off x="0" y="0"/>
+                      <a:ext cx="1257430" cy="1724203"/>
+                    </a:xfrm>
+                    <a:prstGeom prst="rect">
+                      <a:avLst/>
+                    </a:prstGeom>
+                    <a:ln>
+                      <a:noFill/>
+                    </a:ln>
+                    <a:extLst>
+                      <a:ext uri="{53640926-AAD7-44D8-BBD7-CCE9431645EC}">
+                        <a14:shadowObscured xmlns:a14="http://schemas.microsoft.com/office/drawing/2010/main"/>
+                      </a:ext>
+                    </a:extLst>
+                  </pic:spPr>
+                </pic:pic>
+              </a:graphicData>
+            </a:graphic>
+          </wp:inline>
+        </w:drawing>
+      </w:r>
+    </w:p>
+    <w:p>
+      <w:pPr>
+        <w:pStyle w:val="MinhaLegenda"/>
+        <w:jc w:val="center"/>
+      </w:pPr>
+      <w:r>
+        <w:t xml:space="preserve">Figura </w:t>
+      </w:r>
+      <w:fldSimple w:instr=" SEQ Figura \* ARABIC ">
+        <w:r>
+          <w:rPr>
+            <w:noProof/>
+          </w:rPr>
+          <w:t>8</w:t>
+        </w:r>
+      </w:fldSimple>
+      <w:r>
+        <w:t xml:space="preserve"> - Tabela Livro</w:t>
+      </w:r>
+    </w:p>
+    <w:p>
+      <w:pPr>
+        <w:pStyle w:val="Ttulo3"/>
+      </w:pPr>
+      <w:r>
+        <w:t>Empréstimo</w:t>
+      </w:r>
+    </w:p>
+    <w:p>
+      <w:pPr>
+        <w:rPr>
+          <w:u w:val="single"/>
+        </w:rPr>
+      </w:pPr>
+      <w:r>
+        <w:t xml:space="preserve">A figura </w:t>
+      </w:r>
+      <w:r>
+        <w:t xml:space="preserve">9 </w:t>
+      </w:r>
+      <w:r>
+        <w:t>representa a tabela do</w:t>
+      </w:r>
+      <w:r>
+        <w:t>s empr</w:t>
+      </w:r>
+      <w:r>
+        <w:t>éstimos dos livros</w:t>
+      </w:r>
+      <w:r>
+        <w:t>, guardando assim,</w:t>
+      </w:r>
+      <w:r>
+        <w:t xml:space="preserve"> a </w:t>
+      </w:r>
+      <w:r>
+        <w:t>sua identificação</w:t>
+      </w:r>
+      <w:r>
+        <w:t xml:space="preserve"> (id_emprestimo)</w:t>
+      </w:r>
+      <w:r>
+        <w:t>,</w:t>
+      </w:r>
+      <w:r>
+        <w:t xml:space="preserve"> </w:t>
+      </w:r>
+      <w:r>
+        <w:t xml:space="preserve">qual o livro que fora emprestado (id_livro), </w:t>
+      </w:r>
+      <w:r>
+        <w:t xml:space="preserve">a quem fora emprestado (id_utilizador), </w:t>
+      </w:r>
+      <w:r>
+        <w:t xml:space="preserve">quem dos bibliotecários, tratou de entregar </w:t>
+      </w:r>
+      <w:r>
+        <w:t xml:space="preserve">ao utilizador correto (id_bibliotecario), </w:t>
+      </w:r>
+      <w:r>
+        <w:t>quando o fora buscar (data_emprestimo), a data a qual deveria ser entregue (data_devolucao), e quando de verdade devolveu (data_devolvido).</w:t>
+      </w:r>
+    </w:p>
+    <w:p>
+      <w:pPr>
+        <w:keepNext/>
+        <w:jc w:val="center"/>
+      </w:pPr>
+      <w:r>
+        <w:rPr>
+          <w:noProof/>
+        </w:rPr>
+        <w:drawing>
+          <wp:inline distT="0" distB="0" distL="0" distR="0" wp14:anchorId="5B6007EB" wp14:editId="3570E686">
+            <wp:extent cx="1543050" cy="1676400"/>
+            <wp:effectExtent l="0" t="0" r="0" b="0"/>
+            <wp:docPr id="224007184" name="Imagem 1"/>
+            <wp:cNvGraphicFramePr>
+              <a:graphicFrameLocks xmlns:a="http://schemas.openxmlformats.org/drawingml/2006/main" noChangeAspect="1"/>
+            </wp:cNvGraphicFramePr>
+            <a:graphic xmlns:a="http://schemas.openxmlformats.org/drawingml/2006/main">
+              <a:graphicData uri="http://schemas.openxmlformats.org/drawingml/2006/picture">
+                <pic:pic xmlns:pic="http://schemas.openxmlformats.org/drawingml/2006/picture">
+                  <pic:nvPicPr>
+                    <pic:cNvPr id="224007184" name=""/>
+                    <pic:cNvPicPr/>
+                  </pic:nvPicPr>
+                  <pic:blipFill rotWithShape="1">
+                    <a:blip r:embed="rId18"/>
+                    <a:srcRect l="35393" t="5103" r="41525" b="56623"/>
+                    <a:stretch/>
+                  </pic:blipFill>
+                  <pic:spPr bwMode="auto">
+                    <a:xfrm>
+                      <a:off x="0" y="0"/>
+                      <a:ext cx="1543210" cy="1676574"/>
+                    </a:xfrm>
+                    <a:prstGeom prst="rect">
+                      <a:avLst/>
+                    </a:prstGeom>
+                    <a:ln>
+                      <a:noFill/>
+                    </a:ln>
+                    <a:extLst>
+                      <a:ext uri="{53640926-AAD7-44D8-BBD7-CCE9431645EC}">
+                        <a14:shadowObscured xmlns:a14="http://schemas.microsoft.com/office/drawing/2010/main"/>
+                      </a:ext>
+                    </a:extLst>
+                  </pic:spPr>
+                </pic:pic>
+              </a:graphicData>
+            </a:graphic>
+          </wp:inline>
+        </w:drawing>
+      </w:r>
+    </w:p>
+    <w:p>
+      <w:pPr>
+        <w:pStyle w:val="MinhaLegenda"/>
+        <w:jc w:val="center"/>
+      </w:pPr>
+      <w:r>
+        <w:t xml:space="preserve">Figura </w:t>
+      </w:r>
+      <w:fldSimple w:instr=" SEQ Figura \* ARABIC ">
+        <w:r>
+          <w:rPr>
+            <w:noProof/>
+          </w:rPr>
+          <w:t>9</w:t>
+        </w:r>
+      </w:fldSimple>
+      <w:r>
+        <w:t xml:space="preserve"> - Tabela Empréstimo</w:t>
+      </w:r>
+    </w:p>
+    <w:p>
+      <w:pPr>
+        <w:rPr>
+          <w:highlight w:val="yellow"/>
+        </w:rPr>
+      </w:pPr>
     </w:p>
     <w:p>
       <w:pPr>
@@ -7842,18 +10417,16 @@
           <w:ilvl w:val="0"/>
           <w:numId w:val="0"/>
         </w:numPr>
-        <w:ind w:left="432" w:hanging="432"/>
-      </w:pPr>
-      <w:bookmarkStart w:id="58" w:name="_Toc156217046"/>
+      </w:pPr>
       <w:r>
         <w:lastRenderedPageBreak/>
         <w:t>Conclusão</w:t>
       </w:r>
-      <w:bookmarkEnd w:id="58"/>
+      <w:bookmarkEnd w:id="67"/>
     </w:p>
     <w:sectPr>
-      <w:headerReference w:type="default" r:id="rId14"/>
-      <w:footerReference w:type="default" r:id="rId15"/>
+      <w:headerReference w:type="default" r:id="rId19"/>
+      <w:footerReference w:type="default" r:id="rId20"/>
       <w:pgSz w:w="11906" w:h="16838"/>
       <w:pgMar w:top="1440" w:right="1080" w:bottom="1440" w:left="1080" w:header="708" w:footer="708" w:gutter="0"/>
       <w:cols w:space="708"/>
@@ -7866,7 +10439,7 @@
 
 <file path=word/comments.xml><?xml version="1.0" encoding="utf-8"?>
 <w:comments xmlns:wpc="http://schemas.microsoft.com/office/word/2010/wordprocessingCanvas" xmlns:cx="http://schemas.microsoft.com/office/drawing/2014/chartex" xmlns:cx1="http://schemas.microsoft.com/office/drawing/2015/9/8/chartex" xmlns:cx2="http://schemas.microsoft.com/office/drawing/2015/10/21/chartex" xmlns:cx3="http://schemas.microsoft.com/office/drawing/2016/5/9/chartex" xmlns:cx4="http://schemas.microsoft.com/office/drawing/2016/5/10/chartex" xmlns:cx5="http://schemas.microsoft.com/office/drawing/2016/5/11/chartex" xmlns:cx6="http://schemas.microsoft.com/office/drawing/2016/5/12/chartex" xmlns:cx7="http://schemas.microsoft.com/office/drawing/2016/5/13/chartex" xmlns:cx8="http://schemas.microsoft.com/office/drawing/2016/5/14/chartex" xmlns:mc="http://schemas.openxmlformats.org/markup-compatibility/2006" xmlns:aink="http://schemas.microsoft.com/office/drawing/2016/ink" xmlns:am3d="http://schemas.microsoft.com/office/drawing/2017/model3d" xmlns:o="urn:schemas-microsoft-com:office:office" xmlns:oel="http://schemas.microsoft.com/office/2019/extlst" xmlns:r="http://schemas.openxmlformats.org/officeDocument/2006/relationships" xmlns:m="http://schemas.openxmlformats.org/officeDocument/2006/math" xmlns:v="urn:schemas-microsoft-com:vml" xmlns:wp14="http://schemas.microsoft.com/office/word/2010/wordprocessingDrawing" xmlns:wp="http://schemas.openxmlformats.org/drawingml/2006/wordprocessingDrawing" xmlns:w10="urn:schemas-microsoft-com:office:word" xmlns:w="http://schemas.openxmlformats.org/wordprocessingml/2006/main" xmlns:w14="http://schemas.microsoft.com/office/word/2010/wordml" xmlns:w15="http://schemas.microsoft.com/office/word/2012/wordml" xmlns:w16cex="http://schemas.microsoft.com/office/word/2018/wordml/cex" xmlns:w16cid="http://schemas.microsoft.com/office/word/2016/wordml/cid" xmlns:w16="http://schemas.microsoft.com/office/word/2018/wordml" xmlns:w16sdtdh="http://schemas.microsoft.com/office/word/2020/wordml/sdtdatahash" xmlns:w16se="http://schemas.microsoft.com/office/word/2015/wordml/symex" xmlns:wpg="http://schemas.microsoft.com/office/word/2010/wordprocessingGroup" xmlns:wpi="http://schemas.microsoft.com/office/word/2010/wordprocessingInk" xmlns:wne="http://schemas.microsoft.com/office/word/2006/wordml" xmlns:wps="http://schemas.microsoft.com/office/word/2010/wordprocessingShape" mc:Ignorable="w14 w15 w16se w16cid w16 w16cex w16sdtdh wp14">
-  <w:comment w:id="11" w:author="Ana Beatriz Vicente" w:date="2023-11-17T23:30:00Z" w:initials="AV">
+  <w:comment w:id="14" w:author="Ana Beatriz Vicente" w:date="2023-11-17T23:30:00Z" w:initials="AV">
     <w:p>
       <w:pPr>
         <w:pStyle w:val="Textodecomentrio"/>
@@ -7892,7 +10465,7 @@
       </w:r>
     </w:p>
   </w:comment>
-  <w:comment w:id="25" w:author="Ana Beatriz Vicente" w:date="2024-01-14T18:13:00Z" w:initials="AV">
+  <w:comment w:id="28" w:author="Ana Beatriz Vicente" w:date="2024-01-14T18:13:00Z" w:initials="AV">
     <w:p>
       <w:pPr>
         <w:pStyle w:val="Textodecomentrio"/>
@@ -7909,7 +10482,7 @@
       </w:r>
     </w:p>
   </w:comment>
-  <w:comment w:id="38" w:author="Ana Beatriz Vicente" w:date="2023-11-17T23:35:00Z" w:initials="AV">
+  <w:comment w:id="48" w:author="Ana Beatriz Vicente" w:date="2024-01-15T11:26:00Z" w:initials="AV">
     <w:p>
       <w:pPr>
         <w:pStyle w:val="Textodecomentrio"/>
@@ -7922,11 +10495,11 @@
         <w:annotationRef/>
       </w:r>
       <w:r>
-        <w:t>[diagrama de casos de utilização; essenciais e de alto nível]</w:t>
+        <w:t>Sumário...</w:t>
       </w:r>
     </w:p>
   </w:comment>
-  <w:comment w:id="47" w:author="Ana Beatriz Vicente" w:date="2024-01-15T11:26:00Z" w:initials="AV">
+  <w:comment w:id="51" w:author="Ana Beatriz Vicente" w:date="2024-01-15T13:12:00Z" w:initials="AV">
     <w:p>
       <w:pPr>
         <w:pStyle w:val="Textodecomentrio"/>
@@ -7939,11 +10512,11 @@
         <w:annotationRef/>
       </w:r>
       <w:r>
-        <w:t>Sumário...</w:t>
+        <w:t>[Casos de utilização x Requisitos funcionais: para cada C.U., quais os requisitos que ele implementa?]</w:t>
       </w:r>
     </w:p>
   </w:comment>
-  <w:comment w:id="55" w:author="Ana Beatriz Vicente" w:date="2024-01-15T13:12:00Z" w:initials="AV">
+  <w:comment w:id="57" w:author="Ana Beatriz Vicente" w:date="2023-11-19T21:54:00Z" w:initials="AV">
     <w:p>
       <w:pPr>
         <w:pStyle w:val="Textodecomentrio"/>
@@ -7956,7 +10529,165 @@
         <w:annotationRef/>
       </w:r>
       <w:r>
-        <w:t>[Casos de utilização x Requisitos funcionais: para cada C.U., quais os requisitos que ele implementa?]</w:t>
+        <w:rPr>
+          <w:b/>
+          <w:bCs/>
+          <w:highlight w:val="yellow"/>
+        </w:rPr>
+        <w:t>1.1</w:t>
+      </w:r>
+      <w:r>
+        <w:rPr>
+          <w:b/>
+          <w:bCs/>
+          <w:highlight w:val="yellow"/>
+        </w:rPr>
+        <w:tab/>
+      </w:r>
+    </w:p>
+    <w:p>
+      <w:pPr>
+        <w:pStyle w:val="Textodecomentrio"/>
+        <w:jc w:val="left"/>
+      </w:pPr>
+      <w:r>
+        <w:rPr>
+          <w:highlight w:val="yellow"/>
+        </w:rPr>
+        <w:t>[diagramas de sequência de sistema (interacções actores/sistemas, modelando os sistemas externos como actores)]</w:t>
+      </w:r>
+    </w:p>
+  </w:comment>
+  <w:comment w:id="61" w:author="Ana Beatriz Vicente" w:date="2023-11-19T22:49:00Z" w:initials="AV">
+    <w:p>
+      <w:pPr>
+        <w:pStyle w:val="Textodecomentrio"/>
+        <w:jc w:val="left"/>
+      </w:pPr>
+      <w:r>
+        <w:rPr>
+          <w:rStyle w:val="Refdecomentrio"/>
+        </w:rPr>
+        <w:annotationRef/>
+      </w:r>
+      <w:r>
+        <w:rPr>
+          <w:highlight w:val="yellow"/>
+        </w:rPr>
+        <w:t>[diagramas de sequência que desenvolvem as funções de sistema]</w:t>
+      </w:r>
+    </w:p>
+    <w:p>
+      <w:pPr>
+        <w:pStyle w:val="Textodecomentrio"/>
+        <w:jc w:val="left"/>
+      </w:pPr>
+    </w:p>
+  </w:comment>
+  <w:comment w:id="64" w:author="Ana Beatriz Vicente" w:date="2023-11-19T22:50:00Z" w:initials="AV">
+    <w:p>
+      <w:pPr>
+        <w:pStyle w:val="Textodecomentrio"/>
+        <w:jc w:val="left"/>
+      </w:pPr>
+      <w:r>
+        <w:rPr>
+          <w:rStyle w:val="Refdecomentrio"/>
+        </w:rPr>
+        <w:annotationRef/>
+      </w:r>
+      <w:r>
+        <w:rPr>
+          <w:highlight w:val="yellow"/>
+        </w:rPr>
+        <w:t xml:space="preserve">[classes/interfaces, associações, atributos, métodos, </w:t>
+      </w:r>
+      <w:r>
+        <w:rPr>
+          <w:i/>
+          <w:iCs/>
+          <w:highlight w:val="yellow"/>
+        </w:rPr>
+        <w:t>roles</w:t>
+      </w:r>
+      <w:r>
+        <w:rPr>
+          <w:highlight w:val="yellow"/>
+        </w:rPr>
+        <w:t>,...]</w:t>
+      </w:r>
+    </w:p>
+  </w:comment>
+  <w:comment w:id="65" w:author="Ana Beatriz Vicente" w:date="2023-11-19T23:26:00Z" w:initials="AV">
+    <w:p>
+      <w:pPr>
+        <w:pStyle w:val="Textodecomentrio"/>
+        <w:numPr>
+          <w:ilvl w:val="0"/>
+          <w:numId w:val="20"/>
+        </w:numPr>
+        <w:jc w:val="left"/>
+      </w:pPr>
+      <w:r>
+        <w:rPr>
+          <w:rStyle w:val="Refdecomentrio"/>
+        </w:rPr>
+        <w:annotationRef/>
+      </w:r>
+      <w:r>
+        <w:t>Autor * – Livro *</w:t>
+      </w:r>
+    </w:p>
+    <w:p>
+      <w:pPr>
+        <w:pStyle w:val="Textodecomentrio"/>
+        <w:numPr>
+          <w:ilvl w:val="0"/>
+          <w:numId w:val="20"/>
+        </w:numPr>
+        <w:jc w:val="left"/>
+      </w:pPr>
+      <w:r>
+        <w:t>Livro 1 – Requisição *</w:t>
+      </w:r>
+    </w:p>
+    <w:p>
+      <w:pPr>
+        <w:pStyle w:val="Textodecomentrio"/>
+        <w:numPr>
+          <w:ilvl w:val="0"/>
+          <w:numId w:val="20"/>
+        </w:numPr>
+        <w:jc w:val="left"/>
+      </w:pPr>
+      <w:r>
+        <w:t>Livro * - Biblioteca 1</w:t>
+      </w:r>
+    </w:p>
+    <w:p>
+      <w:pPr>
+        <w:pStyle w:val="Textodecomentrio"/>
+        <w:numPr>
+          <w:ilvl w:val="0"/>
+          <w:numId w:val="20"/>
+        </w:numPr>
+        <w:jc w:val="left"/>
+      </w:pPr>
+      <w:r>
+        <w:t>Requisição * - Utilizador *</w:t>
+      </w:r>
+    </w:p>
+    <w:p>
+      <w:pPr>
+        <w:pStyle w:val="Textodecomentrio"/>
+        <w:numPr>
+          <w:ilvl w:val="0"/>
+          <w:numId w:val="20"/>
+        </w:numPr>
+        <w:jc w:val="left"/>
+      </w:pPr>
+      <w:r>
+        <w:t>Biblioteca 1 – Utilizador *</w:t>
       </w:r>
     </w:p>
   </w:comment>
@@ -7967,9 +10698,12 @@
 <w15:commentsEx xmlns:wpc="http://schemas.microsoft.com/office/word/2010/wordprocessingCanvas" xmlns:cx="http://schemas.microsoft.com/office/drawing/2014/chartex" xmlns:cx1="http://schemas.microsoft.com/office/drawing/2015/9/8/chartex" xmlns:cx2="http://schemas.microsoft.com/office/drawing/2015/10/21/chartex" xmlns:cx3="http://schemas.microsoft.com/office/drawing/2016/5/9/chartex" xmlns:cx4="http://schemas.microsoft.com/office/drawing/2016/5/10/chartex" xmlns:cx5="http://schemas.microsoft.com/office/drawing/2016/5/11/chartex" xmlns:cx6="http://schemas.microsoft.com/office/drawing/2016/5/12/chartex" xmlns:cx7="http://schemas.microsoft.com/office/drawing/2016/5/13/chartex" xmlns:cx8="http://schemas.microsoft.com/office/drawing/2016/5/14/chartex" xmlns:mc="http://schemas.openxmlformats.org/markup-compatibility/2006" xmlns:aink="http://schemas.microsoft.com/office/drawing/2016/ink" xmlns:am3d="http://schemas.microsoft.com/office/drawing/2017/model3d" xmlns:o="urn:schemas-microsoft-com:office:office" xmlns:oel="http://schemas.microsoft.com/office/2019/extlst" xmlns:r="http://schemas.openxmlformats.org/officeDocument/2006/relationships" xmlns:m="http://schemas.openxmlformats.org/officeDocument/2006/math" xmlns:v="urn:schemas-microsoft-com:vml" xmlns:wp14="http://schemas.microsoft.com/office/word/2010/wordprocessingDrawing" xmlns:wp="http://schemas.openxmlformats.org/drawingml/2006/wordprocessingDrawing" xmlns:w10="urn:schemas-microsoft-com:office:word" xmlns:w="http://schemas.openxmlformats.org/wordprocessingml/2006/main" xmlns:w14="http://schemas.microsoft.com/office/word/2010/wordml" xmlns:w15="http://schemas.microsoft.com/office/word/2012/wordml" xmlns:w16cex="http://schemas.microsoft.com/office/word/2018/wordml/cex" xmlns:w16cid="http://schemas.microsoft.com/office/word/2016/wordml/cid" xmlns:w16="http://schemas.microsoft.com/office/word/2018/wordml" xmlns:w16sdtdh="http://schemas.microsoft.com/office/word/2020/wordml/sdtdatahash" xmlns:w16se="http://schemas.microsoft.com/office/word/2015/wordml/symex" xmlns:wpg="http://schemas.microsoft.com/office/word/2010/wordprocessingGroup" xmlns:wpi="http://schemas.microsoft.com/office/word/2010/wordprocessingInk" xmlns:wne="http://schemas.microsoft.com/office/word/2006/wordml" xmlns:wps="http://schemas.microsoft.com/office/word/2010/wordprocessingShape" mc:Ignorable="w14 w15 w16se w16cid w16 w16cex w16sdtdh wp14">
   <w15:commentEx w15:paraId="32FE5CDD" w15:done="0"/>
   <w15:commentEx w15:paraId="5D8C76BD" w15:done="0"/>
-  <w15:commentEx w15:paraId="08CB52B9" w15:done="0"/>
   <w15:commentEx w15:paraId="328955DD" w15:done="0"/>
   <w15:commentEx w15:paraId="33827C5B" w15:done="0"/>
+  <w15:commentEx w15:paraId="6F226061" w15:done="0"/>
+  <w15:commentEx w15:paraId="4A862613" w15:done="0"/>
+  <w15:commentEx w15:paraId="176F8491" w15:done="0"/>
+  <w15:commentEx w15:paraId="1DA50122" w15:done="0"/>
 </w15:commentsEx>
 </file>
 
@@ -7977,9 +10711,12 @@
 <w16cex:commentsExtensible xmlns:wpc="http://schemas.microsoft.com/office/word/2010/wordprocessingCanvas" xmlns:cx="http://schemas.microsoft.com/office/drawing/2014/chartex" xmlns:cx1="http://schemas.microsoft.com/office/drawing/2015/9/8/chartex" xmlns:cx2="http://schemas.microsoft.com/office/drawing/2015/10/21/chartex" xmlns:cx3="http://schemas.microsoft.com/office/drawing/2016/5/9/chartex" xmlns:cx4="http://schemas.microsoft.com/office/drawing/2016/5/10/chartex" xmlns:cx5="http://schemas.microsoft.com/office/drawing/2016/5/11/chartex" xmlns:cx6="http://schemas.microsoft.com/office/drawing/2016/5/12/chartex" xmlns:cx7="http://schemas.microsoft.com/office/drawing/2016/5/13/chartex" xmlns:cx8="http://schemas.microsoft.com/office/drawing/2016/5/14/chartex" xmlns:cr="http://schemas.microsoft.com/office/comments/2020/reactions" xmlns:mc="http://schemas.openxmlformats.org/markup-compatibility/2006" xmlns:aink="http://schemas.microsoft.com/office/drawing/2016/ink" xmlns:am3d="http://schemas.microsoft.com/office/drawing/2017/model3d" xmlns:o="urn:schemas-microsoft-com:office:office" xmlns:oel="http://schemas.microsoft.com/office/2019/extlst" xmlns:r="http://schemas.openxmlformats.org/officeDocument/2006/relationships" xmlns:m="http://schemas.openxmlformats.org/officeDocument/2006/math" xmlns:v="urn:schemas-microsoft-com:vml" xmlns:wp14="http://schemas.microsoft.com/office/word/2010/wordprocessingDrawing" xmlns:wp="http://schemas.openxmlformats.org/drawingml/2006/wordprocessingDrawing" xmlns:w10="urn:schemas-microsoft-com:office:word" xmlns:w="http://schemas.openxmlformats.org/wordprocessingml/2006/main" xmlns:w14="http://schemas.microsoft.com/office/word/2010/wordml" xmlns:w15="http://schemas.microsoft.com/office/word/2012/wordml" xmlns:w16cex="http://schemas.microsoft.com/office/word/2018/wordml/cex" xmlns:w16cid="http://schemas.microsoft.com/office/word/2016/wordml/cid" xmlns:w16="http://schemas.microsoft.com/office/word/2018/wordml" xmlns:w16sdtdh="http://schemas.microsoft.com/office/word/2020/wordml/sdtdatahash" xmlns:w16se="http://schemas.microsoft.com/office/word/2015/wordml/symex" xmlns:wpg="http://schemas.microsoft.com/office/word/2010/wordprocessingGroup" xmlns:wpi="http://schemas.microsoft.com/office/word/2010/wordprocessingInk" xmlns:wne="http://schemas.microsoft.com/office/word/2006/wordml" xmlns:wps="http://schemas.microsoft.com/office/word/2010/wordprocessingShape" mc:Ignorable="w14 w15 w16se w16cid w16 w16cex w16sdtdh cr wp14">
   <w16cex:commentExtensible w16cex:durableId="68096CCE" w16cex:dateUtc="2023-11-17T23:30:00Z"/>
   <w16cex:commentExtensible w16cex:durableId="1C7DDE69" w16cex:dateUtc="2024-01-14T18:13:00Z"/>
-  <w16cex:commentExtensible w16cex:durableId="66DDDE6E" w16cex:dateUtc="2023-11-17T23:35:00Z"/>
   <w16cex:commentExtensible w16cex:durableId="7180C651" w16cex:dateUtc="2024-01-15T11:26:00Z"/>
   <w16cex:commentExtensible w16cex:durableId="15A74A61" w16cex:dateUtc="2024-01-15T13:12:00Z"/>
+  <w16cex:commentExtensible w16cex:durableId="5439C027" w16cex:dateUtc="2023-11-19T21:54:00Z"/>
+  <w16cex:commentExtensible w16cex:durableId="37D8F1A1" w16cex:dateUtc="2023-11-19T22:49:00Z"/>
+  <w16cex:commentExtensible w16cex:durableId="0969607F" w16cex:dateUtc="2023-11-19T22:50:00Z"/>
+  <w16cex:commentExtensible w16cex:durableId="41F4C4B6" w16cex:dateUtc="2023-11-19T23:26:00Z"/>
 </w16cex:commentsExtensible>
 </file>
 
@@ -7987,9 +10724,12 @@
 <w16cid:commentsIds xmlns:wpc="http://schemas.microsoft.com/office/word/2010/wordprocessingCanvas" xmlns:cx="http://schemas.microsoft.com/office/drawing/2014/chartex" xmlns:cx1="http://schemas.microsoft.com/office/drawing/2015/9/8/chartex" xmlns:cx2="http://schemas.microsoft.com/office/drawing/2015/10/21/chartex" xmlns:cx3="http://schemas.microsoft.com/office/drawing/2016/5/9/chartex" xmlns:cx4="http://schemas.microsoft.com/office/drawing/2016/5/10/chartex" xmlns:cx5="http://schemas.microsoft.com/office/drawing/2016/5/11/chartex" xmlns:cx6="http://schemas.microsoft.com/office/drawing/2016/5/12/chartex" xmlns:cx7="http://schemas.microsoft.com/office/drawing/2016/5/13/chartex" xmlns:cx8="http://schemas.microsoft.com/office/drawing/2016/5/14/chartex" xmlns:mc="http://schemas.openxmlformats.org/markup-compatibility/2006" xmlns:aink="http://schemas.microsoft.com/office/drawing/2016/ink" xmlns:am3d="http://schemas.microsoft.com/office/drawing/2017/model3d" xmlns:o="urn:schemas-microsoft-com:office:office" xmlns:oel="http://schemas.microsoft.com/office/2019/extlst" xmlns:r="http://schemas.openxmlformats.org/officeDocument/2006/relationships" xmlns:m="http://schemas.openxmlformats.org/officeDocument/2006/math" xmlns:v="urn:schemas-microsoft-com:vml" xmlns:wp14="http://schemas.microsoft.com/office/word/2010/wordprocessingDrawing" xmlns:wp="http://schemas.openxmlformats.org/drawingml/2006/wordprocessingDrawing" xmlns:w10="urn:schemas-microsoft-com:office:word" xmlns:w="http://schemas.openxmlformats.org/wordprocessingml/2006/main" xmlns:w14="http://schemas.microsoft.com/office/word/2010/wordml" xmlns:w15="http://schemas.microsoft.com/office/word/2012/wordml" xmlns:w16cex="http://schemas.microsoft.com/office/word/2018/wordml/cex" xmlns:w16cid="http://schemas.microsoft.com/office/word/2016/wordml/cid" xmlns:w16="http://schemas.microsoft.com/office/word/2018/wordml" xmlns:w16sdtdh="http://schemas.microsoft.com/office/word/2020/wordml/sdtdatahash" xmlns:w16se="http://schemas.microsoft.com/office/word/2015/wordml/symex" xmlns:wpg="http://schemas.microsoft.com/office/word/2010/wordprocessingGroup" xmlns:wpi="http://schemas.microsoft.com/office/word/2010/wordprocessingInk" xmlns:wne="http://schemas.microsoft.com/office/word/2006/wordml" xmlns:wps="http://schemas.microsoft.com/office/word/2010/wordprocessingShape" mc:Ignorable="w14 w15 w16se w16cid w16 w16cex w16sdtdh wp14">
   <w16cid:commentId w16cid:paraId="32FE5CDD" w16cid:durableId="68096CCE"/>
   <w16cid:commentId w16cid:paraId="5D8C76BD" w16cid:durableId="1C7DDE69"/>
-  <w16cid:commentId w16cid:paraId="08CB52B9" w16cid:durableId="66DDDE6E"/>
   <w16cid:commentId w16cid:paraId="328955DD" w16cid:durableId="7180C651"/>
   <w16cid:commentId w16cid:paraId="33827C5B" w16cid:durableId="15A74A61"/>
+  <w16cid:commentId w16cid:paraId="6F226061" w16cid:durableId="5439C027"/>
+  <w16cid:commentId w16cid:paraId="4A862613" w16cid:durableId="37D8F1A1"/>
+  <w16cid:commentId w16cid:paraId="176F8491" w16cid:durableId="0969607F"/>
+  <w16cid:commentId w16cid:paraId="1DA50122" w16cid:durableId="41F4C4B6"/>
 </w16cid:commentsIds>
 </file>
 
@@ -8036,7 +10776,6 @@
           <w:docPartUnique/>
         </w:docPartObj>
       </w:sdtPr>
-      <w:sdtEndPr/>
       <w:sdtContent>
         <w:r>
           <w:fldChar w:fldCharType="begin"/>
@@ -8120,7 +10859,7 @@
         <w:ind w:left="720" w:hanging="360"/>
       </w:pPr>
     </w:lvl>
-    <w:lvl w:ilvl="1" w:tplc="08160019" w:tentative="1">
+    <w:lvl w:ilvl="1" w:tplc="08160019">
       <w:start w:val="1"/>
       <w:numFmt w:val="lowerLetter"/>
       <w:lvlText w:val="%2."/>
@@ -8194,6 +10933,119 @@
     </w:lvl>
   </w:abstractNum>
   <w:abstractNum w:abstractNumId="1" w15:restartNumberingAfterBreak="0">
+    <w:nsid w:val="00E03D7D"/>
+    <w:multiLevelType w:val="hybridMultilevel"/>
+    <w:tmpl w:val="AF0E227E"/>
+    <w:lvl w:ilvl="0" w:tplc="08160001">
+      <w:start w:val="1"/>
+      <w:numFmt w:val="bullet"/>
+      <w:lvlText w:val=""/>
+      <w:lvlJc w:val="left"/>
+      <w:pPr>
+        <w:ind w:left="720" w:hanging="360"/>
+      </w:pPr>
+      <w:rPr>
+        <w:rFonts w:ascii="Symbol" w:hAnsi="Symbol" w:hint="default"/>
+      </w:rPr>
+    </w:lvl>
+    <w:lvl w:ilvl="1" w:tplc="FFFFFFFF">
+      <w:start w:val="1"/>
+      <w:numFmt w:val="bullet"/>
+      <w:lvlText w:val="o"/>
+      <w:lvlJc w:val="left"/>
+      <w:pPr>
+        <w:ind w:left="1440" w:hanging="360"/>
+      </w:pPr>
+      <w:rPr>
+        <w:rFonts w:ascii="Courier New" w:hAnsi="Courier New" w:cs="Courier New" w:hint="default"/>
+      </w:rPr>
+    </w:lvl>
+    <w:lvl w:ilvl="2" w:tplc="FFFFFFFF" w:tentative="1">
+      <w:start w:val="1"/>
+      <w:numFmt w:val="bullet"/>
+      <w:lvlText w:val=""/>
+      <w:lvlJc w:val="left"/>
+      <w:pPr>
+        <w:ind w:left="2160" w:hanging="360"/>
+      </w:pPr>
+      <w:rPr>
+        <w:rFonts w:ascii="Wingdings" w:hAnsi="Wingdings" w:hint="default"/>
+      </w:rPr>
+    </w:lvl>
+    <w:lvl w:ilvl="3" w:tplc="FFFFFFFF" w:tentative="1">
+      <w:start w:val="1"/>
+      <w:numFmt w:val="bullet"/>
+      <w:lvlText w:val=""/>
+      <w:lvlJc w:val="left"/>
+      <w:pPr>
+        <w:ind w:left="2880" w:hanging="360"/>
+      </w:pPr>
+      <w:rPr>
+        <w:rFonts w:ascii="Symbol" w:hAnsi="Symbol" w:hint="default"/>
+      </w:rPr>
+    </w:lvl>
+    <w:lvl w:ilvl="4" w:tplc="FFFFFFFF" w:tentative="1">
+      <w:start w:val="1"/>
+      <w:numFmt w:val="bullet"/>
+      <w:lvlText w:val="o"/>
+      <w:lvlJc w:val="left"/>
+      <w:pPr>
+        <w:ind w:left="3600" w:hanging="360"/>
+      </w:pPr>
+      <w:rPr>
+        <w:rFonts w:ascii="Courier New" w:hAnsi="Courier New" w:cs="Courier New" w:hint="default"/>
+      </w:rPr>
+    </w:lvl>
+    <w:lvl w:ilvl="5" w:tplc="FFFFFFFF" w:tentative="1">
+      <w:start w:val="1"/>
+      <w:numFmt w:val="bullet"/>
+      <w:lvlText w:val=""/>
+      <w:lvlJc w:val="left"/>
+      <w:pPr>
+        <w:ind w:left="4320" w:hanging="360"/>
+      </w:pPr>
+      <w:rPr>
+        <w:rFonts w:ascii="Wingdings" w:hAnsi="Wingdings" w:hint="default"/>
+      </w:rPr>
+    </w:lvl>
+    <w:lvl w:ilvl="6" w:tplc="FFFFFFFF" w:tentative="1">
+      <w:start w:val="1"/>
+      <w:numFmt w:val="bullet"/>
+      <w:lvlText w:val=""/>
+      <w:lvlJc w:val="left"/>
+      <w:pPr>
+        <w:ind w:left="5040" w:hanging="360"/>
+      </w:pPr>
+      <w:rPr>
+        <w:rFonts w:ascii="Symbol" w:hAnsi="Symbol" w:hint="default"/>
+      </w:rPr>
+    </w:lvl>
+    <w:lvl w:ilvl="7" w:tplc="FFFFFFFF" w:tentative="1">
+      <w:start w:val="1"/>
+      <w:numFmt w:val="bullet"/>
+      <w:lvlText w:val="o"/>
+      <w:lvlJc w:val="left"/>
+      <w:pPr>
+        <w:ind w:left="5760" w:hanging="360"/>
+      </w:pPr>
+      <w:rPr>
+        <w:rFonts w:ascii="Courier New" w:hAnsi="Courier New" w:cs="Courier New" w:hint="default"/>
+      </w:rPr>
+    </w:lvl>
+    <w:lvl w:ilvl="8" w:tplc="FFFFFFFF" w:tentative="1">
+      <w:start w:val="1"/>
+      <w:numFmt w:val="bullet"/>
+      <w:lvlText w:val=""/>
+      <w:lvlJc w:val="left"/>
+      <w:pPr>
+        <w:ind w:left="6480" w:hanging="360"/>
+      </w:pPr>
+      <w:rPr>
+        <w:rFonts w:ascii="Wingdings" w:hAnsi="Wingdings" w:hint="default"/>
+      </w:rPr>
+    </w:lvl>
+  </w:abstractNum>
+  <w:abstractNum w:abstractNumId="2" w15:restartNumberingAfterBreak="0">
     <w:nsid w:val="02743EB0"/>
     <w:multiLevelType w:val="hybridMultilevel"/>
     <w:tmpl w:val="6464BD32"/>
@@ -8306,7 +11158,7 @@
       </w:rPr>
     </w:lvl>
   </w:abstractNum>
-  <w:abstractNum w:abstractNumId="2" w15:restartNumberingAfterBreak="0">
+  <w:abstractNum w:abstractNumId="3" w15:restartNumberingAfterBreak="0">
     <w:nsid w:val="05D97362"/>
     <w:multiLevelType w:val="hybridMultilevel"/>
     <w:tmpl w:val="8DB00554"/>
@@ -8392,7 +11244,120 @@
       </w:pPr>
     </w:lvl>
   </w:abstractNum>
-  <w:abstractNum w:abstractNumId="3" w15:restartNumberingAfterBreak="0">
+  <w:abstractNum w:abstractNumId="4" w15:restartNumberingAfterBreak="0">
+    <w:nsid w:val="067859BC"/>
+    <w:multiLevelType w:val="hybridMultilevel"/>
+    <w:tmpl w:val="738E9C24"/>
+    <w:lvl w:ilvl="0" w:tplc="9D3C9400">
+      <w:start w:val="1"/>
+      <w:numFmt w:val="bullet"/>
+      <w:lvlText w:val=""/>
+      <w:lvlJc w:val="left"/>
+      <w:pPr>
+        <w:ind w:left="720" w:hanging="360"/>
+      </w:pPr>
+      <w:rPr>
+        <w:rFonts w:ascii="Symbol" w:hAnsi="Symbol"/>
+      </w:rPr>
+    </w:lvl>
+    <w:lvl w:ilvl="1" w:tplc="2F0ADFC2">
+      <w:start w:val="1"/>
+      <w:numFmt w:val="bullet"/>
+      <w:lvlText w:val=""/>
+      <w:lvlJc w:val="left"/>
+      <w:pPr>
+        <w:ind w:left="720" w:hanging="360"/>
+      </w:pPr>
+      <w:rPr>
+        <w:rFonts w:ascii="Symbol" w:hAnsi="Symbol"/>
+      </w:rPr>
+    </w:lvl>
+    <w:lvl w:ilvl="2" w:tplc="B51A4E26">
+      <w:start w:val="1"/>
+      <w:numFmt w:val="bullet"/>
+      <w:lvlText w:val=""/>
+      <w:lvlJc w:val="left"/>
+      <w:pPr>
+        <w:ind w:left="720" w:hanging="360"/>
+      </w:pPr>
+      <w:rPr>
+        <w:rFonts w:ascii="Symbol" w:hAnsi="Symbol"/>
+      </w:rPr>
+    </w:lvl>
+    <w:lvl w:ilvl="3" w:tplc="5DA27BBE">
+      <w:start w:val="1"/>
+      <w:numFmt w:val="bullet"/>
+      <w:lvlText w:val=""/>
+      <w:lvlJc w:val="left"/>
+      <w:pPr>
+        <w:ind w:left="720" w:hanging="360"/>
+      </w:pPr>
+      <w:rPr>
+        <w:rFonts w:ascii="Symbol" w:hAnsi="Symbol"/>
+      </w:rPr>
+    </w:lvl>
+    <w:lvl w:ilvl="4" w:tplc="BED8F756">
+      <w:start w:val="1"/>
+      <w:numFmt w:val="bullet"/>
+      <w:lvlText w:val=""/>
+      <w:lvlJc w:val="left"/>
+      <w:pPr>
+        <w:ind w:left="720" w:hanging="360"/>
+      </w:pPr>
+      <w:rPr>
+        <w:rFonts w:ascii="Symbol" w:hAnsi="Symbol"/>
+      </w:rPr>
+    </w:lvl>
+    <w:lvl w:ilvl="5" w:tplc="4D7A979A">
+      <w:start w:val="1"/>
+      <w:numFmt w:val="bullet"/>
+      <w:lvlText w:val=""/>
+      <w:lvlJc w:val="left"/>
+      <w:pPr>
+        <w:ind w:left="720" w:hanging="360"/>
+      </w:pPr>
+      <w:rPr>
+        <w:rFonts w:ascii="Symbol" w:hAnsi="Symbol"/>
+      </w:rPr>
+    </w:lvl>
+    <w:lvl w:ilvl="6" w:tplc="6E787B0A">
+      <w:start w:val="1"/>
+      <w:numFmt w:val="bullet"/>
+      <w:lvlText w:val=""/>
+      <w:lvlJc w:val="left"/>
+      <w:pPr>
+        <w:ind w:left="720" w:hanging="360"/>
+      </w:pPr>
+      <w:rPr>
+        <w:rFonts w:ascii="Symbol" w:hAnsi="Symbol"/>
+      </w:rPr>
+    </w:lvl>
+    <w:lvl w:ilvl="7" w:tplc="AE4C32AC">
+      <w:start w:val="1"/>
+      <w:numFmt w:val="bullet"/>
+      <w:lvlText w:val=""/>
+      <w:lvlJc w:val="left"/>
+      <w:pPr>
+        <w:ind w:left="720" w:hanging="360"/>
+      </w:pPr>
+      <w:rPr>
+        <w:rFonts w:ascii="Symbol" w:hAnsi="Symbol"/>
+      </w:rPr>
+    </w:lvl>
+    <w:lvl w:ilvl="8" w:tplc="3CD07504">
+      <w:start w:val="1"/>
+      <w:numFmt w:val="bullet"/>
+      <w:lvlText w:val=""/>
+      <w:lvlJc w:val="left"/>
+      <w:pPr>
+        <w:ind w:left="720" w:hanging="360"/>
+      </w:pPr>
+      <w:rPr>
+        <w:rFonts w:ascii="Symbol" w:hAnsi="Symbol"/>
+      </w:rPr>
+    </w:lvl>
+  </w:abstractNum>
+  <w:abstractNum w:abstractNumId="5" w15:restartNumberingAfterBreak="0">
     <w:nsid w:val="08F70FCF"/>
     <w:multiLevelType w:val="hybridMultilevel"/>
     <w:tmpl w:val="8AE2A006"/>
@@ -8478,7 +11443,7 @@
       </w:pPr>
     </w:lvl>
   </w:abstractNum>
-  <w:abstractNum w:abstractNumId="4" w15:restartNumberingAfterBreak="0">
+  <w:abstractNum w:abstractNumId="6" w15:restartNumberingAfterBreak="0">
     <w:nsid w:val="117D2003"/>
     <w:multiLevelType w:val="hybridMultilevel"/>
     <w:tmpl w:val="9E4432BC"/>
@@ -8564,7 +11529,7 @@
       </w:pPr>
     </w:lvl>
   </w:abstractNum>
-  <w:abstractNum w:abstractNumId="5" w15:restartNumberingAfterBreak="0">
+  <w:abstractNum w:abstractNumId="7" w15:restartNumberingAfterBreak="0">
     <w:nsid w:val="11B7438C"/>
     <w:multiLevelType w:val="hybridMultilevel"/>
     <w:tmpl w:val="22CC64F6"/>
@@ -8650,7 +11615,120 @@
       </w:pPr>
     </w:lvl>
   </w:abstractNum>
-  <w:abstractNum w:abstractNumId="6" w15:restartNumberingAfterBreak="0">
+  <w:abstractNum w:abstractNumId="8" w15:restartNumberingAfterBreak="0">
+    <w:nsid w:val="17D03E6F"/>
+    <w:multiLevelType w:val="hybridMultilevel"/>
+    <w:tmpl w:val="D0F2642E"/>
+    <w:lvl w:ilvl="0" w:tplc="08160001">
+      <w:start w:val="1"/>
+      <w:numFmt w:val="bullet"/>
+      <w:lvlText w:val=""/>
+      <w:lvlJc w:val="left"/>
+      <w:pPr>
+        <w:ind w:left="720" w:hanging="360"/>
+      </w:pPr>
+      <w:rPr>
+        <w:rFonts w:ascii="Symbol" w:hAnsi="Symbol" w:hint="default"/>
+      </w:rPr>
+    </w:lvl>
+    <w:lvl w:ilvl="1" w:tplc="08160003">
+      <w:start w:val="1"/>
+      <w:numFmt w:val="bullet"/>
+      <w:lvlText w:val="o"/>
+      <w:lvlJc w:val="left"/>
+      <w:pPr>
+        <w:ind w:left="1440" w:hanging="360"/>
+      </w:pPr>
+      <w:rPr>
+        <w:rFonts w:ascii="Courier New" w:hAnsi="Courier New" w:cs="Courier New" w:hint="default"/>
+      </w:rPr>
+    </w:lvl>
+    <w:lvl w:ilvl="2" w:tplc="08160005" w:tentative="1">
+      <w:start w:val="1"/>
+      <w:numFmt w:val="bullet"/>
+      <w:lvlText w:val=""/>
+      <w:lvlJc w:val="left"/>
+      <w:pPr>
+        <w:ind w:left="2160" w:hanging="360"/>
+      </w:pPr>
+      <w:rPr>
+        <w:rFonts w:ascii="Wingdings" w:hAnsi="Wingdings" w:hint="default"/>
+      </w:rPr>
+    </w:lvl>
+    <w:lvl w:ilvl="3" w:tplc="08160001" w:tentative="1">
+      <w:start w:val="1"/>
+      <w:numFmt w:val="bullet"/>
+      <w:lvlText w:val=""/>
+      <w:lvlJc w:val="left"/>
+      <w:pPr>
+        <w:ind w:left="2880" w:hanging="360"/>
+      </w:pPr>
+      <w:rPr>
+        <w:rFonts w:ascii="Symbol" w:hAnsi="Symbol" w:hint="default"/>
+      </w:rPr>
+    </w:lvl>
+    <w:lvl w:ilvl="4" w:tplc="08160003" w:tentative="1">
+      <w:start w:val="1"/>
+      <w:numFmt w:val="bullet"/>
+      <w:lvlText w:val="o"/>
+      <w:lvlJc w:val="left"/>
+      <w:pPr>
+        <w:ind w:left="3600" w:hanging="360"/>
+      </w:pPr>
+      <w:rPr>
+        <w:rFonts w:ascii="Courier New" w:hAnsi="Courier New" w:cs="Courier New" w:hint="default"/>
+      </w:rPr>
+    </w:lvl>
+    <w:lvl w:ilvl="5" w:tplc="08160005" w:tentative="1">
+      <w:start w:val="1"/>
+      <w:numFmt w:val="bullet"/>
+      <w:lvlText w:val=""/>
+      <w:lvlJc w:val="left"/>
+      <w:pPr>
+        <w:ind w:left="4320" w:hanging="360"/>
+      </w:pPr>
+      <w:rPr>
+        <w:rFonts w:ascii="Wingdings" w:hAnsi="Wingdings" w:hint="default"/>
+      </w:rPr>
+    </w:lvl>
+    <w:lvl w:ilvl="6" w:tplc="08160001" w:tentative="1">
+      <w:start w:val="1"/>
+      <w:numFmt w:val="bullet"/>
+      <w:lvlText w:val=""/>
+      <w:lvlJc w:val="left"/>
+      <w:pPr>
+        <w:ind w:left="5040" w:hanging="360"/>
+      </w:pPr>
+      <w:rPr>
+        <w:rFonts w:ascii="Symbol" w:hAnsi="Symbol" w:hint="default"/>
+      </w:rPr>
+    </w:lvl>
+    <w:lvl w:ilvl="7" w:tplc="08160003" w:tentative="1">
+      <w:start w:val="1"/>
+      <w:numFmt w:val="bullet"/>
+      <w:lvlText w:val="o"/>
+      <w:lvlJc w:val="left"/>
+      <w:pPr>
+        <w:ind w:left="5760" w:hanging="360"/>
+      </w:pPr>
+      <w:rPr>
+        <w:rFonts w:ascii="Courier New" w:hAnsi="Courier New" w:cs="Courier New" w:hint="default"/>
+      </w:rPr>
+    </w:lvl>
+    <w:lvl w:ilvl="8" w:tplc="08160005" w:tentative="1">
+      <w:start w:val="1"/>
+      <w:numFmt w:val="bullet"/>
+      <w:lvlText w:val=""/>
+      <w:lvlJc w:val="left"/>
+      <w:pPr>
+        <w:ind w:left="6480" w:hanging="360"/>
+      </w:pPr>
+      <w:rPr>
+        <w:rFonts w:ascii="Wingdings" w:hAnsi="Wingdings" w:hint="default"/>
+      </w:rPr>
+    </w:lvl>
+  </w:abstractNum>
+  <w:abstractNum w:abstractNumId="9" w15:restartNumberingAfterBreak="0">
     <w:nsid w:val="192D080F"/>
     <w:multiLevelType w:val="hybridMultilevel"/>
     <w:tmpl w:val="8D522168"/>
@@ -8736,7 +11814,7 @@
       </w:pPr>
     </w:lvl>
   </w:abstractNum>
-  <w:abstractNum w:abstractNumId="7" w15:restartNumberingAfterBreak="0">
+  <w:abstractNum w:abstractNumId="10" w15:restartNumberingAfterBreak="0">
     <w:nsid w:val="23496926"/>
     <w:multiLevelType w:val="hybridMultilevel"/>
     <w:tmpl w:val="9E4432BC"/>
@@ -8822,7 +11900,7 @@
       </w:pPr>
     </w:lvl>
   </w:abstractNum>
-  <w:abstractNum w:abstractNumId="8" w15:restartNumberingAfterBreak="0">
+  <w:abstractNum w:abstractNumId="11" w15:restartNumberingAfterBreak="0">
     <w:nsid w:val="271B6ED5"/>
     <w:multiLevelType w:val="hybridMultilevel"/>
     <w:tmpl w:val="8AE2A006"/>
@@ -8908,7 +11986,7 @@
       </w:pPr>
     </w:lvl>
   </w:abstractNum>
-  <w:abstractNum w:abstractNumId="9" w15:restartNumberingAfterBreak="0">
+  <w:abstractNum w:abstractNumId="12" w15:restartNumberingAfterBreak="0">
     <w:nsid w:val="2C1C6584"/>
     <w:multiLevelType w:val="hybridMultilevel"/>
     <w:tmpl w:val="8AE2A006"/>
@@ -8994,7 +12072,7 @@
       </w:pPr>
     </w:lvl>
   </w:abstractNum>
-  <w:abstractNum w:abstractNumId="10" w15:restartNumberingAfterBreak="0">
+  <w:abstractNum w:abstractNumId="13" w15:restartNumberingAfterBreak="0">
     <w:nsid w:val="3B8E6CDA"/>
     <w:multiLevelType w:val="multilevel"/>
     <w:tmpl w:val="08160025"/>
@@ -9089,7 +12167,121 @@
       </w:pPr>
     </w:lvl>
   </w:abstractNum>
-  <w:abstractNum w:abstractNumId="11" w15:restartNumberingAfterBreak="0">
+  <w:abstractNum w:abstractNumId="14" w15:restartNumberingAfterBreak="0">
+    <w:nsid w:val="3C084481"/>
+    <w:multiLevelType w:val="multilevel"/>
+    <w:tmpl w:val="E9FE7920"/>
+    <w:lvl w:ilvl="0">
+      <w:start w:val="1"/>
+      <w:numFmt w:val="bullet"/>
+      <w:lvlText w:val=""/>
+      <w:lvlJc w:val="left"/>
+      <w:pPr>
+        <w:ind w:left="720" w:hanging="360"/>
+      </w:pPr>
+      <w:rPr>
+        <w:rFonts w:ascii="Symbol" w:hAnsi="Symbol" w:hint="default"/>
+      </w:rPr>
+    </w:lvl>
+    <w:lvl w:ilvl="1">
+      <w:start w:val="1"/>
+      <w:numFmt w:val="bullet"/>
+      <w:lvlText w:val=""/>
+      <w:lvlJc w:val="left"/>
+      <w:pPr>
+        <w:ind w:left="1440" w:hanging="360"/>
+      </w:pPr>
+      <w:rPr>
+        <w:rFonts w:ascii="Symbol" w:hAnsi="Symbol" w:hint="default"/>
+        <w:color w:val="auto"/>
+      </w:rPr>
+    </w:lvl>
+    <w:lvl w:ilvl="2">
+      <w:start w:val="1"/>
+      <w:numFmt w:val="bullet"/>
+      <w:lvlText w:val=""/>
+      <w:lvlJc w:val="left"/>
+      <w:pPr>
+        <w:ind w:left="2160" w:hanging="360"/>
+      </w:pPr>
+      <w:rPr>
+        <w:rFonts w:ascii="Wingdings" w:hAnsi="Wingdings" w:hint="default"/>
+      </w:rPr>
+    </w:lvl>
+    <w:lvl w:ilvl="3">
+      <w:start w:val="1"/>
+      <w:numFmt w:val="bullet"/>
+      <w:lvlText w:val=""/>
+      <w:lvlJc w:val="left"/>
+      <w:pPr>
+        <w:ind w:left="2880" w:hanging="360"/>
+      </w:pPr>
+      <w:rPr>
+        <w:rFonts w:ascii="Symbol" w:hAnsi="Symbol" w:hint="default"/>
+      </w:rPr>
+    </w:lvl>
+    <w:lvl w:ilvl="4">
+      <w:start w:val="1"/>
+      <w:numFmt w:val="bullet"/>
+      <w:lvlText w:val="o"/>
+      <w:lvlJc w:val="left"/>
+      <w:pPr>
+        <w:ind w:left="3600" w:hanging="360"/>
+      </w:pPr>
+      <w:rPr>
+        <w:rFonts w:ascii="Courier New" w:hAnsi="Courier New" w:cs="Courier New" w:hint="default"/>
+      </w:rPr>
+    </w:lvl>
+    <w:lvl w:ilvl="5">
+      <w:start w:val="1"/>
+      <w:numFmt w:val="bullet"/>
+      <w:lvlText w:val=""/>
+      <w:lvlJc w:val="left"/>
+      <w:pPr>
+        <w:ind w:left="4320" w:hanging="360"/>
+      </w:pPr>
+      <w:rPr>
+        <w:rFonts w:ascii="Wingdings" w:hAnsi="Wingdings" w:hint="default"/>
+      </w:rPr>
+    </w:lvl>
+    <w:lvl w:ilvl="6">
+      <w:start w:val="1"/>
+      <w:numFmt w:val="bullet"/>
+      <w:lvlText w:val=""/>
+      <w:lvlJc w:val="left"/>
+      <w:pPr>
+        <w:ind w:left="5040" w:hanging="360"/>
+      </w:pPr>
+      <w:rPr>
+        <w:rFonts w:ascii="Symbol" w:hAnsi="Symbol" w:hint="default"/>
+      </w:rPr>
+    </w:lvl>
+    <w:lvl w:ilvl="7">
+      <w:start w:val="1"/>
+      <w:numFmt w:val="bullet"/>
+      <w:lvlText w:val="o"/>
+      <w:lvlJc w:val="left"/>
+      <w:pPr>
+        <w:ind w:left="5760" w:hanging="360"/>
+      </w:pPr>
+      <w:rPr>
+        <w:rFonts w:ascii="Courier New" w:hAnsi="Courier New" w:cs="Courier New" w:hint="default"/>
+      </w:rPr>
+    </w:lvl>
+    <w:lvl w:ilvl="8">
+      <w:start w:val="1"/>
+      <w:numFmt w:val="bullet"/>
+      <w:lvlText w:val=""/>
+      <w:lvlJc w:val="left"/>
+      <w:pPr>
+        <w:ind w:left="6480" w:hanging="360"/>
+      </w:pPr>
+      <w:rPr>
+        <w:rFonts w:ascii="Wingdings" w:hAnsi="Wingdings" w:hint="default"/>
+      </w:rPr>
+    </w:lvl>
+  </w:abstractNum>
+  <w:abstractNum w:abstractNumId="15" w15:restartNumberingAfterBreak="0">
     <w:nsid w:val="3DEE1FAF"/>
     <w:multiLevelType w:val="hybridMultilevel"/>
     <w:tmpl w:val="8AE2A006"/>
@@ -9175,7 +12367,7 @@
       </w:pPr>
     </w:lvl>
   </w:abstractNum>
-  <w:abstractNum w:abstractNumId="12" w15:restartNumberingAfterBreak="0">
+  <w:abstractNum w:abstractNumId="16" w15:restartNumberingAfterBreak="0">
     <w:nsid w:val="47442DCF"/>
     <w:multiLevelType w:val="hybridMultilevel"/>
     <w:tmpl w:val="35902A7A"/>
@@ -9261,7 +12453,233 @@
       </w:pPr>
     </w:lvl>
   </w:abstractNum>
-  <w:abstractNum w:abstractNumId="13" w15:restartNumberingAfterBreak="0">
+  <w:abstractNum w:abstractNumId="17" w15:restartNumberingAfterBreak="0">
+    <w:nsid w:val="57D71AC1"/>
+    <w:multiLevelType w:val="hybridMultilevel"/>
+    <w:tmpl w:val="489840D6"/>
+    <w:lvl w:ilvl="0" w:tplc="08160001">
+      <w:start w:val="1"/>
+      <w:numFmt w:val="bullet"/>
+      <w:lvlText w:val=""/>
+      <w:lvlJc w:val="left"/>
+      <w:pPr>
+        <w:ind w:left="720" w:hanging="360"/>
+      </w:pPr>
+      <w:rPr>
+        <w:rFonts w:ascii="Symbol" w:hAnsi="Symbol" w:hint="default"/>
+      </w:rPr>
+    </w:lvl>
+    <w:lvl w:ilvl="1" w:tplc="08160003">
+      <w:start w:val="1"/>
+      <w:numFmt w:val="bullet"/>
+      <w:lvlText w:val="o"/>
+      <w:lvlJc w:val="left"/>
+      <w:pPr>
+        <w:ind w:left="1440" w:hanging="360"/>
+      </w:pPr>
+      <w:rPr>
+        <w:rFonts w:ascii="Courier New" w:hAnsi="Courier New" w:cs="Courier New" w:hint="default"/>
+      </w:rPr>
+    </w:lvl>
+    <w:lvl w:ilvl="2" w:tplc="08160005" w:tentative="1">
+      <w:start w:val="1"/>
+      <w:numFmt w:val="bullet"/>
+      <w:lvlText w:val=""/>
+      <w:lvlJc w:val="left"/>
+      <w:pPr>
+        <w:ind w:left="2160" w:hanging="360"/>
+      </w:pPr>
+      <w:rPr>
+        <w:rFonts w:ascii="Wingdings" w:hAnsi="Wingdings" w:hint="default"/>
+      </w:rPr>
+    </w:lvl>
+    <w:lvl w:ilvl="3" w:tplc="08160001" w:tentative="1">
+      <w:start w:val="1"/>
+      <w:numFmt w:val="bullet"/>
+      <w:lvlText w:val=""/>
+      <w:lvlJc w:val="left"/>
+      <w:pPr>
+        <w:ind w:left="2880" w:hanging="360"/>
+      </w:pPr>
+      <w:rPr>
+        <w:rFonts w:ascii="Symbol" w:hAnsi="Symbol" w:hint="default"/>
+      </w:rPr>
+    </w:lvl>
+    <w:lvl w:ilvl="4" w:tplc="08160003" w:tentative="1">
+      <w:start w:val="1"/>
+      <w:numFmt w:val="bullet"/>
+      <w:lvlText w:val="o"/>
+      <w:lvlJc w:val="left"/>
+      <w:pPr>
+        <w:ind w:left="3600" w:hanging="360"/>
+      </w:pPr>
+      <w:rPr>
+        <w:rFonts w:ascii="Courier New" w:hAnsi="Courier New" w:cs="Courier New" w:hint="default"/>
+      </w:rPr>
+    </w:lvl>
+    <w:lvl w:ilvl="5" w:tplc="08160005" w:tentative="1">
+      <w:start w:val="1"/>
+      <w:numFmt w:val="bullet"/>
+      <w:lvlText w:val=""/>
+      <w:lvlJc w:val="left"/>
+      <w:pPr>
+        <w:ind w:left="4320" w:hanging="360"/>
+      </w:pPr>
+      <w:rPr>
+        <w:rFonts w:ascii="Wingdings" w:hAnsi="Wingdings" w:hint="default"/>
+      </w:rPr>
+    </w:lvl>
+    <w:lvl w:ilvl="6" w:tplc="08160001" w:tentative="1">
+      <w:start w:val="1"/>
+      <w:numFmt w:val="bullet"/>
+      <w:lvlText w:val=""/>
+      <w:lvlJc w:val="left"/>
+      <w:pPr>
+        <w:ind w:left="5040" w:hanging="360"/>
+      </w:pPr>
+      <w:rPr>
+        <w:rFonts w:ascii="Symbol" w:hAnsi="Symbol" w:hint="default"/>
+      </w:rPr>
+    </w:lvl>
+    <w:lvl w:ilvl="7" w:tplc="08160003" w:tentative="1">
+      <w:start w:val="1"/>
+      <w:numFmt w:val="bullet"/>
+      <w:lvlText w:val="o"/>
+      <w:lvlJc w:val="left"/>
+      <w:pPr>
+        <w:ind w:left="5760" w:hanging="360"/>
+      </w:pPr>
+      <w:rPr>
+        <w:rFonts w:ascii="Courier New" w:hAnsi="Courier New" w:cs="Courier New" w:hint="default"/>
+      </w:rPr>
+    </w:lvl>
+    <w:lvl w:ilvl="8" w:tplc="08160005" w:tentative="1">
+      <w:start w:val="1"/>
+      <w:numFmt w:val="bullet"/>
+      <w:lvlText w:val=""/>
+      <w:lvlJc w:val="left"/>
+      <w:pPr>
+        <w:ind w:left="6480" w:hanging="360"/>
+      </w:pPr>
+      <w:rPr>
+        <w:rFonts w:ascii="Wingdings" w:hAnsi="Wingdings" w:hint="default"/>
+      </w:rPr>
+    </w:lvl>
+  </w:abstractNum>
+  <w:abstractNum w:abstractNumId="18" w15:restartNumberingAfterBreak="0">
+    <w:nsid w:val="60DF0785"/>
+    <w:multiLevelType w:val="hybridMultilevel"/>
+    <w:tmpl w:val="6DD86D18"/>
+    <w:lvl w:ilvl="0" w:tplc="08160001">
+      <w:start w:val="1"/>
+      <w:numFmt w:val="bullet"/>
+      <w:lvlText w:val=""/>
+      <w:lvlJc w:val="left"/>
+      <w:pPr>
+        <w:ind w:left="720" w:hanging="360"/>
+      </w:pPr>
+      <w:rPr>
+        <w:rFonts w:ascii="Symbol" w:hAnsi="Symbol" w:hint="default"/>
+      </w:rPr>
+    </w:lvl>
+    <w:lvl w:ilvl="1" w:tplc="08160003">
+      <w:start w:val="1"/>
+      <w:numFmt w:val="bullet"/>
+      <w:lvlText w:val="o"/>
+      <w:lvlJc w:val="left"/>
+      <w:pPr>
+        <w:ind w:left="1440" w:hanging="360"/>
+      </w:pPr>
+      <w:rPr>
+        <w:rFonts w:ascii="Courier New" w:hAnsi="Courier New" w:cs="Courier New" w:hint="default"/>
+      </w:rPr>
+    </w:lvl>
+    <w:lvl w:ilvl="2" w:tplc="08160005" w:tentative="1">
+      <w:start w:val="1"/>
+      <w:numFmt w:val="bullet"/>
+      <w:lvlText w:val=""/>
+      <w:lvlJc w:val="left"/>
+      <w:pPr>
+        <w:ind w:left="2160" w:hanging="360"/>
+      </w:pPr>
+      <w:rPr>
+        <w:rFonts w:ascii="Wingdings" w:hAnsi="Wingdings" w:hint="default"/>
+      </w:rPr>
+    </w:lvl>
+    <w:lvl w:ilvl="3" w:tplc="08160001" w:tentative="1">
+      <w:start w:val="1"/>
+      <w:numFmt w:val="bullet"/>
+      <w:lvlText w:val=""/>
+      <w:lvlJc w:val="left"/>
+      <w:pPr>
+        <w:ind w:left="2880" w:hanging="360"/>
+      </w:pPr>
+      <w:rPr>
+        <w:rFonts w:ascii="Symbol" w:hAnsi="Symbol" w:hint="default"/>
+      </w:rPr>
+    </w:lvl>
+    <w:lvl w:ilvl="4" w:tplc="08160003" w:tentative="1">
+      <w:start w:val="1"/>
+      <w:numFmt w:val="bullet"/>
+      <w:lvlText w:val="o"/>
+      <w:lvlJc w:val="left"/>
+      <w:pPr>
+        <w:ind w:left="3600" w:hanging="360"/>
+      </w:pPr>
+      <w:rPr>
+        <w:rFonts w:ascii="Courier New" w:hAnsi="Courier New" w:cs="Courier New" w:hint="default"/>
+      </w:rPr>
+    </w:lvl>
+    <w:lvl w:ilvl="5" w:tplc="08160005" w:tentative="1">
+      <w:start w:val="1"/>
+      <w:numFmt w:val="bullet"/>
+      <w:lvlText w:val=""/>
+      <w:lvlJc w:val="left"/>
+      <w:pPr>
+        <w:ind w:left="4320" w:hanging="360"/>
+      </w:pPr>
+      <w:rPr>
+        <w:rFonts w:ascii="Wingdings" w:hAnsi="Wingdings" w:hint="default"/>
+      </w:rPr>
+    </w:lvl>
+    <w:lvl w:ilvl="6" w:tplc="08160001" w:tentative="1">
+      <w:start w:val="1"/>
+      <w:numFmt w:val="bullet"/>
+      <w:lvlText w:val=""/>
+      <w:lvlJc w:val="left"/>
+      <w:pPr>
+        <w:ind w:left="5040" w:hanging="360"/>
+      </w:pPr>
+      <w:rPr>
+        <w:rFonts w:ascii="Symbol" w:hAnsi="Symbol" w:hint="default"/>
+      </w:rPr>
+    </w:lvl>
+    <w:lvl w:ilvl="7" w:tplc="08160003" w:tentative="1">
+      <w:start w:val="1"/>
+      <w:numFmt w:val="bullet"/>
+      <w:lvlText w:val="o"/>
+      <w:lvlJc w:val="left"/>
+      <w:pPr>
+        <w:ind w:left="5760" w:hanging="360"/>
+      </w:pPr>
+      <w:rPr>
+        <w:rFonts w:ascii="Courier New" w:hAnsi="Courier New" w:cs="Courier New" w:hint="default"/>
+      </w:rPr>
+    </w:lvl>
+    <w:lvl w:ilvl="8" w:tplc="08160005" w:tentative="1">
+      <w:start w:val="1"/>
+      <w:numFmt w:val="bullet"/>
+      <w:lvlText w:val=""/>
+      <w:lvlJc w:val="left"/>
+      <w:pPr>
+        <w:ind w:left="6480" w:hanging="360"/>
+      </w:pPr>
+      <w:rPr>
+        <w:rFonts w:ascii="Wingdings" w:hAnsi="Wingdings" w:hint="default"/>
+      </w:rPr>
+    </w:lvl>
+  </w:abstractNum>
+  <w:abstractNum w:abstractNumId="19" w15:restartNumberingAfterBreak="0">
     <w:nsid w:val="6C8043C8"/>
     <w:multiLevelType w:val="hybridMultilevel"/>
     <w:tmpl w:val="31A63660"/>
@@ -9351,43 +12769,61 @@
     <w:abstractNumId w:val="0"/>
   </w:num>
   <w:num w:numId="2" w16cid:durableId="208230874">
+    <w:abstractNumId w:val="13"/>
+  </w:num>
+  <w:num w:numId="3" w16cid:durableId="1379479110">
+    <w:abstractNumId w:val="2"/>
+  </w:num>
+  <w:num w:numId="4" w16cid:durableId="463236367">
+    <w:abstractNumId w:val="9"/>
+  </w:num>
+  <w:num w:numId="5" w16cid:durableId="1925530521">
+    <w:abstractNumId w:val="7"/>
+  </w:num>
+  <w:num w:numId="6" w16cid:durableId="2003851556">
+    <w:abstractNumId w:val="3"/>
+  </w:num>
+  <w:num w:numId="7" w16cid:durableId="407386546">
+    <w:abstractNumId w:val="6"/>
+  </w:num>
+  <w:num w:numId="8" w16cid:durableId="893782626">
     <w:abstractNumId w:val="10"/>
   </w:num>
-  <w:num w:numId="3" w16cid:durableId="1379479110">
+  <w:num w:numId="9" w16cid:durableId="2038506486">
+    <w:abstractNumId w:val="16"/>
+  </w:num>
+  <w:num w:numId="10" w16cid:durableId="148789831">
+    <w:abstractNumId w:val="12"/>
+  </w:num>
+  <w:num w:numId="11" w16cid:durableId="918292519">
+    <w:abstractNumId w:val="11"/>
+  </w:num>
+  <w:num w:numId="12" w16cid:durableId="1074938100">
+    <w:abstractNumId w:val="15"/>
+  </w:num>
+  <w:num w:numId="13" w16cid:durableId="742139553">
+    <w:abstractNumId w:val="5"/>
+  </w:num>
+  <w:num w:numId="14" w16cid:durableId="2067680800">
+    <w:abstractNumId w:val="19"/>
+  </w:num>
+  <w:num w:numId="15" w16cid:durableId="939071561">
     <w:abstractNumId w:val="1"/>
   </w:num>
-  <w:num w:numId="4" w16cid:durableId="463236367">
-    <w:abstractNumId w:val="6"/>
-  </w:num>
-  <w:num w:numId="5" w16cid:durableId="1925530521">
-    <w:abstractNumId w:val="5"/>
-  </w:num>
-  <w:num w:numId="6" w16cid:durableId="2003851556">
-    <w:abstractNumId w:val="2"/>
-  </w:num>
-  <w:num w:numId="7" w16cid:durableId="407386546">
-    <w:abstractNumId w:val="4"/>
-  </w:num>
-  <w:num w:numId="8" w16cid:durableId="893782626">
-    <w:abstractNumId w:val="7"/>
-  </w:num>
-  <w:num w:numId="9" w16cid:durableId="2038506486">
-    <w:abstractNumId w:val="12"/>
-  </w:num>
-  <w:num w:numId="10" w16cid:durableId="148789831">
-    <w:abstractNumId w:val="9"/>
-  </w:num>
-  <w:num w:numId="11" w16cid:durableId="918292519">
+  <w:num w:numId="16" w16cid:durableId="733435342">
     <w:abstractNumId w:val="8"/>
   </w:num>
-  <w:num w:numId="12" w16cid:durableId="1074938100">
-    <w:abstractNumId w:val="11"/>
+  <w:num w:numId="17" w16cid:durableId="571506397">
+    <w:abstractNumId w:val="14"/>
   </w:num>
-  <w:num w:numId="13" w16cid:durableId="742139553">
-    <w:abstractNumId w:val="3"/>
+  <w:num w:numId="18" w16cid:durableId="99225065">
+    <w:abstractNumId w:val="17"/>
   </w:num>
-  <w:num w:numId="14" w16cid:durableId="2067680800">
-    <w:abstractNumId w:val="13"/>
+  <w:num w:numId="19" w16cid:durableId="89129195">
+    <w:abstractNumId w:val="18"/>
+  </w:num>
+  <w:num w:numId="20" w16cid:durableId="1432580452">
+    <w:abstractNumId w:val="4"/>
   </w:num>
 </w:numbering>
 </file>
@@ -9421,10 +12857,10 @@
   </w:docDefaults>
   <w:latentStyles w:defLockedState="0" w:defUIPriority="99" w:defSemiHidden="0" w:defUnhideWhenUsed="0" w:defQFormat="0" w:count="376">
     <w:lsdException w:name="Normal" w:uiPriority="0" w:qFormat="1"/>
-    <w:lsdException w:name="heading 1" w:uiPriority="9" w:qFormat="1"/>
-    <w:lsdException w:name="heading 2" w:semiHidden="1" w:uiPriority="9" w:unhideWhenUsed="1" w:qFormat="1"/>
-    <w:lsdException w:name="heading 3" w:semiHidden="1" w:uiPriority="9" w:unhideWhenUsed="1" w:qFormat="1"/>
-    <w:lsdException w:name="heading 4" w:semiHidden="1" w:uiPriority="9" w:unhideWhenUsed="1" w:qFormat="1"/>
+    <w:lsdException w:name="heading 1" w:qFormat="1"/>
+    <w:lsdException w:name="heading 2" w:semiHidden="1" w:unhideWhenUsed="1" w:qFormat="1"/>
+    <w:lsdException w:name="heading 3" w:semiHidden="1" w:unhideWhenUsed="1" w:qFormat="1"/>
+    <w:lsdException w:name="heading 4" w:semiHidden="1" w:unhideWhenUsed="1" w:qFormat="1"/>
     <w:lsdException w:name="heading 5" w:semiHidden="1" w:uiPriority="9" w:unhideWhenUsed="1" w:qFormat="1"/>
     <w:lsdException w:name="heading 6" w:semiHidden="1" w:uiPriority="9" w:unhideWhenUsed="1" w:qFormat="1"/>
     <w:lsdException w:name="heading 7" w:semiHidden="1" w:uiPriority="9" w:unhideWhenUsed="1" w:qFormat="1"/>
@@ -9800,7 +13236,7 @@
   <w:style w:type="paragraph" w:default="1" w:styleId="Normal">
     <w:name w:val="Normal"/>
     <w:qFormat/>
-    <w:rsid w:val="009E1523"/>
+    <w:rsid w:val="00FB656A"/>
     <w:pPr>
       <w:spacing w:before="120" w:after="120" w:line="360" w:lineRule="auto"/>
       <w:jc w:val="both"/>
@@ -9815,7 +13251,7 @@
     <w:basedOn w:val="Normal"/>
     <w:next w:val="Normal"/>
     <w:link w:val="Ttulo1Carter"/>
-    <w:uiPriority w:val="9"/>
+    <w:uiPriority w:val="99"/>
     <w:qFormat/>
     <w:rsid w:val="008F51C3"/>
     <w:pPr>
@@ -9839,7 +13275,7 @@
     <w:basedOn w:val="Normal"/>
     <w:next w:val="Normal"/>
     <w:link w:val="Ttulo2Carter"/>
-    <w:uiPriority w:val="9"/>
+    <w:uiPriority w:val="99"/>
     <w:unhideWhenUsed/>
     <w:qFormat/>
     <w:rsid w:val="00307DA5"/>
@@ -9864,7 +13300,7 @@
     <w:basedOn w:val="Normal"/>
     <w:next w:val="Normal"/>
     <w:link w:val="Ttulo3Carter"/>
-    <w:uiPriority w:val="9"/>
+    <w:uiPriority w:val="99"/>
     <w:unhideWhenUsed/>
     <w:qFormat/>
     <w:rsid w:val="009A2F9C"/>
@@ -9889,7 +13325,7 @@
     <w:basedOn w:val="Normal"/>
     <w:next w:val="Normal"/>
     <w:link w:val="Ttulo4Carter"/>
-    <w:uiPriority w:val="9"/>
+    <w:uiPriority w:val="99"/>
     <w:unhideWhenUsed/>
     <w:qFormat/>
     <w:rsid w:val="00122E24"/>
@@ -10040,6 +13476,7 @@
   <w:style w:type="character" w:default="1" w:styleId="Tipodeletrapredefinidodopargrafo">
     <w:name w:val="Default Paragraph Font"/>
     <w:uiPriority w:val="1"/>
+    <w:semiHidden/>
     <w:unhideWhenUsed/>
   </w:style>
   <w:style w:type="table" w:default="1" w:styleId="Tabelanormal">
@@ -10563,7 +14000,7 @@
     <w:name w:val="Legenda Caráter"/>
     <w:basedOn w:val="Tipodeletrapredefinidodopargrafo"/>
     <w:link w:val="Legenda"/>
-    <w:uiPriority w:val="35"/>
+    <w:uiPriority w:val="99"/>
     <w:rsid w:val="0014539F"/>
     <w:rPr>
       <w:rFonts w:ascii="Arial" w:hAnsi="Arial"/>

--- a/Biblioteca Desktop/relatório/Relatório.docx
+++ b/Biblioteca Desktop/relatório/Relatório.docx
@@ -329,7 +329,7 @@
         </w:numPr>
         <w:ind w:left="432" w:hanging="432"/>
       </w:pPr>
-      <w:bookmarkStart w:id="0" w:name="_Toc156298041"/>
+      <w:bookmarkStart w:id="0" w:name="_Toc156381901"/>
       <w:r>
         <w:lastRenderedPageBreak/>
         <w:t>Agradecimentos</w:t>
@@ -404,7 +404,7 @@
           <w:r>
             <w:fldChar w:fldCharType="separate"/>
           </w:r>
-          <w:hyperlink w:anchor="_Toc156298041" w:history="1">
+          <w:hyperlink w:anchor="_Toc156381901" w:history="1">
             <w:r>
               <w:rPr>
                 <w:rStyle w:val="Hiperligao"/>
@@ -431,7 +431,7 @@
                 <w:noProof/>
                 <w:webHidden/>
               </w:rPr>
-              <w:instrText xml:space="preserve"> PAGEREF _Toc156298041 \h </w:instrText>
+              <w:instrText xml:space="preserve"> PAGEREF _Toc156381901 \h </w:instrText>
             </w:r>
             <w:r>
               <w:rPr>
@@ -472,7 +472,7 @@
               <w:lang w:eastAsia="pt-PT"/>
             </w:rPr>
           </w:pPr>
-          <w:hyperlink w:anchor="_Toc156298042" w:history="1">
+          <w:hyperlink w:anchor="_Toc156381902" w:history="1">
             <w:r>
               <w:rPr>
                 <w:rStyle w:val="Hiperligao"/>
@@ -499,7 +499,7 @@
                 <w:noProof/>
                 <w:webHidden/>
               </w:rPr>
-              <w:instrText xml:space="preserve"> PAGEREF _Toc156298042 \h </w:instrText>
+              <w:instrText xml:space="preserve"> PAGEREF _Toc156381902 \h </w:instrText>
             </w:r>
             <w:r>
               <w:rPr>
@@ -540,7 +540,7 @@
               <w:lang w:eastAsia="pt-PT"/>
             </w:rPr>
           </w:pPr>
-          <w:hyperlink w:anchor="_Toc156298043" w:history="1">
+          <w:hyperlink w:anchor="_Toc156381903" w:history="1">
             <w:r>
               <w:rPr>
                 <w:rStyle w:val="Hiperligao"/>
@@ -567,7 +567,7 @@
                 <w:noProof/>
                 <w:webHidden/>
               </w:rPr>
-              <w:instrText xml:space="preserve"> PAGEREF _Toc156298043 \h </w:instrText>
+              <w:instrText xml:space="preserve"> PAGEREF _Toc156381903 \h </w:instrText>
             </w:r>
             <w:r>
               <w:rPr>
@@ -608,7 +608,7 @@
               <w:lang w:eastAsia="pt-PT"/>
             </w:rPr>
           </w:pPr>
-          <w:hyperlink w:anchor="_Toc156298044" w:history="1">
+          <w:hyperlink w:anchor="_Toc156381904" w:history="1">
             <w:r>
               <w:rPr>
                 <w:rStyle w:val="Hiperligao"/>
@@ -635,7 +635,7 @@
                 <w:noProof/>
                 <w:webHidden/>
               </w:rPr>
-              <w:instrText xml:space="preserve"> PAGEREF _Toc156298044 \h </w:instrText>
+              <w:instrText xml:space="preserve"> PAGEREF _Toc156381904 \h </w:instrText>
             </w:r>
             <w:r>
               <w:rPr>
@@ -679,7 +679,7 @@
               <w:lang w:eastAsia="pt-PT"/>
             </w:rPr>
           </w:pPr>
-          <w:hyperlink w:anchor="_Toc156298045" w:history="1">
+          <w:hyperlink w:anchor="_Toc156381905" w:history="1">
             <w:r>
               <w:rPr>
                 <w:rStyle w:val="Hiperligao"/>
@@ -722,7 +722,7 @@
                 <w:noProof/>
                 <w:webHidden/>
               </w:rPr>
-              <w:instrText xml:space="preserve"> PAGEREF _Toc156298045 \h </w:instrText>
+              <w:instrText xml:space="preserve"> PAGEREF _Toc156381905 \h </w:instrText>
             </w:r>
             <w:r>
               <w:rPr>
@@ -767,7 +767,7 @@
               <w:lang w:eastAsia="pt-PT"/>
             </w:rPr>
           </w:pPr>
-          <w:hyperlink w:anchor="_Toc156298046" w:history="1">
+          <w:hyperlink w:anchor="_Toc156381906" w:history="1">
             <w:r>
               <w:rPr>
                 <w:rStyle w:val="Hiperligao"/>
@@ -810,7 +810,7 @@
                 <w:noProof/>
                 <w:webHidden/>
               </w:rPr>
-              <w:instrText xml:space="preserve"> PAGEREF _Toc156298046 \h </w:instrText>
+              <w:instrText xml:space="preserve"> PAGEREF _Toc156381906 \h </w:instrText>
             </w:r>
             <w:r>
               <w:rPr>
@@ -855,7 +855,7 @@
               <w:lang w:eastAsia="pt-PT"/>
             </w:rPr>
           </w:pPr>
-          <w:hyperlink w:anchor="_Toc156298047" w:history="1">
+          <w:hyperlink w:anchor="_Toc156381907" w:history="1">
             <w:r>
               <w:rPr>
                 <w:rStyle w:val="Hiperligao"/>
@@ -898,7 +898,7 @@
                 <w:noProof/>
                 <w:webHidden/>
               </w:rPr>
-              <w:instrText xml:space="preserve"> PAGEREF _Toc156298047 \h </w:instrText>
+              <w:instrText xml:space="preserve"> PAGEREF _Toc156381907 \h </w:instrText>
             </w:r>
             <w:r>
               <w:rPr>
@@ -942,7 +942,7 @@
               <w:lang w:eastAsia="pt-PT"/>
             </w:rPr>
           </w:pPr>
-          <w:hyperlink w:anchor="_Toc156298048" w:history="1">
+          <w:hyperlink w:anchor="_Toc156381908" w:history="1">
             <w:r>
               <w:rPr>
                 <w:rStyle w:val="Hiperligao"/>
@@ -985,7 +985,7 @@
                 <w:noProof/>
                 <w:webHidden/>
               </w:rPr>
-              <w:instrText xml:space="preserve"> PAGEREF _Toc156298048 \h </w:instrText>
+              <w:instrText xml:space="preserve"> PAGEREF _Toc156381908 \h </w:instrText>
             </w:r>
             <w:r>
               <w:rPr>
@@ -1030,7 +1030,7 @@
               <w:lang w:eastAsia="pt-PT"/>
             </w:rPr>
           </w:pPr>
-          <w:hyperlink w:anchor="_Toc156298049" w:history="1">
+          <w:hyperlink w:anchor="_Toc156381909" w:history="1">
             <w:r>
               <w:rPr>
                 <w:rStyle w:val="Hiperligao"/>
@@ -1073,7 +1073,7 @@
                 <w:noProof/>
                 <w:webHidden/>
               </w:rPr>
-              <w:instrText xml:space="preserve"> PAGEREF _Toc156298049 \h </w:instrText>
+              <w:instrText xml:space="preserve"> PAGEREF _Toc156381909 \h </w:instrText>
             </w:r>
             <w:r>
               <w:rPr>
@@ -1118,7 +1118,7 @@
               <w:lang w:eastAsia="pt-PT"/>
             </w:rPr>
           </w:pPr>
-          <w:hyperlink w:anchor="_Toc156298050" w:history="1">
+          <w:hyperlink w:anchor="_Toc156381910" w:history="1">
             <w:r>
               <w:rPr>
                 <w:rStyle w:val="Hiperligao"/>
@@ -1161,7 +1161,7 @@
                 <w:noProof/>
                 <w:webHidden/>
               </w:rPr>
-              <w:instrText xml:space="preserve"> PAGEREF _Toc156298050 \h </w:instrText>
+              <w:instrText xml:space="preserve"> PAGEREF _Toc156381910 \h </w:instrText>
             </w:r>
             <w:r>
               <w:rPr>
@@ -1206,7 +1206,7 @@
               <w:lang w:eastAsia="pt-PT"/>
             </w:rPr>
           </w:pPr>
-          <w:hyperlink w:anchor="_Toc156298051" w:history="1">
+          <w:hyperlink w:anchor="_Toc156381911" w:history="1">
             <w:r>
               <w:rPr>
                 <w:rStyle w:val="Hiperligao"/>
@@ -1249,7 +1249,7 @@
                 <w:noProof/>
                 <w:webHidden/>
               </w:rPr>
-              <w:instrText xml:space="preserve"> PAGEREF _Toc156298051 \h </w:instrText>
+              <w:instrText xml:space="preserve"> PAGEREF _Toc156381911 \h </w:instrText>
             </w:r>
             <w:r>
               <w:rPr>
@@ -1294,7 +1294,7 @@
               <w:lang w:eastAsia="pt-PT"/>
             </w:rPr>
           </w:pPr>
-          <w:hyperlink w:anchor="_Toc156298052" w:history="1">
+          <w:hyperlink w:anchor="_Toc156381912" w:history="1">
             <w:r>
               <w:rPr>
                 <w:rStyle w:val="Hiperligao"/>
@@ -1337,7 +1337,7 @@
                 <w:noProof/>
                 <w:webHidden/>
               </w:rPr>
-              <w:instrText xml:space="preserve"> PAGEREF _Toc156298052 \h </w:instrText>
+              <w:instrText xml:space="preserve"> PAGEREF _Toc156381912 \h </w:instrText>
             </w:r>
             <w:r>
               <w:rPr>
@@ -1382,7 +1382,7 @@
               <w:lang w:eastAsia="pt-PT"/>
             </w:rPr>
           </w:pPr>
-          <w:hyperlink w:anchor="_Toc156298053" w:history="1">
+          <w:hyperlink w:anchor="_Toc156381913" w:history="1">
             <w:r>
               <w:rPr>
                 <w:rStyle w:val="Hiperligao"/>
@@ -1425,7 +1425,7 @@
                 <w:noProof/>
                 <w:webHidden/>
               </w:rPr>
-              <w:instrText xml:space="preserve"> PAGEREF _Toc156298053 \h </w:instrText>
+              <w:instrText xml:space="preserve"> PAGEREF _Toc156381913 \h </w:instrText>
             </w:r>
             <w:r>
               <w:rPr>
@@ -1470,7 +1470,7 @@
               <w:lang w:eastAsia="pt-PT"/>
             </w:rPr>
           </w:pPr>
-          <w:hyperlink w:anchor="_Toc156298054" w:history="1">
+          <w:hyperlink w:anchor="_Toc156381914" w:history="1">
             <w:r>
               <w:rPr>
                 <w:rStyle w:val="Hiperligao"/>
@@ -1513,7 +1513,7 @@
                 <w:noProof/>
                 <w:webHidden/>
               </w:rPr>
-              <w:instrText xml:space="preserve"> PAGEREF _Toc156298054 \h </w:instrText>
+              <w:instrText xml:space="preserve"> PAGEREF _Toc156381914 \h </w:instrText>
             </w:r>
             <w:r>
               <w:rPr>
@@ -1558,7 +1558,7 @@
               <w:lang w:eastAsia="pt-PT"/>
             </w:rPr>
           </w:pPr>
-          <w:hyperlink w:anchor="_Toc156298055" w:history="1">
+          <w:hyperlink w:anchor="_Toc156381915" w:history="1">
             <w:r>
               <w:rPr>
                 <w:rStyle w:val="Hiperligao"/>
@@ -1601,7 +1601,7 @@
                 <w:noProof/>
                 <w:webHidden/>
               </w:rPr>
-              <w:instrText xml:space="preserve"> PAGEREF _Toc156298055 \h </w:instrText>
+              <w:instrText xml:space="preserve"> PAGEREF _Toc156381915 \h </w:instrText>
             </w:r>
             <w:r>
               <w:rPr>
@@ -1646,7 +1646,7 @@
               <w:lang w:eastAsia="pt-PT"/>
             </w:rPr>
           </w:pPr>
-          <w:hyperlink w:anchor="_Toc156298056" w:history="1">
+          <w:hyperlink w:anchor="_Toc156381916" w:history="1">
             <w:r>
               <w:rPr>
                 <w:rStyle w:val="Hiperligao"/>
@@ -1689,7 +1689,7 @@
                 <w:noProof/>
                 <w:webHidden/>
               </w:rPr>
-              <w:instrText xml:space="preserve"> PAGEREF _Toc156298056 \h </w:instrText>
+              <w:instrText xml:space="preserve"> PAGEREF _Toc156381916 \h </w:instrText>
             </w:r>
             <w:r>
               <w:rPr>
@@ -1734,7 +1734,7 @@
               <w:lang w:eastAsia="pt-PT"/>
             </w:rPr>
           </w:pPr>
-          <w:hyperlink w:anchor="_Toc156298057" w:history="1">
+          <w:hyperlink w:anchor="_Toc156381917" w:history="1">
             <w:r>
               <w:rPr>
                 <w:rStyle w:val="Hiperligao"/>
@@ -1777,7 +1777,7 @@
                 <w:noProof/>
                 <w:webHidden/>
               </w:rPr>
-              <w:instrText xml:space="preserve"> PAGEREF _Toc156298057 \h </w:instrText>
+              <w:instrText xml:space="preserve"> PAGEREF _Toc156381917 \h </w:instrText>
             </w:r>
             <w:r>
               <w:rPr>
@@ -1822,7 +1822,7 @@
               <w:lang w:eastAsia="pt-PT"/>
             </w:rPr>
           </w:pPr>
-          <w:hyperlink w:anchor="_Toc156298058" w:history="1">
+          <w:hyperlink w:anchor="_Toc156381918" w:history="1">
             <w:r>
               <w:rPr>
                 <w:rStyle w:val="Hiperligao"/>
@@ -1865,7 +1865,7 @@
                 <w:noProof/>
                 <w:webHidden/>
               </w:rPr>
-              <w:instrText xml:space="preserve"> PAGEREF _Toc156298058 \h </w:instrText>
+              <w:instrText xml:space="preserve"> PAGEREF _Toc156381918 \h </w:instrText>
             </w:r>
             <w:r>
               <w:rPr>
@@ -1909,7 +1909,7 @@
               <w:lang w:eastAsia="pt-PT"/>
             </w:rPr>
           </w:pPr>
-          <w:hyperlink w:anchor="_Toc156298059" w:history="1">
+          <w:hyperlink w:anchor="_Toc156381919" w:history="1">
             <w:r>
               <w:rPr>
                 <w:rStyle w:val="Hiperligao"/>
@@ -1952,7 +1952,7 @@
                 <w:noProof/>
                 <w:webHidden/>
               </w:rPr>
-              <w:instrText xml:space="preserve"> PAGEREF _Toc156298059 \h </w:instrText>
+              <w:instrText xml:space="preserve"> PAGEREF _Toc156381919 \h </w:instrText>
             </w:r>
             <w:r>
               <w:rPr>
@@ -1997,7 +1997,7 @@
               <w:lang w:eastAsia="pt-PT"/>
             </w:rPr>
           </w:pPr>
-          <w:hyperlink w:anchor="_Toc156298060" w:history="1">
+          <w:hyperlink w:anchor="_Toc156381920" w:history="1">
             <w:r>
               <w:rPr>
                 <w:rStyle w:val="Hiperligao"/>
@@ -2040,7 +2040,7 @@
                 <w:noProof/>
                 <w:webHidden/>
               </w:rPr>
-              <w:instrText xml:space="preserve"> PAGEREF _Toc156298060 \h </w:instrText>
+              <w:instrText xml:space="preserve"> PAGEREF _Toc156381920 \h </w:instrText>
             </w:r>
             <w:r>
               <w:rPr>
@@ -2085,7 +2085,7 @@
               <w:lang w:eastAsia="pt-PT"/>
             </w:rPr>
           </w:pPr>
-          <w:hyperlink w:anchor="_Toc156298061" w:history="1">
+          <w:hyperlink w:anchor="_Toc156381921" w:history="1">
             <w:r>
               <w:rPr>
                 <w:rStyle w:val="Hiperligao"/>
@@ -2128,7 +2128,7 @@
                 <w:noProof/>
                 <w:webHidden/>
               </w:rPr>
-              <w:instrText xml:space="preserve"> PAGEREF _Toc156298061 \h </w:instrText>
+              <w:instrText xml:space="preserve"> PAGEREF _Toc156381921 \h </w:instrText>
             </w:r>
             <w:r>
               <w:rPr>
@@ -2173,7 +2173,7 @@
               <w:lang w:eastAsia="pt-PT"/>
             </w:rPr>
           </w:pPr>
-          <w:hyperlink w:anchor="_Toc156298062" w:history="1">
+          <w:hyperlink w:anchor="_Toc156381922" w:history="1">
             <w:r>
               <w:rPr>
                 <w:rStyle w:val="Hiperligao"/>
@@ -2216,7 +2216,7 @@
                 <w:noProof/>
                 <w:webHidden/>
               </w:rPr>
-              <w:instrText xml:space="preserve"> PAGEREF _Toc156298062 \h </w:instrText>
+              <w:instrText xml:space="preserve"> PAGEREF _Toc156381922 \h </w:instrText>
             </w:r>
             <w:r>
               <w:rPr>
@@ -2261,7 +2261,7 @@
               <w:lang w:eastAsia="pt-PT"/>
             </w:rPr>
           </w:pPr>
-          <w:hyperlink w:anchor="_Toc156298063" w:history="1">
+          <w:hyperlink w:anchor="_Toc156381923" w:history="1">
             <w:r>
               <w:rPr>
                 <w:rStyle w:val="Hiperligao"/>
@@ -2304,7 +2304,7 @@
                 <w:noProof/>
                 <w:webHidden/>
               </w:rPr>
-              <w:instrText xml:space="preserve"> PAGEREF _Toc156298063 \h </w:instrText>
+              <w:instrText xml:space="preserve"> PAGEREF _Toc156381923 \h </w:instrText>
             </w:r>
             <w:r>
               <w:rPr>
@@ -2349,7 +2349,7 @@
               <w:lang w:eastAsia="pt-PT"/>
             </w:rPr>
           </w:pPr>
-          <w:hyperlink w:anchor="_Toc156298064" w:history="1">
+          <w:hyperlink w:anchor="_Toc156381924" w:history="1">
             <w:r>
               <w:rPr>
                 <w:rStyle w:val="Hiperligao"/>
@@ -2392,7 +2392,7 @@
                 <w:noProof/>
                 <w:webHidden/>
               </w:rPr>
-              <w:instrText xml:space="preserve"> PAGEREF _Toc156298064 \h </w:instrText>
+              <w:instrText xml:space="preserve"> PAGEREF _Toc156381924 \h </w:instrText>
             </w:r>
             <w:r>
               <w:rPr>
@@ -2437,7 +2437,7 @@
               <w:lang w:eastAsia="pt-PT"/>
             </w:rPr>
           </w:pPr>
-          <w:hyperlink w:anchor="_Toc156298065" w:history="1">
+          <w:hyperlink w:anchor="_Toc156381925" w:history="1">
             <w:r>
               <w:rPr>
                 <w:rStyle w:val="Hiperligao"/>
@@ -2480,7 +2480,7 @@
                 <w:noProof/>
                 <w:webHidden/>
               </w:rPr>
-              <w:instrText xml:space="preserve"> PAGEREF _Toc156298065 \h </w:instrText>
+              <w:instrText xml:space="preserve"> PAGEREF _Toc156381925 \h </w:instrText>
             </w:r>
             <w:r>
               <w:rPr>
@@ -2525,7 +2525,7 @@
               <w:lang w:eastAsia="pt-PT"/>
             </w:rPr>
           </w:pPr>
-          <w:hyperlink w:anchor="_Toc156298066" w:history="1">
+          <w:hyperlink w:anchor="_Toc156381926" w:history="1">
             <w:r>
               <w:rPr>
                 <w:rStyle w:val="Hiperligao"/>
@@ -2568,7 +2568,7 @@
                 <w:noProof/>
                 <w:webHidden/>
               </w:rPr>
-              <w:instrText xml:space="preserve"> PAGEREF _Toc156298066 \h </w:instrText>
+              <w:instrText xml:space="preserve"> PAGEREF _Toc156381926 \h </w:instrText>
             </w:r>
             <w:r>
               <w:rPr>
@@ -2613,7 +2613,7 @@
               <w:lang w:eastAsia="pt-PT"/>
             </w:rPr>
           </w:pPr>
-          <w:hyperlink w:anchor="_Toc156298067" w:history="1">
+          <w:hyperlink w:anchor="_Toc156381927" w:history="1">
             <w:r>
               <w:rPr>
                 <w:rStyle w:val="Hiperligao"/>
@@ -2656,7 +2656,7 @@
                 <w:noProof/>
                 <w:webHidden/>
               </w:rPr>
-              <w:instrText xml:space="preserve"> PAGEREF _Toc156298067 \h </w:instrText>
+              <w:instrText xml:space="preserve"> PAGEREF _Toc156381927 \h </w:instrText>
             </w:r>
             <w:r>
               <w:rPr>
@@ -2677,6 +2677,269 @@
                 <w:webHidden/>
               </w:rPr>
               <w:t>21</w:t>
+            </w:r>
+            <w:r>
+              <w:rPr>
+                <w:noProof/>
+                <w:webHidden/>
+              </w:rPr>
+              <w:fldChar w:fldCharType="end"/>
+            </w:r>
+          </w:hyperlink>
+        </w:p>
+        <w:p>
+          <w:pPr>
+            <w:pStyle w:val="ndice2"/>
+            <w:tabs>
+              <w:tab w:val="left" w:pos="960"/>
+              <w:tab w:val="right" w:leader="dot" w:pos="9736"/>
+            </w:tabs>
+            <w:rPr>
+              <w:rFonts w:asciiTheme="minorHAnsi" w:eastAsiaTheme="minorEastAsia" w:hAnsiTheme="minorHAnsi"/>
+              <w:noProof/>
+              <w:szCs w:val="24"/>
+              <w:lang w:eastAsia="pt-PT"/>
+            </w:rPr>
+          </w:pPr>
+          <w:hyperlink w:anchor="_Toc156381928" w:history="1">
+            <w:r>
+              <w:rPr>
+                <w:rStyle w:val="Hiperligao"/>
+                <w:noProof/>
+              </w:rPr>
+              <w:t>3.3</w:t>
+            </w:r>
+            <w:r>
+              <w:rPr>
+                <w:rFonts w:asciiTheme="minorHAnsi" w:eastAsiaTheme="minorEastAsia" w:hAnsiTheme="minorHAnsi"/>
+                <w:noProof/>
+                <w:szCs w:val="24"/>
+                <w:lang w:eastAsia="pt-PT"/>
+              </w:rPr>
+              <w:tab/>
+            </w:r>
+            <w:r>
+              <w:rPr>
+                <w:rStyle w:val="Hiperligao"/>
+                <w:noProof/>
+              </w:rPr>
+              <w:t>Diagrama de classes</w:t>
+            </w:r>
+            <w:r>
+              <w:rPr>
+                <w:noProof/>
+                <w:webHidden/>
+              </w:rPr>
+              <w:tab/>
+            </w:r>
+            <w:r>
+              <w:rPr>
+                <w:noProof/>
+                <w:webHidden/>
+              </w:rPr>
+              <w:fldChar w:fldCharType="begin"/>
+            </w:r>
+            <w:r>
+              <w:rPr>
+                <w:noProof/>
+                <w:webHidden/>
+              </w:rPr>
+              <w:instrText xml:space="preserve"> PAGEREF _Toc156381928 \h </w:instrText>
+            </w:r>
+            <w:r>
+              <w:rPr>
+                <w:noProof/>
+                <w:webHidden/>
+              </w:rPr>
+            </w:r>
+            <w:r>
+              <w:rPr>
+                <w:noProof/>
+                <w:webHidden/>
+              </w:rPr>
+              <w:fldChar w:fldCharType="separate"/>
+            </w:r>
+            <w:r>
+              <w:rPr>
+                <w:noProof/>
+                <w:webHidden/>
+              </w:rPr>
+              <w:t>22</w:t>
+            </w:r>
+            <w:r>
+              <w:rPr>
+                <w:noProof/>
+                <w:webHidden/>
+              </w:rPr>
+              <w:fldChar w:fldCharType="end"/>
+            </w:r>
+          </w:hyperlink>
+        </w:p>
+        <w:p>
+          <w:pPr>
+            <w:pStyle w:val="ndice1"/>
+            <w:tabs>
+              <w:tab w:val="left" w:pos="480"/>
+            </w:tabs>
+            <w:rPr>
+              <w:rFonts w:asciiTheme="minorHAnsi" w:eastAsiaTheme="minorEastAsia" w:hAnsiTheme="minorHAnsi"/>
+              <w:noProof/>
+              <w:szCs w:val="24"/>
+              <w:lang w:eastAsia="pt-PT"/>
+            </w:rPr>
+          </w:pPr>
+          <w:hyperlink w:anchor="_Toc156381929" w:history="1">
+            <w:r>
+              <w:rPr>
+                <w:rStyle w:val="Hiperligao"/>
+                <w:noProof/>
+              </w:rPr>
+              <w:t>4</w:t>
+            </w:r>
+            <w:r>
+              <w:rPr>
+                <w:rFonts w:asciiTheme="minorHAnsi" w:eastAsiaTheme="minorEastAsia" w:hAnsiTheme="minorHAnsi"/>
+                <w:noProof/>
+                <w:szCs w:val="24"/>
+                <w:lang w:eastAsia="pt-PT"/>
+              </w:rPr>
+              <w:tab/>
+            </w:r>
+            <w:r>
+              <w:rPr>
+                <w:rStyle w:val="Hiperligao"/>
+                <w:noProof/>
+              </w:rPr>
+              <w:t>Aplicação</w:t>
+            </w:r>
+            <w:r>
+              <w:rPr>
+                <w:noProof/>
+                <w:webHidden/>
+              </w:rPr>
+              <w:tab/>
+            </w:r>
+            <w:r>
+              <w:rPr>
+                <w:noProof/>
+                <w:webHidden/>
+              </w:rPr>
+              <w:fldChar w:fldCharType="begin"/>
+            </w:r>
+            <w:r>
+              <w:rPr>
+                <w:noProof/>
+                <w:webHidden/>
+              </w:rPr>
+              <w:instrText xml:space="preserve"> PAGEREF _Toc156381929 \h </w:instrText>
+            </w:r>
+            <w:r>
+              <w:rPr>
+                <w:noProof/>
+                <w:webHidden/>
+              </w:rPr>
+            </w:r>
+            <w:r>
+              <w:rPr>
+                <w:noProof/>
+                <w:webHidden/>
+              </w:rPr>
+              <w:fldChar w:fldCharType="separate"/>
+            </w:r>
+            <w:r>
+              <w:rPr>
+                <w:noProof/>
+                <w:webHidden/>
+              </w:rPr>
+              <w:t>24</w:t>
+            </w:r>
+            <w:r>
+              <w:rPr>
+                <w:noProof/>
+                <w:webHidden/>
+              </w:rPr>
+              <w:fldChar w:fldCharType="end"/>
+            </w:r>
+          </w:hyperlink>
+        </w:p>
+        <w:p>
+          <w:pPr>
+            <w:pStyle w:val="ndice2"/>
+            <w:tabs>
+              <w:tab w:val="left" w:pos="960"/>
+              <w:tab w:val="right" w:leader="dot" w:pos="9736"/>
+            </w:tabs>
+            <w:rPr>
+              <w:rFonts w:asciiTheme="minorHAnsi" w:eastAsiaTheme="minorEastAsia" w:hAnsiTheme="minorHAnsi"/>
+              <w:noProof/>
+              <w:szCs w:val="24"/>
+              <w:lang w:eastAsia="pt-PT"/>
+            </w:rPr>
+          </w:pPr>
+          <w:hyperlink w:anchor="_Toc156381930" w:history="1">
+            <w:r>
+              <w:rPr>
+                <w:rStyle w:val="Hiperligao"/>
+                <w:noProof/>
+              </w:rPr>
+              <w:t>4.1</w:t>
+            </w:r>
+            <w:r>
+              <w:rPr>
+                <w:rFonts w:asciiTheme="minorHAnsi" w:eastAsiaTheme="minorEastAsia" w:hAnsiTheme="minorHAnsi"/>
+                <w:noProof/>
+                <w:szCs w:val="24"/>
+                <w:lang w:eastAsia="pt-PT"/>
+              </w:rPr>
+              <w:tab/>
+            </w:r>
+            <w:r>
+              <w:rPr>
+                <w:rStyle w:val="Hiperligao"/>
+                <w:noProof/>
+              </w:rPr>
+              <w:t>Base de dados</w:t>
+            </w:r>
+            <w:r>
+              <w:rPr>
+                <w:noProof/>
+                <w:webHidden/>
+              </w:rPr>
+              <w:tab/>
+            </w:r>
+            <w:r>
+              <w:rPr>
+                <w:noProof/>
+                <w:webHidden/>
+              </w:rPr>
+              <w:fldChar w:fldCharType="begin"/>
+            </w:r>
+            <w:r>
+              <w:rPr>
+                <w:noProof/>
+                <w:webHidden/>
+              </w:rPr>
+              <w:instrText xml:space="preserve"> PAGEREF _Toc156381930 \h </w:instrText>
+            </w:r>
+            <w:r>
+              <w:rPr>
+                <w:noProof/>
+                <w:webHidden/>
+              </w:rPr>
+            </w:r>
+            <w:r>
+              <w:rPr>
+                <w:noProof/>
+                <w:webHidden/>
+              </w:rPr>
+              <w:fldChar w:fldCharType="separate"/>
+            </w:r>
+            <w:r>
+              <w:rPr>
+                <w:noProof/>
+                <w:webHidden/>
+              </w:rPr>
+              <w:t>24</w:t>
             </w:r>
             <w:r>
               <w:rPr>
@@ -2701,13 +2964,13 @@
               <w:lang w:eastAsia="pt-PT"/>
             </w:rPr>
           </w:pPr>
-          <w:hyperlink w:anchor="_Toc156298068" w:history="1">
+          <w:hyperlink w:anchor="_Toc156381931" w:history="1">
             <w:r>
               <w:rPr>
                 <w:rStyle w:val="Hiperligao"/>
                 <w:noProof/>
               </w:rPr>
-              <w:t>3.2.3</w:t>
+              <w:t>4.1.1</w:t>
             </w:r>
             <w:r>
               <w:rPr>
@@ -2723,7 +2986,7 @@
                 <w:rStyle w:val="Hiperligao"/>
                 <w:noProof/>
               </w:rPr>
-              <w:t>Colaborações entre objetos</w:t>
+              <w:t>Utilizador</w:t>
             </w:r>
             <w:r>
               <w:rPr>
@@ -2744,7 +3007,7 @@
                 <w:noProof/>
                 <w:webHidden/>
               </w:rPr>
-              <w:instrText xml:space="preserve"> PAGEREF _Toc156298068 \h </w:instrText>
+              <w:instrText xml:space="preserve"> PAGEREF _Toc156381931 \h </w:instrText>
             </w:r>
             <w:r>
               <w:rPr>
@@ -2764,7 +3027,271 @@
                 <w:noProof/>
                 <w:webHidden/>
               </w:rPr>
-              <w:t>22</w:t>
+              <w:t>25</w:t>
+            </w:r>
+            <w:r>
+              <w:rPr>
+                <w:noProof/>
+                <w:webHidden/>
+              </w:rPr>
+              <w:fldChar w:fldCharType="end"/>
+            </w:r>
+          </w:hyperlink>
+        </w:p>
+        <w:p>
+          <w:pPr>
+            <w:pStyle w:val="ndice3"/>
+            <w:tabs>
+              <w:tab w:val="left" w:pos="1440"/>
+              <w:tab w:val="right" w:leader="dot" w:pos="9736"/>
+            </w:tabs>
+            <w:rPr>
+              <w:rFonts w:asciiTheme="minorHAnsi" w:eastAsiaTheme="minorEastAsia" w:hAnsiTheme="minorHAnsi"/>
+              <w:noProof/>
+              <w:szCs w:val="24"/>
+              <w:lang w:eastAsia="pt-PT"/>
+            </w:rPr>
+          </w:pPr>
+          <w:hyperlink w:anchor="_Toc156381932" w:history="1">
+            <w:r>
+              <w:rPr>
+                <w:rStyle w:val="Hiperligao"/>
+                <w:noProof/>
+              </w:rPr>
+              <w:t>4.1.2</w:t>
+            </w:r>
+            <w:r>
+              <w:rPr>
+                <w:rFonts w:asciiTheme="minorHAnsi" w:eastAsiaTheme="minorEastAsia" w:hAnsiTheme="minorHAnsi"/>
+                <w:noProof/>
+                <w:szCs w:val="24"/>
+                <w:lang w:eastAsia="pt-PT"/>
+              </w:rPr>
+              <w:tab/>
+            </w:r>
+            <w:r>
+              <w:rPr>
+                <w:rStyle w:val="Hiperligao"/>
+                <w:noProof/>
+              </w:rPr>
+              <w:t>Bibliotecário</w:t>
+            </w:r>
+            <w:r>
+              <w:rPr>
+                <w:noProof/>
+                <w:webHidden/>
+              </w:rPr>
+              <w:tab/>
+            </w:r>
+            <w:r>
+              <w:rPr>
+                <w:noProof/>
+                <w:webHidden/>
+              </w:rPr>
+              <w:fldChar w:fldCharType="begin"/>
+            </w:r>
+            <w:r>
+              <w:rPr>
+                <w:noProof/>
+                <w:webHidden/>
+              </w:rPr>
+              <w:instrText xml:space="preserve"> PAGEREF _Toc156381932 \h </w:instrText>
+            </w:r>
+            <w:r>
+              <w:rPr>
+                <w:noProof/>
+                <w:webHidden/>
+              </w:rPr>
+            </w:r>
+            <w:r>
+              <w:rPr>
+                <w:noProof/>
+                <w:webHidden/>
+              </w:rPr>
+              <w:fldChar w:fldCharType="separate"/>
+            </w:r>
+            <w:r>
+              <w:rPr>
+                <w:noProof/>
+                <w:webHidden/>
+              </w:rPr>
+              <w:t>25</w:t>
+            </w:r>
+            <w:r>
+              <w:rPr>
+                <w:noProof/>
+                <w:webHidden/>
+              </w:rPr>
+              <w:fldChar w:fldCharType="end"/>
+            </w:r>
+          </w:hyperlink>
+        </w:p>
+        <w:p>
+          <w:pPr>
+            <w:pStyle w:val="ndice3"/>
+            <w:tabs>
+              <w:tab w:val="left" w:pos="1440"/>
+              <w:tab w:val="right" w:leader="dot" w:pos="9736"/>
+            </w:tabs>
+            <w:rPr>
+              <w:rFonts w:asciiTheme="minorHAnsi" w:eastAsiaTheme="minorEastAsia" w:hAnsiTheme="minorHAnsi"/>
+              <w:noProof/>
+              <w:szCs w:val="24"/>
+              <w:lang w:eastAsia="pt-PT"/>
+            </w:rPr>
+          </w:pPr>
+          <w:hyperlink w:anchor="_Toc156381933" w:history="1">
+            <w:r>
+              <w:rPr>
+                <w:rStyle w:val="Hiperligao"/>
+                <w:noProof/>
+              </w:rPr>
+              <w:t>4.1.3</w:t>
+            </w:r>
+            <w:r>
+              <w:rPr>
+                <w:rFonts w:asciiTheme="minorHAnsi" w:eastAsiaTheme="minorEastAsia" w:hAnsiTheme="minorHAnsi"/>
+                <w:noProof/>
+                <w:szCs w:val="24"/>
+                <w:lang w:eastAsia="pt-PT"/>
+              </w:rPr>
+              <w:tab/>
+            </w:r>
+            <w:r>
+              <w:rPr>
+                <w:rStyle w:val="Hiperligao"/>
+                <w:noProof/>
+              </w:rPr>
+              <w:t>Livro</w:t>
+            </w:r>
+            <w:r>
+              <w:rPr>
+                <w:noProof/>
+                <w:webHidden/>
+              </w:rPr>
+              <w:tab/>
+            </w:r>
+            <w:r>
+              <w:rPr>
+                <w:noProof/>
+                <w:webHidden/>
+              </w:rPr>
+              <w:fldChar w:fldCharType="begin"/>
+            </w:r>
+            <w:r>
+              <w:rPr>
+                <w:noProof/>
+                <w:webHidden/>
+              </w:rPr>
+              <w:instrText xml:space="preserve"> PAGEREF _Toc156381933 \h </w:instrText>
+            </w:r>
+            <w:r>
+              <w:rPr>
+                <w:noProof/>
+                <w:webHidden/>
+              </w:rPr>
+            </w:r>
+            <w:r>
+              <w:rPr>
+                <w:noProof/>
+                <w:webHidden/>
+              </w:rPr>
+              <w:fldChar w:fldCharType="separate"/>
+            </w:r>
+            <w:r>
+              <w:rPr>
+                <w:noProof/>
+                <w:webHidden/>
+              </w:rPr>
+              <w:t>25</w:t>
+            </w:r>
+            <w:r>
+              <w:rPr>
+                <w:noProof/>
+                <w:webHidden/>
+              </w:rPr>
+              <w:fldChar w:fldCharType="end"/>
+            </w:r>
+          </w:hyperlink>
+        </w:p>
+        <w:p>
+          <w:pPr>
+            <w:pStyle w:val="ndice3"/>
+            <w:tabs>
+              <w:tab w:val="left" w:pos="1440"/>
+              <w:tab w:val="right" w:leader="dot" w:pos="9736"/>
+            </w:tabs>
+            <w:rPr>
+              <w:rFonts w:asciiTheme="minorHAnsi" w:eastAsiaTheme="minorEastAsia" w:hAnsiTheme="minorHAnsi"/>
+              <w:noProof/>
+              <w:szCs w:val="24"/>
+              <w:lang w:eastAsia="pt-PT"/>
+            </w:rPr>
+          </w:pPr>
+          <w:hyperlink w:anchor="_Toc156381934" w:history="1">
+            <w:r>
+              <w:rPr>
+                <w:rStyle w:val="Hiperligao"/>
+                <w:noProof/>
+              </w:rPr>
+              <w:t>4.1.4</w:t>
+            </w:r>
+            <w:r>
+              <w:rPr>
+                <w:rFonts w:asciiTheme="minorHAnsi" w:eastAsiaTheme="minorEastAsia" w:hAnsiTheme="minorHAnsi"/>
+                <w:noProof/>
+                <w:szCs w:val="24"/>
+                <w:lang w:eastAsia="pt-PT"/>
+              </w:rPr>
+              <w:tab/>
+            </w:r>
+            <w:r>
+              <w:rPr>
+                <w:rStyle w:val="Hiperligao"/>
+                <w:noProof/>
+              </w:rPr>
+              <w:t>Empréstimo</w:t>
+            </w:r>
+            <w:r>
+              <w:rPr>
+                <w:noProof/>
+                <w:webHidden/>
+              </w:rPr>
+              <w:tab/>
+            </w:r>
+            <w:r>
+              <w:rPr>
+                <w:noProof/>
+                <w:webHidden/>
+              </w:rPr>
+              <w:fldChar w:fldCharType="begin"/>
+            </w:r>
+            <w:r>
+              <w:rPr>
+                <w:noProof/>
+                <w:webHidden/>
+              </w:rPr>
+              <w:instrText xml:space="preserve"> PAGEREF _Toc156381934 \h </w:instrText>
+            </w:r>
+            <w:r>
+              <w:rPr>
+                <w:noProof/>
+                <w:webHidden/>
+              </w:rPr>
+            </w:r>
+            <w:r>
+              <w:rPr>
+                <w:noProof/>
+                <w:webHidden/>
+              </w:rPr>
+              <w:fldChar w:fldCharType="separate"/>
+            </w:r>
+            <w:r>
+              <w:rPr>
+                <w:noProof/>
+                <w:webHidden/>
+              </w:rPr>
+              <w:t>26</w:t>
             </w:r>
             <w:r>
               <w:rPr>
@@ -2789,14 +3316,13 @@
               <w:lang w:eastAsia="pt-PT"/>
             </w:rPr>
           </w:pPr>
-          <w:hyperlink w:anchor="_Toc156298069" w:history="1">
+          <w:hyperlink w:anchor="_Toc156381935" w:history="1">
             <w:r>
               <w:rPr>
                 <w:rStyle w:val="Hiperligao"/>
                 <w:noProof/>
-                <w:highlight w:val="yellow"/>
-              </w:rPr>
-              <w:t>3.3</w:t>
+              </w:rPr>
+              <w:t>4.2</w:t>
             </w:r>
             <w:r>
               <w:rPr>
@@ -2811,9 +3337,8 @@
               <w:rPr>
                 <w:rStyle w:val="Hiperligao"/>
                 <w:noProof/>
-                <w:highlight w:val="yellow"/>
-              </w:rPr>
-              <w:t>Diagrama de classes</w:t>
+              </w:rPr>
+              <w:t>Erro ao conectar há base de dados</w:t>
             </w:r>
             <w:r>
               <w:rPr>
@@ -2834,7 +3359,7 @@
                 <w:noProof/>
                 <w:webHidden/>
               </w:rPr>
-              <w:instrText xml:space="preserve"> PAGEREF _Toc156298069 \h </w:instrText>
+              <w:instrText xml:space="preserve"> PAGEREF _Toc156381935 \h </w:instrText>
             </w:r>
             <w:r>
               <w:rPr>
@@ -2854,7 +3379,7 @@
                 <w:noProof/>
                 <w:webHidden/>
               </w:rPr>
-              <w:t>22</w:t>
+              <w:t>26</w:t>
             </w:r>
             <w:r>
               <w:rPr>
@@ -2879,13 +3404,13 @@
               <w:lang w:eastAsia="pt-PT"/>
             </w:rPr>
           </w:pPr>
-          <w:hyperlink w:anchor="_Toc156298070" w:history="1">
+          <w:hyperlink w:anchor="_Toc156381936" w:history="1">
             <w:r>
               <w:rPr>
                 <w:rStyle w:val="Hiperligao"/>
                 <w:noProof/>
               </w:rPr>
-              <w:t>3.4</w:t>
+              <w:t>4.3</w:t>
             </w:r>
             <w:r>
               <w:rPr>
@@ -2901,7 +3426,7 @@
                 <w:rStyle w:val="Hiperligao"/>
                 <w:noProof/>
               </w:rPr>
-              <w:t>Aplicação</w:t>
+              <w:t>Biblioteca – Página inicial</w:t>
             </w:r>
             <w:r>
               <w:rPr>
@@ -2922,7 +3447,7 @@
                 <w:noProof/>
                 <w:webHidden/>
               </w:rPr>
-              <w:instrText xml:space="preserve"> PAGEREF _Toc156298070 \h </w:instrText>
+              <w:instrText xml:space="preserve"> PAGEREF _Toc156381936 \h </w:instrText>
             </w:r>
             <w:r>
               <w:rPr>
@@ -2942,7 +3467,359 @@
                 <w:noProof/>
                 <w:webHidden/>
               </w:rPr>
-              <w:t>23</w:t>
+              <w:t>27</w:t>
+            </w:r>
+            <w:r>
+              <w:rPr>
+                <w:noProof/>
+                <w:webHidden/>
+              </w:rPr>
+              <w:fldChar w:fldCharType="end"/>
+            </w:r>
+          </w:hyperlink>
+        </w:p>
+        <w:p>
+          <w:pPr>
+            <w:pStyle w:val="ndice2"/>
+            <w:tabs>
+              <w:tab w:val="left" w:pos="960"/>
+              <w:tab w:val="right" w:leader="dot" w:pos="9736"/>
+            </w:tabs>
+            <w:rPr>
+              <w:rFonts w:asciiTheme="minorHAnsi" w:eastAsiaTheme="minorEastAsia" w:hAnsiTheme="minorHAnsi"/>
+              <w:noProof/>
+              <w:szCs w:val="24"/>
+              <w:lang w:eastAsia="pt-PT"/>
+            </w:rPr>
+          </w:pPr>
+          <w:hyperlink w:anchor="_Toc156381937" w:history="1">
+            <w:r>
+              <w:rPr>
+                <w:rStyle w:val="Hiperligao"/>
+                <w:noProof/>
+              </w:rPr>
+              <w:t>4.4</w:t>
+            </w:r>
+            <w:r>
+              <w:rPr>
+                <w:rFonts w:asciiTheme="minorHAnsi" w:eastAsiaTheme="minorEastAsia" w:hAnsiTheme="minorHAnsi"/>
+                <w:noProof/>
+                <w:szCs w:val="24"/>
+                <w:lang w:eastAsia="pt-PT"/>
+              </w:rPr>
+              <w:tab/>
+            </w:r>
+            <w:r>
+              <w:rPr>
+                <w:rStyle w:val="Hiperligao"/>
+                <w:noProof/>
+              </w:rPr>
+              <w:t>Mostrar livros por título</w:t>
+            </w:r>
+            <w:r>
+              <w:rPr>
+                <w:noProof/>
+                <w:webHidden/>
+              </w:rPr>
+              <w:tab/>
+            </w:r>
+            <w:r>
+              <w:rPr>
+                <w:noProof/>
+                <w:webHidden/>
+              </w:rPr>
+              <w:fldChar w:fldCharType="begin"/>
+            </w:r>
+            <w:r>
+              <w:rPr>
+                <w:noProof/>
+                <w:webHidden/>
+              </w:rPr>
+              <w:instrText xml:space="preserve"> PAGEREF _Toc156381937 \h </w:instrText>
+            </w:r>
+            <w:r>
+              <w:rPr>
+                <w:noProof/>
+                <w:webHidden/>
+              </w:rPr>
+            </w:r>
+            <w:r>
+              <w:rPr>
+                <w:noProof/>
+                <w:webHidden/>
+              </w:rPr>
+              <w:fldChar w:fldCharType="separate"/>
+            </w:r>
+            <w:r>
+              <w:rPr>
+                <w:noProof/>
+                <w:webHidden/>
+              </w:rPr>
+              <w:t>28</w:t>
+            </w:r>
+            <w:r>
+              <w:rPr>
+                <w:noProof/>
+                <w:webHidden/>
+              </w:rPr>
+              <w:fldChar w:fldCharType="end"/>
+            </w:r>
+          </w:hyperlink>
+        </w:p>
+        <w:p>
+          <w:pPr>
+            <w:pStyle w:val="ndice2"/>
+            <w:tabs>
+              <w:tab w:val="left" w:pos="960"/>
+              <w:tab w:val="right" w:leader="dot" w:pos="9736"/>
+            </w:tabs>
+            <w:rPr>
+              <w:rFonts w:asciiTheme="minorHAnsi" w:eastAsiaTheme="minorEastAsia" w:hAnsiTheme="minorHAnsi"/>
+              <w:noProof/>
+              <w:szCs w:val="24"/>
+              <w:lang w:eastAsia="pt-PT"/>
+            </w:rPr>
+          </w:pPr>
+          <w:hyperlink w:anchor="_Toc156381938" w:history="1">
+            <w:r>
+              <w:rPr>
+                <w:rStyle w:val="Hiperligao"/>
+                <w:noProof/>
+              </w:rPr>
+              <w:t>4.5</w:t>
+            </w:r>
+            <w:r>
+              <w:rPr>
+                <w:rFonts w:asciiTheme="minorHAnsi" w:eastAsiaTheme="minorEastAsia" w:hAnsiTheme="minorHAnsi"/>
+                <w:noProof/>
+                <w:szCs w:val="24"/>
+                <w:lang w:eastAsia="pt-PT"/>
+              </w:rPr>
+              <w:tab/>
+            </w:r>
+            <w:r>
+              <w:rPr>
+                <w:rStyle w:val="Hiperligao"/>
+                <w:noProof/>
+              </w:rPr>
+              <w:t>Mostrar informações do mesmo</w:t>
+            </w:r>
+            <w:r>
+              <w:rPr>
+                <w:noProof/>
+                <w:webHidden/>
+              </w:rPr>
+              <w:tab/>
+            </w:r>
+            <w:r>
+              <w:rPr>
+                <w:noProof/>
+                <w:webHidden/>
+              </w:rPr>
+              <w:fldChar w:fldCharType="begin"/>
+            </w:r>
+            <w:r>
+              <w:rPr>
+                <w:noProof/>
+                <w:webHidden/>
+              </w:rPr>
+              <w:instrText xml:space="preserve"> PAGEREF _Toc156381938 \h </w:instrText>
+            </w:r>
+            <w:r>
+              <w:rPr>
+                <w:noProof/>
+                <w:webHidden/>
+              </w:rPr>
+            </w:r>
+            <w:r>
+              <w:rPr>
+                <w:noProof/>
+                <w:webHidden/>
+              </w:rPr>
+              <w:fldChar w:fldCharType="separate"/>
+            </w:r>
+            <w:r>
+              <w:rPr>
+                <w:noProof/>
+                <w:webHidden/>
+              </w:rPr>
+              <w:t>28</w:t>
+            </w:r>
+            <w:r>
+              <w:rPr>
+                <w:noProof/>
+                <w:webHidden/>
+              </w:rPr>
+              <w:fldChar w:fldCharType="end"/>
+            </w:r>
+          </w:hyperlink>
+        </w:p>
+        <w:p>
+          <w:pPr>
+            <w:pStyle w:val="ndice2"/>
+            <w:tabs>
+              <w:tab w:val="left" w:pos="960"/>
+              <w:tab w:val="right" w:leader="dot" w:pos="9736"/>
+            </w:tabs>
+            <w:rPr>
+              <w:rFonts w:asciiTheme="minorHAnsi" w:eastAsiaTheme="minorEastAsia" w:hAnsiTheme="minorHAnsi"/>
+              <w:noProof/>
+              <w:szCs w:val="24"/>
+              <w:lang w:eastAsia="pt-PT"/>
+            </w:rPr>
+          </w:pPr>
+          <w:hyperlink w:anchor="_Toc156381939" w:history="1">
+            <w:r>
+              <w:rPr>
+                <w:rStyle w:val="Hiperligao"/>
+                <w:noProof/>
+              </w:rPr>
+              <w:t>4.6</w:t>
+            </w:r>
+            <w:r>
+              <w:rPr>
+                <w:rFonts w:asciiTheme="minorHAnsi" w:eastAsiaTheme="minorEastAsia" w:hAnsiTheme="minorHAnsi"/>
+                <w:noProof/>
+                <w:szCs w:val="24"/>
+                <w:lang w:eastAsia="pt-PT"/>
+              </w:rPr>
+              <w:tab/>
+            </w:r>
+            <w:r>
+              <w:rPr>
+                <w:rStyle w:val="Hiperligao"/>
+                <w:noProof/>
+              </w:rPr>
+              <w:t>Login</w:t>
+            </w:r>
+            <w:r>
+              <w:rPr>
+                <w:noProof/>
+                <w:webHidden/>
+              </w:rPr>
+              <w:tab/>
+            </w:r>
+            <w:r>
+              <w:rPr>
+                <w:noProof/>
+                <w:webHidden/>
+              </w:rPr>
+              <w:fldChar w:fldCharType="begin"/>
+            </w:r>
+            <w:r>
+              <w:rPr>
+                <w:noProof/>
+                <w:webHidden/>
+              </w:rPr>
+              <w:instrText xml:space="preserve"> PAGEREF _Toc156381939 \h </w:instrText>
+            </w:r>
+            <w:r>
+              <w:rPr>
+                <w:noProof/>
+                <w:webHidden/>
+              </w:rPr>
+            </w:r>
+            <w:r>
+              <w:rPr>
+                <w:noProof/>
+                <w:webHidden/>
+              </w:rPr>
+              <w:fldChar w:fldCharType="separate"/>
+            </w:r>
+            <w:r>
+              <w:rPr>
+                <w:noProof/>
+                <w:webHidden/>
+              </w:rPr>
+              <w:t>28</w:t>
+            </w:r>
+            <w:r>
+              <w:rPr>
+                <w:noProof/>
+                <w:webHidden/>
+              </w:rPr>
+              <w:fldChar w:fldCharType="end"/>
+            </w:r>
+          </w:hyperlink>
+        </w:p>
+        <w:p>
+          <w:pPr>
+            <w:pStyle w:val="ndice2"/>
+            <w:tabs>
+              <w:tab w:val="left" w:pos="960"/>
+              <w:tab w:val="right" w:leader="dot" w:pos="9736"/>
+            </w:tabs>
+            <w:rPr>
+              <w:rFonts w:asciiTheme="minorHAnsi" w:eastAsiaTheme="minorEastAsia" w:hAnsiTheme="minorHAnsi"/>
+              <w:noProof/>
+              <w:szCs w:val="24"/>
+              <w:lang w:eastAsia="pt-PT"/>
+            </w:rPr>
+          </w:pPr>
+          <w:hyperlink w:anchor="_Toc156381940" w:history="1">
+            <w:r>
+              <w:rPr>
+                <w:rStyle w:val="Hiperligao"/>
+                <w:noProof/>
+              </w:rPr>
+              <w:t>4.7</w:t>
+            </w:r>
+            <w:r>
+              <w:rPr>
+                <w:rFonts w:asciiTheme="minorHAnsi" w:eastAsiaTheme="minorEastAsia" w:hAnsiTheme="minorHAnsi"/>
+                <w:noProof/>
+                <w:szCs w:val="24"/>
+                <w:lang w:eastAsia="pt-PT"/>
+              </w:rPr>
+              <w:tab/>
+            </w:r>
+            <w:r>
+              <w:rPr>
+                <w:rStyle w:val="Hiperligao"/>
+                <w:noProof/>
+              </w:rPr>
+              <w:t>Diagrama de classes – versão final</w:t>
+            </w:r>
+            <w:r>
+              <w:rPr>
+                <w:noProof/>
+                <w:webHidden/>
+              </w:rPr>
+              <w:tab/>
+            </w:r>
+            <w:r>
+              <w:rPr>
+                <w:noProof/>
+                <w:webHidden/>
+              </w:rPr>
+              <w:fldChar w:fldCharType="begin"/>
+            </w:r>
+            <w:r>
+              <w:rPr>
+                <w:noProof/>
+                <w:webHidden/>
+              </w:rPr>
+              <w:instrText xml:space="preserve"> PAGEREF _Toc156381940 \h </w:instrText>
+            </w:r>
+            <w:r>
+              <w:rPr>
+                <w:noProof/>
+                <w:webHidden/>
+              </w:rPr>
+            </w:r>
+            <w:r>
+              <w:rPr>
+                <w:noProof/>
+                <w:webHidden/>
+              </w:rPr>
+              <w:fldChar w:fldCharType="separate"/>
+            </w:r>
+            <w:r>
+              <w:rPr>
+                <w:noProof/>
+                <w:webHidden/>
+              </w:rPr>
+              <w:t>28</w:t>
             </w:r>
             <w:r>
               <w:rPr>
@@ -2963,7 +3840,7 @@
               <w:lang w:eastAsia="pt-PT"/>
             </w:rPr>
           </w:pPr>
-          <w:hyperlink w:anchor="_Toc156298071" w:history="1">
+          <w:hyperlink w:anchor="_Toc156381941" w:history="1">
             <w:r>
               <w:rPr>
                 <w:rStyle w:val="Hiperligao"/>
@@ -2990,7 +3867,7 @@
                 <w:noProof/>
                 <w:webHidden/>
               </w:rPr>
-              <w:instrText xml:space="preserve"> PAGEREF _Toc156298071 \h </w:instrText>
+              <w:instrText xml:space="preserve"> PAGEREF _Toc156381941 \h </w:instrText>
             </w:r>
             <w:r>
               <w:rPr>
@@ -3010,7 +3887,7 @@
                 <w:noProof/>
                 <w:webHidden/>
               </w:rPr>
-              <w:t>24</w:t>
+              <w:t>29</w:t>
             </w:r>
             <w:r>
               <w:rPr>
@@ -3049,7 +3926,7 @@
           <w:noProof/>
         </w:rPr>
       </w:pPr>
-      <w:bookmarkStart w:id="1" w:name="_Toc156298042"/>
+      <w:bookmarkStart w:id="1" w:name="_Toc156381902"/>
       <w:r>
         <w:lastRenderedPageBreak/>
         <w:t>Índice</w:t>
@@ -3526,7 +4403,7 @@
           <w:noProof/>
         </w:rPr>
       </w:pPr>
-      <w:bookmarkStart w:id="2" w:name="_Toc156298043"/>
+      <w:bookmarkStart w:id="2" w:name="_Toc156381903"/>
       <w:r>
         <w:lastRenderedPageBreak/>
         <w:t>Índice de Figuras</w:t>
@@ -3638,7 +4515,7 @@
         </w:numPr>
         <w:ind w:left="432" w:hanging="432"/>
       </w:pPr>
-      <w:bookmarkStart w:id="3" w:name="_Toc156298044"/>
+      <w:bookmarkStart w:id="3" w:name="_Toc156381904"/>
       <w:r>
         <w:lastRenderedPageBreak/>
         <w:t>Introdução</w:t>
@@ -3746,7 +4623,7 @@
       <w:pPr>
         <w:pStyle w:val="Ttulo1"/>
       </w:pPr>
-      <w:bookmarkStart w:id="4" w:name="_Toc156298045"/>
+      <w:bookmarkStart w:id="4" w:name="_Toc156381905"/>
       <w:r>
         <w:lastRenderedPageBreak/>
         <w:t>Descrição do Projeto</w:t>
@@ -3757,7 +4634,7 @@
       <w:pPr>
         <w:pStyle w:val="Ttulo2"/>
       </w:pPr>
-      <w:bookmarkStart w:id="5" w:name="_Toc156298046"/>
+      <w:bookmarkStart w:id="5" w:name="_Toc156381906"/>
       <w:r>
         <w:t>Escolha do Tema</w:t>
       </w:r>
@@ -3804,7 +4681,7 @@
       <w:pPr>
         <w:pStyle w:val="Ttulo2"/>
       </w:pPr>
-      <w:bookmarkStart w:id="6" w:name="_Toc156298047"/>
+      <w:bookmarkStart w:id="6" w:name="_Toc156381907"/>
       <w:r>
         <w:t>Objetivos</w:t>
       </w:r>
@@ -3844,7 +4721,7 @@
           <w:szCs w:val="32"/>
         </w:rPr>
       </w:pPr>
-      <w:bookmarkStart w:id="7" w:name="_Toc156298048"/>
+      <w:bookmarkStart w:id="7" w:name="_Toc156381908"/>
       <w:r>
         <w:lastRenderedPageBreak/>
         <w:t>Requisitos</w:t>
@@ -3855,7 +4732,7 @@
       <w:pPr>
         <w:pStyle w:val="Ttulo2"/>
       </w:pPr>
-      <w:bookmarkStart w:id="8" w:name="_Toc156298049"/>
+      <w:bookmarkStart w:id="8" w:name="_Toc156381909"/>
       <w:r>
         <w:t>Utilizadores</w:t>
       </w:r>
@@ -3997,7 +4874,7 @@
       <w:pPr>
         <w:pStyle w:val="Ttulo2"/>
       </w:pPr>
-      <w:bookmarkStart w:id="9" w:name="_Toc156298050"/>
+      <w:bookmarkStart w:id="9" w:name="_Toc156381910"/>
       <w:r>
         <w:t>Objetivos</w:t>
       </w:r>
@@ -4074,7 +4951,7 @@
         <w:pStyle w:val="Ttulo2"/>
       </w:pPr>
       <w:bookmarkStart w:id="10" w:name="_Toc367544792"/>
-      <w:bookmarkStart w:id="11" w:name="_Toc156298051"/>
+      <w:bookmarkStart w:id="11" w:name="_Toc156381911"/>
       <w:r>
         <w:t>Modelo de requisitos</w:t>
       </w:r>
@@ -4089,7 +4966,7 @@
         <w:pStyle w:val="Ttulo3"/>
       </w:pPr>
       <w:bookmarkStart w:id="12" w:name="_Toc367544793"/>
-      <w:bookmarkStart w:id="13" w:name="_Toc156298052"/>
+      <w:bookmarkStart w:id="13" w:name="_Toc156381912"/>
       <w:r>
         <w:t xml:space="preserve">Requisitos </w:t>
       </w:r>
@@ -4768,7 +5645,7 @@
       <w:pPr>
         <w:pStyle w:val="Ttulo3"/>
       </w:pPr>
-      <w:bookmarkStart w:id="19" w:name="_Toc156298053"/>
+      <w:bookmarkStart w:id="19" w:name="_Toc156381913"/>
       <w:r>
         <w:t>Requisitos de interface e facilidade de uso</w:t>
       </w:r>
@@ -4967,7 +5844,7 @@
       <w:pPr>
         <w:pStyle w:val="Ttulo3"/>
       </w:pPr>
-      <w:bookmarkStart w:id="23" w:name="_Toc156298054"/>
+      <w:bookmarkStart w:id="23" w:name="_Toc156381914"/>
       <w:r>
         <w:t>Requisitos de desempenho</w:t>
       </w:r>
@@ -5219,7 +6096,7 @@
       <w:pPr>
         <w:pStyle w:val="Ttulo3"/>
       </w:pPr>
-      <w:bookmarkStart w:id="27" w:name="_Toc156298055"/>
+      <w:bookmarkStart w:id="27" w:name="_Toc156381915"/>
       <w:commentRangeStart w:id="28"/>
       <w:r>
         <w:t>Requisitos</w:t>
@@ -5454,7 +6331,7 @@
         <w:pStyle w:val="Ttulo3"/>
       </w:pPr>
       <w:bookmarkStart w:id="31" w:name="_Toc367544798"/>
-      <w:bookmarkStart w:id="32" w:name="_Toc156298056"/>
+      <w:bookmarkStart w:id="32" w:name="_Toc156381916"/>
       <w:r>
         <w:t>Requisitos de interface com sistemas externos e com ambientes de execução</w:t>
       </w:r>
@@ -5612,7 +6489,7 @@
         <w:pStyle w:val="Ttulo3"/>
       </w:pPr>
       <w:bookmarkStart w:id="33" w:name="_Toc367544799"/>
-      <w:bookmarkStart w:id="34" w:name="_Toc156298057"/>
+      <w:bookmarkStart w:id="34" w:name="_Toc156381917"/>
       <w:r>
         <w:lastRenderedPageBreak/>
         <w:t>Normas e regulamentação específicas aplicáveis</w:t>
@@ -5704,7 +6581,7 @@
         <w:pStyle w:val="Ttulo2"/>
       </w:pPr>
       <w:bookmarkStart w:id="35" w:name="_Toc367544801"/>
-      <w:bookmarkStart w:id="36" w:name="_Toc156298058"/>
+      <w:bookmarkStart w:id="36" w:name="_Toc156381918"/>
       <w:r>
         <w:t>Requisitos de hardware</w:t>
       </w:r>
@@ -5724,7 +6601,7 @@
       <w:pPr>
         <w:pStyle w:val="Ttulo1"/>
       </w:pPr>
-      <w:bookmarkStart w:id="38" w:name="_Toc156298059"/>
+      <w:bookmarkStart w:id="38" w:name="_Toc156381919"/>
       <w:r>
         <w:t>Model</w:t>
       </w:r>
@@ -5795,7 +6672,7 @@
       <w:pPr>
         <w:pStyle w:val="Ttulo2"/>
       </w:pPr>
-      <w:bookmarkStart w:id="39" w:name="_Toc156298060"/>
+      <w:bookmarkStart w:id="39" w:name="_Toc156381920"/>
       <w:r>
         <w:t>Diagrama de casos de uso</w:t>
       </w:r>
@@ -5805,7 +6682,7 @@
       <w:pPr>
         <w:pStyle w:val="Ttulo3"/>
       </w:pPr>
-      <w:bookmarkStart w:id="40" w:name="_Toc156298061"/>
+      <w:bookmarkStart w:id="40" w:name="_Toc156381921"/>
       <w:r>
         <w:t>Visão geral</w:t>
       </w:r>
@@ -5965,6 +6842,7 @@
     <w:p>
       <w:pPr>
         <w:pStyle w:val="NormalWeb"/>
+        <w:jc w:val="center"/>
       </w:pPr>
       <w:r>
         <w:rPr>
@@ -6061,7 +6939,7 @@
         <w:pStyle w:val="Ttulo3"/>
       </w:pPr>
       <w:bookmarkStart w:id="42" w:name="_Toc367544804"/>
-      <w:bookmarkStart w:id="43" w:name="_Toc156298062"/>
+      <w:bookmarkStart w:id="43" w:name="_Toc156381922"/>
       <w:r>
         <w:t>Atores</w:t>
       </w:r>
@@ -6315,7 +7193,7 @@
       <w:pPr>
         <w:pStyle w:val="Ttulo3"/>
       </w:pPr>
-      <w:bookmarkStart w:id="47" w:name="_Toc156298063"/>
+      <w:bookmarkStart w:id="47" w:name="_Toc156381923"/>
       <w:r>
         <w:t>Explicação dos casos de utilização</w:t>
       </w:r>
@@ -7289,7 +8167,7 @@
         <w:pStyle w:val="Ttulo3"/>
       </w:pPr>
       <w:bookmarkStart w:id="49" w:name="_Toc367544808"/>
-      <w:bookmarkStart w:id="50" w:name="_Toc156298064"/>
+      <w:bookmarkStart w:id="50" w:name="_Toc156381924"/>
       <w:commentRangeStart w:id="51"/>
       <w:r>
         <w:t>Cobertura</w:t>
@@ -8219,7 +9097,7 @@
       <w:r>
         <w:br w:type="page"/>
       </w:r>
-      <w:bookmarkStart w:id="54" w:name="_Toc156298065"/>
+      <w:bookmarkStart w:id="54" w:name="_Toc156381925"/>
       <w:r>
         <w:lastRenderedPageBreak/>
         <w:t>Diagrama de sequência</w:t>
@@ -8244,7 +9122,7 @@
         <w:pStyle w:val="Ttulo3"/>
       </w:pPr>
       <w:bookmarkStart w:id="55" w:name="_Toc151330007"/>
-      <w:bookmarkStart w:id="56" w:name="_Toc156298066"/>
+      <w:bookmarkStart w:id="56" w:name="_Toc156381926"/>
       <w:r>
         <w:t xml:space="preserve">Funções de </w:t>
       </w:r>
@@ -8290,6 +9168,7 @@
       <w:pPr>
         <w:pStyle w:val="Legenda"/>
         <w:keepNext/>
+        <w:jc w:val="center"/>
       </w:pPr>
       <w:r>
         <w:rPr>
@@ -8536,7 +9415,7 @@
       <w:pPr>
         <w:pStyle w:val="Ttulo3"/>
       </w:pPr>
-      <w:bookmarkStart w:id="58" w:name="_Toc156298067"/>
+      <w:bookmarkStart w:id="58" w:name="_Toc156381927"/>
       <w:bookmarkStart w:id="59" w:name="_Toc151330008"/>
       <w:r>
         <w:t>Funções do sistema – Bibliotecário</w:t>
@@ -8572,6 +9451,7 @@
       <w:pPr>
         <w:pStyle w:val="Legenda"/>
         <w:keepNext/>
+        <w:jc w:val="center"/>
       </w:pPr>
       <w:r>
         <w:rPr>
@@ -8770,96 +9650,47 @@
         <w:t xml:space="preserve"> </w:t>
       </w:r>
     </w:p>
+    <w:bookmarkEnd w:id="59"/>
     <w:p/>
     <w:p>
       <w:pPr>
-        <w:pStyle w:val="Ttulo3"/>
-        <w:rPr>
-          <w:u w:val="single"/>
-        </w:rPr>
-      </w:pPr>
-      <w:bookmarkStart w:id="60" w:name="_Toc156298068"/>
-      <w:r>
-        <w:rPr>
-          <w:u w:val="single"/>
-        </w:rPr>
-        <w:t xml:space="preserve">Colaborações </w:t>
-      </w:r>
-      <w:commentRangeStart w:id="61"/>
-      <w:r>
-        <w:rPr>
-          <w:u w:val="single"/>
-        </w:rPr>
-        <w:t>entre</w:t>
-      </w:r>
-      <w:commentRangeEnd w:id="61"/>
-      <w:r>
-        <w:rPr>
-          <w:rStyle w:val="Refdecomentrio"/>
-          <w:rFonts w:cs="Arial"/>
-          <w:kern w:val="0"/>
-          <w:u w:val="single"/>
-        </w:rPr>
-        <w:commentReference w:id="61"/>
-      </w:r>
-      <w:r>
-        <w:rPr>
-          <w:u w:val="single"/>
-        </w:rPr>
-        <w:t xml:space="preserve"> objetos</w:t>
-      </w:r>
-      <w:bookmarkEnd w:id="59"/>
-      <w:bookmarkEnd w:id="60"/>
-    </w:p>
-    <w:p/>
-    <w:p>
-      <w:pPr>
         <w:pStyle w:val="Ttulo2"/>
-        <w:rPr>
-          <w:highlight w:val="yellow"/>
-        </w:rPr>
-      </w:pPr>
-      <w:bookmarkStart w:id="62" w:name="_Toc151330010"/>
-      <w:bookmarkStart w:id="63" w:name="_Toc156298069"/>
-      <w:commentRangeStart w:id="64"/>
-      <w:r>
-        <w:rPr>
-          <w:highlight w:val="yellow"/>
-        </w:rPr>
+      </w:pPr>
+      <w:bookmarkStart w:id="60" w:name="_Toc151330010"/>
+      <w:bookmarkStart w:id="61" w:name="_Toc156381928"/>
+      <w:commentRangeStart w:id="62"/>
+      <w:r>
         <w:t>Diagrama</w:t>
       </w:r>
-      <w:commentRangeEnd w:id="64"/>
+      <w:commentRangeEnd w:id="62"/>
       <w:r>
         <w:rPr>
           <w:rStyle w:val="Refdecomentrio"/>
           <w:sz w:val="32"/>
           <w:szCs w:val="32"/>
-          <w:highlight w:val="yellow"/>
-        </w:rPr>
-        <w:commentReference w:id="64"/>
-      </w:r>
-      <w:r>
-        <w:rPr>
-          <w:highlight w:val="yellow"/>
-        </w:rPr>
-        <w:t xml:space="preserve"> de classes</w:t>
-      </w:r>
-      <w:bookmarkEnd w:id="62"/>
-      <w:bookmarkEnd w:id="63"/>
+        </w:rPr>
+        <w:commentReference w:id="62"/>
+      </w:r>
+      <w:r>
+        <w:t xml:space="preserve"> de class</w:t>
+      </w:r>
+      <w:bookmarkEnd w:id="60"/>
+      <w:r>
+        <w:t>es</w:t>
+      </w:r>
+      <w:bookmarkEnd w:id="61"/>
     </w:p>
     <w:p>
       <w:pPr>
         <w:rPr>
           <w:rFonts w:cs="Arial"/>
           <w:noProof/>
-          <w:highlight w:val="yellow"/>
         </w:rPr>
       </w:pPr>
       <w:r>
         <w:rPr>
           <w:rFonts w:cs="Arial"/>
           <w:noProof/>
-          <w:highlight w:val="yellow"/>
         </w:rPr>
         <w:t>O digrama de classes serve para representar a estrutura estática de um sistema, ou seja, as classes que compõem o sistema e os relacionamentos entre essas classes.</w:t>
       </w:r>
@@ -8869,14 +9700,12 @@
         <w:rPr>
           <w:rFonts w:cs="Arial"/>
           <w:noProof/>
-          <w:highlight w:val="yellow"/>
         </w:rPr>
       </w:pPr>
       <w:r>
         <w:rPr>
           <w:rFonts w:cs="Arial"/>
           <w:noProof/>
-          <w:highlight w:val="yellow"/>
         </w:rPr>
         <w:t>A</w:t>
       </w:r>
@@ -8884,7 +9713,6 @@
         <w:rPr>
           <w:rFonts w:cs="Arial"/>
           <w:noProof/>
-          <w:highlight w:val="yellow"/>
         </w:rPr>
         <w:t xml:space="preserve"> figura abaixo</w:t>
       </w:r>
@@ -8892,29 +9720,38 @@
         <w:rPr>
           <w:rFonts w:cs="Arial"/>
           <w:noProof/>
-          <w:highlight w:val="yellow"/>
-        </w:rPr>
-        <w:t>, é uma respresentação disso mesmo.</w:t>
-      </w:r>
-    </w:p>
-    <w:p>
-      <w:pPr>
-        <w:keepNext/>
-        <w:rPr>
-          <w:highlight w:val="yellow"/>
-        </w:rPr>
-      </w:pPr>
+        </w:rPr>
+        <w:t>, é uma respresentação</w:t>
+      </w:r>
       <w:r>
         <w:rPr>
           <w:rFonts w:cs="Arial"/>
           <w:noProof/>
-          <w:highlight w:val="yellow"/>
+        </w:rPr>
+        <w:t xml:space="preserve"> do protótipo antes de começar a desenvolver o projeto</w:t>
+      </w:r>
+      <w:r>
+        <w:rPr>
+          <w:rFonts w:cs="Arial"/>
+          <w:noProof/>
+        </w:rPr>
+        <w:t>.</w:t>
+      </w:r>
+    </w:p>
+    <w:p>
+      <w:pPr>
+        <w:keepNext/>
+        <w:jc w:val="center"/>
+      </w:pPr>
+      <w:r>
+        <w:rPr>
+          <w:noProof/>
         </w:rPr>
         <w:drawing>
-          <wp:inline distT="0" distB="0" distL="0" distR="0" wp14:anchorId="2530AC60" wp14:editId="3FD04F09">
-            <wp:extent cx="3867150" cy="4362450"/>
-            <wp:effectExtent l="0" t="0" r="0" b="0"/>
-            <wp:docPr id="27804585" name="Imagem 1" descr="Uma imagem com texto, captura de ecrã, diagrama, Tipo de letra&#10;&#10;Descrição gerada automaticamente"/>
+          <wp:inline distT="0" distB="0" distL="0" distR="0" wp14:anchorId="497A6EC4" wp14:editId="78F8290B">
+            <wp:extent cx="3505200" cy="4219575"/>
+            <wp:effectExtent l="0" t="0" r="0" b="9525"/>
+            <wp:docPr id="1357598366" name="Imagem 1" descr="Uma imagem com texto, captura de ecrã, diagrama, Tipo de letra&#10;&#10;Descrição gerada automaticamente"/>
             <wp:cNvGraphicFramePr>
               <a:graphicFrameLocks xmlns:a="http://schemas.openxmlformats.org/drawingml/2006/main" noChangeAspect="1"/>
             </wp:cNvGraphicFramePr>
@@ -8922,7 +9759,7 @@
               <a:graphicData uri="http://schemas.openxmlformats.org/drawingml/2006/picture">
                 <pic:pic xmlns:pic="http://schemas.openxmlformats.org/drawingml/2006/picture">
                   <pic:nvPicPr>
-                    <pic:cNvPr id="27804585" name="Imagem 1" descr="Uma imagem com texto, captura de ecrã, diagrama, Tipo de letra&#10;&#10;Descrição gerada automaticamente"/>
+                    <pic:cNvPr id="1357598366" name="Imagem 1" descr="Uma imagem com texto, captura de ecrã, diagrama, Tipo de letra&#10;&#10;Descrição gerada automaticamente"/>
                     <pic:cNvPicPr/>
                   </pic:nvPicPr>
                   <pic:blipFill>
@@ -8934,7 +9771,7 @@
                   <pic:spPr>
                     <a:xfrm>
                       <a:off x="0" y="0"/>
-                      <a:ext cx="3867150" cy="4362450"/>
+                      <a:ext cx="3505200" cy="4219575"/>
                     </a:xfrm>
                     <a:prstGeom prst="rect">
                       <a:avLst/>
@@ -8952,50 +9789,23 @@
         <w:pStyle w:val="MinhaLegenda"/>
         <w:rPr>
           <w:rFonts w:cs="Arial"/>
-          <w:highlight w:val="yellow"/>
-        </w:rPr>
-      </w:pPr>
-      <w:r>
-        <w:rPr>
-          <w:highlight w:val="yellow"/>
-        </w:rPr>
-        <w:t xml:space="preserve">Figura </w:t>
-      </w:r>
-      <w:r>
-        <w:rPr>
-          <w:highlight w:val="yellow"/>
-        </w:rPr>
-        <w:fldChar w:fldCharType="begin"/>
-      </w:r>
-      <w:r>
-        <w:rPr>
-          <w:highlight w:val="yellow"/>
-        </w:rPr>
-        <w:instrText xml:space="preserve"> SEQ Figura \* ARABIC </w:instrText>
-      </w:r>
-      <w:r>
-        <w:rPr>
-          <w:highlight w:val="yellow"/>
-        </w:rPr>
-        <w:fldChar w:fldCharType="separate"/>
-      </w:r>
-      <w:r>
-        <w:rPr>
-          <w:noProof/>
-          <w:highlight w:val="yellow"/>
-        </w:rPr>
-        <w:t>4</w:t>
-      </w:r>
-      <w:r>
-        <w:rPr>
-          <w:highlight w:val="yellow"/>
-        </w:rPr>
-        <w:fldChar w:fldCharType="end"/>
-      </w:r>
-      <w:r>
-        <w:rPr>
-          <w:highlight w:val="yellow"/>
-        </w:rPr>
+        </w:rPr>
+      </w:pPr>
+      <w:r>
+        <w:t>F</w:t>
+      </w:r>
+      <w:r>
+        <w:t xml:space="preserve">igura </w:t>
+      </w:r>
+      <w:fldSimple w:instr=" SEQ Figura \* ARABIC ">
+        <w:r>
+          <w:rPr>
+            <w:noProof/>
+          </w:rPr>
+          <w:t>4</w:t>
+        </w:r>
+      </w:fldSimple>
+      <w:r>
         <w:t xml:space="preserve"> - Diagrama de classes</w:t>
       </w:r>
     </w:p>
@@ -9006,13 +9816,23 @@
           <w:highlight w:val="yellow"/>
         </w:rPr>
       </w:pPr>
-      <w:r>
-        <w:rPr>
-          <w:rFonts w:cs="Arial"/>
-          <w:highlight w:val="yellow"/>
-        </w:rPr>
+    </w:p>
+    <w:p>
+      <w:r>
         <w:lastRenderedPageBreak/>
-        <w:t>Assim, vamos explicar por classes, as informações que são guardadas, atributos, e o que elas fazem, métodos, não sendo o mesmo obrigatório de ter:</w:t>
+        <w:t xml:space="preserve">Com base na figura 4, </w:t>
+      </w:r>
+      <w:r>
+        <w:t xml:space="preserve">irei </w:t>
+      </w:r>
+      <w:r>
+        <w:t>explicar por classes, as informações que são guardadas</w:t>
+      </w:r>
+      <w:r>
+        <w:t>, entre elas os seus atributos e métodos, podendo algumas classes, não conter estes métodos</w:t>
+      </w:r>
+      <w:r>
+        <w:t>:</w:t>
       </w:r>
     </w:p>
     <w:p>
@@ -9020,72 +9840,52 @@
         <w:pStyle w:val="PargrafodaLista"/>
         <w:numPr>
           <w:ilvl w:val="0"/>
-          <w:numId w:val="18"/>
+          <w:numId w:val="21"/>
         </w:numPr>
-        <w:spacing w:before="60" w:line="240" w:lineRule="auto"/>
-        <w:rPr>
-          <w:rFonts w:cs="Arial"/>
-          <w:highlight w:val="yellow"/>
-        </w:rPr>
-      </w:pPr>
-      <w:r>
-        <w:rPr>
-          <w:rFonts w:cs="Arial"/>
-          <w:highlight w:val="yellow"/>
-        </w:rPr>
-        <w:t>Autor</w:t>
+      </w:pPr>
+      <w:r>
+        <w:t xml:space="preserve">Na classe </w:t>
+      </w:r>
+      <w:r>
+        <w:t>U</w:t>
+      </w:r>
+      <w:r>
+        <w:t>tilizador</w:t>
+      </w:r>
+      <w:r>
+        <w:t xml:space="preserve">, </w:t>
+      </w:r>
+      <w:r>
+        <w:t xml:space="preserve">são </w:t>
+      </w:r>
+      <w:r>
+        <w:t>armazenadas</w:t>
+      </w:r>
+      <w:r>
+        <w:t xml:space="preserve"> as informações pessoa</w:t>
+      </w:r>
+      <w:r>
+        <w:t>i</w:t>
+      </w:r>
+      <w:r>
+        <w:t>s</w:t>
+      </w:r>
+      <w:r>
+        <w:t xml:space="preserve"> do mesmo</w:t>
+      </w:r>
+      <w:r>
+        <w:t>, sendo assim, é guardado o seu nome, email, telefone, data de nascimento e a sua morada, para além disso é guardado o seu identificador (id_utilizador)</w:t>
+      </w:r>
+      <w:r>
+        <w:t xml:space="preserve">. O seu email servirá para </w:t>
+      </w:r>
+      <w:r>
+        <w:t>iniciar sessão na aplicação.</w:t>
       </w:r>
     </w:p>
     <w:p>
       <w:pPr>
         <w:pStyle w:val="PargrafodaLista"/>
-        <w:numPr>
-          <w:ilvl w:val="1"/>
-          <w:numId w:val="18"/>
-        </w:numPr>
-        <w:spacing w:before="60" w:line="240" w:lineRule="auto"/>
-        <w:rPr>
-          <w:rFonts w:cs="Arial"/>
-          <w:highlight w:val="yellow"/>
-        </w:rPr>
-      </w:pPr>
-      <w:r>
-        <w:rPr>
-          <w:rFonts w:cs="Arial"/>
-          <w:highlight w:val="yellow"/>
-        </w:rPr>
-        <w:t>Atributos: nome, nacionalidade</w:t>
-      </w:r>
-    </w:p>
-    <w:p>
-      <w:pPr>
-        <w:pStyle w:val="PargrafodaLista"/>
-        <w:numPr>
-          <w:ilvl w:val="1"/>
-          <w:numId w:val="18"/>
-        </w:numPr>
-        <w:spacing w:before="60" w:line="240" w:lineRule="auto"/>
-        <w:rPr>
-          <w:rFonts w:cs="Arial"/>
-          <w:highlight w:val="yellow"/>
-        </w:rPr>
-      </w:pPr>
-      <w:r>
-        <w:rPr>
-          <w:rFonts w:cs="Arial"/>
-          <w:highlight w:val="yellow"/>
-        </w:rPr>
-        <w:t>Métodos: (não existe)</w:t>
-      </w:r>
-    </w:p>
-    <w:p>
-      <w:pPr>
-        <w:pStyle w:val="PargrafodaLista"/>
-        <w:ind w:left="1440"/>
-        <w:rPr>
-          <w:rFonts w:cs="Arial"/>
-          <w:highlight w:val="yellow"/>
-        </w:rPr>
       </w:pPr>
     </w:p>
     <w:p>
@@ -9093,596 +9893,164 @@
         <w:pStyle w:val="PargrafodaLista"/>
         <w:numPr>
           <w:ilvl w:val="0"/>
-          <w:numId w:val="18"/>
+          <w:numId w:val="21"/>
         </w:numPr>
-        <w:spacing w:before="60" w:line="240" w:lineRule="auto"/>
-        <w:rPr>
-          <w:rFonts w:cs="Arial"/>
-          <w:highlight w:val="yellow"/>
-        </w:rPr>
-      </w:pPr>
-      <w:r>
-        <w:rPr>
-          <w:rFonts w:cs="Arial"/>
-          <w:highlight w:val="yellow"/>
-        </w:rPr>
-        <w:t>Livro</w:t>
-      </w:r>
-    </w:p>
-    <w:p>
-      <w:pPr>
-        <w:pStyle w:val="PargrafodaLista"/>
-        <w:numPr>
-          <w:ilvl w:val="1"/>
-          <w:numId w:val="18"/>
-        </w:numPr>
-        <w:spacing w:before="60" w:line="240" w:lineRule="auto"/>
-        <w:rPr>
-          <w:rFonts w:cs="Arial"/>
-          <w:highlight w:val="yellow"/>
-        </w:rPr>
-      </w:pPr>
-      <w:r>
-        <w:rPr>
-          <w:rFonts w:cs="Arial"/>
-          <w:highlight w:val="yellow"/>
-        </w:rPr>
-        <w:t>Atributos: ISBN, título, ano de publicação, editora, data de aquisição, preço, estado</w:t>
-      </w:r>
-    </w:p>
-    <w:p>
-      <w:pPr>
-        <w:pStyle w:val="PargrafodaLista"/>
-        <w:numPr>
-          <w:ilvl w:val="1"/>
-          <w:numId w:val="18"/>
-        </w:numPr>
-        <w:spacing w:before="60" w:line="240" w:lineRule="auto"/>
-        <w:rPr>
-          <w:rFonts w:cs="Arial"/>
-          <w:highlight w:val="yellow"/>
-        </w:rPr>
-      </w:pPr>
-      <w:r>
-        <w:rPr>
-          <w:rFonts w:cs="Arial"/>
-          <w:highlight w:val="yellow"/>
-        </w:rPr>
-        <w:t>Métodos: (não existe)</w:t>
-      </w:r>
-    </w:p>
-    <w:p>
-      <w:pPr>
-        <w:pStyle w:val="PargrafodaLista"/>
-        <w:ind w:left="1440"/>
-        <w:rPr>
-          <w:rFonts w:cs="Arial"/>
-          <w:highlight w:val="yellow"/>
-        </w:rPr>
-      </w:pPr>
-    </w:p>
+      </w:pPr>
+      <w:r>
+        <w:t xml:space="preserve">Na </w:t>
+      </w:r>
+      <w:r>
+        <w:t>classe Bibliotecário</w:t>
+      </w:r>
+      <w:r>
+        <w:t xml:space="preserve">, </w:t>
+      </w:r>
+      <w:r>
+        <w:t xml:space="preserve">o mesmo acontece, </w:t>
+      </w:r>
+      <w:r>
+        <w:t xml:space="preserve">são armazenadas as informações pessoais do mesmo, sendo assim, é guardado o seu nome, email, telefone, e a data </w:t>
+      </w:r>
+      <w:r>
+        <w:t xml:space="preserve">de </w:t>
+      </w:r>
+      <w:r>
+        <w:t xml:space="preserve">quando fora contratado, para além disso é guardado o seu identificador (id_bibliotecario). </w:t>
+      </w:r>
+      <w:r>
+        <w:t>O seu email servirá para iniciar sessão na aplicação.</w:t>
+      </w:r>
+    </w:p>
+    <w:p/>
     <w:p>
       <w:pPr>
         <w:pStyle w:val="PargrafodaLista"/>
         <w:numPr>
           <w:ilvl w:val="0"/>
-          <w:numId w:val="18"/>
+          <w:numId w:val="21"/>
         </w:numPr>
-        <w:spacing w:before="60" w:line="240" w:lineRule="auto"/>
-        <w:rPr>
-          <w:rFonts w:cs="Arial"/>
-          <w:highlight w:val="yellow"/>
-        </w:rPr>
-      </w:pPr>
-      <w:r>
-        <w:rPr>
-          <w:rFonts w:cs="Arial"/>
-          <w:highlight w:val="yellow"/>
-        </w:rPr>
-        <w:t>Requisição</w:t>
-      </w:r>
-    </w:p>
-    <w:p>
-      <w:pPr>
-        <w:pStyle w:val="PargrafodaLista"/>
-        <w:numPr>
-          <w:ilvl w:val="1"/>
-          <w:numId w:val="18"/>
-        </w:numPr>
-        <w:spacing w:before="60" w:line="240" w:lineRule="auto"/>
-        <w:rPr>
-          <w:rFonts w:cs="Arial"/>
-          <w:highlight w:val="yellow"/>
-        </w:rPr>
-      </w:pPr>
-      <w:r>
-        <w:rPr>
-          <w:rFonts w:cs="Arial"/>
-          <w:highlight w:val="yellow"/>
-        </w:rPr>
-        <w:t>Atributos: numero de id, data de requisição, prazo de devolução, data de devolução.</w:t>
-      </w:r>
-    </w:p>
-    <w:p>
-      <w:pPr>
-        <w:pStyle w:val="PargrafodaLista"/>
-        <w:numPr>
-          <w:ilvl w:val="1"/>
-          <w:numId w:val="18"/>
-        </w:numPr>
-        <w:spacing w:before="60" w:line="240" w:lineRule="auto"/>
-        <w:rPr>
-          <w:rFonts w:cs="Arial"/>
-          <w:highlight w:val="yellow"/>
-        </w:rPr>
-      </w:pPr>
-      <w:r>
-        <w:rPr>
-          <w:rFonts w:cs="Arial"/>
-          <w:highlight w:val="yellow"/>
-        </w:rPr>
-        <w:t>Métodos: efetuarEmpréstimo(), efetuarDevolução(), verificarEstado().</w:t>
-      </w:r>
-    </w:p>
-    <w:p>
-      <w:pPr>
-        <w:pStyle w:val="PargrafodaLista"/>
-        <w:ind w:left="1440"/>
-        <w:rPr>
-          <w:rFonts w:cs="Arial"/>
-          <w:highlight w:val="yellow"/>
-        </w:rPr>
-      </w:pPr>
-    </w:p>
+      </w:pPr>
+      <w:r>
+        <w:t>Na classe Livro</w:t>
+      </w:r>
+      <w:r>
+        <w:t xml:space="preserve">, </w:t>
+      </w:r>
+      <w:r>
+        <w:t>é armazenado as informações do mesmo, ou seja, o</w:t>
+      </w:r>
+      <w:r>
+        <w:t xml:space="preserve"> ISBN, o título, o autor, a editora, o ano de publicação, o gênero e a sua disponibilidade, </w:t>
+      </w:r>
+      <w:r>
+        <w:t>e além disso é guardado o seu identificador (id_livro). Os</w:t>
+      </w:r>
+      <w:r>
+        <w:t xml:space="preserve"> </w:t>
+      </w:r>
+      <w:r>
+        <w:t>bibliotecários</w:t>
+      </w:r>
+      <w:r>
+        <w:t xml:space="preserve">, após iniciarem sessão podem </w:t>
+      </w:r>
+      <w:r>
+        <w:t xml:space="preserve">inserir um novo livro (inserirLivro()), alterar </w:t>
+      </w:r>
+      <w:r>
+        <w:t xml:space="preserve">dados do livro (alterarLivro()) e ainda o eliminar, se caso o mesmo, não se encontrar na </w:t>
+      </w:r>
+      <w:r>
+        <w:t>biblioteca</w:t>
+      </w:r>
+      <w:r>
+        <w:t xml:space="preserve"> </w:t>
+      </w:r>
+      <w:r>
+        <w:t>(eliminarLivro())</w:t>
+      </w:r>
+      <w:r>
+        <w:t>.</w:t>
+      </w:r>
+    </w:p>
+    <w:p/>
     <w:p>
       <w:pPr>
         <w:pStyle w:val="PargrafodaLista"/>
         <w:numPr>
           <w:ilvl w:val="0"/>
-          <w:numId w:val="18"/>
+          <w:numId w:val="21"/>
         </w:numPr>
-        <w:spacing w:before="60" w:line="240" w:lineRule="auto"/>
-        <w:rPr>
-          <w:rFonts w:cs="Arial"/>
-          <w:highlight w:val="yellow"/>
-        </w:rPr>
-      </w:pPr>
-      <w:r>
-        <w:rPr>
-          <w:rFonts w:cs="Arial"/>
-          <w:highlight w:val="yellow"/>
-        </w:rPr>
-        <w:t>Biblioteca</w:t>
+      </w:pPr>
+      <w:r>
+        <w:t>N</w:t>
+      </w:r>
+      <w:r>
+        <w:t>a classe</w:t>
+      </w:r>
+      <w:r>
+        <w:t xml:space="preserve"> E</w:t>
+      </w:r>
+      <w:r>
+        <w:t>mpréstimo</w:t>
+      </w:r>
+      <w:r>
+        <w:t xml:space="preserve">, </w:t>
+      </w:r>
+      <w:r>
+        <w:t xml:space="preserve">são </w:t>
+      </w:r>
+      <w:r>
+        <w:t xml:space="preserve">guardadas </w:t>
+      </w:r>
+      <w:r>
+        <w:t xml:space="preserve">todas as informações acerca do mesmo, assim </w:t>
+      </w:r>
+      <w:r>
+        <w:t xml:space="preserve">é guardado o seu identificador (id_emprestimo), o livro que fora emprestado (id_livro), </w:t>
+      </w:r>
+      <w:r>
+        <w:t>a quem fora (id_utilizador), e a pessoa responsável pelo empréstimo (</w:t>
+      </w:r>
+      <w:r>
+        <w:t>id_</w:t>
+      </w:r>
+      <w:r>
+        <w:t>bibliotecario</w:t>
+      </w:r>
+      <w:r>
+        <w:t>)</w:t>
+      </w:r>
+      <w:r>
+        <w:t xml:space="preserve">, por fim é guardado as datas de quando fora emprestado (data_empretismo), quando deverá ser devolvido </w:t>
+      </w:r>
+      <w:r>
+        <w:t>(data_devolucao), e quando realmente fora entregue (data_devolvido</w:t>
+      </w:r>
+      <w:r>
+        <w:t>). Os utilizadores, após iniciarem sessão podem requisitar ou devolver o livro (requisitarLivro() e devolverLivro()).</w:t>
       </w:r>
     </w:p>
     <w:p>
       <w:pPr>
         <w:pStyle w:val="PargrafodaLista"/>
-        <w:numPr>
-          <w:ilvl w:val="1"/>
-          <w:numId w:val="18"/>
-        </w:numPr>
-        <w:spacing w:before="60" w:line="240" w:lineRule="auto"/>
-        <w:rPr>
-          <w:rFonts w:cs="Arial"/>
-          <w:highlight w:val="yellow"/>
-        </w:rPr>
-      </w:pPr>
-      <w:r>
-        <w:rPr>
-          <w:rFonts w:cs="Arial"/>
-          <w:highlight w:val="yellow"/>
-        </w:rPr>
-        <w:t>Atributos: nome, morada, telefone, lista de livros, lista de utilizadores</w:t>
-      </w:r>
-    </w:p>
-    <w:p>
-      <w:pPr>
-        <w:pStyle w:val="PargrafodaLista"/>
-        <w:numPr>
-          <w:ilvl w:val="1"/>
-          <w:numId w:val="18"/>
-        </w:numPr>
-        <w:spacing w:before="60" w:line="240" w:lineRule="auto"/>
-        <w:rPr>
-          <w:rFonts w:cs="Arial"/>
-          <w:highlight w:val="yellow"/>
-        </w:rPr>
-      </w:pPr>
-      <w:r>
-        <w:rPr>
-          <w:rFonts w:cs="Arial"/>
-          <w:highlight w:val="yellow"/>
-        </w:rPr>
-        <w:t>Métodos: adicionarLivro(), alterarLivro(), removerLivro(), listarTodosLivros(), listarLivrosDisponíveis(), emprestarLivro(), devolverLivro()</w:t>
-      </w:r>
-    </w:p>
-    <w:p>
-      <w:pPr>
-        <w:pStyle w:val="PargrafodaLista"/>
-        <w:rPr>
-          <w:rFonts w:cs="Arial"/>
-          <w:highlight w:val="yellow"/>
-        </w:rPr>
-      </w:pPr>
-    </w:p>
-    <w:p>
-      <w:pPr>
-        <w:pStyle w:val="PargrafodaLista"/>
-        <w:numPr>
-          <w:ilvl w:val="0"/>
-          <w:numId w:val="18"/>
-        </w:numPr>
-        <w:spacing w:before="60" w:line="240" w:lineRule="auto"/>
-        <w:rPr>
-          <w:rFonts w:cs="Arial"/>
-          <w:highlight w:val="yellow"/>
-        </w:rPr>
-      </w:pPr>
-      <w:r>
-        <w:rPr>
-          <w:rFonts w:cs="Arial"/>
-          <w:highlight w:val="yellow"/>
-        </w:rPr>
-        <w:t>Utilizador</w:t>
-      </w:r>
-    </w:p>
-    <w:p>
-      <w:pPr>
-        <w:pStyle w:val="PargrafodaLista"/>
-        <w:numPr>
-          <w:ilvl w:val="1"/>
-          <w:numId w:val="18"/>
-        </w:numPr>
-        <w:spacing w:before="60" w:line="240" w:lineRule="auto"/>
-        <w:rPr>
-          <w:rFonts w:cs="Arial"/>
-          <w:highlight w:val="yellow"/>
-        </w:rPr>
-      </w:pPr>
-      <w:r>
-        <w:rPr>
-          <w:rFonts w:cs="Arial"/>
-          <w:highlight w:val="yellow"/>
-        </w:rPr>
-        <w:t>Atributos: número de id, nome, morada, telefone, estado</w:t>
-      </w:r>
-    </w:p>
-    <w:p>
-      <w:pPr>
-        <w:pStyle w:val="PargrafodaLista"/>
-        <w:numPr>
-          <w:ilvl w:val="1"/>
-          <w:numId w:val="18"/>
-        </w:numPr>
-        <w:spacing w:before="60" w:line="240" w:lineRule="auto"/>
-        <w:rPr>
-          <w:rFonts w:cs="Arial"/>
-          <w:highlight w:val="yellow"/>
-        </w:rPr>
-      </w:pPr>
-      <w:r>
-        <w:rPr>
-          <w:rFonts w:cs="Arial"/>
-          <w:highlight w:val="yellow"/>
-        </w:rPr>
-        <w:t xml:space="preserve">Métodos: </w:t>
-      </w:r>
-      <w:r>
-        <w:rPr>
-          <w:rFonts w:cs="Arial"/>
-          <w:highlight w:val="yellow"/>
-          <w:u w:val="single"/>
-        </w:rPr>
-        <w:t>requisitarLivro</w:t>
-      </w:r>
-      <w:r>
-        <w:rPr>
-          <w:rFonts w:cs="Arial"/>
-          <w:highlight w:val="yellow"/>
-        </w:rPr>
-        <w:t>(), devolverLivro()</w:t>
-      </w:r>
-    </w:p>
-    <w:p>
-      <w:pPr>
-        <w:pStyle w:val="PargrafodaLista"/>
-        <w:ind w:left="1440"/>
-        <w:rPr>
-          <w:rFonts w:cs="Arial"/>
-          <w:highlight w:val="yellow"/>
-        </w:rPr>
-      </w:pPr>
-    </w:p>
-    <w:p>
-      <w:pPr>
-        <w:rPr>
-          <w:rFonts w:cs="Arial"/>
-          <w:highlight w:val="yellow"/>
-        </w:rPr>
-      </w:pPr>
-      <w:r>
-        <w:rPr>
-          <w:rFonts w:cs="Arial"/>
-          <w:highlight w:val="yellow"/>
-        </w:rPr>
-        <w:t xml:space="preserve">Por fim, falta </w:t>
-      </w:r>
-      <w:commentRangeStart w:id="65"/>
-      <w:r>
-        <w:rPr>
-          <w:rFonts w:cs="Arial"/>
-          <w:highlight w:val="yellow"/>
-        </w:rPr>
-        <w:t>explicar</w:t>
-      </w:r>
-      <w:commentRangeEnd w:id="65"/>
-      <w:r>
-        <w:rPr>
-          <w:rStyle w:val="Refdecomentrio"/>
-          <w:rFonts w:cs="Arial"/>
-          <w:highlight w:val="yellow"/>
-        </w:rPr>
-        <w:commentReference w:id="65"/>
-      </w:r>
-      <w:r>
-        <w:rPr>
-          <w:rFonts w:cs="Arial"/>
-          <w:highlight w:val="yellow"/>
-        </w:rPr>
-        <w:t xml:space="preserve"> as relações entre classes:</w:t>
-      </w:r>
-    </w:p>
-    <w:p>
-      <w:pPr>
-        <w:pStyle w:val="PargrafodaLista"/>
-        <w:numPr>
-          <w:ilvl w:val="0"/>
-          <w:numId w:val="19"/>
-        </w:numPr>
-        <w:spacing w:before="60" w:line="240" w:lineRule="auto"/>
-        <w:rPr>
-          <w:rFonts w:cs="Arial"/>
-          <w:highlight w:val="yellow"/>
-        </w:rPr>
-      </w:pPr>
-      <w:r>
-        <w:rPr>
-          <w:rFonts w:cs="Arial"/>
-          <w:highlight w:val="yellow"/>
-        </w:rPr>
-        <w:t>Autor – Livro</w:t>
-      </w:r>
-    </w:p>
-    <w:p>
-      <w:pPr>
-        <w:pStyle w:val="PargrafodaLista"/>
-        <w:numPr>
-          <w:ilvl w:val="1"/>
-          <w:numId w:val="19"/>
-        </w:numPr>
-        <w:spacing w:before="60" w:line="240" w:lineRule="auto"/>
-        <w:rPr>
-          <w:rFonts w:cs="Arial"/>
-          <w:highlight w:val="yellow"/>
-        </w:rPr>
-      </w:pPr>
-      <w:r>
-        <w:rPr>
-          <w:rFonts w:cs="Arial"/>
-          <w:highlight w:val="yellow"/>
-        </w:rPr>
-        <w:t xml:space="preserve">Um ator pode escrever muitos livros </w:t>
-      </w:r>
-    </w:p>
-    <w:p>
-      <w:pPr>
-        <w:pStyle w:val="PargrafodaLista"/>
-        <w:numPr>
-          <w:ilvl w:val="1"/>
-          <w:numId w:val="19"/>
-        </w:numPr>
-        <w:spacing w:before="60" w:line="240" w:lineRule="auto"/>
-        <w:rPr>
-          <w:rFonts w:cs="Arial"/>
-          <w:highlight w:val="yellow"/>
-        </w:rPr>
-      </w:pPr>
-      <w:r>
-        <w:rPr>
-          <w:rFonts w:cs="Arial"/>
-          <w:highlight w:val="yellow"/>
-        </w:rPr>
-        <w:t>Um livro pode ser escrito por muitos atores</w:t>
-      </w:r>
-    </w:p>
-    <w:p>
-      <w:pPr>
-        <w:pStyle w:val="PargrafodaLista"/>
-        <w:numPr>
-          <w:ilvl w:val="0"/>
-          <w:numId w:val="19"/>
-        </w:numPr>
-        <w:spacing w:before="60" w:line="240" w:lineRule="auto"/>
-        <w:rPr>
-          <w:rFonts w:cs="Arial"/>
-          <w:highlight w:val="yellow"/>
-        </w:rPr>
-      </w:pPr>
-      <w:r>
-        <w:rPr>
-          <w:rFonts w:cs="Arial"/>
-          <w:highlight w:val="yellow"/>
-        </w:rPr>
-        <w:t>Livro – Requisição</w:t>
-      </w:r>
-    </w:p>
-    <w:p>
-      <w:pPr>
-        <w:pStyle w:val="PargrafodaLista"/>
-        <w:numPr>
-          <w:ilvl w:val="1"/>
-          <w:numId w:val="19"/>
-        </w:numPr>
-        <w:spacing w:before="60" w:line="240" w:lineRule="auto"/>
-        <w:rPr>
-          <w:rFonts w:cs="Arial"/>
-          <w:highlight w:val="yellow"/>
-        </w:rPr>
-      </w:pPr>
-      <w:r>
-        <w:rPr>
-          <w:rFonts w:cs="Arial"/>
-          <w:highlight w:val="yellow"/>
-        </w:rPr>
-        <w:t>Um livro pode ser requisitado muitas vezes</w:t>
-      </w:r>
-    </w:p>
-    <w:p>
-      <w:pPr>
-        <w:pStyle w:val="PargrafodaLista"/>
-        <w:numPr>
-          <w:ilvl w:val="0"/>
-          <w:numId w:val="19"/>
-        </w:numPr>
-        <w:spacing w:before="60" w:line="240" w:lineRule="auto"/>
-        <w:rPr>
-          <w:rFonts w:cs="Arial"/>
-          <w:highlight w:val="yellow"/>
-        </w:rPr>
-      </w:pPr>
-      <w:r>
-        <w:rPr>
-          <w:rFonts w:cs="Arial"/>
-          <w:highlight w:val="yellow"/>
-        </w:rPr>
-        <w:t>Livro – Biblioteca</w:t>
-      </w:r>
-    </w:p>
-    <w:p>
-      <w:pPr>
-        <w:pStyle w:val="PargrafodaLista"/>
-        <w:numPr>
-          <w:ilvl w:val="1"/>
-          <w:numId w:val="19"/>
-        </w:numPr>
-        <w:spacing w:before="60" w:line="240" w:lineRule="auto"/>
-        <w:rPr>
-          <w:rFonts w:cs="Arial"/>
-          <w:highlight w:val="yellow"/>
-        </w:rPr>
-      </w:pPr>
-      <w:r>
-        <w:rPr>
-          <w:rFonts w:cs="Arial"/>
-          <w:highlight w:val="yellow"/>
-        </w:rPr>
-        <w:t>Muitos livros podem estar guardados, numa só biblioteca</w:t>
-      </w:r>
-    </w:p>
-    <w:p>
-      <w:pPr>
-        <w:pStyle w:val="PargrafodaLista"/>
-        <w:numPr>
-          <w:ilvl w:val="0"/>
-          <w:numId w:val="19"/>
-        </w:numPr>
-        <w:spacing w:before="60" w:line="240" w:lineRule="auto"/>
-        <w:rPr>
-          <w:rFonts w:cs="Arial"/>
-          <w:highlight w:val="yellow"/>
-        </w:rPr>
-      </w:pPr>
-      <w:r>
-        <w:rPr>
-          <w:rFonts w:cs="Arial"/>
-          <w:highlight w:val="yellow"/>
-        </w:rPr>
-        <w:t>Requisição - Utilizador</w:t>
-      </w:r>
-    </w:p>
-    <w:p>
-      <w:pPr>
-        <w:pStyle w:val="PargrafodaLista"/>
-        <w:numPr>
-          <w:ilvl w:val="1"/>
-          <w:numId w:val="19"/>
-        </w:numPr>
-        <w:spacing w:before="60" w:line="240" w:lineRule="auto"/>
-        <w:rPr>
-          <w:rFonts w:cs="Arial"/>
-          <w:highlight w:val="yellow"/>
-        </w:rPr>
-      </w:pPr>
-      <w:r>
-        <w:rPr>
-          <w:rFonts w:cs="Arial"/>
-          <w:highlight w:val="yellow"/>
-        </w:rPr>
-        <w:t>Um utilizador pode requisitar muitas vezes</w:t>
-      </w:r>
-    </w:p>
-    <w:p>
-      <w:pPr>
-        <w:pStyle w:val="PargrafodaLista"/>
-        <w:numPr>
-          <w:ilvl w:val="1"/>
-          <w:numId w:val="19"/>
-        </w:numPr>
-        <w:spacing w:before="60" w:line="240" w:lineRule="auto"/>
-        <w:rPr>
-          <w:rFonts w:cs="Arial"/>
-          <w:highlight w:val="yellow"/>
-        </w:rPr>
-      </w:pPr>
-      <w:r>
-        <w:rPr>
-          <w:rFonts w:cs="Arial"/>
-          <w:highlight w:val="yellow"/>
-        </w:rPr>
-        <w:t xml:space="preserve">Um livro pode ser requisitado muitas vezes pelo mesmo utilizador </w:t>
-      </w:r>
-    </w:p>
-    <w:p>
-      <w:pPr>
-        <w:pStyle w:val="PargrafodaLista"/>
-        <w:numPr>
-          <w:ilvl w:val="0"/>
-          <w:numId w:val="19"/>
-        </w:numPr>
-        <w:spacing w:before="60" w:line="240" w:lineRule="auto"/>
-        <w:rPr>
-          <w:rFonts w:cs="Arial"/>
-          <w:highlight w:val="yellow"/>
-        </w:rPr>
-      </w:pPr>
-      <w:r>
-        <w:rPr>
-          <w:rFonts w:cs="Arial"/>
-          <w:highlight w:val="yellow"/>
-        </w:rPr>
-        <w:t>Biblioteca – Utilizador</w:t>
-      </w:r>
-    </w:p>
-    <w:p>
-      <w:pPr>
-        <w:pStyle w:val="PargrafodaLista"/>
-        <w:numPr>
-          <w:ilvl w:val="1"/>
-          <w:numId w:val="19"/>
-        </w:numPr>
-        <w:spacing w:before="60" w:line="240" w:lineRule="auto"/>
-        <w:rPr>
-          <w:rFonts w:cs="Arial"/>
-          <w:highlight w:val="yellow"/>
-        </w:rPr>
-      </w:pPr>
-      <w:r>
-        <w:rPr>
-          <w:rFonts w:cs="Arial"/>
-          <w:highlight w:val="yellow"/>
-        </w:rPr>
-        <w:t>Uma biblioteca pode ter vários utilizadores</w:t>
+      </w:pPr>
+    </w:p>
+    <w:p>
+      <w:r>
+        <w:t xml:space="preserve">Para terminar, todas as </w:t>
+      </w:r>
+      <w:r>
+        <w:t>classes estão conectadas, há classe empréstimo, por a mesma</w:t>
+      </w:r>
+      <w:r>
+        <w:t xml:space="preserve"> guardar todas as informações, a</w:t>
+      </w:r>
+      <w:r>
+        <w:t>o</w:t>
+      </w:r>
+      <w:r>
+        <w:t xml:space="preserve"> ser requisitado o livro.</w:t>
       </w:r>
     </w:p>
     <w:p>
@@ -9690,6 +10058,9 @@
         <w:spacing w:before="0" w:after="160" w:line="480" w:lineRule="auto"/>
         <w:jc w:val="left"/>
       </w:pPr>
+      <w:r>
+        <w:br w:type="page"/>
+      </w:r>
     </w:p>
     <w:p>
       <w:pPr>
@@ -9699,19 +10070,21 @@
         <w:lastRenderedPageBreak/>
         <w:t xml:space="preserve"> </w:t>
       </w:r>
-      <w:bookmarkStart w:id="66" w:name="_Toc156298070"/>
+      <w:bookmarkStart w:id="63" w:name="_Toc156381929"/>
       <w:r>
         <w:t>Aplicação</w:t>
       </w:r>
-      <w:bookmarkEnd w:id="66"/>
+      <w:bookmarkEnd w:id="63"/>
     </w:p>
     <w:p>
       <w:pPr>
         <w:pStyle w:val="Ttulo2"/>
       </w:pPr>
+      <w:bookmarkStart w:id="64" w:name="_Toc156381930"/>
       <w:r>
         <w:t>Base de dados</w:t>
       </w:r>
+      <w:bookmarkEnd w:id="64"/>
     </w:p>
     <w:p>
       <w:r>
@@ -9762,6 +10135,7 @@
     <w:p>
       <w:pPr>
         <w:keepNext/>
+        <w:jc w:val="center"/>
       </w:pPr>
       <w:r>
         <w:rPr>
@@ -9831,18 +10205,11 @@
       </w:r>
     </w:p>
     <w:p>
-      <w:bookmarkStart w:id="67" w:name="_Toc156298071"/>
-      <w:r>
-        <w:t xml:space="preserve">De seguida apresento uma breve explicação de cada uma das tabelas que constituem a base de </w:t>
-      </w:r>
-      <w:r>
-        <w:rPr>
-          <w:u w:val="single"/>
-        </w:rPr>
-        <w:t>dados</w:t>
-      </w:r>
-      <w:r>
-        <w:t>.</w:t>
+      <w:r>
+        <w:t>De seguida apresento uma breve explicação de cada uma das tabelas que constituem a base de</w:t>
+      </w:r>
+      <w:r>
+        <w:t xml:space="preserve"> dados.</w:t>
       </w:r>
     </w:p>
     <w:p>
@@ -9863,10 +10230,12 @@
       <w:pPr>
         <w:pStyle w:val="Ttulo3"/>
       </w:pPr>
+      <w:bookmarkStart w:id="65" w:name="_Toc156381931"/>
       <w:r>
         <w:lastRenderedPageBreak/>
         <w:t>Utilizador</w:t>
       </w:r>
+      <w:bookmarkEnd w:id="65"/>
     </w:p>
     <w:p>
       <w:r>
@@ -9982,9 +10351,11 @@
       <w:pPr>
         <w:pStyle w:val="Ttulo3"/>
       </w:pPr>
+      <w:bookmarkStart w:id="66" w:name="_Toc156381932"/>
       <w:r>
         <w:t>Bibliotecário</w:t>
       </w:r>
+      <w:bookmarkEnd w:id="66"/>
     </w:p>
     <w:p>
       <w:r>
@@ -10107,9 +10478,11 @@
       <w:pPr>
         <w:pStyle w:val="Ttulo3"/>
       </w:pPr>
+      <w:bookmarkStart w:id="67" w:name="_Toc156381933"/>
       <w:r>
         <w:t>Livro</w:t>
       </w:r>
+      <w:bookmarkEnd w:id="67"/>
     </w:p>
     <w:p>
       <w:pPr>
@@ -10256,9 +10629,11 @@
       <w:pPr>
         <w:pStyle w:val="Ttulo3"/>
       </w:pPr>
+      <w:bookmarkStart w:id="68" w:name="_Toc156381934"/>
       <w:r>
         <w:t>Empréstimo</w:t>
       </w:r>
+      <w:bookmarkEnd w:id="68"/>
     </w:p>
     <w:p>
       <w:pPr>
@@ -10371,7 +10746,6 @@
     <w:p>
       <w:pPr>
         <w:pStyle w:val="MinhaLegenda"/>
-        <w:jc w:val="center"/>
       </w:pPr>
       <w:r>
         <w:t xml:space="preserve">Figura </w:t>
@@ -10388,24 +10762,2201 @@
         <w:t xml:space="preserve"> - Tabela Empréstimo</w:t>
       </w:r>
     </w:p>
-    <w:p>
-      <w:pPr>
+    <w:p/>
+    <w:p>
+      <w:pPr>
+        <w:pStyle w:val="Ttulo2"/>
         <w:rPr>
           <w:highlight w:val="yellow"/>
         </w:rPr>
       </w:pPr>
-    </w:p>
-    <w:p>
-      <w:pPr>
-        <w:spacing w:before="0" w:after="160" w:line="480" w:lineRule="auto"/>
-        <w:jc w:val="left"/>
-        <w:rPr>
-          <w:rFonts w:eastAsiaTheme="majorEastAsia" w:cstheme="majorBidi"/>
-          <w:color w:val="000000" w:themeColor="text1"/>
-          <w:sz w:val="40"/>
-          <w:szCs w:val="40"/>
-        </w:rPr>
-      </w:pPr>
+      <w:bookmarkStart w:id="69" w:name="_Toc156381935"/>
+      <w:r>
+        <w:rPr>
+          <w:highlight w:val="yellow"/>
+        </w:rPr>
+        <w:t>Utilização/informação base do site</w:t>
+      </w:r>
+    </w:p>
+    <w:p>
+      <w:pPr>
+        <w:rPr>
+          <w:highlight w:val="yellow"/>
+        </w:rPr>
+      </w:pPr>
+      <w:r>
+        <w:rPr>
+          <w:highlight w:val="yellow"/>
+        </w:rPr>
+        <w:t>A base do site criado criado neste projecto encontra-se dividida em:</w:t>
+      </w:r>
+    </w:p>
+    <w:p>
+      <w:pPr>
+        <w:rPr>
+          <w:highlight w:val="yellow"/>
+        </w:rPr>
+      </w:pPr>
+      <w:r>
+        <w:rPr>
+          <w:rFonts w:eastAsia="ArialMT" w:cs="Arial"/>
+          <w:highlight w:val="yellow"/>
+        </w:rPr>
+        <w:t>●</w:t>
+      </w:r>
+      <w:r>
+        <w:rPr>
+          <w:rFonts w:ascii="ArialMT" w:eastAsia="ArialMT" w:hAnsi="Calibri-Bold" w:cs="ArialMT"/>
+          <w:highlight w:val="yellow"/>
+        </w:rPr>
+        <w:t xml:space="preserve"> </w:t>
+      </w:r>
+      <w:r>
+        <w:rPr>
+          <w:rFonts w:ascii="Calibri-Italic" w:hAnsi="Calibri-Italic" w:cs="Calibri-Italic"/>
+          <w:i/>
+          <w:iCs/>
+          <w:highlight w:val="yellow"/>
+        </w:rPr>
+        <w:t xml:space="preserve">Navbar </w:t>
+      </w:r>
+      <w:r>
+        <w:rPr>
+          <w:highlight w:val="yellow"/>
+        </w:rPr>
+        <w:t>(ou barra de navegação da página);</w:t>
+      </w:r>
+    </w:p>
+    <w:p>
+      <w:pPr>
+        <w:rPr>
+          <w:highlight w:val="yellow"/>
+        </w:rPr>
+      </w:pPr>
+      <w:r>
+        <w:rPr>
+          <w:rFonts w:eastAsia="ArialMT" w:cs="Arial"/>
+          <w:highlight w:val="yellow"/>
+        </w:rPr>
+        <w:t>●</w:t>
+      </w:r>
+      <w:r>
+        <w:rPr>
+          <w:rFonts w:ascii="ArialMT" w:eastAsia="ArialMT" w:hAnsi="Calibri-Bold" w:cs="ArialMT"/>
+          <w:highlight w:val="yellow"/>
+        </w:rPr>
+        <w:t xml:space="preserve"> </w:t>
+      </w:r>
+      <w:r>
+        <w:rPr>
+          <w:highlight w:val="yellow"/>
+        </w:rPr>
+        <w:t>Página inicial;</w:t>
+      </w:r>
+    </w:p>
+    <w:p>
+      <w:pPr>
+        <w:rPr>
+          <w:highlight w:val="yellow"/>
+        </w:rPr>
+      </w:pPr>
+      <w:r>
+        <w:rPr>
+          <w:rFonts w:eastAsia="ArialMT" w:cs="Arial"/>
+          <w:highlight w:val="yellow"/>
+        </w:rPr>
+        <w:t>●</w:t>
+      </w:r>
+      <w:r>
+        <w:rPr>
+          <w:rFonts w:ascii="ArialMT" w:eastAsia="ArialMT" w:hAnsi="Calibri-Bold" w:cs="ArialMT"/>
+          <w:highlight w:val="yellow"/>
+        </w:rPr>
+        <w:t xml:space="preserve"> </w:t>
+      </w:r>
+      <w:r>
+        <w:rPr>
+          <w:highlight w:val="yellow"/>
+        </w:rPr>
+        <w:t>Produtos em destaque na página inicial;</w:t>
+      </w:r>
+    </w:p>
+    <w:p>
+      <w:pPr>
+        <w:rPr>
+          <w:highlight w:val="yellow"/>
+        </w:rPr>
+      </w:pPr>
+      <w:r>
+        <w:rPr>
+          <w:rFonts w:eastAsia="ArialMT" w:cs="Arial"/>
+          <w:highlight w:val="yellow"/>
+        </w:rPr>
+        <w:lastRenderedPageBreak/>
+        <w:t>●</w:t>
+      </w:r>
+      <w:r>
+        <w:rPr>
+          <w:rFonts w:ascii="ArialMT" w:eastAsia="ArialMT" w:hAnsi="Calibri-Bold" w:cs="ArialMT"/>
+          <w:highlight w:val="yellow"/>
+        </w:rPr>
+        <w:t xml:space="preserve"> </w:t>
+      </w:r>
+      <w:r>
+        <w:rPr>
+          <w:highlight w:val="yellow"/>
+        </w:rPr>
+        <w:t>Produtos, que está dividido em:</w:t>
+      </w:r>
+    </w:p>
+    <w:p>
+      <w:pPr>
+        <w:rPr>
+          <w:highlight w:val="yellow"/>
+        </w:rPr>
+      </w:pPr>
+      <w:r>
+        <w:rPr>
+          <w:rFonts w:eastAsia="ArialMT" w:cs="Arial"/>
+          <w:highlight w:val="yellow"/>
+        </w:rPr>
+        <w:t>○</w:t>
+      </w:r>
+      <w:r>
+        <w:rPr>
+          <w:rFonts w:ascii="ArialMT" w:eastAsia="ArialMT" w:hAnsi="Calibri-Bold" w:cs="ArialMT"/>
+          <w:highlight w:val="yellow"/>
+        </w:rPr>
+        <w:t xml:space="preserve"> </w:t>
+      </w:r>
+      <w:r>
+        <w:rPr>
+          <w:highlight w:val="yellow"/>
+        </w:rPr>
+        <w:t>Todos os produtos;</w:t>
+      </w:r>
+    </w:p>
+    <w:p>
+      <w:pPr>
+        <w:rPr>
+          <w:highlight w:val="yellow"/>
+        </w:rPr>
+      </w:pPr>
+      <w:r>
+        <w:rPr>
+          <w:rFonts w:eastAsia="ArialMT" w:cs="Arial"/>
+          <w:highlight w:val="yellow"/>
+        </w:rPr>
+        <w:t>○</w:t>
+      </w:r>
+      <w:r>
+        <w:rPr>
+          <w:rFonts w:ascii="ArialMT" w:eastAsia="ArialMT" w:hAnsi="Calibri-Bold" w:cs="ArialMT"/>
+          <w:highlight w:val="yellow"/>
+        </w:rPr>
+        <w:t xml:space="preserve"> </w:t>
+      </w:r>
+      <w:r>
+        <w:rPr>
+          <w:highlight w:val="yellow"/>
+        </w:rPr>
+        <w:t>Produtos categorizados;</w:t>
+      </w:r>
+    </w:p>
+    <w:p>
+      <w:pPr>
+        <w:rPr>
+          <w:highlight w:val="yellow"/>
+        </w:rPr>
+      </w:pPr>
+      <w:r>
+        <w:rPr>
+          <w:rFonts w:eastAsia="ArialMT" w:cs="Arial"/>
+          <w:highlight w:val="yellow"/>
+        </w:rPr>
+        <w:t>●</w:t>
+      </w:r>
+      <w:r>
+        <w:rPr>
+          <w:rFonts w:ascii="ArialMT" w:eastAsia="ArialMT" w:hAnsi="Calibri-Bold" w:cs="ArialMT"/>
+          <w:highlight w:val="yellow"/>
+        </w:rPr>
+        <w:t xml:space="preserve"> </w:t>
+      </w:r>
+      <w:r>
+        <w:rPr>
+          <w:highlight w:val="yellow"/>
+        </w:rPr>
+        <w:t>Detalhes dos Produtos;</w:t>
+      </w:r>
+    </w:p>
+    <w:p>
+      <w:pPr>
+        <w:rPr>
+          <w:highlight w:val="yellow"/>
+        </w:rPr>
+      </w:pPr>
+      <w:r>
+        <w:rPr>
+          <w:rFonts w:eastAsia="ArialMT" w:cs="Arial"/>
+          <w:highlight w:val="yellow"/>
+        </w:rPr>
+        <w:t>●</w:t>
+      </w:r>
+      <w:r>
+        <w:rPr>
+          <w:rFonts w:ascii="ArialMT" w:eastAsia="ArialMT" w:hAnsi="Calibri-Bold" w:cs="ArialMT"/>
+          <w:highlight w:val="yellow"/>
+        </w:rPr>
+        <w:t xml:space="preserve"> </w:t>
+      </w:r>
+      <w:r>
+        <w:rPr>
+          <w:rFonts w:ascii="Calibri-Italic" w:hAnsi="Calibri-Italic" w:cs="Calibri-Italic"/>
+          <w:i/>
+          <w:iCs/>
+          <w:highlight w:val="yellow"/>
+        </w:rPr>
+        <w:t xml:space="preserve">Footer </w:t>
+      </w:r>
+      <w:r>
+        <w:rPr>
+          <w:highlight w:val="yellow"/>
+        </w:rPr>
+        <w:t>(rodapé da página);</w:t>
+      </w:r>
+    </w:p>
+    <w:p>
+      <w:r>
+        <w:rPr>
+          <w:rFonts w:eastAsia="ArialMT" w:cs="Arial"/>
+          <w:highlight w:val="yellow"/>
+        </w:rPr>
+        <w:t>●</w:t>
+      </w:r>
+      <w:r>
+        <w:rPr>
+          <w:rFonts w:ascii="ArialMT" w:eastAsia="ArialMT" w:hAnsi="Calibri-Bold" w:cs="ArialMT"/>
+          <w:highlight w:val="yellow"/>
+        </w:rPr>
+        <w:t xml:space="preserve"> </w:t>
+      </w:r>
+      <w:r>
+        <w:rPr>
+          <w:highlight w:val="yellow"/>
+        </w:rPr>
+        <w:t>Contatos e informações da loja.</w:t>
+      </w:r>
+    </w:p>
+    <w:p>
+      <w:pPr>
+        <w:pStyle w:val="Ttulo2"/>
+      </w:pPr>
+      <w:r>
+        <w:t>Erro ao conectar há base de dados</w:t>
+      </w:r>
+      <w:bookmarkEnd w:id="69"/>
+    </w:p>
+    <w:p>
+      <w:pPr>
+        <w:rPr>
+          <w:noProof/>
+        </w:rPr>
+      </w:pPr>
+      <w:r>
+        <w:rPr>
+          <w:noProof/>
+        </w:rPr>
+        <w:t>A aplicação opera exclusivamente quando conectada à base de dados. Ao ser iniciada, exibe imediatamente os livros presentes, conforme evidenciado na seçã</w:t>
+      </w:r>
+      <w:r>
+        <w:rPr>
+          <w:noProof/>
+        </w:rPr>
+        <w:t>o a seguir (secção 4.3)</w:t>
+      </w:r>
+      <w:r>
+        <w:rPr>
+          <w:noProof/>
+        </w:rPr>
+        <w:t>. Contudo, em situações de erro, a aplicação prontamente exibe uma mensagem de erro, ilustrada na figura abaixo (</w:t>
+      </w:r>
+      <w:r>
+        <w:rPr>
+          <w:noProof/>
+        </w:rPr>
+        <w:t>f</w:t>
+      </w:r>
+      <w:r>
+        <w:rPr>
+          <w:noProof/>
+        </w:rPr>
+        <w:t>igura 10)</w:t>
+      </w:r>
+      <w:r>
+        <w:rPr>
+          <w:noProof/>
+        </w:rPr>
+        <w:t>.</w:t>
+      </w:r>
+    </w:p>
+    <w:p>
+      <w:pPr>
+        <w:rPr>
+          <w:noProof/>
+        </w:rPr>
+      </w:pPr>
+    </w:p>
+    <w:p>
+      <w:pPr>
+        <w:keepNext/>
+        <w:jc w:val="center"/>
+      </w:pPr>
+      <w:r>
+        <w:rPr>
+          <w:noProof/>
+        </w:rPr>
+        <w:drawing>
+          <wp:inline distT="0" distB="0" distL="0" distR="0" wp14:anchorId="484EE57A" wp14:editId="41369D3B">
+            <wp:extent cx="2895600" cy="1265555"/>
+            <wp:effectExtent l="0" t="0" r="0" b="0"/>
+            <wp:docPr id="1955636879" name="Imagem 1"/>
+            <wp:cNvGraphicFramePr>
+              <a:graphicFrameLocks xmlns:a="http://schemas.openxmlformats.org/drawingml/2006/main" noChangeAspect="1"/>
+            </wp:cNvGraphicFramePr>
+            <a:graphic xmlns:a="http://schemas.openxmlformats.org/drawingml/2006/main">
+              <a:graphicData uri="http://schemas.openxmlformats.org/drawingml/2006/picture">
+                <pic:pic xmlns:pic="http://schemas.openxmlformats.org/drawingml/2006/picture">
+                  <pic:nvPicPr>
+                    <pic:cNvPr id="1955636879" name=""/>
+                    <pic:cNvPicPr/>
+                  </pic:nvPicPr>
+                  <pic:blipFill rotWithShape="1">
+                    <a:blip r:embed="rId19"/>
+                    <a:srcRect l="40324" t="41903" r="40385" b="43098"/>
+                    <a:stretch/>
+                  </pic:blipFill>
+                  <pic:spPr bwMode="auto">
+                    <a:xfrm>
+                      <a:off x="0" y="0"/>
+                      <a:ext cx="2900247" cy="1267586"/>
+                    </a:xfrm>
+                    <a:prstGeom prst="rect">
+                      <a:avLst/>
+                    </a:prstGeom>
+                    <a:ln>
+                      <a:noFill/>
+                    </a:ln>
+                    <a:extLst>
+                      <a:ext uri="{53640926-AAD7-44D8-BBD7-CCE9431645EC}">
+                        <a14:shadowObscured xmlns:a14="http://schemas.microsoft.com/office/drawing/2010/main"/>
+                      </a:ext>
+                    </a:extLst>
+                  </pic:spPr>
+                </pic:pic>
+              </a:graphicData>
+            </a:graphic>
+          </wp:inline>
+        </w:drawing>
+      </w:r>
+    </w:p>
+    <w:p>
+      <w:pPr>
+        <w:pStyle w:val="Legenda"/>
+      </w:pPr>
+      <w:r>
+        <w:t xml:space="preserve">Figura </w:t>
+      </w:r>
+      <w:fldSimple w:instr=" SEQ Figura \* ARABIC ">
+        <w:r>
+          <w:rPr>
+            <w:noProof/>
+          </w:rPr>
+          <w:t>10</w:t>
+        </w:r>
+      </w:fldSimple>
+      <w:r>
+        <w:t xml:space="preserve"> - Erro ao conectar há base de dados</w:t>
+      </w:r>
+    </w:p>
+    <w:p>
+      <w:r>
+        <w:t>Por isso, a aplicação fecha automaticamente</w:t>
+      </w:r>
+      <w:r>
+        <w:t xml:space="preserve">, por </w:t>
+      </w:r>
+      <w:r>
+        <w:t xml:space="preserve">não conseguir </w:t>
+      </w:r>
+      <w:r>
+        <w:t>c</w:t>
+      </w:r>
+      <w:r>
+        <w:t>onectar</w:t>
+      </w:r>
+      <w:r>
+        <w:t xml:space="preserve"> </w:t>
+      </w:r>
+      <w:r>
+        <w:t xml:space="preserve">com a </w:t>
+      </w:r>
+      <w:r>
+        <w:t xml:space="preserve">base de dados, assegurando a consistência e informando o </w:t>
+      </w:r>
+      <w:r>
+        <w:t xml:space="preserve">utilizador </w:t>
+      </w:r>
+      <w:r>
+        <w:t>sobre a falta de conexão para facilitar futuras tentativas.</w:t>
+      </w:r>
+    </w:p>
+    <w:p/>
+    <w:p>
+      <w:pPr>
+        <w:pStyle w:val="Ttulo2"/>
+      </w:pPr>
+      <w:bookmarkStart w:id="70" w:name="_Toc156381936"/>
+      <w:r>
+        <w:lastRenderedPageBreak/>
+        <w:t>Biblioteca – Página inicial</w:t>
+      </w:r>
+      <w:bookmarkEnd w:id="70"/>
+    </w:p>
+    <w:p>
+      <w:pPr>
+        <w:keepNext/>
+        <w:rPr>
+          <w:u w:val="single"/>
+        </w:rPr>
+      </w:pPr>
+      <w:r>
+        <w:t xml:space="preserve">Corrigido o problema de conexão com a base de dados, iniciamos a aplicação, e imediatamente </w:t>
+      </w:r>
+      <w:r>
+        <w:t xml:space="preserve">é nos </w:t>
+      </w:r>
+      <w:r>
+        <w:t>exib</w:t>
+      </w:r>
+      <w:r>
+        <w:t>ido</w:t>
+      </w:r>
+      <w:r>
+        <w:t xml:space="preserve"> a página inicial (Figura 11). Nela, são apresentados os livros, juntamente com suas informações</w:t>
+      </w:r>
+      <w:r>
+        <w:t xml:space="preserve"> </w:t>
+      </w:r>
+      <w:r>
+        <w:t>armazenadas.</w:t>
+      </w:r>
+    </w:p>
+    <w:p>
+      <w:pPr>
+        <w:keepNext/>
+      </w:pPr>
+      <w:r>
+        <w:rPr>
+          <w:noProof/>
+        </w:rPr>
+        <w:drawing>
+          <wp:inline distT="0" distB="0" distL="0" distR="0" wp14:anchorId="4272B2CF" wp14:editId="3BFB0820">
+            <wp:extent cx="6048375" cy="3305175"/>
+            <wp:effectExtent l="0" t="0" r="9525" b="9525"/>
+            <wp:docPr id="2138203875" name="Imagem 1" descr="Uma imagem com captura de ecrã, texto, software, computador&#10;&#10;Descrição gerada automaticamente"/>
+            <wp:cNvGraphicFramePr>
+              <a:graphicFrameLocks xmlns:a="http://schemas.openxmlformats.org/drawingml/2006/main" noChangeAspect="1"/>
+            </wp:cNvGraphicFramePr>
+            <a:graphic xmlns:a="http://schemas.openxmlformats.org/drawingml/2006/main">
+              <a:graphicData uri="http://schemas.openxmlformats.org/drawingml/2006/picture">
+                <pic:pic xmlns:pic="http://schemas.openxmlformats.org/drawingml/2006/picture">
+                  <pic:nvPicPr>
+                    <pic:cNvPr id="2138203875" name="Imagem 1" descr="Uma imagem com captura de ecrã, texto, software, computador&#10;&#10;Descrição gerada automaticamente"/>
+                    <pic:cNvPicPr/>
+                  </pic:nvPicPr>
+                  <pic:blipFill rotWithShape="1">
+                    <a:blip r:embed="rId20"/>
+                    <a:srcRect l="1078" r="1189" b="5001"/>
+                    <a:stretch/>
+                  </pic:blipFill>
+                  <pic:spPr bwMode="auto">
+                    <a:xfrm>
+                      <a:off x="0" y="0"/>
+                      <a:ext cx="6048375" cy="3305175"/>
+                    </a:xfrm>
+                    <a:prstGeom prst="rect">
+                      <a:avLst/>
+                    </a:prstGeom>
+                    <a:ln>
+                      <a:noFill/>
+                    </a:ln>
+                    <a:extLst>
+                      <a:ext uri="{53640926-AAD7-44D8-BBD7-CCE9431645EC}">
+                        <a14:shadowObscured xmlns:a14="http://schemas.microsoft.com/office/drawing/2010/main"/>
+                      </a:ext>
+                    </a:extLst>
+                  </pic:spPr>
+                </pic:pic>
+              </a:graphicData>
+            </a:graphic>
+          </wp:inline>
+        </w:drawing>
+      </w:r>
+    </w:p>
+    <w:p>
+      <w:pPr>
+        <w:pStyle w:val="MinhaLegenda"/>
+      </w:pPr>
+      <w:r>
+        <w:t xml:space="preserve">Figura </w:t>
+      </w:r>
+      <w:fldSimple w:instr=" SEQ Figura \* ARABIC ">
+        <w:r>
+          <w:rPr>
+            <w:noProof/>
+          </w:rPr>
+          <w:t>11</w:t>
+        </w:r>
+      </w:fldSimple>
+      <w:r>
+        <w:t xml:space="preserve"> - Biblioteca - Página Inicial</w:t>
+      </w:r>
+    </w:p>
+    <w:p>
+      <w:pPr>
+        <w:pStyle w:val="MinhaLegenda"/>
+      </w:pPr>
+    </w:p>
+    <w:p>
+      <w:r>
+        <w:t xml:space="preserve">Em baixo </w:t>
+      </w:r>
+    </w:p>
+    <w:p>
+      <w:pPr>
+        <w:pStyle w:val="Ttulo3"/>
+      </w:pPr>
+      <w:bookmarkStart w:id="71" w:name="_Toc156381937"/>
+      <w:r>
+        <w:t>Mostrar livros</w:t>
+      </w:r>
+      <w:r>
+        <w:t xml:space="preserve"> por título</w:t>
+      </w:r>
+      <w:bookmarkEnd w:id="71"/>
+    </w:p>
+    <w:p>
+      <w:r>
+        <w:t>Como mostrado em cima, os livros são pesquisados por título, tendo do lado esquerdo, essa pesquisa</w:t>
+      </w:r>
+      <w:r>
+        <w:t>.</w:t>
+      </w:r>
+    </w:p>
+    <w:p>
+      <w:pPr>
+        <w:keepNext/>
+        <w:jc w:val="center"/>
+        <w:rPr>
+          <w:noProof/>
+        </w:rPr>
+      </w:pPr>
+    </w:p>
+    <w:p>
+      <w:pPr>
+        <w:keepNext/>
+        <w:jc w:val="center"/>
+      </w:pPr>
+      <w:r>
+        <w:rPr>
+          <w:noProof/>
+        </w:rPr>
+        <w:drawing>
+          <wp:inline distT="0" distB="0" distL="0" distR="0" wp14:anchorId="75F82CDC" wp14:editId="1F66426D">
+            <wp:extent cx="1370965" cy="2752725"/>
+            <wp:effectExtent l="0" t="0" r="635" b="9525"/>
+            <wp:docPr id="73756531" name="Imagem 1"/>
+            <wp:cNvGraphicFramePr>
+              <a:graphicFrameLocks xmlns:a="http://schemas.openxmlformats.org/drawingml/2006/main" noChangeAspect="1"/>
+            </wp:cNvGraphicFramePr>
+            <a:graphic xmlns:a="http://schemas.openxmlformats.org/drawingml/2006/main">
+              <a:graphicData uri="http://schemas.openxmlformats.org/drawingml/2006/picture">
+                <pic:pic xmlns:pic="http://schemas.openxmlformats.org/drawingml/2006/picture">
+                  <pic:nvPicPr>
+                    <pic:cNvPr id="73756531" name=""/>
+                    <pic:cNvPicPr/>
+                  </pic:nvPicPr>
+                  <pic:blipFill rotWithShape="1">
+                    <a:blip r:embed="rId21"/>
+                    <a:srcRect l="624" t="7493" r="88149" b="52408"/>
+                    <a:stretch/>
+                  </pic:blipFill>
+                  <pic:spPr bwMode="auto">
+                    <a:xfrm>
+                      <a:off x="0" y="0"/>
+                      <a:ext cx="1372524" cy="2755855"/>
+                    </a:xfrm>
+                    <a:prstGeom prst="rect">
+                      <a:avLst/>
+                    </a:prstGeom>
+                    <a:ln>
+                      <a:noFill/>
+                    </a:ln>
+                    <a:extLst>
+                      <a:ext uri="{53640926-AAD7-44D8-BBD7-CCE9431645EC}">
+                        <a14:shadowObscured xmlns:a14="http://schemas.microsoft.com/office/drawing/2010/main"/>
+                      </a:ext>
+                    </a:extLst>
+                  </pic:spPr>
+                </pic:pic>
+              </a:graphicData>
+            </a:graphic>
+          </wp:inline>
+        </w:drawing>
+      </w:r>
+    </w:p>
+    <w:p>
+      <w:pPr>
+        <w:pStyle w:val="MinhaLegenda"/>
+      </w:pPr>
+      <w:r>
+        <w:t xml:space="preserve">Figura </w:t>
+      </w:r>
+      <w:fldSimple w:instr=" SEQ Figura \* ARABIC ">
+        <w:r>
+          <w:rPr>
+            <w:noProof/>
+          </w:rPr>
+          <w:t>12</w:t>
+        </w:r>
+      </w:fldSimple>
+      <w:r>
+        <w:t xml:space="preserve"> - Pesquisa dos livros por título</w:t>
+      </w:r>
+    </w:p>
+    <w:p>
+      <w:pPr>
+        <w:pStyle w:val="Ttulo3"/>
+      </w:pPr>
+      <w:bookmarkStart w:id="72" w:name="_Toc156381938"/>
+      <w:r>
+        <w:t xml:space="preserve">Mostrar informações </w:t>
+      </w:r>
+      <w:bookmarkEnd w:id="72"/>
+      <w:r>
+        <w:t>do livro selecionado</w:t>
+      </w:r>
+    </w:p>
+    <w:p>
+      <w:pPr>
+        <w:rPr>
+          <w:noProof/>
+          <w:u w:val="single"/>
+        </w:rPr>
+      </w:pPr>
+      <w:r>
+        <w:t>Ao selecionar um dos livros</w:t>
+      </w:r>
+      <w:r>
+        <w:t xml:space="preserve"> presentes na base de dados, é nos mostrado as sua</w:t>
+      </w:r>
+      <w:r>
+        <w:t xml:space="preserve">s informações, tendo em conta, o seu ISBN, o título, </w:t>
+      </w:r>
+      <w:r>
+        <w:t xml:space="preserve">o </w:t>
+      </w:r>
+      <w:r>
+        <w:rPr>
+          <w:noProof/>
+        </w:rPr>
+        <w:t xml:space="preserve">autor, </w:t>
+      </w:r>
+      <w:r>
+        <w:rPr>
+          <w:noProof/>
+        </w:rPr>
+        <w:t xml:space="preserve">a </w:t>
+      </w:r>
+      <w:r>
+        <w:rPr>
+          <w:noProof/>
+        </w:rPr>
+        <w:t xml:space="preserve">editora, </w:t>
+      </w:r>
+      <w:r>
+        <w:rPr>
+          <w:noProof/>
+        </w:rPr>
+        <w:t xml:space="preserve">o </w:t>
+      </w:r>
+      <w:r>
+        <w:rPr>
+          <w:noProof/>
+        </w:rPr>
+        <w:t xml:space="preserve">ano de publicação, </w:t>
+      </w:r>
+      <w:r>
+        <w:rPr>
+          <w:noProof/>
+        </w:rPr>
+        <w:t xml:space="preserve">o </w:t>
+      </w:r>
+      <w:r>
+        <w:rPr>
+          <w:noProof/>
+        </w:rPr>
+        <w:t>gênero de livro, a sua dispobilidade</w:t>
+      </w:r>
+      <w:r>
+        <w:rPr>
+          <w:noProof/>
+        </w:rPr>
+        <w:t xml:space="preserve"> (para saber se o livro </w:t>
+      </w:r>
+      <w:r>
+        <w:rPr>
+          <w:noProof/>
+        </w:rPr>
+        <w:t>pode ser requisitado</w:t>
+      </w:r>
+      <w:r>
+        <w:rPr>
+          <w:noProof/>
+        </w:rPr>
+        <w:t>)</w:t>
+      </w:r>
+      <w:r>
+        <w:rPr>
+          <w:noProof/>
+        </w:rPr>
+        <w:t>, e a sua descrição</w:t>
+      </w:r>
+      <w:r>
+        <w:rPr>
+          <w:noProof/>
+        </w:rPr>
+        <w:t>.</w:t>
+      </w:r>
+    </w:p>
+    <w:p>
+      <w:pPr>
+        <w:keepNext/>
+        <w:jc w:val="center"/>
+      </w:pPr>
+      <w:r>
+        <w:rPr>
+          <w:noProof/>
+        </w:rPr>
+        <w:drawing>
+          <wp:inline distT="0" distB="0" distL="0" distR="0" wp14:anchorId="594E292C" wp14:editId="78ACD7CE">
+            <wp:extent cx="5167227" cy="2705100"/>
+            <wp:effectExtent l="0" t="0" r="0" b="0"/>
+            <wp:docPr id="305260477" name="Imagem 1"/>
+            <wp:cNvGraphicFramePr>
+              <a:graphicFrameLocks xmlns:a="http://schemas.openxmlformats.org/drawingml/2006/main" noChangeAspect="1"/>
+            </wp:cNvGraphicFramePr>
+            <a:graphic xmlns:a="http://schemas.openxmlformats.org/drawingml/2006/main">
+              <a:graphicData uri="http://schemas.openxmlformats.org/drawingml/2006/picture">
+                <pic:pic xmlns:pic="http://schemas.openxmlformats.org/drawingml/2006/picture">
+                  <pic:nvPicPr>
+                    <pic:cNvPr id="305260477" name=""/>
+                    <pic:cNvPicPr/>
+                  </pic:nvPicPr>
+                  <pic:blipFill rotWithShape="1">
+                    <a:blip r:embed="rId22"/>
+                    <a:srcRect l="769" r="50133" b="54280"/>
+                    <a:stretch/>
+                  </pic:blipFill>
+                  <pic:spPr bwMode="auto">
+                    <a:xfrm>
+                      <a:off x="0" y="0"/>
+                      <a:ext cx="5178766" cy="2711141"/>
+                    </a:xfrm>
+                    <a:prstGeom prst="rect">
+                      <a:avLst/>
+                    </a:prstGeom>
+                    <a:ln>
+                      <a:noFill/>
+                    </a:ln>
+                    <a:extLst>
+                      <a:ext uri="{53640926-AAD7-44D8-BBD7-CCE9431645EC}">
+                        <a14:shadowObscured xmlns:a14="http://schemas.microsoft.com/office/drawing/2010/main"/>
+                      </a:ext>
+                    </a:extLst>
+                  </pic:spPr>
+                </pic:pic>
+              </a:graphicData>
+            </a:graphic>
+          </wp:inline>
+        </w:drawing>
+      </w:r>
+    </w:p>
+    <w:p>
+      <w:pPr>
+        <w:pStyle w:val="MinhaLegenda"/>
+      </w:pPr>
+      <w:r>
+        <w:t xml:space="preserve">Figura </w:t>
+      </w:r>
+      <w:fldSimple w:instr=" SEQ Figura \* ARABIC ">
+        <w:r>
+          <w:rPr>
+            <w:noProof/>
+          </w:rPr>
+          <w:t>13</w:t>
+        </w:r>
+      </w:fldSimple>
+      <w:r>
+        <w:t xml:space="preserve"> - Informações do livro "</w:t>
+      </w:r>
+      <w:r>
+        <w:rPr>
+          <w:i/>
+          <w:iCs w:val="0"/>
+        </w:rPr>
+        <w:t>The Great Gatsby</w:t>
+      </w:r>
+      <w:r>
+        <w:t>"</w:t>
+      </w:r>
+    </w:p>
+    <w:p/>
+    <w:p>
+      <w:pPr>
+        <w:pStyle w:val="Ttulo3"/>
+      </w:pPr>
+      <w:r>
+        <w:lastRenderedPageBreak/>
+        <w:t>Formulário do login</w:t>
+      </w:r>
+    </w:p>
+    <w:p>
+      <w:pPr>
+        <w:rPr>
+          <w:u w:val="single"/>
+        </w:rPr>
+      </w:pPr>
+      <w:r>
+        <w:t xml:space="preserve">Na página inicial, </w:t>
+      </w:r>
+      <w:r>
+        <w:t xml:space="preserve">após clicar no botão para iniciar sessão, somos levados para </w:t>
+      </w:r>
+      <w:r>
+        <w:t>o formulário do login, onde aqui</w:t>
+      </w:r>
+      <w:r>
+        <w:t xml:space="preserve">, </w:t>
+      </w:r>
+      <w:r>
+        <w:t xml:space="preserve">podemos voltar há página inicial, clicando no botão </w:t>
+      </w:r>
+      <w:r>
+        <w:t>voltar</w:t>
+      </w:r>
+      <w:r>
+        <w:t>.</w:t>
+      </w:r>
+    </w:p>
+    <w:p>
+      <w:pPr>
+        <w:keepNext/>
+        <w:jc w:val="center"/>
+      </w:pPr>
+      <w:r>
+        <w:rPr>
+          <w:noProof/>
+        </w:rPr>
+        <w:drawing>
+          <wp:inline distT="0" distB="0" distL="0" distR="0" wp14:anchorId="473EAC82" wp14:editId="4B486EFC">
+            <wp:extent cx="6067425" cy="3152775"/>
+            <wp:effectExtent l="0" t="0" r="9525" b="9525"/>
+            <wp:docPr id="1979145392" name="Imagem 1" descr="Uma imagem com captura de ecrã, computador, software, texto&#10;&#10;Descrição gerada automaticamente"/>
+            <wp:cNvGraphicFramePr>
+              <a:graphicFrameLocks xmlns:a="http://schemas.openxmlformats.org/drawingml/2006/main" noChangeAspect="1"/>
+            </wp:cNvGraphicFramePr>
+            <a:graphic xmlns:a="http://schemas.openxmlformats.org/drawingml/2006/main">
+              <a:graphicData uri="http://schemas.openxmlformats.org/drawingml/2006/picture">
+                <pic:pic xmlns:pic="http://schemas.openxmlformats.org/drawingml/2006/picture">
+                  <pic:nvPicPr>
+                    <pic:cNvPr id="1979145392" name="Imagem 1" descr="Uma imagem com captura de ecrã, computador, software, texto&#10;&#10;Descrição gerada automaticamente"/>
+                    <pic:cNvPicPr/>
+                  </pic:nvPicPr>
+                  <pic:blipFill rotWithShape="1">
+                    <a:blip r:embed="rId23"/>
+                    <a:srcRect l="1078" r="882" b="4453"/>
+                    <a:stretch/>
+                  </pic:blipFill>
+                  <pic:spPr bwMode="auto">
+                    <a:xfrm>
+                      <a:off x="0" y="0"/>
+                      <a:ext cx="6067425" cy="3152775"/>
+                    </a:xfrm>
+                    <a:prstGeom prst="rect">
+                      <a:avLst/>
+                    </a:prstGeom>
+                    <a:ln>
+                      <a:noFill/>
+                    </a:ln>
+                    <a:extLst>
+                      <a:ext uri="{53640926-AAD7-44D8-BBD7-CCE9431645EC}">
+                        <a14:shadowObscured xmlns:a14="http://schemas.microsoft.com/office/drawing/2010/main"/>
+                      </a:ext>
+                    </a:extLst>
+                  </pic:spPr>
+                </pic:pic>
+              </a:graphicData>
+            </a:graphic>
+          </wp:inline>
+        </w:drawing>
+      </w:r>
+    </w:p>
+    <w:p>
+      <w:pPr>
+        <w:pStyle w:val="MinhaLegenda"/>
+      </w:pPr>
+      <w:r>
+        <w:t xml:space="preserve">Figura </w:t>
+      </w:r>
+      <w:fldSimple w:instr=" SEQ Figura \* ARABIC ">
+        <w:r>
+          <w:rPr>
+            <w:noProof/>
+          </w:rPr>
+          <w:t>14</w:t>
+        </w:r>
+      </w:fldSimple>
+      <w:r>
+        <w:t xml:space="preserve"> - Formulário para iniciar sessão</w:t>
+      </w:r>
+    </w:p>
+    <w:p/>
+    <w:p>
+      <w:pPr>
+        <w:pStyle w:val="Ttulo2"/>
+      </w:pPr>
+      <w:r>
+        <w:t>Utilizador</w:t>
+      </w:r>
+    </w:p>
+    <w:p>
+      <w:r>
+        <w:t xml:space="preserve">Este utilizador consegue </w:t>
+      </w:r>
+      <w:r>
+        <w:t xml:space="preserve">requisitar os seus livros na aplicação </w:t>
+      </w:r>
+      <w:r>
+        <w:t>e com isto tem acesso a:</w:t>
+      </w:r>
+    </w:p>
+    <w:p>
+      <w:pPr>
+        <w:pStyle w:val="PargrafodaLista"/>
+        <w:numPr>
+          <w:ilvl w:val="0"/>
+          <w:numId w:val="23"/>
+        </w:numPr>
+      </w:pPr>
+      <w:r>
+        <w:t>Iniciar sessão;</w:t>
+      </w:r>
+    </w:p>
+    <w:p>
+      <w:pPr>
+        <w:pStyle w:val="PargrafodaLista"/>
+        <w:numPr>
+          <w:ilvl w:val="0"/>
+          <w:numId w:val="23"/>
+        </w:numPr>
+      </w:pPr>
+      <w:r>
+        <w:t>Requisitar livro</w:t>
+      </w:r>
+      <w:r>
+        <w:t>;</w:t>
+      </w:r>
+    </w:p>
+    <w:p>
+      <w:pPr>
+        <w:pStyle w:val="PargrafodaLista"/>
+        <w:numPr>
+          <w:ilvl w:val="0"/>
+          <w:numId w:val="23"/>
+        </w:numPr>
+      </w:pPr>
+      <w:r>
+        <w:t>Devolver livro;</w:t>
+      </w:r>
+    </w:p>
+    <w:p>
+      <w:pPr>
+        <w:pStyle w:val="PargrafodaLista"/>
+        <w:numPr>
+          <w:ilvl w:val="0"/>
+          <w:numId w:val="23"/>
+        </w:numPr>
+      </w:pPr>
+      <w:r>
+        <w:t>Terminar sessão.</w:t>
+      </w:r>
+    </w:p>
+    <w:p/>
+    <w:p>
+      <w:pPr>
+        <w:pStyle w:val="Ttulo3"/>
+      </w:pPr>
+      <w:r>
+        <w:t>Página do Utilizador</w:t>
+      </w:r>
+    </w:p>
+    <w:p>
+      <w:r>
+        <w:t>Na página de utilizador, é nos mostrado os livros</w:t>
+      </w:r>
+      <w:r>
+        <w:t xml:space="preserve"> existentes na base de dados, tal como referido </w:t>
+      </w:r>
+      <w:r>
+        <w:t>na secção 4.4.1</w:t>
+      </w:r>
+      <w:r>
+        <w:t xml:space="preserve"> e o botão para termina</w:t>
+      </w:r>
+      <w:r>
+        <w:t>r sessão</w:t>
+      </w:r>
+      <w:r>
+        <w:t xml:space="preserve">. </w:t>
+      </w:r>
+    </w:p>
+    <w:p>
+      <w:pPr>
+        <w:rPr>
+          <w:u w:val="single"/>
+        </w:rPr>
+      </w:pPr>
+      <w:r>
+        <w:t>Após o utilizador, selecionar o livro que pretenda ler</w:t>
+      </w:r>
+      <w:r>
+        <w:t xml:space="preserve">, </w:t>
+      </w:r>
+      <w:r>
+        <w:t>é mostrado os detalhes, tal como referido na secção 4.4.2</w:t>
+      </w:r>
+      <w:r>
+        <w:t xml:space="preserve">, e se caso ninguém tiver requisitado o livro, o livro é mostrado como </w:t>
+      </w:r>
+      <w:r>
+        <w:lastRenderedPageBreak/>
+        <w:t xml:space="preserve">disponível e mostra um botão para o poder ser </w:t>
+      </w:r>
+      <w:r>
+        <w:t>requisitado.</w:t>
+      </w:r>
+      <w:r>
+        <w:t xml:space="preserve"> Caso contrário, se o livro já tiver sido requisitado, então mostra o botão para </w:t>
+      </w:r>
+      <w:r>
+        <w:t>devolver</w:t>
+      </w:r>
+      <w:r>
+        <w:t>.</w:t>
+      </w:r>
+    </w:p>
+    <w:p>
+      <w:pPr>
+        <w:keepNext/>
+      </w:pPr>
+      <w:r>
+        <w:rPr>
+          <w:noProof/>
+        </w:rPr>
+        <w:drawing>
+          <wp:inline distT="0" distB="0" distL="0" distR="0" wp14:anchorId="4CD7A58F" wp14:editId="76B1761A">
+            <wp:extent cx="6188710" cy="3295650"/>
+            <wp:effectExtent l="0" t="0" r="2540" b="0"/>
+            <wp:docPr id="1483912663" name="Imagem 1"/>
+            <wp:cNvGraphicFramePr>
+              <a:graphicFrameLocks xmlns:a="http://schemas.openxmlformats.org/drawingml/2006/main" noChangeAspect="1"/>
+            </wp:cNvGraphicFramePr>
+            <a:graphic xmlns:a="http://schemas.openxmlformats.org/drawingml/2006/main">
+              <a:graphicData uri="http://schemas.openxmlformats.org/drawingml/2006/picture">
+                <pic:pic xmlns:pic="http://schemas.openxmlformats.org/drawingml/2006/picture">
+                  <pic:nvPicPr>
+                    <pic:cNvPr id="1483912663" name=""/>
+                    <pic:cNvPicPr/>
+                  </pic:nvPicPr>
+                  <pic:blipFill rotWithShape="1">
+                    <a:blip r:embed="rId24"/>
+                    <a:srcRect b="5274"/>
+                    <a:stretch/>
+                  </pic:blipFill>
+                  <pic:spPr bwMode="auto">
+                    <a:xfrm>
+                      <a:off x="0" y="0"/>
+                      <a:ext cx="6188710" cy="3295650"/>
+                    </a:xfrm>
+                    <a:prstGeom prst="rect">
+                      <a:avLst/>
+                    </a:prstGeom>
+                    <a:ln>
+                      <a:noFill/>
+                    </a:ln>
+                    <a:extLst>
+                      <a:ext uri="{53640926-AAD7-44D8-BBD7-CCE9431645EC}">
+                        <a14:shadowObscured xmlns:a14="http://schemas.microsoft.com/office/drawing/2010/main"/>
+                      </a:ext>
+                    </a:extLst>
+                  </pic:spPr>
+                </pic:pic>
+              </a:graphicData>
+            </a:graphic>
+          </wp:inline>
+        </w:drawing>
+      </w:r>
+    </w:p>
+    <w:p>
+      <w:pPr>
+        <w:pStyle w:val="MinhaLegenda"/>
+      </w:pPr>
+      <w:r>
+        <w:t xml:space="preserve">Figura </w:t>
+      </w:r>
+      <w:fldSimple w:instr=" SEQ Figura \* ARABIC ">
+        <w:r>
+          <w:rPr>
+            <w:noProof/>
+          </w:rPr>
+          <w:t>15</w:t>
+        </w:r>
+      </w:fldSimple>
+      <w:r>
+        <w:t xml:space="preserve"> - Página do utilizador</w:t>
+      </w:r>
+    </w:p>
+    <w:p>
+      <w:pPr>
+        <w:pStyle w:val="MinhaLegenda"/>
+      </w:pPr>
+    </w:p>
+    <w:p>
+      <w:pPr>
+        <w:pStyle w:val="Ttulo3"/>
+      </w:pPr>
+      <w:r>
+        <w:t>Requisição do livro</w:t>
+      </w:r>
+    </w:p>
+    <w:p>
+      <w:pPr>
+        <w:rPr>
+          <w:noProof/>
+        </w:rPr>
+      </w:pPr>
+      <w:r>
+        <w:t>Após clicar no botão</w:t>
+      </w:r>
+      <w:r>
+        <w:t>, é nos perguntado se gostaríamos mesmo de ler o livro.</w:t>
+      </w:r>
+      <w:r>
+        <w:rPr>
+          <w:noProof/>
+        </w:rPr>
+        <w:t xml:space="preserve"> </w:t>
+      </w:r>
+    </w:p>
+    <w:p>
+      <w:pPr>
+        <w:keepNext/>
+        <w:jc w:val="center"/>
+      </w:pPr>
+      <w:r>
+        <w:rPr>
+          <w:noProof/>
+        </w:rPr>
+        <w:drawing>
+          <wp:inline distT="0" distB="0" distL="0" distR="0" wp14:anchorId="765F279E" wp14:editId="64DDA890">
+            <wp:extent cx="3076575" cy="997808"/>
+            <wp:effectExtent l="0" t="0" r="0" b="0"/>
+            <wp:docPr id="1573222547" name="Imagem 1" descr="Uma imagem com texto, software, Ícone de computador, computador&#10;&#10;Descrição gerada automaticamente"/>
+            <wp:cNvGraphicFramePr>
+              <a:graphicFrameLocks xmlns:a="http://schemas.openxmlformats.org/drawingml/2006/main" noChangeAspect="1"/>
+            </wp:cNvGraphicFramePr>
+            <a:graphic xmlns:a="http://schemas.openxmlformats.org/drawingml/2006/main">
+              <a:graphicData uri="http://schemas.openxmlformats.org/drawingml/2006/picture">
+                <pic:pic xmlns:pic="http://schemas.openxmlformats.org/drawingml/2006/picture">
+                  <pic:nvPicPr>
+                    <pic:cNvPr id="1573222547" name="Imagem 1" descr="Uma imagem com texto, software, Ícone de computador, computador&#10;&#10;Descrição gerada automaticamente"/>
+                    <pic:cNvPicPr/>
+                  </pic:nvPicPr>
+                  <pic:blipFill rotWithShape="1">
+                    <a:blip r:embed="rId25"/>
+                    <a:srcRect l="35707" t="38876" r="35820" b="44698"/>
+                    <a:stretch/>
+                  </pic:blipFill>
+                  <pic:spPr bwMode="auto">
+                    <a:xfrm>
+                      <a:off x="0" y="0"/>
+                      <a:ext cx="3093161" cy="1003187"/>
+                    </a:xfrm>
+                    <a:prstGeom prst="rect">
+                      <a:avLst/>
+                    </a:prstGeom>
+                    <a:ln>
+                      <a:noFill/>
+                    </a:ln>
+                    <a:extLst>
+                      <a:ext uri="{53640926-AAD7-44D8-BBD7-CCE9431645EC}">
+                        <a14:shadowObscured xmlns:a14="http://schemas.microsoft.com/office/drawing/2010/main"/>
+                      </a:ext>
+                    </a:extLst>
+                  </pic:spPr>
+                </pic:pic>
+              </a:graphicData>
+            </a:graphic>
+          </wp:inline>
+        </w:drawing>
+      </w:r>
+    </w:p>
+    <w:p>
+      <w:pPr>
+        <w:pStyle w:val="MinhaLegenda"/>
+      </w:pPr>
+      <w:r>
+        <w:t xml:space="preserve">Figura </w:t>
+      </w:r>
+      <w:fldSimple w:instr=" SEQ Figura \* ARABIC ">
+        <w:r>
+          <w:rPr>
+            <w:noProof/>
+          </w:rPr>
+          <w:t>16</w:t>
+        </w:r>
+      </w:fldSimple>
+      <w:r>
+        <w:t xml:space="preserve"> - Pedido de confirmação da leitura dos livros</w:t>
+      </w:r>
+    </w:p>
+    <w:p/>
+    <w:p>
+      <w:pPr>
+        <w:rPr>
+          <w:u w:val="single"/>
+        </w:rPr>
+      </w:pPr>
+      <w:r>
+        <w:t xml:space="preserve">Se caso clicarmos que sim, </w:t>
+      </w:r>
+      <w:r>
+        <w:t>é mostrado uma mensagem</w:t>
+      </w:r>
+      <w:r>
+        <w:t xml:space="preserve">, a dizer que fora requisitado com sucesso, </w:t>
+      </w:r>
+      <w:r>
+        <w:t>e data limite a ser devolvido.</w:t>
+      </w:r>
+    </w:p>
+    <w:p>
+      <w:pPr>
+        <w:keepNext/>
+        <w:jc w:val="center"/>
+      </w:pPr>
+      <w:r>
+        <w:rPr>
+          <w:noProof/>
+        </w:rPr>
+        <w:lastRenderedPageBreak/>
+        <w:drawing>
+          <wp:inline distT="0" distB="0" distL="0" distR="0" wp14:anchorId="04C22B62" wp14:editId="7BFA21E0">
+            <wp:extent cx="2543175" cy="1167359"/>
+            <wp:effectExtent l="0" t="0" r="0" b="0"/>
+            <wp:docPr id="112130297" name="Imagem 1"/>
+            <wp:cNvGraphicFramePr>
+              <a:graphicFrameLocks xmlns:a="http://schemas.openxmlformats.org/drawingml/2006/main" noChangeAspect="1"/>
+            </wp:cNvGraphicFramePr>
+            <a:graphic xmlns:a="http://schemas.openxmlformats.org/drawingml/2006/main">
+              <a:graphicData uri="http://schemas.openxmlformats.org/drawingml/2006/picture">
+                <pic:pic xmlns:pic="http://schemas.openxmlformats.org/drawingml/2006/picture">
+                  <pic:nvPicPr>
+                    <pic:cNvPr id="112130297" name=""/>
+                    <pic:cNvPicPr/>
+                  </pic:nvPicPr>
+                  <pic:blipFill rotWithShape="1">
+                    <a:blip r:embed="rId26"/>
+                    <a:srcRect l="40478" t="41613" r="40745" b="43056"/>
+                    <a:stretch/>
+                  </pic:blipFill>
+                  <pic:spPr bwMode="auto">
+                    <a:xfrm>
+                      <a:off x="0" y="0"/>
+                      <a:ext cx="2553109" cy="1171919"/>
+                    </a:xfrm>
+                    <a:prstGeom prst="rect">
+                      <a:avLst/>
+                    </a:prstGeom>
+                    <a:ln>
+                      <a:noFill/>
+                    </a:ln>
+                    <a:extLst>
+                      <a:ext uri="{53640926-AAD7-44D8-BBD7-CCE9431645EC}">
+                        <a14:shadowObscured xmlns:a14="http://schemas.microsoft.com/office/drawing/2010/main"/>
+                      </a:ext>
+                    </a:extLst>
+                  </pic:spPr>
+                </pic:pic>
+              </a:graphicData>
+            </a:graphic>
+          </wp:inline>
+        </w:drawing>
+      </w:r>
+    </w:p>
+    <w:p>
+      <w:pPr>
+        <w:pStyle w:val="MinhaLegenda"/>
+      </w:pPr>
+      <w:r>
+        <w:t xml:space="preserve">Figura </w:t>
+      </w:r>
+      <w:fldSimple w:instr=" SEQ Figura \* ARABIC ">
+        <w:r>
+          <w:rPr>
+            <w:noProof/>
+          </w:rPr>
+          <w:t>17</w:t>
+        </w:r>
+      </w:fldSimple>
+      <w:r>
+        <w:t xml:space="preserve"> - Mensagem do livro requisitado com sucesso</w:t>
+      </w:r>
+    </w:p>
+    <w:p/>
+    <w:p>
+      <w:r>
+        <w:t>Caso contrário, afirma que operação cancelada</w:t>
+      </w:r>
+      <w:r>
+        <w:t>.</w:t>
+      </w:r>
+    </w:p>
+    <w:p>
+      <w:pPr>
+        <w:keepNext/>
+        <w:jc w:val="center"/>
+      </w:pPr>
+      <w:r>
+        <w:rPr>
+          <w:noProof/>
+        </w:rPr>
+        <w:drawing>
+          <wp:inline distT="0" distB="0" distL="0" distR="0" wp14:anchorId="61B5EA1F" wp14:editId="0A91531F">
+            <wp:extent cx="2019300" cy="890400"/>
+            <wp:effectExtent l="0" t="0" r="0" b="5080"/>
+            <wp:docPr id="388390615" name="Imagem 1"/>
+            <wp:cNvGraphicFramePr>
+              <a:graphicFrameLocks xmlns:a="http://schemas.openxmlformats.org/drawingml/2006/main" noChangeAspect="1"/>
+            </wp:cNvGraphicFramePr>
+            <a:graphic xmlns:a="http://schemas.openxmlformats.org/drawingml/2006/main">
+              <a:graphicData uri="http://schemas.openxmlformats.org/drawingml/2006/picture">
+                <pic:pic xmlns:pic="http://schemas.openxmlformats.org/drawingml/2006/picture">
+                  <pic:nvPicPr>
+                    <pic:cNvPr id="388390615" name=""/>
+                    <pic:cNvPicPr/>
+                  </pic:nvPicPr>
+                  <pic:blipFill rotWithShape="1">
+                    <a:blip r:embed="rId27"/>
+                    <a:srcRect l="40324" t="41887" r="40129" b="42782"/>
+                    <a:stretch/>
+                  </pic:blipFill>
+                  <pic:spPr bwMode="auto">
+                    <a:xfrm>
+                      <a:off x="0" y="0"/>
+                      <a:ext cx="2032324" cy="896143"/>
+                    </a:xfrm>
+                    <a:prstGeom prst="rect">
+                      <a:avLst/>
+                    </a:prstGeom>
+                    <a:ln>
+                      <a:noFill/>
+                    </a:ln>
+                    <a:extLst>
+                      <a:ext uri="{53640926-AAD7-44D8-BBD7-CCE9431645EC}">
+                        <a14:shadowObscured xmlns:a14="http://schemas.microsoft.com/office/drawing/2010/main"/>
+                      </a:ext>
+                    </a:extLst>
+                  </pic:spPr>
+                </pic:pic>
+              </a:graphicData>
+            </a:graphic>
+          </wp:inline>
+        </w:drawing>
+      </w:r>
+    </w:p>
+    <w:p>
+      <w:pPr>
+        <w:pStyle w:val="MinhaLegenda"/>
+      </w:pPr>
+      <w:r>
+        <w:t xml:space="preserve">Figura </w:t>
+      </w:r>
+      <w:fldSimple w:instr=" SEQ Figura \* ARABIC ">
+        <w:r>
+          <w:rPr>
+            <w:noProof/>
+          </w:rPr>
+          <w:t>18</w:t>
+        </w:r>
+      </w:fldSimple>
+      <w:r>
+        <w:t xml:space="preserve"> - Mensagem "Operação cancelada."</w:t>
+      </w:r>
+    </w:p>
+    <w:p>
+      <w:pPr>
+        <w:pStyle w:val="MinhaLegenda"/>
+      </w:pPr>
+    </w:p>
+    <w:p>
+      <w:pPr>
+        <w:pStyle w:val="Ttulo3"/>
+      </w:pPr>
+      <w:r>
+        <w:t>Devo</w:t>
+      </w:r>
+      <w:r>
+        <w:t>lução do livro</w:t>
+      </w:r>
+    </w:p>
+    <w:p>
+      <w:r>
+        <w:t>A devolução</w:t>
+      </w:r>
+      <w:r>
+        <w:t xml:space="preserve"> do livro</w:t>
+      </w:r>
+      <w:r>
+        <w:t xml:space="preserve"> acontece da mesma forma</w:t>
+      </w:r>
+      <w:r>
+        <w:t>, que requisitar o livro. Assim de início, pede para confirmar a sua devolução.</w:t>
+      </w:r>
+    </w:p>
+    <w:p>
+      <w:pPr>
+        <w:keepNext/>
+        <w:jc w:val="center"/>
+      </w:pPr>
+      <w:r>
+        <w:rPr>
+          <w:noProof/>
+        </w:rPr>
+        <w:drawing>
+          <wp:inline distT="0" distB="0" distL="0" distR="0" wp14:anchorId="4E256F14" wp14:editId="46C76880">
+            <wp:extent cx="4150439" cy="1209675"/>
+            <wp:effectExtent l="0" t="0" r="2540" b="0"/>
+            <wp:docPr id="1547171917" name="Imagem 1"/>
+            <wp:cNvGraphicFramePr>
+              <a:graphicFrameLocks xmlns:a="http://schemas.openxmlformats.org/drawingml/2006/main" noChangeAspect="1"/>
+            </wp:cNvGraphicFramePr>
+            <a:graphic xmlns:a="http://schemas.openxmlformats.org/drawingml/2006/main">
+              <a:graphicData uri="http://schemas.openxmlformats.org/drawingml/2006/picture">
+                <pic:pic xmlns:pic="http://schemas.openxmlformats.org/drawingml/2006/picture">
+                  <pic:nvPicPr>
+                    <pic:cNvPr id="1547171917" name=""/>
+                    <pic:cNvPicPr/>
+                  </pic:nvPicPr>
+                  <pic:blipFill rotWithShape="1">
+                    <a:blip r:embed="rId28"/>
+                    <a:srcRect l="34784" t="41613" r="34588" b="42508"/>
+                    <a:stretch/>
+                  </pic:blipFill>
+                  <pic:spPr bwMode="auto">
+                    <a:xfrm>
+                      <a:off x="0" y="0"/>
+                      <a:ext cx="4159931" cy="1212442"/>
+                    </a:xfrm>
+                    <a:prstGeom prst="rect">
+                      <a:avLst/>
+                    </a:prstGeom>
+                    <a:ln>
+                      <a:noFill/>
+                    </a:ln>
+                    <a:extLst>
+                      <a:ext uri="{53640926-AAD7-44D8-BBD7-CCE9431645EC}">
+                        <a14:shadowObscured xmlns:a14="http://schemas.microsoft.com/office/drawing/2010/main"/>
+                      </a:ext>
+                    </a:extLst>
+                  </pic:spPr>
+                </pic:pic>
+              </a:graphicData>
+            </a:graphic>
+          </wp:inline>
+        </w:drawing>
+      </w:r>
+    </w:p>
+    <w:p>
+      <w:pPr>
+        <w:pStyle w:val="MinhaLegenda"/>
+      </w:pPr>
+      <w:r>
+        <w:t xml:space="preserve">Figura </w:t>
+      </w:r>
+      <w:fldSimple w:instr=" SEQ Figura \* ARABIC ">
+        <w:r>
+          <w:rPr>
+            <w:noProof/>
+          </w:rPr>
+          <w:t>19</w:t>
+        </w:r>
+      </w:fldSimple>
+      <w:r>
+        <w:t xml:space="preserve"> - Pedido de confirmação da devolução do livro</w:t>
+      </w:r>
+    </w:p>
+    <w:p>
+      <w:pPr>
+        <w:pStyle w:val="MinhaLegenda"/>
+      </w:pPr>
+    </w:p>
+    <w:p>
+      <w:r>
+        <w:t>Se caso o utilizador, afirmar que sim</w:t>
+      </w:r>
+      <w:r>
+        <w:t xml:space="preserve">, mostra que fora devolvido com sucesso, e o tempo de entregar o livro na biblioteca </w:t>
+      </w:r>
+      <w:r>
+        <w:t>física</w:t>
+      </w:r>
+      <w:r>
+        <w:t xml:space="preserve">. </w:t>
+      </w:r>
+    </w:p>
+    <w:p>
+      <w:pPr>
+        <w:keepNext/>
+        <w:jc w:val="center"/>
+      </w:pPr>
+      <w:r>
+        <w:rPr>
+          <w:noProof/>
+        </w:rPr>
+        <w:drawing>
+          <wp:inline distT="0" distB="0" distL="0" distR="0" wp14:anchorId="3B55910C" wp14:editId="6E223DB3">
+            <wp:extent cx="2762250" cy="890561"/>
+            <wp:effectExtent l="0" t="0" r="0" b="5080"/>
+            <wp:docPr id="1518374913" name="Imagem 1"/>
+            <wp:cNvGraphicFramePr>
+              <a:graphicFrameLocks xmlns:a="http://schemas.openxmlformats.org/drawingml/2006/main" noChangeAspect="1"/>
+            </wp:cNvGraphicFramePr>
+            <a:graphic xmlns:a="http://schemas.openxmlformats.org/drawingml/2006/main">
+              <a:graphicData uri="http://schemas.openxmlformats.org/drawingml/2006/picture">
+                <pic:pic xmlns:pic="http://schemas.openxmlformats.org/drawingml/2006/picture">
+                  <pic:nvPicPr>
+                    <pic:cNvPr id="1518374913" name=""/>
+                    <pic:cNvPicPr/>
+                  </pic:nvPicPr>
+                  <pic:blipFill rotWithShape="1">
+                    <a:blip r:embed="rId29"/>
+                    <a:srcRect l="36169" t="41339" r="35666" b="42508"/>
+                    <a:stretch/>
+                  </pic:blipFill>
+                  <pic:spPr bwMode="auto">
+                    <a:xfrm>
+                      <a:off x="0" y="0"/>
+                      <a:ext cx="2771066" cy="893403"/>
+                    </a:xfrm>
+                    <a:prstGeom prst="rect">
+                      <a:avLst/>
+                    </a:prstGeom>
+                    <a:ln>
+                      <a:noFill/>
+                    </a:ln>
+                    <a:extLst>
+                      <a:ext uri="{53640926-AAD7-44D8-BBD7-CCE9431645EC}">
+                        <a14:shadowObscured xmlns:a14="http://schemas.microsoft.com/office/drawing/2010/main"/>
+                      </a:ext>
+                    </a:extLst>
+                  </pic:spPr>
+                </pic:pic>
+              </a:graphicData>
+            </a:graphic>
+          </wp:inline>
+        </w:drawing>
+      </w:r>
+    </w:p>
+    <w:p>
+      <w:pPr>
+        <w:pStyle w:val="MinhaLegenda"/>
+      </w:pPr>
+      <w:r>
+        <w:t xml:space="preserve">Figura </w:t>
+      </w:r>
+      <w:fldSimple w:instr=" SEQ Figura \* ARABIC ">
+        <w:r>
+          <w:rPr>
+            <w:noProof/>
+          </w:rPr>
+          <w:t>20</w:t>
+        </w:r>
+      </w:fldSimple>
+      <w:r>
+        <w:t xml:space="preserve"> - Mensagem de sucesso na devolução</w:t>
+      </w:r>
+    </w:p>
+    <w:p>
+      <w:pPr>
+        <w:keepNext/>
+        <w:jc w:val="center"/>
+      </w:pPr>
+      <w:bookmarkStart w:id="73" w:name="_Toc156381940"/>
+      <w:r>
+        <w:br w:type="page"/>
+      </w:r>
+      <w:r>
+        <w:rPr>
+          <w:noProof/>
+        </w:rPr>
+        <w:lastRenderedPageBreak/>
+        <w:drawing>
+          <wp:inline distT="0" distB="0" distL="0" distR="0" wp14:anchorId="430A3656" wp14:editId="79D36199">
+            <wp:extent cx="2019300" cy="890400"/>
+            <wp:effectExtent l="0" t="0" r="0" b="5080"/>
+            <wp:docPr id="850231814" name="Imagem 1"/>
+            <wp:cNvGraphicFramePr>
+              <a:graphicFrameLocks xmlns:a="http://schemas.openxmlformats.org/drawingml/2006/main" noChangeAspect="1"/>
+            </wp:cNvGraphicFramePr>
+            <a:graphic xmlns:a="http://schemas.openxmlformats.org/drawingml/2006/main">
+              <a:graphicData uri="http://schemas.openxmlformats.org/drawingml/2006/picture">
+                <pic:pic xmlns:pic="http://schemas.openxmlformats.org/drawingml/2006/picture">
+                  <pic:nvPicPr>
+                    <pic:cNvPr id="388390615" name=""/>
+                    <pic:cNvPicPr/>
+                  </pic:nvPicPr>
+                  <pic:blipFill rotWithShape="1">
+                    <a:blip r:embed="rId27"/>
+                    <a:srcRect l="40324" t="41887" r="40129" b="42782"/>
+                    <a:stretch/>
+                  </pic:blipFill>
+                  <pic:spPr bwMode="auto">
+                    <a:xfrm>
+                      <a:off x="0" y="0"/>
+                      <a:ext cx="2032324" cy="896143"/>
+                    </a:xfrm>
+                    <a:prstGeom prst="rect">
+                      <a:avLst/>
+                    </a:prstGeom>
+                    <a:ln>
+                      <a:noFill/>
+                    </a:ln>
+                    <a:extLst>
+                      <a:ext uri="{53640926-AAD7-44D8-BBD7-CCE9431645EC}">
+                        <a14:shadowObscured xmlns:a14="http://schemas.microsoft.com/office/drawing/2010/main"/>
+                      </a:ext>
+                    </a:extLst>
+                  </pic:spPr>
+                </pic:pic>
+              </a:graphicData>
+            </a:graphic>
+          </wp:inline>
+        </w:drawing>
+      </w:r>
+    </w:p>
+    <w:p>
+      <w:pPr>
+        <w:pStyle w:val="MinhaLegenda"/>
+      </w:pPr>
+      <w:r>
+        <w:t xml:space="preserve">Figura </w:t>
+      </w:r>
+      <w:fldSimple w:instr=" SEQ Figura \* ARABIC ">
+        <w:r>
+          <w:rPr>
+            <w:noProof/>
+          </w:rPr>
+          <w:t>21</w:t>
+        </w:r>
+      </w:fldSimple>
+      <w:r>
+        <w:t xml:space="preserve"> - </w:t>
+      </w:r>
+      <w:r>
+        <w:t>Mensagem "Operação cancelada."</w:t>
+      </w:r>
+    </w:p>
+    <w:p>
+      <w:pPr>
+        <w:pStyle w:val="MinhaLegenda"/>
+      </w:pPr>
+    </w:p>
+    <w:p>
+      <w:pPr>
+        <w:pStyle w:val="Ttulo2"/>
+      </w:pPr>
+      <w:r>
+        <w:t>Bibliotecário</w:t>
+      </w:r>
+    </w:p>
+    <w:p>
+      <w:r>
+        <w:t>Este utilizador consegue requisitar os seus livros na aplicação e com isto tem acesso a:</w:t>
+      </w:r>
+    </w:p>
+    <w:p>
+      <w:pPr>
+        <w:pStyle w:val="PargrafodaLista"/>
+        <w:numPr>
+          <w:ilvl w:val="0"/>
+          <w:numId w:val="23"/>
+        </w:numPr>
+      </w:pPr>
+      <w:r>
+        <w:t>Iniciar sessão;</w:t>
+      </w:r>
+    </w:p>
+    <w:p>
+      <w:pPr>
+        <w:pStyle w:val="PargrafodaLista"/>
+        <w:numPr>
+          <w:ilvl w:val="0"/>
+          <w:numId w:val="23"/>
+        </w:numPr>
+      </w:pPr>
+      <w:r>
+        <w:t>Inserir livro</w:t>
+      </w:r>
+      <w:r>
+        <w:t>;</w:t>
+      </w:r>
+    </w:p>
+    <w:p>
+      <w:pPr>
+        <w:pStyle w:val="PargrafodaLista"/>
+        <w:numPr>
+          <w:ilvl w:val="0"/>
+          <w:numId w:val="23"/>
+        </w:numPr>
+      </w:pPr>
+      <w:r>
+        <w:t>Alterar dados de um dado livro</w:t>
+      </w:r>
+      <w:r>
+        <w:t>;</w:t>
+      </w:r>
+    </w:p>
+    <w:p>
+      <w:pPr>
+        <w:pStyle w:val="PargrafodaLista"/>
+        <w:numPr>
+          <w:ilvl w:val="0"/>
+          <w:numId w:val="23"/>
+        </w:numPr>
+      </w:pPr>
+      <w:r>
+        <w:t>Eliminar um dado livro.</w:t>
+      </w:r>
+    </w:p>
+    <w:p>
+      <w:pPr>
+        <w:pStyle w:val="PargrafodaLista"/>
+        <w:numPr>
+          <w:ilvl w:val="0"/>
+          <w:numId w:val="23"/>
+        </w:numPr>
+      </w:pPr>
+      <w:r>
+        <w:t>Terminar sessão.</w:t>
+      </w:r>
+    </w:p>
+    <w:p>
+      <w:pPr>
+        <w:pStyle w:val="Ttulo2"/>
+        <w:numPr>
+          <w:ilvl w:val="0"/>
+          <w:numId w:val="0"/>
+        </w:numPr>
+      </w:pPr>
+      <w:r>
+        <w:t>Página do bibliotecário</w:t>
+      </w:r>
+    </w:p>
+    <w:p>
+      <w:pPr>
+        <w:keepNext/>
+        <w:rPr>
+          <w:noProof/>
+        </w:rPr>
+      </w:pPr>
+      <w:r>
+        <w:rPr>
+          <w:noProof/>
+        </w:rPr>
+        <w:t>A figura 22,</w:t>
+      </w:r>
+      <w:r>
+        <w:rPr>
+          <w:noProof/>
+        </w:rPr>
+        <w:t xml:space="preserve"> mostra a página após ao inicar sessão como bibliotecário.</w:t>
+      </w:r>
+      <w:r>
+        <w:rPr>
+          <w:noProof/>
+        </w:rPr>
+        <w:t xml:space="preserve"> </w:t>
+      </w:r>
+    </w:p>
+    <w:p>
+      <w:pPr>
+        <w:keepNext/>
+        <w:rPr>
+          <w:noProof/>
+        </w:rPr>
+      </w:pPr>
+      <w:r>
+        <w:rPr>
+          <w:noProof/>
+        </w:rPr>
+        <w:t xml:space="preserve">Como referido em cima o </w:t>
+      </w:r>
+      <w:r>
+        <w:rPr>
+          <w:noProof/>
+        </w:rPr>
+        <w:t>bibliotecário pode inserir um novo l</w:t>
+      </w:r>
+      <w:r>
+        <w:rPr>
+          <w:noProof/>
+        </w:rPr>
+        <w:t>i</w:t>
+      </w:r>
+      <w:r>
+        <w:rPr>
+          <w:noProof/>
+        </w:rPr>
+        <w:t xml:space="preserve">vro, ao clicar no botão “Adicionar Livro”, </w:t>
+      </w:r>
+      <w:r>
+        <w:rPr>
+          <w:noProof/>
+        </w:rPr>
+        <w:t>apresentado a cima dos livros existentes, na base de dados</w:t>
+      </w:r>
+      <w:r>
+        <w:rPr>
+          <w:noProof/>
+        </w:rPr>
+        <w:t>. P</w:t>
+      </w:r>
+      <w:r>
+        <w:rPr>
+          <w:noProof/>
+        </w:rPr>
+        <w:t>ode também</w:t>
+      </w:r>
+      <w:r>
+        <w:rPr>
+          <w:noProof/>
+        </w:rPr>
+        <w:t xml:space="preserve"> </w:t>
+      </w:r>
+      <w:r>
+        <w:rPr>
+          <w:noProof/>
+        </w:rPr>
+        <w:t xml:space="preserve">alterar dados do livro, </w:t>
+      </w:r>
+      <w:r>
+        <w:rPr>
+          <w:noProof/>
+        </w:rPr>
+        <w:t>clicando no botão mostrado acima dos detalhes</w:t>
+      </w:r>
+      <w:r>
+        <w:rPr>
+          <w:noProof/>
+        </w:rPr>
+        <w:t xml:space="preserve"> do livro selecionado,</w:t>
+      </w:r>
+      <w:r>
+        <w:rPr>
+          <w:noProof/>
+        </w:rPr>
+        <w:t xml:space="preserve"> </w:t>
+      </w:r>
+      <w:r>
+        <w:rPr>
+          <w:noProof/>
+        </w:rPr>
+        <w:lastRenderedPageBreak/>
+        <w:t xml:space="preserve">chamado </w:t>
+      </w:r>
+      <w:r>
+        <w:rPr>
+          <w:noProof/>
+        </w:rPr>
+        <w:t>de ”Alterar dados do livr</w:t>
+      </w:r>
+      <w:r>
+        <w:rPr>
+          <w:noProof/>
+        </w:rPr>
+        <w:t xml:space="preserve">o”. Por </w:t>
+      </w:r>
+      <w:r>
+        <w:rPr>
+          <w:noProof/>
+        </w:rPr>
+        <w:t xml:space="preserve">fim, </w:t>
+      </w:r>
+      <w:r>
+        <w:rPr>
+          <w:noProof/>
+        </w:rPr>
+        <w:t>o bibliotecário</w:t>
+      </w:r>
+      <w:r>
+        <w:rPr>
+          <w:noProof/>
+        </w:rPr>
+        <w:t xml:space="preserve"> p</w:t>
+      </w:r>
+      <w:r>
+        <w:rPr>
+          <w:noProof/>
+        </w:rPr>
+        <w:t>ode eliminar o livr</w:t>
+      </w:r>
+      <w:r>
+        <w:rPr>
+          <w:noProof/>
+        </w:rPr>
+        <w:t>o</w:t>
+      </w:r>
+      <w:r>
+        <w:rPr>
+          <w:noProof/>
+        </w:rPr>
+        <w:t xml:space="preserve"> selecionado, mostrado do lado direito dos livros</w:t>
+      </w:r>
+      <w:r>
+        <w:rPr>
+          <w:noProof/>
+        </w:rPr>
+        <w:t xml:space="preserve">, e a vermelho chamado </w:t>
+      </w:r>
+      <w:r>
+        <w:rPr>
+          <w:noProof/>
+        </w:rPr>
+        <w:t>eliminar</w:t>
+      </w:r>
+      <w:r>
+        <w:rPr>
+          <w:noProof/>
+        </w:rPr>
+        <w:t xml:space="preserve"> livro.</w:t>
+      </w:r>
+    </w:p>
+    <w:p>
+      <w:pPr>
+        <w:keepNext/>
+      </w:pPr>
+      <w:r>
+        <w:rPr>
+          <w:noProof/>
+        </w:rPr>
+        <w:drawing>
+          <wp:inline distT="0" distB="0" distL="0" distR="0" wp14:anchorId="1282C5E9" wp14:editId="28D80823">
+            <wp:extent cx="6067425" cy="3248025"/>
+            <wp:effectExtent l="0" t="0" r="9525" b="9525"/>
+            <wp:docPr id="1114100813" name="Imagem 1"/>
+            <wp:cNvGraphicFramePr>
+              <a:graphicFrameLocks xmlns:a="http://schemas.openxmlformats.org/drawingml/2006/main" noChangeAspect="1"/>
+            </wp:cNvGraphicFramePr>
+            <a:graphic xmlns:a="http://schemas.openxmlformats.org/drawingml/2006/main">
+              <a:graphicData uri="http://schemas.openxmlformats.org/drawingml/2006/picture">
+                <pic:pic xmlns:pic="http://schemas.openxmlformats.org/drawingml/2006/picture">
+                  <pic:nvPicPr>
+                    <pic:cNvPr id="1114100813" name=""/>
+                    <pic:cNvPicPr/>
+                  </pic:nvPicPr>
+                  <pic:blipFill rotWithShape="1">
+                    <a:blip r:embed="rId30"/>
+                    <a:srcRect l="1078" r="882" b="6644"/>
+                    <a:stretch/>
+                  </pic:blipFill>
+                  <pic:spPr bwMode="auto">
+                    <a:xfrm>
+                      <a:off x="0" y="0"/>
+                      <a:ext cx="6067425" cy="3248025"/>
+                    </a:xfrm>
+                    <a:prstGeom prst="rect">
+                      <a:avLst/>
+                    </a:prstGeom>
+                    <a:ln>
+                      <a:noFill/>
+                    </a:ln>
+                    <a:extLst>
+                      <a:ext uri="{53640926-AAD7-44D8-BBD7-CCE9431645EC}">
+                        <a14:shadowObscured xmlns:a14="http://schemas.microsoft.com/office/drawing/2010/main"/>
+                      </a:ext>
+                    </a:extLst>
+                  </pic:spPr>
+                </pic:pic>
+              </a:graphicData>
+            </a:graphic>
+          </wp:inline>
+        </w:drawing>
+      </w:r>
+    </w:p>
+    <w:p>
+      <w:pPr>
+        <w:pStyle w:val="Legenda"/>
+      </w:pPr>
+      <w:r>
+        <w:t xml:space="preserve">Figura </w:t>
+      </w:r>
+      <w:fldSimple w:instr=" SEQ Figura \* ARABIC ">
+        <w:r>
+          <w:rPr>
+            <w:noProof/>
+          </w:rPr>
+          <w:t>22</w:t>
+        </w:r>
+      </w:fldSimple>
+      <w:r>
+        <w:t xml:space="preserve"> - Página mostrada ao iniciar sessão como bibliotecário</w:t>
+      </w:r>
+    </w:p>
+    <w:p/>
+    <w:p>
+      <w:pPr>
+        <w:pStyle w:val="Ttulo2"/>
+      </w:pPr>
+      <w:r>
+        <w:t>Inserir um novo livro</w:t>
+      </w:r>
+    </w:p>
+    <w:p>
+      <w:r>
+        <w:t>Abaixo, a figura apresenta um form</w:t>
+      </w:r>
+      <w:r>
+        <w:t>ulário para adicionar os dados</w:t>
+      </w:r>
+    </w:p>
+    <w:p>
+      <w:pPr>
+        <w:keepNext/>
+      </w:pPr>
+      <w:r>
+        <w:rPr>
+          <w:noProof/>
+        </w:rPr>
+        <w:lastRenderedPageBreak/>
+        <w:drawing>
+          <wp:inline distT="0" distB="0" distL="0" distR="0" wp14:anchorId="5A4D88BD" wp14:editId="47EC143A">
+            <wp:extent cx="6188710" cy="3479165"/>
+            <wp:effectExtent l="0" t="0" r="2540" b="6985"/>
+            <wp:docPr id="325533932" name="Imagem 1" descr="Uma imagem com texto, captura de ecrã, software, número&#10;&#10;Descrição gerada automaticamente"/>
+            <wp:cNvGraphicFramePr>
+              <a:graphicFrameLocks xmlns:a="http://schemas.openxmlformats.org/drawingml/2006/main" noChangeAspect="1"/>
+            </wp:cNvGraphicFramePr>
+            <a:graphic xmlns:a="http://schemas.openxmlformats.org/drawingml/2006/main">
+              <a:graphicData uri="http://schemas.openxmlformats.org/drawingml/2006/picture">
+                <pic:pic xmlns:pic="http://schemas.openxmlformats.org/drawingml/2006/picture">
+                  <pic:nvPicPr>
+                    <pic:cNvPr id="325533932" name="Imagem 1" descr="Uma imagem com texto, captura de ecrã, software, número&#10;&#10;Descrição gerada automaticamente"/>
+                    <pic:cNvPicPr/>
+                  </pic:nvPicPr>
+                  <pic:blipFill>
+                    <a:blip r:embed="rId31"/>
+                    <a:stretch>
+                      <a:fillRect/>
+                    </a:stretch>
+                  </pic:blipFill>
+                  <pic:spPr>
+                    <a:xfrm>
+                      <a:off x="0" y="0"/>
+                      <a:ext cx="6188710" cy="3479165"/>
+                    </a:xfrm>
+                    <a:prstGeom prst="rect">
+                      <a:avLst/>
+                    </a:prstGeom>
+                  </pic:spPr>
+                </pic:pic>
+              </a:graphicData>
+            </a:graphic>
+          </wp:inline>
+        </w:drawing>
+      </w:r>
+    </w:p>
+    <w:p>
+      <w:pPr>
+        <w:pStyle w:val="Legenda"/>
+      </w:pPr>
+      <w:r>
+        <w:t xml:space="preserve">Figura </w:t>
+      </w:r>
+      <w:fldSimple w:instr=" SEQ Figura \* ARABIC ">
+        <w:r>
+          <w:rPr>
+            <w:noProof/>
+          </w:rPr>
+          <w:t>23</w:t>
+        </w:r>
+      </w:fldSimple>
+      <w:r>
+        <w:t xml:space="preserve"> - Formulário para inserir um novo livro</w:t>
+      </w:r>
+    </w:p>
+    <w:p>
+      <w:pPr>
+        <w:pStyle w:val="Ttulo2"/>
+      </w:pPr>
+      <w:r>
+        <w:t>Alterar dados de um dado livro</w:t>
+      </w:r>
+    </w:p>
+    <w:p>
+      <w:pPr>
+        <w:pStyle w:val="Ttulo2"/>
+      </w:pPr>
+      <w:r>
+        <w:t>Obter o livro selecionado</w:t>
+      </w:r>
+    </w:p>
+    <w:p>
+      <w:pPr>
+        <w:pStyle w:val="Ttulo2"/>
+      </w:pPr>
+      <w:r>
+        <w:t>Eliminar um dado livro</w:t>
+      </w:r>
+    </w:p>
+    <w:p>
+      <w:pPr>
+        <w:pStyle w:val="MinhaLegenda"/>
+        <w:rPr>
+          <w:i/>
+        </w:rPr>
+      </w:pPr>
+    </w:p>
+    <w:p>
+      <w:pPr>
+        <w:pStyle w:val="Ttulo2"/>
+      </w:pPr>
+      <w:r>
+        <w:t>Diagrama de classes – versão final</w:t>
+      </w:r>
+      <w:bookmarkEnd w:id="73"/>
       <w:r>
         <w:br w:type="page"/>
       </w:r>
@@ -10418,15 +12969,16 @@
           <w:numId w:val="0"/>
         </w:numPr>
       </w:pPr>
+      <w:bookmarkStart w:id="74" w:name="_Toc156381941"/>
       <w:r>
         <w:lastRenderedPageBreak/>
         <w:t>Conclusão</w:t>
       </w:r>
-      <w:bookmarkEnd w:id="67"/>
+      <w:bookmarkEnd w:id="74"/>
     </w:p>
     <w:sectPr>
-      <w:headerReference w:type="default" r:id="rId19"/>
-      <w:footerReference w:type="default" r:id="rId20"/>
+      <w:headerReference w:type="default" r:id="rId32"/>
+      <w:footerReference w:type="default" r:id="rId33"/>
       <w:pgSz w:w="11906" w:h="16838"/>
       <w:pgMar w:top="1440" w:right="1080" w:bottom="1440" w:left="1080" w:header="708" w:footer="708" w:gutter="0"/>
       <w:cols w:space="708"/>
@@ -10558,33 +13110,7 @@
       </w:r>
     </w:p>
   </w:comment>
-  <w:comment w:id="61" w:author="Ana Beatriz Vicente" w:date="2023-11-19T22:49:00Z" w:initials="AV">
-    <w:p>
-      <w:pPr>
-        <w:pStyle w:val="Textodecomentrio"/>
-        <w:jc w:val="left"/>
-      </w:pPr>
-      <w:r>
-        <w:rPr>
-          <w:rStyle w:val="Refdecomentrio"/>
-        </w:rPr>
-        <w:annotationRef/>
-      </w:r>
-      <w:r>
-        <w:rPr>
-          <w:highlight w:val="yellow"/>
-        </w:rPr>
-        <w:t>[diagramas de sequência que desenvolvem as funções de sistema]</w:t>
-      </w:r>
-    </w:p>
-    <w:p>
-      <w:pPr>
-        <w:pStyle w:val="Textodecomentrio"/>
-        <w:jc w:val="left"/>
-      </w:pPr>
-    </w:p>
-  </w:comment>
-  <w:comment w:id="64" w:author="Ana Beatriz Vicente" w:date="2023-11-19T22:50:00Z" w:initials="AV">
+  <w:comment w:id="62" w:author="Ana Beatriz Vicente" w:date="2023-11-19T22:50:00Z" w:initials="AV">
     <w:p>
       <w:pPr>
         <w:pStyle w:val="Textodecomentrio"/>
@@ -10615,79 +13141,6 @@
           <w:highlight w:val="yellow"/>
         </w:rPr>
         <w:t>,...]</w:t>
-      </w:r>
-    </w:p>
-  </w:comment>
-  <w:comment w:id="65" w:author="Ana Beatriz Vicente" w:date="2023-11-19T23:26:00Z" w:initials="AV">
-    <w:p>
-      <w:pPr>
-        <w:pStyle w:val="Textodecomentrio"/>
-        <w:numPr>
-          <w:ilvl w:val="0"/>
-          <w:numId w:val="20"/>
-        </w:numPr>
-        <w:jc w:val="left"/>
-      </w:pPr>
-      <w:r>
-        <w:rPr>
-          <w:rStyle w:val="Refdecomentrio"/>
-        </w:rPr>
-        <w:annotationRef/>
-      </w:r>
-      <w:r>
-        <w:t>Autor * – Livro *</w:t>
-      </w:r>
-    </w:p>
-    <w:p>
-      <w:pPr>
-        <w:pStyle w:val="Textodecomentrio"/>
-        <w:numPr>
-          <w:ilvl w:val="0"/>
-          <w:numId w:val="20"/>
-        </w:numPr>
-        <w:jc w:val="left"/>
-      </w:pPr>
-      <w:r>
-        <w:t>Livro 1 – Requisição *</w:t>
-      </w:r>
-    </w:p>
-    <w:p>
-      <w:pPr>
-        <w:pStyle w:val="Textodecomentrio"/>
-        <w:numPr>
-          <w:ilvl w:val="0"/>
-          <w:numId w:val="20"/>
-        </w:numPr>
-        <w:jc w:val="left"/>
-      </w:pPr>
-      <w:r>
-        <w:t>Livro * - Biblioteca 1</w:t>
-      </w:r>
-    </w:p>
-    <w:p>
-      <w:pPr>
-        <w:pStyle w:val="Textodecomentrio"/>
-        <w:numPr>
-          <w:ilvl w:val="0"/>
-          <w:numId w:val="20"/>
-        </w:numPr>
-        <w:jc w:val="left"/>
-      </w:pPr>
-      <w:r>
-        <w:t>Requisição * - Utilizador *</w:t>
-      </w:r>
-    </w:p>
-    <w:p>
-      <w:pPr>
-        <w:pStyle w:val="Textodecomentrio"/>
-        <w:numPr>
-          <w:ilvl w:val="0"/>
-          <w:numId w:val="20"/>
-        </w:numPr>
-        <w:jc w:val="left"/>
-      </w:pPr>
-      <w:r>
-        <w:t>Biblioteca 1 – Utilizador *</w:t>
       </w:r>
     </w:p>
   </w:comment>
@@ -10701,9 +13154,7 @@
   <w15:commentEx w15:paraId="328955DD" w15:done="0"/>
   <w15:commentEx w15:paraId="33827C5B" w15:done="0"/>
   <w15:commentEx w15:paraId="6F226061" w15:done="0"/>
-  <w15:commentEx w15:paraId="4A862613" w15:done="0"/>
   <w15:commentEx w15:paraId="176F8491" w15:done="0"/>
-  <w15:commentEx w15:paraId="1DA50122" w15:done="0"/>
 </w15:commentsEx>
 </file>
 
@@ -10714,9 +13165,7 @@
   <w16cex:commentExtensible w16cex:durableId="7180C651" w16cex:dateUtc="2024-01-15T11:26:00Z"/>
   <w16cex:commentExtensible w16cex:durableId="15A74A61" w16cex:dateUtc="2024-01-15T13:12:00Z"/>
   <w16cex:commentExtensible w16cex:durableId="5439C027" w16cex:dateUtc="2023-11-19T21:54:00Z"/>
-  <w16cex:commentExtensible w16cex:durableId="37D8F1A1" w16cex:dateUtc="2023-11-19T22:49:00Z"/>
   <w16cex:commentExtensible w16cex:durableId="0969607F" w16cex:dateUtc="2023-11-19T22:50:00Z"/>
-  <w16cex:commentExtensible w16cex:durableId="41F4C4B6" w16cex:dateUtc="2023-11-19T23:26:00Z"/>
 </w16cex:commentsExtensible>
 </file>
 
@@ -10727,9 +13176,7 @@
   <w16cid:commentId w16cid:paraId="328955DD" w16cid:durableId="7180C651"/>
   <w16cid:commentId w16cid:paraId="33827C5B" w16cid:durableId="15A74A61"/>
   <w16cid:commentId w16cid:paraId="6F226061" w16cid:durableId="5439C027"/>
-  <w16cid:commentId w16cid:paraId="4A862613" w16cid:durableId="37D8F1A1"/>
   <w16cid:commentId w16cid:paraId="176F8491" w16cid:durableId="0969607F"/>
-  <w16cid:commentId w16cid:paraId="1DA50122" w16cid:durableId="41F4C4B6"/>
 </w16cid:commentsIds>
 </file>
 
@@ -11616,6 +14063,119 @@
     </w:lvl>
   </w:abstractNum>
   <w:abstractNum w:abstractNumId="8" w15:restartNumberingAfterBreak="0">
+    <w:nsid w:val="162A7D27"/>
+    <w:multiLevelType w:val="hybridMultilevel"/>
+    <w:tmpl w:val="2EF27C18"/>
+    <w:lvl w:ilvl="0" w:tplc="08160001">
+      <w:start w:val="1"/>
+      <w:numFmt w:val="bullet"/>
+      <w:lvlText w:val=""/>
+      <w:lvlJc w:val="left"/>
+      <w:pPr>
+        <w:ind w:left="720" w:hanging="360"/>
+      </w:pPr>
+      <w:rPr>
+        <w:rFonts w:ascii="Symbol" w:hAnsi="Symbol" w:hint="default"/>
+      </w:rPr>
+    </w:lvl>
+    <w:lvl w:ilvl="1" w:tplc="08160003" w:tentative="1">
+      <w:start w:val="1"/>
+      <w:numFmt w:val="bullet"/>
+      <w:lvlText w:val="o"/>
+      <w:lvlJc w:val="left"/>
+      <w:pPr>
+        <w:ind w:left="1440" w:hanging="360"/>
+      </w:pPr>
+      <w:rPr>
+        <w:rFonts w:ascii="Courier New" w:hAnsi="Courier New" w:cs="Courier New" w:hint="default"/>
+      </w:rPr>
+    </w:lvl>
+    <w:lvl w:ilvl="2" w:tplc="08160005" w:tentative="1">
+      <w:start w:val="1"/>
+      <w:numFmt w:val="bullet"/>
+      <w:lvlText w:val=""/>
+      <w:lvlJc w:val="left"/>
+      <w:pPr>
+        <w:ind w:left="2160" w:hanging="360"/>
+      </w:pPr>
+      <w:rPr>
+        <w:rFonts w:ascii="Wingdings" w:hAnsi="Wingdings" w:hint="default"/>
+      </w:rPr>
+    </w:lvl>
+    <w:lvl w:ilvl="3" w:tplc="08160001" w:tentative="1">
+      <w:start w:val="1"/>
+      <w:numFmt w:val="bullet"/>
+      <w:lvlText w:val=""/>
+      <w:lvlJc w:val="left"/>
+      <w:pPr>
+        <w:ind w:left="2880" w:hanging="360"/>
+      </w:pPr>
+      <w:rPr>
+        <w:rFonts w:ascii="Symbol" w:hAnsi="Symbol" w:hint="default"/>
+      </w:rPr>
+    </w:lvl>
+    <w:lvl w:ilvl="4" w:tplc="08160003" w:tentative="1">
+      <w:start w:val="1"/>
+      <w:numFmt w:val="bullet"/>
+      <w:lvlText w:val="o"/>
+      <w:lvlJc w:val="left"/>
+      <w:pPr>
+        <w:ind w:left="3600" w:hanging="360"/>
+      </w:pPr>
+      <w:rPr>
+        <w:rFonts w:ascii="Courier New" w:hAnsi="Courier New" w:cs="Courier New" w:hint="default"/>
+      </w:rPr>
+    </w:lvl>
+    <w:lvl w:ilvl="5" w:tplc="08160005" w:tentative="1">
+      <w:start w:val="1"/>
+      <w:numFmt w:val="bullet"/>
+      <w:lvlText w:val=""/>
+      <w:lvlJc w:val="left"/>
+      <w:pPr>
+        <w:ind w:left="4320" w:hanging="360"/>
+      </w:pPr>
+      <w:rPr>
+        <w:rFonts w:ascii="Wingdings" w:hAnsi="Wingdings" w:hint="default"/>
+      </w:rPr>
+    </w:lvl>
+    <w:lvl w:ilvl="6" w:tplc="08160001" w:tentative="1">
+      <w:start w:val="1"/>
+      <w:numFmt w:val="bullet"/>
+      <w:lvlText w:val=""/>
+      <w:lvlJc w:val="left"/>
+      <w:pPr>
+        <w:ind w:left="5040" w:hanging="360"/>
+      </w:pPr>
+      <w:rPr>
+        <w:rFonts w:ascii="Symbol" w:hAnsi="Symbol" w:hint="default"/>
+      </w:rPr>
+    </w:lvl>
+    <w:lvl w:ilvl="7" w:tplc="08160003" w:tentative="1">
+      <w:start w:val="1"/>
+      <w:numFmt w:val="bullet"/>
+      <w:lvlText w:val="o"/>
+      <w:lvlJc w:val="left"/>
+      <w:pPr>
+        <w:ind w:left="5760" w:hanging="360"/>
+      </w:pPr>
+      <w:rPr>
+        <w:rFonts w:ascii="Courier New" w:hAnsi="Courier New" w:cs="Courier New" w:hint="default"/>
+      </w:rPr>
+    </w:lvl>
+    <w:lvl w:ilvl="8" w:tplc="08160005" w:tentative="1">
+      <w:start w:val="1"/>
+      <w:numFmt w:val="bullet"/>
+      <w:lvlText w:val=""/>
+      <w:lvlJc w:val="left"/>
+      <w:pPr>
+        <w:ind w:left="6480" w:hanging="360"/>
+      </w:pPr>
+      <w:rPr>
+        <w:rFonts w:ascii="Wingdings" w:hAnsi="Wingdings" w:hint="default"/>
+      </w:rPr>
+    </w:lvl>
+  </w:abstractNum>
+  <w:abstractNum w:abstractNumId="9" w15:restartNumberingAfterBreak="0">
     <w:nsid w:val="17D03E6F"/>
     <w:multiLevelType w:val="hybridMultilevel"/>
     <w:tmpl w:val="D0F2642E"/>
@@ -11728,7 +14288,7 @@
       </w:rPr>
     </w:lvl>
   </w:abstractNum>
-  <w:abstractNum w:abstractNumId="9" w15:restartNumberingAfterBreak="0">
+  <w:abstractNum w:abstractNumId="10" w15:restartNumberingAfterBreak="0">
     <w:nsid w:val="192D080F"/>
     <w:multiLevelType w:val="hybridMultilevel"/>
     <w:tmpl w:val="8D522168"/>
@@ -11814,7 +14374,120 @@
       </w:pPr>
     </w:lvl>
   </w:abstractNum>
-  <w:abstractNum w:abstractNumId="10" w15:restartNumberingAfterBreak="0">
+  <w:abstractNum w:abstractNumId="11" w15:restartNumberingAfterBreak="0">
+    <w:nsid w:val="2088416E"/>
+    <w:multiLevelType w:val="hybridMultilevel"/>
+    <w:tmpl w:val="8F4827BC"/>
+    <w:lvl w:ilvl="0" w:tplc="08160001">
+      <w:start w:val="1"/>
+      <w:numFmt w:val="bullet"/>
+      <w:lvlText w:val=""/>
+      <w:lvlJc w:val="left"/>
+      <w:pPr>
+        <w:ind w:left="720" w:hanging="360"/>
+      </w:pPr>
+      <w:rPr>
+        <w:rFonts w:ascii="Symbol" w:hAnsi="Symbol" w:hint="default"/>
+      </w:rPr>
+    </w:lvl>
+    <w:lvl w:ilvl="1" w:tplc="08160003" w:tentative="1">
+      <w:start w:val="1"/>
+      <w:numFmt w:val="bullet"/>
+      <w:lvlText w:val="o"/>
+      <w:lvlJc w:val="left"/>
+      <w:pPr>
+        <w:ind w:left="1440" w:hanging="360"/>
+      </w:pPr>
+      <w:rPr>
+        <w:rFonts w:ascii="Courier New" w:hAnsi="Courier New" w:cs="Courier New" w:hint="default"/>
+      </w:rPr>
+    </w:lvl>
+    <w:lvl w:ilvl="2" w:tplc="08160005" w:tentative="1">
+      <w:start w:val="1"/>
+      <w:numFmt w:val="bullet"/>
+      <w:lvlText w:val=""/>
+      <w:lvlJc w:val="left"/>
+      <w:pPr>
+        <w:ind w:left="2160" w:hanging="360"/>
+      </w:pPr>
+      <w:rPr>
+        <w:rFonts w:ascii="Wingdings" w:hAnsi="Wingdings" w:hint="default"/>
+      </w:rPr>
+    </w:lvl>
+    <w:lvl w:ilvl="3" w:tplc="08160001" w:tentative="1">
+      <w:start w:val="1"/>
+      <w:numFmt w:val="bullet"/>
+      <w:lvlText w:val=""/>
+      <w:lvlJc w:val="left"/>
+      <w:pPr>
+        <w:ind w:left="2880" w:hanging="360"/>
+      </w:pPr>
+      <w:rPr>
+        <w:rFonts w:ascii="Symbol" w:hAnsi="Symbol" w:hint="default"/>
+      </w:rPr>
+    </w:lvl>
+    <w:lvl w:ilvl="4" w:tplc="08160003" w:tentative="1">
+      <w:start w:val="1"/>
+      <w:numFmt w:val="bullet"/>
+      <w:lvlText w:val="o"/>
+      <w:lvlJc w:val="left"/>
+      <w:pPr>
+        <w:ind w:left="3600" w:hanging="360"/>
+      </w:pPr>
+      <w:rPr>
+        <w:rFonts w:ascii="Courier New" w:hAnsi="Courier New" w:cs="Courier New" w:hint="default"/>
+      </w:rPr>
+    </w:lvl>
+    <w:lvl w:ilvl="5" w:tplc="08160005" w:tentative="1">
+      <w:start w:val="1"/>
+      <w:numFmt w:val="bullet"/>
+      <w:lvlText w:val=""/>
+      <w:lvlJc w:val="left"/>
+      <w:pPr>
+        <w:ind w:left="4320" w:hanging="360"/>
+      </w:pPr>
+      <w:rPr>
+        <w:rFonts w:ascii="Wingdings" w:hAnsi="Wingdings" w:hint="default"/>
+      </w:rPr>
+    </w:lvl>
+    <w:lvl w:ilvl="6" w:tplc="08160001" w:tentative="1">
+      <w:start w:val="1"/>
+      <w:numFmt w:val="bullet"/>
+      <w:lvlText w:val=""/>
+      <w:lvlJc w:val="left"/>
+      <w:pPr>
+        <w:ind w:left="5040" w:hanging="360"/>
+      </w:pPr>
+      <w:rPr>
+        <w:rFonts w:ascii="Symbol" w:hAnsi="Symbol" w:hint="default"/>
+      </w:rPr>
+    </w:lvl>
+    <w:lvl w:ilvl="7" w:tplc="08160003" w:tentative="1">
+      <w:start w:val="1"/>
+      <w:numFmt w:val="bullet"/>
+      <w:lvlText w:val="o"/>
+      <w:lvlJc w:val="left"/>
+      <w:pPr>
+        <w:ind w:left="5760" w:hanging="360"/>
+      </w:pPr>
+      <w:rPr>
+        <w:rFonts w:ascii="Courier New" w:hAnsi="Courier New" w:cs="Courier New" w:hint="default"/>
+      </w:rPr>
+    </w:lvl>
+    <w:lvl w:ilvl="8" w:tplc="08160005" w:tentative="1">
+      <w:start w:val="1"/>
+      <w:numFmt w:val="bullet"/>
+      <w:lvlText w:val=""/>
+      <w:lvlJc w:val="left"/>
+      <w:pPr>
+        <w:ind w:left="6480" w:hanging="360"/>
+      </w:pPr>
+      <w:rPr>
+        <w:rFonts w:ascii="Wingdings" w:hAnsi="Wingdings" w:hint="default"/>
+      </w:rPr>
+    </w:lvl>
+  </w:abstractNum>
+  <w:abstractNum w:abstractNumId="12" w15:restartNumberingAfterBreak="0">
     <w:nsid w:val="23496926"/>
     <w:multiLevelType w:val="hybridMultilevel"/>
     <w:tmpl w:val="9E4432BC"/>
@@ -11900,7 +14573,7 @@
       </w:pPr>
     </w:lvl>
   </w:abstractNum>
-  <w:abstractNum w:abstractNumId="11" w15:restartNumberingAfterBreak="0">
+  <w:abstractNum w:abstractNumId="13" w15:restartNumberingAfterBreak="0">
     <w:nsid w:val="271B6ED5"/>
     <w:multiLevelType w:val="hybridMultilevel"/>
     <w:tmpl w:val="8AE2A006"/>
@@ -11986,7 +14659,7 @@
       </w:pPr>
     </w:lvl>
   </w:abstractNum>
-  <w:abstractNum w:abstractNumId="12" w15:restartNumberingAfterBreak="0">
+  <w:abstractNum w:abstractNumId="14" w15:restartNumberingAfterBreak="0">
     <w:nsid w:val="2C1C6584"/>
     <w:multiLevelType w:val="hybridMultilevel"/>
     <w:tmpl w:val="8AE2A006"/>
@@ -12072,7 +14745,7 @@
       </w:pPr>
     </w:lvl>
   </w:abstractNum>
-  <w:abstractNum w:abstractNumId="13" w15:restartNumberingAfterBreak="0">
+  <w:abstractNum w:abstractNumId="15" w15:restartNumberingAfterBreak="0">
     <w:nsid w:val="3B8E6CDA"/>
     <w:multiLevelType w:val="multilevel"/>
     <w:tmpl w:val="08160025"/>
@@ -12167,7 +14840,7 @@
       </w:pPr>
     </w:lvl>
   </w:abstractNum>
-  <w:abstractNum w:abstractNumId="14" w15:restartNumberingAfterBreak="0">
+  <w:abstractNum w:abstractNumId="16" w15:restartNumberingAfterBreak="0">
     <w:nsid w:val="3C084481"/>
     <w:multiLevelType w:val="multilevel"/>
     <w:tmpl w:val="E9FE7920"/>
@@ -12281,7 +14954,7 @@
       </w:rPr>
     </w:lvl>
   </w:abstractNum>
-  <w:abstractNum w:abstractNumId="15" w15:restartNumberingAfterBreak="0">
+  <w:abstractNum w:abstractNumId="17" w15:restartNumberingAfterBreak="0">
     <w:nsid w:val="3DEE1FAF"/>
     <w:multiLevelType w:val="hybridMultilevel"/>
     <w:tmpl w:val="8AE2A006"/>
@@ -12367,7 +15040,7 @@
       </w:pPr>
     </w:lvl>
   </w:abstractNum>
-  <w:abstractNum w:abstractNumId="16" w15:restartNumberingAfterBreak="0">
+  <w:abstractNum w:abstractNumId="18" w15:restartNumberingAfterBreak="0">
     <w:nsid w:val="47442DCF"/>
     <w:multiLevelType w:val="hybridMultilevel"/>
     <w:tmpl w:val="35902A7A"/>
@@ -12453,7 +15126,7 @@
       </w:pPr>
     </w:lvl>
   </w:abstractNum>
-  <w:abstractNum w:abstractNumId="17" w15:restartNumberingAfterBreak="0">
+  <w:abstractNum w:abstractNumId="19" w15:restartNumberingAfterBreak="0">
     <w:nsid w:val="57D71AC1"/>
     <w:multiLevelType w:val="hybridMultilevel"/>
     <w:tmpl w:val="489840D6"/>
@@ -12566,7 +15239,120 @@
       </w:rPr>
     </w:lvl>
   </w:abstractNum>
-  <w:abstractNum w:abstractNumId="18" w15:restartNumberingAfterBreak="0">
+  <w:abstractNum w:abstractNumId="20" w15:restartNumberingAfterBreak="0">
+    <w:nsid w:val="5CD93A66"/>
+    <w:multiLevelType w:val="hybridMultilevel"/>
+    <w:tmpl w:val="1EAE81CC"/>
+    <w:lvl w:ilvl="0" w:tplc="08160001">
+      <w:start w:val="1"/>
+      <w:numFmt w:val="bullet"/>
+      <w:lvlText w:val=""/>
+      <w:lvlJc w:val="left"/>
+      <w:pPr>
+        <w:ind w:left="720" w:hanging="360"/>
+      </w:pPr>
+      <w:rPr>
+        <w:rFonts w:ascii="Symbol" w:hAnsi="Symbol" w:hint="default"/>
+      </w:rPr>
+    </w:lvl>
+    <w:lvl w:ilvl="1" w:tplc="08160003" w:tentative="1">
+      <w:start w:val="1"/>
+      <w:numFmt w:val="bullet"/>
+      <w:lvlText w:val="o"/>
+      <w:lvlJc w:val="left"/>
+      <w:pPr>
+        <w:ind w:left="1440" w:hanging="360"/>
+      </w:pPr>
+      <w:rPr>
+        <w:rFonts w:ascii="Courier New" w:hAnsi="Courier New" w:cs="Courier New" w:hint="default"/>
+      </w:rPr>
+    </w:lvl>
+    <w:lvl w:ilvl="2" w:tplc="08160005" w:tentative="1">
+      <w:start w:val="1"/>
+      <w:numFmt w:val="bullet"/>
+      <w:lvlText w:val=""/>
+      <w:lvlJc w:val="left"/>
+      <w:pPr>
+        <w:ind w:left="2160" w:hanging="360"/>
+      </w:pPr>
+      <w:rPr>
+        <w:rFonts w:ascii="Wingdings" w:hAnsi="Wingdings" w:hint="default"/>
+      </w:rPr>
+    </w:lvl>
+    <w:lvl w:ilvl="3" w:tplc="08160001" w:tentative="1">
+      <w:start w:val="1"/>
+      <w:numFmt w:val="bullet"/>
+      <w:lvlText w:val=""/>
+      <w:lvlJc w:val="left"/>
+      <w:pPr>
+        <w:ind w:left="2880" w:hanging="360"/>
+      </w:pPr>
+      <w:rPr>
+        <w:rFonts w:ascii="Symbol" w:hAnsi="Symbol" w:hint="default"/>
+      </w:rPr>
+    </w:lvl>
+    <w:lvl w:ilvl="4" w:tplc="08160003" w:tentative="1">
+      <w:start w:val="1"/>
+      <w:numFmt w:val="bullet"/>
+      <w:lvlText w:val="o"/>
+      <w:lvlJc w:val="left"/>
+      <w:pPr>
+        <w:ind w:left="3600" w:hanging="360"/>
+      </w:pPr>
+      <w:rPr>
+        <w:rFonts w:ascii="Courier New" w:hAnsi="Courier New" w:cs="Courier New" w:hint="default"/>
+      </w:rPr>
+    </w:lvl>
+    <w:lvl w:ilvl="5" w:tplc="08160005" w:tentative="1">
+      <w:start w:val="1"/>
+      <w:numFmt w:val="bullet"/>
+      <w:lvlText w:val=""/>
+      <w:lvlJc w:val="left"/>
+      <w:pPr>
+        <w:ind w:left="4320" w:hanging="360"/>
+      </w:pPr>
+      <w:rPr>
+        <w:rFonts w:ascii="Wingdings" w:hAnsi="Wingdings" w:hint="default"/>
+      </w:rPr>
+    </w:lvl>
+    <w:lvl w:ilvl="6" w:tplc="08160001" w:tentative="1">
+      <w:start w:val="1"/>
+      <w:numFmt w:val="bullet"/>
+      <w:lvlText w:val=""/>
+      <w:lvlJc w:val="left"/>
+      <w:pPr>
+        <w:ind w:left="5040" w:hanging="360"/>
+      </w:pPr>
+      <w:rPr>
+        <w:rFonts w:ascii="Symbol" w:hAnsi="Symbol" w:hint="default"/>
+      </w:rPr>
+    </w:lvl>
+    <w:lvl w:ilvl="7" w:tplc="08160003" w:tentative="1">
+      <w:start w:val="1"/>
+      <w:numFmt w:val="bullet"/>
+      <w:lvlText w:val="o"/>
+      <w:lvlJc w:val="left"/>
+      <w:pPr>
+        <w:ind w:left="5760" w:hanging="360"/>
+      </w:pPr>
+      <w:rPr>
+        <w:rFonts w:ascii="Courier New" w:hAnsi="Courier New" w:cs="Courier New" w:hint="default"/>
+      </w:rPr>
+    </w:lvl>
+    <w:lvl w:ilvl="8" w:tplc="08160005" w:tentative="1">
+      <w:start w:val="1"/>
+      <w:numFmt w:val="bullet"/>
+      <w:lvlText w:val=""/>
+      <w:lvlJc w:val="left"/>
+      <w:pPr>
+        <w:ind w:left="6480" w:hanging="360"/>
+      </w:pPr>
+      <w:rPr>
+        <w:rFonts w:ascii="Wingdings" w:hAnsi="Wingdings" w:hint="default"/>
+      </w:rPr>
+    </w:lvl>
+  </w:abstractNum>
+  <w:abstractNum w:abstractNumId="21" w15:restartNumberingAfterBreak="0">
     <w:nsid w:val="60DF0785"/>
     <w:multiLevelType w:val="hybridMultilevel"/>
     <w:tmpl w:val="6DD86D18"/>
@@ -12679,7 +15465,7 @@
       </w:rPr>
     </w:lvl>
   </w:abstractNum>
-  <w:abstractNum w:abstractNumId="19" w15:restartNumberingAfterBreak="0">
+  <w:abstractNum w:abstractNumId="22" w15:restartNumberingAfterBreak="0">
     <w:nsid w:val="6C8043C8"/>
     <w:multiLevelType w:val="hybridMultilevel"/>
     <w:tmpl w:val="31A63660"/>
@@ -12769,13 +15555,13 @@
     <w:abstractNumId w:val="0"/>
   </w:num>
   <w:num w:numId="2" w16cid:durableId="208230874">
-    <w:abstractNumId w:val="13"/>
+    <w:abstractNumId w:val="15"/>
   </w:num>
   <w:num w:numId="3" w16cid:durableId="1379479110">
     <w:abstractNumId w:val="2"/>
   </w:num>
   <w:num w:numId="4" w16cid:durableId="463236367">
-    <w:abstractNumId w:val="9"/>
+    <w:abstractNumId w:val="10"/>
   </w:num>
   <w:num w:numId="5" w16cid:durableId="1925530521">
     <w:abstractNumId w:val="7"/>
@@ -12787,43 +15573,52 @@
     <w:abstractNumId w:val="6"/>
   </w:num>
   <w:num w:numId="8" w16cid:durableId="893782626">
-    <w:abstractNumId w:val="10"/>
+    <w:abstractNumId w:val="12"/>
   </w:num>
   <w:num w:numId="9" w16cid:durableId="2038506486">
-    <w:abstractNumId w:val="16"/>
+    <w:abstractNumId w:val="18"/>
   </w:num>
   <w:num w:numId="10" w16cid:durableId="148789831">
-    <w:abstractNumId w:val="12"/>
+    <w:abstractNumId w:val="14"/>
   </w:num>
   <w:num w:numId="11" w16cid:durableId="918292519">
-    <w:abstractNumId w:val="11"/>
+    <w:abstractNumId w:val="13"/>
   </w:num>
   <w:num w:numId="12" w16cid:durableId="1074938100">
-    <w:abstractNumId w:val="15"/>
+    <w:abstractNumId w:val="17"/>
   </w:num>
   <w:num w:numId="13" w16cid:durableId="742139553">
     <w:abstractNumId w:val="5"/>
   </w:num>
   <w:num w:numId="14" w16cid:durableId="2067680800">
-    <w:abstractNumId w:val="19"/>
+    <w:abstractNumId w:val="22"/>
   </w:num>
   <w:num w:numId="15" w16cid:durableId="939071561">
     <w:abstractNumId w:val="1"/>
   </w:num>
   <w:num w:numId="16" w16cid:durableId="733435342">
-    <w:abstractNumId w:val="8"/>
+    <w:abstractNumId w:val="9"/>
   </w:num>
   <w:num w:numId="17" w16cid:durableId="571506397">
-    <w:abstractNumId w:val="14"/>
+    <w:abstractNumId w:val="16"/>
   </w:num>
   <w:num w:numId="18" w16cid:durableId="99225065">
-    <w:abstractNumId w:val="17"/>
+    <w:abstractNumId w:val="19"/>
   </w:num>
   <w:num w:numId="19" w16cid:durableId="89129195">
-    <w:abstractNumId w:val="18"/>
+    <w:abstractNumId w:val="21"/>
   </w:num>
   <w:num w:numId="20" w16cid:durableId="1432580452">
     <w:abstractNumId w:val="4"/>
+  </w:num>
+  <w:num w:numId="21" w16cid:durableId="567229227">
+    <w:abstractNumId w:val="8"/>
+  </w:num>
+  <w:num w:numId="22" w16cid:durableId="293102136">
+    <w:abstractNumId w:val="20"/>
+  </w:num>
+  <w:num w:numId="23" w16cid:durableId="1773279577">
+    <w:abstractNumId w:val="11"/>
   </w:num>
 </w:numbering>
 </file>
@@ -13236,7 +16031,7 @@
   <w:style w:type="paragraph" w:default="1" w:styleId="Normal">
     <w:name w:val="Normal"/>
     <w:qFormat/>
-    <w:rsid w:val="00FB656A"/>
+    <w:rsid w:val="008A533D"/>
     <w:pPr>
       <w:spacing w:before="120" w:after="120" w:line="360" w:lineRule="auto"/>
       <w:jc w:val="both"/>
@@ -13986,7 +16781,7 @@
     <w:basedOn w:val="Legenda"/>
     <w:link w:val="MinhaLegendaCarter"/>
     <w:qFormat/>
-    <w:rsid w:val="0014539F"/>
+    <w:rsid w:val="007C13A3"/>
     <w:pPr>
       <w:jc w:val="left"/>
     </w:pPr>
@@ -14015,7 +16810,7 @@
     <w:name w:val="Minha Legenda Caráter"/>
     <w:basedOn w:val="LegendaCarter"/>
     <w:link w:val="MinhaLegenda"/>
-    <w:rsid w:val="0014539F"/>
+    <w:rsid w:val="007C13A3"/>
     <w:rPr>
       <w:rFonts w:ascii="Arial" w:hAnsi="Arial"/>
       <w:i w:val="0"/>

--- a/Biblioteca Desktop/relatório/Relatório.docx
+++ b/Biblioteca Desktop/relatório/Relatório.docx
@@ -329,18 +329,34 @@
         </w:numPr>
         <w:ind w:left="432" w:hanging="432"/>
       </w:pPr>
-      <w:bookmarkStart w:id="0" w:name="_Toc156381901"/>
-      <w:r>
+      <w:bookmarkStart w:id="0" w:name="_Toc156403966"/>
+      <w:r>
+        <w:rPr>
+          <w:highlight w:val="yellow"/>
+        </w:rPr>
         <w:lastRenderedPageBreak/>
         <w:t>Agradecimentos</w:t>
       </w:r>
       <w:bookmarkEnd w:id="0"/>
     </w:p>
-    <w:p/>
-    <w:p>
+    <w:p>
+      <w:pPr>
+        <w:pStyle w:val="Ttulo1"/>
+        <w:numPr>
+          <w:ilvl w:val="0"/>
+          <w:numId w:val="0"/>
+        </w:numPr>
+        <w:ind w:left="432" w:hanging="432"/>
+      </w:pPr>
       <w:r>
         <w:br w:type="page"/>
       </w:r>
+      <w:bookmarkStart w:id="1" w:name="_Toc156403967"/>
+      <w:r>
+        <w:lastRenderedPageBreak/>
+        <w:t>Índice</w:t>
+      </w:r>
+      <w:bookmarkEnd w:id="1"/>
     </w:p>
     <w:sdt>
       <w:sdtPr>
@@ -373,17 +389,16 @@
               <w:ilvl w:val="0"/>
               <w:numId w:val="0"/>
             </w:numPr>
-            <w:ind w:left="432" w:hanging="432"/>
             <w:rPr>
-              <w:rStyle w:val="Ttulo1Carter"/>
+              <w:rFonts w:ascii="Arial" w:eastAsiaTheme="minorHAnsi" w:hAnsi="Arial" w:cstheme="minorBidi"/>
+              <w:color w:val="auto"/>
+              <w:kern w:val="2"/>
+              <w:sz w:val="24"/>
+              <w:szCs w:val="22"/>
+              <w:lang w:eastAsia="en-US"/>
+              <w14:ligatures w14:val="standardContextual"/>
             </w:rPr>
           </w:pPr>
-          <w:r>
-            <w:rPr>
-              <w:rStyle w:val="Ttulo1Carter"/>
-            </w:rPr>
-            <w:t>Índice</w:t>
-          </w:r>
         </w:p>
         <w:p>
           <w:pPr>
@@ -404,11 +419,12 @@
           <w:r>
             <w:fldChar w:fldCharType="separate"/>
           </w:r>
-          <w:hyperlink w:anchor="_Toc156381901" w:history="1">
+          <w:hyperlink w:anchor="_Toc156403966" w:history="1">
             <w:r>
               <w:rPr>
                 <w:rStyle w:val="Hiperligao"/>
                 <w:noProof/>
+                <w:highlight w:val="yellow"/>
               </w:rPr>
               <w:t>Agradecimentos</w:t>
             </w:r>
@@ -431,7 +447,7 @@
                 <w:noProof/>
                 <w:webHidden/>
               </w:rPr>
-              <w:instrText xml:space="preserve"> PAGEREF _Toc156381901 \h </w:instrText>
+              <w:instrText xml:space="preserve"> PAGEREF _Toc156403966 \h </w:instrText>
             </w:r>
             <w:r>
               <w:rPr>
@@ -472,13 +488,13 @@
               <w:lang w:eastAsia="pt-PT"/>
             </w:rPr>
           </w:pPr>
-          <w:hyperlink w:anchor="_Toc156381902" w:history="1">
+          <w:hyperlink w:anchor="_Toc156403967" w:history="1">
             <w:r>
               <w:rPr>
                 <w:rStyle w:val="Hiperligao"/>
                 <w:noProof/>
               </w:rPr>
-              <w:t>Índice de Tabelas</w:t>
+              <w:t>Índice</w:t>
             </w:r>
             <w:r>
               <w:rPr>
@@ -499,7 +515,7 @@
                 <w:noProof/>
                 <w:webHidden/>
               </w:rPr>
-              <w:instrText xml:space="preserve"> PAGEREF _Toc156381902 \h </w:instrText>
+              <w:instrText xml:space="preserve"> PAGEREF _Toc156403967 \h </w:instrText>
             </w:r>
             <w:r>
               <w:rPr>
@@ -519,7 +535,7 @@
                 <w:noProof/>
                 <w:webHidden/>
               </w:rPr>
-              <w:t>6</w:t>
+              <w:t>4</w:t>
             </w:r>
             <w:r>
               <w:rPr>
@@ -540,13 +556,13 @@
               <w:lang w:eastAsia="pt-PT"/>
             </w:rPr>
           </w:pPr>
-          <w:hyperlink w:anchor="_Toc156381903" w:history="1">
+          <w:hyperlink w:anchor="_Toc156403968" w:history="1">
             <w:r>
               <w:rPr>
                 <w:rStyle w:val="Hiperligao"/>
                 <w:noProof/>
               </w:rPr>
-              <w:t>Índice de Figuras</w:t>
+              <w:t>Índice de Tabelas</w:t>
             </w:r>
             <w:r>
               <w:rPr>
@@ -567,7 +583,7 @@
                 <w:noProof/>
                 <w:webHidden/>
               </w:rPr>
-              <w:instrText xml:space="preserve"> PAGEREF _Toc156381903 \h </w:instrText>
+              <w:instrText xml:space="preserve"> PAGEREF _Toc156403968 \h </w:instrText>
             </w:r>
             <w:r>
               <w:rPr>
@@ -608,12 +624,80 @@
               <w:lang w:eastAsia="pt-PT"/>
             </w:rPr>
           </w:pPr>
-          <w:hyperlink w:anchor="_Toc156381904" w:history="1">
+          <w:hyperlink w:anchor="_Toc156403969" w:history="1">
             <w:r>
               <w:rPr>
                 <w:rStyle w:val="Hiperligao"/>
                 <w:noProof/>
               </w:rPr>
+              <w:t>Índice de Figuras</w:t>
+            </w:r>
+            <w:r>
+              <w:rPr>
+                <w:noProof/>
+                <w:webHidden/>
+              </w:rPr>
+              <w:tab/>
+            </w:r>
+            <w:r>
+              <w:rPr>
+                <w:noProof/>
+                <w:webHidden/>
+              </w:rPr>
+              <w:fldChar w:fldCharType="begin"/>
+            </w:r>
+            <w:r>
+              <w:rPr>
+                <w:noProof/>
+                <w:webHidden/>
+              </w:rPr>
+              <w:instrText xml:space="preserve"> PAGEREF _Toc156403969 \h </w:instrText>
+            </w:r>
+            <w:r>
+              <w:rPr>
+                <w:noProof/>
+                <w:webHidden/>
+              </w:rPr>
+            </w:r>
+            <w:r>
+              <w:rPr>
+                <w:noProof/>
+                <w:webHidden/>
+              </w:rPr>
+              <w:fldChar w:fldCharType="separate"/>
+            </w:r>
+            <w:r>
+              <w:rPr>
+                <w:noProof/>
+                <w:webHidden/>
+              </w:rPr>
+              <w:t>8</w:t>
+            </w:r>
+            <w:r>
+              <w:rPr>
+                <w:noProof/>
+                <w:webHidden/>
+              </w:rPr>
+              <w:fldChar w:fldCharType="end"/>
+            </w:r>
+          </w:hyperlink>
+        </w:p>
+        <w:p>
+          <w:pPr>
+            <w:pStyle w:val="ndice1"/>
+            <w:rPr>
+              <w:rFonts w:asciiTheme="minorHAnsi" w:eastAsiaTheme="minorEastAsia" w:hAnsiTheme="minorHAnsi"/>
+              <w:noProof/>
+              <w:szCs w:val="24"/>
+              <w:lang w:eastAsia="pt-PT"/>
+            </w:rPr>
+          </w:pPr>
+          <w:hyperlink w:anchor="_Toc156403970" w:history="1">
+            <w:r>
+              <w:rPr>
+                <w:rStyle w:val="Hiperligao"/>
+                <w:noProof/>
+              </w:rPr>
               <w:t>Introdução</w:t>
             </w:r>
             <w:r>
@@ -635,7 +719,7 @@
                 <w:noProof/>
                 <w:webHidden/>
               </w:rPr>
-              <w:instrText xml:space="preserve"> PAGEREF _Toc156381904 \h </w:instrText>
+              <w:instrText xml:space="preserve"> PAGEREF _Toc156403970 \h </w:instrText>
             </w:r>
             <w:r>
               <w:rPr>
@@ -655,7 +739,7 @@
                 <w:noProof/>
                 <w:webHidden/>
               </w:rPr>
-              <w:t>8</w:t>
+              <w:t>9</w:t>
             </w:r>
             <w:r>
               <w:rPr>
@@ -679,7 +763,7 @@
               <w:lang w:eastAsia="pt-PT"/>
             </w:rPr>
           </w:pPr>
-          <w:hyperlink w:anchor="_Toc156381905" w:history="1">
+          <w:hyperlink w:anchor="_Toc156403971" w:history="1">
             <w:r>
               <w:rPr>
                 <w:rStyle w:val="Hiperligao"/>
@@ -722,7 +806,7 @@
                 <w:noProof/>
                 <w:webHidden/>
               </w:rPr>
-              <w:instrText xml:space="preserve"> PAGEREF _Toc156381905 \h </w:instrText>
+              <w:instrText xml:space="preserve"> PAGEREF _Toc156403971 \h </w:instrText>
             </w:r>
             <w:r>
               <w:rPr>
@@ -742,7 +826,7 @@
                 <w:noProof/>
                 <w:webHidden/>
               </w:rPr>
-              <w:t>9</w:t>
+              <w:t>10</w:t>
             </w:r>
             <w:r>
               <w:rPr>
@@ -767,7 +851,7 @@
               <w:lang w:eastAsia="pt-PT"/>
             </w:rPr>
           </w:pPr>
-          <w:hyperlink w:anchor="_Toc156381906" w:history="1">
+          <w:hyperlink w:anchor="_Toc156403972" w:history="1">
             <w:r>
               <w:rPr>
                 <w:rStyle w:val="Hiperligao"/>
@@ -810,7 +894,7 @@
                 <w:noProof/>
                 <w:webHidden/>
               </w:rPr>
-              <w:instrText xml:space="preserve"> PAGEREF _Toc156381906 \h </w:instrText>
+              <w:instrText xml:space="preserve"> PAGEREF _Toc156403972 \h </w:instrText>
             </w:r>
             <w:r>
               <w:rPr>
@@ -830,7 +914,7 @@
                 <w:noProof/>
                 <w:webHidden/>
               </w:rPr>
-              <w:t>9</w:t>
+              <w:t>10</w:t>
             </w:r>
             <w:r>
               <w:rPr>
@@ -855,7 +939,7 @@
               <w:lang w:eastAsia="pt-PT"/>
             </w:rPr>
           </w:pPr>
-          <w:hyperlink w:anchor="_Toc156381907" w:history="1">
+          <w:hyperlink w:anchor="_Toc156403973" w:history="1">
             <w:r>
               <w:rPr>
                 <w:rStyle w:val="Hiperligao"/>
@@ -898,7 +982,7 @@
                 <w:noProof/>
                 <w:webHidden/>
               </w:rPr>
-              <w:instrText xml:space="preserve"> PAGEREF _Toc156381907 \h </w:instrText>
+              <w:instrText xml:space="preserve"> PAGEREF _Toc156403973 \h </w:instrText>
             </w:r>
             <w:r>
               <w:rPr>
@@ -918,7 +1002,7 @@
                 <w:noProof/>
                 <w:webHidden/>
               </w:rPr>
-              <w:t>9</w:t>
+              <w:t>10</w:t>
             </w:r>
             <w:r>
               <w:rPr>
@@ -942,7 +1026,7 @@
               <w:lang w:eastAsia="pt-PT"/>
             </w:rPr>
           </w:pPr>
-          <w:hyperlink w:anchor="_Toc156381908" w:history="1">
+          <w:hyperlink w:anchor="_Toc156403974" w:history="1">
             <w:r>
               <w:rPr>
                 <w:rStyle w:val="Hiperligao"/>
@@ -985,7 +1069,7 @@
                 <w:noProof/>
                 <w:webHidden/>
               </w:rPr>
-              <w:instrText xml:space="preserve"> PAGEREF _Toc156381908 \h </w:instrText>
+              <w:instrText xml:space="preserve"> PAGEREF _Toc156403974 \h </w:instrText>
             </w:r>
             <w:r>
               <w:rPr>
@@ -1005,7 +1089,7 @@
                 <w:noProof/>
                 <w:webHidden/>
               </w:rPr>
-              <w:t>10</w:t>
+              <w:t>11</w:t>
             </w:r>
             <w:r>
               <w:rPr>
@@ -1030,7 +1114,7 @@
               <w:lang w:eastAsia="pt-PT"/>
             </w:rPr>
           </w:pPr>
-          <w:hyperlink w:anchor="_Toc156381909" w:history="1">
+          <w:hyperlink w:anchor="_Toc156403975" w:history="1">
             <w:r>
               <w:rPr>
                 <w:rStyle w:val="Hiperligao"/>
@@ -1073,7 +1157,7 @@
                 <w:noProof/>
                 <w:webHidden/>
               </w:rPr>
-              <w:instrText xml:space="preserve"> PAGEREF _Toc156381909 \h </w:instrText>
+              <w:instrText xml:space="preserve"> PAGEREF _Toc156403975 \h </w:instrText>
             </w:r>
             <w:r>
               <w:rPr>
@@ -1093,7 +1177,7 @@
                 <w:noProof/>
                 <w:webHidden/>
               </w:rPr>
-              <w:t>10</w:t>
+              <w:t>11</w:t>
             </w:r>
             <w:r>
               <w:rPr>
@@ -1118,7 +1202,7 @@
               <w:lang w:eastAsia="pt-PT"/>
             </w:rPr>
           </w:pPr>
-          <w:hyperlink w:anchor="_Toc156381910" w:history="1">
+          <w:hyperlink w:anchor="_Toc156403976" w:history="1">
             <w:r>
               <w:rPr>
                 <w:rStyle w:val="Hiperligao"/>
@@ -1161,7 +1245,7 @@
                 <w:noProof/>
                 <w:webHidden/>
               </w:rPr>
-              <w:instrText xml:space="preserve"> PAGEREF _Toc156381910 \h </w:instrText>
+              <w:instrText xml:space="preserve"> PAGEREF _Toc156403976 \h </w:instrText>
             </w:r>
             <w:r>
               <w:rPr>
@@ -1181,7 +1265,7 @@
                 <w:noProof/>
                 <w:webHidden/>
               </w:rPr>
-              <w:t>10</w:t>
+              <w:t>11</w:t>
             </w:r>
             <w:r>
               <w:rPr>
@@ -1206,7 +1290,7 @@
               <w:lang w:eastAsia="pt-PT"/>
             </w:rPr>
           </w:pPr>
-          <w:hyperlink w:anchor="_Toc156381911" w:history="1">
+          <w:hyperlink w:anchor="_Toc156403977" w:history="1">
             <w:r>
               <w:rPr>
                 <w:rStyle w:val="Hiperligao"/>
@@ -1249,7 +1333,7 @@
                 <w:noProof/>
                 <w:webHidden/>
               </w:rPr>
-              <w:instrText xml:space="preserve"> PAGEREF _Toc156381911 \h </w:instrText>
+              <w:instrText xml:space="preserve"> PAGEREF _Toc156403977 \h </w:instrText>
             </w:r>
             <w:r>
               <w:rPr>
@@ -1269,7 +1353,7 @@
                 <w:noProof/>
                 <w:webHidden/>
               </w:rPr>
-              <w:t>10</w:t>
+              <w:t>11</w:t>
             </w:r>
             <w:r>
               <w:rPr>
@@ -1294,7 +1378,7 @@
               <w:lang w:eastAsia="pt-PT"/>
             </w:rPr>
           </w:pPr>
-          <w:hyperlink w:anchor="_Toc156381912" w:history="1">
+          <w:hyperlink w:anchor="_Toc156403978" w:history="1">
             <w:r>
               <w:rPr>
                 <w:rStyle w:val="Hiperligao"/>
@@ -1337,7 +1421,7 @@
                 <w:noProof/>
                 <w:webHidden/>
               </w:rPr>
-              <w:instrText xml:space="preserve"> PAGEREF _Toc156381912 \h </w:instrText>
+              <w:instrText xml:space="preserve"> PAGEREF _Toc156403978 \h </w:instrText>
             </w:r>
             <w:r>
               <w:rPr>
@@ -1357,7 +1441,7 @@
                 <w:noProof/>
                 <w:webHidden/>
               </w:rPr>
-              <w:t>10</w:t>
+              <w:t>11</w:t>
             </w:r>
             <w:r>
               <w:rPr>
@@ -1382,7 +1466,7 @@
               <w:lang w:eastAsia="pt-PT"/>
             </w:rPr>
           </w:pPr>
-          <w:hyperlink w:anchor="_Toc156381913" w:history="1">
+          <w:hyperlink w:anchor="_Toc156403979" w:history="1">
             <w:r>
               <w:rPr>
                 <w:rStyle w:val="Hiperligao"/>
@@ -1425,7 +1509,7 @@
                 <w:noProof/>
                 <w:webHidden/>
               </w:rPr>
-              <w:instrText xml:space="preserve"> PAGEREF _Toc156381913 \h </w:instrText>
+              <w:instrText xml:space="preserve"> PAGEREF _Toc156403979 \h </w:instrText>
             </w:r>
             <w:r>
               <w:rPr>
@@ -1445,7 +1529,7 @@
                 <w:noProof/>
                 <w:webHidden/>
               </w:rPr>
-              <w:t>11</w:t>
+              <w:t>12</w:t>
             </w:r>
             <w:r>
               <w:rPr>
@@ -1470,7 +1554,7 @@
               <w:lang w:eastAsia="pt-PT"/>
             </w:rPr>
           </w:pPr>
-          <w:hyperlink w:anchor="_Toc156381914" w:history="1">
+          <w:hyperlink w:anchor="_Toc156403980" w:history="1">
             <w:r>
               <w:rPr>
                 <w:rStyle w:val="Hiperligao"/>
@@ -1513,7 +1597,7 @@
                 <w:noProof/>
                 <w:webHidden/>
               </w:rPr>
-              <w:instrText xml:space="preserve"> PAGEREF _Toc156381914 \h </w:instrText>
+              <w:instrText xml:space="preserve"> PAGEREF _Toc156403980 \h </w:instrText>
             </w:r>
             <w:r>
               <w:rPr>
@@ -1533,7 +1617,7 @@
                 <w:noProof/>
                 <w:webHidden/>
               </w:rPr>
-              <w:t>12</w:t>
+              <w:t>13</w:t>
             </w:r>
             <w:r>
               <w:rPr>
@@ -1558,7 +1642,7 @@
               <w:lang w:eastAsia="pt-PT"/>
             </w:rPr>
           </w:pPr>
-          <w:hyperlink w:anchor="_Toc156381915" w:history="1">
+          <w:hyperlink w:anchor="_Toc156403981" w:history="1">
             <w:r>
               <w:rPr>
                 <w:rStyle w:val="Hiperligao"/>
@@ -1601,7 +1685,7 @@
                 <w:noProof/>
                 <w:webHidden/>
               </w:rPr>
-              <w:instrText xml:space="preserve"> PAGEREF _Toc156381915 \h </w:instrText>
+              <w:instrText xml:space="preserve"> PAGEREF _Toc156403981 \h </w:instrText>
             </w:r>
             <w:r>
               <w:rPr>
@@ -1621,7 +1705,7 @@
                 <w:noProof/>
                 <w:webHidden/>
               </w:rPr>
-              <w:t>12</w:t>
+              <w:t>13</w:t>
             </w:r>
             <w:r>
               <w:rPr>
@@ -1646,7 +1730,7 @@
               <w:lang w:eastAsia="pt-PT"/>
             </w:rPr>
           </w:pPr>
-          <w:hyperlink w:anchor="_Toc156381916" w:history="1">
+          <w:hyperlink w:anchor="_Toc156403982" w:history="1">
             <w:r>
               <w:rPr>
                 <w:rStyle w:val="Hiperligao"/>
@@ -1689,7 +1773,7 @@
                 <w:noProof/>
                 <w:webHidden/>
               </w:rPr>
-              <w:instrText xml:space="preserve"> PAGEREF _Toc156381916 \h </w:instrText>
+              <w:instrText xml:space="preserve"> PAGEREF _Toc156403982 \h </w:instrText>
             </w:r>
             <w:r>
               <w:rPr>
@@ -1709,7 +1793,7 @@
                 <w:noProof/>
                 <w:webHidden/>
               </w:rPr>
-              <w:t>13</w:t>
+              <w:t>14</w:t>
             </w:r>
             <w:r>
               <w:rPr>
@@ -1734,7 +1818,7 @@
               <w:lang w:eastAsia="pt-PT"/>
             </w:rPr>
           </w:pPr>
-          <w:hyperlink w:anchor="_Toc156381917" w:history="1">
+          <w:hyperlink w:anchor="_Toc156403983" w:history="1">
             <w:r>
               <w:rPr>
                 <w:rStyle w:val="Hiperligao"/>
@@ -1777,7 +1861,7 @@
                 <w:noProof/>
                 <w:webHidden/>
               </w:rPr>
-              <w:instrText xml:space="preserve"> PAGEREF _Toc156381917 \h </w:instrText>
+              <w:instrText xml:space="preserve"> PAGEREF _Toc156403983 \h </w:instrText>
             </w:r>
             <w:r>
               <w:rPr>
@@ -1797,7 +1881,7 @@
                 <w:noProof/>
                 <w:webHidden/>
               </w:rPr>
-              <w:t>14</w:t>
+              <w:t>15</w:t>
             </w:r>
             <w:r>
               <w:rPr>
@@ -1822,7 +1906,7 @@
               <w:lang w:eastAsia="pt-PT"/>
             </w:rPr>
           </w:pPr>
-          <w:hyperlink w:anchor="_Toc156381918" w:history="1">
+          <w:hyperlink w:anchor="_Toc156403984" w:history="1">
             <w:r>
               <w:rPr>
                 <w:rStyle w:val="Hiperligao"/>
@@ -1865,7 +1949,7 @@
                 <w:noProof/>
                 <w:webHidden/>
               </w:rPr>
-              <w:instrText xml:space="preserve"> PAGEREF _Toc156381918 \h </w:instrText>
+              <w:instrText xml:space="preserve"> PAGEREF _Toc156403984 \h </w:instrText>
             </w:r>
             <w:r>
               <w:rPr>
@@ -1885,7 +1969,7 @@
                 <w:noProof/>
                 <w:webHidden/>
               </w:rPr>
-              <w:t>14</w:t>
+              <w:t>15</w:t>
             </w:r>
             <w:r>
               <w:rPr>
@@ -1909,7 +1993,7 @@
               <w:lang w:eastAsia="pt-PT"/>
             </w:rPr>
           </w:pPr>
-          <w:hyperlink w:anchor="_Toc156381919" w:history="1">
+          <w:hyperlink w:anchor="_Toc156403985" w:history="1">
             <w:r>
               <w:rPr>
                 <w:rStyle w:val="Hiperligao"/>
@@ -1952,7 +2036,7 @@
                 <w:noProof/>
                 <w:webHidden/>
               </w:rPr>
-              <w:instrText xml:space="preserve"> PAGEREF _Toc156381919 \h </w:instrText>
+              <w:instrText xml:space="preserve"> PAGEREF _Toc156403985 \h </w:instrText>
             </w:r>
             <w:r>
               <w:rPr>
@@ -1972,7 +2056,7 @@
                 <w:noProof/>
                 <w:webHidden/>
               </w:rPr>
-              <w:t>14</w:t>
+              <w:t>15</w:t>
             </w:r>
             <w:r>
               <w:rPr>
@@ -1997,7 +2081,7 @@
               <w:lang w:eastAsia="pt-PT"/>
             </w:rPr>
           </w:pPr>
-          <w:hyperlink w:anchor="_Toc156381920" w:history="1">
+          <w:hyperlink w:anchor="_Toc156403986" w:history="1">
             <w:r>
               <w:rPr>
                 <w:rStyle w:val="Hiperligao"/>
@@ -2040,7 +2124,7 @@
                 <w:noProof/>
                 <w:webHidden/>
               </w:rPr>
-              <w:instrText xml:space="preserve"> PAGEREF _Toc156381920 \h </w:instrText>
+              <w:instrText xml:space="preserve"> PAGEREF _Toc156403986 \h </w:instrText>
             </w:r>
             <w:r>
               <w:rPr>
@@ -2060,7 +2144,7 @@
                 <w:noProof/>
                 <w:webHidden/>
               </w:rPr>
-              <w:t>14</w:t>
+              <w:t>15</w:t>
             </w:r>
             <w:r>
               <w:rPr>
@@ -2085,7 +2169,7 @@
               <w:lang w:eastAsia="pt-PT"/>
             </w:rPr>
           </w:pPr>
-          <w:hyperlink w:anchor="_Toc156381921" w:history="1">
+          <w:hyperlink w:anchor="_Toc156403987" w:history="1">
             <w:r>
               <w:rPr>
                 <w:rStyle w:val="Hiperligao"/>
@@ -2128,7 +2212,7 @@
                 <w:noProof/>
                 <w:webHidden/>
               </w:rPr>
-              <w:instrText xml:space="preserve"> PAGEREF _Toc156381921 \h </w:instrText>
+              <w:instrText xml:space="preserve"> PAGEREF _Toc156403987 \h </w:instrText>
             </w:r>
             <w:r>
               <w:rPr>
@@ -2148,7 +2232,7 @@
                 <w:noProof/>
                 <w:webHidden/>
               </w:rPr>
-              <w:t>14</w:t>
+              <w:t>15</w:t>
             </w:r>
             <w:r>
               <w:rPr>
@@ -2173,7 +2257,7 @@
               <w:lang w:eastAsia="pt-PT"/>
             </w:rPr>
           </w:pPr>
-          <w:hyperlink w:anchor="_Toc156381922" w:history="1">
+          <w:hyperlink w:anchor="_Toc156403988" w:history="1">
             <w:r>
               <w:rPr>
                 <w:rStyle w:val="Hiperligao"/>
@@ -2216,7 +2300,7 @@
                 <w:noProof/>
                 <w:webHidden/>
               </w:rPr>
-              <w:instrText xml:space="preserve"> PAGEREF _Toc156381922 \h </w:instrText>
+              <w:instrText xml:space="preserve"> PAGEREF _Toc156403988 \h </w:instrText>
             </w:r>
             <w:r>
               <w:rPr>
@@ -2236,7 +2320,7 @@
                 <w:noProof/>
                 <w:webHidden/>
               </w:rPr>
-              <w:t>15</w:t>
+              <w:t>16</w:t>
             </w:r>
             <w:r>
               <w:rPr>
@@ -2261,7 +2345,7 @@
               <w:lang w:eastAsia="pt-PT"/>
             </w:rPr>
           </w:pPr>
-          <w:hyperlink w:anchor="_Toc156381923" w:history="1">
+          <w:hyperlink w:anchor="_Toc156403989" w:history="1">
             <w:r>
               <w:rPr>
                 <w:rStyle w:val="Hiperligao"/>
@@ -2304,7 +2388,7 @@
                 <w:noProof/>
                 <w:webHidden/>
               </w:rPr>
-              <w:instrText xml:space="preserve"> PAGEREF _Toc156381923 \h </w:instrText>
+              <w:instrText xml:space="preserve"> PAGEREF _Toc156403989 \h </w:instrText>
             </w:r>
             <w:r>
               <w:rPr>
@@ -2324,7 +2408,7 @@
                 <w:noProof/>
                 <w:webHidden/>
               </w:rPr>
-              <w:t>16</w:t>
+              <w:t>17</w:t>
             </w:r>
             <w:r>
               <w:rPr>
@@ -2349,7 +2433,7 @@
               <w:lang w:eastAsia="pt-PT"/>
             </w:rPr>
           </w:pPr>
-          <w:hyperlink w:anchor="_Toc156381924" w:history="1">
+          <w:hyperlink w:anchor="_Toc156403990" w:history="1">
             <w:r>
               <w:rPr>
                 <w:rStyle w:val="Hiperligao"/>
@@ -2392,7 +2476,7 @@
                 <w:noProof/>
                 <w:webHidden/>
               </w:rPr>
-              <w:instrText xml:space="preserve"> PAGEREF _Toc156381924 \h </w:instrText>
+              <w:instrText xml:space="preserve"> PAGEREF _Toc156403990 \h </w:instrText>
             </w:r>
             <w:r>
               <w:rPr>
@@ -2412,7 +2496,7 @@
                 <w:noProof/>
                 <w:webHidden/>
               </w:rPr>
-              <w:t>19</w:t>
+              <w:t>20</w:t>
             </w:r>
             <w:r>
               <w:rPr>
@@ -2437,7 +2521,7 @@
               <w:lang w:eastAsia="pt-PT"/>
             </w:rPr>
           </w:pPr>
-          <w:hyperlink w:anchor="_Toc156381925" w:history="1">
+          <w:hyperlink w:anchor="_Toc156403991" w:history="1">
             <w:r>
               <w:rPr>
                 <w:rStyle w:val="Hiperligao"/>
@@ -2480,7 +2564,7 @@
                 <w:noProof/>
                 <w:webHidden/>
               </w:rPr>
-              <w:instrText xml:space="preserve"> PAGEREF _Toc156381925 \h </w:instrText>
+              <w:instrText xml:space="preserve"> PAGEREF _Toc156403991 \h </w:instrText>
             </w:r>
             <w:r>
               <w:rPr>
@@ -2500,7 +2584,7 @@
                 <w:noProof/>
                 <w:webHidden/>
               </w:rPr>
-              <w:t>20</w:t>
+              <w:t>21</w:t>
             </w:r>
             <w:r>
               <w:rPr>
@@ -2525,7 +2609,7 @@
               <w:lang w:eastAsia="pt-PT"/>
             </w:rPr>
           </w:pPr>
-          <w:hyperlink w:anchor="_Toc156381926" w:history="1">
+          <w:hyperlink w:anchor="_Toc156403992" w:history="1">
             <w:r>
               <w:rPr>
                 <w:rStyle w:val="Hiperligao"/>
@@ -2568,7 +2652,7 @@
                 <w:noProof/>
                 <w:webHidden/>
               </w:rPr>
-              <w:instrText xml:space="preserve"> PAGEREF _Toc156381926 \h </w:instrText>
+              <w:instrText xml:space="preserve"> PAGEREF _Toc156403992 \h </w:instrText>
             </w:r>
             <w:r>
               <w:rPr>
@@ -2588,7 +2672,7 @@
                 <w:noProof/>
                 <w:webHidden/>
               </w:rPr>
-              <w:t>20</w:t>
+              <w:t>21</w:t>
             </w:r>
             <w:r>
               <w:rPr>
@@ -2613,7 +2697,7 @@
               <w:lang w:eastAsia="pt-PT"/>
             </w:rPr>
           </w:pPr>
-          <w:hyperlink w:anchor="_Toc156381927" w:history="1">
+          <w:hyperlink w:anchor="_Toc156403993" w:history="1">
             <w:r>
               <w:rPr>
                 <w:rStyle w:val="Hiperligao"/>
@@ -2656,7 +2740,7 @@
                 <w:noProof/>
                 <w:webHidden/>
               </w:rPr>
-              <w:instrText xml:space="preserve"> PAGEREF _Toc156381927 \h </w:instrText>
+              <w:instrText xml:space="preserve"> PAGEREF _Toc156403993 \h </w:instrText>
             </w:r>
             <w:r>
               <w:rPr>
@@ -2676,7 +2760,7 @@
                 <w:noProof/>
                 <w:webHidden/>
               </w:rPr>
-              <w:t>21</w:t>
+              <w:t>22</w:t>
             </w:r>
             <w:r>
               <w:rPr>
@@ -2701,7 +2785,7 @@
               <w:lang w:eastAsia="pt-PT"/>
             </w:rPr>
           </w:pPr>
-          <w:hyperlink w:anchor="_Toc156381928" w:history="1">
+          <w:hyperlink w:anchor="_Toc156403994" w:history="1">
             <w:r>
               <w:rPr>
                 <w:rStyle w:val="Hiperligao"/>
@@ -2744,7 +2828,7 @@
                 <w:noProof/>
                 <w:webHidden/>
               </w:rPr>
-              <w:instrText xml:space="preserve"> PAGEREF _Toc156381928 \h </w:instrText>
+              <w:instrText xml:space="preserve"> PAGEREF _Toc156403994 \h </w:instrText>
             </w:r>
             <w:r>
               <w:rPr>
@@ -2764,7 +2848,7 @@
                 <w:noProof/>
                 <w:webHidden/>
               </w:rPr>
-              <w:t>22</w:t>
+              <w:t>23</w:t>
             </w:r>
             <w:r>
               <w:rPr>
@@ -2788,7 +2872,7 @@
               <w:lang w:eastAsia="pt-PT"/>
             </w:rPr>
           </w:pPr>
-          <w:hyperlink w:anchor="_Toc156381929" w:history="1">
+          <w:hyperlink w:anchor="_Toc156403995" w:history="1">
             <w:r>
               <w:rPr>
                 <w:rStyle w:val="Hiperligao"/>
@@ -2831,7 +2915,7 @@
                 <w:noProof/>
                 <w:webHidden/>
               </w:rPr>
-              <w:instrText xml:space="preserve"> PAGEREF _Toc156381929 \h </w:instrText>
+              <w:instrText xml:space="preserve"> PAGEREF _Toc156403995 \h </w:instrText>
             </w:r>
             <w:r>
               <w:rPr>
@@ -2851,7 +2935,7 @@
                 <w:noProof/>
                 <w:webHidden/>
               </w:rPr>
-              <w:t>24</w:t>
+              <w:t>25</w:t>
             </w:r>
             <w:r>
               <w:rPr>
@@ -2876,7 +2960,7 @@
               <w:lang w:eastAsia="pt-PT"/>
             </w:rPr>
           </w:pPr>
-          <w:hyperlink w:anchor="_Toc156381930" w:history="1">
+          <w:hyperlink w:anchor="_Toc156403996" w:history="1">
             <w:r>
               <w:rPr>
                 <w:rStyle w:val="Hiperligao"/>
@@ -2919,7 +3003,7 @@
                 <w:noProof/>
                 <w:webHidden/>
               </w:rPr>
-              <w:instrText xml:space="preserve"> PAGEREF _Toc156381930 \h </w:instrText>
+              <w:instrText xml:space="preserve"> PAGEREF _Toc156403996 \h </w:instrText>
             </w:r>
             <w:r>
               <w:rPr>
@@ -2939,7 +3023,7 @@
                 <w:noProof/>
                 <w:webHidden/>
               </w:rPr>
-              <w:t>24</w:t>
+              <w:t>25</w:t>
             </w:r>
             <w:r>
               <w:rPr>
@@ -2964,7 +3048,7 @@
               <w:lang w:eastAsia="pt-PT"/>
             </w:rPr>
           </w:pPr>
-          <w:hyperlink w:anchor="_Toc156381931" w:history="1">
+          <w:hyperlink w:anchor="_Toc156403997" w:history="1">
             <w:r>
               <w:rPr>
                 <w:rStyle w:val="Hiperligao"/>
@@ -3007,7 +3091,7 @@
                 <w:noProof/>
                 <w:webHidden/>
               </w:rPr>
-              <w:instrText xml:space="preserve"> PAGEREF _Toc156381931 \h </w:instrText>
+              <w:instrText xml:space="preserve"> PAGEREF _Toc156403997 \h </w:instrText>
             </w:r>
             <w:r>
               <w:rPr>
@@ -3027,7 +3111,7 @@
                 <w:noProof/>
                 <w:webHidden/>
               </w:rPr>
-              <w:t>25</w:t>
+              <w:t>26</w:t>
             </w:r>
             <w:r>
               <w:rPr>
@@ -3052,7 +3136,7 @@
               <w:lang w:eastAsia="pt-PT"/>
             </w:rPr>
           </w:pPr>
-          <w:hyperlink w:anchor="_Toc156381932" w:history="1">
+          <w:hyperlink w:anchor="_Toc156403998" w:history="1">
             <w:r>
               <w:rPr>
                 <w:rStyle w:val="Hiperligao"/>
@@ -3095,7 +3179,7 @@
                 <w:noProof/>
                 <w:webHidden/>
               </w:rPr>
-              <w:instrText xml:space="preserve"> PAGEREF _Toc156381932 \h </w:instrText>
+              <w:instrText xml:space="preserve"> PAGEREF _Toc156403998 \h </w:instrText>
             </w:r>
             <w:r>
               <w:rPr>
@@ -3115,7 +3199,7 @@
                 <w:noProof/>
                 <w:webHidden/>
               </w:rPr>
-              <w:t>25</w:t>
+              <w:t>26</w:t>
             </w:r>
             <w:r>
               <w:rPr>
@@ -3140,7 +3224,7 @@
               <w:lang w:eastAsia="pt-PT"/>
             </w:rPr>
           </w:pPr>
-          <w:hyperlink w:anchor="_Toc156381933" w:history="1">
+          <w:hyperlink w:anchor="_Toc156403999" w:history="1">
             <w:r>
               <w:rPr>
                 <w:rStyle w:val="Hiperligao"/>
@@ -3183,7 +3267,7 @@
                 <w:noProof/>
                 <w:webHidden/>
               </w:rPr>
-              <w:instrText xml:space="preserve"> PAGEREF _Toc156381933 \h </w:instrText>
+              <w:instrText xml:space="preserve"> PAGEREF _Toc156403999 \h </w:instrText>
             </w:r>
             <w:r>
               <w:rPr>
@@ -3203,7 +3287,7 @@
                 <w:noProof/>
                 <w:webHidden/>
               </w:rPr>
-              <w:t>25</w:t>
+              <w:t>26</w:t>
             </w:r>
             <w:r>
               <w:rPr>
@@ -3228,7 +3312,7 @@
               <w:lang w:eastAsia="pt-PT"/>
             </w:rPr>
           </w:pPr>
-          <w:hyperlink w:anchor="_Toc156381934" w:history="1">
+          <w:hyperlink w:anchor="_Toc156404000" w:history="1">
             <w:r>
               <w:rPr>
                 <w:rStyle w:val="Hiperligao"/>
@@ -3271,7 +3355,7 @@
                 <w:noProof/>
                 <w:webHidden/>
               </w:rPr>
-              <w:instrText xml:space="preserve"> PAGEREF _Toc156381934 \h </w:instrText>
+              <w:instrText xml:space="preserve"> PAGEREF _Toc156404000 \h </w:instrText>
             </w:r>
             <w:r>
               <w:rPr>
@@ -3291,7 +3375,7 @@
                 <w:noProof/>
                 <w:webHidden/>
               </w:rPr>
-              <w:t>26</w:t>
+              <w:t>27</w:t>
             </w:r>
             <w:r>
               <w:rPr>
@@ -3316,11 +3400,12 @@
               <w:lang w:eastAsia="pt-PT"/>
             </w:rPr>
           </w:pPr>
-          <w:hyperlink w:anchor="_Toc156381935" w:history="1">
+          <w:hyperlink w:anchor="_Toc156404001" w:history="1">
             <w:r>
               <w:rPr>
                 <w:rStyle w:val="Hiperligao"/>
                 <w:noProof/>
+                <w:highlight w:val="yellow"/>
               </w:rPr>
               <w:t>4.2</w:t>
             </w:r>
@@ -3337,8 +3422,9 @@
               <w:rPr>
                 <w:rStyle w:val="Hiperligao"/>
                 <w:noProof/>
-              </w:rPr>
-              <w:t>Erro ao conectar há base de dados</w:t>
+                <w:highlight w:val="yellow"/>
+              </w:rPr>
+              <w:t>Utilização/informação base do site</w:t>
             </w:r>
             <w:r>
               <w:rPr>
@@ -3359,7 +3445,7 @@
                 <w:noProof/>
                 <w:webHidden/>
               </w:rPr>
-              <w:instrText xml:space="preserve"> PAGEREF _Toc156381935 \h </w:instrText>
+              <w:instrText xml:space="preserve"> PAGEREF _Toc156404001 \h </w:instrText>
             </w:r>
             <w:r>
               <w:rPr>
@@ -3379,7 +3465,7 @@
                 <w:noProof/>
                 <w:webHidden/>
               </w:rPr>
-              <w:t>26</w:t>
+              <w:t>27</w:t>
             </w:r>
             <w:r>
               <w:rPr>
@@ -3404,7 +3490,7 @@
               <w:lang w:eastAsia="pt-PT"/>
             </w:rPr>
           </w:pPr>
-          <w:hyperlink w:anchor="_Toc156381936" w:history="1">
+          <w:hyperlink w:anchor="_Toc156404002" w:history="1">
             <w:r>
               <w:rPr>
                 <w:rStyle w:val="Hiperligao"/>
@@ -3426,7 +3512,7 @@
                 <w:rStyle w:val="Hiperligao"/>
                 <w:noProof/>
               </w:rPr>
-              <w:t>Biblioteca – Página inicial</w:t>
+              <w:t>Erro ao conectar há base de dados</w:t>
             </w:r>
             <w:r>
               <w:rPr>
@@ -3447,7 +3533,7 @@
                 <w:noProof/>
                 <w:webHidden/>
               </w:rPr>
-              <w:instrText xml:space="preserve"> PAGEREF _Toc156381936 \h </w:instrText>
+              <w:instrText xml:space="preserve"> PAGEREF _Toc156404002 \h </w:instrText>
             </w:r>
             <w:r>
               <w:rPr>
@@ -3467,7 +3553,7 @@
                 <w:noProof/>
                 <w:webHidden/>
               </w:rPr>
-              <w:t>27</w:t>
+              <w:t>28</w:t>
             </w:r>
             <w:r>
               <w:rPr>
@@ -3492,7 +3578,7 @@
               <w:lang w:eastAsia="pt-PT"/>
             </w:rPr>
           </w:pPr>
-          <w:hyperlink w:anchor="_Toc156381937" w:history="1">
+          <w:hyperlink w:anchor="_Toc156404003" w:history="1">
             <w:r>
               <w:rPr>
                 <w:rStyle w:val="Hiperligao"/>
@@ -3514,6 +3600,94 @@
                 <w:rStyle w:val="Hiperligao"/>
                 <w:noProof/>
               </w:rPr>
+              <w:t>Biblioteca – Página inicial</w:t>
+            </w:r>
+            <w:r>
+              <w:rPr>
+                <w:noProof/>
+                <w:webHidden/>
+              </w:rPr>
+              <w:tab/>
+            </w:r>
+            <w:r>
+              <w:rPr>
+                <w:noProof/>
+                <w:webHidden/>
+              </w:rPr>
+              <w:fldChar w:fldCharType="begin"/>
+            </w:r>
+            <w:r>
+              <w:rPr>
+                <w:noProof/>
+                <w:webHidden/>
+              </w:rPr>
+              <w:instrText xml:space="preserve"> PAGEREF _Toc156404003 \h </w:instrText>
+            </w:r>
+            <w:r>
+              <w:rPr>
+                <w:noProof/>
+                <w:webHidden/>
+              </w:rPr>
+            </w:r>
+            <w:r>
+              <w:rPr>
+                <w:noProof/>
+                <w:webHidden/>
+              </w:rPr>
+              <w:fldChar w:fldCharType="separate"/>
+            </w:r>
+            <w:r>
+              <w:rPr>
+                <w:noProof/>
+                <w:webHidden/>
+              </w:rPr>
+              <w:t>29</w:t>
+            </w:r>
+            <w:r>
+              <w:rPr>
+                <w:noProof/>
+                <w:webHidden/>
+              </w:rPr>
+              <w:fldChar w:fldCharType="end"/>
+            </w:r>
+          </w:hyperlink>
+        </w:p>
+        <w:p>
+          <w:pPr>
+            <w:pStyle w:val="ndice3"/>
+            <w:tabs>
+              <w:tab w:val="left" w:pos="1440"/>
+              <w:tab w:val="right" w:leader="dot" w:pos="9736"/>
+            </w:tabs>
+            <w:rPr>
+              <w:rFonts w:asciiTheme="minorHAnsi" w:eastAsiaTheme="minorEastAsia" w:hAnsiTheme="minorHAnsi"/>
+              <w:noProof/>
+              <w:szCs w:val="24"/>
+              <w:lang w:eastAsia="pt-PT"/>
+            </w:rPr>
+          </w:pPr>
+          <w:hyperlink w:anchor="_Toc156404004" w:history="1">
+            <w:r>
+              <w:rPr>
+                <w:rStyle w:val="Hiperligao"/>
+                <w:noProof/>
+              </w:rPr>
+              <w:t>4.4.1</w:t>
+            </w:r>
+            <w:r>
+              <w:rPr>
+                <w:rFonts w:asciiTheme="minorHAnsi" w:eastAsiaTheme="minorEastAsia" w:hAnsiTheme="minorHAnsi"/>
+                <w:noProof/>
+                <w:szCs w:val="24"/>
+                <w:lang w:eastAsia="pt-PT"/>
+              </w:rPr>
+              <w:tab/>
+            </w:r>
+            <w:r>
+              <w:rPr>
+                <w:rStyle w:val="Hiperligao"/>
+                <w:noProof/>
+              </w:rPr>
               <w:t>Mostrar livros por título</w:t>
             </w:r>
             <w:r>
@@ -3535,7 +3709,7 @@
                 <w:noProof/>
                 <w:webHidden/>
               </w:rPr>
-              <w:instrText xml:space="preserve"> PAGEREF _Toc156381937 \h </w:instrText>
+              <w:instrText xml:space="preserve"> PAGEREF _Toc156404004 \h </w:instrText>
             </w:r>
             <w:r>
               <w:rPr>
@@ -3555,7 +3729,183 @@
                 <w:noProof/>
                 <w:webHidden/>
               </w:rPr>
-              <w:t>28</w:t>
+              <w:t>29</w:t>
+            </w:r>
+            <w:r>
+              <w:rPr>
+                <w:noProof/>
+                <w:webHidden/>
+              </w:rPr>
+              <w:fldChar w:fldCharType="end"/>
+            </w:r>
+          </w:hyperlink>
+        </w:p>
+        <w:p>
+          <w:pPr>
+            <w:pStyle w:val="ndice3"/>
+            <w:tabs>
+              <w:tab w:val="left" w:pos="1440"/>
+              <w:tab w:val="right" w:leader="dot" w:pos="9736"/>
+            </w:tabs>
+            <w:rPr>
+              <w:rFonts w:asciiTheme="minorHAnsi" w:eastAsiaTheme="minorEastAsia" w:hAnsiTheme="minorHAnsi"/>
+              <w:noProof/>
+              <w:szCs w:val="24"/>
+              <w:lang w:eastAsia="pt-PT"/>
+            </w:rPr>
+          </w:pPr>
+          <w:hyperlink w:anchor="_Toc156404005" w:history="1">
+            <w:r>
+              <w:rPr>
+                <w:rStyle w:val="Hiperligao"/>
+                <w:noProof/>
+              </w:rPr>
+              <w:t>4.4.2</w:t>
+            </w:r>
+            <w:r>
+              <w:rPr>
+                <w:rFonts w:asciiTheme="minorHAnsi" w:eastAsiaTheme="minorEastAsia" w:hAnsiTheme="minorHAnsi"/>
+                <w:noProof/>
+                <w:szCs w:val="24"/>
+                <w:lang w:eastAsia="pt-PT"/>
+              </w:rPr>
+              <w:tab/>
+            </w:r>
+            <w:r>
+              <w:rPr>
+                <w:rStyle w:val="Hiperligao"/>
+                <w:noProof/>
+              </w:rPr>
+              <w:t>Mostrar informações do livro selecionado</w:t>
+            </w:r>
+            <w:r>
+              <w:rPr>
+                <w:noProof/>
+                <w:webHidden/>
+              </w:rPr>
+              <w:tab/>
+            </w:r>
+            <w:r>
+              <w:rPr>
+                <w:noProof/>
+                <w:webHidden/>
+              </w:rPr>
+              <w:fldChar w:fldCharType="begin"/>
+            </w:r>
+            <w:r>
+              <w:rPr>
+                <w:noProof/>
+                <w:webHidden/>
+              </w:rPr>
+              <w:instrText xml:space="preserve"> PAGEREF _Toc156404005 \h </w:instrText>
+            </w:r>
+            <w:r>
+              <w:rPr>
+                <w:noProof/>
+                <w:webHidden/>
+              </w:rPr>
+            </w:r>
+            <w:r>
+              <w:rPr>
+                <w:noProof/>
+                <w:webHidden/>
+              </w:rPr>
+              <w:fldChar w:fldCharType="separate"/>
+            </w:r>
+            <w:r>
+              <w:rPr>
+                <w:noProof/>
+                <w:webHidden/>
+              </w:rPr>
+              <w:t>30</w:t>
+            </w:r>
+            <w:r>
+              <w:rPr>
+                <w:noProof/>
+                <w:webHidden/>
+              </w:rPr>
+              <w:fldChar w:fldCharType="end"/>
+            </w:r>
+          </w:hyperlink>
+        </w:p>
+        <w:p>
+          <w:pPr>
+            <w:pStyle w:val="ndice3"/>
+            <w:tabs>
+              <w:tab w:val="left" w:pos="1440"/>
+              <w:tab w:val="right" w:leader="dot" w:pos="9736"/>
+            </w:tabs>
+            <w:rPr>
+              <w:rFonts w:asciiTheme="minorHAnsi" w:eastAsiaTheme="minorEastAsia" w:hAnsiTheme="minorHAnsi"/>
+              <w:noProof/>
+              <w:szCs w:val="24"/>
+              <w:lang w:eastAsia="pt-PT"/>
+            </w:rPr>
+          </w:pPr>
+          <w:hyperlink w:anchor="_Toc156404006" w:history="1">
+            <w:r>
+              <w:rPr>
+                <w:rStyle w:val="Hiperligao"/>
+                <w:noProof/>
+              </w:rPr>
+              <w:t>4.4.3</w:t>
+            </w:r>
+            <w:r>
+              <w:rPr>
+                <w:rFonts w:asciiTheme="minorHAnsi" w:eastAsiaTheme="minorEastAsia" w:hAnsiTheme="minorHAnsi"/>
+                <w:noProof/>
+                <w:szCs w:val="24"/>
+                <w:lang w:eastAsia="pt-PT"/>
+              </w:rPr>
+              <w:tab/>
+            </w:r>
+            <w:r>
+              <w:rPr>
+                <w:rStyle w:val="Hiperligao"/>
+                <w:noProof/>
+              </w:rPr>
+              <w:t>Formulário do login</w:t>
+            </w:r>
+            <w:r>
+              <w:rPr>
+                <w:noProof/>
+                <w:webHidden/>
+              </w:rPr>
+              <w:tab/>
+            </w:r>
+            <w:r>
+              <w:rPr>
+                <w:noProof/>
+                <w:webHidden/>
+              </w:rPr>
+              <w:fldChar w:fldCharType="begin"/>
+            </w:r>
+            <w:r>
+              <w:rPr>
+                <w:noProof/>
+                <w:webHidden/>
+              </w:rPr>
+              <w:instrText xml:space="preserve"> PAGEREF _Toc156404006 \h </w:instrText>
+            </w:r>
+            <w:r>
+              <w:rPr>
+                <w:noProof/>
+                <w:webHidden/>
+              </w:rPr>
+            </w:r>
+            <w:r>
+              <w:rPr>
+                <w:noProof/>
+                <w:webHidden/>
+              </w:rPr>
+              <w:fldChar w:fldCharType="separate"/>
+            </w:r>
+            <w:r>
+              <w:rPr>
+                <w:noProof/>
+                <w:webHidden/>
+              </w:rPr>
+              <w:t>31</w:t>
             </w:r>
             <w:r>
               <w:rPr>
@@ -3580,7 +3930,7 @@
               <w:lang w:eastAsia="pt-PT"/>
             </w:rPr>
           </w:pPr>
-          <w:hyperlink w:anchor="_Toc156381938" w:history="1">
+          <w:hyperlink w:anchor="_Toc156404007" w:history="1">
             <w:r>
               <w:rPr>
                 <w:rStyle w:val="Hiperligao"/>
@@ -3602,7 +3952,7 @@
                 <w:rStyle w:val="Hiperligao"/>
                 <w:noProof/>
               </w:rPr>
-              <w:t>Mostrar informações do mesmo</w:t>
+              <w:t>Utilizador</w:t>
             </w:r>
             <w:r>
               <w:rPr>
@@ -3623,7 +3973,7 @@
                 <w:noProof/>
                 <w:webHidden/>
               </w:rPr>
-              <w:instrText xml:space="preserve"> PAGEREF _Toc156381938 \h </w:instrText>
+              <w:instrText xml:space="preserve"> PAGEREF _Toc156404007 \h </w:instrText>
             </w:r>
             <w:r>
               <w:rPr>
@@ -3643,7 +3993,271 @@
                 <w:noProof/>
                 <w:webHidden/>
               </w:rPr>
-              <w:t>28</w:t>
+              <w:t>31</w:t>
+            </w:r>
+            <w:r>
+              <w:rPr>
+                <w:noProof/>
+                <w:webHidden/>
+              </w:rPr>
+              <w:fldChar w:fldCharType="end"/>
+            </w:r>
+          </w:hyperlink>
+        </w:p>
+        <w:p>
+          <w:pPr>
+            <w:pStyle w:val="ndice3"/>
+            <w:tabs>
+              <w:tab w:val="left" w:pos="1440"/>
+              <w:tab w:val="right" w:leader="dot" w:pos="9736"/>
+            </w:tabs>
+            <w:rPr>
+              <w:rFonts w:asciiTheme="minorHAnsi" w:eastAsiaTheme="minorEastAsia" w:hAnsiTheme="minorHAnsi"/>
+              <w:noProof/>
+              <w:szCs w:val="24"/>
+              <w:lang w:eastAsia="pt-PT"/>
+            </w:rPr>
+          </w:pPr>
+          <w:hyperlink w:anchor="_Toc156404008" w:history="1">
+            <w:r>
+              <w:rPr>
+                <w:rStyle w:val="Hiperligao"/>
+                <w:noProof/>
+              </w:rPr>
+              <w:t>4.5.1</w:t>
+            </w:r>
+            <w:r>
+              <w:rPr>
+                <w:rFonts w:asciiTheme="minorHAnsi" w:eastAsiaTheme="minorEastAsia" w:hAnsiTheme="minorHAnsi"/>
+                <w:noProof/>
+                <w:szCs w:val="24"/>
+                <w:lang w:eastAsia="pt-PT"/>
+              </w:rPr>
+              <w:tab/>
+            </w:r>
+            <w:r>
+              <w:rPr>
+                <w:rStyle w:val="Hiperligao"/>
+                <w:noProof/>
+              </w:rPr>
+              <w:t>Página do Utilizador</w:t>
+            </w:r>
+            <w:r>
+              <w:rPr>
+                <w:noProof/>
+                <w:webHidden/>
+              </w:rPr>
+              <w:tab/>
+            </w:r>
+            <w:r>
+              <w:rPr>
+                <w:noProof/>
+                <w:webHidden/>
+              </w:rPr>
+              <w:fldChar w:fldCharType="begin"/>
+            </w:r>
+            <w:r>
+              <w:rPr>
+                <w:noProof/>
+                <w:webHidden/>
+              </w:rPr>
+              <w:instrText xml:space="preserve"> PAGEREF _Toc156404008 \h </w:instrText>
+            </w:r>
+            <w:r>
+              <w:rPr>
+                <w:noProof/>
+                <w:webHidden/>
+              </w:rPr>
+            </w:r>
+            <w:r>
+              <w:rPr>
+                <w:noProof/>
+                <w:webHidden/>
+              </w:rPr>
+              <w:fldChar w:fldCharType="separate"/>
+            </w:r>
+            <w:r>
+              <w:rPr>
+                <w:noProof/>
+                <w:webHidden/>
+              </w:rPr>
+              <w:t>31</w:t>
+            </w:r>
+            <w:r>
+              <w:rPr>
+                <w:noProof/>
+                <w:webHidden/>
+              </w:rPr>
+              <w:fldChar w:fldCharType="end"/>
+            </w:r>
+          </w:hyperlink>
+        </w:p>
+        <w:p>
+          <w:pPr>
+            <w:pStyle w:val="ndice3"/>
+            <w:tabs>
+              <w:tab w:val="left" w:pos="1440"/>
+              <w:tab w:val="right" w:leader="dot" w:pos="9736"/>
+            </w:tabs>
+            <w:rPr>
+              <w:rFonts w:asciiTheme="minorHAnsi" w:eastAsiaTheme="minorEastAsia" w:hAnsiTheme="minorHAnsi"/>
+              <w:noProof/>
+              <w:szCs w:val="24"/>
+              <w:lang w:eastAsia="pt-PT"/>
+            </w:rPr>
+          </w:pPr>
+          <w:hyperlink w:anchor="_Toc156404009" w:history="1">
+            <w:r>
+              <w:rPr>
+                <w:rStyle w:val="Hiperligao"/>
+                <w:noProof/>
+              </w:rPr>
+              <w:t>4.5.2</w:t>
+            </w:r>
+            <w:r>
+              <w:rPr>
+                <w:rFonts w:asciiTheme="minorHAnsi" w:eastAsiaTheme="minorEastAsia" w:hAnsiTheme="minorHAnsi"/>
+                <w:noProof/>
+                <w:szCs w:val="24"/>
+                <w:lang w:eastAsia="pt-PT"/>
+              </w:rPr>
+              <w:tab/>
+            </w:r>
+            <w:r>
+              <w:rPr>
+                <w:rStyle w:val="Hiperligao"/>
+                <w:noProof/>
+              </w:rPr>
+              <w:t>Requisição do livro</w:t>
+            </w:r>
+            <w:r>
+              <w:rPr>
+                <w:noProof/>
+                <w:webHidden/>
+              </w:rPr>
+              <w:tab/>
+            </w:r>
+            <w:r>
+              <w:rPr>
+                <w:noProof/>
+                <w:webHidden/>
+              </w:rPr>
+              <w:fldChar w:fldCharType="begin"/>
+            </w:r>
+            <w:r>
+              <w:rPr>
+                <w:noProof/>
+                <w:webHidden/>
+              </w:rPr>
+              <w:instrText xml:space="preserve"> PAGEREF _Toc156404009 \h </w:instrText>
+            </w:r>
+            <w:r>
+              <w:rPr>
+                <w:noProof/>
+                <w:webHidden/>
+              </w:rPr>
+            </w:r>
+            <w:r>
+              <w:rPr>
+                <w:noProof/>
+                <w:webHidden/>
+              </w:rPr>
+              <w:fldChar w:fldCharType="separate"/>
+            </w:r>
+            <w:r>
+              <w:rPr>
+                <w:noProof/>
+                <w:webHidden/>
+              </w:rPr>
+              <w:t>32</w:t>
+            </w:r>
+            <w:r>
+              <w:rPr>
+                <w:noProof/>
+                <w:webHidden/>
+              </w:rPr>
+              <w:fldChar w:fldCharType="end"/>
+            </w:r>
+          </w:hyperlink>
+        </w:p>
+        <w:p>
+          <w:pPr>
+            <w:pStyle w:val="ndice3"/>
+            <w:tabs>
+              <w:tab w:val="left" w:pos="1440"/>
+              <w:tab w:val="right" w:leader="dot" w:pos="9736"/>
+            </w:tabs>
+            <w:rPr>
+              <w:rFonts w:asciiTheme="minorHAnsi" w:eastAsiaTheme="minorEastAsia" w:hAnsiTheme="minorHAnsi"/>
+              <w:noProof/>
+              <w:szCs w:val="24"/>
+              <w:lang w:eastAsia="pt-PT"/>
+            </w:rPr>
+          </w:pPr>
+          <w:hyperlink w:anchor="_Toc156404010" w:history="1">
+            <w:r>
+              <w:rPr>
+                <w:rStyle w:val="Hiperligao"/>
+                <w:noProof/>
+              </w:rPr>
+              <w:t>4.5.3</w:t>
+            </w:r>
+            <w:r>
+              <w:rPr>
+                <w:rFonts w:asciiTheme="minorHAnsi" w:eastAsiaTheme="minorEastAsia" w:hAnsiTheme="minorHAnsi"/>
+                <w:noProof/>
+                <w:szCs w:val="24"/>
+                <w:lang w:eastAsia="pt-PT"/>
+              </w:rPr>
+              <w:tab/>
+            </w:r>
+            <w:r>
+              <w:rPr>
+                <w:rStyle w:val="Hiperligao"/>
+                <w:noProof/>
+              </w:rPr>
+              <w:t>Devolução do livro</w:t>
+            </w:r>
+            <w:r>
+              <w:rPr>
+                <w:noProof/>
+                <w:webHidden/>
+              </w:rPr>
+              <w:tab/>
+            </w:r>
+            <w:r>
+              <w:rPr>
+                <w:noProof/>
+                <w:webHidden/>
+              </w:rPr>
+              <w:fldChar w:fldCharType="begin"/>
+            </w:r>
+            <w:r>
+              <w:rPr>
+                <w:noProof/>
+                <w:webHidden/>
+              </w:rPr>
+              <w:instrText xml:space="preserve"> PAGEREF _Toc156404010 \h </w:instrText>
+            </w:r>
+            <w:r>
+              <w:rPr>
+                <w:noProof/>
+                <w:webHidden/>
+              </w:rPr>
+            </w:r>
+            <w:r>
+              <w:rPr>
+                <w:noProof/>
+                <w:webHidden/>
+              </w:rPr>
+              <w:fldChar w:fldCharType="separate"/>
+            </w:r>
+            <w:r>
+              <w:rPr>
+                <w:noProof/>
+                <w:webHidden/>
+              </w:rPr>
+              <w:t>33</w:t>
             </w:r>
             <w:r>
               <w:rPr>
@@ -3668,7 +4282,7 @@
               <w:lang w:eastAsia="pt-PT"/>
             </w:rPr>
           </w:pPr>
-          <w:hyperlink w:anchor="_Toc156381939" w:history="1">
+          <w:hyperlink w:anchor="_Toc156404011" w:history="1">
             <w:r>
               <w:rPr>
                 <w:rStyle w:val="Hiperligao"/>
@@ -3690,7 +4304,7 @@
                 <w:rStyle w:val="Hiperligao"/>
                 <w:noProof/>
               </w:rPr>
-              <w:t>Login</w:t>
+              <w:t>Bibliotecário</w:t>
             </w:r>
             <w:r>
               <w:rPr>
@@ -3711,7 +4325,7 @@
                 <w:noProof/>
                 <w:webHidden/>
               </w:rPr>
-              <w:instrText xml:space="preserve"> PAGEREF _Toc156381939 \h </w:instrText>
+              <w:instrText xml:space="preserve"> PAGEREF _Toc156404011 \h </w:instrText>
             </w:r>
             <w:r>
               <w:rPr>
@@ -3731,7 +4345,7 @@
                 <w:noProof/>
                 <w:webHidden/>
               </w:rPr>
-              <w:t>28</w:t>
+              <w:t>34</w:t>
             </w:r>
             <w:r>
               <w:rPr>
@@ -3744,9 +4358,9 @@
         </w:p>
         <w:p>
           <w:pPr>
-            <w:pStyle w:val="ndice2"/>
+            <w:pStyle w:val="ndice3"/>
             <w:tabs>
-              <w:tab w:val="left" w:pos="960"/>
+              <w:tab w:val="left" w:pos="1440"/>
               <w:tab w:val="right" w:leader="dot" w:pos="9736"/>
             </w:tabs>
             <w:rPr>
@@ -3756,13 +4370,13 @@
               <w:lang w:eastAsia="pt-PT"/>
             </w:rPr>
           </w:pPr>
-          <w:hyperlink w:anchor="_Toc156381940" w:history="1">
+          <w:hyperlink w:anchor="_Toc156404012" w:history="1">
             <w:r>
               <w:rPr>
                 <w:rStyle w:val="Hiperligao"/>
                 <w:noProof/>
               </w:rPr>
-              <w:t>4.7</w:t>
+              <w:t>4.6.1</w:t>
             </w:r>
             <w:r>
               <w:rPr>
@@ -3778,7 +4392,7 @@
                 <w:rStyle w:val="Hiperligao"/>
                 <w:noProof/>
               </w:rPr>
-              <w:t>Diagrama de classes – versão final</w:t>
+              <w:t>Página do bibliotecário</w:t>
             </w:r>
             <w:r>
               <w:rPr>
@@ -3799,7 +4413,7 @@
                 <w:noProof/>
                 <w:webHidden/>
               </w:rPr>
-              <w:instrText xml:space="preserve"> PAGEREF _Toc156381940 \h </w:instrText>
+              <w:instrText xml:space="preserve"> PAGEREF _Toc156404012 \h </w:instrText>
             </w:r>
             <w:r>
               <w:rPr>
@@ -3819,7 +4433,359 @@
                 <w:noProof/>
                 <w:webHidden/>
               </w:rPr>
-              <w:t>28</w:t>
+              <w:t>34</w:t>
+            </w:r>
+            <w:r>
+              <w:rPr>
+                <w:noProof/>
+                <w:webHidden/>
+              </w:rPr>
+              <w:fldChar w:fldCharType="end"/>
+            </w:r>
+          </w:hyperlink>
+        </w:p>
+        <w:p>
+          <w:pPr>
+            <w:pStyle w:val="ndice3"/>
+            <w:tabs>
+              <w:tab w:val="left" w:pos="1440"/>
+              <w:tab w:val="right" w:leader="dot" w:pos="9736"/>
+            </w:tabs>
+            <w:rPr>
+              <w:rFonts w:asciiTheme="minorHAnsi" w:eastAsiaTheme="minorEastAsia" w:hAnsiTheme="minorHAnsi"/>
+              <w:noProof/>
+              <w:szCs w:val="24"/>
+              <w:lang w:eastAsia="pt-PT"/>
+            </w:rPr>
+          </w:pPr>
+          <w:hyperlink w:anchor="_Toc156404013" w:history="1">
+            <w:r>
+              <w:rPr>
+                <w:rStyle w:val="Hiperligao"/>
+                <w:noProof/>
+              </w:rPr>
+              <w:t>4.6.2</w:t>
+            </w:r>
+            <w:r>
+              <w:rPr>
+                <w:rFonts w:asciiTheme="minorHAnsi" w:eastAsiaTheme="minorEastAsia" w:hAnsiTheme="minorHAnsi"/>
+                <w:noProof/>
+                <w:szCs w:val="24"/>
+                <w:lang w:eastAsia="pt-PT"/>
+              </w:rPr>
+              <w:tab/>
+            </w:r>
+            <w:r>
+              <w:rPr>
+                <w:rStyle w:val="Hiperligao"/>
+                <w:noProof/>
+              </w:rPr>
+              <w:t>Inserir um novo livro</w:t>
+            </w:r>
+            <w:r>
+              <w:rPr>
+                <w:noProof/>
+                <w:webHidden/>
+              </w:rPr>
+              <w:tab/>
+            </w:r>
+            <w:r>
+              <w:rPr>
+                <w:noProof/>
+                <w:webHidden/>
+              </w:rPr>
+              <w:fldChar w:fldCharType="begin"/>
+            </w:r>
+            <w:r>
+              <w:rPr>
+                <w:noProof/>
+                <w:webHidden/>
+              </w:rPr>
+              <w:instrText xml:space="preserve"> PAGEREF _Toc156404013 \h </w:instrText>
+            </w:r>
+            <w:r>
+              <w:rPr>
+                <w:noProof/>
+                <w:webHidden/>
+              </w:rPr>
+            </w:r>
+            <w:r>
+              <w:rPr>
+                <w:noProof/>
+                <w:webHidden/>
+              </w:rPr>
+              <w:fldChar w:fldCharType="separate"/>
+            </w:r>
+            <w:r>
+              <w:rPr>
+                <w:noProof/>
+                <w:webHidden/>
+              </w:rPr>
+              <w:t>35</w:t>
+            </w:r>
+            <w:r>
+              <w:rPr>
+                <w:noProof/>
+                <w:webHidden/>
+              </w:rPr>
+              <w:fldChar w:fldCharType="end"/>
+            </w:r>
+          </w:hyperlink>
+        </w:p>
+        <w:p>
+          <w:pPr>
+            <w:pStyle w:val="ndice3"/>
+            <w:tabs>
+              <w:tab w:val="left" w:pos="1440"/>
+              <w:tab w:val="right" w:leader="dot" w:pos="9736"/>
+            </w:tabs>
+            <w:rPr>
+              <w:rFonts w:asciiTheme="minorHAnsi" w:eastAsiaTheme="minorEastAsia" w:hAnsiTheme="minorHAnsi"/>
+              <w:noProof/>
+              <w:szCs w:val="24"/>
+              <w:lang w:eastAsia="pt-PT"/>
+            </w:rPr>
+          </w:pPr>
+          <w:hyperlink w:anchor="_Toc156404014" w:history="1">
+            <w:r>
+              <w:rPr>
+                <w:rStyle w:val="Hiperligao"/>
+                <w:noProof/>
+              </w:rPr>
+              <w:t>4.6.3</w:t>
+            </w:r>
+            <w:r>
+              <w:rPr>
+                <w:rFonts w:asciiTheme="minorHAnsi" w:eastAsiaTheme="minorEastAsia" w:hAnsiTheme="minorHAnsi"/>
+                <w:noProof/>
+                <w:szCs w:val="24"/>
+                <w:lang w:eastAsia="pt-PT"/>
+              </w:rPr>
+              <w:tab/>
+            </w:r>
+            <w:r>
+              <w:rPr>
+                <w:rStyle w:val="Hiperligao"/>
+                <w:noProof/>
+              </w:rPr>
+              <w:t>Alterar dados de um dado livro</w:t>
+            </w:r>
+            <w:r>
+              <w:rPr>
+                <w:noProof/>
+                <w:webHidden/>
+              </w:rPr>
+              <w:tab/>
+            </w:r>
+            <w:r>
+              <w:rPr>
+                <w:noProof/>
+                <w:webHidden/>
+              </w:rPr>
+              <w:fldChar w:fldCharType="begin"/>
+            </w:r>
+            <w:r>
+              <w:rPr>
+                <w:noProof/>
+                <w:webHidden/>
+              </w:rPr>
+              <w:instrText xml:space="preserve"> PAGEREF _Toc156404014 \h </w:instrText>
+            </w:r>
+            <w:r>
+              <w:rPr>
+                <w:noProof/>
+                <w:webHidden/>
+              </w:rPr>
+            </w:r>
+            <w:r>
+              <w:rPr>
+                <w:noProof/>
+                <w:webHidden/>
+              </w:rPr>
+              <w:fldChar w:fldCharType="separate"/>
+            </w:r>
+            <w:r>
+              <w:rPr>
+                <w:noProof/>
+                <w:webHidden/>
+              </w:rPr>
+              <w:t>36</w:t>
+            </w:r>
+            <w:r>
+              <w:rPr>
+                <w:noProof/>
+                <w:webHidden/>
+              </w:rPr>
+              <w:fldChar w:fldCharType="end"/>
+            </w:r>
+          </w:hyperlink>
+        </w:p>
+        <w:p>
+          <w:pPr>
+            <w:pStyle w:val="ndice3"/>
+            <w:tabs>
+              <w:tab w:val="left" w:pos="1440"/>
+              <w:tab w:val="right" w:leader="dot" w:pos="9736"/>
+            </w:tabs>
+            <w:rPr>
+              <w:rFonts w:asciiTheme="minorHAnsi" w:eastAsiaTheme="minorEastAsia" w:hAnsiTheme="minorHAnsi"/>
+              <w:noProof/>
+              <w:szCs w:val="24"/>
+              <w:lang w:eastAsia="pt-PT"/>
+            </w:rPr>
+          </w:pPr>
+          <w:hyperlink w:anchor="_Toc156404015" w:history="1">
+            <w:r>
+              <w:rPr>
+                <w:rStyle w:val="Hiperligao"/>
+                <w:noProof/>
+              </w:rPr>
+              <w:t>4.6.4</w:t>
+            </w:r>
+            <w:r>
+              <w:rPr>
+                <w:rFonts w:asciiTheme="minorHAnsi" w:eastAsiaTheme="minorEastAsia" w:hAnsiTheme="minorHAnsi"/>
+                <w:noProof/>
+                <w:szCs w:val="24"/>
+                <w:lang w:eastAsia="pt-PT"/>
+              </w:rPr>
+              <w:tab/>
+            </w:r>
+            <w:r>
+              <w:rPr>
+                <w:rStyle w:val="Hiperligao"/>
+                <w:noProof/>
+              </w:rPr>
+              <w:t>Eliminar um dado livro</w:t>
+            </w:r>
+            <w:r>
+              <w:rPr>
+                <w:noProof/>
+                <w:webHidden/>
+              </w:rPr>
+              <w:tab/>
+            </w:r>
+            <w:r>
+              <w:rPr>
+                <w:noProof/>
+                <w:webHidden/>
+              </w:rPr>
+              <w:fldChar w:fldCharType="begin"/>
+            </w:r>
+            <w:r>
+              <w:rPr>
+                <w:noProof/>
+                <w:webHidden/>
+              </w:rPr>
+              <w:instrText xml:space="preserve"> PAGEREF _Toc156404015 \h </w:instrText>
+            </w:r>
+            <w:r>
+              <w:rPr>
+                <w:noProof/>
+                <w:webHidden/>
+              </w:rPr>
+            </w:r>
+            <w:r>
+              <w:rPr>
+                <w:noProof/>
+                <w:webHidden/>
+              </w:rPr>
+              <w:fldChar w:fldCharType="separate"/>
+            </w:r>
+            <w:r>
+              <w:rPr>
+                <w:noProof/>
+                <w:webHidden/>
+              </w:rPr>
+              <w:t>37</w:t>
+            </w:r>
+            <w:r>
+              <w:rPr>
+                <w:noProof/>
+                <w:webHidden/>
+              </w:rPr>
+              <w:fldChar w:fldCharType="end"/>
+            </w:r>
+          </w:hyperlink>
+        </w:p>
+        <w:p>
+          <w:pPr>
+            <w:pStyle w:val="ndice3"/>
+            <w:tabs>
+              <w:tab w:val="left" w:pos="1440"/>
+              <w:tab w:val="right" w:leader="dot" w:pos="9736"/>
+            </w:tabs>
+            <w:rPr>
+              <w:rFonts w:asciiTheme="minorHAnsi" w:eastAsiaTheme="minorEastAsia" w:hAnsiTheme="minorHAnsi"/>
+              <w:noProof/>
+              <w:szCs w:val="24"/>
+              <w:lang w:eastAsia="pt-PT"/>
+            </w:rPr>
+          </w:pPr>
+          <w:hyperlink w:anchor="_Toc156404016" w:history="1">
+            <w:r>
+              <w:rPr>
+                <w:rStyle w:val="Hiperligao"/>
+                <w:noProof/>
+              </w:rPr>
+              <w:t>4.6.5</w:t>
+            </w:r>
+            <w:r>
+              <w:rPr>
+                <w:rFonts w:asciiTheme="minorHAnsi" w:eastAsiaTheme="minorEastAsia" w:hAnsiTheme="minorHAnsi"/>
+                <w:noProof/>
+                <w:szCs w:val="24"/>
+                <w:lang w:eastAsia="pt-PT"/>
+              </w:rPr>
+              <w:tab/>
+            </w:r>
+            <w:r>
+              <w:rPr>
+                <w:rStyle w:val="Hiperligao"/>
+                <w:noProof/>
+              </w:rPr>
+              <w:t>Obter o livro selecionado</w:t>
+            </w:r>
+            <w:r>
+              <w:rPr>
+                <w:noProof/>
+                <w:webHidden/>
+              </w:rPr>
+              <w:tab/>
+            </w:r>
+            <w:r>
+              <w:rPr>
+                <w:noProof/>
+                <w:webHidden/>
+              </w:rPr>
+              <w:fldChar w:fldCharType="begin"/>
+            </w:r>
+            <w:r>
+              <w:rPr>
+                <w:noProof/>
+                <w:webHidden/>
+              </w:rPr>
+              <w:instrText xml:space="preserve"> PAGEREF _Toc156404016 \h </w:instrText>
+            </w:r>
+            <w:r>
+              <w:rPr>
+                <w:noProof/>
+                <w:webHidden/>
+              </w:rPr>
+            </w:r>
+            <w:r>
+              <w:rPr>
+                <w:noProof/>
+                <w:webHidden/>
+              </w:rPr>
+              <w:fldChar w:fldCharType="separate"/>
+            </w:r>
+            <w:r>
+              <w:rPr>
+                <w:noProof/>
+                <w:webHidden/>
+              </w:rPr>
+              <w:t>38</w:t>
             </w:r>
             <w:r>
               <w:rPr>
@@ -3840,13 +4806,13 @@
               <w:lang w:eastAsia="pt-PT"/>
             </w:rPr>
           </w:pPr>
-          <w:hyperlink w:anchor="_Toc156381941" w:history="1">
+          <w:hyperlink w:anchor="_Toc156404017" w:history="1">
             <w:r>
               <w:rPr>
                 <w:rStyle w:val="Hiperligao"/>
                 <w:noProof/>
               </w:rPr>
-              <w:t>Conclusão</w:t>
+              <w:t>Reflexão final sobre o trabalho desenvolvido</w:t>
             </w:r>
             <w:r>
               <w:rPr>
@@ -3867,7 +4833,7 @@
                 <w:noProof/>
                 <w:webHidden/>
               </w:rPr>
-              <w:instrText xml:space="preserve"> PAGEREF _Toc156381941 \h </w:instrText>
+              <w:instrText xml:space="preserve"> PAGEREF _Toc156404017 \h </w:instrText>
             </w:r>
             <w:r>
               <w:rPr>
@@ -3887,7 +4853,75 @@
                 <w:noProof/>
                 <w:webHidden/>
               </w:rPr>
-              <w:t>29</w:t>
+              <w:t>40</w:t>
+            </w:r>
+            <w:r>
+              <w:rPr>
+                <w:noProof/>
+                <w:webHidden/>
+              </w:rPr>
+              <w:fldChar w:fldCharType="end"/>
+            </w:r>
+          </w:hyperlink>
+        </w:p>
+        <w:p>
+          <w:pPr>
+            <w:pStyle w:val="ndice1"/>
+            <w:rPr>
+              <w:rFonts w:asciiTheme="minorHAnsi" w:eastAsiaTheme="minorEastAsia" w:hAnsiTheme="minorHAnsi"/>
+              <w:noProof/>
+              <w:szCs w:val="24"/>
+              <w:lang w:eastAsia="pt-PT"/>
+            </w:rPr>
+          </w:pPr>
+          <w:hyperlink w:anchor="_Toc156404018" w:history="1">
+            <w:r>
+              <w:rPr>
+                <w:rStyle w:val="Hiperligao"/>
+                <w:noProof/>
+              </w:rPr>
+              <w:t>Bibliografia</w:t>
+            </w:r>
+            <w:r>
+              <w:rPr>
+                <w:noProof/>
+                <w:webHidden/>
+              </w:rPr>
+              <w:tab/>
+            </w:r>
+            <w:r>
+              <w:rPr>
+                <w:noProof/>
+                <w:webHidden/>
+              </w:rPr>
+              <w:fldChar w:fldCharType="begin"/>
+            </w:r>
+            <w:r>
+              <w:rPr>
+                <w:noProof/>
+                <w:webHidden/>
+              </w:rPr>
+              <w:instrText xml:space="preserve"> PAGEREF _Toc156404018 \h </w:instrText>
+            </w:r>
+            <w:r>
+              <w:rPr>
+                <w:noProof/>
+                <w:webHidden/>
+              </w:rPr>
+            </w:r>
+            <w:r>
+              <w:rPr>
+                <w:noProof/>
+                <w:webHidden/>
+              </w:rPr>
+              <w:fldChar w:fldCharType="separate"/>
+            </w:r>
+            <w:r>
+              <w:rPr>
+                <w:noProof/>
+                <w:webHidden/>
+              </w:rPr>
+              <w:t>41</w:t>
             </w:r>
             <w:r>
               <w:rPr>
@@ -3926,7 +4960,7 @@
           <w:noProof/>
         </w:rPr>
       </w:pPr>
-      <w:bookmarkStart w:id="1" w:name="_Toc156381902"/>
+      <w:bookmarkStart w:id="2" w:name="_Toc156403968"/>
       <w:r>
         <w:lastRenderedPageBreak/>
         <w:t>Índice</w:t>
@@ -3937,7 +4971,7 @@
       <w:r>
         <w:t>Tabelas</w:t>
       </w:r>
-      <w:bookmarkEnd w:id="1"/>
+      <w:bookmarkEnd w:id="2"/>
       <w:r>
         <w:fldChar w:fldCharType="begin"/>
       </w:r>
@@ -3961,7 +4995,7 @@
           <w:lang w:eastAsia="pt-PT"/>
         </w:rPr>
       </w:pPr>
-      <w:hyperlink w:anchor="_Toc156216910" w:history="1">
+      <w:hyperlink w:anchor="_Toc156404128" w:history="1">
         <w:r>
           <w:rPr>
             <w:rStyle w:val="Hiperligao"/>
@@ -3988,7 +5022,7 @@
             <w:noProof/>
             <w:webHidden/>
           </w:rPr>
-          <w:instrText xml:space="preserve"> PAGEREF _Toc156216910 \h </w:instrText>
+          <w:instrText xml:space="preserve"> PAGEREF _Toc156404128 \h </w:instrText>
         </w:r>
         <w:r>
           <w:rPr>
@@ -4008,7 +5042,7 @@
             <w:noProof/>
             <w:webHidden/>
           </w:rPr>
-          <w:t>9</w:t>
+          <w:t>12</w:t>
         </w:r>
         <w:r>
           <w:rPr>
@@ -4032,7 +5066,7 @@
           <w:lang w:eastAsia="pt-PT"/>
         </w:rPr>
       </w:pPr>
-      <w:hyperlink w:anchor="_Toc156216911" w:history="1">
+      <w:hyperlink w:anchor="_Toc156404129" w:history="1">
         <w:r>
           <w:rPr>
             <w:rStyle w:val="Hiperligao"/>
@@ -4059,7 +5093,7 @@
             <w:noProof/>
             <w:webHidden/>
           </w:rPr>
-          <w:instrText xml:space="preserve"> PAGEREF _Toc156216911 \h </w:instrText>
+          <w:instrText xml:space="preserve"> PAGEREF _Toc156404129 \h </w:instrText>
         </w:r>
         <w:r>
           <w:rPr>
@@ -4079,7 +5113,7 @@
             <w:noProof/>
             <w:webHidden/>
           </w:rPr>
-          <w:t>10</w:t>
+          <w:t>13</w:t>
         </w:r>
         <w:r>
           <w:rPr>
@@ -4103,7 +5137,7 @@
           <w:lang w:eastAsia="pt-PT"/>
         </w:rPr>
       </w:pPr>
-      <w:hyperlink w:anchor="_Toc156216912" w:history="1">
+      <w:hyperlink w:anchor="_Toc156404130" w:history="1">
         <w:r>
           <w:rPr>
             <w:rStyle w:val="Hiperligao"/>
@@ -4130,7 +5164,7 @@
             <w:noProof/>
             <w:webHidden/>
           </w:rPr>
-          <w:instrText xml:space="preserve"> PAGEREF _Toc156216912 \h </w:instrText>
+          <w:instrText xml:space="preserve"> PAGEREF _Toc156404130 \h </w:instrText>
         </w:r>
         <w:r>
           <w:rPr>
@@ -4150,7 +5184,7 @@
             <w:noProof/>
             <w:webHidden/>
           </w:rPr>
-          <w:t>10</w:t>
+          <w:t>13</w:t>
         </w:r>
         <w:r>
           <w:rPr>
@@ -4174,7 +5208,7 @@
           <w:lang w:eastAsia="pt-PT"/>
         </w:rPr>
       </w:pPr>
-      <w:hyperlink w:anchor="_Toc156216913" w:history="1">
+      <w:hyperlink w:anchor="_Toc156404131" w:history="1">
         <w:r>
           <w:rPr>
             <w:rStyle w:val="Hiperligao"/>
@@ -4201,7 +5235,7 @@
             <w:noProof/>
             <w:webHidden/>
           </w:rPr>
-          <w:instrText xml:space="preserve"> PAGEREF _Toc156216913 \h </w:instrText>
+          <w:instrText xml:space="preserve"> PAGEREF _Toc156404131 \h </w:instrText>
         </w:r>
         <w:r>
           <w:rPr>
@@ -4221,7 +5255,7 @@
             <w:noProof/>
             <w:webHidden/>
           </w:rPr>
-          <w:t>11</w:t>
+          <w:t>14</w:t>
         </w:r>
         <w:r>
           <w:rPr>
@@ -4245,7 +5279,7 @@
           <w:lang w:eastAsia="pt-PT"/>
         </w:rPr>
       </w:pPr>
-      <w:hyperlink w:anchor="_Toc156216914" w:history="1">
+      <w:hyperlink w:anchor="_Toc156404132" w:history="1">
         <w:r>
           <w:rPr>
             <w:rStyle w:val="Hiperligao"/>
@@ -4272,7 +5306,7 @@
             <w:noProof/>
             <w:webHidden/>
           </w:rPr>
-          <w:instrText xml:space="preserve"> PAGEREF _Toc156216914 \h </w:instrText>
+          <w:instrText xml:space="preserve"> PAGEREF _Toc156404132 \h </w:instrText>
         </w:r>
         <w:r>
           <w:rPr>
@@ -4292,7 +5326,7 @@
             <w:noProof/>
             <w:webHidden/>
           </w:rPr>
-          <w:t>13</w:t>
+          <w:t>17</w:t>
         </w:r>
         <w:r>
           <w:rPr>
@@ -4316,7 +5350,7 @@
           <w:lang w:eastAsia="pt-PT"/>
         </w:rPr>
       </w:pPr>
-      <w:hyperlink w:anchor="_Toc156216915" w:history="1">
+      <w:hyperlink w:anchor="_Toc156404133" w:history="1">
         <w:r>
           <w:rPr>
             <w:rStyle w:val="Hiperligao"/>
@@ -4343,7 +5377,7 @@
             <w:noProof/>
             <w:webHidden/>
           </w:rPr>
-          <w:instrText xml:space="preserve"> PAGEREF _Toc156216915 \h </w:instrText>
+          <w:instrText xml:space="preserve"> PAGEREF _Toc156404133 \h </w:instrText>
         </w:r>
         <w:r>
           <w:rPr>
@@ -4363,7 +5397,7 @@
             <w:noProof/>
             <w:webHidden/>
           </w:rPr>
-          <w:t>17</w:t>
+          <w:t>20</w:t>
         </w:r>
         <w:r>
           <w:rPr>
@@ -4376,7 +5410,6 @@
     </w:p>
     <w:p>
       <w:pPr>
-        <w:pStyle w:val="MinhaLegenda"/>
         <w:rPr>
           <w:rFonts w:eastAsiaTheme="majorEastAsia" w:cstheme="majorBidi"/>
           <w:color w:val="000000" w:themeColor="text1"/>
@@ -4387,6 +5420,19 @@
       <w:r>
         <w:fldChar w:fldCharType="end"/>
       </w:r>
+    </w:p>
+    <w:p>
+      <w:pPr>
+        <w:spacing w:before="0" w:after="160" w:line="480" w:lineRule="auto"/>
+        <w:jc w:val="left"/>
+        <w:rPr>
+          <w:rFonts w:eastAsiaTheme="majorEastAsia" w:cstheme="majorBidi"/>
+          <w:color w:val="000000" w:themeColor="text1"/>
+          <w:sz w:val="40"/>
+          <w:szCs w:val="40"/>
+        </w:rPr>
+      </w:pPr>
+      <w:bookmarkStart w:id="3" w:name="_Toc156403969"/>
       <w:r>
         <w:br w:type="page"/>
       </w:r>
@@ -4403,12 +5449,11 @@
           <w:noProof/>
         </w:rPr>
       </w:pPr>
-      <w:bookmarkStart w:id="2" w:name="_Toc156381903"/>
       <w:r>
         <w:lastRenderedPageBreak/>
         <w:t>Índice de Figuras</w:t>
       </w:r>
-      <w:bookmarkEnd w:id="2"/>
+      <w:bookmarkEnd w:id="3"/>
       <w:r>
         <w:fldChar w:fldCharType="begin"/>
       </w:r>
@@ -4432,7 +5477,7 @@
           <w:lang w:eastAsia="pt-PT"/>
         </w:rPr>
       </w:pPr>
-      <w:hyperlink w:anchor="_Toc156216991" w:history="1">
+      <w:hyperlink w:anchor="_Toc156404418" w:history="1">
         <w:r>
           <w:rPr>
             <w:rStyle w:val="Hiperligao"/>
@@ -4459,7 +5504,7 @@
             <w:noProof/>
             <w:webHidden/>
           </w:rPr>
-          <w:instrText xml:space="preserve"> PAGEREF _Toc156216991 \h </w:instrText>
+          <w:instrText xml:space="preserve"> PAGEREF _Toc156404418 \h </w:instrText>
         </w:r>
         <w:r>
           <w:rPr>
@@ -4479,7 +5524,7 @@
             <w:noProof/>
             <w:webHidden/>
           </w:rPr>
-          <w:t>14</w:t>
+          <w:t>17</w:t>
         </w:r>
         <w:r>
           <w:rPr>
@@ -4492,11 +5537,1877 @@
     </w:p>
     <w:p>
       <w:pPr>
-        <w:rPr>
-          <w:rFonts w:eastAsiaTheme="majorEastAsia" w:cstheme="majorBidi"/>
-          <w:color w:val="000000" w:themeColor="text1"/>
-          <w:sz w:val="40"/>
-          <w:szCs w:val="40"/>
+        <w:pStyle w:val="ndicedeilustraes"/>
+        <w:tabs>
+          <w:tab w:val="right" w:leader="dot" w:pos="9736"/>
+        </w:tabs>
+        <w:rPr>
+          <w:rFonts w:asciiTheme="minorHAnsi" w:eastAsiaTheme="minorEastAsia" w:hAnsiTheme="minorHAnsi"/>
+          <w:noProof/>
+          <w:szCs w:val="24"/>
+          <w:lang w:eastAsia="pt-PT"/>
+        </w:rPr>
+      </w:pPr>
+      <w:hyperlink w:anchor="_Toc156404419" w:history="1">
+        <w:r>
+          <w:rPr>
+            <w:rStyle w:val="Hiperligao"/>
+            <w:noProof/>
+          </w:rPr>
+          <w:t>Figura 2 - Diagrama de sequência - sequência de ações do sócio</w:t>
+        </w:r>
+        <w:r>
+          <w:rPr>
+            <w:noProof/>
+            <w:webHidden/>
+          </w:rPr>
+          <w:tab/>
+        </w:r>
+        <w:r>
+          <w:rPr>
+            <w:noProof/>
+            <w:webHidden/>
+          </w:rPr>
+          <w:fldChar w:fldCharType="begin"/>
+        </w:r>
+        <w:r>
+          <w:rPr>
+            <w:noProof/>
+            <w:webHidden/>
+          </w:rPr>
+          <w:instrText xml:space="preserve"> PAGEREF _Toc156404419 \h </w:instrText>
+        </w:r>
+        <w:r>
+          <w:rPr>
+            <w:noProof/>
+            <w:webHidden/>
+          </w:rPr>
+        </w:r>
+        <w:r>
+          <w:rPr>
+            <w:noProof/>
+            <w:webHidden/>
+          </w:rPr>
+          <w:fldChar w:fldCharType="separate"/>
+        </w:r>
+        <w:r>
+          <w:rPr>
+            <w:noProof/>
+            <w:webHidden/>
+          </w:rPr>
+          <w:t>22</w:t>
+        </w:r>
+        <w:r>
+          <w:rPr>
+            <w:noProof/>
+            <w:webHidden/>
+          </w:rPr>
+          <w:fldChar w:fldCharType="end"/>
+        </w:r>
+      </w:hyperlink>
+    </w:p>
+    <w:p>
+      <w:pPr>
+        <w:pStyle w:val="ndicedeilustraes"/>
+        <w:tabs>
+          <w:tab w:val="right" w:leader="dot" w:pos="9736"/>
+        </w:tabs>
+        <w:rPr>
+          <w:rFonts w:asciiTheme="minorHAnsi" w:eastAsiaTheme="minorEastAsia" w:hAnsiTheme="minorHAnsi"/>
+          <w:noProof/>
+          <w:szCs w:val="24"/>
+          <w:lang w:eastAsia="pt-PT"/>
+        </w:rPr>
+      </w:pPr>
+      <w:hyperlink w:anchor="_Toc156404420" w:history="1">
+        <w:r>
+          <w:rPr>
+            <w:rStyle w:val="Hiperligao"/>
+            <w:noProof/>
+          </w:rPr>
+          <w:t>Figura 3 - Diagrama de sequência - sequência de ações do bibliotecário</w:t>
+        </w:r>
+        <w:r>
+          <w:rPr>
+            <w:noProof/>
+            <w:webHidden/>
+          </w:rPr>
+          <w:tab/>
+        </w:r>
+        <w:r>
+          <w:rPr>
+            <w:noProof/>
+            <w:webHidden/>
+          </w:rPr>
+          <w:fldChar w:fldCharType="begin"/>
+        </w:r>
+        <w:r>
+          <w:rPr>
+            <w:noProof/>
+            <w:webHidden/>
+          </w:rPr>
+          <w:instrText xml:space="preserve"> PAGEREF _Toc156404420 \h </w:instrText>
+        </w:r>
+        <w:r>
+          <w:rPr>
+            <w:noProof/>
+            <w:webHidden/>
+          </w:rPr>
+        </w:r>
+        <w:r>
+          <w:rPr>
+            <w:noProof/>
+            <w:webHidden/>
+          </w:rPr>
+          <w:fldChar w:fldCharType="separate"/>
+        </w:r>
+        <w:r>
+          <w:rPr>
+            <w:noProof/>
+            <w:webHidden/>
+          </w:rPr>
+          <w:t>23</w:t>
+        </w:r>
+        <w:r>
+          <w:rPr>
+            <w:noProof/>
+            <w:webHidden/>
+          </w:rPr>
+          <w:fldChar w:fldCharType="end"/>
+        </w:r>
+      </w:hyperlink>
+    </w:p>
+    <w:p>
+      <w:pPr>
+        <w:pStyle w:val="ndicedeilustraes"/>
+        <w:tabs>
+          <w:tab w:val="right" w:leader="dot" w:pos="9736"/>
+        </w:tabs>
+        <w:rPr>
+          <w:rFonts w:asciiTheme="minorHAnsi" w:eastAsiaTheme="minorEastAsia" w:hAnsiTheme="minorHAnsi"/>
+          <w:noProof/>
+          <w:szCs w:val="24"/>
+          <w:lang w:eastAsia="pt-PT"/>
+        </w:rPr>
+      </w:pPr>
+      <w:hyperlink w:anchor="_Toc156404421" w:history="1">
+        <w:r>
+          <w:rPr>
+            <w:rStyle w:val="Hiperligao"/>
+            <w:noProof/>
+          </w:rPr>
+          <w:t>Figura 4 - Diagrama de classes</w:t>
+        </w:r>
+        <w:r>
+          <w:rPr>
+            <w:noProof/>
+            <w:webHidden/>
+          </w:rPr>
+          <w:tab/>
+        </w:r>
+        <w:r>
+          <w:rPr>
+            <w:noProof/>
+            <w:webHidden/>
+          </w:rPr>
+          <w:fldChar w:fldCharType="begin"/>
+        </w:r>
+        <w:r>
+          <w:rPr>
+            <w:noProof/>
+            <w:webHidden/>
+          </w:rPr>
+          <w:instrText xml:space="preserve"> PAGEREF _Toc156404421 \h </w:instrText>
+        </w:r>
+        <w:r>
+          <w:rPr>
+            <w:noProof/>
+            <w:webHidden/>
+          </w:rPr>
+        </w:r>
+        <w:r>
+          <w:rPr>
+            <w:noProof/>
+            <w:webHidden/>
+          </w:rPr>
+          <w:fldChar w:fldCharType="separate"/>
+        </w:r>
+        <w:r>
+          <w:rPr>
+            <w:noProof/>
+            <w:webHidden/>
+          </w:rPr>
+          <w:t>24</w:t>
+        </w:r>
+        <w:r>
+          <w:rPr>
+            <w:noProof/>
+            <w:webHidden/>
+          </w:rPr>
+          <w:fldChar w:fldCharType="end"/>
+        </w:r>
+      </w:hyperlink>
+    </w:p>
+    <w:p>
+      <w:pPr>
+        <w:pStyle w:val="ndicedeilustraes"/>
+        <w:tabs>
+          <w:tab w:val="right" w:leader="dot" w:pos="9736"/>
+        </w:tabs>
+        <w:rPr>
+          <w:rFonts w:asciiTheme="minorHAnsi" w:eastAsiaTheme="minorEastAsia" w:hAnsiTheme="minorHAnsi"/>
+          <w:noProof/>
+          <w:szCs w:val="24"/>
+          <w:lang w:eastAsia="pt-PT"/>
+        </w:rPr>
+      </w:pPr>
+      <w:hyperlink w:anchor="_Toc156404422" w:history="1">
+        <w:r>
+          <w:rPr>
+            <w:rStyle w:val="Hiperligao"/>
+            <w:noProof/>
+          </w:rPr>
+          <w:t>Figura 5 - Base de dados do projeto</w:t>
+        </w:r>
+        <w:r>
+          <w:rPr>
+            <w:noProof/>
+            <w:webHidden/>
+          </w:rPr>
+          <w:tab/>
+        </w:r>
+        <w:r>
+          <w:rPr>
+            <w:noProof/>
+            <w:webHidden/>
+          </w:rPr>
+          <w:fldChar w:fldCharType="begin"/>
+        </w:r>
+        <w:r>
+          <w:rPr>
+            <w:noProof/>
+            <w:webHidden/>
+          </w:rPr>
+          <w:instrText xml:space="preserve"> PAGEREF _Toc156404422 \h </w:instrText>
+        </w:r>
+        <w:r>
+          <w:rPr>
+            <w:noProof/>
+            <w:webHidden/>
+          </w:rPr>
+        </w:r>
+        <w:r>
+          <w:rPr>
+            <w:noProof/>
+            <w:webHidden/>
+          </w:rPr>
+          <w:fldChar w:fldCharType="separate"/>
+        </w:r>
+        <w:r>
+          <w:rPr>
+            <w:noProof/>
+            <w:webHidden/>
+          </w:rPr>
+          <w:t>26</w:t>
+        </w:r>
+        <w:r>
+          <w:rPr>
+            <w:noProof/>
+            <w:webHidden/>
+          </w:rPr>
+          <w:fldChar w:fldCharType="end"/>
+        </w:r>
+      </w:hyperlink>
+    </w:p>
+    <w:p>
+      <w:pPr>
+        <w:pStyle w:val="ndicedeilustraes"/>
+        <w:tabs>
+          <w:tab w:val="right" w:leader="dot" w:pos="9736"/>
+        </w:tabs>
+        <w:rPr>
+          <w:rFonts w:asciiTheme="minorHAnsi" w:eastAsiaTheme="minorEastAsia" w:hAnsiTheme="minorHAnsi"/>
+          <w:noProof/>
+          <w:szCs w:val="24"/>
+          <w:lang w:eastAsia="pt-PT"/>
+        </w:rPr>
+      </w:pPr>
+      <w:hyperlink w:anchor="_Toc156404423" w:history="1">
+        <w:r>
+          <w:rPr>
+            <w:rStyle w:val="Hiperligao"/>
+            <w:noProof/>
+          </w:rPr>
+          <w:t>Figura 6 - Tabela Utilizador</w:t>
+        </w:r>
+        <w:r>
+          <w:rPr>
+            <w:noProof/>
+            <w:webHidden/>
+          </w:rPr>
+          <w:tab/>
+        </w:r>
+        <w:r>
+          <w:rPr>
+            <w:noProof/>
+            <w:webHidden/>
+          </w:rPr>
+          <w:fldChar w:fldCharType="begin"/>
+        </w:r>
+        <w:r>
+          <w:rPr>
+            <w:noProof/>
+            <w:webHidden/>
+          </w:rPr>
+          <w:instrText xml:space="preserve"> PAGEREF _Toc156404423 \h </w:instrText>
+        </w:r>
+        <w:r>
+          <w:rPr>
+            <w:noProof/>
+            <w:webHidden/>
+          </w:rPr>
+        </w:r>
+        <w:r>
+          <w:rPr>
+            <w:noProof/>
+            <w:webHidden/>
+          </w:rPr>
+          <w:fldChar w:fldCharType="separate"/>
+        </w:r>
+        <w:r>
+          <w:rPr>
+            <w:noProof/>
+            <w:webHidden/>
+          </w:rPr>
+          <w:t>27</w:t>
+        </w:r>
+        <w:r>
+          <w:rPr>
+            <w:noProof/>
+            <w:webHidden/>
+          </w:rPr>
+          <w:fldChar w:fldCharType="end"/>
+        </w:r>
+      </w:hyperlink>
+    </w:p>
+    <w:p>
+      <w:pPr>
+        <w:pStyle w:val="ndicedeilustraes"/>
+        <w:tabs>
+          <w:tab w:val="right" w:leader="dot" w:pos="9736"/>
+        </w:tabs>
+        <w:rPr>
+          <w:rFonts w:asciiTheme="minorHAnsi" w:eastAsiaTheme="minorEastAsia" w:hAnsiTheme="minorHAnsi"/>
+          <w:noProof/>
+          <w:szCs w:val="24"/>
+          <w:lang w:eastAsia="pt-PT"/>
+        </w:rPr>
+      </w:pPr>
+      <w:hyperlink w:anchor="_Toc156404424" w:history="1">
+        <w:r>
+          <w:rPr>
+            <w:rStyle w:val="Hiperligao"/>
+            <w:noProof/>
+          </w:rPr>
+          <w:t>Figura 7 - Tabela Bibliotecário</w:t>
+        </w:r>
+        <w:r>
+          <w:rPr>
+            <w:noProof/>
+            <w:webHidden/>
+          </w:rPr>
+          <w:tab/>
+        </w:r>
+        <w:r>
+          <w:rPr>
+            <w:noProof/>
+            <w:webHidden/>
+          </w:rPr>
+          <w:fldChar w:fldCharType="begin"/>
+        </w:r>
+        <w:r>
+          <w:rPr>
+            <w:noProof/>
+            <w:webHidden/>
+          </w:rPr>
+          <w:instrText xml:space="preserve"> PAGEREF _Toc156404424 \h </w:instrText>
+        </w:r>
+        <w:r>
+          <w:rPr>
+            <w:noProof/>
+            <w:webHidden/>
+          </w:rPr>
+        </w:r>
+        <w:r>
+          <w:rPr>
+            <w:noProof/>
+            <w:webHidden/>
+          </w:rPr>
+          <w:fldChar w:fldCharType="separate"/>
+        </w:r>
+        <w:r>
+          <w:rPr>
+            <w:noProof/>
+            <w:webHidden/>
+          </w:rPr>
+          <w:t>27</w:t>
+        </w:r>
+        <w:r>
+          <w:rPr>
+            <w:noProof/>
+            <w:webHidden/>
+          </w:rPr>
+          <w:fldChar w:fldCharType="end"/>
+        </w:r>
+      </w:hyperlink>
+    </w:p>
+    <w:p>
+      <w:pPr>
+        <w:pStyle w:val="ndicedeilustraes"/>
+        <w:tabs>
+          <w:tab w:val="right" w:leader="dot" w:pos="9736"/>
+        </w:tabs>
+        <w:rPr>
+          <w:rFonts w:asciiTheme="minorHAnsi" w:eastAsiaTheme="minorEastAsia" w:hAnsiTheme="minorHAnsi"/>
+          <w:noProof/>
+          <w:szCs w:val="24"/>
+          <w:lang w:eastAsia="pt-PT"/>
+        </w:rPr>
+      </w:pPr>
+      <w:hyperlink w:anchor="_Toc156404425" w:history="1">
+        <w:r>
+          <w:rPr>
+            <w:rStyle w:val="Hiperligao"/>
+            <w:noProof/>
+          </w:rPr>
+          <w:t>Figura 8 - Tabela Livro</w:t>
+        </w:r>
+        <w:r>
+          <w:rPr>
+            <w:noProof/>
+            <w:webHidden/>
+          </w:rPr>
+          <w:tab/>
+        </w:r>
+        <w:r>
+          <w:rPr>
+            <w:noProof/>
+            <w:webHidden/>
+          </w:rPr>
+          <w:fldChar w:fldCharType="begin"/>
+        </w:r>
+        <w:r>
+          <w:rPr>
+            <w:noProof/>
+            <w:webHidden/>
+          </w:rPr>
+          <w:instrText xml:space="preserve"> PAGEREF _Toc156404425 \h </w:instrText>
+        </w:r>
+        <w:r>
+          <w:rPr>
+            <w:noProof/>
+            <w:webHidden/>
+          </w:rPr>
+        </w:r>
+        <w:r>
+          <w:rPr>
+            <w:noProof/>
+            <w:webHidden/>
+          </w:rPr>
+          <w:fldChar w:fldCharType="separate"/>
+        </w:r>
+        <w:r>
+          <w:rPr>
+            <w:noProof/>
+            <w:webHidden/>
+          </w:rPr>
+          <w:t>28</w:t>
+        </w:r>
+        <w:r>
+          <w:rPr>
+            <w:noProof/>
+            <w:webHidden/>
+          </w:rPr>
+          <w:fldChar w:fldCharType="end"/>
+        </w:r>
+      </w:hyperlink>
+    </w:p>
+    <w:p>
+      <w:pPr>
+        <w:pStyle w:val="ndicedeilustraes"/>
+        <w:tabs>
+          <w:tab w:val="right" w:leader="dot" w:pos="9736"/>
+        </w:tabs>
+        <w:rPr>
+          <w:rFonts w:asciiTheme="minorHAnsi" w:eastAsiaTheme="minorEastAsia" w:hAnsiTheme="minorHAnsi"/>
+          <w:noProof/>
+          <w:szCs w:val="24"/>
+          <w:lang w:eastAsia="pt-PT"/>
+        </w:rPr>
+      </w:pPr>
+      <w:hyperlink w:anchor="_Toc156404426" w:history="1">
+        <w:r>
+          <w:rPr>
+            <w:rStyle w:val="Hiperligao"/>
+            <w:noProof/>
+          </w:rPr>
+          <w:t>Figura 9 - Tabela Empréstimo</w:t>
+        </w:r>
+        <w:r>
+          <w:rPr>
+            <w:noProof/>
+            <w:webHidden/>
+          </w:rPr>
+          <w:tab/>
+        </w:r>
+        <w:r>
+          <w:rPr>
+            <w:noProof/>
+            <w:webHidden/>
+          </w:rPr>
+          <w:fldChar w:fldCharType="begin"/>
+        </w:r>
+        <w:r>
+          <w:rPr>
+            <w:noProof/>
+            <w:webHidden/>
+          </w:rPr>
+          <w:instrText xml:space="preserve"> PAGEREF _Toc156404426 \h </w:instrText>
+        </w:r>
+        <w:r>
+          <w:rPr>
+            <w:noProof/>
+            <w:webHidden/>
+          </w:rPr>
+        </w:r>
+        <w:r>
+          <w:rPr>
+            <w:noProof/>
+            <w:webHidden/>
+          </w:rPr>
+          <w:fldChar w:fldCharType="separate"/>
+        </w:r>
+        <w:r>
+          <w:rPr>
+            <w:noProof/>
+            <w:webHidden/>
+          </w:rPr>
+          <w:t>28</w:t>
+        </w:r>
+        <w:r>
+          <w:rPr>
+            <w:noProof/>
+            <w:webHidden/>
+          </w:rPr>
+          <w:fldChar w:fldCharType="end"/>
+        </w:r>
+      </w:hyperlink>
+    </w:p>
+    <w:p>
+      <w:pPr>
+        <w:pStyle w:val="ndicedeilustraes"/>
+        <w:tabs>
+          <w:tab w:val="right" w:leader="dot" w:pos="9736"/>
+        </w:tabs>
+        <w:rPr>
+          <w:rFonts w:asciiTheme="minorHAnsi" w:eastAsiaTheme="minorEastAsia" w:hAnsiTheme="minorHAnsi"/>
+          <w:noProof/>
+          <w:szCs w:val="24"/>
+          <w:lang w:eastAsia="pt-PT"/>
+        </w:rPr>
+      </w:pPr>
+      <w:hyperlink w:anchor="_Toc156404427" w:history="1">
+        <w:r>
+          <w:rPr>
+            <w:rStyle w:val="Hiperligao"/>
+            <w:noProof/>
+          </w:rPr>
+          <w:t>Figura 10 - Erro ao conectar há base de dados</w:t>
+        </w:r>
+        <w:r>
+          <w:rPr>
+            <w:noProof/>
+            <w:webHidden/>
+          </w:rPr>
+          <w:tab/>
+        </w:r>
+        <w:r>
+          <w:rPr>
+            <w:noProof/>
+            <w:webHidden/>
+          </w:rPr>
+          <w:fldChar w:fldCharType="begin"/>
+        </w:r>
+        <w:r>
+          <w:rPr>
+            <w:noProof/>
+            <w:webHidden/>
+          </w:rPr>
+          <w:instrText xml:space="preserve"> PAGEREF _Toc156404427 \h </w:instrText>
+        </w:r>
+        <w:r>
+          <w:rPr>
+            <w:noProof/>
+            <w:webHidden/>
+          </w:rPr>
+        </w:r>
+        <w:r>
+          <w:rPr>
+            <w:noProof/>
+            <w:webHidden/>
+          </w:rPr>
+          <w:fldChar w:fldCharType="separate"/>
+        </w:r>
+        <w:r>
+          <w:rPr>
+            <w:noProof/>
+            <w:webHidden/>
+          </w:rPr>
+          <w:t>29</w:t>
+        </w:r>
+        <w:r>
+          <w:rPr>
+            <w:noProof/>
+            <w:webHidden/>
+          </w:rPr>
+          <w:fldChar w:fldCharType="end"/>
+        </w:r>
+      </w:hyperlink>
+    </w:p>
+    <w:p>
+      <w:pPr>
+        <w:pStyle w:val="ndicedeilustraes"/>
+        <w:tabs>
+          <w:tab w:val="right" w:leader="dot" w:pos="9736"/>
+        </w:tabs>
+        <w:rPr>
+          <w:rFonts w:asciiTheme="minorHAnsi" w:eastAsiaTheme="minorEastAsia" w:hAnsiTheme="minorHAnsi"/>
+          <w:noProof/>
+          <w:szCs w:val="24"/>
+          <w:lang w:eastAsia="pt-PT"/>
+        </w:rPr>
+      </w:pPr>
+      <w:hyperlink w:anchor="_Toc156404428" w:history="1">
+        <w:r>
+          <w:rPr>
+            <w:rStyle w:val="Hiperligao"/>
+            <w:noProof/>
+          </w:rPr>
+          <w:t>Figura 11 - Biblioteca - Página Inicial</w:t>
+        </w:r>
+        <w:r>
+          <w:rPr>
+            <w:noProof/>
+            <w:webHidden/>
+          </w:rPr>
+          <w:tab/>
+        </w:r>
+        <w:r>
+          <w:rPr>
+            <w:noProof/>
+            <w:webHidden/>
+          </w:rPr>
+          <w:fldChar w:fldCharType="begin"/>
+        </w:r>
+        <w:r>
+          <w:rPr>
+            <w:noProof/>
+            <w:webHidden/>
+          </w:rPr>
+          <w:instrText xml:space="preserve"> PAGEREF _Toc156404428 \h </w:instrText>
+        </w:r>
+        <w:r>
+          <w:rPr>
+            <w:noProof/>
+            <w:webHidden/>
+          </w:rPr>
+        </w:r>
+        <w:r>
+          <w:rPr>
+            <w:noProof/>
+            <w:webHidden/>
+          </w:rPr>
+          <w:fldChar w:fldCharType="separate"/>
+        </w:r>
+        <w:r>
+          <w:rPr>
+            <w:noProof/>
+            <w:webHidden/>
+          </w:rPr>
+          <w:t>30</w:t>
+        </w:r>
+        <w:r>
+          <w:rPr>
+            <w:noProof/>
+            <w:webHidden/>
+          </w:rPr>
+          <w:fldChar w:fldCharType="end"/>
+        </w:r>
+      </w:hyperlink>
+    </w:p>
+    <w:p>
+      <w:pPr>
+        <w:pStyle w:val="ndicedeilustraes"/>
+        <w:tabs>
+          <w:tab w:val="right" w:leader="dot" w:pos="9736"/>
+        </w:tabs>
+        <w:rPr>
+          <w:rFonts w:asciiTheme="minorHAnsi" w:eastAsiaTheme="minorEastAsia" w:hAnsiTheme="minorHAnsi"/>
+          <w:noProof/>
+          <w:szCs w:val="24"/>
+          <w:lang w:eastAsia="pt-PT"/>
+        </w:rPr>
+      </w:pPr>
+      <w:hyperlink w:anchor="_Toc156404429" w:history="1">
+        <w:r>
+          <w:rPr>
+            <w:rStyle w:val="Hiperligao"/>
+            <w:noProof/>
+          </w:rPr>
+          <w:t>Figura 12 - Pesquisa dos livros por título</w:t>
+        </w:r>
+        <w:r>
+          <w:rPr>
+            <w:noProof/>
+            <w:webHidden/>
+          </w:rPr>
+          <w:tab/>
+        </w:r>
+        <w:r>
+          <w:rPr>
+            <w:noProof/>
+            <w:webHidden/>
+          </w:rPr>
+          <w:fldChar w:fldCharType="begin"/>
+        </w:r>
+        <w:r>
+          <w:rPr>
+            <w:noProof/>
+            <w:webHidden/>
+          </w:rPr>
+          <w:instrText xml:space="preserve"> PAGEREF _Toc156404429 \h </w:instrText>
+        </w:r>
+        <w:r>
+          <w:rPr>
+            <w:noProof/>
+            <w:webHidden/>
+          </w:rPr>
+        </w:r>
+        <w:r>
+          <w:rPr>
+            <w:noProof/>
+            <w:webHidden/>
+          </w:rPr>
+          <w:fldChar w:fldCharType="separate"/>
+        </w:r>
+        <w:r>
+          <w:rPr>
+            <w:noProof/>
+            <w:webHidden/>
+          </w:rPr>
+          <w:t>31</w:t>
+        </w:r>
+        <w:r>
+          <w:rPr>
+            <w:noProof/>
+            <w:webHidden/>
+          </w:rPr>
+          <w:fldChar w:fldCharType="end"/>
+        </w:r>
+      </w:hyperlink>
+    </w:p>
+    <w:p>
+      <w:pPr>
+        <w:pStyle w:val="ndicedeilustraes"/>
+        <w:tabs>
+          <w:tab w:val="right" w:leader="dot" w:pos="9736"/>
+        </w:tabs>
+        <w:rPr>
+          <w:rFonts w:asciiTheme="minorHAnsi" w:eastAsiaTheme="minorEastAsia" w:hAnsiTheme="minorHAnsi"/>
+          <w:noProof/>
+          <w:szCs w:val="24"/>
+          <w:lang w:eastAsia="pt-PT"/>
+        </w:rPr>
+      </w:pPr>
+      <w:hyperlink w:anchor="_Toc156404430" w:history="1">
+        <w:r>
+          <w:rPr>
+            <w:rStyle w:val="Hiperligao"/>
+            <w:noProof/>
+          </w:rPr>
+          <w:t>Figura 13 - Informações do livro "</w:t>
+        </w:r>
+        <w:r>
+          <w:rPr>
+            <w:rStyle w:val="Hiperligao"/>
+            <w:i/>
+            <w:noProof/>
+          </w:rPr>
+          <w:t>The Great Gatsby</w:t>
+        </w:r>
+        <w:r>
+          <w:rPr>
+            <w:rStyle w:val="Hiperligao"/>
+            <w:noProof/>
+          </w:rPr>
+          <w:t>"</w:t>
+        </w:r>
+        <w:r>
+          <w:rPr>
+            <w:noProof/>
+            <w:webHidden/>
+          </w:rPr>
+          <w:tab/>
+        </w:r>
+        <w:r>
+          <w:rPr>
+            <w:noProof/>
+            <w:webHidden/>
+          </w:rPr>
+          <w:fldChar w:fldCharType="begin"/>
+        </w:r>
+        <w:r>
+          <w:rPr>
+            <w:noProof/>
+            <w:webHidden/>
+          </w:rPr>
+          <w:instrText xml:space="preserve"> PAGEREF _Toc156404430 \h </w:instrText>
+        </w:r>
+        <w:r>
+          <w:rPr>
+            <w:noProof/>
+            <w:webHidden/>
+          </w:rPr>
+        </w:r>
+        <w:r>
+          <w:rPr>
+            <w:noProof/>
+            <w:webHidden/>
+          </w:rPr>
+          <w:fldChar w:fldCharType="separate"/>
+        </w:r>
+        <w:r>
+          <w:rPr>
+            <w:noProof/>
+            <w:webHidden/>
+          </w:rPr>
+          <w:t>31</w:t>
+        </w:r>
+        <w:r>
+          <w:rPr>
+            <w:noProof/>
+            <w:webHidden/>
+          </w:rPr>
+          <w:fldChar w:fldCharType="end"/>
+        </w:r>
+      </w:hyperlink>
+    </w:p>
+    <w:p>
+      <w:pPr>
+        <w:pStyle w:val="ndicedeilustraes"/>
+        <w:tabs>
+          <w:tab w:val="right" w:leader="dot" w:pos="9736"/>
+        </w:tabs>
+        <w:rPr>
+          <w:rFonts w:asciiTheme="minorHAnsi" w:eastAsiaTheme="minorEastAsia" w:hAnsiTheme="minorHAnsi"/>
+          <w:noProof/>
+          <w:szCs w:val="24"/>
+          <w:lang w:eastAsia="pt-PT"/>
+        </w:rPr>
+      </w:pPr>
+      <w:hyperlink w:anchor="_Toc156404431" w:history="1">
+        <w:r>
+          <w:rPr>
+            <w:rStyle w:val="Hiperligao"/>
+            <w:noProof/>
+          </w:rPr>
+          <w:t>Figura 14 - Formulário para iniciar sessão</w:t>
+        </w:r>
+        <w:r>
+          <w:rPr>
+            <w:noProof/>
+            <w:webHidden/>
+          </w:rPr>
+          <w:tab/>
+        </w:r>
+        <w:r>
+          <w:rPr>
+            <w:noProof/>
+            <w:webHidden/>
+          </w:rPr>
+          <w:fldChar w:fldCharType="begin"/>
+        </w:r>
+        <w:r>
+          <w:rPr>
+            <w:noProof/>
+            <w:webHidden/>
+          </w:rPr>
+          <w:instrText xml:space="preserve"> PAGEREF _Toc156404431 \h </w:instrText>
+        </w:r>
+        <w:r>
+          <w:rPr>
+            <w:noProof/>
+            <w:webHidden/>
+          </w:rPr>
+        </w:r>
+        <w:r>
+          <w:rPr>
+            <w:noProof/>
+            <w:webHidden/>
+          </w:rPr>
+          <w:fldChar w:fldCharType="separate"/>
+        </w:r>
+        <w:r>
+          <w:rPr>
+            <w:noProof/>
+            <w:webHidden/>
+          </w:rPr>
+          <w:t>32</w:t>
+        </w:r>
+        <w:r>
+          <w:rPr>
+            <w:noProof/>
+            <w:webHidden/>
+          </w:rPr>
+          <w:fldChar w:fldCharType="end"/>
+        </w:r>
+      </w:hyperlink>
+    </w:p>
+    <w:p>
+      <w:pPr>
+        <w:pStyle w:val="ndicedeilustraes"/>
+        <w:tabs>
+          <w:tab w:val="right" w:leader="dot" w:pos="9736"/>
+        </w:tabs>
+        <w:rPr>
+          <w:rFonts w:asciiTheme="minorHAnsi" w:eastAsiaTheme="minorEastAsia" w:hAnsiTheme="minorHAnsi"/>
+          <w:noProof/>
+          <w:szCs w:val="24"/>
+          <w:lang w:eastAsia="pt-PT"/>
+        </w:rPr>
+      </w:pPr>
+      <w:hyperlink w:anchor="_Toc156404432" w:history="1">
+        <w:r>
+          <w:rPr>
+            <w:rStyle w:val="Hiperligao"/>
+            <w:noProof/>
+          </w:rPr>
+          <w:t>Figura 15 - Página do utilizador</w:t>
+        </w:r>
+        <w:r>
+          <w:rPr>
+            <w:noProof/>
+            <w:webHidden/>
+          </w:rPr>
+          <w:tab/>
+        </w:r>
+        <w:r>
+          <w:rPr>
+            <w:noProof/>
+            <w:webHidden/>
+          </w:rPr>
+          <w:fldChar w:fldCharType="begin"/>
+        </w:r>
+        <w:r>
+          <w:rPr>
+            <w:noProof/>
+            <w:webHidden/>
+          </w:rPr>
+          <w:instrText xml:space="preserve"> PAGEREF _Toc156404432 \h </w:instrText>
+        </w:r>
+        <w:r>
+          <w:rPr>
+            <w:noProof/>
+            <w:webHidden/>
+          </w:rPr>
+        </w:r>
+        <w:r>
+          <w:rPr>
+            <w:noProof/>
+            <w:webHidden/>
+          </w:rPr>
+          <w:fldChar w:fldCharType="separate"/>
+        </w:r>
+        <w:r>
+          <w:rPr>
+            <w:noProof/>
+            <w:webHidden/>
+          </w:rPr>
+          <w:t>33</w:t>
+        </w:r>
+        <w:r>
+          <w:rPr>
+            <w:noProof/>
+            <w:webHidden/>
+          </w:rPr>
+          <w:fldChar w:fldCharType="end"/>
+        </w:r>
+      </w:hyperlink>
+    </w:p>
+    <w:p>
+      <w:pPr>
+        <w:pStyle w:val="ndicedeilustraes"/>
+        <w:tabs>
+          <w:tab w:val="right" w:leader="dot" w:pos="9736"/>
+        </w:tabs>
+        <w:rPr>
+          <w:rFonts w:asciiTheme="minorHAnsi" w:eastAsiaTheme="minorEastAsia" w:hAnsiTheme="minorHAnsi"/>
+          <w:noProof/>
+          <w:szCs w:val="24"/>
+          <w:lang w:eastAsia="pt-PT"/>
+        </w:rPr>
+      </w:pPr>
+      <w:hyperlink w:anchor="_Toc156404433" w:history="1">
+        <w:r>
+          <w:rPr>
+            <w:rStyle w:val="Hiperligao"/>
+            <w:noProof/>
+          </w:rPr>
+          <w:t>Figura 16 - Pedido de confirmação da leitura dos livros</w:t>
+        </w:r>
+        <w:r>
+          <w:rPr>
+            <w:noProof/>
+            <w:webHidden/>
+          </w:rPr>
+          <w:tab/>
+        </w:r>
+        <w:r>
+          <w:rPr>
+            <w:noProof/>
+            <w:webHidden/>
+          </w:rPr>
+          <w:fldChar w:fldCharType="begin"/>
+        </w:r>
+        <w:r>
+          <w:rPr>
+            <w:noProof/>
+            <w:webHidden/>
+          </w:rPr>
+          <w:instrText xml:space="preserve"> PAGEREF _Toc156404433 \h </w:instrText>
+        </w:r>
+        <w:r>
+          <w:rPr>
+            <w:noProof/>
+            <w:webHidden/>
+          </w:rPr>
+        </w:r>
+        <w:r>
+          <w:rPr>
+            <w:noProof/>
+            <w:webHidden/>
+          </w:rPr>
+          <w:fldChar w:fldCharType="separate"/>
+        </w:r>
+        <w:r>
+          <w:rPr>
+            <w:noProof/>
+            <w:webHidden/>
+          </w:rPr>
+          <w:t>33</w:t>
+        </w:r>
+        <w:r>
+          <w:rPr>
+            <w:noProof/>
+            <w:webHidden/>
+          </w:rPr>
+          <w:fldChar w:fldCharType="end"/>
+        </w:r>
+      </w:hyperlink>
+    </w:p>
+    <w:p>
+      <w:pPr>
+        <w:pStyle w:val="ndicedeilustraes"/>
+        <w:tabs>
+          <w:tab w:val="right" w:leader="dot" w:pos="9736"/>
+        </w:tabs>
+        <w:rPr>
+          <w:rFonts w:asciiTheme="minorHAnsi" w:eastAsiaTheme="minorEastAsia" w:hAnsiTheme="minorHAnsi"/>
+          <w:noProof/>
+          <w:szCs w:val="24"/>
+          <w:lang w:eastAsia="pt-PT"/>
+        </w:rPr>
+      </w:pPr>
+      <w:hyperlink w:anchor="_Toc156404434" w:history="1">
+        <w:r>
+          <w:rPr>
+            <w:rStyle w:val="Hiperligao"/>
+            <w:noProof/>
+          </w:rPr>
+          <w:t>Figura 17 - Mensagem do livro requisitado com sucesso</w:t>
+        </w:r>
+        <w:r>
+          <w:rPr>
+            <w:noProof/>
+            <w:webHidden/>
+          </w:rPr>
+          <w:tab/>
+        </w:r>
+        <w:r>
+          <w:rPr>
+            <w:noProof/>
+            <w:webHidden/>
+          </w:rPr>
+          <w:fldChar w:fldCharType="begin"/>
+        </w:r>
+        <w:r>
+          <w:rPr>
+            <w:noProof/>
+            <w:webHidden/>
+          </w:rPr>
+          <w:instrText xml:space="preserve"> PAGEREF _Toc156404434 \h </w:instrText>
+        </w:r>
+        <w:r>
+          <w:rPr>
+            <w:noProof/>
+            <w:webHidden/>
+          </w:rPr>
+        </w:r>
+        <w:r>
+          <w:rPr>
+            <w:noProof/>
+            <w:webHidden/>
+          </w:rPr>
+          <w:fldChar w:fldCharType="separate"/>
+        </w:r>
+        <w:r>
+          <w:rPr>
+            <w:noProof/>
+            <w:webHidden/>
+          </w:rPr>
+          <w:t>34</w:t>
+        </w:r>
+        <w:r>
+          <w:rPr>
+            <w:noProof/>
+            <w:webHidden/>
+          </w:rPr>
+          <w:fldChar w:fldCharType="end"/>
+        </w:r>
+      </w:hyperlink>
+    </w:p>
+    <w:p>
+      <w:pPr>
+        <w:pStyle w:val="ndicedeilustraes"/>
+        <w:tabs>
+          <w:tab w:val="right" w:leader="dot" w:pos="9736"/>
+        </w:tabs>
+        <w:rPr>
+          <w:rFonts w:asciiTheme="minorHAnsi" w:eastAsiaTheme="minorEastAsia" w:hAnsiTheme="minorHAnsi"/>
+          <w:noProof/>
+          <w:szCs w:val="24"/>
+          <w:lang w:eastAsia="pt-PT"/>
+        </w:rPr>
+      </w:pPr>
+      <w:hyperlink w:anchor="_Toc156404435" w:history="1">
+        <w:r>
+          <w:rPr>
+            <w:rStyle w:val="Hiperligao"/>
+            <w:noProof/>
+          </w:rPr>
+          <w:t>Figura 18 - Mensagem "Operação cancelada."</w:t>
+        </w:r>
+        <w:r>
+          <w:rPr>
+            <w:noProof/>
+            <w:webHidden/>
+          </w:rPr>
+          <w:tab/>
+        </w:r>
+        <w:r>
+          <w:rPr>
+            <w:noProof/>
+            <w:webHidden/>
+          </w:rPr>
+          <w:fldChar w:fldCharType="begin"/>
+        </w:r>
+        <w:r>
+          <w:rPr>
+            <w:noProof/>
+            <w:webHidden/>
+          </w:rPr>
+          <w:instrText xml:space="preserve"> PAGEREF _Toc156404435 \h </w:instrText>
+        </w:r>
+        <w:r>
+          <w:rPr>
+            <w:noProof/>
+            <w:webHidden/>
+          </w:rPr>
+        </w:r>
+        <w:r>
+          <w:rPr>
+            <w:noProof/>
+            <w:webHidden/>
+          </w:rPr>
+          <w:fldChar w:fldCharType="separate"/>
+        </w:r>
+        <w:r>
+          <w:rPr>
+            <w:noProof/>
+            <w:webHidden/>
+          </w:rPr>
+          <w:t>34</w:t>
+        </w:r>
+        <w:r>
+          <w:rPr>
+            <w:noProof/>
+            <w:webHidden/>
+          </w:rPr>
+          <w:fldChar w:fldCharType="end"/>
+        </w:r>
+      </w:hyperlink>
+    </w:p>
+    <w:p>
+      <w:pPr>
+        <w:pStyle w:val="ndicedeilustraes"/>
+        <w:tabs>
+          <w:tab w:val="right" w:leader="dot" w:pos="9736"/>
+        </w:tabs>
+        <w:rPr>
+          <w:rFonts w:asciiTheme="minorHAnsi" w:eastAsiaTheme="minorEastAsia" w:hAnsiTheme="minorHAnsi"/>
+          <w:noProof/>
+          <w:szCs w:val="24"/>
+          <w:lang w:eastAsia="pt-PT"/>
+        </w:rPr>
+      </w:pPr>
+      <w:hyperlink w:anchor="_Toc156404436" w:history="1">
+        <w:r>
+          <w:rPr>
+            <w:rStyle w:val="Hiperligao"/>
+            <w:noProof/>
+          </w:rPr>
+          <w:t>Figura 19 - Pedido de confirmação da devolução do livro</w:t>
+        </w:r>
+        <w:r>
+          <w:rPr>
+            <w:noProof/>
+            <w:webHidden/>
+          </w:rPr>
+          <w:tab/>
+        </w:r>
+        <w:r>
+          <w:rPr>
+            <w:noProof/>
+            <w:webHidden/>
+          </w:rPr>
+          <w:fldChar w:fldCharType="begin"/>
+        </w:r>
+        <w:r>
+          <w:rPr>
+            <w:noProof/>
+            <w:webHidden/>
+          </w:rPr>
+          <w:instrText xml:space="preserve"> PAGEREF _Toc156404436 \h </w:instrText>
+        </w:r>
+        <w:r>
+          <w:rPr>
+            <w:noProof/>
+            <w:webHidden/>
+          </w:rPr>
+        </w:r>
+        <w:r>
+          <w:rPr>
+            <w:noProof/>
+            <w:webHidden/>
+          </w:rPr>
+          <w:fldChar w:fldCharType="separate"/>
+        </w:r>
+        <w:r>
+          <w:rPr>
+            <w:noProof/>
+            <w:webHidden/>
+          </w:rPr>
+          <w:t>34</w:t>
+        </w:r>
+        <w:r>
+          <w:rPr>
+            <w:noProof/>
+            <w:webHidden/>
+          </w:rPr>
+          <w:fldChar w:fldCharType="end"/>
+        </w:r>
+      </w:hyperlink>
+    </w:p>
+    <w:p>
+      <w:pPr>
+        <w:pStyle w:val="ndicedeilustraes"/>
+        <w:tabs>
+          <w:tab w:val="right" w:leader="dot" w:pos="9736"/>
+        </w:tabs>
+        <w:rPr>
+          <w:rFonts w:asciiTheme="minorHAnsi" w:eastAsiaTheme="minorEastAsia" w:hAnsiTheme="minorHAnsi"/>
+          <w:noProof/>
+          <w:szCs w:val="24"/>
+          <w:lang w:eastAsia="pt-PT"/>
+        </w:rPr>
+      </w:pPr>
+      <w:hyperlink w:anchor="_Toc156404437" w:history="1">
+        <w:r>
+          <w:rPr>
+            <w:rStyle w:val="Hiperligao"/>
+            <w:noProof/>
+          </w:rPr>
+          <w:t>Figura 20 - Mensagem de sucesso na devolução</w:t>
+        </w:r>
+        <w:r>
+          <w:rPr>
+            <w:noProof/>
+            <w:webHidden/>
+          </w:rPr>
+          <w:tab/>
+        </w:r>
+        <w:r>
+          <w:rPr>
+            <w:noProof/>
+            <w:webHidden/>
+          </w:rPr>
+          <w:fldChar w:fldCharType="begin"/>
+        </w:r>
+        <w:r>
+          <w:rPr>
+            <w:noProof/>
+            <w:webHidden/>
+          </w:rPr>
+          <w:instrText xml:space="preserve"> PAGEREF _Toc156404437 \h </w:instrText>
+        </w:r>
+        <w:r>
+          <w:rPr>
+            <w:noProof/>
+            <w:webHidden/>
+          </w:rPr>
+        </w:r>
+        <w:r>
+          <w:rPr>
+            <w:noProof/>
+            <w:webHidden/>
+          </w:rPr>
+          <w:fldChar w:fldCharType="separate"/>
+        </w:r>
+        <w:r>
+          <w:rPr>
+            <w:noProof/>
+            <w:webHidden/>
+          </w:rPr>
+          <w:t>34</w:t>
+        </w:r>
+        <w:r>
+          <w:rPr>
+            <w:noProof/>
+            <w:webHidden/>
+          </w:rPr>
+          <w:fldChar w:fldCharType="end"/>
+        </w:r>
+      </w:hyperlink>
+    </w:p>
+    <w:p>
+      <w:pPr>
+        <w:pStyle w:val="ndicedeilustraes"/>
+        <w:tabs>
+          <w:tab w:val="right" w:leader="dot" w:pos="9736"/>
+        </w:tabs>
+        <w:rPr>
+          <w:rFonts w:asciiTheme="minorHAnsi" w:eastAsiaTheme="minorEastAsia" w:hAnsiTheme="minorHAnsi"/>
+          <w:noProof/>
+          <w:szCs w:val="24"/>
+          <w:lang w:eastAsia="pt-PT"/>
+        </w:rPr>
+      </w:pPr>
+      <w:hyperlink w:anchor="_Toc156404438" w:history="1">
+        <w:r>
+          <w:rPr>
+            <w:rStyle w:val="Hiperligao"/>
+            <w:noProof/>
+          </w:rPr>
+          <w:t>Figura 21 - Mensagem "Operação cancelada."</w:t>
+        </w:r>
+        <w:r>
+          <w:rPr>
+            <w:noProof/>
+            <w:webHidden/>
+          </w:rPr>
+          <w:tab/>
+        </w:r>
+        <w:r>
+          <w:rPr>
+            <w:noProof/>
+            <w:webHidden/>
+          </w:rPr>
+          <w:fldChar w:fldCharType="begin"/>
+        </w:r>
+        <w:r>
+          <w:rPr>
+            <w:noProof/>
+            <w:webHidden/>
+          </w:rPr>
+          <w:instrText xml:space="preserve"> PAGEREF _Toc156404438 \h </w:instrText>
+        </w:r>
+        <w:r>
+          <w:rPr>
+            <w:noProof/>
+            <w:webHidden/>
+          </w:rPr>
+        </w:r>
+        <w:r>
+          <w:rPr>
+            <w:noProof/>
+            <w:webHidden/>
+          </w:rPr>
+          <w:fldChar w:fldCharType="separate"/>
+        </w:r>
+        <w:r>
+          <w:rPr>
+            <w:noProof/>
+            <w:webHidden/>
+          </w:rPr>
+          <w:t>35</w:t>
+        </w:r>
+        <w:r>
+          <w:rPr>
+            <w:noProof/>
+            <w:webHidden/>
+          </w:rPr>
+          <w:fldChar w:fldCharType="end"/>
+        </w:r>
+      </w:hyperlink>
+    </w:p>
+    <w:p>
+      <w:pPr>
+        <w:pStyle w:val="ndicedeilustraes"/>
+        <w:tabs>
+          <w:tab w:val="right" w:leader="dot" w:pos="9736"/>
+        </w:tabs>
+        <w:rPr>
+          <w:rFonts w:asciiTheme="minorHAnsi" w:eastAsiaTheme="minorEastAsia" w:hAnsiTheme="minorHAnsi"/>
+          <w:noProof/>
+          <w:szCs w:val="24"/>
+          <w:lang w:eastAsia="pt-PT"/>
+        </w:rPr>
+      </w:pPr>
+      <w:hyperlink w:anchor="_Toc156404439" w:history="1">
+        <w:r>
+          <w:rPr>
+            <w:rStyle w:val="Hiperligao"/>
+            <w:noProof/>
+          </w:rPr>
+          <w:t>Figura 22 - Página mostrada ao iniciar sessão como bibliotecário</w:t>
+        </w:r>
+        <w:r>
+          <w:rPr>
+            <w:noProof/>
+            <w:webHidden/>
+          </w:rPr>
+          <w:tab/>
+        </w:r>
+        <w:r>
+          <w:rPr>
+            <w:noProof/>
+            <w:webHidden/>
+          </w:rPr>
+          <w:fldChar w:fldCharType="begin"/>
+        </w:r>
+        <w:r>
+          <w:rPr>
+            <w:noProof/>
+            <w:webHidden/>
+          </w:rPr>
+          <w:instrText xml:space="preserve"> PAGEREF _Toc156404439 \h </w:instrText>
+        </w:r>
+        <w:r>
+          <w:rPr>
+            <w:noProof/>
+            <w:webHidden/>
+          </w:rPr>
+        </w:r>
+        <w:r>
+          <w:rPr>
+            <w:noProof/>
+            <w:webHidden/>
+          </w:rPr>
+          <w:fldChar w:fldCharType="separate"/>
+        </w:r>
+        <w:r>
+          <w:rPr>
+            <w:noProof/>
+            <w:webHidden/>
+          </w:rPr>
+          <w:t>36</w:t>
+        </w:r>
+        <w:r>
+          <w:rPr>
+            <w:noProof/>
+            <w:webHidden/>
+          </w:rPr>
+          <w:fldChar w:fldCharType="end"/>
+        </w:r>
+      </w:hyperlink>
+    </w:p>
+    <w:p>
+      <w:pPr>
+        <w:pStyle w:val="ndicedeilustraes"/>
+        <w:tabs>
+          <w:tab w:val="right" w:leader="dot" w:pos="9736"/>
+        </w:tabs>
+        <w:rPr>
+          <w:rFonts w:asciiTheme="minorHAnsi" w:eastAsiaTheme="minorEastAsia" w:hAnsiTheme="minorHAnsi"/>
+          <w:noProof/>
+          <w:szCs w:val="24"/>
+          <w:lang w:eastAsia="pt-PT"/>
+        </w:rPr>
+      </w:pPr>
+      <w:hyperlink w:anchor="_Toc156404440" w:history="1">
+        <w:r>
+          <w:rPr>
+            <w:rStyle w:val="Hiperligao"/>
+            <w:noProof/>
+          </w:rPr>
+          <w:t>Figura 23 - Formulário para inserir um novo livro</w:t>
+        </w:r>
+        <w:r>
+          <w:rPr>
+            <w:noProof/>
+            <w:webHidden/>
+          </w:rPr>
+          <w:tab/>
+        </w:r>
+        <w:r>
+          <w:rPr>
+            <w:noProof/>
+            <w:webHidden/>
+          </w:rPr>
+          <w:fldChar w:fldCharType="begin"/>
+        </w:r>
+        <w:r>
+          <w:rPr>
+            <w:noProof/>
+            <w:webHidden/>
+          </w:rPr>
+          <w:instrText xml:space="preserve"> PAGEREF _Toc156404440 \h </w:instrText>
+        </w:r>
+        <w:r>
+          <w:rPr>
+            <w:noProof/>
+            <w:webHidden/>
+          </w:rPr>
+        </w:r>
+        <w:r>
+          <w:rPr>
+            <w:noProof/>
+            <w:webHidden/>
+          </w:rPr>
+          <w:fldChar w:fldCharType="separate"/>
+        </w:r>
+        <w:r>
+          <w:rPr>
+            <w:noProof/>
+            <w:webHidden/>
+          </w:rPr>
+          <w:t>37</w:t>
+        </w:r>
+        <w:r>
+          <w:rPr>
+            <w:noProof/>
+            <w:webHidden/>
+          </w:rPr>
+          <w:fldChar w:fldCharType="end"/>
+        </w:r>
+      </w:hyperlink>
+    </w:p>
+    <w:p>
+      <w:pPr>
+        <w:pStyle w:val="ndicedeilustraes"/>
+        <w:tabs>
+          <w:tab w:val="right" w:leader="dot" w:pos="9736"/>
+        </w:tabs>
+        <w:rPr>
+          <w:rFonts w:asciiTheme="minorHAnsi" w:eastAsiaTheme="minorEastAsia" w:hAnsiTheme="minorHAnsi"/>
+          <w:noProof/>
+          <w:szCs w:val="24"/>
+          <w:u w:val="single"/>
+          <w:lang w:eastAsia="pt-PT"/>
+        </w:rPr>
+      </w:pPr>
+      <w:hyperlink w:anchor="_Toc156404441" w:history="1">
+        <w:r>
+          <w:rPr>
+            <w:rStyle w:val="Hiperligao"/>
+            <w:noProof/>
+          </w:rPr>
+          <w:t>Figura 24 - Formulário de alteração de dados</w:t>
+        </w:r>
+        <w:r>
+          <w:rPr>
+            <w:noProof/>
+            <w:webHidden/>
+          </w:rPr>
+          <w:tab/>
+        </w:r>
+        <w:r>
+          <w:rPr>
+            <w:noProof/>
+            <w:webHidden/>
+          </w:rPr>
+          <w:fldChar w:fldCharType="begin"/>
+        </w:r>
+        <w:r>
+          <w:rPr>
+            <w:noProof/>
+            <w:webHidden/>
+          </w:rPr>
+          <w:instrText xml:space="preserve"> PAGEREF _Toc156404441 \h </w:instrText>
+        </w:r>
+        <w:r>
+          <w:rPr>
+            <w:noProof/>
+            <w:webHidden/>
+          </w:rPr>
+        </w:r>
+        <w:r>
+          <w:rPr>
+            <w:noProof/>
+            <w:webHidden/>
+          </w:rPr>
+          <w:fldChar w:fldCharType="separate"/>
+        </w:r>
+        <w:r>
+          <w:rPr>
+            <w:noProof/>
+            <w:webHidden/>
+          </w:rPr>
+          <w:t>38</w:t>
+        </w:r>
+        <w:r>
+          <w:rPr>
+            <w:noProof/>
+            <w:webHidden/>
+          </w:rPr>
+          <w:fldChar w:fldCharType="end"/>
+        </w:r>
+      </w:hyperlink>
+    </w:p>
+    <w:p>
+      <w:pPr>
+        <w:pStyle w:val="ndicedeilustraes"/>
+        <w:tabs>
+          <w:tab w:val="right" w:leader="dot" w:pos="9736"/>
+        </w:tabs>
+        <w:rPr>
+          <w:rFonts w:asciiTheme="minorHAnsi" w:eastAsiaTheme="minorEastAsia" w:hAnsiTheme="minorHAnsi"/>
+          <w:noProof/>
+          <w:szCs w:val="24"/>
+          <w:lang w:eastAsia="pt-PT"/>
+        </w:rPr>
+      </w:pPr>
+      <w:hyperlink w:anchor="_Toc156404442" w:history="1">
+        <w:r>
+          <w:rPr>
+            <w:rStyle w:val="Hiperligao"/>
+            <w:noProof/>
+          </w:rPr>
+          <w:t>Figura 26 - Pedido de confirmação para eliminar o livro da base de dados</w:t>
+        </w:r>
+        <w:r>
+          <w:rPr>
+            <w:noProof/>
+            <w:webHidden/>
+          </w:rPr>
+          <w:tab/>
+        </w:r>
+        <w:r>
+          <w:rPr>
+            <w:noProof/>
+            <w:webHidden/>
+          </w:rPr>
+          <w:fldChar w:fldCharType="begin"/>
+        </w:r>
+        <w:r>
+          <w:rPr>
+            <w:noProof/>
+            <w:webHidden/>
+          </w:rPr>
+          <w:instrText xml:space="preserve"> PAGEREF _Toc156404442 \h </w:instrText>
+        </w:r>
+        <w:r>
+          <w:rPr>
+            <w:noProof/>
+            <w:webHidden/>
+          </w:rPr>
+        </w:r>
+        <w:r>
+          <w:rPr>
+            <w:noProof/>
+            <w:webHidden/>
+          </w:rPr>
+          <w:fldChar w:fldCharType="separate"/>
+        </w:r>
+        <w:r>
+          <w:rPr>
+            <w:noProof/>
+            <w:webHidden/>
+          </w:rPr>
+          <w:t>38</w:t>
+        </w:r>
+        <w:r>
+          <w:rPr>
+            <w:noProof/>
+            <w:webHidden/>
+          </w:rPr>
+          <w:fldChar w:fldCharType="end"/>
+        </w:r>
+      </w:hyperlink>
+    </w:p>
+    <w:p>
+      <w:pPr>
+        <w:pStyle w:val="ndicedeilustraes"/>
+        <w:tabs>
+          <w:tab w:val="right" w:leader="dot" w:pos="9736"/>
+        </w:tabs>
+        <w:rPr>
+          <w:rFonts w:asciiTheme="minorHAnsi" w:eastAsiaTheme="minorEastAsia" w:hAnsiTheme="minorHAnsi"/>
+          <w:noProof/>
+          <w:szCs w:val="24"/>
+          <w:lang w:eastAsia="pt-PT"/>
+        </w:rPr>
+      </w:pPr>
+      <w:hyperlink w:anchor="_Toc156404443" w:history="1">
+        <w:r>
+          <w:rPr>
+            <w:rStyle w:val="Hiperligao"/>
+            <w:noProof/>
+          </w:rPr>
+          <w:t>Figura 27 - Mensagem "Livro eliminado com sucesso"</w:t>
+        </w:r>
+        <w:r>
+          <w:rPr>
+            <w:noProof/>
+            <w:webHidden/>
+          </w:rPr>
+          <w:tab/>
+        </w:r>
+        <w:r>
+          <w:rPr>
+            <w:noProof/>
+            <w:webHidden/>
+          </w:rPr>
+          <w:fldChar w:fldCharType="begin"/>
+        </w:r>
+        <w:r>
+          <w:rPr>
+            <w:noProof/>
+            <w:webHidden/>
+          </w:rPr>
+          <w:instrText xml:space="preserve"> PAGEREF _Toc156404443 \h </w:instrText>
+        </w:r>
+        <w:r>
+          <w:rPr>
+            <w:noProof/>
+            <w:webHidden/>
+          </w:rPr>
+        </w:r>
+        <w:r>
+          <w:rPr>
+            <w:noProof/>
+            <w:webHidden/>
+          </w:rPr>
+          <w:fldChar w:fldCharType="separate"/>
+        </w:r>
+        <w:r>
+          <w:rPr>
+            <w:noProof/>
+            <w:webHidden/>
+          </w:rPr>
+          <w:t>39</w:t>
+        </w:r>
+        <w:r>
+          <w:rPr>
+            <w:noProof/>
+            <w:webHidden/>
+          </w:rPr>
+          <w:fldChar w:fldCharType="end"/>
+        </w:r>
+      </w:hyperlink>
+    </w:p>
+    <w:p>
+      <w:pPr>
+        <w:pStyle w:val="ndicedeilustraes"/>
+        <w:tabs>
+          <w:tab w:val="right" w:leader="dot" w:pos="9736"/>
+        </w:tabs>
+        <w:rPr>
+          <w:rFonts w:asciiTheme="minorHAnsi" w:eastAsiaTheme="minorEastAsia" w:hAnsiTheme="minorHAnsi"/>
+          <w:noProof/>
+          <w:szCs w:val="24"/>
+          <w:lang w:eastAsia="pt-PT"/>
+        </w:rPr>
+      </w:pPr>
+      <w:hyperlink w:anchor="_Toc156404444" w:history="1">
+        <w:r>
+          <w:rPr>
+            <w:rStyle w:val="Hiperligao"/>
+            <w:noProof/>
+          </w:rPr>
+          <w:t>Figura 28 - Mensagem "Livro não encontrado."</w:t>
+        </w:r>
+        <w:r>
+          <w:rPr>
+            <w:noProof/>
+            <w:webHidden/>
+          </w:rPr>
+          <w:tab/>
+        </w:r>
+        <w:r>
+          <w:rPr>
+            <w:noProof/>
+            <w:webHidden/>
+          </w:rPr>
+          <w:fldChar w:fldCharType="begin"/>
+        </w:r>
+        <w:r>
+          <w:rPr>
+            <w:noProof/>
+            <w:webHidden/>
+          </w:rPr>
+          <w:instrText xml:space="preserve"> PAGEREF _Toc156404444 \h </w:instrText>
+        </w:r>
+        <w:r>
+          <w:rPr>
+            <w:noProof/>
+            <w:webHidden/>
+          </w:rPr>
+        </w:r>
+        <w:r>
+          <w:rPr>
+            <w:noProof/>
+            <w:webHidden/>
+          </w:rPr>
+          <w:fldChar w:fldCharType="separate"/>
+        </w:r>
+        <w:r>
+          <w:rPr>
+            <w:noProof/>
+            <w:webHidden/>
+          </w:rPr>
+          <w:t>39</w:t>
+        </w:r>
+        <w:r>
+          <w:rPr>
+            <w:noProof/>
+            <w:webHidden/>
+          </w:rPr>
+          <w:fldChar w:fldCharType="end"/>
+        </w:r>
+      </w:hyperlink>
+    </w:p>
+    <w:p>
+      <w:pPr>
+        <w:pStyle w:val="ndicedeilustraes"/>
+        <w:tabs>
+          <w:tab w:val="right" w:leader="dot" w:pos="9736"/>
+        </w:tabs>
+        <w:rPr>
+          <w:rFonts w:asciiTheme="minorHAnsi" w:eastAsiaTheme="minorEastAsia" w:hAnsiTheme="minorHAnsi"/>
+          <w:noProof/>
+          <w:szCs w:val="24"/>
+          <w:lang w:eastAsia="pt-PT"/>
         </w:rPr>
       </w:pPr>
       <w:r>
@@ -4515,12 +7426,12 @@
         </w:numPr>
         <w:ind w:left="432" w:hanging="432"/>
       </w:pPr>
-      <w:bookmarkStart w:id="3" w:name="_Toc156381904"/>
+      <w:bookmarkStart w:id="4" w:name="_Toc156403970"/>
       <w:r>
         <w:lastRenderedPageBreak/>
         <w:t>Introdução</w:t>
       </w:r>
-      <w:bookmarkEnd w:id="3"/>
+      <w:bookmarkEnd w:id="4"/>
     </w:p>
     <w:p>
       <w:r>
@@ -4580,11 +7491,6 @@
       </w:r>
       <w:r>
         <w:t>biblioteca.</w:t>
-      </w:r>
-    </w:p>
-    <w:p>
-      <w:r>
-        <w:t>De início, este projeto, era pas</w:t>
       </w:r>
     </w:p>
     <w:p>
@@ -4623,22 +7529,22 @@
       <w:pPr>
         <w:pStyle w:val="Ttulo1"/>
       </w:pPr>
-      <w:bookmarkStart w:id="4" w:name="_Toc156381905"/>
+      <w:bookmarkStart w:id="5" w:name="_Toc156403971"/>
       <w:r>
         <w:lastRenderedPageBreak/>
         <w:t>Descrição do Projeto</w:t>
       </w:r>
-      <w:bookmarkEnd w:id="4"/>
+      <w:bookmarkEnd w:id="5"/>
     </w:p>
     <w:p>
       <w:pPr>
         <w:pStyle w:val="Ttulo2"/>
       </w:pPr>
-      <w:bookmarkStart w:id="5" w:name="_Toc156381906"/>
+      <w:bookmarkStart w:id="6" w:name="_Toc156403972"/>
       <w:r>
         <w:t>Escolha do Tema</w:t>
       </w:r>
-      <w:bookmarkEnd w:id="5"/>
+      <w:bookmarkEnd w:id="6"/>
       <w:r>
         <w:t xml:space="preserve"> </w:t>
       </w:r>
@@ -4681,11 +7587,11 @@
       <w:pPr>
         <w:pStyle w:val="Ttulo2"/>
       </w:pPr>
-      <w:bookmarkStart w:id="6" w:name="_Toc156381907"/>
+      <w:bookmarkStart w:id="7" w:name="_Toc156403973"/>
       <w:r>
         <w:t>Objetivos</w:t>
       </w:r>
-      <w:bookmarkEnd w:id="6"/>
+      <w:bookmarkEnd w:id="7"/>
     </w:p>
     <w:p>
       <w:r>
@@ -4721,22 +7627,22 @@
           <w:szCs w:val="32"/>
         </w:rPr>
       </w:pPr>
-      <w:bookmarkStart w:id="7" w:name="_Toc156381908"/>
+      <w:bookmarkStart w:id="8" w:name="_Toc156403974"/>
       <w:r>
         <w:lastRenderedPageBreak/>
         <w:t>Requisitos</w:t>
       </w:r>
-      <w:bookmarkEnd w:id="7"/>
+      <w:bookmarkEnd w:id="8"/>
     </w:p>
     <w:p>
       <w:pPr>
         <w:pStyle w:val="Ttulo2"/>
       </w:pPr>
-      <w:bookmarkStart w:id="8" w:name="_Toc156381909"/>
+      <w:bookmarkStart w:id="9" w:name="_Toc156403975"/>
       <w:r>
         <w:t>Utilizadores</w:t>
       </w:r>
-      <w:bookmarkEnd w:id="8"/>
+      <w:bookmarkEnd w:id="9"/>
     </w:p>
     <w:p>
       <w:r>
@@ -4874,11 +7780,11 @@
       <w:pPr>
         <w:pStyle w:val="Ttulo2"/>
       </w:pPr>
-      <w:bookmarkStart w:id="9" w:name="_Toc156381910"/>
+      <w:bookmarkStart w:id="10" w:name="_Toc156403976"/>
       <w:r>
         <w:t>Objetivos</w:t>
       </w:r>
-      <w:bookmarkEnd w:id="9"/>
+      <w:bookmarkEnd w:id="10"/>
     </w:p>
     <w:p>
       <w:r>
@@ -4950,13 +7856,13 @@
       <w:pPr>
         <w:pStyle w:val="Ttulo2"/>
       </w:pPr>
-      <w:bookmarkStart w:id="10" w:name="_Toc367544792"/>
-      <w:bookmarkStart w:id="11" w:name="_Toc156381911"/>
+      <w:bookmarkStart w:id="11" w:name="_Toc367544792"/>
+      <w:bookmarkStart w:id="12" w:name="_Toc156403977"/>
       <w:r>
         <w:t>Modelo de requisitos</w:t>
       </w:r>
-      <w:bookmarkEnd w:id="10"/>
       <w:bookmarkEnd w:id="11"/>
+      <w:bookmarkEnd w:id="12"/>
       <w:r>
         <w:t xml:space="preserve"> </w:t>
       </w:r>
@@ -4965,25 +7871,25 @@
       <w:pPr>
         <w:pStyle w:val="Ttulo3"/>
       </w:pPr>
-      <w:bookmarkStart w:id="12" w:name="_Toc367544793"/>
-      <w:bookmarkStart w:id="13" w:name="_Toc156381912"/>
+      <w:bookmarkStart w:id="13" w:name="_Toc367544793"/>
+      <w:bookmarkStart w:id="14" w:name="_Toc156403978"/>
       <w:r>
         <w:t xml:space="preserve">Requisitos </w:t>
       </w:r>
-      <w:commentRangeStart w:id="14"/>
+      <w:commentRangeStart w:id="15"/>
       <w:r>
         <w:t>funcionais</w:t>
       </w:r>
-      <w:bookmarkEnd w:id="12"/>
-      <w:commentRangeEnd w:id="14"/>
+      <w:bookmarkEnd w:id="13"/>
+      <w:commentRangeEnd w:id="15"/>
       <w:r>
         <w:rPr>
           <w:rStyle w:val="Refdecomentrio"/>
           <w:kern w:val="0"/>
         </w:rPr>
-        <w:commentReference w:id="14"/>
-      </w:r>
-      <w:bookmarkEnd w:id="13"/>
+        <w:commentReference w:id="15"/>
+      </w:r>
+      <w:bookmarkEnd w:id="14"/>
       <w:r>
         <w:t xml:space="preserve"> </w:t>
       </w:r>
@@ -5030,6 +7936,7 @@
                 <w:bCs/>
               </w:rPr>
             </w:pPr>
+            <w:proofErr w:type="spellStart"/>
             <w:r>
               <w:rPr>
                 <w:b/>
@@ -5038,6 +7945,7 @@
               <w:lastRenderedPageBreak/>
               <w:t>Refª</w:t>
             </w:r>
+            <w:proofErr w:type="spellEnd"/>
           </w:p>
         </w:tc>
         <w:tc>
@@ -5608,21 +8516,35 @@
       <w:pPr>
         <w:pStyle w:val="MinhaLegenda"/>
       </w:pPr>
-      <w:bookmarkStart w:id="15" w:name="_Toc156147055"/>
-      <w:bookmarkStart w:id="16" w:name="_Toc156216858"/>
-      <w:bookmarkStart w:id="17" w:name="_Toc156216910"/>
-      <w:bookmarkStart w:id="18" w:name="_Toc367544795"/>
+      <w:bookmarkStart w:id="16" w:name="_Toc156147055"/>
+      <w:bookmarkStart w:id="17" w:name="_Toc156216858"/>
+      <w:bookmarkStart w:id="18" w:name="_Toc156216910"/>
+      <w:bookmarkStart w:id="19" w:name="_Toc367544795"/>
+      <w:bookmarkStart w:id="20" w:name="_Toc156404128"/>
       <w:r>
         <w:t xml:space="preserve">Tabela </w:t>
       </w:r>
-      <w:fldSimple w:instr=" SEQ Tabela \* ARABIC ">
-        <w:r>
-          <w:rPr>
-            <w:noProof/>
-          </w:rPr>
-          <w:t>1</w:t>
-        </w:r>
-      </w:fldSimple>
+      <w:r>
+        <w:fldChar w:fldCharType="begin"/>
+      </w:r>
+      <w:r>
+        <w:instrText xml:space="preserve"> SEQ Tabela \* ARABIC </w:instrText>
+      </w:r>
+      <w:r>
+        <w:fldChar w:fldCharType="separate"/>
+      </w:r>
+      <w:r>
+        <w:rPr>
+          <w:noProof/>
+        </w:rPr>
+        <w:t>1</w:t>
+      </w:r>
+      <w:r>
+        <w:rPr>
+          <w:noProof/>
+        </w:rPr>
+        <w:fldChar w:fldCharType="end"/>
+      </w:r>
       <w:r>
         <w:t xml:space="preserve"> - </w:t>
       </w:r>
@@ -5632,9 +8554,10 @@
       <w:r>
         <w:t>requisitos não funcionais</w:t>
       </w:r>
-      <w:bookmarkEnd w:id="15"/>
       <w:bookmarkEnd w:id="16"/>
       <w:bookmarkEnd w:id="17"/>
+      <w:bookmarkEnd w:id="18"/>
+      <w:bookmarkEnd w:id="20"/>
     </w:p>
     <w:p>
       <w:pPr>
@@ -5645,12 +8568,12 @@
       <w:pPr>
         <w:pStyle w:val="Ttulo3"/>
       </w:pPr>
-      <w:bookmarkStart w:id="19" w:name="_Toc156381913"/>
+      <w:bookmarkStart w:id="21" w:name="_Toc156403979"/>
       <w:r>
         <w:t>Requisitos de interface e facilidade de uso</w:t>
       </w:r>
-      <w:bookmarkEnd w:id="18"/>
       <w:bookmarkEnd w:id="19"/>
+      <w:bookmarkEnd w:id="21"/>
     </w:p>
     <w:tbl>
       <w:tblPr>
@@ -5683,6 +8606,7 @@
                 <w:bCs/>
               </w:rPr>
             </w:pPr>
+            <w:proofErr w:type="spellStart"/>
             <w:r>
               <w:rPr>
                 <w:b/>
@@ -5690,6 +8614,7 @@
               </w:rPr>
               <w:t>Refª</w:t>
             </w:r>
+            <w:proofErr w:type="spellEnd"/>
           </w:p>
         </w:tc>
         <w:tc>
@@ -5725,12 +8650,21 @@
                 <w:bCs/>
               </w:rPr>
             </w:pPr>
+            <w:proofErr w:type="spellStart"/>
             <w:r>
               <w:rPr>
                 <w:b/>
                 <w:bCs/>
               </w:rPr>
-              <w:t>Req. funcionais relacionados</w:t>
+              <w:t>Req</w:t>
+            </w:r>
+            <w:proofErr w:type="spellEnd"/>
+            <w:r>
+              <w:rPr>
+                <w:b/>
+                <w:bCs/>
+              </w:rPr>
+              <w:t>. funcionais relacionados</w:t>
             </w:r>
           </w:p>
         </w:tc>
@@ -5741,9 +8675,14 @@
             <w:tcW w:w="948" w:type="dxa"/>
           </w:tcPr>
           <w:p>
+            <w:proofErr w:type="gramStart"/>
             <w:r>
               <w:lastRenderedPageBreak/>
-              <w:t>RInf..1</w:t>
+              <w:t>RInf..</w:t>
+            </w:r>
+            <w:proofErr w:type="gramEnd"/>
+            <w:r>
+              <w:t>1</w:t>
             </w:r>
           </w:p>
         </w:tc>
@@ -5777,9 +8716,11 @@
             <w:tcW w:w="948" w:type="dxa"/>
           </w:tcPr>
           <w:p>
+            <w:proofErr w:type="gramStart"/>
             <w:r>
               <w:t>RInf..</w:t>
             </w:r>
+            <w:proofErr w:type="gramEnd"/>
             <w:r>
               <w:t>2</w:t>
             </w:r>
@@ -5812,44 +8753,59 @@
       <w:pPr>
         <w:pStyle w:val="MinhaLegenda"/>
       </w:pPr>
-      <w:bookmarkStart w:id="20" w:name="_Toc156216859"/>
-      <w:bookmarkStart w:id="21" w:name="_Toc156216911"/>
-      <w:bookmarkStart w:id="22" w:name="_Toc367544796"/>
+      <w:bookmarkStart w:id="22" w:name="_Toc156216859"/>
+      <w:bookmarkStart w:id="23" w:name="_Toc156216911"/>
+      <w:bookmarkStart w:id="24" w:name="_Toc367544796"/>
+      <w:bookmarkStart w:id="25" w:name="_Toc156404129"/>
       <w:r>
         <w:t xml:space="preserve">Tabela </w:t>
       </w:r>
-      <w:fldSimple w:instr=" SEQ Tabela \* ARABIC ">
-        <w:r>
-          <w:rPr>
-            <w:noProof/>
-          </w:rPr>
-          <w:t>2</w:t>
-        </w:r>
-      </w:fldSimple>
+      <w:r>
+        <w:fldChar w:fldCharType="begin"/>
+      </w:r>
+      <w:r>
+        <w:instrText xml:space="preserve"> SEQ Tabela \* ARABIC </w:instrText>
+      </w:r>
+      <w:r>
+        <w:fldChar w:fldCharType="separate"/>
+      </w:r>
+      <w:r>
+        <w:rPr>
+          <w:noProof/>
+        </w:rPr>
+        <w:t>2</w:t>
+      </w:r>
+      <w:r>
+        <w:rPr>
+          <w:noProof/>
+        </w:rPr>
+        <w:fldChar w:fldCharType="end"/>
+      </w:r>
       <w:r>
         <w:t xml:space="preserve"> - </w:t>
       </w:r>
       <w:r>
         <w:t>Requisitos de interface e facilidade de uso</w:t>
-      </w:r>
-      <w:bookmarkEnd w:id="20"/>
-      <w:bookmarkEnd w:id="21"/>
-    </w:p>
-    <w:p>
-      <w:pPr>
-        <w:pStyle w:val="Legenda"/>
-      </w:pPr>
-    </w:p>
-    <w:p>
-      <w:pPr>
-        <w:pStyle w:val="Ttulo3"/>
-      </w:pPr>
-      <w:bookmarkStart w:id="23" w:name="_Toc156381914"/>
-      <w:r>
-        <w:t>Requisitos de desempenho</w:t>
       </w:r>
       <w:bookmarkEnd w:id="22"/>
       <w:bookmarkEnd w:id="23"/>
+      <w:bookmarkEnd w:id="25"/>
+    </w:p>
+    <w:p>
+      <w:pPr>
+        <w:pStyle w:val="Legenda"/>
+      </w:pPr>
+    </w:p>
+    <w:p>
+      <w:pPr>
+        <w:pStyle w:val="Ttulo3"/>
+      </w:pPr>
+      <w:bookmarkStart w:id="26" w:name="_Toc156403980"/>
+      <w:r>
+        <w:t>Requisitos de desempenho</w:t>
+      </w:r>
+      <w:bookmarkEnd w:id="24"/>
+      <w:bookmarkEnd w:id="26"/>
       <w:r>
         <w:t xml:space="preserve"> </w:t>
       </w:r>
@@ -5888,6 +8844,7 @@
                 <w:bCs/>
               </w:rPr>
             </w:pPr>
+            <w:proofErr w:type="spellStart"/>
             <w:r>
               <w:rPr>
                 <w:b/>
@@ -5895,6 +8852,7 @@
               </w:rPr>
               <w:t>Refª</w:t>
             </w:r>
+            <w:proofErr w:type="spellEnd"/>
           </w:p>
         </w:tc>
         <w:tc>
@@ -5930,12 +8888,21 @@
                 <w:bCs/>
               </w:rPr>
             </w:pPr>
+            <w:proofErr w:type="spellStart"/>
             <w:r>
               <w:rPr>
                 <w:b/>
                 <w:bCs/>
               </w:rPr>
-              <w:t>Req. funcionais relacionados</w:t>
+              <w:t>Req</w:t>
+            </w:r>
+            <w:proofErr w:type="spellEnd"/>
+            <w:r>
+              <w:rPr>
+                <w:b/>
+                <w:bCs/>
+              </w:rPr>
+              <w:t>. funcionais relacionados</w:t>
             </w:r>
           </w:p>
         </w:tc>
@@ -6068,40 +9035,55 @@
       <w:pPr>
         <w:pStyle w:val="MinhaLegenda"/>
       </w:pPr>
-      <w:bookmarkStart w:id="24" w:name="_Toc156216860"/>
-      <w:bookmarkStart w:id="25" w:name="_Toc156216912"/>
-      <w:bookmarkStart w:id="26" w:name="_Toc367544797"/>
+      <w:bookmarkStart w:id="27" w:name="_Toc156216860"/>
+      <w:bookmarkStart w:id="28" w:name="_Toc156216912"/>
+      <w:bookmarkStart w:id="29" w:name="_Toc367544797"/>
+      <w:bookmarkStart w:id="30" w:name="_Toc156404130"/>
       <w:r>
         <w:t xml:space="preserve">Tabela </w:t>
       </w:r>
-      <w:fldSimple w:instr=" SEQ Tabela \* ARABIC ">
-        <w:r>
-          <w:rPr>
-            <w:noProof/>
-          </w:rPr>
-          <w:t>3</w:t>
-        </w:r>
-      </w:fldSimple>
+      <w:r>
+        <w:fldChar w:fldCharType="begin"/>
+      </w:r>
+      <w:r>
+        <w:instrText xml:space="preserve"> SEQ Tabela \* ARABIC </w:instrText>
+      </w:r>
+      <w:r>
+        <w:fldChar w:fldCharType="separate"/>
+      </w:r>
+      <w:r>
+        <w:rPr>
+          <w:noProof/>
+        </w:rPr>
+        <w:t>3</w:t>
+      </w:r>
+      <w:r>
+        <w:rPr>
+          <w:noProof/>
+        </w:rPr>
+        <w:fldChar w:fldCharType="end"/>
+      </w:r>
       <w:r>
         <w:t xml:space="preserve"> - </w:t>
       </w:r>
       <w:r>
         <w:t>Requisitos de desempenho</w:t>
       </w:r>
-      <w:bookmarkEnd w:id="24"/>
-      <w:bookmarkEnd w:id="25"/>
+      <w:bookmarkEnd w:id="27"/>
+      <w:bookmarkEnd w:id="28"/>
+      <w:bookmarkEnd w:id="30"/>
     </w:p>
     <w:p/>
     <w:p>
       <w:pPr>
         <w:pStyle w:val="Ttulo3"/>
       </w:pPr>
-      <w:bookmarkStart w:id="27" w:name="_Toc156381915"/>
-      <w:commentRangeStart w:id="28"/>
+      <w:bookmarkStart w:id="31" w:name="_Toc156403981"/>
+      <w:commentRangeStart w:id="32"/>
       <w:r>
         <w:t>Requisitos</w:t>
       </w:r>
-      <w:commentRangeEnd w:id="28"/>
+      <w:commentRangeEnd w:id="32"/>
       <w:r>
         <w:rPr>
           <w:rStyle w:val="Refdecomentrio"/>
@@ -6109,13 +9091,13 @@
           <w:kern w:val="0"/>
           <w14:ligatures w14:val="none"/>
         </w:rPr>
-        <w:commentReference w:id="28"/>
+        <w:commentReference w:id="32"/>
       </w:r>
       <w:r>
         <w:t xml:space="preserve"> de segurança e integridade dos dados</w:t>
       </w:r>
-      <w:bookmarkEnd w:id="26"/>
-      <w:bookmarkEnd w:id="27"/>
+      <w:bookmarkEnd w:id="29"/>
+      <w:bookmarkEnd w:id="31"/>
     </w:p>
     <w:tbl>
       <w:tblPr>
@@ -6148,6 +9130,7 @@
                 <w:bCs/>
               </w:rPr>
             </w:pPr>
+            <w:proofErr w:type="spellStart"/>
             <w:r>
               <w:rPr>
                 <w:b/>
@@ -6155,6 +9138,7 @@
               </w:rPr>
               <w:t>Refª</w:t>
             </w:r>
+            <w:proofErr w:type="spellEnd"/>
           </w:p>
         </w:tc>
         <w:tc>
@@ -6190,12 +9174,21 @@
                 <w:bCs/>
               </w:rPr>
             </w:pPr>
+            <w:proofErr w:type="spellStart"/>
             <w:r>
               <w:rPr>
                 <w:b/>
                 <w:bCs/>
               </w:rPr>
-              <w:t>Req. funcionais relacionados</w:t>
+              <w:t>Req</w:t>
+            </w:r>
+            <w:proofErr w:type="spellEnd"/>
+            <w:r>
+              <w:rPr>
+                <w:b/>
+                <w:bCs/>
+              </w:rPr>
+              <w:t>. funcionais relacionados</w:t>
             </w:r>
           </w:p>
         </w:tc>
@@ -6218,7 +9211,23 @@
           </w:tcPr>
           <w:p>
             <w:r>
-              <w:t>As senhas dos utilizadores devem ser armazenadas de forma segura, utilizando algoritmos de hash e salt para proteção contra acesso não autorizado.</w:t>
+              <w:t xml:space="preserve">As senhas dos utilizadores devem ser armazenadas de forma segura, utilizando algoritmos de </w:t>
+            </w:r>
+            <w:proofErr w:type="spellStart"/>
+            <w:r>
+              <w:t>hash</w:t>
+            </w:r>
+            <w:proofErr w:type="spellEnd"/>
+            <w:r>
+              <w:t xml:space="preserve"> e </w:t>
+            </w:r>
+            <w:proofErr w:type="spellStart"/>
+            <w:r>
+              <w:t>salt</w:t>
+            </w:r>
+            <w:proofErr w:type="spellEnd"/>
+            <w:r>
+              <w:t xml:space="preserve"> para proteção contra acesso não autorizado.</w:t>
             </w:r>
           </w:p>
         </w:tc>
@@ -6303,40 +9312,55 @@
       <w:pPr>
         <w:pStyle w:val="MinhaLegenda"/>
       </w:pPr>
-      <w:bookmarkStart w:id="29" w:name="_Toc156216861"/>
-      <w:bookmarkStart w:id="30" w:name="_Toc156216913"/>
+      <w:bookmarkStart w:id="33" w:name="_Toc156216861"/>
+      <w:bookmarkStart w:id="34" w:name="_Toc156216913"/>
+      <w:bookmarkStart w:id="35" w:name="_Toc156404131"/>
       <w:r>
         <w:t xml:space="preserve">Tabela </w:t>
       </w:r>
-      <w:fldSimple w:instr=" SEQ Tabela \* ARABIC ">
-        <w:r>
-          <w:rPr>
-            <w:noProof/>
-          </w:rPr>
-          <w:t>4</w:t>
-        </w:r>
-      </w:fldSimple>
+      <w:r>
+        <w:fldChar w:fldCharType="begin"/>
+      </w:r>
+      <w:r>
+        <w:instrText xml:space="preserve"> SEQ Tabela \* ARABIC </w:instrText>
+      </w:r>
+      <w:r>
+        <w:fldChar w:fldCharType="separate"/>
+      </w:r>
+      <w:r>
+        <w:rPr>
+          <w:noProof/>
+        </w:rPr>
+        <w:t>4</w:t>
+      </w:r>
+      <w:r>
+        <w:rPr>
+          <w:noProof/>
+        </w:rPr>
+        <w:fldChar w:fldCharType="end"/>
+      </w:r>
       <w:r>
         <w:t xml:space="preserve"> - </w:t>
       </w:r>
       <w:r>
         <w:t>Requisitos de segurança e integridade dos dados</w:t>
       </w:r>
-      <w:bookmarkEnd w:id="29"/>
-      <w:bookmarkEnd w:id="30"/>
+      <w:bookmarkEnd w:id="33"/>
+      <w:bookmarkEnd w:id="34"/>
+      <w:bookmarkEnd w:id="35"/>
     </w:p>
     <w:p/>
     <w:p>
       <w:pPr>
         <w:pStyle w:val="Ttulo3"/>
       </w:pPr>
-      <w:bookmarkStart w:id="31" w:name="_Toc367544798"/>
-      <w:bookmarkStart w:id="32" w:name="_Toc156381916"/>
+      <w:bookmarkStart w:id="36" w:name="_Toc367544798"/>
+      <w:bookmarkStart w:id="37" w:name="_Toc156403982"/>
       <w:r>
         <w:t>Requisitos de interface com sistemas externos e com ambientes de execução</w:t>
       </w:r>
-      <w:bookmarkEnd w:id="31"/>
-      <w:bookmarkEnd w:id="32"/>
+      <w:bookmarkEnd w:id="36"/>
+      <w:bookmarkEnd w:id="37"/>
     </w:p>
     <w:p>
       <w:pPr>
@@ -6455,6 +9479,7 @@
         </w:rPr>
         <w:t xml:space="preserve"> O sistema será implementado em Java e executado em ambientes Java Virtual </w:t>
       </w:r>
+      <w:proofErr w:type="spellStart"/>
       <w:r>
         <w:rPr>
           <w:rFonts w:eastAsia="Arial" w:cs="Arial"/>
@@ -6463,12 +9488,14 @@
         </w:rPr>
         <w:t>Machine</w:t>
       </w:r>
+      <w:proofErr w:type="spellEnd"/>
       <w:r>
         <w:rPr>
           <w:rFonts w:eastAsia="Arial" w:cs="Arial"/>
         </w:rPr>
         <w:t xml:space="preserve"> (JVM). A persistência de dados será gerida por um sistema de base de dados relacional, como </w:t>
       </w:r>
+      <w:proofErr w:type="spellStart"/>
       <w:r>
         <w:rPr>
           <w:rFonts w:eastAsia="Arial" w:cs="Arial"/>
@@ -6477,6 +9504,7 @@
         </w:rPr>
         <w:t>MySQL</w:t>
       </w:r>
+      <w:proofErr w:type="spellEnd"/>
       <w:r>
         <w:rPr>
           <w:rFonts w:eastAsia="Arial" w:cs="Arial"/>
@@ -6488,14 +9516,14 @@
       <w:pPr>
         <w:pStyle w:val="Ttulo3"/>
       </w:pPr>
-      <w:bookmarkStart w:id="33" w:name="_Toc367544799"/>
-      <w:bookmarkStart w:id="34" w:name="_Toc156381917"/>
+      <w:bookmarkStart w:id="38" w:name="_Toc367544799"/>
+      <w:bookmarkStart w:id="39" w:name="_Toc156403983"/>
       <w:r>
         <w:lastRenderedPageBreak/>
         <w:t>Normas e regulamentação específicas aplicáveis</w:t>
       </w:r>
-      <w:bookmarkEnd w:id="33"/>
-      <w:bookmarkEnd w:id="34"/>
+      <w:bookmarkEnd w:id="38"/>
+      <w:bookmarkEnd w:id="39"/>
     </w:p>
     <w:p>
       <w:pPr>
@@ -6580,13 +9608,13 @@
       <w:pPr>
         <w:pStyle w:val="Ttulo2"/>
       </w:pPr>
-      <w:bookmarkStart w:id="35" w:name="_Toc367544801"/>
-      <w:bookmarkStart w:id="36" w:name="_Toc156381918"/>
+      <w:bookmarkStart w:id="40" w:name="_Toc367544801"/>
+      <w:bookmarkStart w:id="41" w:name="_Toc156403984"/>
       <w:r>
         <w:t>Requisitos de hardware</w:t>
       </w:r>
-      <w:bookmarkEnd w:id="35"/>
-      <w:bookmarkEnd w:id="36"/>
+      <w:bookmarkEnd w:id="40"/>
+      <w:bookmarkEnd w:id="41"/>
     </w:p>
     <w:p>
       <w:pPr>
@@ -6595,21 +9623,21 @@
       <w:r>
         <w:t>Computador com sistema operativo Windows.</w:t>
       </w:r>
-      <w:bookmarkStart w:id="37" w:name="_Toc367544802"/>
+      <w:bookmarkStart w:id="42" w:name="_Toc367544802"/>
     </w:p>
     <w:p>
       <w:pPr>
         <w:pStyle w:val="Ttulo1"/>
       </w:pPr>
-      <w:bookmarkStart w:id="38" w:name="_Toc156381919"/>
+      <w:bookmarkStart w:id="43" w:name="_Toc156403985"/>
       <w:r>
         <w:t>Model</w:t>
       </w:r>
-      <w:bookmarkEnd w:id="37"/>
+      <w:bookmarkEnd w:id="42"/>
       <w:r>
         <w:t>agem</w:t>
       </w:r>
-      <w:bookmarkEnd w:id="38"/>
+      <w:bookmarkEnd w:id="43"/>
     </w:p>
     <w:p>
       <w:pPr>
@@ -6672,21 +9700,21 @@
       <w:pPr>
         <w:pStyle w:val="Ttulo2"/>
       </w:pPr>
-      <w:bookmarkStart w:id="39" w:name="_Toc156381920"/>
+      <w:bookmarkStart w:id="44" w:name="_Toc156403986"/>
       <w:r>
         <w:t>Diagrama de casos de uso</w:t>
       </w:r>
-      <w:bookmarkEnd w:id="39"/>
+      <w:bookmarkEnd w:id="44"/>
     </w:p>
     <w:p>
       <w:pPr>
         <w:pStyle w:val="Ttulo3"/>
       </w:pPr>
-      <w:bookmarkStart w:id="40" w:name="_Toc156381921"/>
+      <w:bookmarkStart w:id="45" w:name="_Toc156403987"/>
       <w:r>
         <w:t>Visão geral</w:t>
       </w:r>
-      <w:bookmarkEnd w:id="40"/>
+      <w:bookmarkEnd w:id="45"/>
     </w:p>
     <w:p>
       <w:pPr>
@@ -6906,22 +9934,37 @@
           <w:sz w:val="24"/>
         </w:rPr>
       </w:pPr>
-      <w:bookmarkStart w:id="41" w:name="_Toc156216991"/>
+      <w:bookmarkStart w:id="46" w:name="_Toc156216991"/>
+      <w:bookmarkStart w:id="47" w:name="_Toc156404418"/>
       <w:r>
         <w:t xml:space="preserve">Figura </w:t>
       </w:r>
-      <w:fldSimple w:instr=" SEQ Figura \* ARABIC ">
-        <w:r>
-          <w:rPr>
-            <w:noProof/>
-          </w:rPr>
-          <w:t>1</w:t>
-        </w:r>
-      </w:fldSimple>
+      <w:r>
+        <w:fldChar w:fldCharType="begin"/>
+      </w:r>
+      <w:r>
+        <w:instrText xml:space="preserve"> SEQ Figura \* ARABIC </w:instrText>
+      </w:r>
+      <w:r>
+        <w:fldChar w:fldCharType="separate"/>
+      </w:r>
+      <w:r>
+        <w:rPr>
+          <w:noProof/>
+        </w:rPr>
+        <w:t>1</w:t>
+      </w:r>
+      <w:r>
+        <w:rPr>
+          <w:noProof/>
+        </w:rPr>
+        <w:fldChar w:fldCharType="end"/>
+      </w:r>
       <w:r>
         <w:t xml:space="preserve"> - Diagrama de caso de uso</w:t>
       </w:r>
-      <w:bookmarkEnd w:id="41"/>
+      <w:bookmarkEnd w:id="46"/>
+      <w:bookmarkEnd w:id="47"/>
       <w:r>
         <w:rPr>
           <w:rFonts w:ascii="Calibri" w:hAnsi="Calibri" w:cs="Calibri"/>
@@ -6938,13 +9981,13 @@
       <w:pPr>
         <w:pStyle w:val="Ttulo3"/>
       </w:pPr>
-      <w:bookmarkStart w:id="42" w:name="_Toc367544804"/>
-      <w:bookmarkStart w:id="43" w:name="_Toc156381922"/>
+      <w:bookmarkStart w:id="48" w:name="_Toc367544804"/>
+      <w:bookmarkStart w:id="49" w:name="_Toc156403988"/>
       <w:r>
         <w:t>Atores</w:t>
       </w:r>
-      <w:bookmarkEnd w:id="42"/>
-      <w:bookmarkEnd w:id="43"/>
+      <w:bookmarkEnd w:id="48"/>
+      <w:bookmarkEnd w:id="49"/>
     </w:p>
     <w:p>
       <w:r>
@@ -7161,25 +10204,40 @@
       <w:pPr>
         <w:pStyle w:val="MinhaLegenda"/>
       </w:pPr>
-      <w:bookmarkStart w:id="44" w:name="_Toc156216862"/>
-      <w:bookmarkStart w:id="45" w:name="_Toc156216914"/>
-      <w:bookmarkStart w:id="46" w:name="_Toc367544806"/>
+      <w:bookmarkStart w:id="50" w:name="_Toc156216862"/>
+      <w:bookmarkStart w:id="51" w:name="_Toc156216914"/>
+      <w:bookmarkStart w:id="52" w:name="_Toc367544806"/>
+      <w:bookmarkStart w:id="53" w:name="_Toc156404132"/>
       <w:r>
         <w:t xml:space="preserve">Tabela </w:t>
       </w:r>
-      <w:fldSimple w:instr=" SEQ Tabela \* ARABIC ">
-        <w:r>
-          <w:rPr>
-            <w:noProof/>
-          </w:rPr>
-          <w:t>5</w:t>
-        </w:r>
-      </w:fldSimple>
+      <w:r>
+        <w:fldChar w:fldCharType="begin"/>
+      </w:r>
+      <w:r>
+        <w:instrText xml:space="preserve"> SEQ Tabela \* ARABIC </w:instrText>
+      </w:r>
+      <w:r>
+        <w:fldChar w:fldCharType="separate"/>
+      </w:r>
+      <w:r>
+        <w:rPr>
+          <w:noProof/>
+        </w:rPr>
+        <w:t>5</w:t>
+      </w:r>
+      <w:r>
+        <w:rPr>
+          <w:noProof/>
+        </w:rPr>
+        <w:fldChar w:fldCharType="end"/>
+      </w:r>
       <w:r>
         <w:t xml:space="preserve"> - Descrição de atores nos casos de utilização</w:t>
       </w:r>
-      <w:bookmarkEnd w:id="44"/>
-      <w:bookmarkEnd w:id="45"/>
+      <w:bookmarkEnd w:id="50"/>
+      <w:bookmarkEnd w:id="51"/>
+      <w:bookmarkEnd w:id="53"/>
     </w:p>
     <w:p>
       <w:pPr>
@@ -7193,14 +10251,14 @@
       <w:pPr>
         <w:pStyle w:val="Ttulo3"/>
       </w:pPr>
-      <w:bookmarkStart w:id="47" w:name="_Toc156381923"/>
+      <w:bookmarkStart w:id="54" w:name="_Toc156403989"/>
       <w:r>
         <w:t>Explicação dos casos de utilização</w:t>
       </w:r>
       <w:r>
         <w:t xml:space="preserve"> diagrama de casos de uso</w:t>
       </w:r>
-      <w:bookmarkEnd w:id="47"/>
+      <w:bookmarkEnd w:id="54"/>
     </w:p>
     <w:p>
       <w:pPr>
@@ -7209,7 +10267,7 @@
       <w:r>
         <w:t>Caso de utilização #1</w:t>
       </w:r>
-      <w:bookmarkEnd w:id="46"/>
+      <w:bookmarkEnd w:id="52"/>
       <w:r>
         <w:t xml:space="preserve"> – Consultar Informações dos Livros</w:t>
       </w:r>
@@ -7262,11 +10320,11 @@
       <w:r>
         <w:t xml:space="preserve">, para esta pesquisa, </w:t>
       </w:r>
-      <w:commentRangeStart w:id="48"/>
+      <w:commentRangeStart w:id="55"/>
       <w:r>
         <w:t>não</w:t>
       </w:r>
-      <w:commentRangeEnd w:id="48"/>
+      <w:commentRangeEnd w:id="55"/>
       <w:r>
         <w:rPr>
           <w:rStyle w:val="Refdecomentrio"/>
@@ -7274,7 +10332,7 @@
           <w:kern w:val="0"/>
           <w14:ligatures w14:val="none"/>
         </w:rPr>
-        <w:commentReference w:id="48"/>
+        <w:commentReference w:id="55"/>
       </w:r>
       <w:r>
         <w:t xml:space="preserve"> existem pré-condições</w:t>
@@ -8166,13 +11224,13 @@
       <w:pPr>
         <w:pStyle w:val="Ttulo3"/>
       </w:pPr>
-      <w:bookmarkStart w:id="49" w:name="_Toc367544808"/>
-      <w:bookmarkStart w:id="50" w:name="_Toc156381924"/>
-      <w:commentRangeStart w:id="51"/>
+      <w:bookmarkStart w:id="56" w:name="_Toc367544808"/>
+      <w:bookmarkStart w:id="57" w:name="_Toc156403990"/>
+      <w:commentRangeStart w:id="58"/>
       <w:r>
         <w:t>Cobertura</w:t>
       </w:r>
-      <w:commentRangeEnd w:id="51"/>
+      <w:commentRangeEnd w:id="58"/>
       <w:r>
         <w:rPr>
           <w:rStyle w:val="Refdecomentrio"/>
@@ -8180,13 +11238,13 @@
           <w:kern w:val="0"/>
           <w14:ligatures w14:val="none"/>
         </w:rPr>
-        <w:commentReference w:id="51"/>
+        <w:commentReference w:id="58"/>
       </w:r>
       <w:r>
         <w:t xml:space="preserve"> de requisitos</w:t>
       </w:r>
-      <w:bookmarkEnd w:id="49"/>
-      <w:bookmarkEnd w:id="50"/>
+      <w:bookmarkEnd w:id="56"/>
+      <w:bookmarkEnd w:id="57"/>
     </w:p>
     <w:tbl>
       <w:tblPr>
@@ -9071,24 +12129,39 @@
       <w:pPr>
         <w:pStyle w:val="MinhaLegenda"/>
       </w:pPr>
-      <w:bookmarkStart w:id="52" w:name="_Toc156216863"/>
-      <w:bookmarkStart w:id="53" w:name="_Toc156216915"/>
+      <w:bookmarkStart w:id="59" w:name="_Toc156216863"/>
+      <w:bookmarkStart w:id="60" w:name="_Toc156216915"/>
+      <w:bookmarkStart w:id="61" w:name="_Toc156404133"/>
       <w:r>
         <w:t xml:space="preserve">Tabela </w:t>
       </w:r>
-      <w:fldSimple w:instr=" SEQ Tabela \* ARABIC ">
-        <w:r>
-          <w:rPr>
-            <w:noProof/>
-          </w:rPr>
-          <w:t>6</w:t>
-        </w:r>
-      </w:fldSimple>
+      <w:r>
+        <w:fldChar w:fldCharType="begin"/>
+      </w:r>
+      <w:r>
+        <w:instrText xml:space="preserve"> SEQ Tabela \* ARABIC </w:instrText>
+      </w:r>
+      <w:r>
+        <w:fldChar w:fldCharType="separate"/>
+      </w:r>
+      <w:r>
+        <w:rPr>
+          <w:noProof/>
+        </w:rPr>
+        <w:t>6</w:t>
+      </w:r>
+      <w:r>
+        <w:rPr>
+          <w:noProof/>
+        </w:rPr>
+        <w:fldChar w:fldCharType="end"/>
+      </w:r>
       <w:r>
         <w:t xml:space="preserve"> - Cobertura de requisitos</w:t>
       </w:r>
-      <w:bookmarkEnd w:id="52"/>
-      <w:bookmarkEnd w:id="53"/>
+      <w:bookmarkEnd w:id="59"/>
+      <w:bookmarkEnd w:id="60"/>
+      <w:bookmarkEnd w:id="61"/>
     </w:p>
     <w:p>
       <w:pPr>
@@ -9097,12 +12170,12 @@
       <w:r>
         <w:br w:type="page"/>
       </w:r>
-      <w:bookmarkStart w:id="54" w:name="_Toc156381925"/>
+      <w:bookmarkStart w:id="62" w:name="_Toc156403991"/>
       <w:r>
         <w:lastRenderedPageBreak/>
         <w:t>Diagrama de sequência</w:t>
       </w:r>
-      <w:bookmarkEnd w:id="54"/>
+      <w:bookmarkEnd w:id="62"/>
     </w:p>
     <w:p>
       <w:pPr>
@@ -9121,29 +12194,29 @@
       <w:pPr>
         <w:pStyle w:val="Ttulo3"/>
       </w:pPr>
-      <w:bookmarkStart w:id="55" w:name="_Toc151330007"/>
-      <w:bookmarkStart w:id="56" w:name="_Toc156381926"/>
+      <w:bookmarkStart w:id="63" w:name="_Toc151330007"/>
+      <w:bookmarkStart w:id="64" w:name="_Toc156403992"/>
       <w:r>
         <w:t xml:space="preserve">Funções de </w:t>
       </w:r>
-      <w:commentRangeStart w:id="57"/>
+      <w:commentRangeStart w:id="65"/>
       <w:r>
         <w:t>sistema</w:t>
       </w:r>
-      <w:commentRangeEnd w:id="57"/>
+      <w:commentRangeEnd w:id="65"/>
       <w:r>
         <w:rPr>
           <w:rStyle w:val="Refdecomentrio"/>
           <w:rFonts w:cs="Arial"/>
           <w:kern w:val="0"/>
         </w:rPr>
-        <w:commentReference w:id="57"/>
-      </w:r>
-      <w:bookmarkEnd w:id="55"/>
+        <w:commentReference w:id="65"/>
+      </w:r>
+      <w:bookmarkEnd w:id="63"/>
       <w:r>
         <w:t xml:space="preserve"> - Sócio</w:t>
       </w:r>
-      <w:bookmarkEnd w:id="56"/>
+      <w:bookmarkEnd w:id="64"/>
     </w:p>
     <w:p>
       <w:pPr>
@@ -9216,23 +12289,38 @@
       <w:pPr>
         <w:pStyle w:val="MinhaLegenda"/>
       </w:pPr>
+      <w:bookmarkStart w:id="66" w:name="_Toc156404419"/>
       <w:r>
         <w:t xml:space="preserve">Figura </w:t>
       </w:r>
-      <w:fldSimple w:instr=" SEQ Figura \* ARABIC ">
-        <w:r>
-          <w:rPr>
-            <w:noProof/>
-          </w:rPr>
-          <w:t>2</w:t>
-        </w:r>
-      </w:fldSimple>
+      <w:r>
+        <w:fldChar w:fldCharType="begin"/>
+      </w:r>
+      <w:r>
+        <w:instrText xml:space="preserve"> SEQ Figura \* ARABIC </w:instrText>
+      </w:r>
+      <w:r>
+        <w:fldChar w:fldCharType="separate"/>
+      </w:r>
+      <w:r>
+        <w:rPr>
+          <w:noProof/>
+        </w:rPr>
+        <w:t>2</w:t>
+      </w:r>
+      <w:r>
+        <w:rPr>
+          <w:noProof/>
+        </w:rPr>
+        <w:fldChar w:fldCharType="end"/>
+      </w:r>
       <w:r>
         <w:t xml:space="preserve"> - </w:t>
       </w:r>
       <w:r>
         <w:t>Diagrama de sequência - sequência de ações do sócio</w:t>
       </w:r>
+      <w:bookmarkEnd w:id="66"/>
     </w:p>
     <w:p>
       <w:pPr>
@@ -9415,12 +12503,12 @@
       <w:pPr>
         <w:pStyle w:val="Ttulo3"/>
       </w:pPr>
-      <w:bookmarkStart w:id="58" w:name="_Toc156381927"/>
-      <w:bookmarkStart w:id="59" w:name="_Toc151330008"/>
+      <w:bookmarkStart w:id="67" w:name="_Toc151330008"/>
+      <w:bookmarkStart w:id="68" w:name="_Toc156403993"/>
       <w:r>
         <w:t>Funções do sistema – Bibliotecário</w:t>
       </w:r>
-      <w:bookmarkEnd w:id="58"/>
+      <w:bookmarkEnd w:id="68"/>
     </w:p>
     <w:p>
       <w:pPr>
@@ -9498,20 +12586,35 @@
       <w:pPr>
         <w:pStyle w:val="MinhaLegenda"/>
       </w:pPr>
+      <w:bookmarkStart w:id="69" w:name="_Toc156404420"/>
       <w:r>
         <w:t xml:space="preserve">Figura </w:t>
       </w:r>
-      <w:fldSimple w:instr=" SEQ Figura \* ARABIC ">
-        <w:r>
-          <w:rPr>
-            <w:noProof/>
-          </w:rPr>
-          <w:t>3</w:t>
-        </w:r>
-      </w:fldSimple>
+      <w:r>
+        <w:fldChar w:fldCharType="begin"/>
+      </w:r>
+      <w:r>
+        <w:instrText xml:space="preserve"> SEQ Figura \* ARABIC </w:instrText>
+      </w:r>
+      <w:r>
+        <w:fldChar w:fldCharType="separate"/>
+      </w:r>
+      <w:r>
+        <w:rPr>
+          <w:noProof/>
+        </w:rPr>
+        <w:t>3</w:t>
+      </w:r>
+      <w:r>
+        <w:rPr>
+          <w:noProof/>
+        </w:rPr>
+        <w:fldChar w:fldCharType="end"/>
+      </w:r>
       <w:r>
         <w:t xml:space="preserve"> - Diagrama de sequência - sequência de ações do bibliotecário</w:t>
       </w:r>
+      <w:bookmarkEnd w:id="69"/>
     </w:p>
     <w:p>
       <w:pPr>
@@ -9650,35 +12753,35 @@
         <w:t xml:space="preserve"> </w:t>
       </w:r>
     </w:p>
-    <w:bookmarkEnd w:id="59"/>
+    <w:bookmarkEnd w:id="67"/>
     <w:p/>
     <w:p>
       <w:pPr>
         <w:pStyle w:val="Ttulo2"/>
       </w:pPr>
-      <w:bookmarkStart w:id="60" w:name="_Toc151330010"/>
-      <w:bookmarkStart w:id="61" w:name="_Toc156381928"/>
-      <w:commentRangeStart w:id="62"/>
+      <w:bookmarkStart w:id="70" w:name="_Toc151330010"/>
+      <w:bookmarkStart w:id="71" w:name="_Toc156403994"/>
+      <w:commentRangeStart w:id="72"/>
       <w:r>
         <w:t>Diagrama</w:t>
       </w:r>
-      <w:commentRangeEnd w:id="62"/>
+      <w:commentRangeEnd w:id="72"/>
       <w:r>
         <w:rPr>
           <w:rStyle w:val="Refdecomentrio"/>
           <w:sz w:val="32"/>
           <w:szCs w:val="32"/>
         </w:rPr>
-        <w:commentReference w:id="62"/>
+        <w:commentReference w:id="72"/>
       </w:r>
       <w:r>
         <w:t xml:space="preserve"> de class</w:t>
       </w:r>
-      <w:bookmarkEnd w:id="60"/>
+      <w:bookmarkEnd w:id="70"/>
       <w:r>
         <w:t>es</w:t>
       </w:r>
-      <w:bookmarkEnd w:id="61"/>
+      <w:bookmarkEnd w:id="71"/>
     </w:p>
     <w:p>
       <w:pPr>
@@ -9791,23 +12894,38 @@
           <w:rFonts w:cs="Arial"/>
         </w:rPr>
       </w:pPr>
+      <w:bookmarkStart w:id="73" w:name="_Toc156404421"/>
       <w:r>
         <w:t>F</w:t>
       </w:r>
       <w:r>
         <w:t xml:space="preserve">igura </w:t>
       </w:r>
-      <w:fldSimple w:instr=" SEQ Figura \* ARABIC ">
-        <w:r>
-          <w:rPr>
-            <w:noProof/>
-          </w:rPr>
-          <w:t>4</w:t>
-        </w:r>
-      </w:fldSimple>
+      <w:r>
+        <w:fldChar w:fldCharType="begin"/>
+      </w:r>
+      <w:r>
+        <w:instrText xml:space="preserve"> SEQ Figura \* ARABIC </w:instrText>
+      </w:r>
+      <w:r>
+        <w:fldChar w:fldCharType="separate"/>
+      </w:r>
+      <w:r>
+        <w:rPr>
+          <w:noProof/>
+        </w:rPr>
+        <w:t>4</w:t>
+      </w:r>
+      <w:r>
+        <w:rPr>
+          <w:noProof/>
+        </w:rPr>
+        <w:fldChar w:fldCharType="end"/>
+      </w:r>
       <w:r>
         <w:t xml:space="preserve"> - Diagrama de classes</w:t>
       </w:r>
+      <w:bookmarkEnd w:id="73"/>
     </w:p>
     <w:p>
       <w:pPr>
@@ -9955,7 +13073,15 @@
         <w:t xml:space="preserve">, após iniciarem sessão podem </w:t>
       </w:r>
       <w:r>
-        <w:t xml:space="preserve">inserir um novo livro (inserirLivro()), alterar </w:t>
+        <w:t>inserir um novo livro (</w:t>
+      </w:r>
+      <w:proofErr w:type="gramStart"/>
+      <w:r>
+        <w:t>inserirLivro(</w:t>
+      </w:r>
+      <w:proofErr w:type="gramEnd"/>
+      <w:r>
+        <w:t xml:space="preserve">)), alterar </w:t>
       </w:r>
       <w:r>
         <w:t xml:space="preserve">dados do livro (alterarLivro()) e ainda o eliminar, se caso o mesmo, não se encontrar na </w:t>
@@ -10028,7 +13154,15 @@
         <w:t>(data_devolucao), e quando realmente fora entregue (data_devolvido</w:t>
       </w:r>
       <w:r>
-        <w:t>). Os utilizadores, após iniciarem sessão podem requisitar ou devolver o livro (requisitarLivro() e devolverLivro()).</w:t>
+        <w:t>). Os utilizadores, após iniciarem sessão podem requisitar ou devolver o livro (</w:t>
+      </w:r>
+      <w:proofErr w:type="gramStart"/>
+      <w:r>
+        <w:t>requisitarLivro(</w:t>
+      </w:r>
+      <w:proofErr w:type="gramEnd"/>
+      <w:r>
+        <w:t>) e devolverLivro()).</w:t>
       </w:r>
     </w:p>
     <w:p>
@@ -10070,21 +13204,21 @@
         <w:lastRenderedPageBreak/>
         <w:t xml:space="preserve"> </w:t>
       </w:r>
-      <w:bookmarkStart w:id="63" w:name="_Toc156381929"/>
+      <w:bookmarkStart w:id="74" w:name="_Toc156403995"/>
       <w:r>
         <w:t>Aplicação</w:t>
       </w:r>
-      <w:bookmarkEnd w:id="63"/>
+      <w:bookmarkEnd w:id="74"/>
     </w:p>
     <w:p>
       <w:pPr>
         <w:pStyle w:val="Ttulo2"/>
       </w:pPr>
-      <w:bookmarkStart w:id="64" w:name="_Toc156381930"/>
+      <w:bookmarkStart w:id="75" w:name="_Toc156403996"/>
       <w:r>
         <w:t>Base de dados</w:t>
       </w:r>
-      <w:bookmarkEnd w:id="64"/>
+      <w:bookmarkEnd w:id="75"/>
     </w:p>
     <w:p>
       <w:r>
@@ -10189,20 +13323,35 @@
       <w:pPr>
         <w:pStyle w:val="MinhaLegenda"/>
       </w:pPr>
+      <w:bookmarkStart w:id="76" w:name="_Toc156404422"/>
       <w:r>
         <w:t xml:space="preserve">Figura </w:t>
       </w:r>
-      <w:fldSimple w:instr=" SEQ Figura \* ARABIC ">
-        <w:r>
-          <w:rPr>
-            <w:noProof/>
-          </w:rPr>
-          <w:t>5</w:t>
-        </w:r>
-      </w:fldSimple>
+      <w:r>
+        <w:fldChar w:fldCharType="begin"/>
+      </w:r>
+      <w:r>
+        <w:instrText xml:space="preserve"> SEQ Figura \* ARABIC </w:instrText>
+      </w:r>
+      <w:r>
+        <w:fldChar w:fldCharType="separate"/>
+      </w:r>
+      <w:r>
+        <w:rPr>
+          <w:noProof/>
+        </w:rPr>
+        <w:t>5</w:t>
+      </w:r>
+      <w:r>
+        <w:rPr>
+          <w:noProof/>
+        </w:rPr>
+        <w:fldChar w:fldCharType="end"/>
+      </w:r>
       <w:r>
         <w:t xml:space="preserve"> - Base de dados do projeto</w:t>
       </w:r>
+      <w:bookmarkEnd w:id="76"/>
     </w:p>
     <w:p>
       <w:r>
@@ -10230,12 +13379,12 @@
       <w:pPr>
         <w:pStyle w:val="Ttulo3"/>
       </w:pPr>
-      <w:bookmarkStart w:id="65" w:name="_Toc156381931"/>
+      <w:bookmarkStart w:id="77" w:name="_Toc156403997"/>
       <w:r>
         <w:lastRenderedPageBreak/>
         <w:t>Utilizador</w:t>
       </w:r>
-      <w:bookmarkEnd w:id="65"/>
+      <w:bookmarkEnd w:id="77"/>
     </w:p>
     <w:p>
       <w:r>
@@ -10327,20 +13476,35 @@
         <w:pStyle w:val="MinhaLegenda"/>
         <w:jc w:val="center"/>
       </w:pPr>
+      <w:bookmarkStart w:id="78" w:name="_Toc156404423"/>
       <w:r>
         <w:t xml:space="preserve">Figura </w:t>
       </w:r>
-      <w:fldSimple w:instr=" SEQ Figura \* ARABIC ">
-        <w:r>
-          <w:rPr>
-            <w:noProof/>
-          </w:rPr>
-          <w:t>6</w:t>
-        </w:r>
-      </w:fldSimple>
+      <w:r>
+        <w:fldChar w:fldCharType="begin"/>
+      </w:r>
+      <w:r>
+        <w:instrText xml:space="preserve"> SEQ Figura \* ARABIC </w:instrText>
+      </w:r>
+      <w:r>
+        <w:fldChar w:fldCharType="separate"/>
+      </w:r>
+      <w:r>
+        <w:rPr>
+          <w:noProof/>
+        </w:rPr>
+        <w:t>6</w:t>
+      </w:r>
+      <w:r>
+        <w:rPr>
+          <w:noProof/>
+        </w:rPr>
+        <w:fldChar w:fldCharType="end"/>
+      </w:r>
       <w:r>
         <w:t xml:space="preserve"> - Tabela Utilizador</w:t>
       </w:r>
+      <w:bookmarkEnd w:id="78"/>
     </w:p>
     <w:p>
       <w:pPr>
@@ -10351,11 +13515,11 @@
       <w:pPr>
         <w:pStyle w:val="Ttulo3"/>
       </w:pPr>
-      <w:bookmarkStart w:id="66" w:name="_Toc156381932"/>
+      <w:bookmarkStart w:id="79" w:name="_Toc156403998"/>
       <w:r>
         <w:t>Bibliotecário</w:t>
       </w:r>
-      <w:bookmarkEnd w:id="66"/>
+      <w:bookmarkEnd w:id="79"/>
     </w:p>
     <w:p>
       <w:r>
@@ -10459,30 +13623,45 @@
         <w:pStyle w:val="Legenda"/>
         <w:jc w:val="center"/>
       </w:pPr>
+      <w:bookmarkStart w:id="80" w:name="_Toc156404424"/>
       <w:r>
         <w:t xml:space="preserve">Figura </w:t>
       </w:r>
-      <w:fldSimple w:instr=" SEQ Figura \* ARABIC ">
-        <w:r>
-          <w:rPr>
-            <w:noProof/>
-          </w:rPr>
-          <w:t>7</w:t>
-        </w:r>
-      </w:fldSimple>
+      <w:r>
+        <w:fldChar w:fldCharType="begin"/>
+      </w:r>
+      <w:r>
+        <w:instrText xml:space="preserve"> SEQ Figura \* ARABIC </w:instrText>
+      </w:r>
+      <w:r>
+        <w:fldChar w:fldCharType="separate"/>
+      </w:r>
+      <w:r>
+        <w:rPr>
+          <w:noProof/>
+        </w:rPr>
+        <w:t>7</w:t>
+      </w:r>
+      <w:r>
+        <w:rPr>
+          <w:noProof/>
+        </w:rPr>
+        <w:fldChar w:fldCharType="end"/>
+      </w:r>
       <w:r>
         <w:t xml:space="preserve"> - Tabela Bibliotecário</w:t>
       </w:r>
+      <w:bookmarkEnd w:id="80"/>
     </w:p>
     <w:p>
       <w:pPr>
         <w:pStyle w:val="Ttulo3"/>
       </w:pPr>
-      <w:bookmarkStart w:id="67" w:name="_Toc156381933"/>
+      <w:bookmarkStart w:id="81" w:name="_Toc156403999"/>
       <w:r>
         <w:t>Livro</w:t>
       </w:r>
-      <w:bookmarkEnd w:id="67"/>
+      <w:bookmarkEnd w:id="81"/>
     </w:p>
     <w:p>
       <w:pPr>
@@ -10549,7 +13728,15 @@
         <w:t xml:space="preserve">editor, o ano de publicação, </w:t>
       </w:r>
       <w:r>
-        <w:t>o gênero, a sua disponibilidade, para saber se o utilizador o pode requisitar ou não e a descrição.</w:t>
+        <w:t xml:space="preserve">o gênero, a sua disponibilidade, para saber se o utilizador o pode requisitar ou não </w:t>
+      </w:r>
+      <w:proofErr w:type="gramStart"/>
+      <w:r>
+        <w:t>e</w:t>
+      </w:r>
+      <w:proofErr w:type="gramEnd"/>
+      <w:r>
+        <w:t xml:space="preserve"> a descrição.</w:t>
       </w:r>
     </w:p>
     <w:p>
@@ -10610,30 +13797,45 @@
         <w:pStyle w:val="MinhaLegenda"/>
         <w:jc w:val="center"/>
       </w:pPr>
+      <w:bookmarkStart w:id="82" w:name="_Toc156404425"/>
       <w:r>
         <w:t xml:space="preserve">Figura </w:t>
       </w:r>
-      <w:fldSimple w:instr=" SEQ Figura \* ARABIC ">
-        <w:r>
-          <w:rPr>
-            <w:noProof/>
-          </w:rPr>
-          <w:t>8</w:t>
-        </w:r>
-      </w:fldSimple>
+      <w:r>
+        <w:fldChar w:fldCharType="begin"/>
+      </w:r>
+      <w:r>
+        <w:instrText xml:space="preserve"> SEQ Figura \* ARABIC </w:instrText>
+      </w:r>
+      <w:r>
+        <w:fldChar w:fldCharType="separate"/>
+      </w:r>
+      <w:r>
+        <w:rPr>
+          <w:noProof/>
+        </w:rPr>
+        <w:t>8</w:t>
+      </w:r>
+      <w:r>
+        <w:rPr>
+          <w:noProof/>
+        </w:rPr>
+        <w:fldChar w:fldCharType="end"/>
+      </w:r>
       <w:r>
         <w:t xml:space="preserve"> - Tabela Livro</w:t>
       </w:r>
+      <w:bookmarkEnd w:id="82"/>
     </w:p>
     <w:p>
       <w:pPr>
         <w:pStyle w:val="Ttulo3"/>
       </w:pPr>
-      <w:bookmarkStart w:id="68" w:name="_Toc156381934"/>
+      <w:bookmarkStart w:id="83" w:name="_Toc156404000"/>
       <w:r>
         <w:t>Empréstimo</w:t>
       </w:r>
-      <w:bookmarkEnd w:id="68"/>
+      <w:bookmarkEnd w:id="83"/>
     </w:p>
     <w:p>
       <w:pPr>
@@ -10747,20 +13949,35 @@
       <w:pPr>
         <w:pStyle w:val="MinhaLegenda"/>
       </w:pPr>
+      <w:bookmarkStart w:id="84" w:name="_Toc156404426"/>
       <w:r>
         <w:t xml:space="preserve">Figura </w:t>
       </w:r>
-      <w:fldSimple w:instr=" SEQ Figura \* ARABIC ">
-        <w:r>
-          <w:rPr>
-            <w:noProof/>
-          </w:rPr>
-          <w:t>9</w:t>
-        </w:r>
-      </w:fldSimple>
+      <w:r>
+        <w:fldChar w:fldCharType="begin"/>
+      </w:r>
+      <w:r>
+        <w:instrText xml:space="preserve"> SEQ Figura \* ARABIC </w:instrText>
+      </w:r>
+      <w:r>
+        <w:fldChar w:fldCharType="separate"/>
+      </w:r>
+      <w:r>
+        <w:rPr>
+          <w:noProof/>
+        </w:rPr>
+        <w:t>9</w:t>
+      </w:r>
+      <w:r>
+        <w:rPr>
+          <w:noProof/>
+        </w:rPr>
+        <w:fldChar w:fldCharType="end"/>
+      </w:r>
       <w:r>
         <w:t xml:space="preserve"> - Tabela Empréstimo</w:t>
       </w:r>
+      <w:bookmarkEnd w:id="84"/>
     </w:p>
     <w:p/>
     <w:p>
@@ -10770,13 +13987,14 @@
           <w:highlight w:val="yellow"/>
         </w:rPr>
       </w:pPr>
-      <w:bookmarkStart w:id="69" w:name="_Toc156381935"/>
+      <w:bookmarkStart w:id="85" w:name="_Toc156404001"/>
       <w:r>
         <w:rPr>
           <w:highlight w:val="yellow"/>
         </w:rPr>
         <w:t>Utilização/informação base do site</w:t>
       </w:r>
+      <w:bookmarkEnd w:id="85"/>
     </w:p>
     <w:p>
       <w:pPr>
@@ -10788,7 +14006,49 @@
         <w:rPr>
           <w:highlight w:val="yellow"/>
         </w:rPr>
-        <w:t>A base do site criado criado neste projecto encontra-se dividida em:</w:t>
+        <w:t xml:space="preserve">A base do site </w:t>
+      </w:r>
+      <w:proofErr w:type="gramStart"/>
+      <w:r>
+        <w:rPr>
+          <w:highlight w:val="yellow"/>
+        </w:rPr>
+        <w:t>criado</w:t>
+      </w:r>
+      <w:proofErr w:type="gramEnd"/>
+      <w:r>
+        <w:rPr>
+          <w:highlight w:val="yellow"/>
+        </w:rPr>
+        <w:t xml:space="preserve"> </w:t>
+      </w:r>
+      <w:proofErr w:type="spellStart"/>
+      <w:r>
+        <w:rPr>
+          <w:highlight w:val="yellow"/>
+        </w:rPr>
+        <w:t>criado</w:t>
+      </w:r>
+      <w:proofErr w:type="spellEnd"/>
+      <w:r>
+        <w:rPr>
+          <w:highlight w:val="yellow"/>
+        </w:rPr>
+        <w:t xml:space="preserve"> neste </w:t>
+      </w:r>
+      <w:proofErr w:type="spellStart"/>
+      <w:r>
+        <w:rPr>
+          <w:highlight w:val="yellow"/>
+        </w:rPr>
+        <w:t>projecto</w:t>
+      </w:r>
+      <w:proofErr w:type="spellEnd"/>
+      <w:r>
+        <w:rPr>
+          <w:highlight w:val="yellow"/>
+        </w:rPr>
+        <w:t xml:space="preserve"> encontra-se dividida em:</w:t>
       </w:r>
     </w:p>
     <w:p>
@@ -10811,6 +14071,7 @@
         </w:rPr>
         <w:t xml:space="preserve"> </w:t>
       </w:r>
+      <w:proofErr w:type="spellStart"/>
       <w:r>
         <w:rPr>
           <w:rFonts w:ascii="Calibri-Italic" w:hAnsi="Calibri-Italic" w:cs="Calibri-Italic"/>
@@ -10818,198 +14079,9 @@
           <w:iCs/>
           <w:highlight w:val="yellow"/>
         </w:rPr>
-        <w:t xml:space="preserve">Navbar </w:t>
-      </w:r>
-      <w:r>
-        <w:rPr>
-          <w:highlight w:val="yellow"/>
-        </w:rPr>
-        <w:t>(ou barra de navegação da página);</w:t>
-      </w:r>
-    </w:p>
-    <w:p>
-      <w:pPr>
-        <w:rPr>
-          <w:highlight w:val="yellow"/>
-        </w:rPr>
-      </w:pPr>
-      <w:r>
-        <w:rPr>
-          <w:rFonts w:eastAsia="ArialMT" w:cs="Arial"/>
-          <w:highlight w:val="yellow"/>
-        </w:rPr>
-        <w:t>●</w:t>
-      </w:r>
-      <w:r>
-        <w:rPr>
-          <w:rFonts w:ascii="ArialMT" w:eastAsia="ArialMT" w:hAnsi="Calibri-Bold" w:cs="ArialMT"/>
-          <w:highlight w:val="yellow"/>
-        </w:rPr>
-        <w:t xml:space="preserve"> </w:t>
-      </w:r>
-      <w:r>
-        <w:rPr>
-          <w:highlight w:val="yellow"/>
-        </w:rPr>
-        <w:t>Página inicial;</w:t>
-      </w:r>
-    </w:p>
-    <w:p>
-      <w:pPr>
-        <w:rPr>
-          <w:highlight w:val="yellow"/>
-        </w:rPr>
-      </w:pPr>
-      <w:r>
-        <w:rPr>
-          <w:rFonts w:eastAsia="ArialMT" w:cs="Arial"/>
-          <w:highlight w:val="yellow"/>
-        </w:rPr>
-        <w:t>●</w:t>
-      </w:r>
-      <w:r>
-        <w:rPr>
-          <w:rFonts w:ascii="ArialMT" w:eastAsia="ArialMT" w:hAnsi="Calibri-Bold" w:cs="ArialMT"/>
-          <w:highlight w:val="yellow"/>
-        </w:rPr>
-        <w:t xml:space="preserve"> </w:t>
-      </w:r>
-      <w:r>
-        <w:rPr>
-          <w:highlight w:val="yellow"/>
-        </w:rPr>
-        <w:t>Produtos em destaque na página inicial;</w:t>
-      </w:r>
-    </w:p>
-    <w:p>
-      <w:pPr>
-        <w:rPr>
-          <w:highlight w:val="yellow"/>
-        </w:rPr>
-      </w:pPr>
-      <w:r>
-        <w:rPr>
-          <w:rFonts w:eastAsia="ArialMT" w:cs="Arial"/>
-          <w:highlight w:val="yellow"/>
-        </w:rPr>
-        <w:lastRenderedPageBreak/>
-        <w:t>●</w:t>
-      </w:r>
-      <w:r>
-        <w:rPr>
-          <w:rFonts w:ascii="ArialMT" w:eastAsia="ArialMT" w:hAnsi="Calibri-Bold" w:cs="ArialMT"/>
-          <w:highlight w:val="yellow"/>
-        </w:rPr>
-        <w:t xml:space="preserve"> </w:t>
-      </w:r>
-      <w:r>
-        <w:rPr>
-          <w:highlight w:val="yellow"/>
-        </w:rPr>
-        <w:t>Produtos, que está dividido em:</w:t>
-      </w:r>
-    </w:p>
-    <w:p>
-      <w:pPr>
-        <w:rPr>
-          <w:highlight w:val="yellow"/>
-        </w:rPr>
-      </w:pPr>
-      <w:r>
-        <w:rPr>
-          <w:rFonts w:eastAsia="ArialMT" w:cs="Arial"/>
-          <w:highlight w:val="yellow"/>
-        </w:rPr>
-        <w:t>○</w:t>
-      </w:r>
-      <w:r>
-        <w:rPr>
-          <w:rFonts w:ascii="ArialMT" w:eastAsia="ArialMT" w:hAnsi="Calibri-Bold" w:cs="ArialMT"/>
-          <w:highlight w:val="yellow"/>
-        </w:rPr>
-        <w:t xml:space="preserve"> </w:t>
-      </w:r>
-      <w:r>
-        <w:rPr>
-          <w:highlight w:val="yellow"/>
-        </w:rPr>
-        <w:t>Todos os produtos;</w:t>
-      </w:r>
-    </w:p>
-    <w:p>
-      <w:pPr>
-        <w:rPr>
-          <w:highlight w:val="yellow"/>
-        </w:rPr>
-      </w:pPr>
-      <w:r>
-        <w:rPr>
-          <w:rFonts w:eastAsia="ArialMT" w:cs="Arial"/>
-          <w:highlight w:val="yellow"/>
-        </w:rPr>
-        <w:t>○</w:t>
-      </w:r>
-      <w:r>
-        <w:rPr>
-          <w:rFonts w:ascii="ArialMT" w:eastAsia="ArialMT" w:hAnsi="Calibri-Bold" w:cs="ArialMT"/>
-          <w:highlight w:val="yellow"/>
-        </w:rPr>
-        <w:t xml:space="preserve"> </w:t>
-      </w:r>
-      <w:r>
-        <w:rPr>
-          <w:highlight w:val="yellow"/>
-        </w:rPr>
-        <w:t>Produtos categorizados;</w:t>
-      </w:r>
-    </w:p>
-    <w:p>
-      <w:pPr>
-        <w:rPr>
-          <w:highlight w:val="yellow"/>
-        </w:rPr>
-      </w:pPr>
-      <w:r>
-        <w:rPr>
-          <w:rFonts w:eastAsia="ArialMT" w:cs="Arial"/>
-          <w:highlight w:val="yellow"/>
-        </w:rPr>
-        <w:t>●</w:t>
-      </w:r>
-      <w:r>
-        <w:rPr>
-          <w:rFonts w:ascii="ArialMT" w:eastAsia="ArialMT" w:hAnsi="Calibri-Bold" w:cs="ArialMT"/>
-          <w:highlight w:val="yellow"/>
-        </w:rPr>
-        <w:t xml:space="preserve"> </w:t>
-      </w:r>
-      <w:r>
-        <w:rPr>
-          <w:highlight w:val="yellow"/>
-        </w:rPr>
-        <w:t>Detalhes dos Produtos;</w:t>
-      </w:r>
-    </w:p>
-    <w:p>
-      <w:pPr>
-        <w:rPr>
-          <w:highlight w:val="yellow"/>
-        </w:rPr>
-      </w:pPr>
-      <w:r>
-        <w:rPr>
-          <w:rFonts w:eastAsia="ArialMT" w:cs="Arial"/>
-          <w:highlight w:val="yellow"/>
-        </w:rPr>
-        <w:t>●</w:t>
-      </w:r>
-      <w:r>
-        <w:rPr>
-          <w:rFonts w:ascii="ArialMT" w:eastAsia="ArialMT" w:hAnsi="Calibri-Bold" w:cs="ArialMT"/>
-          <w:highlight w:val="yellow"/>
-        </w:rPr>
-        <w:t xml:space="preserve"> </w:t>
-      </w:r>
+        <w:t>Navbar</w:t>
+      </w:r>
+      <w:proofErr w:type="spellEnd"/>
       <w:r>
         <w:rPr>
           <w:rFonts w:ascii="Calibri-Italic" w:hAnsi="Calibri-Italic" w:cs="Calibri-Italic"/>
@@ -11017,16 +14089,21 @@
           <w:iCs/>
           <w:highlight w:val="yellow"/>
         </w:rPr>
-        <w:t xml:space="preserve">Footer </w:t>
+        <w:t xml:space="preserve"> </w:t>
       </w:r>
       <w:r>
         <w:rPr>
           <w:highlight w:val="yellow"/>
         </w:rPr>
-        <w:t>(rodapé da página);</w:t>
-      </w:r>
-    </w:p>
-    <w:p>
+        <w:t>(ou barra de navegação da página);</w:t>
+      </w:r>
+    </w:p>
+    <w:p>
+      <w:pPr>
+        <w:rPr>
+          <w:highlight w:val="yellow"/>
+        </w:rPr>
+      </w:pPr>
       <w:r>
         <w:rPr>
           <w:rFonts w:eastAsia="ArialMT" w:cs="Arial"/>
@@ -11045,6 +14122,211 @@
         <w:rPr>
           <w:highlight w:val="yellow"/>
         </w:rPr>
+        <w:t>Página inicial;</w:t>
+      </w:r>
+    </w:p>
+    <w:p>
+      <w:pPr>
+        <w:rPr>
+          <w:highlight w:val="yellow"/>
+        </w:rPr>
+      </w:pPr>
+      <w:r>
+        <w:rPr>
+          <w:rFonts w:eastAsia="ArialMT" w:cs="Arial"/>
+          <w:highlight w:val="yellow"/>
+        </w:rPr>
+        <w:t>●</w:t>
+      </w:r>
+      <w:r>
+        <w:rPr>
+          <w:rFonts w:ascii="ArialMT" w:eastAsia="ArialMT" w:hAnsi="Calibri-Bold" w:cs="ArialMT"/>
+          <w:highlight w:val="yellow"/>
+        </w:rPr>
+        <w:t xml:space="preserve"> </w:t>
+      </w:r>
+      <w:r>
+        <w:rPr>
+          <w:highlight w:val="yellow"/>
+        </w:rPr>
+        <w:t>Produtos em destaque na página inicial;</w:t>
+      </w:r>
+    </w:p>
+    <w:p>
+      <w:pPr>
+        <w:rPr>
+          <w:highlight w:val="yellow"/>
+        </w:rPr>
+      </w:pPr>
+      <w:r>
+        <w:rPr>
+          <w:rFonts w:eastAsia="ArialMT" w:cs="Arial"/>
+          <w:highlight w:val="yellow"/>
+        </w:rPr>
+        <w:lastRenderedPageBreak/>
+        <w:t>●</w:t>
+      </w:r>
+      <w:r>
+        <w:rPr>
+          <w:rFonts w:ascii="ArialMT" w:eastAsia="ArialMT" w:hAnsi="Calibri-Bold" w:cs="ArialMT"/>
+          <w:highlight w:val="yellow"/>
+        </w:rPr>
+        <w:t xml:space="preserve"> </w:t>
+      </w:r>
+      <w:r>
+        <w:rPr>
+          <w:highlight w:val="yellow"/>
+        </w:rPr>
+        <w:t>Produtos, que está dividido em:</w:t>
+      </w:r>
+    </w:p>
+    <w:p>
+      <w:pPr>
+        <w:rPr>
+          <w:highlight w:val="yellow"/>
+        </w:rPr>
+      </w:pPr>
+      <w:r>
+        <w:rPr>
+          <w:rFonts w:eastAsia="ArialMT" w:cs="Arial"/>
+          <w:highlight w:val="yellow"/>
+        </w:rPr>
+        <w:t>○</w:t>
+      </w:r>
+      <w:r>
+        <w:rPr>
+          <w:rFonts w:ascii="ArialMT" w:eastAsia="ArialMT" w:hAnsi="Calibri-Bold" w:cs="ArialMT"/>
+          <w:highlight w:val="yellow"/>
+        </w:rPr>
+        <w:t xml:space="preserve"> </w:t>
+      </w:r>
+      <w:r>
+        <w:rPr>
+          <w:highlight w:val="yellow"/>
+        </w:rPr>
+        <w:t>Todos os produtos;</w:t>
+      </w:r>
+    </w:p>
+    <w:p>
+      <w:pPr>
+        <w:rPr>
+          <w:highlight w:val="yellow"/>
+        </w:rPr>
+      </w:pPr>
+      <w:r>
+        <w:rPr>
+          <w:rFonts w:eastAsia="ArialMT" w:cs="Arial"/>
+          <w:highlight w:val="yellow"/>
+        </w:rPr>
+        <w:t>○</w:t>
+      </w:r>
+      <w:r>
+        <w:rPr>
+          <w:rFonts w:ascii="ArialMT" w:eastAsia="ArialMT" w:hAnsi="Calibri-Bold" w:cs="ArialMT"/>
+          <w:highlight w:val="yellow"/>
+        </w:rPr>
+        <w:t xml:space="preserve"> </w:t>
+      </w:r>
+      <w:r>
+        <w:rPr>
+          <w:highlight w:val="yellow"/>
+        </w:rPr>
+        <w:t>Produtos categorizados;</w:t>
+      </w:r>
+    </w:p>
+    <w:p>
+      <w:pPr>
+        <w:rPr>
+          <w:highlight w:val="yellow"/>
+        </w:rPr>
+      </w:pPr>
+      <w:r>
+        <w:rPr>
+          <w:rFonts w:eastAsia="ArialMT" w:cs="Arial"/>
+          <w:highlight w:val="yellow"/>
+        </w:rPr>
+        <w:t>●</w:t>
+      </w:r>
+      <w:r>
+        <w:rPr>
+          <w:rFonts w:ascii="ArialMT" w:eastAsia="ArialMT" w:hAnsi="Calibri-Bold" w:cs="ArialMT"/>
+          <w:highlight w:val="yellow"/>
+        </w:rPr>
+        <w:t xml:space="preserve"> </w:t>
+      </w:r>
+      <w:r>
+        <w:rPr>
+          <w:highlight w:val="yellow"/>
+        </w:rPr>
+        <w:t>Detalhes dos Produtos;</w:t>
+      </w:r>
+    </w:p>
+    <w:p>
+      <w:pPr>
+        <w:rPr>
+          <w:highlight w:val="yellow"/>
+        </w:rPr>
+      </w:pPr>
+      <w:r>
+        <w:rPr>
+          <w:rFonts w:eastAsia="ArialMT" w:cs="Arial"/>
+          <w:highlight w:val="yellow"/>
+        </w:rPr>
+        <w:t>●</w:t>
+      </w:r>
+      <w:r>
+        <w:rPr>
+          <w:rFonts w:ascii="ArialMT" w:eastAsia="ArialMT" w:hAnsi="Calibri-Bold" w:cs="ArialMT"/>
+          <w:highlight w:val="yellow"/>
+        </w:rPr>
+        <w:t xml:space="preserve"> </w:t>
+      </w:r>
+      <w:proofErr w:type="spellStart"/>
+      <w:r>
+        <w:rPr>
+          <w:rFonts w:ascii="Calibri-Italic" w:hAnsi="Calibri-Italic" w:cs="Calibri-Italic"/>
+          <w:i/>
+          <w:iCs/>
+          <w:highlight w:val="yellow"/>
+        </w:rPr>
+        <w:t>Footer</w:t>
+      </w:r>
+      <w:proofErr w:type="spellEnd"/>
+      <w:r>
+        <w:rPr>
+          <w:rFonts w:ascii="Calibri-Italic" w:hAnsi="Calibri-Italic" w:cs="Calibri-Italic"/>
+          <w:i/>
+          <w:iCs/>
+          <w:highlight w:val="yellow"/>
+        </w:rPr>
+        <w:t xml:space="preserve"> </w:t>
+      </w:r>
+      <w:r>
+        <w:rPr>
+          <w:highlight w:val="yellow"/>
+        </w:rPr>
+        <w:t>(rodapé da página);</w:t>
+      </w:r>
+    </w:p>
+    <w:p>
+      <w:r>
+        <w:rPr>
+          <w:rFonts w:eastAsia="ArialMT" w:cs="Arial"/>
+          <w:highlight w:val="yellow"/>
+        </w:rPr>
+        <w:t>●</w:t>
+      </w:r>
+      <w:r>
+        <w:rPr>
+          <w:rFonts w:ascii="ArialMT" w:eastAsia="ArialMT" w:hAnsi="Calibri-Bold" w:cs="ArialMT"/>
+          <w:highlight w:val="yellow"/>
+        </w:rPr>
+        <w:t xml:space="preserve"> </w:t>
+      </w:r>
+      <w:r>
+        <w:rPr>
+          <w:highlight w:val="yellow"/>
+        </w:rPr>
         <w:t>Contatos e informações da loja.</w:t>
       </w:r>
     </w:p>
@@ -11052,10 +14334,11 @@
       <w:pPr>
         <w:pStyle w:val="Ttulo2"/>
       </w:pPr>
+      <w:bookmarkStart w:id="86" w:name="_Toc156404002"/>
       <w:r>
         <w:t>Erro ao conectar há base de dados</w:t>
       </w:r>
-      <w:bookmarkEnd w:id="69"/>
+      <w:bookmarkEnd w:id="86"/>
     </w:p>
     <w:p>
       <w:pPr>
@@ -11164,20 +14447,35 @@
       <w:pPr>
         <w:pStyle w:val="Legenda"/>
       </w:pPr>
+      <w:bookmarkStart w:id="87" w:name="_Toc156404427"/>
       <w:r>
         <w:t xml:space="preserve">Figura </w:t>
       </w:r>
-      <w:fldSimple w:instr=" SEQ Figura \* ARABIC ">
-        <w:r>
-          <w:rPr>
-            <w:noProof/>
-          </w:rPr>
-          <w:t>10</w:t>
-        </w:r>
-      </w:fldSimple>
+      <w:r>
+        <w:fldChar w:fldCharType="begin"/>
+      </w:r>
+      <w:r>
+        <w:instrText xml:space="preserve"> SEQ Figura \* ARABIC </w:instrText>
+      </w:r>
+      <w:r>
+        <w:fldChar w:fldCharType="separate"/>
+      </w:r>
+      <w:r>
+        <w:rPr>
+          <w:noProof/>
+        </w:rPr>
+        <w:t>10</w:t>
+      </w:r>
+      <w:r>
+        <w:rPr>
+          <w:noProof/>
+        </w:rPr>
+        <w:fldChar w:fldCharType="end"/>
+      </w:r>
       <w:r>
         <w:t xml:space="preserve"> - Erro ao conectar há base de dados</w:t>
       </w:r>
+      <w:bookmarkEnd w:id="87"/>
     </w:p>
     <w:p>
       <w:r>
@@ -11216,12 +14514,12 @@
       <w:pPr>
         <w:pStyle w:val="Ttulo2"/>
       </w:pPr>
-      <w:bookmarkStart w:id="70" w:name="_Toc156381936"/>
+      <w:bookmarkStart w:id="88" w:name="_Toc156404003"/>
       <w:r>
         <w:lastRenderedPageBreak/>
         <w:t>Biblioteca – Página inicial</w:t>
       </w:r>
-      <w:bookmarkEnd w:id="70"/>
+      <w:bookmarkEnd w:id="88"/>
     </w:p>
     <w:p>
       <w:pPr>
@@ -11308,20 +14606,35 @@
       <w:pPr>
         <w:pStyle w:val="MinhaLegenda"/>
       </w:pPr>
+      <w:bookmarkStart w:id="89" w:name="_Toc156404428"/>
       <w:r>
         <w:t xml:space="preserve">Figura </w:t>
       </w:r>
-      <w:fldSimple w:instr=" SEQ Figura \* ARABIC ">
-        <w:r>
-          <w:rPr>
-            <w:noProof/>
-          </w:rPr>
-          <w:t>11</w:t>
-        </w:r>
-      </w:fldSimple>
+      <w:r>
+        <w:fldChar w:fldCharType="begin"/>
+      </w:r>
+      <w:r>
+        <w:instrText xml:space="preserve"> SEQ Figura \* ARABIC </w:instrText>
+      </w:r>
+      <w:r>
+        <w:fldChar w:fldCharType="separate"/>
+      </w:r>
+      <w:r>
+        <w:rPr>
+          <w:noProof/>
+        </w:rPr>
+        <w:t>11</w:t>
+      </w:r>
+      <w:r>
+        <w:rPr>
+          <w:noProof/>
+        </w:rPr>
+        <w:fldChar w:fldCharType="end"/>
+      </w:r>
       <w:r>
         <w:t xml:space="preserve"> - Biblioteca - Página Inicial</w:t>
       </w:r>
+      <w:bookmarkEnd w:id="89"/>
     </w:p>
     <w:p>
       <w:pPr>
@@ -11337,14 +14650,14 @@
       <w:pPr>
         <w:pStyle w:val="Ttulo3"/>
       </w:pPr>
-      <w:bookmarkStart w:id="71" w:name="_Toc156381937"/>
+      <w:bookmarkStart w:id="90" w:name="_Toc156404004"/>
       <w:r>
         <w:t>Mostrar livros</w:t>
       </w:r>
       <w:r>
         <w:t xml:space="preserve"> por título</w:t>
       </w:r>
-      <w:bookmarkEnd w:id="71"/>
+      <w:bookmarkEnd w:id="90"/>
     </w:p>
     <w:p>
       <w:r>
@@ -11420,33 +14733,48 @@
       <w:pPr>
         <w:pStyle w:val="MinhaLegenda"/>
       </w:pPr>
+      <w:bookmarkStart w:id="91" w:name="_Toc156404429"/>
       <w:r>
         <w:t xml:space="preserve">Figura </w:t>
       </w:r>
-      <w:fldSimple w:instr=" SEQ Figura \* ARABIC ">
-        <w:r>
-          <w:rPr>
-            <w:noProof/>
-          </w:rPr>
-          <w:t>12</w:t>
-        </w:r>
-      </w:fldSimple>
+      <w:r>
+        <w:fldChar w:fldCharType="begin"/>
+      </w:r>
+      <w:r>
+        <w:instrText xml:space="preserve"> SEQ Figura \* ARABIC </w:instrText>
+      </w:r>
+      <w:r>
+        <w:fldChar w:fldCharType="separate"/>
+      </w:r>
+      <w:r>
+        <w:rPr>
+          <w:noProof/>
+        </w:rPr>
+        <w:t>12</w:t>
+      </w:r>
+      <w:r>
+        <w:rPr>
+          <w:noProof/>
+        </w:rPr>
+        <w:fldChar w:fldCharType="end"/>
+      </w:r>
       <w:r>
         <w:t xml:space="preserve"> - Pesquisa dos livros por título</w:t>
       </w:r>
+      <w:bookmarkEnd w:id="91"/>
     </w:p>
     <w:p>
       <w:pPr>
         <w:pStyle w:val="Ttulo3"/>
       </w:pPr>
-      <w:bookmarkStart w:id="72" w:name="_Toc156381938"/>
+      <w:bookmarkStart w:id="92" w:name="_Toc156404005"/>
       <w:r>
         <w:t xml:space="preserve">Mostrar informações </w:t>
       </w:r>
-      <w:bookmarkEnd w:id="72"/>
       <w:r>
         <w:t>do livro selecionado</w:t>
       </w:r>
+      <w:bookmarkEnd w:id="92"/>
     </w:p>
     <w:p>
       <w:pPr>
@@ -11597,17 +14925,31 @@
       <w:pPr>
         <w:pStyle w:val="MinhaLegenda"/>
       </w:pPr>
+      <w:bookmarkStart w:id="93" w:name="_Toc156404430"/>
       <w:r>
         <w:t xml:space="preserve">Figura </w:t>
       </w:r>
-      <w:fldSimple w:instr=" SEQ Figura \* ARABIC ">
-        <w:r>
-          <w:rPr>
-            <w:noProof/>
-          </w:rPr>
-          <w:t>13</w:t>
-        </w:r>
-      </w:fldSimple>
+      <w:r>
+        <w:fldChar w:fldCharType="begin"/>
+      </w:r>
+      <w:r>
+        <w:instrText xml:space="preserve"> SEQ Figura \* ARABIC </w:instrText>
+      </w:r>
+      <w:r>
+        <w:fldChar w:fldCharType="separate"/>
+      </w:r>
+      <w:r>
+        <w:rPr>
+          <w:noProof/>
+        </w:rPr>
+        <w:t>13</w:t>
+      </w:r>
+      <w:r>
+        <w:rPr>
+          <w:noProof/>
+        </w:rPr>
+        <w:fldChar w:fldCharType="end"/>
+      </w:r>
       <w:r>
         <w:t xml:space="preserve"> - Informações do livro "</w:t>
       </w:r>
@@ -11621,16 +14963,19 @@
       <w:r>
         <w:t>"</w:t>
       </w:r>
+      <w:bookmarkEnd w:id="93"/>
     </w:p>
     <w:p/>
     <w:p>
       <w:pPr>
         <w:pStyle w:val="Ttulo3"/>
       </w:pPr>
+      <w:bookmarkStart w:id="94" w:name="_Toc156404006"/>
       <w:r>
         <w:lastRenderedPageBreak/>
         <w:t>Formulário do login</w:t>
       </w:r>
+      <w:bookmarkEnd w:id="94"/>
     </w:p>
     <w:p>
       <w:pPr>
@@ -11717,29 +15062,46 @@
       <w:pPr>
         <w:pStyle w:val="MinhaLegenda"/>
       </w:pPr>
+      <w:bookmarkStart w:id="95" w:name="_Toc156404431"/>
       <w:r>
         <w:t xml:space="preserve">Figura </w:t>
       </w:r>
-      <w:fldSimple w:instr=" SEQ Figura \* ARABIC ">
-        <w:r>
-          <w:rPr>
-            <w:noProof/>
-          </w:rPr>
-          <w:t>14</w:t>
-        </w:r>
-      </w:fldSimple>
+      <w:r>
+        <w:fldChar w:fldCharType="begin"/>
+      </w:r>
+      <w:r>
+        <w:instrText xml:space="preserve"> SEQ Figura \* ARABIC </w:instrText>
+      </w:r>
+      <w:r>
+        <w:fldChar w:fldCharType="separate"/>
+      </w:r>
+      <w:r>
+        <w:rPr>
+          <w:noProof/>
+        </w:rPr>
+        <w:t>14</w:t>
+      </w:r>
+      <w:r>
+        <w:rPr>
+          <w:noProof/>
+        </w:rPr>
+        <w:fldChar w:fldCharType="end"/>
+      </w:r>
       <w:r>
         <w:t xml:space="preserve"> - Formulário para iniciar sessão</w:t>
       </w:r>
+      <w:bookmarkEnd w:id="95"/>
     </w:p>
     <w:p/>
     <w:p>
       <w:pPr>
         <w:pStyle w:val="Ttulo2"/>
       </w:pPr>
+      <w:bookmarkStart w:id="96" w:name="_Toc156404007"/>
       <w:r>
         <w:t>Utilizador</w:t>
       </w:r>
+      <w:bookmarkEnd w:id="96"/>
     </w:p>
     <w:p>
       <w:r>
@@ -11808,9 +15170,11 @@
       <w:pPr>
         <w:pStyle w:val="Ttulo3"/>
       </w:pPr>
+      <w:bookmarkStart w:id="97" w:name="_Toc156404008"/>
       <w:r>
         <w:t>Página do Utilizador</w:t>
       </w:r>
+      <w:bookmarkEnd w:id="97"/>
     </w:p>
     <w:p>
       <w:r>
@@ -11923,20 +15287,35 @@
       <w:pPr>
         <w:pStyle w:val="MinhaLegenda"/>
       </w:pPr>
+      <w:bookmarkStart w:id="98" w:name="_Toc156404432"/>
       <w:r>
         <w:t xml:space="preserve">Figura </w:t>
       </w:r>
-      <w:fldSimple w:instr=" SEQ Figura \* ARABIC ">
-        <w:r>
-          <w:rPr>
-            <w:noProof/>
-          </w:rPr>
-          <w:t>15</w:t>
-        </w:r>
-      </w:fldSimple>
+      <w:r>
+        <w:fldChar w:fldCharType="begin"/>
+      </w:r>
+      <w:r>
+        <w:instrText xml:space="preserve"> SEQ Figura \* ARABIC </w:instrText>
+      </w:r>
+      <w:r>
+        <w:fldChar w:fldCharType="separate"/>
+      </w:r>
+      <w:r>
+        <w:rPr>
+          <w:noProof/>
+        </w:rPr>
+        <w:t>15</w:t>
+      </w:r>
+      <w:r>
+        <w:rPr>
+          <w:noProof/>
+        </w:rPr>
+        <w:fldChar w:fldCharType="end"/>
+      </w:r>
       <w:r>
         <w:t xml:space="preserve"> - Página do utilizador</w:t>
       </w:r>
+      <w:bookmarkEnd w:id="98"/>
     </w:p>
     <w:p>
       <w:pPr>
@@ -11947,9 +15326,11 @@
       <w:pPr>
         <w:pStyle w:val="Ttulo3"/>
       </w:pPr>
+      <w:bookmarkStart w:id="99" w:name="_Toc156404009"/>
       <w:r>
         <w:t>Requisição do livro</w:t>
       </w:r>
+      <w:bookmarkEnd w:id="99"/>
     </w:p>
     <w:p>
       <w:pPr>
@@ -12027,20 +15408,35 @@
       <w:pPr>
         <w:pStyle w:val="MinhaLegenda"/>
       </w:pPr>
+      <w:bookmarkStart w:id="100" w:name="_Toc156404433"/>
       <w:r>
         <w:t xml:space="preserve">Figura </w:t>
       </w:r>
-      <w:fldSimple w:instr=" SEQ Figura \* ARABIC ">
-        <w:r>
-          <w:rPr>
-            <w:noProof/>
-          </w:rPr>
-          <w:t>16</w:t>
-        </w:r>
-      </w:fldSimple>
+      <w:r>
+        <w:fldChar w:fldCharType="begin"/>
+      </w:r>
+      <w:r>
+        <w:instrText xml:space="preserve"> SEQ Figura \* ARABIC </w:instrText>
+      </w:r>
+      <w:r>
+        <w:fldChar w:fldCharType="separate"/>
+      </w:r>
+      <w:r>
+        <w:rPr>
+          <w:noProof/>
+        </w:rPr>
+        <w:t>16</w:t>
+      </w:r>
+      <w:r>
+        <w:rPr>
+          <w:noProof/>
+        </w:rPr>
+        <w:fldChar w:fldCharType="end"/>
+      </w:r>
       <w:r>
         <w:t xml:space="preserve"> - Pedido de confirmação da leitura dos livros</w:t>
       </w:r>
+      <w:bookmarkEnd w:id="100"/>
     </w:p>
     <w:p/>
     <w:p>
@@ -12120,20 +15516,35 @@
       <w:pPr>
         <w:pStyle w:val="MinhaLegenda"/>
       </w:pPr>
+      <w:bookmarkStart w:id="101" w:name="_Toc156404434"/>
       <w:r>
         <w:t xml:space="preserve">Figura </w:t>
       </w:r>
-      <w:fldSimple w:instr=" SEQ Figura \* ARABIC ">
-        <w:r>
-          <w:rPr>
-            <w:noProof/>
-          </w:rPr>
-          <w:t>17</w:t>
-        </w:r>
-      </w:fldSimple>
+      <w:r>
+        <w:fldChar w:fldCharType="begin"/>
+      </w:r>
+      <w:r>
+        <w:instrText xml:space="preserve"> SEQ Figura \* ARABIC </w:instrText>
+      </w:r>
+      <w:r>
+        <w:fldChar w:fldCharType="separate"/>
+      </w:r>
+      <w:r>
+        <w:rPr>
+          <w:noProof/>
+        </w:rPr>
+        <w:t>17</w:t>
+      </w:r>
+      <w:r>
+        <w:rPr>
+          <w:noProof/>
+        </w:rPr>
+        <w:fldChar w:fldCharType="end"/>
+      </w:r>
       <w:r>
         <w:t xml:space="preserve"> - Mensagem do livro requisitado com sucesso</w:t>
       </w:r>
+      <w:bookmarkEnd w:id="101"/>
     </w:p>
     <w:p/>
     <w:p>
@@ -12201,20 +15612,35 @@
       <w:pPr>
         <w:pStyle w:val="MinhaLegenda"/>
       </w:pPr>
+      <w:bookmarkStart w:id="102" w:name="_Toc156404435"/>
       <w:r>
         <w:t xml:space="preserve">Figura </w:t>
       </w:r>
-      <w:fldSimple w:instr=" SEQ Figura \* ARABIC ">
-        <w:r>
-          <w:rPr>
-            <w:noProof/>
-          </w:rPr>
-          <w:t>18</w:t>
-        </w:r>
-      </w:fldSimple>
+      <w:r>
+        <w:fldChar w:fldCharType="begin"/>
+      </w:r>
+      <w:r>
+        <w:instrText xml:space="preserve"> SEQ Figura \* ARABIC </w:instrText>
+      </w:r>
+      <w:r>
+        <w:fldChar w:fldCharType="separate"/>
+      </w:r>
+      <w:r>
+        <w:rPr>
+          <w:noProof/>
+        </w:rPr>
+        <w:t>18</w:t>
+      </w:r>
+      <w:r>
+        <w:rPr>
+          <w:noProof/>
+        </w:rPr>
+        <w:fldChar w:fldCharType="end"/>
+      </w:r>
       <w:r>
         <w:t xml:space="preserve"> - Mensagem "Operação cancelada."</w:t>
       </w:r>
+      <w:bookmarkEnd w:id="102"/>
     </w:p>
     <w:p>
       <w:pPr>
@@ -12225,12 +15651,14 @@
       <w:pPr>
         <w:pStyle w:val="Ttulo3"/>
       </w:pPr>
+      <w:bookmarkStart w:id="103" w:name="_Toc156404010"/>
       <w:r>
         <w:t>Devo</w:t>
       </w:r>
       <w:r>
         <w:t>lução do livro</w:t>
       </w:r>
+      <w:bookmarkEnd w:id="103"/>
     </w:p>
     <w:p>
       <w:r>
@@ -12303,20 +15731,35 @@
       <w:pPr>
         <w:pStyle w:val="MinhaLegenda"/>
       </w:pPr>
+      <w:bookmarkStart w:id="104" w:name="_Toc156404436"/>
       <w:r>
         <w:t xml:space="preserve">Figura </w:t>
       </w:r>
-      <w:fldSimple w:instr=" SEQ Figura \* ARABIC ">
-        <w:r>
-          <w:rPr>
-            <w:noProof/>
-          </w:rPr>
-          <w:t>19</w:t>
-        </w:r>
-      </w:fldSimple>
+      <w:r>
+        <w:fldChar w:fldCharType="begin"/>
+      </w:r>
+      <w:r>
+        <w:instrText xml:space="preserve"> SEQ Figura \* ARABIC </w:instrText>
+      </w:r>
+      <w:r>
+        <w:fldChar w:fldCharType="separate"/>
+      </w:r>
+      <w:r>
+        <w:rPr>
+          <w:noProof/>
+        </w:rPr>
+        <w:t>19</w:t>
+      </w:r>
+      <w:r>
+        <w:rPr>
+          <w:noProof/>
+        </w:rPr>
+        <w:fldChar w:fldCharType="end"/>
+      </w:r>
       <w:r>
         <w:t xml:space="preserve"> - Pedido de confirmação da devolução do livro</w:t>
       </w:r>
+      <w:bookmarkEnd w:id="104"/>
     </w:p>
     <w:p>
       <w:pPr>
@@ -12394,27 +15837,41 @@
       <w:pPr>
         <w:pStyle w:val="MinhaLegenda"/>
       </w:pPr>
+      <w:bookmarkStart w:id="105" w:name="_Toc156404437"/>
       <w:r>
         <w:t xml:space="preserve">Figura </w:t>
       </w:r>
-      <w:fldSimple w:instr=" SEQ Figura \* ARABIC ">
-        <w:r>
-          <w:rPr>
-            <w:noProof/>
-          </w:rPr>
-          <w:t>20</w:t>
-        </w:r>
-      </w:fldSimple>
+      <w:r>
+        <w:fldChar w:fldCharType="begin"/>
+      </w:r>
+      <w:r>
+        <w:instrText xml:space="preserve"> SEQ Figura \* ARABIC </w:instrText>
+      </w:r>
+      <w:r>
+        <w:fldChar w:fldCharType="separate"/>
+      </w:r>
+      <w:r>
+        <w:rPr>
+          <w:noProof/>
+        </w:rPr>
+        <w:t>20</w:t>
+      </w:r>
+      <w:r>
+        <w:rPr>
+          <w:noProof/>
+        </w:rPr>
+        <w:fldChar w:fldCharType="end"/>
+      </w:r>
       <w:r>
         <w:t xml:space="preserve"> - Mensagem de sucesso na devolução</w:t>
       </w:r>
+      <w:bookmarkEnd w:id="105"/>
     </w:p>
     <w:p>
       <w:pPr>
         <w:keepNext/>
         <w:jc w:val="center"/>
       </w:pPr>
-      <w:bookmarkStart w:id="73" w:name="_Toc156381940"/>
       <w:r>
         <w:br w:type="page"/>
       </w:r>
@@ -12471,23 +15928,38 @@
       <w:pPr>
         <w:pStyle w:val="MinhaLegenda"/>
       </w:pPr>
+      <w:bookmarkStart w:id="106" w:name="_Toc156404438"/>
       <w:r>
         <w:t xml:space="preserve">Figura </w:t>
       </w:r>
-      <w:fldSimple w:instr=" SEQ Figura \* ARABIC ">
-        <w:r>
-          <w:rPr>
-            <w:noProof/>
-          </w:rPr>
-          <w:t>21</w:t>
-        </w:r>
-      </w:fldSimple>
+      <w:r>
+        <w:fldChar w:fldCharType="begin"/>
+      </w:r>
+      <w:r>
+        <w:instrText xml:space="preserve"> SEQ Figura \* ARABIC </w:instrText>
+      </w:r>
+      <w:r>
+        <w:fldChar w:fldCharType="separate"/>
+      </w:r>
+      <w:r>
+        <w:rPr>
+          <w:noProof/>
+        </w:rPr>
+        <w:t>21</w:t>
+      </w:r>
+      <w:r>
+        <w:rPr>
+          <w:noProof/>
+        </w:rPr>
+        <w:fldChar w:fldCharType="end"/>
+      </w:r>
       <w:r>
         <w:t xml:space="preserve"> - </w:t>
       </w:r>
       <w:r>
         <w:t>Mensagem "Operação cancelada."</w:t>
       </w:r>
+      <w:bookmarkEnd w:id="106"/>
     </w:p>
     <w:p>
       <w:pPr>
@@ -12498,9 +15970,11 @@
       <w:pPr>
         <w:pStyle w:val="Ttulo2"/>
       </w:pPr>
+      <w:bookmarkStart w:id="107" w:name="_Toc156404011"/>
       <w:r>
         <w:t>Bibliotecário</w:t>
       </w:r>
+      <w:bookmarkEnd w:id="107"/>
     </w:p>
     <w:p>
       <w:r>
@@ -12575,15 +16049,13 @@
     </w:p>
     <w:p>
       <w:pPr>
-        <w:pStyle w:val="Ttulo2"/>
-        <w:numPr>
-          <w:ilvl w:val="0"/>
-          <w:numId w:val="0"/>
-        </w:numPr>
-      </w:pPr>
+        <w:pStyle w:val="Ttulo3"/>
+      </w:pPr>
+      <w:bookmarkStart w:id="108" w:name="_Toc156404012"/>
       <w:r>
         <w:t>Página do bibliotecário</w:t>
       </w:r>
+      <w:bookmarkEnd w:id="108"/>
     </w:p>
     <w:p>
       <w:pPr>
@@ -12820,41 +16292,72 @@
       <w:pPr>
         <w:pStyle w:val="Legenda"/>
       </w:pPr>
+      <w:bookmarkStart w:id="109" w:name="_Toc156404439"/>
       <w:r>
         <w:t xml:space="preserve">Figura </w:t>
       </w:r>
-      <w:fldSimple w:instr=" SEQ Figura \* ARABIC ">
-        <w:r>
-          <w:rPr>
-            <w:noProof/>
-          </w:rPr>
-          <w:t>22</w:t>
-        </w:r>
-      </w:fldSimple>
+      <w:r>
+        <w:fldChar w:fldCharType="begin"/>
+      </w:r>
+      <w:r>
+        <w:instrText xml:space="preserve"> SEQ Figura \* ARABIC </w:instrText>
+      </w:r>
+      <w:r>
+        <w:fldChar w:fldCharType="separate"/>
+      </w:r>
+      <w:r>
+        <w:rPr>
+          <w:noProof/>
+        </w:rPr>
+        <w:t>22</w:t>
+      </w:r>
+      <w:r>
+        <w:rPr>
+          <w:noProof/>
+        </w:rPr>
+        <w:fldChar w:fldCharType="end"/>
+      </w:r>
       <w:r>
         <w:t xml:space="preserve"> - Página mostrada ao iniciar sessão como bibliotecário</w:t>
       </w:r>
+      <w:bookmarkEnd w:id="109"/>
     </w:p>
     <w:p/>
     <w:p>
       <w:pPr>
-        <w:pStyle w:val="Ttulo2"/>
-      </w:pPr>
+        <w:pStyle w:val="Ttulo3"/>
+      </w:pPr>
+      <w:bookmarkStart w:id="110" w:name="_Toc156404013"/>
       <w:r>
         <w:t>Inserir um novo livro</w:t>
       </w:r>
-    </w:p>
-    <w:p>
-      <w:r>
-        <w:t>Abaixo, a figura apresenta um form</w:t>
-      </w:r>
-      <w:r>
-        <w:t>ulário para adicionar os dados</w:t>
-      </w:r>
+      <w:bookmarkEnd w:id="110"/>
+    </w:p>
+    <w:p>
+      <w:r>
+        <w:t>Abaixo</w:t>
+      </w:r>
+      <w:r>
+        <w:t>, é mostrado um formulário para adicionar l</w:t>
+      </w:r>
+      <w:r>
+        <w:t>ivros há base de dados</w:t>
+      </w:r>
+      <w:r>
+        <w:t>.</w:t>
+      </w:r>
+    </w:p>
+    <w:p>
+      <w:pPr>
+        <w:rPr>
+          <w:noProof/>
+        </w:rPr>
+      </w:pPr>
     </w:p>
     <w:p>
       <w:pPr>
         <w:keepNext/>
+        <w:jc w:val="center"/>
       </w:pPr>
       <w:r>
         <w:rPr>
@@ -12862,10 +16365,10 @@
         </w:rPr>
         <w:lastRenderedPageBreak/>
         <w:drawing>
-          <wp:inline distT="0" distB="0" distL="0" distR="0" wp14:anchorId="5A4D88BD" wp14:editId="47EC143A">
-            <wp:extent cx="6188710" cy="3479165"/>
-            <wp:effectExtent l="0" t="0" r="2540" b="6985"/>
-            <wp:docPr id="325533932" name="Imagem 1" descr="Uma imagem com texto, captura de ecrã, software, número&#10;&#10;Descrição gerada automaticamente"/>
+          <wp:inline distT="0" distB="0" distL="0" distR="0" wp14:anchorId="2792503F" wp14:editId="7710BA51">
+            <wp:extent cx="6057900" cy="3381375"/>
+            <wp:effectExtent l="0" t="0" r="0" b="9525"/>
+            <wp:docPr id="1545849617" name="Imagem 1" descr="Uma imagem com texto, captura de ecrã, software, Software de multimédia&#10;&#10;Descrição gerada automaticamente"/>
             <wp:cNvGraphicFramePr>
               <a:graphicFrameLocks xmlns:a="http://schemas.openxmlformats.org/drawingml/2006/main" noChangeAspect="1"/>
             </wp:cNvGraphicFramePr>
@@ -12873,23 +16376,30 @@
               <a:graphicData uri="http://schemas.openxmlformats.org/drawingml/2006/picture">
                 <pic:pic xmlns:pic="http://schemas.openxmlformats.org/drawingml/2006/picture">
                   <pic:nvPicPr>
-                    <pic:cNvPr id="325533932" name="Imagem 1" descr="Uma imagem com texto, captura de ecrã, software, número&#10;&#10;Descrição gerada automaticamente"/>
+                    <pic:cNvPr id="1545849617" name="Imagem 1" descr="Uma imagem com texto, captura de ecrã, software, Software de multimédia&#10;&#10;Descrição gerada automaticamente"/>
                     <pic:cNvPicPr/>
                   </pic:nvPicPr>
-                  <pic:blipFill>
+                  <pic:blipFill rotWithShape="1">
                     <a:blip r:embed="rId31"/>
-                    <a:stretch>
-                      <a:fillRect/>
-                    </a:stretch>
+                    <a:srcRect l="1231" r="882" b="2811"/>
+                    <a:stretch/>
                   </pic:blipFill>
-                  <pic:spPr>
+                  <pic:spPr bwMode="auto">
                     <a:xfrm>
                       <a:off x="0" y="0"/>
-                      <a:ext cx="6188710" cy="3479165"/>
+                      <a:ext cx="6057900" cy="3381375"/>
                     </a:xfrm>
                     <a:prstGeom prst="rect">
                       <a:avLst/>
                     </a:prstGeom>
+                    <a:ln>
+                      <a:noFill/>
+                    </a:ln>
+                    <a:extLst>
+                      <a:ext uri="{53640926-AAD7-44D8-BBD7-CCE9431645EC}">
+                        <a14:shadowObscured xmlns:a14="http://schemas.microsoft.com/office/drawing/2010/main"/>
+                      </a:ext>
+                    </a:extLst>
                   </pic:spPr>
                 </pic:pic>
               </a:graphicData>
@@ -12900,63 +16410,1094 @@
     </w:p>
     <w:p>
       <w:pPr>
+        <w:pStyle w:val="MinhaLegenda"/>
+      </w:pPr>
+      <w:bookmarkStart w:id="111" w:name="_Toc156404440"/>
+      <w:r>
+        <w:t xml:space="preserve">Figura </w:t>
+      </w:r>
+      <w:r>
+        <w:fldChar w:fldCharType="begin"/>
+      </w:r>
+      <w:r>
+        <w:instrText xml:space="preserve"> SEQ Figura \* ARABIC </w:instrText>
+      </w:r>
+      <w:r>
+        <w:fldChar w:fldCharType="separate"/>
+      </w:r>
+      <w:r>
+        <w:rPr>
+          <w:noProof/>
+        </w:rPr>
+        <w:t>23</w:t>
+      </w:r>
+      <w:r>
+        <w:fldChar w:fldCharType="end"/>
+      </w:r>
+      <w:r>
+        <w:t xml:space="preserve"> - Formulário para inserir um novo livro</w:t>
+      </w:r>
+      <w:bookmarkEnd w:id="111"/>
+    </w:p>
+    <w:p>
+      <w:pPr>
+        <w:pStyle w:val="MinhaLegenda"/>
+      </w:pPr>
+    </w:p>
+    <w:p>
+      <w:pPr>
+        <w:pStyle w:val="Ttulo3"/>
+      </w:pPr>
+      <w:bookmarkStart w:id="112" w:name="_Toc156404014"/>
+      <w:r>
+        <w:t>Alterar dados de um dado livro</w:t>
+      </w:r>
+      <w:bookmarkEnd w:id="112"/>
+    </w:p>
+    <w:p>
+      <w:r>
+        <w:t>Semelhante ao formulário</w:t>
+      </w:r>
+      <w:r>
+        <w:t xml:space="preserve"> para adicionar novos livros a base de dados, </w:t>
+      </w:r>
+      <w:r>
+        <w:t xml:space="preserve">abaixo, é mostrado </w:t>
+      </w:r>
+      <w:r>
+        <w:t xml:space="preserve">o formulário para alterar os dados de um determinado livro, </w:t>
+      </w:r>
+      <w:r>
+        <w:t>mas este mostra os dados do livro anteriormente selecionado.</w:t>
+      </w:r>
+      <w:r>
+        <w:rPr>
+          <w:noProof/>
+        </w:rPr>
+        <w:t xml:space="preserve"> </w:t>
+      </w:r>
+    </w:p>
+    <w:p>
+      <w:pPr>
         <w:pStyle w:val="Legenda"/>
-      </w:pPr>
+        <w:rPr>
+          <w:noProof/>
+        </w:rPr>
+      </w:pPr>
+    </w:p>
+    <w:p>
+      <w:pPr>
+        <w:pStyle w:val="Legenda"/>
+        <w:keepNext/>
+      </w:pPr>
+      <w:r>
+        <w:rPr>
+          <w:noProof/>
+        </w:rPr>
+        <w:lastRenderedPageBreak/>
+        <w:drawing>
+          <wp:inline distT="0" distB="0" distL="0" distR="0" wp14:anchorId="30D1F560" wp14:editId="383AA061">
+            <wp:extent cx="6076950" cy="3286125"/>
+            <wp:effectExtent l="0" t="0" r="0" b="9525"/>
+            <wp:docPr id="1556345176" name="Imagem 1" descr="Uma imagem com texto, captura de ecrã, software, Software de multimédia&#10;&#10;Descrição gerada automaticamente"/>
+            <wp:cNvGraphicFramePr>
+              <a:graphicFrameLocks xmlns:a="http://schemas.openxmlformats.org/drawingml/2006/main" noChangeAspect="1"/>
+            </wp:cNvGraphicFramePr>
+            <a:graphic xmlns:a="http://schemas.openxmlformats.org/drawingml/2006/main">
+              <a:graphicData uri="http://schemas.openxmlformats.org/drawingml/2006/picture">
+                <pic:pic xmlns:pic="http://schemas.openxmlformats.org/drawingml/2006/picture">
+                  <pic:nvPicPr>
+                    <pic:cNvPr id="1556345176" name="Imagem 1" descr="Uma imagem com texto, captura de ecrã, software, Software de multimédia&#10;&#10;Descrição gerada automaticamente"/>
+                    <pic:cNvPicPr/>
+                  </pic:nvPicPr>
+                  <pic:blipFill rotWithShape="1">
+                    <a:blip r:embed="rId32"/>
+                    <a:srcRect l="924" r="882" b="5548"/>
+                    <a:stretch/>
+                  </pic:blipFill>
+                  <pic:spPr bwMode="auto">
+                    <a:xfrm>
+                      <a:off x="0" y="0"/>
+                      <a:ext cx="6076950" cy="3286125"/>
+                    </a:xfrm>
+                    <a:prstGeom prst="rect">
+                      <a:avLst/>
+                    </a:prstGeom>
+                    <a:ln>
+                      <a:noFill/>
+                    </a:ln>
+                    <a:extLst>
+                      <a:ext uri="{53640926-AAD7-44D8-BBD7-CCE9431645EC}">
+                        <a14:shadowObscured xmlns:a14="http://schemas.microsoft.com/office/drawing/2010/main"/>
+                      </a:ext>
+                    </a:extLst>
+                  </pic:spPr>
+                </pic:pic>
+              </a:graphicData>
+            </a:graphic>
+          </wp:inline>
+        </w:drawing>
+      </w:r>
+    </w:p>
+    <w:p>
+      <w:pPr>
+        <w:pStyle w:val="MinhaLegenda"/>
+        <w:rPr>
+          <w:rStyle w:val="MinhaLegendaCarter"/>
+          <w:i/>
+        </w:rPr>
+      </w:pPr>
+      <w:bookmarkStart w:id="113" w:name="_Toc156404441"/>
       <w:r>
         <w:t xml:space="preserve">Figura </w:t>
       </w:r>
-      <w:fldSimple w:instr=" SEQ Figura \* ARABIC ">
-        <w:r>
-          <w:rPr>
-            <w:noProof/>
-          </w:rPr>
-          <w:t>23</w:t>
-        </w:r>
-      </w:fldSimple>
-      <w:r>
-        <w:t xml:space="preserve"> - Formulário para inserir um novo livro</w:t>
-      </w:r>
-    </w:p>
-    <w:p>
-      <w:pPr>
-        <w:pStyle w:val="Ttulo2"/>
-      </w:pPr>
-      <w:r>
-        <w:t>Alterar dados de um dado livro</w:t>
-      </w:r>
-    </w:p>
-    <w:p>
-      <w:pPr>
-        <w:pStyle w:val="Ttulo2"/>
-      </w:pPr>
+      <w:r>
+        <w:fldChar w:fldCharType="begin"/>
+      </w:r>
+      <w:r>
+        <w:instrText xml:space="preserve"> SEQ Figura \* ARABIC </w:instrText>
+      </w:r>
+      <w:r>
+        <w:fldChar w:fldCharType="separate"/>
+      </w:r>
+      <w:r>
+        <w:rPr>
+          <w:noProof/>
+        </w:rPr>
+        <w:t>24</w:t>
+      </w:r>
+      <w:r>
+        <w:fldChar w:fldCharType="end"/>
+      </w:r>
+      <w:r>
+        <w:t xml:space="preserve"> - Formulário de alteração de dados</w:t>
+      </w:r>
+      <w:bookmarkEnd w:id="113"/>
+    </w:p>
+    <w:p/>
+    <w:p>
+      <w:pPr>
+        <w:pStyle w:val="Ttulo3"/>
+      </w:pPr>
+      <w:bookmarkStart w:id="114" w:name="_Toc156404015"/>
+      <w:r>
+        <w:t>Eliminar um dado livro</w:t>
+      </w:r>
+      <w:bookmarkEnd w:id="114"/>
+    </w:p>
+    <w:p>
+      <w:pPr>
+        <w:rPr>
+          <w:noProof/>
+          <w:u w:val="single"/>
+        </w:rPr>
+      </w:pPr>
+      <w:r>
+        <w:rPr>
+          <w:noProof/>
+        </w:rPr>
+        <w:t>Ao clicar no botão vermelho presente</w:t>
+      </w:r>
+      <w:r>
+        <w:rPr>
+          <w:noProof/>
+        </w:rPr>
+        <w:t xml:space="preserve"> no painel bibliotecário (</w:t>
+      </w:r>
+      <w:r>
+        <w:rPr>
+          <w:noProof/>
+        </w:rPr>
+        <w:t>seccção 4.6.4</w:t>
+      </w:r>
+      <w:r>
+        <w:rPr>
+          <w:noProof/>
+        </w:rPr>
+        <w:t>)</w:t>
+      </w:r>
+      <w:r>
+        <w:rPr>
+          <w:noProof/>
+        </w:rPr>
+        <w:t xml:space="preserve">, é pedido </w:t>
+      </w:r>
+      <w:r>
+        <w:rPr>
+          <w:noProof/>
+        </w:rPr>
+        <w:t>para confirmar se o bibliotecário, pretende mesmo el</w:t>
+      </w:r>
+      <w:r>
+        <w:rPr>
+          <w:noProof/>
+        </w:rPr>
+        <w:t>i</w:t>
+      </w:r>
+      <w:r>
+        <w:rPr>
+          <w:noProof/>
+        </w:rPr>
+        <w:t>minar o livro</w:t>
+      </w:r>
+      <w:r>
+        <w:rPr>
+          <w:noProof/>
+        </w:rPr>
+        <w:t>.</w:t>
+      </w:r>
+    </w:p>
+    <w:p>
+      <w:pPr>
+        <w:keepNext/>
+        <w:jc w:val="center"/>
+      </w:pPr>
+      <w:r>
+        <w:rPr>
+          <w:noProof/>
+        </w:rPr>
+        <w:drawing>
+          <wp:inline distT="0" distB="0" distL="0" distR="0" wp14:anchorId="19975A72" wp14:editId="0E18FD0E">
+            <wp:extent cx="4331776" cy="1228725"/>
+            <wp:effectExtent l="0" t="0" r="0" b="0"/>
+            <wp:docPr id="637889847" name="Imagem 1"/>
+            <wp:cNvGraphicFramePr>
+              <a:graphicFrameLocks xmlns:a="http://schemas.openxmlformats.org/drawingml/2006/main" noChangeAspect="1"/>
+            </wp:cNvGraphicFramePr>
+            <a:graphic xmlns:a="http://schemas.openxmlformats.org/drawingml/2006/main">
+              <a:graphicData uri="http://schemas.openxmlformats.org/drawingml/2006/picture">
+                <pic:pic xmlns:pic="http://schemas.openxmlformats.org/drawingml/2006/picture">
+                  <pic:nvPicPr>
+                    <pic:cNvPr id="637889847" name=""/>
+                    <pic:cNvPicPr/>
+                  </pic:nvPicPr>
+                  <pic:blipFill rotWithShape="1">
+                    <a:blip r:embed="rId33"/>
+                    <a:srcRect l="34014" t="41613" r="33973" b="42234"/>
+                    <a:stretch/>
+                  </pic:blipFill>
+                  <pic:spPr bwMode="auto">
+                    <a:xfrm>
+                      <a:off x="0" y="0"/>
+                      <a:ext cx="4334401" cy="1229470"/>
+                    </a:xfrm>
+                    <a:prstGeom prst="rect">
+                      <a:avLst/>
+                    </a:prstGeom>
+                    <a:ln>
+                      <a:noFill/>
+                    </a:ln>
+                    <a:extLst>
+                      <a:ext uri="{53640926-AAD7-44D8-BBD7-CCE9431645EC}">
+                        <a14:shadowObscured xmlns:a14="http://schemas.microsoft.com/office/drawing/2010/main"/>
+                      </a:ext>
+                    </a:extLst>
+                  </pic:spPr>
+                </pic:pic>
+              </a:graphicData>
+            </a:graphic>
+          </wp:inline>
+        </w:drawing>
+      </w:r>
+    </w:p>
+    <w:p>
+      <w:pPr>
+        <w:pStyle w:val="MinhaLegenda"/>
+      </w:pPr>
+      <w:bookmarkStart w:id="115" w:name="_Toc156404442"/>
+      <w:r>
+        <w:t xml:space="preserve">Figura </w:t>
+      </w:r>
+      <w:r>
+        <w:fldChar w:fldCharType="begin"/>
+      </w:r>
+      <w:r>
+        <w:instrText xml:space="preserve"> SEQ Figura \* ARABIC </w:instrText>
+      </w:r>
+      <w:r>
+        <w:fldChar w:fldCharType="separate"/>
+      </w:r>
+      <w:r>
+        <w:rPr>
+          <w:noProof/>
+        </w:rPr>
+        <w:t>26</w:t>
+      </w:r>
+      <w:r>
+        <w:fldChar w:fldCharType="end"/>
+      </w:r>
+      <w:r>
+        <w:t xml:space="preserve"> - Pedido de confirmação para eliminar o livro da base de dados</w:t>
+      </w:r>
+      <w:bookmarkEnd w:id="115"/>
+    </w:p>
+    <w:p>
+      <w:pPr>
+        <w:jc w:val="center"/>
+      </w:pPr>
+    </w:p>
+    <w:p>
+      <w:pPr>
+        <w:rPr>
+          <w:noProof/>
+        </w:rPr>
+      </w:pPr>
+      <w:r>
+        <w:rPr>
+          <w:noProof/>
+        </w:rPr>
+        <w:t xml:space="preserve">Se caso o utilizador o permitir, então é mostrado uma mensagem </w:t>
+      </w:r>
+      <w:r>
+        <w:rPr>
+          <w:noProof/>
+        </w:rPr>
+        <w:t>que fora eliminado com sucesso.</w:t>
+      </w:r>
+    </w:p>
+    <w:p>
+      <w:pPr>
+        <w:keepNext/>
+        <w:jc w:val="center"/>
+      </w:pPr>
+      <w:r>
+        <w:rPr>
+          <w:noProof/>
+        </w:rPr>
+        <w:lastRenderedPageBreak/>
+        <w:drawing>
+          <wp:inline distT="0" distB="0" distL="0" distR="0" wp14:anchorId="0ADDAC46" wp14:editId="22085100">
+            <wp:extent cx="2419350" cy="1070860"/>
+            <wp:effectExtent l="0" t="0" r="0" b="0"/>
+            <wp:docPr id="889455788" name="Imagem 1" descr="Uma imagem com texto, captura de ecrã, software, computador&#10;&#10;Descrição gerada automaticamente"/>
+            <wp:cNvGraphicFramePr>
+              <a:graphicFrameLocks xmlns:a="http://schemas.openxmlformats.org/drawingml/2006/main" noChangeAspect="1"/>
+            </wp:cNvGraphicFramePr>
+            <a:graphic xmlns:a="http://schemas.openxmlformats.org/drawingml/2006/main">
+              <a:graphicData uri="http://schemas.openxmlformats.org/drawingml/2006/picture">
+                <pic:pic xmlns:pic="http://schemas.openxmlformats.org/drawingml/2006/picture">
+                  <pic:nvPicPr>
+                    <pic:cNvPr id="889455788" name="Imagem 1" descr="Uma imagem com texto, captura de ecrã, software, computador&#10;&#10;Descrição gerada automaticamente"/>
+                    <pic:cNvPicPr/>
+                  </pic:nvPicPr>
+                  <pic:blipFill rotWithShape="1">
+                    <a:blip r:embed="rId34"/>
+                    <a:srcRect l="40632" t="42435" r="40591" b="42781"/>
+                    <a:stretch/>
+                  </pic:blipFill>
+                  <pic:spPr bwMode="auto">
+                    <a:xfrm>
+                      <a:off x="0" y="0"/>
+                      <a:ext cx="2424678" cy="1073218"/>
+                    </a:xfrm>
+                    <a:prstGeom prst="rect">
+                      <a:avLst/>
+                    </a:prstGeom>
+                    <a:ln>
+                      <a:noFill/>
+                    </a:ln>
+                    <a:extLst>
+                      <a:ext uri="{53640926-AAD7-44D8-BBD7-CCE9431645EC}">
+                        <a14:shadowObscured xmlns:a14="http://schemas.microsoft.com/office/drawing/2010/main"/>
+                      </a:ext>
+                    </a:extLst>
+                  </pic:spPr>
+                </pic:pic>
+              </a:graphicData>
+            </a:graphic>
+          </wp:inline>
+        </w:drawing>
+      </w:r>
+    </w:p>
+    <w:p>
+      <w:pPr>
+        <w:pStyle w:val="MinhaLegenda"/>
+      </w:pPr>
+      <w:bookmarkStart w:id="116" w:name="_Toc156404443"/>
+      <w:r>
+        <w:t xml:space="preserve">Figura </w:t>
+      </w:r>
+      <w:r>
+        <w:fldChar w:fldCharType="begin"/>
+      </w:r>
+      <w:r>
+        <w:instrText xml:space="preserve"> SEQ Figura \* ARABIC </w:instrText>
+      </w:r>
+      <w:r>
+        <w:fldChar w:fldCharType="separate"/>
+      </w:r>
+      <w:r>
+        <w:rPr>
+          <w:noProof/>
+        </w:rPr>
+        <w:t>27</w:t>
+      </w:r>
+      <w:r>
+        <w:fldChar w:fldCharType="end"/>
+      </w:r>
+      <w:r>
+        <w:t xml:space="preserve"> - Mensagem "Livro eliminado com sucesso"</w:t>
+      </w:r>
+      <w:bookmarkEnd w:id="116"/>
+    </w:p>
+    <w:p>
+      <w:pPr>
+        <w:rPr>
+          <w:noProof/>
+        </w:rPr>
+      </w:pPr>
+    </w:p>
+    <w:p>
+      <w:pPr>
+        <w:rPr>
+          <w:noProof/>
+        </w:rPr>
+      </w:pPr>
+      <w:r>
+        <w:rPr>
+          <w:noProof/>
+        </w:rPr>
+        <w:t xml:space="preserve">Após </w:t>
+      </w:r>
+      <w:r>
+        <w:rPr>
+          <w:noProof/>
+        </w:rPr>
+        <w:t>a elimin</w:t>
+      </w:r>
+      <w:r>
+        <w:rPr>
+          <w:noProof/>
+        </w:rPr>
+        <w:t>a</w:t>
+      </w:r>
+      <w:r>
+        <w:rPr>
+          <w:noProof/>
+        </w:rPr>
+        <w:t xml:space="preserve">ção do </w:t>
+      </w:r>
+      <w:r>
+        <w:rPr>
+          <w:noProof/>
+        </w:rPr>
+        <w:t>livro</w:t>
+      </w:r>
+      <w:r>
+        <w:rPr>
+          <w:noProof/>
+        </w:rPr>
+        <w:t xml:space="preserve"> na base de dados, os detalhes desse mesmo livro</w:t>
+      </w:r>
+      <w:r>
+        <w:rPr>
+          <w:noProof/>
+        </w:rPr>
+        <w:t xml:space="preserve">, anteriormente, </w:t>
+      </w:r>
+      <w:r>
+        <w:rPr>
+          <w:noProof/>
+        </w:rPr>
+        <w:t xml:space="preserve">selecionado não desaparece, </w:t>
+      </w:r>
+      <w:r>
+        <w:rPr>
+          <w:noProof/>
+        </w:rPr>
+        <w:t xml:space="preserve">e se caso o bibliotecário, lá voltar a clicar, </w:t>
+      </w:r>
+      <w:r>
+        <w:rPr>
+          <w:noProof/>
+        </w:rPr>
+        <w:t>é exibido um aviso a com a mensa</w:t>
+      </w:r>
+      <w:r>
+        <w:rPr>
+          <w:noProof/>
+        </w:rPr>
+        <w:t xml:space="preserve">guem </w:t>
+      </w:r>
+      <w:r>
+        <w:rPr>
+          <w:noProof/>
+        </w:rPr>
+        <w:t>que o livro não existe.</w:t>
+      </w:r>
+    </w:p>
+    <w:p>
+      <w:pPr>
+        <w:keepNext/>
+        <w:jc w:val="center"/>
+      </w:pPr>
+      <w:r>
+        <w:rPr>
+          <w:noProof/>
+        </w:rPr>
+        <w:drawing>
+          <wp:inline distT="0" distB="0" distL="0" distR="0" wp14:anchorId="6C202D2D" wp14:editId="73CB5090">
+            <wp:extent cx="3390900" cy="1314839"/>
+            <wp:effectExtent l="0" t="0" r="0" b="0"/>
+            <wp:docPr id="47759489" name="Imagem 1" descr="Uma imagem com texto, software, Ícone de computador, Software de multimédia&#10;&#10;Descrição gerada automaticamente"/>
+            <wp:cNvGraphicFramePr>
+              <a:graphicFrameLocks xmlns:a="http://schemas.openxmlformats.org/drawingml/2006/main" noChangeAspect="1"/>
+            </wp:cNvGraphicFramePr>
+            <a:graphic xmlns:a="http://schemas.openxmlformats.org/drawingml/2006/main">
+              <a:graphicData uri="http://schemas.openxmlformats.org/drawingml/2006/picture">
+                <pic:pic xmlns:pic="http://schemas.openxmlformats.org/drawingml/2006/picture">
+                  <pic:nvPicPr>
+                    <pic:cNvPr id="47759489" name="Imagem 1" descr="Uma imagem com texto, software, Ícone de computador, Software de multimédia&#10;&#10;Descrição gerada automaticamente"/>
+                    <pic:cNvPicPr/>
+                  </pic:nvPicPr>
+                  <pic:blipFill rotWithShape="1">
+                    <a:blip r:embed="rId35"/>
+                    <a:srcRect l="38784" t="41615" r="38591" b="42780"/>
+                    <a:stretch/>
+                  </pic:blipFill>
+                  <pic:spPr bwMode="auto">
+                    <a:xfrm>
+                      <a:off x="0" y="0"/>
+                      <a:ext cx="3394323" cy="1316166"/>
+                    </a:xfrm>
+                    <a:prstGeom prst="rect">
+                      <a:avLst/>
+                    </a:prstGeom>
+                    <a:ln>
+                      <a:noFill/>
+                    </a:ln>
+                    <a:extLst>
+                      <a:ext uri="{53640926-AAD7-44D8-BBD7-CCE9431645EC}">
+                        <a14:shadowObscured xmlns:a14="http://schemas.microsoft.com/office/drawing/2010/main"/>
+                      </a:ext>
+                    </a:extLst>
+                  </pic:spPr>
+                </pic:pic>
+              </a:graphicData>
+            </a:graphic>
+          </wp:inline>
+        </w:drawing>
+      </w:r>
+    </w:p>
+    <w:p>
+      <w:pPr>
+        <w:pStyle w:val="MinhaLegenda"/>
+      </w:pPr>
+      <w:bookmarkStart w:id="117" w:name="_Toc156404444"/>
+      <w:r>
+        <w:t xml:space="preserve">Figura </w:t>
+      </w:r>
+      <w:r>
+        <w:fldChar w:fldCharType="begin"/>
+      </w:r>
+      <w:r>
+        <w:instrText xml:space="preserve"> SEQ Figura \* ARABIC </w:instrText>
+      </w:r>
+      <w:r>
+        <w:fldChar w:fldCharType="separate"/>
+      </w:r>
+      <w:r>
+        <w:rPr>
+          <w:noProof/>
+        </w:rPr>
+        <w:t>28</w:t>
+      </w:r>
+      <w:r>
+        <w:fldChar w:fldCharType="end"/>
+      </w:r>
+      <w:r>
+        <w:t xml:space="preserve"> - Mensagem "Livro não encontrado."</w:t>
+      </w:r>
+      <w:bookmarkEnd w:id="117"/>
+    </w:p>
+    <w:p>
+      <w:pPr>
+        <w:pStyle w:val="MinhaLegenda"/>
+      </w:pPr>
+    </w:p>
+    <w:p>
+      <w:pPr>
+        <w:pStyle w:val="Ttulo3"/>
+      </w:pPr>
+      <w:bookmarkStart w:id="118" w:name="_Toc156404016"/>
       <w:r>
         <w:t>Obter o livro selecionado</w:t>
       </w:r>
-    </w:p>
-    <w:p>
-      <w:pPr>
-        <w:pStyle w:val="Ttulo2"/>
-      </w:pPr>
-      <w:r>
-        <w:t>Eliminar um dado livro</w:t>
-      </w:r>
-    </w:p>
-    <w:p>
-      <w:pPr>
-        <w:pStyle w:val="MinhaLegenda"/>
+      <w:bookmarkEnd w:id="118"/>
+    </w:p>
+    <w:p>
+      <w:r>
+        <w:t xml:space="preserve">Ao implementar a funcionalidade de </w:t>
+      </w:r>
+      <w:r>
+        <w:t>alteração</w:t>
+      </w:r>
+      <w:r>
+        <w:t xml:space="preserve"> ou </w:t>
+      </w:r>
+      <w:r>
+        <w:t xml:space="preserve">eliminação </w:t>
+      </w:r>
+      <w:r>
+        <w:t xml:space="preserve">de livros em nossa aplicação, surge a necessidade de identificar o livro que o </w:t>
+      </w:r>
+      <w:r>
+        <w:t xml:space="preserve">bibliotecário </w:t>
+      </w:r>
+      <w:r>
+        <w:t xml:space="preserve">deseja manipular. Para isso, utilizamos um método denominado </w:t>
+      </w:r>
+      <w:proofErr w:type="gramStart"/>
+      <w:r>
+        <w:t>getIdComponenteSelecionado(</w:t>
+      </w:r>
+      <w:proofErr w:type="gramEnd"/>
+      <w:r>
+        <w:t>) que é responsável por obter o ID do livro selecionado na lista de livros apresentada na interface gráfica.</w:t>
+      </w:r>
+    </w:p>
+    <w:p>
+      <w:pPr>
+        <w:pStyle w:val="HTMLpr-formatado"/>
+        <w:shd w:val="clear" w:color="auto" w:fill="1E1F22"/>
+        <w:rPr>
+          <w:color w:val="BCBEC4"/>
+        </w:rPr>
+      </w:pPr>
+      <w:r>
         <w:rPr>
           <w:i/>
-        </w:rPr>
-      </w:pPr>
-    </w:p>
-    <w:p>
-      <w:pPr>
-        <w:pStyle w:val="Ttulo2"/>
-      </w:pPr>
-      <w:r>
-        <w:t>Diagrama de classes – versão final</w:t>
-      </w:r>
-      <w:bookmarkEnd w:id="73"/>
+          <w:iCs/>
+          <w:color w:val="5F826B"/>
+        </w:rPr>
+        <w:t>/** Método para obter o ID do livro selecionado na lista.</w:t>
+      </w:r>
+      <w:r>
+        <w:rPr>
+          <w:i/>
+          <w:iCs/>
+          <w:color w:val="5F826B"/>
+        </w:rPr>
+        <w:br/>
+        <w:t xml:space="preserve"> * </w:t>
+      </w:r>
+      <w:r>
+        <w:rPr>
+          <w:i/>
+          <w:iCs/>
+          <w:color w:val="67A37C"/>
+        </w:rPr>
+        <w:t xml:space="preserve">@return </w:t>
+      </w:r>
+      <w:r>
+        <w:rPr>
+          <w:i/>
+          <w:iCs/>
+          <w:color w:val="5F826B"/>
+        </w:rPr>
+        <w:t>ID do livro selecionado. */</w:t>
+      </w:r>
+      <w:r>
+        <w:rPr>
+          <w:i/>
+          <w:iCs/>
+          <w:color w:val="5F826B"/>
+        </w:rPr>
+        <w:br/>
+      </w:r>
+      <w:r>
+        <w:rPr>
+          <w:color w:val="CF8E6D"/>
+        </w:rPr>
+        <w:t xml:space="preserve">public </w:t>
+      </w:r>
+      <w:proofErr w:type="spellStart"/>
+      <w:r>
+        <w:rPr>
+          <w:color w:val="CF8E6D"/>
+        </w:rPr>
+        <w:t>int</w:t>
+      </w:r>
+      <w:proofErr w:type="spellEnd"/>
+      <w:r>
+        <w:rPr>
+          <w:color w:val="CF8E6D"/>
+        </w:rPr>
+        <w:t xml:space="preserve"> </w:t>
+      </w:r>
+      <w:r>
+        <w:rPr>
+          <w:color w:val="56A8F5"/>
+        </w:rPr>
+        <w:t>getIdComponenteSelecionado</w:t>
+      </w:r>
+      <w:r>
+        <w:rPr>
+          <w:color w:val="BCBEC4"/>
+        </w:rPr>
+        <w:t>() {</w:t>
+      </w:r>
+      <w:r>
+        <w:rPr>
+          <w:color w:val="BCBEC4"/>
+        </w:rPr>
+        <w:br/>
+        <w:t xml:space="preserve">    </w:t>
+      </w:r>
+      <w:r>
+        <w:rPr>
+          <w:color w:val="7A7E85"/>
+        </w:rPr>
+        <w:t>// Obtém o índice do livro selecionado na lista</w:t>
+      </w:r>
+      <w:r>
+        <w:rPr>
+          <w:color w:val="7A7E85"/>
+        </w:rPr>
+        <w:br/>
+        <w:t xml:space="preserve">    </w:t>
+      </w:r>
+      <w:proofErr w:type="spellStart"/>
+      <w:r>
+        <w:rPr>
+          <w:color w:val="CF8E6D"/>
+        </w:rPr>
+        <w:t>int</w:t>
+      </w:r>
+      <w:proofErr w:type="spellEnd"/>
+      <w:r>
+        <w:rPr>
+          <w:color w:val="CF8E6D"/>
+        </w:rPr>
+        <w:t xml:space="preserve"> </w:t>
+      </w:r>
+      <w:r>
+        <w:rPr>
+          <w:color w:val="BCBEC4"/>
+        </w:rPr>
+        <w:t xml:space="preserve">indiceSelecionado = </w:t>
+      </w:r>
+      <w:proofErr w:type="spellStart"/>
+      <w:r>
+        <w:rPr>
+          <w:color w:val="C77DBB"/>
+        </w:rPr>
+        <w:t>lista</w:t>
+      </w:r>
+      <w:r>
+        <w:rPr>
+          <w:color w:val="BCBEC4"/>
+        </w:rPr>
+        <w:t>.getSelectedIndex</w:t>
+      </w:r>
+      <w:proofErr w:type="spellEnd"/>
+      <w:r>
+        <w:rPr>
+          <w:color w:val="BCBEC4"/>
+        </w:rPr>
+        <w:t>();</w:t>
+      </w:r>
+      <w:r>
+        <w:rPr>
+          <w:color w:val="BCBEC4"/>
+        </w:rPr>
+        <w:br/>
+      </w:r>
+      <w:r>
+        <w:rPr>
+          <w:color w:val="BCBEC4"/>
+        </w:rPr>
+        <w:br/>
+        <w:t xml:space="preserve">    </w:t>
+      </w:r>
+      <w:r>
+        <w:rPr>
+          <w:color w:val="7A7E85"/>
+        </w:rPr>
+        <w:t>// Verifica se algum livro está selecionado</w:t>
+      </w:r>
+      <w:r>
+        <w:rPr>
+          <w:color w:val="7A7E85"/>
+        </w:rPr>
+        <w:br/>
+        <w:t xml:space="preserve">    </w:t>
+      </w:r>
+      <w:r>
+        <w:rPr>
+          <w:color w:val="CF8E6D"/>
+        </w:rPr>
+        <w:t xml:space="preserve">if </w:t>
+      </w:r>
+      <w:r>
+        <w:rPr>
+          <w:color w:val="BCBEC4"/>
+        </w:rPr>
+        <w:t>(indiceSelecionado != -</w:t>
+      </w:r>
+      <w:r>
+        <w:rPr>
+          <w:color w:val="2AACB8"/>
+        </w:rPr>
+        <w:t>1</w:t>
+      </w:r>
+      <w:r>
+        <w:rPr>
+          <w:color w:val="BCBEC4"/>
+        </w:rPr>
+        <w:t>) {</w:t>
+      </w:r>
+      <w:r>
+        <w:rPr>
+          <w:color w:val="BCBEC4"/>
+        </w:rPr>
+        <w:br/>
+        <w:t xml:space="preserve">        </w:t>
+      </w:r>
+      <w:r>
+        <w:rPr>
+          <w:color w:val="7A7E85"/>
+        </w:rPr>
+        <w:t>// Obtém o livro selecionado</w:t>
+      </w:r>
+      <w:r>
+        <w:rPr>
+          <w:color w:val="7A7E85"/>
+        </w:rPr>
+        <w:br/>
+        <w:t xml:space="preserve">        </w:t>
+      </w:r>
+      <w:r>
+        <w:rPr>
+          <w:color w:val="BCBEC4"/>
+        </w:rPr>
+        <w:t xml:space="preserve">Livro </w:t>
+      </w:r>
+      <w:proofErr w:type="spellStart"/>
+      <w:r>
+        <w:rPr>
+          <w:color w:val="BCBEC4"/>
+        </w:rPr>
+        <w:t>livroSelecionado</w:t>
+      </w:r>
+      <w:proofErr w:type="spellEnd"/>
+      <w:r>
+        <w:rPr>
+          <w:color w:val="BCBEC4"/>
+        </w:rPr>
+        <w:t xml:space="preserve"> = </w:t>
+      </w:r>
+      <w:proofErr w:type="spellStart"/>
+      <w:r>
+        <w:rPr>
+          <w:color w:val="C77DBB"/>
+        </w:rPr>
+        <w:t>listaModelo</w:t>
+      </w:r>
+      <w:r>
+        <w:rPr>
+          <w:color w:val="BCBEC4"/>
+        </w:rPr>
+        <w:t>.getElementAt</w:t>
+      </w:r>
+      <w:proofErr w:type="spellEnd"/>
+      <w:r>
+        <w:rPr>
+          <w:color w:val="BCBEC4"/>
+        </w:rPr>
+        <w:t>(indiceSelecionado);</w:t>
+      </w:r>
+      <w:r>
+        <w:rPr>
+          <w:color w:val="BCBEC4"/>
+        </w:rPr>
+        <w:br/>
+      </w:r>
+      <w:r>
+        <w:rPr>
+          <w:color w:val="BCBEC4"/>
+        </w:rPr>
+        <w:br/>
+        <w:t xml:space="preserve">        </w:t>
+      </w:r>
+      <w:r>
+        <w:rPr>
+          <w:color w:val="7A7E85"/>
+        </w:rPr>
+        <w:t>// Retorna o ID do livro selecionado</w:t>
+      </w:r>
+      <w:r>
+        <w:rPr>
+          <w:color w:val="7A7E85"/>
+        </w:rPr>
+        <w:br/>
+        <w:t xml:space="preserve">        </w:t>
+      </w:r>
+      <w:proofErr w:type="spellStart"/>
+      <w:r>
+        <w:rPr>
+          <w:color w:val="CF8E6D"/>
+        </w:rPr>
+        <w:t>return</w:t>
+      </w:r>
+      <w:proofErr w:type="spellEnd"/>
+      <w:r>
+        <w:rPr>
+          <w:color w:val="CF8E6D"/>
+        </w:rPr>
+        <w:t xml:space="preserve"> </w:t>
+      </w:r>
+      <w:proofErr w:type="spellStart"/>
+      <w:r>
+        <w:rPr>
+          <w:color w:val="BCBEC4"/>
+        </w:rPr>
+        <w:t>livroSelecionado.getID_livro</w:t>
+      </w:r>
+      <w:proofErr w:type="spellEnd"/>
+      <w:r>
+        <w:rPr>
+          <w:color w:val="BCBEC4"/>
+        </w:rPr>
+        <w:t>();</w:t>
+      </w:r>
+      <w:r>
+        <w:rPr>
+          <w:color w:val="BCBEC4"/>
+        </w:rPr>
+        <w:br/>
+        <w:t xml:space="preserve">    } </w:t>
+      </w:r>
+      <w:proofErr w:type="spellStart"/>
+      <w:r>
+        <w:rPr>
+          <w:color w:val="CF8E6D"/>
+        </w:rPr>
+        <w:t>else</w:t>
+      </w:r>
+      <w:proofErr w:type="spellEnd"/>
+      <w:r>
+        <w:rPr>
+          <w:color w:val="CF8E6D"/>
+        </w:rPr>
+        <w:t xml:space="preserve"> </w:t>
+      </w:r>
+      <w:r>
+        <w:rPr>
+          <w:color w:val="BCBEC4"/>
+        </w:rPr>
+        <w:t>{</w:t>
+      </w:r>
+      <w:r>
+        <w:rPr>
+          <w:color w:val="BCBEC4"/>
+        </w:rPr>
+        <w:br/>
+        <w:t xml:space="preserve">        </w:t>
+      </w:r>
+      <w:r>
+        <w:rPr>
+          <w:color w:val="7A7E85"/>
+        </w:rPr>
+        <w:t>// Retorna um valor padrão ou lança uma exceção, dependendo do seu requisito</w:t>
+      </w:r>
+      <w:r>
+        <w:rPr>
+          <w:color w:val="7A7E85"/>
+        </w:rPr>
+        <w:br/>
+        <w:t xml:space="preserve">        </w:t>
+      </w:r>
+      <w:proofErr w:type="spellStart"/>
+      <w:r>
+        <w:rPr>
+          <w:color w:val="CF8E6D"/>
+        </w:rPr>
+        <w:t>return</w:t>
+      </w:r>
+      <w:proofErr w:type="spellEnd"/>
+      <w:r>
+        <w:rPr>
+          <w:color w:val="CF8E6D"/>
+        </w:rPr>
+        <w:t xml:space="preserve"> </w:t>
+      </w:r>
+      <w:r>
+        <w:rPr>
+          <w:color w:val="BCBEC4"/>
+        </w:rPr>
+        <w:t>-</w:t>
+      </w:r>
+      <w:r>
+        <w:rPr>
+          <w:color w:val="2AACB8"/>
+        </w:rPr>
+        <w:t>1</w:t>
+      </w:r>
+      <w:r>
+        <w:rPr>
+          <w:color w:val="BCBEC4"/>
+        </w:rPr>
+        <w:t xml:space="preserve">;  </w:t>
+      </w:r>
+      <w:r>
+        <w:rPr>
+          <w:color w:val="7A7E85"/>
+        </w:rPr>
+        <w:t>// Valor padrão indicando nenhum livro selecionado</w:t>
+      </w:r>
+      <w:r>
+        <w:rPr>
+          <w:color w:val="7A7E85"/>
+        </w:rPr>
+        <w:br/>
+      </w:r>
+      <w:r>
+        <w:rPr>
+          <w:color w:val="7A7E85"/>
+        </w:rPr>
+        <w:lastRenderedPageBreak/>
+        <w:t xml:space="preserve">    </w:t>
+      </w:r>
+      <w:r>
+        <w:rPr>
+          <w:color w:val="BCBEC4"/>
+        </w:rPr>
+        <w:t>}</w:t>
+      </w:r>
+      <w:r>
+        <w:rPr>
+          <w:color w:val="BCBEC4"/>
+        </w:rPr>
+        <w:br/>
+        <w:t>}</w:t>
+      </w:r>
+    </w:p>
+    <w:p/>
+    <w:p>
+      <w:r>
+        <w:t>Neste trecho de código, a variável indiceSelecionado armazena o índice do item selecionado na lista. Se houver um item selecionado (índice diferente de -1), o método recupera o objeto Livro associado a esse índice e retorna o ID desse livro. Caso contrário, retorna -1 para indicar que nenhum livro foi selecionado.</w:t>
+      </w:r>
+    </w:p>
+    <w:p>
+      <w:pPr>
+        <w:rPr>
+          <w:rFonts w:eastAsiaTheme="majorEastAsia" w:cstheme="majorBidi"/>
+          <w:szCs w:val="28"/>
+        </w:rPr>
+      </w:pPr>
+      <w:r>
+        <w:t xml:space="preserve">Este método é fundamental para determinar o livro específico que o </w:t>
+      </w:r>
+      <w:r>
+        <w:t xml:space="preserve">bibliotecário </w:t>
+      </w:r>
+      <w:r>
+        <w:t xml:space="preserve">deseja editar ou excluir, </w:t>
+      </w:r>
+      <w:r>
+        <w:t>fornecendo uma solução eficiente e intuitiva para identificar o livro selecionado na interface gráfica.</w:t>
+      </w:r>
       <w:r>
         <w:br w:type="page"/>
       </w:r>
@@ -12968,17 +17509,162 @@
           <w:ilvl w:val="0"/>
           <w:numId w:val="0"/>
         </w:numPr>
-      </w:pPr>
-      <w:bookmarkStart w:id="74" w:name="_Toc156381941"/>
+        <w:ind w:left="432" w:hanging="432"/>
+      </w:pPr>
+      <w:bookmarkStart w:id="119" w:name="_Toc156404017"/>
       <w:r>
         <w:lastRenderedPageBreak/>
-        <w:t>Conclusão</w:t>
-      </w:r>
-      <w:bookmarkEnd w:id="74"/>
+        <w:t>Reflexão final sobre o trabalho desenvolvido</w:t>
+      </w:r>
+      <w:bookmarkEnd w:id="119"/>
+    </w:p>
+    <w:p>
+      <w:r>
+        <w:t>Muitos dos conhecimentos aplicados neste projeto foram adquiridos ao longo do curso. No</w:t>
+      </w:r>
+      <w:r>
+        <w:t xml:space="preserve"> </w:t>
+      </w:r>
+      <w:r>
+        <w:t>entanto este projeto também envolveu conhecimentos adquiridos a nível pessoal e por iniciativa</w:t>
+      </w:r>
+      <w:r>
+        <w:t xml:space="preserve"> </w:t>
+      </w:r>
+      <w:r>
+        <w:t>própria.</w:t>
+      </w:r>
+    </w:p>
+    <w:p>
+      <w:r>
+        <w:t>Existem melhorias que podem ser feitas ao trabalho que desenvolvi, contudo este projeto</w:t>
+      </w:r>
+      <w:r>
+        <w:t xml:space="preserve"> </w:t>
+      </w:r>
+      <w:r>
+        <w:t xml:space="preserve">permitiu-me consolidar e melhorar matérias e aprendizagens adquiridas ao longo </w:t>
+      </w:r>
+      <w:proofErr w:type="gramStart"/>
+      <w:r>
+        <w:t xml:space="preserve">do </w:t>
+      </w:r>
+      <w:r>
+        <w:t xml:space="preserve"> </w:t>
+      </w:r>
+      <w:r>
+        <w:t>curso</w:t>
+      </w:r>
+      <w:proofErr w:type="gramEnd"/>
+      <w:r>
+        <w:t xml:space="preserve"> e</w:t>
+      </w:r>
+      <w:r>
+        <w:t xml:space="preserve"> </w:t>
+      </w:r>
+      <w:r>
+        <w:t>também aprendi novos conteúdos, de modo a expandir o meu conhecimento e facilitar a</w:t>
+      </w:r>
+      <w:r>
+        <w:t xml:space="preserve"> </w:t>
+      </w:r>
+      <w:r>
+        <w:t>realização de futuros projetos.</w:t>
+      </w:r>
+    </w:p>
+    <w:p>
+      <w:r>
+        <w:t>Aprendi também muito mais sobre o desenvolvimento de websites desde a sua conceptualização</w:t>
+      </w:r>
+      <w:r>
+        <w:t xml:space="preserve"> </w:t>
+      </w:r>
+      <w:r>
+        <w:t xml:space="preserve">ao </w:t>
+      </w:r>
+      <w:proofErr w:type="gramStart"/>
+      <w:r>
+        <w:t>resultado final</w:t>
+      </w:r>
+      <w:proofErr w:type="gramEnd"/>
+      <w:r>
+        <w:t>, interface e como deve ser adaptado para aumentar a interatividade com o</w:t>
+      </w:r>
+      <w:r>
+        <w:t xml:space="preserve"> </w:t>
+      </w:r>
+      <w:r>
+        <w:t>utilizador.</w:t>
+      </w:r>
+    </w:p>
+    <w:p>
+      <w:r>
+        <w:t>Este projeto, foi bastante desafiante pois obrigou-me a sair da minha área de conforto e aplicar os</w:t>
+      </w:r>
+      <w:r>
+        <w:t xml:space="preserve"> </w:t>
+      </w:r>
+      <w:r>
+        <w:t>conhecimentos teóricos adquiridos durante estes três anos. Apesar de exigente, eu sinto que esta</w:t>
+      </w:r>
+      <w:r>
+        <w:t xml:space="preserve"> </w:t>
+      </w:r>
+      <w:r>
+        <w:t>experiência me enriqueceu e ajudou-me a consolidar os conhecimentos teóricos e será</w:t>
+      </w:r>
+      <w:r>
+        <w:t xml:space="preserve"> </w:t>
+      </w:r>
+      <w:r>
+        <w:t>enriquecedora para o grupo de capoeira com o qual eu trabalhei.</w:t>
+      </w:r>
+    </w:p>
+    <w:p>
+      <w:r>
+        <w:t>Termino este projeto a sentir-me muito mais confiante nas minhas capacidades em</w:t>
+      </w:r>
+      <w:r>
+        <w:t xml:space="preserve"> </w:t>
+      </w:r>
+      <w:r>
+        <w:t>programação.</w:t>
+      </w:r>
+    </w:p>
+    <w:p>
+      <w:pPr>
+        <w:spacing w:before="0" w:after="160" w:line="480" w:lineRule="auto"/>
+        <w:jc w:val="left"/>
+        <w:rPr>
+          <w:rFonts w:eastAsiaTheme="majorEastAsia" w:cstheme="majorBidi"/>
+          <w:color w:val="000000" w:themeColor="text1"/>
+          <w:sz w:val="40"/>
+          <w:szCs w:val="40"/>
+        </w:rPr>
+      </w:pPr>
+      <w:r>
+        <w:br w:type="page"/>
+      </w:r>
+    </w:p>
+    <w:p>
+      <w:pPr>
+        <w:pStyle w:val="Ttulo1"/>
+        <w:numPr>
+          <w:ilvl w:val="0"/>
+          <w:numId w:val="0"/>
+        </w:numPr>
+        <w:ind w:left="432" w:hanging="432"/>
+      </w:pPr>
+      <w:bookmarkStart w:id="120" w:name="_Toc156404018"/>
+      <w:r>
+        <w:lastRenderedPageBreak/>
+        <w:t>Bibliografia</w:t>
+      </w:r>
+      <w:bookmarkEnd w:id="120"/>
     </w:p>
     <w:sectPr>
-      <w:headerReference w:type="default" r:id="rId32"/>
-      <w:footerReference w:type="default" r:id="rId33"/>
+      <w:headerReference w:type="default" r:id="rId36"/>
+      <w:footerReference w:type="default" r:id="rId37"/>
       <w:pgSz w:w="11906" w:h="16838"/>
       <w:pgMar w:top="1440" w:right="1080" w:bottom="1440" w:left="1080" w:header="708" w:footer="708" w:gutter="0"/>
       <w:cols w:space="708"/>
@@ -12991,7 +17677,7 @@
 
 <file path=word/comments.xml><?xml version="1.0" encoding="utf-8"?>
 <w:comments xmlns:wpc="http://schemas.microsoft.com/office/word/2010/wordprocessingCanvas" xmlns:cx="http://schemas.microsoft.com/office/drawing/2014/chartex" xmlns:cx1="http://schemas.microsoft.com/office/drawing/2015/9/8/chartex" xmlns:cx2="http://schemas.microsoft.com/office/drawing/2015/10/21/chartex" xmlns:cx3="http://schemas.microsoft.com/office/drawing/2016/5/9/chartex" xmlns:cx4="http://schemas.microsoft.com/office/drawing/2016/5/10/chartex" xmlns:cx5="http://schemas.microsoft.com/office/drawing/2016/5/11/chartex" xmlns:cx6="http://schemas.microsoft.com/office/drawing/2016/5/12/chartex" xmlns:cx7="http://schemas.microsoft.com/office/drawing/2016/5/13/chartex" xmlns:cx8="http://schemas.microsoft.com/office/drawing/2016/5/14/chartex" xmlns:mc="http://schemas.openxmlformats.org/markup-compatibility/2006" xmlns:aink="http://schemas.microsoft.com/office/drawing/2016/ink" xmlns:am3d="http://schemas.microsoft.com/office/drawing/2017/model3d" xmlns:o="urn:schemas-microsoft-com:office:office" xmlns:oel="http://schemas.microsoft.com/office/2019/extlst" xmlns:r="http://schemas.openxmlformats.org/officeDocument/2006/relationships" xmlns:m="http://schemas.openxmlformats.org/officeDocument/2006/math" xmlns:v="urn:schemas-microsoft-com:vml" xmlns:wp14="http://schemas.microsoft.com/office/word/2010/wordprocessingDrawing" xmlns:wp="http://schemas.openxmlformats.org/drawingml/2006/wordprocessingDrawing" xmlns:w10="urn:schemas-microsoft-com:office:word" xmlns:w="http://schemas.openxmlformats.org/wordprocessingml/2006/main" xmlns:w14="http://schemas.microsoft.com/office/word/2010/wordml" xmlns:w15="http://schemas.microsoft.com/office/word/2012/wordml" xmlns:w16cex="http://schemas.microsoft.com/office/word/2018/wordml/cex" xmlns:w16cid="http://schemas.microsoft.com/office/word/2016/wordml/cid" xmlns:w16="http://schemas.microsoft.com/office/word/2018/wordml" xmlns:w16sdtdh="http://schemas.microsoft.com/office/word/2020/wordml/sdtdatahash" xmlns:w16se="http://schemas.microsoft.com/office/word/2015/wordml/symex" xmlns:wpg="http://schemas.microsoft.com/office/word/2010/wordprocessingGroup" xmlns:wpi="http://schemas.microsoft.com/office/word/2010/wordprocessingInk" xmlns:wne="http://schemas.microsoft.com/office/word/2006/wordml" xmlns:wps="http://schemas.microsoft.com/office/word/2010/wordprocessingShape" mc:Ignorable="w14 w15 w16se w16cid w16 w16cex w16sdtdh wp14">
-  <w:comment w:id="14" w:author="Ana Beatriz Vicente" w:date="2023-11-17T23:30:00Z" w:initials="AV">
+  <w:comment w:id="15" w:author="Ana Beatriz Vicente" w:date="2023-11-17T23:30:00Z" w:initials="AV">
     <w:p>
       <w:pPr>
         <w:pStyle w:val="Textodecomentrio"/>
@@ -13017,7 +17703,7 @@
       </w:r>
     </w:p>
   </w:comment>
-  <w:comment w:id="28" w:author="Ana Beatriz Vicente" w:date="2024-01-14T18:13:00Z" w:initials="AV">
+  <w:comment w:id="32" w:author="Ana Beatriz Vicente" w:date="2024-01-14T18:13:00Z" w:initials="AV">
     <w:p>
       <w:pPr>
         <w:pStyle w:val="Textodecomentrio"/>
@@ -13034,7 +17720,7 @@
       </w:r>
     </w:p>
   </w:comment>
-  <w:comment w:id="48" w:author="Ana Beatriz Vicente" w:date="2024-01-15T11:26:00Z" w:initials="AV">
+  <w:comment w:id="55" w:author="Ana Beatriz Vicente" w:date="2024-01-15T11:26:00Z" w:initials="AV">
     <w:p>
       <w:pPr>
         <w:pStyle w:val="Textodecomentrio"/>
@@ -13051,7 +17737,7 @@
       </w:r>
     </w:p>
   </w:comment>
-  <w:comment w:id="51" w:author="Ana Beatriz Vicente" w:date="2024-01-15T13:12:00Z" w:initials="AV">
+  <w:comment w:id="58" w:author="Ana Beatriz Vicente" w:date="2024-01-15T13:12:00Z" w:initials="AV">
     <w:p>
       <w:pPr>
         <w:pStyle w:val="Textodecomentrio"/>
@@ -13068,7 +17754,7 @@
       </w:r>
     </w:p>
   </w:comment>
-  <w:comment w:id="57" w:author="Ana Beatriz Vicente" w:date="2023-11-19T21:54:00Z" w:initials="AV">
+  <w:comment w:id="65" w:author="Ana Beatriz Vicente" w:date="2023-11-19T21:54:00Z" w:initials="AV">
     <w:p>
       <w:pPr>
         <w:pStyle w:val="Textodecomentrio"/>
@@ -13110,7 +17796,7 @@
       </w:r>
     </w:p>
   </w:comment>
-  <w:comment w:id="62" w:author="Ana Beatriz Vicente" w:date="2023-11-19T22:50:00Z" w:initials="AV">
+  <w:comment w:id="72" w:author="Ana Beatriz Vicente" w:date="2023-11-19T22:50:00Z" w:initials="AV">
     <w:p>
       <w:pPr>
         <w:pStyle w:val="Textodecomentrio"/>
@@ -16271,7 +20957,6 @@
   <w:style w:type="character" w:default="1" w:styleId="Tipodeletrapredefinidodopargrafo">
     <w:name w:val="Default Paragraph Font"/>
     <w:uiPriority w:val="1"/>
-    <w:semiHidden/>
     <w:unhideWhenUsed/>
   </w:style>
   <w:style w:type="table" w:default="1" w:styleId="Tabelanormal">
@@ -16312,7 +20997,7 @@
     <w:name w:val="Título 2 Caráter"/>
     <w:basedOn w:val="Tipodeletrapredefinidodopargrafo"/>
     <w:link w:val="Ttulo2"/>
-    <w:uiPriority w:val="9"/>
+    <w:uiPriority w:val="99"/>
     <w:rsid w:val="00307DA5"/>
     <w:rPr>
       <w:rFonts w:ascii="Arial" w:eastAsiaTheme="majorEastAsia" w:hAnsi="Arial" w:cstheme="majorBidi"/>
@@ -16949,6 +21634,59 @@
       <w:color w:val="666666"/>
     </w:rPr>
   </w:style>
+  <w:style w:type="paragraph" w:styleId="HTMLpr-formatado">
+    <w:name w:val="HTML Preformatted"/>
+    <w:basedOn w:val="Normal"/>
+    <w:link w:val="HTMLpr-formatadoCarter"/>
+    <w:uiPriority w:val="99"/>
+    <w:unhideWhenUsed/>
+    <w:rsid w:val="0087099A"/>
+    <w:pPr>
+      <w:tabs>
+        <w:tab w:val="left" w:pos="916"/>
+        <w:tab w:val="left" w:pos="1832"/>
+        <w:tab w:val="left" w:pos="2748"/>
+        <w:tab w:val="left" w:pos="3664"/>
+        <w:tab w:val="left" w:pos="4580"/>
+        <w:tab w:val="left" w:pos="5496"/>
+        <w:tab w:val="left" w:pos="6412"/>
+        <w:tab w:val="left" w:pos="7328"/>
+        <w:tab w:val="left" w:pos="8244"/>
+        <w:tab w:val="left" w:pos="9160"/>
+        <w:tab w:val="left" w:pos="10076"/>
+        <w:tab w:val="left" w:pos="10992"/>
+        <w:tab w:val="left" w:pos="11908"/>
+        <w:tab w:val="left" w:pos="12824"/>
+        <w:tab w:val="left" w:pos="13740"/>
+        <w:tab w:val="left" w:pos="14656"/>
+      </w:tabs>
+      <w:spacing w:before="0" w:after="0" w:line="240" w:lineRule="auto"/>
+      <w:jc w:val="left"/>
+    </w:pPr>
+    <w:rPr>
+      <w:rFonts w:ascii="Courier New" w:eastAsia="Times New Roman" w:hAnsi="Courier New" w:cs="Courier New"/>
+      <w:kern w:val="0"/>
+      <w:sz w:val="20"/>
+      <w:szCs w:val="20"/>
+      <w:lang w:eastAsia="pt-PT"/>
+      <w14:ligatures w14:val="none"/>
+    </w:rPr>
+  </w:style>
+  <w:style w:type="character" w:customStyle="1" w:styleId="HTMLpr-formatadoCarter">
+    <w:name w:val="HTML pré-formatado Caráter"/>
+    <w:basedOn w:val="Tipodeletrapredefinidodopargrafo"/>
+    <w:link w:val="HTMLpr-formatado"/>
+    <w:uiPriority w:val="99"/>
+    <w:rsid w:val="0087099A"/>
+    <w:rPr>
+      <w:rFonts w:ascii="Courier New" w:eastAsia="Times New Roman" w:hAnsi="Courier New" w:cs="Courier New"/>
+      <w:kern w:val="0"/>
+      <w:sz w:val="20"/>
+      <w:szCs w:val="20"/>
+      <w:lang w:eastAsia="pt-PT"/>
+      <w14:ligatures w14:val="none"/>
+    </w:rPr>
+  </w:style>
 </w:styles>
 </file>
 

--- a/Biblioteca Desktop/relatório/Relatório.docx
+++ b/Biblioteca Desktop/relatório/Relatório.docx
@@ -315,12 +315,6 @@
       </w:r>
     </w:p>
     <w:p>
-      <w:r>
-        <w:lastRenderedPageBreak/>
-        <w:br w:type="page"/>
-      </w:r>
-    </w:p>
-    <w:p>
       <w:pPr>
         <w:pStyle w:val="Ttulo1"/>
         <w:numPr>
@@ -329,34 +323,15 @@
         </w:numPr>
         <w:ind w:left="432" w:hanging="432"/>
       </w:pPr>
-      <w:bookmarkStart w:id="0" w:name="_Toc156403966"/>
-      <w:r>
-        <w:rPr>
-          <w:highlight w:val="yellow"/>
-        </w:rPr>
-        <w:lastRenderedPageBreak/>
-        <w:t>Agradecimentos</w:t>
-      </w:r>
-      <w:bookmarkEnd w:id="0"/>
-    </w:p>
-    <w:p>
-      <w:pPr>
-        <w:pStyle w:val="Ttulo1"/>
-        <w:numPr>
-          <w:ilvl w:val="0"/>
-          <w:numId w:val="0"/>
-        </w:numPr>
-        <w:ind w:left="432" w:hanging="432"/>
-      </w:pPr>
       <w:r>
         <w:br w:type="page"/>
       </w:r>
-      <w:bookmarkStart w:id="1" w:name="_Toc156403967"/>
+      <w:bookmarkStart w:id="0" w:name="_Toc156404743"/>
       <w:r>
         <w:lastRenderedPageBreak/>
         <w:t>Índice</w:t>
       </w:r>
-      <w:bookmarkEnd w:id="1"/>
+      <w:bookmarkEnd w:id="0"/>
     </w:p>
     <w:sdt>
       <w:sdtPr>
@@ -419,14 +394,13 @@
           <w:r>
             <w:fldChar w:fldCharType="separate"/>
           </w:r>
-          <w:hyperlink w:anchor="_Toc156403966" w:history="1">
+          <w:hyperlink w:anchor="_Toc156404743" w:history="1">
             <w:r>
               <w:rPr>
                 <w:rStyle w:val="Hiperligao"/>
                 <w:noProof/>
-                <w:highlight w:val="yellow"/>
-              </w:rPr>
-              <w:t>Agradecimentos</w:t>
+              </w:rPr>
+              <w:t>Índice</w:t>
             </w:r>
             <w:r>
               <w:rPr>
@@ -447,7 +421,7 @@
                 <w:noProof/>
                 <w:webHidden/>
               </w:rPr>
-              <w:instrText xml:space="preserve"> PAGEREF _Toc156403966 \h </w:instrText>
+              <w:instrText xml:space="preserve"> PAGEREF _Toc156404743 \h </w:instrText>
             </w:r>
             <w:r>
               <w:rPr>
@@ -467,7 +441,7 @@
                 <w:noProof/>
                 <w:webHidden/>
               </w:rPr>
-              <w:t>3</w:t>
+              <w:t>2</w:t>
             </w:r>
             <w:r>
               <w:rPr>
@@ -488,13 +462,13 @@
               <w:lang w:eastAsia="pt-PT"/>
             </w:rPr>
           </w:pPr>
-          <w:hyperlink w:anchor="_Toc156403967" w:history="1">
+          <w:hyperlink w:anchor="_Toc156404744" w:history="1">
             <w:r>
               <w:rPr>
                 <w:rStyle w:val="Hiperligao"/>
                 <w:noProof/>
               </w:rPr>
-              <w:t>Índice</w:t>
+              <w:t>Índice de Tabelas</w:t>
             </w:r>
             <w:r>
               <w:rPr>
@@ -515,7 +489,7 @@
                 <w:noProof/>
                 <w:webHidden/>
               </w:rPr>
-              <w:instrText xml:space="preserve"> PAGEREF _Toc156403967 \h </w:instrText>
+              <w:instrText xml:space="preserve"> PAGEREF _Toc156404744 \h </w:instrText>
             </w:r>
             <w:r>
               <w:rPr>
@@ -535,7 +509,7 @@
                 <w:noProof/>
                 <w:webHidden/>
               </w:rPr>
-              <w:t>4</w:t>
+              <w:t>7</w:t>
             </w:r>
             <w:r>
               <w:rPr>
@@ -556,13 +530,13 @@
               <w:lang w:eastAsia="pt-PT"/>
             </w:rPr>
           </w:pPr>
-          <w:hyperlink w:anchor="_Toc156403968" w:history="1">
+          <w:hyperlink w:anchor="_Toc156404745" w:history="1">
             <w:r>
               <w:rPr>
                 <w:rStyle w:val="Hiperligao"/>
                 <w:noProof/>
               </w:rPr>
-              <w:t>Índice de Tabelas</w:t>
+              <w:t>Índice de Figuras</w:t>
             </w:r>
             <w:r>
               <w:rPr>
@@ -583,7 +557,7 @@
                 <w:noProof/>
                 <w:webHidden/>
               </w:rPr>
-              <w:instrText xml:space="preserve"> PAGEREF _Toc156403968 \h </w:instrText>
+              <w:instrText xml:space="preserve"> PAGEREF _Toc156404745 \h </w:instrText>
             </w:r>
             <w:r>
               <w:rPr>
@@ -603,7 +577,7 @@
                 <w:noProof/>
                 <w:webHidden/>
               </w:rPr>
-              <w:t>7</w:t>
+              <w:t>5</w:t>
             </w:r>
             <w:r>
               <w:rPr>
@@ -624,13 +598,13 @@
               <w:lang w:eastAsia="pt-PT"/>
             </w:rPr>
           </w:pPr>
-          <w:hyperlink w:anchor="_Toc156403969" w:history="1">
+          <w:hyperlink w:anchor="_Toc156404746" w:history="1">
             <w:r>
               <w:rPr>
                 <w:rStyle w:val="Hiperligao"/>
                 <w:noProof/>
               </w:rPr>
-              <w:t>Índice de Figuras</w:t>
+              <w:t>Introdução</w:t>
             </w:r>
             <w:r>
               <w:rPr>
@@ -651,7 +625,7 @@
                 <w:noProof/>
                 <w:webHidden/>
               </w:rPr>
-              <w:instrText xml:space="preserve"> PAGEREF _Toc156403969 \h </w:instrText>
+              <w:instrText xml:space="preserve"> PAGEREF _Toc156404746 \h </w:instrText>
             </w:r>
             <w:r>
               <w:rPr>
@@ -671,75 +645,7 @@
                 <w:noProof/>
                 <w:webHidden/>
               </w:rPr>
-              <w:t>8</w:t>
-            </w:r>
-            <w:r>
-              <w:rPr>
-                <w:noProof/>
-                <w:webHidden/>
-              </w:rPr>
-              <w:fldChar w:fldCharType="end"/>
-            </w:r>
-          </w:hyperlink>
-        </w:p>
-        <w:p>
-          <w:pPr>
-            <w:pStyle w:val="ndice1"/>
-            <w:rPr>
-              <w:rFonts w:asciiTheme="minorHAnsi" w:eastAsiaTheme="minorEastAsia" w:hAnsiTheme="minorHAnsi"/>
-              <w:noProof/>
-              <w:szCs w:val="24"/>
-              <w:lang w:eastAsia="pt-PT"/>
-            </w:rPr>
-          </w:pPr>
-          <w:hyperlink w:anchor="_Toc156403970" w:history="1">
-            <w:r>
-              <w:rPr>
-                <w:rStyle w:val="Hiperligao"/>
-                <w:noProof/>
-              </w:rPr>
-              <w:t>Introdução</w:t>
-            </w:r>
-            <w:r>
-              <w:rPr>
-                <w:noProof/>
-                <w:webHidden/>
-              </w:rPr>
-              <w:tab/>
-            </w:r>
-            <w:r>
-              <w:rPr>
-                <w:noProof/>
-                <w:webHidden/>
-              </w:rPr>
-              <w:fldChar w:fldCharType="begin"/>
-            </w:r>
-            <w:r>
-              <w:rPr>
-                <w:noProof/>
-                <w:webHidden/>
-              </w:rPr>
-              <w:instrText xml:space="preserve"> PAGEREF _Toc156403970 \h </w:instrText>
-            </w:r>
-            <w:r>
-              <w:rPr>
-                <w:noProof/>
-                <w:webHidden/>
-              </w:rPr>
-            </w:r>
-            <w:r>
-              <w:rPr>
-                <w:noProof/>
-                <w:webHidden/>
-              </w:rPr>
-              <w:fldChar w:fldCharType="separate"/>
-            </w:r>
-            <w:r>
-              <w:rPr>
-                <w:noProof/>
-                <w:webHidden/>
-              </w:rPr>
-              <w:t>9</w:t>
+              <w:t>7</w:t>
             </w:r>
             <w:r>
               <w:rPr>
@@ -763,7 +669,7 @@
               <w:lang w:eastAsia="pt-PT"/>
             </w:rPr>
           </w:pPr>
-          <w:hyperlink w:anchor="_Toc156403971" w:history="1">
+          <w:hyperlink w:anchor="_Toc156404747" w:history="1">
             <w:r>
               <w:rPr>
                 <w:rStyle w:val="Hiperligao"/>
@@ -806,7 +712,7 @@
                 <w:noProof/>
                 <w:webHidden/>
               </w:rPr>
-              <w:instrText xml:space="preserve"> PAGEREF _Toc156403971 \h </w:instrText>
+              <w:instrText xml:space="preserve"> PAGEREF _Toc156404747 \h </w:instrText>
             </w:r>
             <w:r>
               <w:rPr>
@@ -826,7 +732,7 @@
                 <w:noProof/>
                 <w:webHidden/>
               </w:rPr>
-              <w:t>10</w:t>
+              <w:t>9</w:t>
             </w:r>
             <w:r>
               <w:rPr>
@@ -851,7 +757,7 @@
               <w:lang w:eastAsia="pt-PT"/>
             </w:rPr>
           </w:pPr>
-          <w:hyperlink w:anchor="_Toc156403972" w:history="1">
+          <w:hyperlink w:anchor="_Toc156404748" w:history="1">
             <w:r>
               <w:rPr>
                 <w:rStyle w:val="Hiperligao"/>
@@ -894,7 +800,7 @@
                 <w:noProof/>
                 <w:webHidden/>
               </w:rPr>
-              <w:instrText xml:space="preserve"> PAGEREF _Toc156403972 \h </w:instrText>
+              <w:instrText xml:space="preserve"> PAGEREF _Toc156404748 \h </w:instrText>
             </w:r>
             <w:r>
               <w:rPr>
@@ -914,7 +820,7 @@
                 <w:noProof/>
                 <w:webHidden/>
               </w:rPr>
-              <w:t>10</w:t>
+              <w:t>9</w:t>
             </w:r>
             <w:r>
               <w:rPr>
@@ -939,7 +845,7 @@
               <w:lang w:eastAsia="pt-PT"/>
             </w:rPr>
           </w:pPr>
-          <w:hyperlink w:anchor="_Toc156403973" w:history="1">
+          <w:hyperlink w:anchor="_Toc156404749" w:history="1">
             <w:r>
               <w:rPr>
                 <w:rStyle w:val="Hiperligao"/>
@@ -982,7 +888,7 @@
                 <w:noProof/>
                 <w:webHidden/>
               </w:rPr>
-              <w:instrText xml:space="preserve"> PAGEREF _Toc156403973 \h </w:instrText>
+              <w:instrText xml:space="preserve"> PAGEREF _Toc156404749 \h </w:instrText>
             </w:r>
             <w:r>
               <w:rPr>
@@ -1002,7 +908,7 @@
                 <w:noProof/>
                 <w:webHidden/>
               </w:rPr>
-              <w:t>10</w:t>
+              <w:t>9</w:t>
             </w:r>
             <w:r>
               <w:rPr>
@@ -1026,7 +932,7 @@
               <w:lang w:eastAsia="pt-PT"/>
             </w:rPr>
           </w:pPr>
-          <w:hyperlink w:anchor="_Toc156403974" w:history="1">
+          <w:hyperlink w:anchor="_Toc156404750" w:history="1">
             <w:r>
               <w:rPr>
                 <w:rStyle w:val="Hiperligao"/>
@@ -1069,7 +975,7 @@
                 <w:noProof/>
                 <w:webHidden/>
               </w:rPr>
-              <w:instrText xml:space="preserve"> PAGEREF _Toc156403974 \h </w:instrText>
+              <w:instrText xml:space="preserve"> PAGEREF _Toc156404750 \h </w:instrText>
             </w:r>
             <w:r>
               <w:rPr>
@@ -1089,7 +995,7 @@
                 <w:noProof/>
                 <w:webHidden/>
               </w:rPr>
-              <w:t>11</w:t>
+              <w:t>10</w:t>
             </w:r>
             <w:r>
               <w:rPr>
@@ -1114,7 +1020,7 @@
               <w:lang w:eastAsia="pt-PT"/>
             </w:rPr>
           </w:pPr>
-          <w:hyperlink w:anchor="_Toc156403975" w:history="1">
+          <w:hyperlink w:anchor="_Toc156404751" w:history="1">
             <w:r>
               <w:rPr>
                 <w:rStyle w:val="Hiperligao"/>
@@ -1157,7 +1063,7 @@
                 <w:noProof/>
                 <w:webHidden/>
               </w:rPr>
-              <w:instrText xml:space="preserve"> PAGEREF _Toc156403975 \h </w:instrText>
+              <w:instrText xml:space="preserve"> PAGEREF _Toc156404751 \h </w:instrText>
             </w:r>
             <w:r>
               <w:rPr>
@@ -1177,7 +1083,7 @@
                 <w:noProof/>
                 <w:webHidden/>
               </w:rPr>
-              <w:t>11</w:t>
+              <w:t>10</w:t>
             </w:r>
             <w:r>
               <w:rPr>
@@ -1202,7 +1108,7 @@
               <w:lang w:eastAsia="pt-PT"/>
             </w:rPr>
           </w:pPr>
-          <w:hyperlink w:anchor="_Toc156403976" w:history="1">
+          <w:hyperlink w:anchor="_Toc156404752" w:history="1">
             <w:r>
               <w:rPr>
                 <w:rStyle w:val="Hiperligao"/>
@@ -1245,7 +1151,7 @@
                 <w:noProof/>
                 <w:webHidden/>
               </w:rPr>
-              <w:instrText xml:space="preserve"> PAGEREF _Toc156403976 \h </w:instrText>
+              <w:instrText xml:space="preserve"> PAGEREF _Toc156404752 \h </w:instrText>
             </w:r>
             <w:r>
               <w:rPr>
@@ -1265,7 +1171,7 @@
                 <w:noProof/>
                 <w:webHidden/>
               </w:rPr>
-              <w:t>11</w:t>
+              <w:t>10</w:t>
             </w:r>
             <w:r>
               <w:rPr>
@@ -1290,7 +1196,7 @@
               <w:lang w:eastAsia="pt-PT"/>
             </w:rPr>
           </w:pPr>
-          <w:hyperlink w:anchor="_Toc156403977" w:history="1">
+          <w:hyperlink w:anchor="_Toc156404753" w:history="1">
             <w:r>
               <w:rPr>
                 <w:rStyle w:val="Hiperligao"/>
@@ -1333,7 +1239,7 @@
                 <w:noProof/>
                 <w:webHidden/>
               </w:rPr>
-              <w:instrText xml:space="preserve"> PAGEREF _Toc156403977 \h </w:instrText>
+              <w:instrText xml:space="preserve"> PAGEREF _Toc156404753 \h </w:instrText>
             </w:r>
             <w:r>
               <w:rPr>
@@ -1353,7 +1259,7 @@
                 <w:noProof/>
                 <w:webHidden/>
               </w:rPr>
-              <w:t>11</w:t>
+              <w:t>10</w:t>
             </w:r>
             <w:r>
               <w:rPr>
@@ -1378,7 +1284,7 @@
               <w:lang w:eastAsia="pt-PT"/>
             </w:rPr>
           </w:pPr>
-          <w:hyperlink w:anchor="_Toc156403978" w:history="1">
+          <w:hyperlink w:anchor="_Toc156404754" w:history="1">
             <w:r>
               <w:rPr>
                 <w:rStyle w:val="Hiperligao"/>
@@ -1421,7 +1327,7 @@
                 <w:noProof/>
                 <w:webHidden/>
               </w:rPr>
-              <w:instrText xml:space="preserve"> PAGEREF _Toc156403978 \h </w:instrText>
+              <w:instrText xml:space="preserve"> PAGEREF _Toc156404754 \h </w:instrText>
             </w:r>
             <w:r>
               <w:rPr>
@@ -1441,7 +1347,7 @@
                 <w:noProof/>
                 <w:webHidden/>
               </w:rPr>
-              <w:t>11</w:t>
+              <w:t>10</w:t>
             </w:r>
             <w:r>
               <w:rPr>
@@ -1466,7 +1372,7 @@
               <w:lang w:eastAsia="pt-PT"/>
             </w:rPr>
           </w:pPr>
-          <w:hyperlink w:anchor="_Toc156403979" w:history="1">
+          <w:hyperlink w:anchor="_Toc156404755" w:history="1">
             <w:r>
               <w:rPr>
                 <w:rStyle w:val="Hiperligao"/>
@@ -1509,7 +1415,7 @@
                 <w:noProof/>
                 <w:webHidden/>
               </w:rPr>
-              <w:instrText xml:space="preserve"> PAGEREF _Toc156403979 \h </w:instrText>
+              <w:instrText xml:space="preserve"> PAGEREF _Toc156404755 \h </w:instrText>
             </w:r>
             <w:r>
               <w:rPr>
@@ -1529,7 +1435,7 @@
                 <w:noProof/>
                 <w:webHidden/>
               </w:rPr>
-              <w:t>12</w:t>
+              <w:t>11</w:t>
             </w:r>
             <w:r>
               <w:rPr>
@@ -1554,7 +1460,7 @@
               <w:lang w:eastAsia="pt-PT"/>
             </w:rPr>
           </w:pPr>
-          <w:hyperlink w:anchor="_Toc156403980" w:history="1">
+          <w:hyperlink w:anchor="_Toc156404756" w:history="1">
             <w:r>
               <w:rPr>
                 <w:rStyle w:val="Hiperligao"/>
@@ -1597,7 +1503,7 @@
                 <w:noProof/>
                 <w:webHidden/>
               </w:rPr>
-              <w:instrText xml:space="preserve"> PAGEREF _Toc156403980 \h </w:instrText>
+              <w:instrText xml:space="preserve"> PAGEREF _Toc156404756 \h </w:instrText>
             </w:r>
             <w:r>
               <w:rPr>
@@ -1617,7 +1523,7 @@
                 <w:noProof/>
                 <w:webHidden/>
               </w:rPr>
-              <w:t>13</w:t>
+              <w:t>12</w:t>
             </w:r>
             <w:r>
               <w:rPr>
@@ -1642,7 +1548,7 @@
               <w:lang w:eastAsia="pt-PT"/>
             </w:rPr>
           </w:pPr>
-          <w:hyperlink w:anchor="_Toc156403981" w:history="1">
+          <w:hyperlink w:anchor="_Toc156404757" w:history="1">
             <w:r>
               <w:rPr>
                 <w:rStyle w:val="Hiperligao"/>
@@ -1685,7 +1591,7 @@
                 <w:noProof/>
                 <w:webHidden/>
               </w:rPr>
-              <w:instrText xml:space="preserve"> PAGEREF _Toc156403981 \h </w:instrText>
+              <w:instrText xml:space="preserve"> PAGEREF _Toc156404757 \h </w:instrText>
             </w:r>
             <w:r>
               <w:rPr>
@@ -1705,7 +1611,7 @@
                 <w:noProof/>
                 <w:webHidden/>
               </w:rPr>
-              <w:t>13</w:t>
+              <w:t>12</w:t>
             </w:r>
             <w:r>
               <w:rPr>
@@ -1730,7 +1636,7 @@
               <w:lang w:eastAsia="pt-PT"/>
             </w:rPr>
           </w:pPr>
-          <w:hyperlink w:anchor="_Toc156403982" w:history="1">
+          <w:hyperlink w:anchor="_Toc156404758" w:history="1">
             <w:r>
               <w:rPr>
                 <w:rStyle w:val="Hiperligao"/>
@@ -1773,7 +1679,7 @@
                 <w:noProof/>
                 <w:webHidden/>
               </w:rPr>
-              <w:instrText xml:space="preserve"> PAGEREF _Toc156403982 \h </w:instrText>
+              <w:instrText xml:space="preserve"> PAGEREF _Toc156404758 \h </w:instrText>
             </w:r>
             <w:r>
               <w:rPr>
@@ -1793,7 +1699,7 @@
                 <w:noProof/>
                 <w:webHidden/>
               </w:rPr>
-              <w:t>14</w:t>
+              <w:t>13</w:t>
             </w:r>
             <w:r>
               <w:rPr>
@@ -1818,7 +1724,7 @@
               <w:lang w:eastAsia="pt-PT"/>
             </w:rPr>
           </w:pPr>
-          <w:hyperlink w:anchor="_Toc156403983" w:history="1">
+          <w:hyperlink w:anchor="_Toc156404759" w:history="1">
             <w:r>
               <w:rPr>
                 <w:rStyle w:val="Hiperligao"/>
@@ -1861,7 +1767,7 @@
                 <w:noProof/>
                 <w:webHidden/>
               </w:rPr>
-              <w:instrText xml:space="preserve"> PAGEREF _Toc156403983 \h </w:instrText>
+              <w:instrText xml:space="preserve"> PAGEREF _Toc156404759 \h </w:instrText>
             </w:r>
             <w:r>
               <w:rPr>
@@ -1881,7 +1787,7 @@
                 <w:noProof/>
                 <w:webHidden/>
               </w:rPr>
-              <w:t>15</w:t>
+              <w:t>14</w:t>
             </w:r>
             <w:r>
               <w:rPr>
@@ -1906,7 +1812,7 @@
               <w:lang w:eastAsia="pt-PT"/>
             </w:rPr>
           </w:pPr>
-          <w:hyperlink w:anchor="_Toc156403984" w:history="1">
+          <w:hyperlink w:anchor="_Toc156404760" w:history="1">
             <w:r>
               <w:rPr>
                 <w:rStyle w:val="Hiperligao"/>
@@ -1949,7 +1855,7 @@
                 <w:noProof/>
                 <w:webHidden/>
               </w:rPr>
-              <w:instrText xml:space="preserve"> PAGEREF _Toc156403984 \h </w:instrText>
+              <w:instrText xml:space="preserve"> PAGEREF _Toc156404760 \h </w:instrText>
             </w:r>
             <w:r>
               <w:rPr>
@@ -1969,7 +1875,7 @@
                 <w:noProof/>
                 <w:webHidden/>
               </w:rPr>
-              <w:t>15</w:t>
+              <w:t>14</w:t>
             </w:r>
             <w:r>
               <w:rPr>
@@ -1993,7 +1899,7 @@
               <w:lang w:eastAsia="pt-PT"/>
             </w:rPr>
           </w:pPr>
-          <w:hyperlink w:anchor="_Toc156403985" w:history="1">
+          <w:hyperlink w:anchor="_Toc156404761" w:history="1">
             <w:r>
               <w:rPr>
                 <w:rStyle w:val="Hiperligao"/>
@@ -2036,7 +1942,7 @@
                 <w:noProof/>
                 <w:webHidden/>
               </w:rPr>
-              <w:instrText xml:space="preserve"> PAGEREF _Toc156403985 \h </w:instrText>
+              <w:instrText xml:space="preserve"> PAGEREF _Toc156404761 \h </w:instrText>
             </w:r>
             <w:r>
               <w:rPr>
@@ -2056,7 +1962,7 @@
                 <w:noProof/>
                 <w:webHidden/>
               </w:rPr>
-              <w:t>15</w:t>
+              <w:t>14</w:t>
             </w:r>
             <w:r>
               <w:rPr>
@@ -2081,7 +1987,7 @@
               <w:lang w:eastAsia="pt-PT"/>
             </w:rPr>
           </w:pPr>
-          <w:hyperlink w:anchor="_Toc156403986" w:history="1">
+          <w:hyperlink w:anchor="_Toc156404762" w:history="1">
             <w:r>
               <w:rPr>
                 <w:rStyle w:val="Hiperligao"/>
@@ -2124,7 +2030,7 @@
                 <w:noProof/>
                 <w:webHidden/>
               </w:rPr>
-              <w:instrText xml:space="preserve"> PAGEREF _Toc156403986 \h </w:instrText>
+              <w:instrText xml:space="preserve"> PAGEREF _Toc156404762 \h </w:instrText>
             </w:r>
             <w:r>
               <w:rPr>
@@ -2144,7 +2050,7 @@
                 <w:noProof/>
                 <w:webHidden/>
               </w:rPr>
-              <w:t>15</w:t>
+              <w:t>14</w:t>
             </w:r>
             <w:r>
               <w:rPr>
@@ -2169,7 +2075,7 @@
               <w:lang w:eastAsia="pt-PT"/>
             </w:rPr>
           </w:pPr>
-          <w:hyperlink w:anchor="_Toc156403987" w:history="1">
+          <w:hyperlink w:anchor="_Toc156404763" w:history="1">
             <w:r>
               <w:rPr>
                 <w:rStyle w:val="Hiperligao"/>
@@ -2212,7 +2118,7 @@
                 <w:noProof/>
                 <w:webHidden/>
               </w:rPr>
-              <w:instrText xml:space="preserve"> PAGEREF _Toc156403987 \h </w:instrText>
+              <w:instrText xml:space="preserve"> PAGEREF _Toc156404763 \h </w:instrText>
             </w:r>
             <w:r>
               <w:rPr>
@@ -2232,7 +2138,7 @@
                 <w:noProof/>
                 <w:webHidden/>
               </w:rPr>
-              <w:t>15</w:t>
+              <w:t>14</w:t>
             </w:r>
             <w:r>
               <w:rPr>
@@ -2257,7 +2163,7 @@
               <w:lang w:eastAsia="pt-PT"/>
             </w:rPr>
           </w:pPr>
-          <w:hyperlink w:anchor="_Toc156403988" w:history="1">
+          <w:hyperlink w:anchor="_Toc156404764" w:history="1">
             <w:r>
               <w:rPr>
                 <w:rStyle w:val="Hiperligao"/>
@@ -2300,7 +2206,7 @@
                 <w:noProof/>
                 <w:webHidden/>
               </w:rPr>
-              <w:instrText xml:space="preserve"> PAGEREF _Toc156403988 \h </w:instrText>
+              <w:instrText xml:space="preserve"> PAGEREF _Toc156404764 \h </w:instrText>
             </w:r>
             <w:r>
               <w:rPr>
@@ -2320,7 +2226,7 @@
                 <w:noProof/>
                 <w:webHidden/>
               </w:rPr>
-              <w:t>16</w:t>
+              <w:t>15</w:t>
             </w:r>
             <w:r>
               <w:rPr>
@@ -2345,7 +2251,7 @@
               <w:lang w:eastAsia="pt-PT"/>
             </w:rPr>
           </w:pPr>
-          <w:hyperlink w:anchor="_Toc156403989" w:history="1">
+          <w:hyperlink w:anchor="_Toc156404765" w:history="1">
             <w:r>
               <w:rPr>
                 <w:rStyle w:val="Hiperligao"/>
@@ -2388,7 +2294,7 @@
                 <w:noProof/>
                 <w:webHidden/>
               </w:rPr>
-              <w:instrText xml:space="preserve"> PAGEREF _Toc156403989 \h </w:instrText>
+              <w:instrText xml:space="preserve"> PAGEREF _Toc156404765 \h </w:instrText>
             </w:r>
             <w:r>
               <w:rPr>
@@ -2408,7 +2314,7 @@
                 <w:noProof/>
                 <w:webHidden/>
               </w:rPr>
-              <w:t>17</w:t>
+              <w:t>16</w:t>
             </w:r>
             <w:r>
               <w:rPr>
@@ -2433,7 +2339,7 @@
               <w:lang w:eastAsia="pt-PT"/>
             </w:rPr>
           </w:pPr>
-          <w:hyperlink w:anchor="_Toc156403990" w:history="1">
+          <w:hyperlink w:anchor="_Toc156404766" w:history="1">
             <w:r>
               <w:rPr>
                 <w:rStyle w:val="Hiperligao"/>
@@ -2476,7 +2382,7 @@
                 <w:noProof/>
                 <w:webHidden/>
               </w:rPr>
-              <w:instrText xml:space="preserve"> PAGEREF _Toc156403990 \h </w:instrText>
+              <w:instrText xml:space="preserve"> PAGEREF _Toc156404766 \h </w:instrText>
             </w:r>
             <w:r>
               <w:rPr>
@@ -2496,7 +2402,7 @@
                 <w:noProof/>
                 <w:webHidden/>
               </w:rPr>
-              <w:t>20</w:t>
+              <w:t>19</w:t>
             </w:r>
             <w:r>
               <w:rPr>
@@ -2521,7 +2427,7 @@
               <w:lang w:eastAsia="pt-PT"/>
             </w:rPr>
           </w:pPr>
-          <w:hyperlink w:anchor="_Toc156403991" w:history="1">
+          <w:hyperlink w:anchor="_Toc156404767" w:history="1">
             <w:r>
               <w:rPr>
                 <w:rStyle w:val="Hiperligao"/>
@@ -2564,7 +2470,7 @@
                 <w:noProof/>
                 <w:webHidden/>
               </w:rPr>
-              <w:instrText xml:space="preserve"> PAGEREF _Toc156403991 \h </w:instrText>
+              <w:instrText xml:space="preserve"> PAGEREF _Toc156404767 \h </w:instrText>
             </w:r>
             <w:r>
               <w:rPr>
@@ -2584,7 +2490,7 @@
                 <w:noProof/>
                 <w:webHidden/>
               </w:rPr>
-              <w:t>21</w:t>
+              <w:t>20</w:t>
             </w:r>
             <w:r>
               <w:rPr>
@@ -2609,7 +2515,7 @@
               <w:lang w:eastAsia="pt-PT"/>
             </w:rPr>
           </w:pPr>
-          <w:hyperlink w:anchor="_Toc156403992" w:history="1">
+          <w:hyperlink w:anchor="_Toc156404768" w:history="1">
             <w:r>
               <w:rPr>
                 <w:rStyle w:val="Hiperligao"/>
@@ -2652,7 +2558,7 @@
                 <w:noProof/>
                 <w:webHidden/>
               </w:rPr>
-              <w:instrText xml:space="preserve"> PAGEREF _Toc156403992 \h </w:instrText>
+              <w:instrText xml:space="preserve"> PAGEREF _Toc156404768 \h </w:instrText>
             </w:r>
             <w:r>
               <w:rPr>
@@ -2672,7 +2578,7 @@
                 <w:noProof/>
                 <w:webHidden/>
               </w:rPr>
-              <w:t>21</w:t>
+              <w:t>20</w:t>
             </w:r>
             <w:r>
               <w:rPr>
@@ -2697,7 +2603,7 @@
               <w:lang w:eastAsia="pt-PT"/>
             </w:rPr>
           </w:pPr>
-          <w:hyperlink w:anchor="_Toc156403993" w:history="1">
+          <w:hyperlink w:anchor="_Toc156404769" w:history="1">
             <w:r>
               <w:rPr>
                 <w:rStyle w:val="Hiperligao"/>
@@ -2740,7 +2646,7 @@
                 <w:noProof/>
                 <w:webHidden/>
               </w:rPr>
-              <w:instrText xml:space="preserve"> PAGEREF _Toc156403993 \h </w:instrText>
+              <w:instrText xml:space="preserve"> PAGEREF _Toc156404769 \h </w:instrText>
             </w:r>
             <w:r>
               <w:rPr>
@@ -2760,7 +2666,7 @@
                 <w:noProof/>
                 <w:webHidden/>
               </w:rPr>
-              <w:t>22</w:t>
+              <w:t>21</w:t>
             </w:r>
             <w:r>
               <w:rPr>
@@ -2785,7 +2691,7 @@
               <w:lang w:eastAsia="pt-PT"/>
             </w:rPr>
           </w:pPr>
-          <w:hyperlink w:anchor="_Toc156403994" w:history="1">
+          <w:hyperlink w:anchor="_Toc156404770" w:history="1">
             <w:r>
               <w:rPr>
                 <w:rStyle w:val="Hiperligao"/>
@@ -2828,7 +2734,7 @@
                 <w:noProof/>
                 <w:webHidden/>
               </w:rPr>
-              <w:instrText xml:space="preserve"> PAGEREF _Toc156403994 \h </w:instrText>
+              <w:instrText xml:space="preserve"> PAGEREF _Toc156404770 \h </w:instrText>
             </w:r>
             <w:r>
               <w:rPr>
@@ -2848,7 +2754,7 @@
                 <w:noProof/>
                 <w:webHidden/>
               </w:rPr>
-              <w:t>23</w:t>
+              <w:t>22</w:t>
             </w:r>
             <w:r>
               <w:rPr>
@@ -2872,7 +2778,7 @@
               <w:lang w:eastAsia="pt-PT"/>
             </w:rPr>
           </w:pPr>
-          <w:hyperlink w:anchor="_Toc156403995" w:history="1">
+          <w:hyperlink w:anchor="_Toc156404771" w:history="1">
             <w:r>
               <w:rPr>
                 <w:rStyle w:val="Hiperligao"/>
@@ -2915,7 +2821,7 @@
                 <w:noProof/>
                 <w:webHidden/>
               </w:rPr>
-              <w:instrText xml:space="preserve"> PAGEREF _Toc156403995 \h </w:instrText>
+              <w:instrText xml:space="preserve"> PAGEREF _Toc156404771 \h </w:instrText>
             </w:r>
             <w:r>
               <w:rPr>
@@ -2935,7 +2841,7 @@
                 <w:noProof/>
                 <w:webHidden/>
               </w:rPr>
-              <w:t>25</w:t>
+              <w:t>24</w:t>
             </w:r>
             <w:r>
               <w:rPr>
@@ -2960,7 +2866,7 @@
               <w:lang w:eastAsia="pt-PT"/>
             </w:rPr>
           </w:pPr>
-          <w:hyperlink w:anchor="_Toc156403996" w:history="1">
+          <w:hyperlink w:anchor="_Toc156404772" w:history="1">
             <w:r>
               <w:rPr>
                 <w:rStyle w:val="Hiperligao"/>
@@ -3003,7 +2909,7 @@
                 <w:noProof/>
                 <w:webHidden/>
               </w:rPr>
-              <w:instrText xml:space="preserve"> PAGEREF _Toc156403996 \h </w:instrText>
+              <w:instrText xml:space="preserve"> PAGEREF _Toc156404772 \h </w:instrText>
             </w:r>
             <w:r>
               <w:rPr>
@@ -3023,7 +2929,7 @@
                 <w:noProof/>
                 <w:webHidden/>
               </w:rPr>
-              <w:t>25</w:t>
+              <w:t>24</w:t>
             </w:r>
             <w:r>
               <w:rPr>
@@ -3048,7 +2954,7 @@
               <w:lang w:eastAsia="pt-PT"/>
             </w:rPr>
           </w:pPr>
-          <w:hyperlink w:anchor="_Toc156403997" w:history="1">
+          <w:hyperlink w:anchor="_Toc156404773" w:history="1">
             <w:r>
               <w:rPr>
                 <w:rStyle w:val="Hiperligao"/>
@@ -3091,7 +2997,7 @@
                 <w:noProof/>
                 <w:webHidden/>
               </w:rPr>
-              <w:instrText xml:space="preserve"> PAGEREF _Toc156403997 \h </w:instrText>
+              <w:instrText xml:space="preserve"> PAGEREF _Toc156404773 \h </w:instrText>
             </w:r>
             <w:r>
               <w:rPr>
@@ -3111,7 +3017,7 @@
                 <w:noProof/>
                 <w:webHidden/>
               </w:rPr>
-              <w:t>26</w:t>
+              <w:t>25</w:t>
             </w:r>
             <w:r>
               <w:rPr>
@@ -3136,7 +3042,7 @@
               <w:lang w:eastAsia="pt-PT"/>
             </w:rPr>
           </w:pPr>
-          <w:hyperlink w:anchor="_Toc156403998" w:history="1">
+          <w:hyperlink w:anchor="_Toc156404774" w:history="1">
             <w:r>
               <w:rPr>
                 <w:rStyle w:val="Hiperligao"/>
@@ -3179,7 +3085,7 @@
                 <w:noProof/>
                 <w:webHidden/>
               </w:rPr>
-              <w:instrText xml:space="preserve"> PAGEREF _Toc156403998 \h </w:instrText>
+              <w:instrText xml:space="preserve"> PAGEREF _Toc156404774 \h </w:instrText>
             </w:r>
             <w:r>
               <w:rPr>
@@ -3199,7 +3105,7 @@
                 <w:noProof/>
                 <w:webHidden/>
               </w:rPr>
-              <w:t>26</w:t>
+              <w:t>25</w:t>
             </w:r>
             <w:r>
               <w:rPr>
@@ -3224,7 +3130,7 @@
               <w:lang w:eastAsia="pt-PT"/>
             </w:rPr>
           </w:pPr>
-          <w:hyperlink w:anchor="_Toc156403999" w:history="1">
+          <w:hyperlink w:anchor="_Toc156404775" w:history="1">
             <w:r>
               <w:rPr>
                 <w:rStyle w:val="Hiperligao"/>
@@ -3267,7 +3173,7 @@
                 <w:noProof/>
                 <w:webHidden/>
               </w:rPr>
-              <w:instrText xml:space="preserve"> PAGEREF _Toc156403999 \h </w:instrText>
+              <w:instrText xml:space="preserve"> PAGEREF _Toc156404775 \h </w:instrText>
             </w:r>
             <w:r>
               <w:rPr>
@@ -3287,7 +3193,7 @@
                 <w:noProof/>
                 <w:webHidden/>
               </w:rPr>
-              <w:t>26</w:t>
+              <w:t>25</w:t>
             </w:r>
             <w:r>
               <w:rPr>
@@ -3312,7 +3218,7 @@
               <w:lang w:eastAsia="pt-PT"/>
             </w:rPr>
           </w:pPr>
-          <w:hyperlink w:anchor="_Toc156404000" w:history="1">
+          <w:hyperlink w:anchor="_Toc156404776" w:history="1">
             <w:r>
               <w:rPr>
                 <w:rStyle w:val="Hiperligao"/>
@@ -3355,7 +3261,7 @@
                 <w:noProof/>
                 <w:webHidden/>
               </w:rPr>
-              <w:instrText xml:space="preserve"> PAGEREF _Toc156404000 \h </w:instrText>
+              <w:instrText xml:space="preserve"> PAGEREF _Toc156404776 \h </w:instrText>
             </w:r>
             <w:r>
               <w:rPr>
@@ -3375,7 +3281,7 @@
                 <w:noProof/>
                 <w:webHidden/>
               </w:rPr>
-              <w:t>27</w:t>
+              <w:t>26</w:t>
             </w:r>
             <w:r>
               <w:rPr>
@@ -3400,12 +3306,11 @@
               <w:lang w:eastAsia="pt-PT"/>
             </w:rPr>
           </w:pPr>
-          <w:hyperlink w:anchor="_Toc156404001" w:history="1">
+          <w:hyperlink w:anchor="_Toc156404777" w:history="1">
             <w:r>
               <w:rPr>
                 <w:rStyle w:val="Hiperligao"/>
                 <w:noProof/>
-                <w:highlight w:val="yellow"/>
               </w:rPr>
               <w:t>4.2</w:t>
             </w:r>
@@ -3422,9 +3327,8 @@
               <w:rPr>
                 <w:rStyle w:val="Hiperligao"/>
                 <w:noProof/>
-                <w:highlight w:val="yellow"/>
-              </w:rPr>
-              <w:t>Utilização/informação base do site</w:t>
+              </w:rPr>
+              <w:t>Erro ao conectar há base de dados</w:t>
             </w:r>
             <w:r>
               <w:rPr>
@@ -3445,7 +3349,7 @@
                 <w:noProof/>
                 <w:webHidden/>
               </w:rPr>
-              <w:instrText xml:space="preserve"> PAGEREF _Toc156404001 \h </w:instrText>
+              <w:instrText xml:space="preserve"> PAGEREF _Toc156404777 \h </w:instrText>
             </w:r>
             <w:r>
               <w:rPr>
@@ -3465,7 +3369,7 @@
                 <w:noProof/>
                 <w:webHidden/>
               </w:rPr>
-              <w:t>27</w:t>
+              <w:t>26</w:t>
             </w:r>
             <w:r>
               <w:rPr>
@@ -3490,7 +3394,7 @@
               <w:lang w:eastAsia="pt-PT"/>
             </w:rPr>
           </w:pPr>
-          <w:hyperlink w:anchor="_Toc156404002" w:history="1">
+          <w:hyperlink w:anchor="_Toc156404778" w:history="1">
             <w:r>
               <w:rPr>
                 <w:rStyle w:val="Hiperligao"/>
@@ -3512,7 +3416,7 @@
                 <w:rStyle w:val="Hiperligao"/>
                 <w:noProof/>
               </w:rPr>
-              <w:t>Erro ao conectar há base de dados</w:t>
+              <w:t>Biblioteca – Página inicial</w:t>
             </w:r>
             <w:r>
               <w:rPr>
@@ -3533,7 +3437,7 @@
                 <w:noProof/>
                 <w:webHidden/>
               </w:rPr>
-              <w:instrText xml:space="preserve"> PAGEREF _Toc156404002 \h </w:instrText>
+              <w:instrText xml:space="preserve"> PAGEREF _Toc156404778 \h </w:instrText>
             </w:r>
             <w:r>
               <w:rPr>
@@ -3553,7 +3457,271 @@
                 <w:noProof/>
                 <w:webHidden/>
               </w:rPr>
+              <w:t>27</w:t>
+            </w:r>
+            <w:r>
+              <w:rPr>
+                <w:noProof/>
+                <w:webHidden/>
+              </w:rPr>
+              <w:fldChar w:fldCharType="end"/>
+            </w:r>
+          </w:hyperlink>
+        </w:p>
+        <w:p>
+          <w:pPr>
+            <w:pStyle w:val="ndice3"/>
+            <w:tabs>
+              <w:tab w:val="left" w:pos="1440"/>
+              <w:tab w:val="right" w:leader="dot" w:pos="9736"/>
+            </w:tabs>
+            <w:rPr>
+              <w:rFonts w:asciiTheme="minorHAnsi" w:eastAsiaTheme="minorEastAsia" w:hAnsiTheme="minorHAnsi"/>
+              <w:noProof/>
+              <w:szCs w:val="24"/>
+              <w:lang w:eastAsia="pt-PT"/>
+            </w:rPr>
+          </w:pPr>
+          <w:hyperlink w:anchor="_Toc156404779" w:history="1">
+            <w:r>
+              <w:rPr>
+                <w:rStyle w:val="Hiperligao"/>
+                <w:noProof/>
+              </w:rPr>
+              <w:t>4.3.1</w:t>
+            </w:r>
+            <w:r>
+              <w:rPr>
+                <w:rFonts w:asciiTheme="minorHAnsi" w:eastAsiaTheme="minorEastAsia" w:hAnsiTheme="minorHAnsi"/>
+                <w:noProof/>
+                <w:szCs w:val="24"/>
+                <w:lang w:eastAsia="pt-PT"/>
+              </w:rPr>
+              <w:tab/>
+            </w:r>
+            <w:r>
+              <w:rPr>
+                <w:rStyle w:val="Hiperligao"/>
+                <w:noProof/>
+              </w:rPr>
+              <w:t>Mostrar livros por título</w:t>
+            </w:r>
+            <w:r>
+              <w:rPr>
+                <w:noProof/>
+                <w:webHidden/>
+              </w:rPr>
+              <w:tab/>
+            </w:r>
+            <w:r>
+              <w:rPr>
+                <w:noProof/>
+                <w:webHidden/>
+              </w:rPr>
+              <w:fldChar w:fldCharType="begin"/>
+            </w:r>
+            <w:r>
+              <w:rPr>
+                <w:noProof/>
+                <w:webHidden/>
+              </w:rPr>
+              <w:instrText xml:space="preserve"> PAGEREF _Toc156404779 \h </w:instrText>
+            </w:r>
+            <w:r>
+              <w:rPr>
+                <w:noProof/>
+                <w:webHidden/>
+              </w:rPr>
+            </w:r>
+            <w:r>
+              <w:rPr>
+                <w:noProof/>
+                <w:webHidden/>
+              </w:rPr>
+              <w:fldChar w:fldCharType="separate"/>
+            </w:r>
+            <w:r>
+              <w:rPr>
+                <w:noProof/>
+                <w:webHidden/>
+              </w:rPr>
               <w:t>28</w:t>
+            </w:r>
+            <w:r>
+              <w:rPr>
+                <w:noProof/>
+                <w:webHidden/>
+              </w:rPr>
+              <w:fldChar w:fldCharType="end"/>
+            </w:r>
+          </w:hyperlink>
+        </w:p>
+        <w:p>
+          <w:pPr>
+            <w:pStyle w:val="ndice3"/>
+            <w:tabs>
+              <w:tab w:val="left" w:pos="1440"/>
+              <w:tab w:val="right" w:leader="dot" w:pos="9736"/>
+            </w:tabs>
+            <w:rPr>
+              <w:rFonts w:asciiTheme="minorHAnsi" w:eastAsiaTheme="minorEastAsia" w:hAnsiTheme="minorHAnsi"/>
+              <w:noProof/>
+              <w:szCs w:val="24"/>
+              <w:lang w:eastAsia="pt-PT"/>
+            </w:rPr>
+          </w:pPr>
+          <w:hyperlink w:anchor="_Toc156404780" w:history="1">
+            <w:r>
+              <w:rPr>
+                <w:rStyle w:val="Hiperligao"/>
+                <w:noProof/>
+              </w:rPr>
+              <w:t>4.3.2</w:t>
+            </w:r>
+            <w:r>
+              <w:rPr>
+                <w:rFonts w:asciiTheme="minorHAnsi" w:eastAsiaTheme="minorEastAsia" w:hAnsiTheme="minorHAnsi"/>
+                <w:noProof/>
+                <w:szCs w:val="24"/>
+                <w:lang w:eastAsia="pt-PT"/>
+              </w:rPr>
+              <w:tab/>
+            </w:r>
+            <w:r>
+              <w:rPr>
+                <w:rStyle w:val="Hiperligao"/>
+                <w:noProof/>
+              </w:rPr>
+              <w:t>Mostrar informações do livro selecionado</w:t>
+            </w:r>
+            <w:r>
+              <w:rPr>
+                <w:noProof/>
+                <w:webHidden/>
+              </w:rPr>
+              <w:tab/>
+            </w:r>
+            <w:r>
+              <w:rPr>
+                <w:noProof/>
+                <w:webHidden/>
+              </w:rPr>
+              <w:fldChar w:fldCharType="begin"/>
+            </w:r>
+            <w:r>
+              <w:rPr>
+                <w:noProof/>
+                <w:webHidden/>
+              </w:rPr>
+              <w:instrText xml:space="preserve"> PAGEREF _Toc156404780 \h </w:instrText>
+            </w:r>
+            <w:r>
+              <w:rPr>
+                <w:noProof/>
+                <w:webHidden/>
+              </w:rPr>
+            </w:r>
+            <w:r>
+              <w:rPr>
+                <w:noProof/>
+                <w:webHidden/>
+              </w:rPr>
+              <w:fldChar w:fldCharType="separate"/>
+            </w:r>
+            <w:r>
+              <w:rPr>
+                <w:noProof/>
+                <w:webHidden/>
+              </w:rPr>
+              <w:t>28</w:t>
+            </w:r>
+            <w:r>
+              <w:rPr>
+                <w:noProof/>
+                <w:webHidden/>
+              </w:rPr>
+              <w:fldChar w:fldCharType="end"/>
+            </w:r>
+          </w:hyperlink>
+        </w:p>
+        <w:p>
+          <w:pPr>
+            <w:pStyle w:val="ndice3"/>
+            <w:tabs>
+              <w:tab w:val="left" w:pos="1440"/>
+              <w:tab w:val="right" w:leader="dot" w:pos="9736"/>
+            </w:tabs>
+            <w:rPr>
+              <w:rFonts w:asciiTheme="minorHAnsi" w:eastAsiaTheme="minorEastAsia" w:hAnsiTheme="minorHAnsi"/>
+              <w:noProof/>
+              <w:szCs w:val="24"/>
+              <w:lang w:eastAsia="pt-PT"/>
+            </w:rPr>
+          </w:pPr>
+          <w:hyperlink w:anchor="_Toc156404781" w:history="1">
+            <w:r>
+              <w:rPr>
+                <w:rStyle w:val="Hiperligao"/>
+                <w:noProof/>
+              </w:rPr>
+              <w:t>4.3.3</w:t>
+            </w:r>
+            <w:r>
+              <w:rPr>
+                <w:rFonts w:asciiTheme="minorHAnsi" w:eastAsiaTheme="minorEastAsia" w:hAnsiTheme="minorHAnsi"/>
+                <w:noProof/>
+                <w:szCs w:val="24"/>
+                <w:lang w:eastAsia="pt-PT"/>
+              </w:rPr>
+              <w:tab/>
+            </w:r>
+            <w:r>
+              <w:rPr>
+                <w:rStyle w:val="Hiperligao"/>
+                <w:noProof/>
+              </w:rPr>
+              <w:t>Formulário do login</w:t>
+            </w:r>
+            <w:r>
+              <w:rPr>
+                <w:noProof/>
+                <w:webHidden/>
+              </w:rPr>
+              <w:tab/>
+            </w:r>
+            <w:r>
+              <w:rPr>
+                <w:noProof/>
+                <w:webHidden/>
+              </w:rPr>
+              <w:fldChar w:fldCharType="begin"/>
+            </w:r>
+            <w:r>
+              <w:rPr>
+                <w:noProof/>
+                <w:webHidden/>
+              </w:rPr>
+              <w:instrText xml:space="preserve"> PAGEREF _Toc156404781 \h </w:instrText>
+            </w:r>
+            <w:r>
+              <w:rPr>
+                <w:noProof/>
+                <w:webHidden/>
+              </w:rPr>
+            </w:r>
+            <w:r>
+              <w:rPr>
+                <w:noProof/>
+                <w:webHidden/>
+              </w:rPr>
+              <w:fldChar w:fldCharType="separate"/>
+            </w:r>
+            <w:r>
+              <w:rPr>
+                <w:noProof/>
+                <w:webHidden/>
+              </w:rPr>
+              <w:t>29</w:t>
             </w:r>
             <w:r>
               <w:rPr>
@@ -3578,7 +3746,7 @@
               <w:lang w:eastAsia="pt-PT"/>
             </w:rPr>
           </w:pPr>
-          <w:hyperlink w:anchor="_Toc156404003" w:history="1">
+          <w:hyperlink w:anchor="_Toc156404782" w:history="1">
             <w:r>
               <w:rPr>
                 <w:rStyle w:val="Hiperligao"/>
@@ -3600,7 +3768,7 @@
                 <w:rStyle w:val="Hiperligao"/>
                 <w:noProof/>
               </w:rPr>
-              <w:t>Biblioteca – Página inicial</w:t>
+              <w:t>Utilizador</w:t>
             </w:r>
             <w:r>
               <w:rPr>
@@ -3621,7 +3789,7 @@
                 <w:noProof/>
                 <w:webHidden/>
               </w:rPr>
-              <w:instrText xml:space="preserve"> PAGEREF _Toc156404003 \h </w:instrText>
+              <w:instrText xml:space="preserve"> PAGEREF _Toc156404782 \h </w:instrText>
             </w:r>
             <w:r>
               <w:rPr>
@@ -3641,7 +3809,7 @@
                 <w:noProof/>
                 <w:webHidden/>
               </w:rPr>
-              <w:t>29</w:t>
+              <w:t>30</w:t>
             </w:r>
             <w:r>
               <w:rPr>
@@ -3666,7 +3834,7 @@
               <w:lang w:eastAsia="pt-PT"/>
             </w:rPr>
           </w:pPr>
-          <w:hyperlink w:anchor="_Toc156404004" w:history="1">
+          <w:hyperlink w:anchor="_Toc156404783" w:history="1">
             <w:r>
               <w:rPr>
                 <w:rStyle w:val="Hiperligao"/>
@@ -3688,7 +3856,7 @@
                 <w:rStyle w:val="Hiperligao"/>
                 <w:noProof/>
               </w:rPr>
-              <w:t>Mostrar livros por título</w:t>
+              <w:t>Página do Utilizador</w:t>
             </w:r>
             <w:r>
               <w:rPr>
@@ -3709,7 +3877,7 @@
                 <w:noProof/>
                 <w:webHidden/>
               </w:rPr>
-              <w:instrText xml:space="preserve"> PAGEREF _Toc156404004 \h </w:instrText>
+              <w:instrText xml:space="preserve"> PAGEREF _Toc156404783 \h </w:instrText>
             </w:r>
             <w:r>
               <w:rPr>
@@ -3729,7 +3897,7 @@
                 <w:noProof/>
                 <w:webHidden/>
               </w:rPr>
-              <w:t>29</w:t>
+              <w:t>30</w:t>
             </w:r>
             <w:r>
               <w:rPr>
@@ -3754,7 +3922,7 @@
               <w:lang w:eastAsia="pt-PT"/>
             </w:rPr>
           </w:pPr>
-          <w:hyperlink w:anchor="_Toc156404005" w:history="1">
+          <w:hyperlink w:anchor="_Toc156404784" w:history="1">
             <w:r>
               <w:rPr>
                 <w:rStyle w:val="Hiperligao"/>
@@ -3776,7 +3944,7 @@
                 <w:rStyle w:val="Hiperligao"/>
                 <w:noProof/>
               </w:rPr>
-              <w:t>Mostrar informações do livro selecionado</w:t>
+              <w:t>Requisição do livro</w:t>
             </w:r>
             <w:r>
               <w:rPr>
@@ -3797,7 +3965,7 @@
                 <w:noProof/>
                 <w:webHidden/>
               </w:rPr>
-              <w:instrText xml:space="preserve"> PAGEREF _Toc156404005 \h </w:instrText>
+              <w:instrText xml:space="preserve"> PAGEREF _Toc156404784 \h </w:instrText>
             </w:r>
             <w:r>
               <w:rPr>
@@ -3817,7 +3985,7 @@
                 <w:noProof/>
                 <w:webHidden/>
               </w:rPr>
-              <w:t>30</w:t>
+              <w:t>31</w:t>
             </w:r>
             <w:r>
               <w:rPr>
@@ -3842,7 +4010,7 @@
               <w:lang w:eastAsia="pt-PT"/>
             </w:rPr>
           </w:pPr>
-          <w:hyperlink w:anchor="_Toc156404006" w:history="1">
+          <w:hyperlink w:anchor="_Toc156404785" w:history="1">
             <w:r>
               <w:rPr>
                 <w:rStyle w:val="Hiperligao"/>
@@ -3864,7 +4032,7 @@
                 <w:rStyle w:val="Hiperligao"/>
                 <w:noProof/>
               </w:rPr>
-              <w:t>Formulário do login</w:t>
+              <w:t>Devolução do livro</w:t>
             </w:r>
             <w:r>
               <w:rPr>
@@ -3885,7 +4053,7 @@
                 <w:noProof/>
                 <w:webHidden/>
               </w:rPr>
-              <w:instrText xml:space="preserve"> PAGEREF _Toc156404006 \h </w:instrText>
+              <w:instrText xml:space="preserve"> PAGEREF _Toc156404785 \h </w:instrText>
             </w:r>
             <w:r>
               <w:rPr>
@@ -3930,7 +4098,7 @@
               <w:lang w:eastAsia="pt-PT"/>
             </w:rPr>
           </w:pPr>
-          <w:hyperlink w:anchor="_Toc156404007" w:history="1">
+          <w:hyperlink w:anchor="_Toc156404786" w:history="1">
             <w:r>
               <w:rPr>
                 <w:rStyle w:val="Hiperligao"/>
@@ -3952,7 +4120,7 @@
                 <w:rStyle w:val="Hiperligao"/>
                 <w:noProof/>
               </w:rPr>
-              <w:t>Utilizador</w:t>
+              <w:t>Bibliotecário</w:t>
             </w:r>
             <w:r>
               <w:rPr>
@@ -3973,7 +4141,7 @@
                 <w:noProof/>
                 <w:webHidden/>
               </w:rPr>
-              <w:instrText xml:space="preserve"> PAGEREF _Toc156404007 \h </w:instrText>
+              <w:instrText xml:space="preserve"> PAGEREF _Toc156404786 \h </w:instrText>
             </w:r>
             <w:r>
               <w:rPr>
@@ -3993,7 +4161,7 @@
                 <w:noProof/>
                 <w:webHidden/>
               </w:rPr>
-              <w:t>31</w:t>
+              <w:t>33</w:t>
             </w:r>
             <w:r>
               <w:rPr>
@@ -4018,7 +4186,7 @@
               <w:lang w:eastAsia="pt-PT"/>
             </w:rPr>
           </w:pPr>
-          <w:hyperlink w:anchor="_Toc156404008" w:history="1">
+          <w:hyperlink w:anchor="_Toc156404787" w:history="1">
             <w:r>
               <w:rPr>
                 <w:rStyle w:val="Hiperligao"/>
@@ -4040,7 +4208,7 @@
                 <w:rStyle w:val="Hiperligao"/>
                 <w:noProof/>
               </w:rPr>
-              <w:t>Página do Utilizador</w:t>
+              <w:t>Página do bibliotecário</w:t>
             </w:r>
             <w:r>
               <w:rPr>
@@ -4061,7 +4229,7 @@
                 <w:noProof/>
                 <w:webHidden/>
               </w:rPr>
-              <w:instrText xml:space="preserve"> PAGEREF _Toc156404008 \h </w:instrText>
+              <w:instrText xml:space="preserve"> PAGEREF _Toc156404787 \h </w:instrText>
             </w:r>
             <w:r>
               <w:rPr>
@@ -4081,7 +4249,7 @@
                 <w:noProof/>
                 <w:webHidden/>
               </w:rPr>
-              <w:t>31</w:t>
+              <w:t>33</w:t>
             </w:r>
             <w:r>
               <w:rPr>
@@ -4106,7 +4274,7 @@
               <w:lang w:eastAsia="pt-PT"/>
             </w:rPr>
           </w:pPr>
-          <w:hyperlink w:anchor="_Toc156404009" w:history="1">
+          <w:hyperlink w:anchor="_Toc156404788" w:history="1">
             <w:r>
               <w:rPr>
                 <w:rStyle w:val="Hiperligao"/>
@@ -4128,7 +4296,7 @@
                 <w:rStyle w:val="Hiperligao"/>
                 <w:noProof/>
               </w:rPr>
-              <w:t>Requisição do livro</w:t>
+              <w:t>Inserir um novo livro</w:t>
             </w:r>
             <w:r>
               <w:rPr>
@@ -4149,7 +4317,7 @@
                 <w:noProof/>
                 <w:webHidden/>
               </w:rPr>
-              <w:instrText xml:space="preserve"> PAGEREF _Toc156404009 \h </w:instrText>
+              <w:instrText xml:space="preserve"> PAGEREF _Toc156404788 \h </w:instrText>
             </w:r>
             <w:r>
               <w:rPr>
@@ -4169,7 +4337,7 @@
                 <w:noProof/>
                 <w:webHidden/>
               </w:rPr>
-              <w:t>32</w:t>
+              <w:t>34</w:t>
             </w:r>
             <w:r>
               <w:rPr>
@@ -4194,7 +4362,7 @@
               <w:lang w:eastAsia="pt-PT"/>
             </w:rPr>
           </w:pPr>
-          <w:hyperlink w:anchor="_Toc156404010" w:history="1">
+          <w:hyperlink w:anchor="_Toc156404789" w:history="1">
             <w:r>
               <w:rPr>
                 <w:rStyle w:val="Hiperligao"/>
@@ -4216,7 +4384,7 @@
                 <w:rStyle w:val="Hiperligao"/>
                 <w:noProof/>
               </w:rPr>
-              <w:t>Devolução do livro</w:t>
+              <w:t>Alterar dados de um dado livro</w:t>
             </w:r>
             <w:r>
               <w:rPr>
@@ -4237,7 +4405,7 @@
                 <w:noProof/>
                 <w:webHidden/>
               </w:rPr>
-              <w:instrText xml:space="preserve"> PAGEREF _Toc156404010 \h </w:instrText>
+              <w:instrText xml:space="preserve"> PAGEREF _Toc156404789 \h </w:instrText>
             </w:r>
             <w:r>
               <w:rPr>
@@ -4257,95 +4425,7 @@
                 <w:noProof/>
                 <w:webHidden/>
               </w:rPr>
-              <w:t>33</w:t>
-            </w:r>
-            <w:r>
-              <w:rPr>
-                <w:noProof/>
-                <w:webHidden/>
-              </w:rPr>
-              <w:fldChar w:fldCharType="end"/>
-            </w:r>
-          </w:hyperlink>
-        </w:p>
-        <w:p>
-          <w:pPr>
-            <w:pStyle w:val="ndice2"/>
-            <w:tabs>
-              <w:tab w:val="left" w:pos="960"/>
-              <w:tab w:val="right" w:leader="dot" w:pos="9736"/>
-            </w:tabs>
-            <w:rPr>
-              <w:rFonts w:asciiTheme="minorHAnsi" w:eastAsiaTheme="minorEastAsia" w:hAnsiTheme="minorHAnsi"/>
-              <w:noProof/>
-              <w:szCs w:val="24"/>
-              <w:lang w:eastAsia="pt-PT"/>
-            </w:rPr>
-          </w:pPr>
-          <w:hyperlink w:anchor="_Toc156404011" w:history="1">
-            <w:r>
-              <w:rPr>
-                <w:rStyle w:val="Hiperligao"/>
-                <w:noProof/>
-              </w:rPr>
-              <w:t>4.6</w:t>
-            </w:r>
-            <w:r>
-              <w:rPr>
-                <w:rFonts w:asciiTheme="minorHAnsi" w:eastAsiaTheme="minorEastAsia" w:hAnsiTheme="minorHAnsi"/>
-                <w:noProof/>
-                <w:szCs w:val="24"/>
-                <w:lang w:eastAsia="pt-PT"/>
-              </w:rPr>
-              <w:tab/>
-            </w:r>
-            <w:r>
-              <w:rPr>
-                <w:rStyle w:val="Hiperligao"/>
-                <w:noProof/>
-              </w:rPr>
-              <w:t>Bibliotecário</w:t>
-            </w:r>
-            <w:r>
-              <w:rPr>
-                <w:noProof/>
-                <w:webHidden/>
-              </w:rPr>
-              <w:tab/>
-            </w:r>
-            <w:r>
-              <w:rPr>
-                <w:noProof/>
-                <w:webHidden/>
-              </w:rPr>
-              <w:fldChar w:fldCharType="begin"/>
-            </w:r>
-            <w:r>
-              <w:rPr>
-                <w:noProof/>
-                <w:webHidden/>
-              </w:rPr>
-              <w:instrText xml:space="preserve"> PAGEREF _Toc156404011 \h </w:instrText>
-            </w:r>
-            <w:r>
-              <w:rPr>
-                <w:noProof/>
-                <w:webHidden/>
-              </w:rPr>
-            </w:r>
-            <w:r>
-              <w:rPr>
-                <w:noProof/>
-                <w:webHidden/>
-              </w:rPr>
-              <w:fldChar w:fldCharType="separate"/>
-            </w:r>
-            <w:r>
-              <w:rPr>
-                <w:noProof/>
-                <w:webHidden/>
-              </w:rPr>
-              <w:t>34</w:t>
+              <w:t>35</w:t>
             </w:r>
             <w:r>
               <w:rPr>
@@ -4370,13 +4450,13 @@
               <w:lang w:eastAsia="pt-PT"/>
             </w:rPr>
           </w:pPr>
-          <w:hyperlink w:anchor="_Toc156404012" w:history="1">
+          <w:hyperlink w:anchor="_Toc156404790" w:history="1">
             <w:r>
               <w:rPr>
                 <w:rStyle w:val="Hiperligao"/>
                 <w:noProof/>
               </w:rPr>
-              <w:t>4.6.1</w:t>
+              <w:t>4.5.4</w:t>
             </w:r>
             <w:r>
               <w:rPr>
@@ -4392,7 +4472,7 @@
                 <w:rStyle w:val="Hiperligao"/>
                 <w:noProof/>
               </w:rPr>
-              <w:t>Página do bibliotecário</w:t>
+              <w:t>Eliminar um dado livro</w:t>
             </w:r>
             <w:r>
               <w:rPr>
@@ -4413,7 +4493,7 @@
                 <w:noProof/>
                 <w:webHidden/>
               </w:rPr>
-              <w:instrText xml:space="preserve"> PAGEREF _Toc156404012 \h </w:instrText>
+              <w:instrText xml:space="preserve"> PAGEREF _Toc156404790 \h </w:instrText>
             </w:r>
             <w:r>
               <w:rPr>
@@ -4433,7 +4513,7 @@
                 <w:noProof/>
                 <w:webHidden/>
               </w:rPr>
-              <w:t>34</w:t>
+              <w:t>36</w:t>
             </w:r>
             <w:r>
               <w:rPr>
@@ -4458,13 +4538,13 @@
               <w:lang w:eastAsia="pt-PT"/>
             </w:rPr>
           </w:pPr>
-          <w:hyperlink w:anchor="_Toc156404013" w:history="1">
+          <w:hyperlink w:anchor="_Toc156404791" w:history="1">
             <w:r>
               <w:rPr>
                 <w:rStyle w:val="Hiperligao"/>
                 <w:noProof/>
               </w:rPr>
-              <w:t>4.6.2</w:t>
+              <w:t>4.5.5</w:t>
             </w:r>
             <w:r>
               <w:rPr>
@@ -4480,7 +4560,7 @@
                 <w:rStyle w:val="Hiperligao"/>
                 <w:noProof/>
               </w:rPr>
-              <w:t>Inserir um novo livro</w:t>
+              <w:t>Obter o livro selecionado</w:t>
             </w:r>
             <w:r>
               <w:rPr>
@@ -4501,7 +4581,7 @@
                 <w:noProof/>
                 <w:webHidden/>
               </w:rPr>
-              <w:instrText xml:space="preserve"> PAGEREF _Toc156404013 \h </w:instrText>
+              <w:instrText xml:space="preserve"> PAGEREF _Toc156404791 \h </w:instrText>
             </w:r>
             <w:r>
               <w:rPr>
@@ -4521,271 +4601,7 @@
                 <w:noProof/>
                 <w:webHidden/>
               </w:rPr>
-              <w:t>35</w:t>
-            </w:r>
-            <w:r>
-              <w:rPr>
-                <w:noProof/>
-                <w:webHidden/>
-              </w:rPr>
-              <w:fldChar w:fldCharType="end"/>
-            </w:r>
-          </w:hyperlink>
-        </w:p>
-        <w:p>
-          <w:pPr>
-            <w:pStyle w:val="ndice3"/>
-            <w:tabs>
-              <w:tab w:val="left" w:pos="1440"/>
-              <w:tab w:val="right" w:leader="dot" w:pos="9736"/>
-            </w:tabs>
-            <w:rPr>
-              <w:rFonts w:asciiTheme="minorHAnsi" w:eastAsiaTheme="minorEastAsia" w:hAnsiTheme="minorHAnsi"/>
-              <w:noProof/>
-              <w:szCs w:val="24"/>
-              <w:lang w:eastAsia="pt-PT"/>
-            </w:rPr>
-          </w:pPr>
-          <w:hyperlink w:anchor="_Toc156404014" w:history="1">
-            <w:r>
-              <w:rPr>
-                <w:rStyle w:val="Hiperligao"/>
-                <w:noProof/>
-              </w:rPr>
-              <w:t>4.6.3</w:t>
-            </w:r>
-            <w:r>
-              <w:rPr>
-                <w:rFonts w:asciiTheme="minorHAnsi" w:eastAsiaTheme="minorEastAsia" w:hAnsiTheme="minorHAnsi"/>
-                <w:noProof/>
-                <w:szCs w:val="24"/>
-                <w:lang w:eastAsia="pt-PT"/>
-              </w:rPr>
-              <w:tab/>
-            </w:r>
-            <w:r>
-              <w:rPr>
-                <w:rStyle w:val="Hiperligao"/>
-                <w:noProof/>
-              </w:rPr>
-              <w:t>Alterar dados de um dado livro</w:t>
-            </w:r>
-            <w:r>
-              <w:rPr>
-                <w:noProof/>
-                <w:webHidden/>
-              </w:rPr>
-              <w:tab/>
-            </w:r>
-            <w:r>
-              <w:rPr>
-                <w:noProof/>
-                <w:webHidden/>
-              </w:rPr>
-              <w:fldChar w:fldCharType="begin"/>
-            </w:r>
-            <w:r>
-              <w:rPr>
-                <w:noProof/>
-                <w:webHidden/>
-              </w:rPr>
-              <w:instrText xml:space="preserve"> PAGEREF _Toc156404014 \h </w:instrText>
-            </w:r>
-            <w:r>
-              <w:rPr>
-                <w:noProof/>
-                <w:webHidden/>
-              </w:rPr>
-            </w:r>
-            <w:r>
-              <w:rPr>
-                <w:noProof/>
-                <w:webHidden/>
-              </w:rPr>
-              <w:fldChar w:fldCharType="separate"/>
-            </w:r>
-            <w:r>
-              <w:rPr>
-                <w:noProof/>
-                <w:webHidden/>
-              </w:rPr>
-              <w:t>36</w:t>
-            </w:r>
-            <w:r>
-              <w:rPr>
-                <w:noProof/>
-                <w:webHidden/>
-              </w:rPr>
-              <w:fldChar w:fldCharType="end"/>
-            </w:r>
-          </w:hyperlink>
-        </w:p>
-        <w:p>
-          <w:pPr>
-            <w:pStyle w:val="ndice3"/>
-            <w:tabs>
-              <w:tab w:val="left" w:pos="1440"/>
-              <w:tab w:val="right" w:leader="dot" w:pos="9736"/>
-            </w:tabs>
-            <w:rPr>
-              <w:rFonts w:asciiTheme="minorHAnsi" w:eastAsiaTheme="minorEastAsia" w:hAnsiTheme="minorHAnsi"/>
-              <w:noProof/>
-              <w:szCs w:val="24"/>
-              <w:lang w:eastAsia="pt-PT"/>
-            </w:rPr>
-          </w:pPr>
-          <w:hyperlink w:anchor="_Toc156404015" w:history="1">
-            <w:r>
-              <w:rPr>
-                <w:rStyle w:val="Hiperligao"/>
-                <w:noProof/>
-              </w:rPr>
-              <w:t>4.6.4</w:t>
-            </w:r>
-            <w:r>
-              <w:rPr>
-                <w:rFonts w:asciiTheme="minorHAnsi" w:eastAsiaTheme="minorEastAsia" w:hAnsiTheme="minorHAnsi"/>
-                <w:noProof/>
-                <w:szCs w:val="24"/>
-                <w:lang w:eastAsia="pt-PT"/>
-              </w:rPr>
-              <w:tab/>
-            </w:r>
-            <w:r>
-              <w:rPr>
-                <w:rStyle w:val="Hiperligao"/>
-                <w:noProof/>
-              </w:rPr>
-              <w:t>Eliminar um dado livro</w:t>
-            </w:r>
-            <w:r>
-              <w:rPr>
-                <w:noProof/>
-                <w:webHidden/>
-              </w:rPr>
-              <w:tab/>
-            </w:r>
-            <w:r>
-              <w:rPr>
-                <w:noProof/>
-                <w:webHidden/>
-              </w:rPr>
-              <w:fldChar w:fldCharType="begin"/>
-            </w:r>
-            <w:r>
-              <w:rPr>
-                <w:noProof/>
-                <w:webHidden/>
-              </w:rPr>
-              <w:instrText xml:space="preserve"> PAGEREF _Toc156404015 \h </w:instrText>
-            </w:r>
-            <w:r>
-              <w:rPr>
-                <w:noProof/>
-                <w:webHidden/>
-              </w:rPr>
-            </w:r>
-            <w:r>
-              <w:rPr>
-                <w:noProof/>
-                <w:webHidden/>
-              </w:rPr>
-              <w:fldChar w:fldCharType="separate"/>
-            </w:r>
-            <w:r>
-              <w:rPr>
-                <w:noProof/>
-                <w:webHidden/>
-              </w:rPr>
               <w:t>37</w:t>
-            </w:r>
-            <w:r>
-              <w:rPr>
-                <w:noProof/>
-                <w:webHidden/>
-              </w:rPr>
-              <w:fldChar w:fldCharType="end"/>
-            </w:r>
-          </w:hyperlink>
-        </w:p>
-        <w:p>
-          <w:pPr>
-            <w:pStyle w:val="ndice3"/>
-            <w:tabs>
-              <w:tab w:val="left" w:pos="1440"/>
-              <w:tab w:val="right" w:leader="dot" w:pos="9736"/>
-            </w:tabs>
-            <w:rPr>
-              <w:rFonts w:asciiTheme="minorHAnsi" w:eastAsiaTheme="minorEastAsia" w:hAnsiTheme="minorHAnsi"/>
-              <w:noProof/>
-              <w:szCs w:val="24"/>
-              <w:lang w:eastAsia="pt-PT"/>
-            </w:rPr>
-          </w:pPr>
-          <w:hyperlink w:anchor="_Toc156404016" w:history="1">
-            <w:r>
-              <w:rPr>
-                <w:rStyle w:val="Hiperligao"/>
-                <w:noProof/>
-              </w:rPr>
-              <w:t>4.6.5</w:t>
-            </w:r>
-            <w:r>
-              <w:rPr>
-                <w:rFonts w:asciiTheme="minorHAnsi" w:eastAsiaTheme="minorEastAsia" w:hAnsiTheme="minorHAnsi"/>
-                <w:noProof/>
-                <w:szCs w:val="24"/>
-                <w:lang w:eastAsia="pt-PT"/>
-              </w:rPr>
-              <w:tab/>
-            </w:r>
-            <w:r>
-              <w:rPr>
-                <w:rStyle w:val="Hiperligao"/>
-                <w:noProof/>
-              </w:rPr>
-              <w:t>Obter o livro selecionado</w:t>
-            </w:r>
-            <w:r>
-              <w:rPr>
-                <w:noProof/>
-                <w:webHidden/>
-              </w:rPr>
-              <w:tab/>
-            </w:r>
-            <w:r>
-              <w:rPr>
-                <w:noProof/>
-                <w:webHidden/>
-              </w:rPr>
-              <w:fldChar w:fldCharType="begin"/>
-            </w:r>
-            <w:r>
-              <w:rPr>
-                <w:noProof/>
-                <w:webHidden/>
-              </w:rPr>
-              <w:instrText xml:space="preserve"> PAGEREF _Toc156404016 \h </w:instrText>
-            </w:r>
-            <w:r>
-              <w:rPr>
-                <w:noProof/>
-                <w:webHidden/>
-              </w:rPr>
-            </w:r>
-            <w:r>
-              <w:rPr>
-                <w:noProof/>
-                <w:webHidden/>
-              </w:rPr>
-              <w:fldChar w:fldCharType="separate"/>
-            </w:r>
-            <w:r>
-              <w:rPr>
-                <w:noProof/>
-                <w:webHidden/>
-              </w:rPr>
-              <w:t>38</w:t>
             </w:r>
             <w:r>
               <w:rPr>
@@ -4806,7 +4622,7 @@
               <w:lang w:eastAsia="pt-PT"/>
             </w:rPr>
           </w:pPr>
-          <w:hyperlink w:anchor="_Toc156404017" w:history="1">
+          <w:hyperlink w:anchor="_Toc156404792" w:history="1">
             <w:r>
               <w:rPr>
                 <w:rStyle w:val="Hiperligao"/>
@@ -4833,7 +4649,7 @@
                 <w:noProof/>
                 <w:webHidden/>
               </w:rPr>
-              <w:instrText xml:space="preserve"> PAGEREF _Toc156404017 \h </w:instrText>
+              <w:instrText xml:space="preserve"> PAGEREF _Toc156404792 \h </w:instrText>
             </w:r>
             <w:r>
               <w:rPr>
@@ -4853,7 +4669,7 @@
                 <w:noProof/>
                 <w:webHidden/>
               </w:rPr>
-              <w:t>40</w:t>
+              <w:t>39</w:t>
             </w:r>
             <w:r>
               <w:rPr>
@@ -4874,7 +4690,7 @@
               <w:lang w:eastAsia="pt-PT"/>
             </w:rPr>
           </w:pPr>
-          <w:hyperlink w:anchor="_Toc156404018" w:history="1">
+          <w:hyperlink w:anchor="_Toc156404793" w:history="1">
             <w:r>
               <w:rPr>
                 <w:rStyle w:val="Hiperligao"/>
@@ -4901,7 +4717,7 @@
                 <w:noProof/>
                 <w:webHidden/>
               </w:rPr>
-              <w:instrText xml:space="preserve"> PAGEREF _Toc156404018 \h </w:instrText>
+              <w:instrText xml:space="preserve"> PAGEREF _Toc156404793 \h </w:instrText>
             </w:r>
             <w:r>
               <w:rPr>
@@ -4921,7 +4737,7 @@
                 <w:noProof/>
                 <w:webHidden/>
               </w:rPr>
-              <w:t>41</w:t>
+              <w:t>40</w:t>
             </w:r>
             <w:r>
               <w:rPr>
@@ -4960,23 +4776,17 @@
           <w:noProof/>
         </w:rPr>
       </w:pPr>
-      <w:bookmarkStart w:id="2" w:name="_Toc156403968"/>
+      <w:bookmarkStart w:id="1" w:name="_Toc156404745"/>
       <w:r>
         <w:lastRenderedPageBreak/>
-        <w:t>Índice</w:t>
-      </w:r>
-      <w:r>
-        <w:t xml:space="preserve"> de </w:t>
-      </w:r>
-      <w:r>
-        <w:t>Tabelas</w:t>
-      </w:r>
-      <w:bookmarkEnd w:id="2"/>
+        <w:t>Índice de Figuras</w:t>
+      </w:r>
+      <w:bookmarkEnd w:id="1"/>
       <w:r>
         <w:fldChar w:fldCharType="begin"/>
       </w:r>
       <w:r>
-        <w:instrText xml:space="preserve"> TOC \h \z \c "Tabela" </w:instrText>
+        <w:instrText xml:space="preserve"> TOC \h \z \c "Figura" </w:instrText>
       </w:r>
       <w:r>
         <w:fldChar w:fldCharType="separate"/>
@@ -4995,13 +4805,13 @@
           <w:lang w:eastAsia="pt-PT"/>
         </w:rPr>
       </w:pPr>
-      <w:hyperlink w:anchor="_Toc156404128" w:history="1">
+      <w:hyperlink w:anchor="_Toc156404418" w:history="1">
         <w:r>
           <w:rPr>
             <w:rStyle w:val="Hiperligao"/>
             <w:noProof/>
           </w:rPr>
-          <w:t>Tabela 1 - Restrições e requisitos não funcionais</w:t>
+          <w:t>Figura 1 - Diagrama de caso de uso</w:t>
         </w:r>
         <w:r>
           <w:rPr>
@@ -5022,7 +4832,7 @@
             <w:noProof/>
             <w:webHidden/>
           </w:rPr>
-          <w:instrText xml:space="preserve"> PAGEREF _Toc156404128 \h </w:instrText>
+          <w:instrText xml:space="preserve"> PAGEREF _Toc156404418 \h </w:instrText>
         </w:r>
         <w:r>
           <w:rPr>
@@ -5042,7 +4852,7 @@
             <w:noProof/>
             <w:webHidden/>
           </w:rPr>
-          <w:t>12</w:t>
+          <w:t>15</w:t>
         </w:r>
         <w:r>
           <w:rPr>
@@ -5066,13 +4876,13 @@
           <w:lang w:eastAsia="pt-PT"/>
         </w:rPr>
       </w:pPr>
-      <w:hyperlink w:anchor="_Toc156404129" w:history="1">
+      <w:hyperlink w:anchor="_Toc156404419" w:history="1">
         <w:r>
           <w:rPr>
             <w:rStyle w:val="Hiperligao"/>
             <w:noProof/>
           </w:rPr>
-          <w:t>Tabela 2 - Requisitos de interface e facilidade de uso</w:t>
+          <w:t>Figura 2 - Diagrama de sequência - sequência de ações do sócio</w:t>
         </w:r>
         <w:r>
           <w:rPr>
@@ -5093,7 +4903,7 @@
             <w:noProof/>
             <w:webHidden/>
           </w:rPr>
-          <w:instrText xml:space="preserve"> PAGEREF _Toc156404129 \h </w:instrText>
+          <w:instrText xml:space="preserve"> PAGEREF _Toc156404419 \h </w:instrText>
         </w:r>
         <w:r>
           <w:rPr>
@@ -5113,7 +4923,7 @@
             <w:noProof/>
             <w:webHidden/>
           </w:rPr>
-          <w:t>13</w:t>
+          <w:t>20</w:t>
         </w:r>
         <w:r>
           <w:rPr>
@@ -5137,13 +4947,13 @@
           <w:lang w:eastAsia="pt-PT"/>
         </w:rPr>
       </w:pPr>
-      <w:hyperlink w:anchor="_Toc156404130" w:history="1">
+      <w:hyperlink w:anchor="_Toc156404420" w:history="1">
         <w:r>
           <w:rPr>
             <w:rStyle w:val="Hiperligao"/>
             <w:noProof/>
           </w:rPr>
-          <w:t>Tabela 3 - Requisitos de desempenho</w:t>
+          <w:t>Figura 3 - Diagrama de sequência - sequência de ações do bibliotecário</w:t>
         </w:r>
         <w:r>
           <w:rPr>
@@ -5164,7 +4974,7 @@
             <w:noProof/>
             <w:webHidden/>
           </w:rPr>
-          <w:instrText xml:space="preserve"> PAGEREF _Toc156404130 \h </w:instrText>
+          <w:instrText xml:space="preserve"> PAGEREF _Toc156404420 \h </w:instrText>
         </w:r>
         <w:r>
           <w:rPr>
@@ -5184,7 +4994,7 @@
             <w:noProof/>
             <w:webHidden/>
           </w:rPr>
-          <w:t>13</w:t>
+          <w:t>21</w:t>
         </w:r>
         <w:r>
           <w:rPr>
@@ -5208,13 +5018,13 @@
           <w:lang w:eastAsia="pt-PT"/>
         </w:rPr>
       </w:pPr>
-      <w:hyperlink w:anchor="_Toc156404131" w:history="1">
+      <w:hyperlink w:anchor="_Toc156404421" w:history="1">
         <w:r>
           <w:rPr>
             <w:rStyle w:val="Hiperligao"/>
             <w:noProof/>
           </w:rPr>
-          <w:t>Tabela 4 - Requisitos de segurança e integridade dos dados</w:t>
+          <w:t>Figura 4 - Diagrama de classes</w:t>
         </w:r>
         <w:r>
           <w:rPr>
@@ -5235,7 +5045,7 @@
             <w:noProof/>
             <w:webHidden/>
           </w:rPr>
-          <w:instrText xml:space="preserve"> PAGEREF _Toc156404131 \h </w:instrText>
+          <w:instrText xml:space="preserve"> PAGEREF _Toc156404421 \h </w:instrText>
         </w:r>
         <w:r>
           <w:rPr>
@@ -5255,7 +5065,7 @@
             <w:noProof/>
             <w:webHidden/>
           </w:rPr>
-          <w:t>14</w:t>
+          <w:t>22</w:t>
         </w:r>
         <w:r>
           <w:rPr>
@@ -5279,13 +5089,13 @@
           <w:lang w:eastAsia="pt-PT"/>
         </w:rPr>
       </w:pPr>
-      <w:hyperlink w:anchor="_Toc156404132" w:history="1">
+      <w:hyperlink w:anchor="_Toc156404422" w:history="1">
         <w:r>
           <w:rPr>
             <w:rStyle w:val="Hiperligao"/>
             <w:noProof/>
           </w:rPr>
-          <w:t>Tabela 5 - Descrição de atores nos casos de utilização</w:t>
+          <w:t>Figura 5 - Base de dados do projeto</w:t>
         </w:r>
         <w:r>
           <w:rPr>
@@ -5306,7 +5116,7 @@
             <w:noProof/>
             <w:webHidden/>
           </w:rPr>
-          <w:instrText xml:space="preserve"> PAGEREF _Toc156404132 \h </w:instrText>
+          <w:instrText xml:space="preserve"> PAGEREF _Toc156404422 \h </w:instrText>
         </w:r>
         <w:r>
           <w:rPr>
@@ -5326,7 +5136,7 @@
             <w:noProof/>
             <w:webHidden/>
           </w:rPr>
-          <w:t>17</w:t>
+          <w:t>24</w:t>
         </w:r>
         <w:r>
           <w:rPr>
@@ -5350,13 +5160,13 @@
           <w:lang w:eastAsia="pt-PT"/>
         </w:rPr>
       </w:pPr>
-      <w:hyperlink w:anchor="_Toc156404133" w:history="1">
+      <w:hyperlink w:anchor="_Toc156404423" w:history="1">
         <w:r>
           <w:rPr>
             <w:rStyle w:val="Hiperligao"/>
             <w:noProof/>
           </w:rPr>
-          <w:t>Tabela 6 - Cobertura de requisitos</w:t>
+          <w:t>Figura 6 - Tabela Utilizador</w:t>
         </w:r>
         <w:r>
           <w:rPr>
@@ -5377,7 +5187,7 @@
             <w:noProof/>
             <w:webHidden/>
           </w:rPr>
-          <w:instrText xml:space="preserve"> PAGEREF _Toc156404133 \h </w:instrText>
+          <w:instrText xml:space="preserve"> PAGEREF _Toc156404423 \h </w:instrText>
         </w:r>
         <w:r>
           <w:rPr>
@@ -5397,7 +5207,7 @@
             <w:noProof/>
             <w:webHidden/>
           </w:rPr>
-          <w:t>20</w:t>
+          <w:t>25</w:t>
         </w:r>
         <w:r>
           <w:rPr>
@@ -5410,29 +5220,1527 @@
     </w:p>
     <w:p>
       <w:pPr>
-        <w:rPr>
-          <w:rFonts w:eastAsiaTheme="majorEastAsia" w:cstheme="majorBidi"/>
-          <w:color w:val="000000" w:themeColor="text1"/>
-          <w:sz w:val="40"/>
-          <w:szCs w:val="40"/>
+        <w:pStyle w:val="ndicedeilustraes"/>
+        <w:tabs>
+          <w:tab w:val="right" w:leader="dot" w:pos="9736"/>
+        </w:tabs>
+        <w:rPr>
+          <w:rFonts w:asciiTheme="minorHAnsi" w:eastAsiaTheme="minorEastAsia" w:hAnsiTheme="minorHAnsi"/>
+          <w:noProof/>
+          <w:szCs w:val="24"/>
+          <w:lang w:eastAsia="pt-PT"/>
+        </w:rPr>
+      </w:pPr>
+      <w:hyperlink w:anchor="_Toc156404424" w:history="1">
+        <w:r>
+          <w:rPr>
+            <w:rStyle w:val="Hiperligao"/>
+            <w:noProof/>
+          </w:rPr>
+          <w:t>Figura 7 - Tabela Bibliotecário</w:t>
+        </w:r>
+        <w:r>
+          <w:rPr>
+            <w:noProof/>
+            <w:webHidden/>
+          </w:rPr>
+          <w:tab/>
+        </w:r>
+        <w:r>
+          <w:rPr>
+            <w:noProof/>
+            <w:webHidden/>
+          </w:rPr>
+          <w:fldChar w:fldCharType="begin"/>
+        </w:r>
+        <w:r>
+          <w:rPr>
+            <w:noProof/>
+            <w:webHidden/>
+          </w:rPr>
+          <w:instrText xml:space="preserve"> PAGEREF _Toc156404424 \h </w:instrText>
+        </w:r>
+        <w:r>
+          <w:rPr>
+            <w:noProof/>
+            <w:webHidden/>
+          </w:rPr>
+        </w:r>
+        <w:r>
+          <w:rPr>
+            <w:noProof/>
+            <w:webHidden/>
+          </w:rPr>
+          <w:fldChar w:fldCharType="separate"/>
+        </w:r>
+        <w:r>
+          <w:rPr>
+            <w:noProof/>
+            <w:webHidden/>
+          </w:rPr>
+          <w:t>25</w:t>
+        </w:r>
+        <w:r>
+          <w:rPr>
+            <w:noProof/>
+            <w:webHidden/>
+          </w:rPr>
+          <w:fldChar w:fldCharType="end"/>
+        </w:r>
+      </w:hyperlink>
+    </w:p>
+    <w:p>
+      <w:pPr>
+        <w:pStyle w:val="ndicedeilustraes"/>
+        <w:tabs>
+          <w:tab w:val="right" w:leader="dot" w:pos="9736"/>
+        </w:tabs>
+        <w:rPr>
+          <w:rFonts w:asciiTheme="minorHAnsi" w:eastAsiaTheme="minorEastAsia" w:hAnsiTheme="minorHAnsi"/>
+          <w:noProof/>
+          <w:szCs w:val="24"/>
+          <w:lang w:eastAsia="pt-PT"/>
+        </w:rPr>
+      </w:pPr>
+      <w:hyperlink w:anchor="_Toc156404425" w:history="1">
+        <w:r>
+          <w:rPr>
+            <w:rStyle w:val="Hiperligao"/>
+            <w:noProof/>
+          </w:rPr>
+          <w:t>Figura 8 - Tabela Livro</w:t>
+        </w:r>
+        <w:r>
+          <w:rPr>
+            <w:noProof/>
+            <w:webHidden/>
+          </w:rPr>
+          <w:tab/>
+        </w:r>
+        <w:r>
+          <w:rPr>
+            <w:noProof/>
+            <w:webHidden/>
+          </w:rPr>
+          <w:fldChar w:fldCharType="begin"/>
+        </w:r>
+        <w:r>
+          <w:rPr>
+            <w:noProof/>
+            <w:webHidden/>
+          </w:rPr>
+          <w:instrText xml:space="preserve"> PAGEREF _Toc156404425 \h </w:instrText>
+        </w:r>
+        <w:r>
+          <w:rPr>
+            <w:noProof/>
+            <w:webHidden/>
+          </w:rPr>
+        </w:r>
+        <w:r>
+          <w:rPr>
+            <w:noProof/>
+            <w:webHidden/>
+          </w:rPr>
+          <w:fldChar w:fldCharType="separate"/>
+        </w:r>
+        <w:r>
+          <w:rPr>
+            <w:noProof/>
+            <w:webHidden/>
+          </w:rPr>
+          <w:t>26</w:t>
+        </w:r>
+        <w:r>
+          <w:rPr>
+            <w:noProof/>
+            <w:webHidden/>
+          </w:rPr>
+          <w:fldChar w:fldCharType="end"/>
+        </w:r>
+      </w:hyperlink>
+    </w:p>
+    <w:p>
+      <w:pPr>
+        <w:pStyle w:val="ndicedeilustraes"/>
+        <w:tabs>
+          <w:tab w:val="right" w:leader="dot" w:pos="9736"/>
+        </w:tabs>
+        <w:rPr>
+          <w:rFonts w:asciiTheme="minorHAnsi" w:eastAsiaTheme="minorEastAsia" w:hAnsiTheme="minorHAnsi"/>
+          <w:noProof/>
+          <w:szCs w:val="24"/>
+          <w:lang w:eastAsia="pt-PT"/>
+        </w:rPr>
+      </w:pPr>
+      <w:hyperlink w:anchor="_Toc156404426" w:history="1">
+        <w:r>
+          <w:rPr>
+            <w:rStyle w:val="Hiperligao"/>
+            <w:noProof/>
+          </w:rPr>
+          <w:t>Figura 9 - Tabela Empréstimo</w:t>
+        </w:r>
+        <w:r>
+          <w:rPr>
+            <w:noProof/>
+            <w:webHidden/>
+          </w:rPr>
+          <w:tab/>
+        </w:r>
+        <w:r>
+          <w:rPr>
+            <w:noProof/>
+            <w:webHidden/>
+          </w:rPr>
+          <w:fldChar w:fldCharType="begin"/>
+        </w:r>
+        <w:r>
+          <w:rPr>
+            <w:noProof/>
+            <w:webHidden/>
+          </w:rPr>
+          <w:instrText xml:space="preserve"> PAGEREF _Toc156404426 \h </w:instrText>
+        </w:r>
+        <w:r>
+          <w:rPr>
+            <w:noProof/>
+            <w:webHidden/>
+          </w:rPr>
+        </w:r>
+        <w:r>
+          <w:rPr>
+            <w:noProof/>
+            <w:webHidden/>
+          </w:rPr>
+          <w:fldChar w:fldCharType="separate"/>
+        </w:r>
+        <w:r>
+          <w:rPr>
+            <w:noProof/>
+            <w:webHidden/>
+          </w:rPr>
+          <w:t>26</w:t>
+        </w:r>
+        <w:r>
+          <w:rPr>
+            <w:noProof/>
+            <w:webHidden/>
+          </w:rPr>
+          <w:fldChar w:fldCharType="end"/>
+        </w:r>
+      </w:hyperlink>
+    </w:p>
+    <w:p>
+      <w:pPr>
+        <w:pStyle w:val="ndicedeilustraes"/>
+        <w:tabs>
+          <w:tab w:val="right" w:leader="dot" w:pos="9736"/>
+        </w:tabs>
+        <w:rPr>
+          <w:rFonts w:asciiTheme="minorHAnsi" w:eastAsiaTheme="minorEastAsia" w:hAnsiTheme="minorHAnsi"/>
+          <w:noProof/>
+          <w:szCs w:val="24"/>
+          <w:lang w:eastAsia="pt-PT"/>
+        </w:rPr>
+      </w:pPr>
+      <w:hyperlink w:anchor="_Toc156404427" w:history="1">
+        <w:r>
+          <w:rPr>
+            <w:rStyle w:val="Hiperligao"/>
+            <w:noProof/>
+          </w:rPr>
+          <w:t>Figura 10 - Erro ao conectar há base de dados</w:t>
+        </w:r>
+        <w:r>
+          <w:rPr>
+            <w:noProof/>
+            <w:webHidden/>
+          </w:rPr>
+          <w:tab/>
+        </w:r>
+        <w:r>
+          <w:rPr>
+            <w:noProof/>
+            <w:webHidden/>
+          </w:rPr>
+          <w:fldChar w:fldCharType="begin"/>
+        </w:r>
+        <w:r>
+          <w:rPr>
+            <w:noProof/>
+            <w:webHidden/>
+          </w:rPr>
+          <w:instrText xml:space="preserve"> PAGEREF _Toc156404427 \h </w:instrText>
+        </w:r>
+        <w:r>
+          <w:rPr>
+            <w:noProof/>
+            <w:webHidden/>
+          </w:rPr>
+        </w:r>
+        <w:r>
+          <w:rPr>
+            <w:noProof/>
+            <w:webHidden/>
+          </w:rPr>
+          <w:fldChar w:fldCharType="separate"/>
+        </w:r>
+        <w:r>
+          <w:rPr>
+            <w:noProof/>
+            <w:webHidden/>
+          </w:rPr>
+          <w:t>27</w:t>
+        </w:r>
+        <w:r>
+          <w:rPr>
+            <w:noProof/>
+            <w:webHidden/>
+          </w:rPr>
+          <w:fldChar w:fldCharType="end"/>
+        </w:r>
+      </w:hyperlink>
+    </w:p>
+    <w:p>
+      <w:pPr>
+        <w:pStyle w:val="ndicedeilustraes"/>
+        <w:tabs>
+          <w:tab w:val="right" w:leader="dot" w:pos="9736"/>
+        </w:tabs>
+        <w:rPr>
+          <w:rFonts w:asciiTheme="minorHAnsi" w:eastAsiaTheme="minorEastAsia" w:hAnsiTheme="minorHAnsi"/>
+          <w:noProof/>
+          <w:szCs w:val="24"/>
+          <w:lang w:eastAsia="pt-PT"/>
+        </w:rPr>
+      </w:pPr>
+      <w:hyperlink w:anchor="_Toc156404428" w:history="1">
+        <w:r>
+          <w:rPr>
+            <w:rStyle w:val="Hiperligao"/>
+            <w:noProof/>
+          </w:rPr>
+          <w:t>Figura 11 - Biblioteca - Página Inicial</w:t>
+        </w:r>
+        <w:r>
+          <w:rPr>
+            <w:noProof/>
+            <w:webHidden/>
+          </w:rPr>
+          <w:tab/>
+        </w:r>
+        <w:r>
+          <w:rPr>
+            <w:noProof/>
+            <w:webHidden/>
+          </w:rPr>
+          <w:fldChar w:fldCharType="begin"/>
+        </w:r>
+        <w:r>
+          <w:rPr>
+            <w:noProof/>
+            <w:webHidden/>
+          </w:rPr>
+          <w:instrText xml:space="preserve"> PAGEREF _Toc156404428 \h </w:instrText>
+        </w:r>
+        <w:r>
+          <w:rPr>
+            <w:noProof/>
+            <w:webHidden/>
+          </w:rPr>
+        </w:r>
+        <w:r>
+          <w:rPr>
+            <w:noProof/>
+            <w:webHidden/>
+          </w:rPr>
+          <w:fldChar w:fldCharType="separate"/>
+        </w:r>
+        <w:r>
+          <w:rPr>
+            <w:noProof/>
+            <w:webHidden/>
+          </w:rPr>
+          <w:t>27</w:t>
+        </w:r>
+        <w:r>
+          <w:rPr>
+            <w:noProof/>
+            <w:webHidden/>
+          </w:rPr>
+          <w:fldChar w:fldCharType="end"/>
+        </w:r>
+      </w:hyperlink>
+    </w:p>
+    <w:p>
+      <w:pPr>
+        <w:pStyle w:val="ndicedeilustraes"/>
+        <w:tabs>
+          <w:tab w:val="right" w:leader="dot" w:pos="9736"/>
+        </w:tabs>
+        <w:rPr>
+          <w:rFonts w:asciiTheme="minorHAnsi" w:eastAsiaTheme="minorEastAsia" w:hAnsiTheme="minorHAnsi"/>
+          <w:noProof/>
+          <w:szCs w:val="24"/>
+          <w:lang w:eastAsia="pt-PT"/>
+        </w:rPr>
+      </w:pPr>
+      <w:hyperlink w:anchor="_Toc156404429" w:history="1">
+        <w:r>
+          <w:rPr>
+            <w:rStyle w:val="Hiperligao"/>
+            <w:noProof/>
+          </w:rPr>
+          <w:t>Figura 12 - Pesquisa dos livros por título</w:t>
+        </w:r>
+        <w:r>
+          <w:rPr>
+            <w:noProof/>
+            <w:webHidden/>
+          </w:rPr>
+          <w:tab/>
+        </w:r>
+        <w:r>
+          <w:rPr>
+            <w:noProof/>
+            <w:webHidden/>
+          </w:rPr>
+          <w:fldChar w:fldCharType="begin"/>
+        </w:r>
+        <w:r>
+          <w:rPr>
+            <w:noProof/>
+            <w:webHidden/>
+          </w:rPr>
+          <w:instrText xml:space="preserve"> PAGEREF _Toc156404429 \h </w:instrText>
+        </w:r>
+        <w:r>
+          <w:rPr>
+            <w:noProof/>
+            <w:webHidden/>
+          </w:rPr>
+        </w:r>
+        <w:r>
+          <w:rPr>
+            <w:noProof/>
+            <w:webHidden/>
+          </w:rPr>
+          <w:fldChar w:fldCharType="separate"/>
+        </w:r>
+        <w:r>
+          <w:rPr>
+            <w:noProof/>
+            <w:webHidden/>
+          </w:rPr>
+          <w:t>28</w:t>
+        </w:r>
+        <w:r>
+          <w:rPr>
+            <w:noProof/>
+            <w:webHidden/>
+          </w:rPr>
+          <w:fldChar w:fldCharType="end"/>
+        </w:r>
+      </w:hyperlink>
+    </w:p>
+    <w:p>
+      <w:pPr>
+        <w:pStyle w:val="ndicedeilustraes"/>
+        <w:tabs>
+          <w:tab w:val="right" w:leader="dot" w:pos="9736"/>
+        </w:tabs>
+        <w:rPr>
+          <w:rFonts w:asciiTheme="minorHAnsi" w:eastAsiaTheme="minorEastAsia" w:hAnsiTheme="minorHAnsi"/>
+          <w:noProof/>
+          <w:szCs w:val="24"/>
+          <w:lang w:eastAsia="pt-PT"/>
+        </w:rPr>
+      </w:pPr>
+      <w:hyperlink w:anchor="_Toc156404430" w:history="1">
+        <w:r>
+          <w:rPr>
+            <w:rStyle w:val="Hiperligao"/>
+            <w:noProof/>
+          </w:rPr>
+          <w:t>Figura 13 - Informações do livro "</w:t>
+        </w:r>
+        <w:r>
+          <w:rPr>
+            <w:rStyle w:val="Hiperligao"/>
+            <w:i/>
+            <w:noProof/>
+          </w:rPr>
+          <w:t>The Great Gatsby</w:t>
+        </w:r>
+        <w:r>
+          <w:rPr>
+            <w:rStyle w:val="Hiperligao"/>
+            <w:noProof/>
+          </w:rPr>
+          <w:t>"</w:t>
+        </w:r>
+        <w:r>
+          <w:rPr>
+            <w:noProof/>
+            <w:webHidden/>
+          </w:rPr>
+          <w:tab/>
+        </w:r>
+        <w:r>
+          <w:rPr>
+            <w:noProof/>
+            <w:webHidden/>
+          </w:rPr>
+          <w:fldChar w:fldCharType="begin"/>
+        </w:r>
+        <w:r>
+          <w:rPr>
+            <w:noProof/>
+            <w:webHidden/>
+          </w:rPr>
+          <w:instrText xml:space="preserve"> PAGEREF _Toc156404430 \h </w:instrText>
+        </w:r>
+        <w:r>
+          <w:rPr>
+            <w:noProof/>
+            <w:webHidden/>
+          </w:rPr>
+        </w:r>
+        <w:r>
+          <w:rPr>
+            <w:noProof/>
+            <w:webHidden/>
+          </w:rPr>
+          <w:fldChar w:fldCharType="separate"/>
+        </w:r>
+        <w:r>
+          <w:rPr>
+            <w:noProof/>
+            <w:webHidden/>
+          </w:rPr>
+          <w:t>29</w:t>
+        </w:r>
+        <w:r>
+          <w:rPr>
+            <w:noProof/>
+            <w:webHidden/>
+          </w:rPr>
+          <w:fldChar w:fldCharType="end"/>
+        </w:r>
+      </w:hyperlink>
+    </w:p>
+    <w:p>
+      <w:pPr>
+        <w:pStyle w:val="ndicedeilustraes"/>
+        <w:tabs>
+          <w:tab w:val="right" w:leader="dot" w:pos="9736"/>
+        </w:tabs>
+        <w:rPr>
+          <w:rFonts w:asciiTheme="minorHAnsi" w:eastAsiaTheme="minorEastAsia" w:hAnsiTheme="minorHAnsi"/>
+          <w:noProof/>
+          <w:szCs w:val="24"/>
+          <w:lang w:eastAsia="pt-PT"/>
+        </w:rPr>
+      </w:pPr>
+      <w:hyperlink w:anchor="_Toc156404431" w:history="1">
+        <w:r>
+          <w:rPr>
+            <w:rStyle w:val="Hiperligao"/>
+            <w:noProof/>
+          </w:rPr>
+          <w:t>Figura 14 - Formulário para iniciar sessão</w:t>
+        </w:r>
+        <w:r>
+          <w:rPr>
+            <w:noProof/>
+            <w:webHidden/>
+          </w:rPr>
+          <w:tab/>
+        </w:r>
+        <w:r>
+          <w:rPr>
+            <w:noProof/>
+            <w:webHidden/>
+          </w:rPr>
+          <w:fldChar w:fldCharType="begin"/>
+        </w:r>
+        <w:r>
+          <w:rPr>
+            <w:noProof/>
+            <w:webHidden/>
+          </w:rPr>
+          <w:instrText xml:space="preserve"> PAGEREF _Toc156404431 \h </w:instrText>
+        </w:r>
+        <w:r>
+          <w:rPr>
+            <w:noProof/>
+            <w:webHidden/>
+          </w:rPr>
+        </w:r>
+        <w:r>
+          <w:rPr>
+            <w:noProof/>
+            <w:webHidden/>
+          </w:rPr>
+          <w:fldChar w:fldCharType="separate"/>
+        </w:r>
+        <w:r>
+          <w:rPr>
+            <w:noProof/>
+            <w:webHidden/>
+          </w:rPr>
+          <w:t>29</w:t>
+        </w:r>
+        <w:r>
+          <w:rPr>
+            <w:noProof/>
+            <w:webHidden/>
+          </w:rPr>
+          <w:fldChar w:fldCharType="end"/>
+        </w:r>
+      </w:hyperlink>
+    </w:p>
+    <w:p>
+      <w:pPr>
+        <w:pStyle w:val="ndicedeilustraes"/>
+        <w:tabs>
+          <w:tab w:val="right" w:leader="dot" w:pos="9736"/>
+        </w:tabs>
+        <w:rPr>
+          <w:rFonts w:asciiTheme="minorHAnsi" w:eastAsiaTheme="minorEastAsia" w:hAnsiTheme="minorHAnsi"/>
+          <w:noProof/>
+          <w:szCs w:val="24"/>
+          <w:lang w:eastAsia="pt-PT"/>
+        </w:rPr>
+      </w:pPr>
+      <w:hyperlink w:anchor="_Toc156404432" w:history="1">
+        <w:r>
+          <w:rPr>
+            <w:rStyle w:val="Hiperligao"/>
+            <w:noProof/>
+          </w:rPr>
+          <w:t>Figura 15 - Página do utilizador</w:t>
+        </w:r>
+        <w:r>
+          <w:rPr>
+            <w:noProof/>
+            <w:webHidden/>
+          </w:rPr>
+          <w:tab/>
+        </w:r>
+        <w:r>
+          <w:rPr>
+            <w:noProof/>
+            <w:webHidden/>
+          </w:rPr>
+          <w:fldChar w:fldCharType="begin"/>
+        </w:r>
+        <w:r>
+          <w:rPr>
+            <w:noProof/>
+            <w:webHidden/>
+          </w:rPr>
+          <w:instrText xml:space="preserve"> PAGEREF _Toc156404432 \h </w:instrText>
+        </w:r>
+        <w:r>
+          <w:rPr>
+            <w:noProof/>
+            <w:webHidden/>
+          </w:rPr>
+        </w:r>
+        <w:r>
+          <w:rPr>
+            <w:noProof/>
+            <w:webHidden/>
+          </w:rPr>
+          <w:fldChar w:fldCharType="separate"/>
+        </w:r>
+        <w:r>
+          <w:rPr>
+            <w:noProof/>
+            <w:webHidden/>
+          </w:rPr>
+          <w:t>30</w:t>
+        </w:r>
+        <w:r>
+          <w:rPr>
+            <w:noProof/>
+            <w:webHidden/>
+          </w:rPr>
+          <w:fldChar w:fldCharType="end"/>
+        </w:r>
+      </w:hyperlink>
+    </w:p>
+    <w:p>
+      <w:pPr>
+        <w:pStyle w:val="ndicedeilustraes"/>
+        <w:tabs>
+          <w:tab w:val="right" w:leader="dot" w:pos="9736"/>
+        </w:tabs>
+        <w:rPr>
+          <w:rFonts w:asciiTheme="minorHAnsi" w:eastAsiaTheme="minorEastAsia" w:hAnsiTheme="minorHAnsi"/>
+          <w:noProof/>
+          <w:szCs w:val="24"/>
+          <w:lang w:eastAsia="pt-PT"/>
+        </w:rPr>
+      </w:pPr>
+      <w:hyperlink w:anchor="_Toc156404433" w:history="1">
+        <w:r>
+          <w:rPr>
+            <w:rStyle w:val="Hiperligao"/>
+            <w:noProof/>
+          </w:rPr>
+          <w:t>Figura 16 - Pedido de confirmação da leitura dos livros</w:t>
+        </w:r>
+        <w:r>
+          <w:rPr>
+            <w:noProof/>
+            <w:webHidden/>
+          </w:rPr>
+          <w:tab/>
+        </w:r>
+        <w:r>
+          <w:rPr>
+            <w:noProof/>
+            <w:webHidden/>
+          </w:rPr>
+          <w:fldChar w:fldCharType="begin"/>
+        </w:r>
+        <w:r>
+          <w:rPr>
+            <w:noProof/>
+            <w:webHidden/>
+          </w:rPr>
+          <w:instrText xml:space="preserve"> PAGEREF _Toc156404433 \h </w:instrText>
+        </w:r>
+        <w:r>
+          <w:rPr>
+            <w:noProof/>
+            <w:webHidden/>
+          </w:rPr>
+        </w:r>
+        <w:r>
+          <w:rPr>
+            <w:noProof/>
+            <w:webHidden/>
+          </w:rPr>
+          <w:fldChar w:fldCharType="separate"/>
+        </w:r>
+        <w:r>
+          <w:rPr>
+            <w:noProof/>
+            <w:webHidden/>
+          </w:rPr>
+          <w:t>31</w:t>
+        </w:r>
+        <w:r>
+          <w:rPr>
+            <w:noProof/>
+            <w:webHidden/>
+          </w:rPr>
+          <w:fldChar w:fldCharType="end"/>
+        </w:r>
+      </w:hyperlink>
+    </w:p>
+    <w:p>
+      <w:pPr>
+        <w:pStyle w:val="ndicedeilustraes"/>
+        <w:tabs>
+          <w:tab w:val="right" w:leader="dot" w:pos="9736"/>
+        </w:tabs>
+        <w:rPr>
+          <w:rFonts w:asciiTheme="minorHAnsi" w:eastAsiaTheme="minorEastAsia" w:hAnsiTheme="minorHAnsi"/>
+          <w:noProof/>
+          <w:szCs w:val="24"/>
+          <w:lang w:eastAsia="pt-PT"/>
+        </w:rPr>
+      </w:pPr>
+      <w:hyperlink w:anchor="_Toc156404434" w:history="1">
+        <w:r>
+          <w:rPr>
+            <w:rStyle w:val="Hiperligao"/>
+            <w:noProof/>
+          </w:rPr>
+          <w:t>Figura 17 - Mensagem do livro requisitado com sucesso</w:t>
+        </w:r>
+        <w:r>
+          <w:rPr>
+            <w:noProof/>
+            <w:webHidden/>
+          </w:rPr>
+          <w:tab/>
+        </w:r>
+        <w:r>
+          <w:rPr>
+            <w:noProof/>
+            <w:webHidden/>
+          </w:rPr>
+          <w:fldChar w:fldCharType="begin"/>
+        </w:r>
+        <w:r>
+          <w:rPr>
+            <w:noProof/>
+            <w:webHidden/>
+          </w:rPr>
+          <w:instrText xml:space="preserve"> PAGEREF _Toc156404434 \h </w:instrText>
+        </w:r>
+        <w:r>
+          <w:rPr>
+            <w:noProof/>
+            <w:webHidden/>
+          </w:rPr>
+        </w:r>
+        <w:r>
+          <w:rPr>
+            <w:noProof/>
+            <w:webHidden/>
+          </w:rPr>
+          <w:fldChar w:fldCharType="separate"/>
+        </w:r>
+        <w:r>
+          <w:rPr>
+            <w:noProof/>
+            <w:webHidden/>
+          </w:rPr>
+          <w:t>31</w:t>
+        </w:r>
+        <w:r>
+          <w:rPr>
+            <w:noProof/>
+            <w:webHidden/>
+          </w:rPr>
+          <w:fldChar w:fldCharType="end"/>
+        </w:r>
+      </w:hyperlink>
+    </w:p>
+    <w:p>
+      <w:pPr>
+        <w:pStyle w:val="ndicedeilustraes"/>
+        <w:tabs>
+          <w:tab w:val="right" w:leader="dot" w:pos="9736"/>
+        </w:tabs>
+        <w:rPr>
+          <w:rFonts w:asciiTheme="minorHAnsi" w:eastAsiaTheme="minorEastAsia" w:hAnsiTheme="minorHAnsi"/>
+          <w:noProof/>
+          <w:szCs w:val="24"/>
+          <w:lang w:eastAsia="pt-PT"/>
+        </w:rPr>
+      </w:pPr>
+      <w:hyperlink w:anchor="_Toc156404435" w:history="1">
+        <w:r>
+          <w:rPr>
+            <w:rStyle w:val="Hiperligao"/>
+            <w:noProof/>
+          </w:rPr>
+          <w:t>Figura 18 - Mensagem "Operação cancelada."</w:t>
+        </w:r>
+        <w:r>
+          <w:rPr>
+            <w:noProof/>
+            <w:webHidden/>
+          </w:rPr>
+          <w:tab/>
+        </w:r>
+        <w:r>
+          <w:rPr>
+            <w:noProof/>
+            <w:webHidden/>
+          </w:rPr>
+          <w:fldChar w:fldCharType="begin"/>
+        </w:r>
+        <w:r>
+          <w:rPr>
+            <w:noProof/>
+            <w:webHidden/>
+          </w:rPr>
+          <w:instrText xml:space="preserve"> PAGEREF _Toc156404435 \h </w:instrText>
+        </w:r>
+        <w:r>
+          <w:rPr>
+            <w:noProof/>
+            <w:webHidden/>
+          </w:rPr>
+        </w:r>
+        <w:r>
+          <w:rPr>
+            <w:noProof/>
+            <w:webHidden/>
+          </w:rPr>
+          <w:fldChar w:fldCharType="separate"/>
+        </w:r>
+        <w:r>
+          <w:rPr>
+            <w:noProof/>
+            <w:webHidden/>
+          </w:rPr>
+          <w:t>31</w:t>
+        </w:r>
+        <w:r>
+          <w:rPr>
+            <w:noProof/>
+            <w:webHidden/>
+          </w:rPr>
+          <w:fldChar w:fldCharType="end"/>
+        </w:r>
+      </w:hyperlink>
+    </w:p>
+    <w:p>
+      <w:pPr>
+        <w:pStyle w:val="ndicedeilustraes"/>
+        <w:tabs>
+          <w:tab w:val="right" w:leader="dot" w:pos="9736"/>
+        </w:tabs>
+        <w:rPr>
+          <w:rFonts w:asciiTheme="minorHAnsi" w:eastAsiaTheme="minorEastAsia" w:hAnsiTheme="minorHAnsi"/>
+          <w:noProof/>
+          <w:szCs w:val="24"/>
+          <w:lang w:eastAsia="pt-PT"/>
+        </w:rPr>
+      </w:pPr>
+      <w:hyperlink w:anchor="_Toc156404436" w:history="1">
+        <w:r>
+          <w:rPr>
+            <w:rStyle w:val="Hiperligao"/>
+            <w:noProof/>
+          </w:rPr>
+          <w:t>Figura 19 - Pedido de confirmação da devolução do livro</w:t>
+        </w:r>
+        <w:r>
+          <w:rPr>
+            <w:noProof/>
+            <w:webHidden/>
+          </w:rPr>
+          <w:tab/>
+        </w:r>
+        <w:r>
+          <w:rPr>
+            <w:noProof/>
+            <w:webHidden/>
+          </w:rPr>
+          <w:fldChar w:fldCharType="begin"/>
+        </w:r>
+        <w:r>
+          <w:rPr>
+            <w:noProof/>
+            <w:webHidden/>
+          </w:rPr>
+          <w:instrText xml:space="preserve"> PAGEREF _Toc156404436 \h </w:instrText>
+        </w:r>
+        <w:r>
+          <w:rPr>
+            <w:noProof/>
+            <w:webHidden/>
+          </w:rPr>
+        </w:r>
+        <w:r>
+          <w:rPr>
+            <w:noProof/>
+            <w:webHidden/>
+          </w:rPr>
+          <w:fldChar w:fldCharType="separate"/>
+        </w:r>
+        <w:r>
+          <w:rPr>
+            <w:noProof/>
+            <w:webHidden/>
+          </w:rPr>
+          <w:t>32</w:t>
+        </w:r>
+        <w:r>
+          <w:rPr>
+            <w:noProof/>
+            <w:webHidden/>
+          </w:rPr>
+          <w:fldChar w:fldCharType="end"/>
+        </w:r>
+      </w:hyperlink>
+    </w:p>
+    <w:p>
+      <w:pPr>
+        <w:pStyle w:val="ndicedeilustraes"/>
+        <w:tabs>
+          <w:tab w:val="right" w:leader="dot" w:pos="9736"/>
+        </w:tabs>
+        <w:rPr>
+          <w:rFonts w:asciiTheme="minorHAnsi" w:eastAsiaTheme="minorEastAsia" w:hAnsiTheme="minorHAnsi"/>
+          <w:noProof/>
+          <w:szCs w:val="24"/>
+          <w:lang w:eastAsia="pt-PT"/>
+        </w:rPr>
+      </w:pPr>
+      <w:hyperlink w:anchor="_Toc156404437" w:history="1">
+        <w:r>
+          <w:rPr>
+            <w:rStyle w:val="Hiperligao"/>
+            <w:noProof/>
+          </w:rPr>
+          <w:t>Figura 20 - Mensagem de sucesso na devolução</w:t>
+        </w:r>
+        <w:r>
+          <w:rPr>
+            <w:noProof/>
+            <w:webHidden/>
+          </w:rPr>
+          <w:tab/>
+        </w:r>
+        <w:r>
+          <w:rPr>
+            <w:noProof/>
+            <w:webHidden/>
+          </w:rPr>
+          <w:fldChar w:fldCharType="begin"/>
+        </w:r>
+        <w:r>
+          <w:rPr>
+            <w:noProof/>
+            <w:webHidden/>
+          </w:rPr>
+          <w:instrText xml:space="preserve"> PAGEREF _Toc156404437 \h </w:instrText>
+        </w:r>
+        <w:r>
+          <w:rPr>
+            <w:noProof/>
+            <w:webHidden/>
+          </w:rPr>
+        </w:r>
+        <w:r>
+          <w:rPr>
+            <w:noProof/>
+            <w:webHidden/>
+          </w:rPr>
+          <w:fldChar w:fldCharType="separate"/>
+        </w:r>
+        <w:r>
+          <w:rPr>
+            <w:noProof/>
+            <w:webHidden/>
+          </w:rPr>
+          <w:t>32</w:t>
+        </w:r>
+        <w:r>
+          <w:rPr>
+            <w:noProof/>
+            <w:webHidden/>
+          </w:rPr>
+          <w:fldChar w:fldCharType="end"/>
+        </w:r>
+      </w:hyperlink>
+    </w:p>
+    <w:p>
+      <w:pPr>
+        <w:pStyle w:val="ndicedeilustraes"/>
+        <w:tabs>
+          <w:tab w:val="right" w:leader="dot" w:pos="9736"/>
+        </w:tabs>
+        <w:rPr>
+          <w:rFonts w:asciiTheme="minorHAnsi" w:eastAsiaTheme="minorEastAsia" w:hAnsiTheme="minorHAnsi"/>
+          <w:noProof/>
+          <w:szCs w:val="24"/>
+          <w:lang w:eastAsia="pt-PT"/>
+        </w:rPr>
+      </w:pPr>
+      <w:hyperlink w:anchor="_Toc156404438" w:history="1">
+        <w:r>
+          <w:rPr>
+            <w:rStyle w:val="Hiperligao"/>
+            <w:noProof/>
+          </w:rPr>
+          <w:t>Figura 21 - Mensagem "Operação cancelada."</w:t>
+        </w:r>
+        <w:r>
+          <w:rPr>
+            <w:noProof/>
+            <w:webHidden/>
+          </w:rPr>
+          <w:tab/>
+        </w:r>
+        <w:r>
+          <w:rPr>
+            <w:noProof/>
+            <w:webHidden/>
+          </w:rPr>
+          <w:fldChar w:fldCharType="begin"/>
+        </w:r>
+        <w:r>
+          <w:rPr>
+            <w:noProof/>
+            <w:webHidden/>
+          </w:rPr>
+          <w:instrText xml:space="preserve"> PAGEREF _Toc156404438 \h </w:instrText>
+        </w:r>
+        <w:r>
+          <w:rPr>
+            <w:noProof/>
+            <w:webHidden/>
+          </w:rPr>
+        </w:r>
+        <w:r>
+          <w:rPr>
+            <w:noProof/>
+            <w:webHidden/>
+          </w:rPr>
+          <w:fldChar w:fldCharType="separate"/>
+        </w:r>
+        <w:r>
+          <w:rPr>
+            <w:noProof/>
+            <w:webHidden/>
+          </w:rPr>
+          <w:t>33</w:t>
+        </w:r>
+        <w:r>
+          <w:rPr>
+            <w:noProof/>
+            <w:webHidden/>
+          </w:rPr>
+          <w:fldChar w:fldCharType="end"/>
+        </w:r>
+      </w:hyperlink>
+    </w:p>
+    <w:p>
+      <w:pPr>
+        <w:pStyle w:val="ndicedeilustraes"/>
+        <w:tabs>
+          <w:tab w:val="right" w:leader="dot" w:pos="9736"/>
+        </w:tabs>
+        <w:rPr>
+          <w:rFonts w:asciiTheme="minorHAnsi" w:eastAsiaTheme="minorEastAsia" w:hAnsiTheme="minorHAnsi"/>
+          <w:noProof/>
+          <w:szCs w:val="24"/>
+          <w:lang w:eastAsia="pt-PT"/>
+        </w:rPr>
+      </w:pPr>
+      <w:hyperlink w:anchor="_Toc156404439" w:history="1">
+        <w:r>
+          <w:rPr>
+            <w:rStyle w:val="Hiperligao"/>
+            <w:noProof/>
+          </w:rPr>
+          <w:t>Figura 22 - Página mostrada ao iniciar sessão como bibliotecário</w:t>
+        </w:r>
+        <w:r>
+          <w:rPr>
+            <w:noProof/>
+            <w:webHidden/>
+          </w:rPr>
+          <w:tab/>
+        </w:r>
+        <w:r>
+          <w:rPr>
+            <w:noProof/>
+            <w:webHidden/>
+          </w:rPr>
+          <w:fldChar w:fldCharType="begin"/>
+        </w:r>
+        <w:r>
+          <w:rPr>
+            <w:noProof/>
+            <w:webHidden/>
+          </w:rPr>
+          <w:instrText xml:space="preserve"> PAGEREF _Toc156404439 \h </w:instrText>
+        </w:r>
+        <w:r>
+          <w:rPr>
+            <w:noProof/>
+            <w:webHidden/>
+          </w:rPr>
+        </w:r>
+        <w:r>
+          <w:rPr>
+            <w:noProof/>
+            <w:webHidden/>
+          </w:rPr>
+          <w:fldChar w:fldCharType="separate"/>
+        </w:r>
+        <w:r>
+          <w:rPr>
+            <w:noProof/>
+            <w:webHidden/>
+          </w:rPr>
+          <w:t>34</w:t>
+        </w:r>
+        <w:r>
+          <w:rPr>
+            <w:noProof/>
+            <w:webHidden/>
+          </w:rPr>
+          <w:fldChar w:fldCharType="end"/>
+        </w:r>
+      </w:hyperlink>
+    </w:p>
+    <w:p>
+      <w:pPr>
+        <w:pStyle w:val="ndicedeilustraes"/>
+        <w:tabs>
+          <w:tab w:val="right" w:leader="dot" w:pos="9736"/>
+        </w:tabs>
+        <w:rPr>
+          <w:rFonts w:asciiTheme="minorHAnsi" w:eastAsiaTheme="minorEastAsia" w:hAnsiTheme="minorHAnsi"/>
+          <w:noProof/>
+          <w:szCs w:val="24"/>
+          <w:lang w:eastAsia="pt-PT"/>
+        </w:rPr>
+      </w:pPr>
+      <w:hyperlink w:anchor="_Toc156404440" w:history="1">
+        <w:r>
+          <w:rPr>
+            <w:rStyle w:val="Hiperligao"/>
+            <w:noProof/>
+          </w:rPr>
+          <w:t>Figura 23 - Formulário para inserir um novo livro</w:t>
+        </w:r>
+        <w:r>
+          <w:rPr>
+            <w:noProof/>
+            <w:webHidden/>
+          </w:rPr>
+          <w:tab/>
+        </w:r>
+        <w:r>
+          <w:rPr>
+            <w:noProof/>
+            <w:webHidden/>
+          </w:rPr>
+          <w:fldChar w:fldCharType="begin"/>
+        </w:r>
+        <w:r>
+          <w:rPr>
+            <w:noProof/>
+            <w:webHidden/>
+          </w:rPr>
+          <w:instrText xml:space="preserve"> PAGEREF _Toc156404440 \h </w:instrText>
+        </w:r>
+        <w:r>
+          <w:rPr>
+            <w:noProof/>
+            <w:webHidden/>
+          </w:rPr>
+        </w:r>
+        <w:r>
+          <w:rPr>
+            <w:noProof/>
+            <w:webHidden/>
+          </w:rPr>
+          <w:fldChar w:fldCharType="separate"/>
+        </w:r>
+        <w:r>
+          <w:rPr>
+            <w:noProof/>
+            <w:webHidden/>
+          </w:rPr>
+          <w:t>35</w:t>
+        </w:r>
+        <w:r>
+          <w:rPr>
+            <w:noProof/>
+            <w:webHidden/>
+          </w:rPr>
+          <w:fldChar w:fldCharType="end"/>
+        </w:r>
+      </w:hyperlink>
+    </w:p>
+    <w:p>
+      <w:pPr>
+        <w:pStyle w:val="ndicedeilustraes"/>
+        <w:tabs>
+          <w:tab w:val="right" w:leader="dot" w:pos="9736"/>
+        </w:tabs>
+        <w:rPr>
+          <w:rFonts w:asciiTheme="minorHAnsi" w:eastAsiaTheme="minorEastAsia" w:hAnsiTheme="minorHAnsi"/>
+          <w:noProof/>
+          <w:szCs w:val="24"/>
+          <w:u w:val="single"/>
+          <w:lang w:eastAsia="pt-PT"/>
+        </w:rPr>
+      </w:pPr>
+      <w:hyperlink w:anchor="_Toc156404441" w:history="1">
+        <w:r>
+          <w:rPr>
+            <w:rStyle w:val="Hiperligao"/>
+            <w:noProof/>
+          </w:rPr>
+          <w:t>Figura 24 - Formulário de alteração de dados</w:t>
+        </w:r>
+        <w:r>
+          <w:rPr>
+            <w:noProof/>
+            <w:webHidden/>
+          </w:rPr>
+          <w:tab/>
+        </w:r>
+        <w:r>
+          <w:rPr>
+            <w:noProof/>
+            <w:webHidden/>
+          </w:rPr>
+          <w:fldChar w:fldCharType="begin"/>
+        </w:r>
+        <w:r>
+          <w:rPr>
+            <w:noProof/>
+            <w:webHidden/>
+          </w:rPr>
+          <w:instrText xml:space="preserve"> PAGEREF _Toc156404441 \h </w:instrText>
+        </w:r>
+        <w:r>
+          <w:rPr>
+            <w:noProof/>
+            <w:webHidden/>
+          </w:rPr>
+        </w:r>
+        <w:r>
+          <w:rPr>
+            <w:noProof/>
+            <w:webHidden/>
+          </w:rPr>
+          <w:fldChar w:fldCharType="separate"/>
+        </w:r>
+        <w:r>
+          <w:rPr>
+            <w:noProof/>
+            <w:webHidden/>
+          </w:rPr>
+          <w:t>36</w:t>
+        </w:r>
+        <w:r>
+          <w:rPr>
+            <w:noProof/>
+            <w:webHidden/>
+          </w:rPr>
+          <w:fldChar w:fldCharType="end"/>
+        </w:r>
+      </w:hyperlink>
+    </w:p>
+    <w:p>
+      <w:pPr>
+        <w:pStyle w:val="ndicedeilustraes"/>
+        <w:tabs>
+          <w:tab w:val="right" w:leader="dot" w:pos="9736"/>
+        </w:tabs>
+        <w:rPr>
+          <w:rFonts w:asciiTheme="minorHAnsi" w:eastAsiaTheme="minorEastAsia" w:hAnsiTheme="minorHAnsi"/>
+          <w:noProof/>
+          <w:szCs w:val="24"/>
+          <w:lang w:eastAsia="pt-PT"/>
+        </w:rPr>
+      </w:pPr>
+      <w:hyperlink w:anchor="_Toc156404442" w:history="1">
+        <w:r>
+          <w:rPr>
+            <w:rStyle w:val="Hiperligao"/>
+            <w:noProof/>
+          </w:rPr>
+          <w:t>Figura 26 - Pedido de confirmação para eliminar o livro da base de dados</w:t>
+        </w:r>
+        <w:r>
+          <w:rPr>
+            <w:noProof/>
+            <w:webHidden/>
+          </w:rPr>
+          <w:tab/>
+        </w:r>
+        <w:r>
+          <w:rPr>
+            <w:noProof/>
+            <w:webHidden/>
+          </w:rPr>
+          <w:fldChar w:fldCharType="begin"/>
+        </w:r>
+        <w:r>
+          <w:rPr>
+            <w:noProof/>
+            <w:webHidden/>
+          </w:rPr>
+          <w:instrText xml:space="preserve"> PAGEREF _Toc156404442 \h </w:instrText>
+        </w:r>
+        <w:r>
+          <w:rPr>
+            <w:noProof/>
+            <w:webHidden/>
+          </w:rPr>
+        </w:r>
+        <w:r>
+          <w:rPr>
+            <w:noProof/>
+            <w:webHidden/>
+          </w:rPr>
+          <w:fldChar w:fldCharType="separate"/>
+        </w:r>
+        <w:r>
+          <w:rPr>
+            <w:noProof/>
+            <w:webHidden/>
+          </w:rPr>
+          <w:t>36</w:t>
+        </w:r>
+        <w:r>
+          <w:rPr>
+            <w:noProof/>
+            <w:webHidden/>
+          </w:rPr>
+          <w:fldChar w:fldCharType="end"/>
+        </w:r>
+      </w:hyperlink>
+    </w:p>
+    <w:p>
+      <w:pPr>
+        <w:pStyle w:val="ndicedeilustraes"/>
+        <w:tabs>
+          <w:tab w:val="right" w:leader="dot" w:pos="9736"/>
+        </w:tabs>
+        <w:rPr>
+          <w:rFonts w:asciiTheme="minorHAnsi" w:eastAsiaTheme="minorEastAsia" w:hAnsiTheme="minorHAnsi"/>
+          <w:noProof/>
+          <w:szCs w:val="24"/>
+          <w:lang w:eastAsia="pt-PT"/>
+        </w:rPr>
+      </w:pPr>
+      <w:hyperlink w:anchor="_Toc156404443" w:history="1">
+        <w:r>
+          <w:rPr>
+            <w:rStyle w:val="Hiperligao"/>
+            <w:noProof/>
+          </w:rPr>
+          <w:t>Figura 27 - Mensagem "Livro eliminado com sucesso"</w:t>
+        </w:r>
+        <w:r>
+          <w:rPr>
+            <w:noProof/>
+            <w:webHidden/>
+          </w:rPr>
+          <w:tab/>
+        </w:r>
+        <w:r>
+          <w:rPr>
+            <w:noProof/>
+            <w:webHidden/>
+          </w:rPr>
+          <w:fldChar w:fldCharType="begin"/>
+        </w:r>
+        <w:r>
+          <w:rPr>
+            <w:noProof/>
+            <w:webHidden/>
+          </w:rPr>
+          <w:instrText xml:space="preserve"> PAGEREF _Toc156404443 \h </w:instrText>
+        </w:r>
+        <w:r>
+          <w:rPr>
+            <w:noProof/>
+            <w:webHidden/>
+          </w:rPr>
+        </w:r>
+        <w:r>
+          <w:rPr>
+            <w:noProof/>
+            <w:webHidden/>
+          </w:rPr>
+          <w:fldChar w:fldCharType="separate"/>
+        </w:r>
+        <w:r>
+          <w:rPr>
+            <w:noProof/>
+            <w:webHidden/>
+          </w:rPr>
+          <w:t>37</w:t>
+        </w:r>
+        <w:r>
+          <w:rPr>
+            <w:noProof/>
+            <w:webHidden/>
+          </w:rPr>
+          <w:fldChar w:fldCharType="end"/>
+        </w:r>
+      </w:hyperlink>
+    </w:p>
+    <w:p>
+      <w:pPr>
+        <w:pStyle w:val="ndicedeilustraes"/>
+        <w:tabs>
+          <w:tab w:val="right" w:leader="dot" w:pos="9736"/>
+        </w:tabs>
+        <w:rPr>
+          <w:rFonts w:asciiTheme="minorHAnsi" w:eastAsiaTheme="minorEastAsia" w:hAnsiTheme="minorHAnsi"/>
+          <w:noProof/>
+          <w:szCs w:val="24"/>
+          <w:lang w:eastAsia="pt-PT"/>
+        </w:rPr>
+      </w:pPr>
+      <w:hyperlink w:anchor="_Toc156404444" w:history="1">
+        <w:r>
+          <w:rPr>
+            <w:rStyle w:val="Hiperligao"/>
+            <w:noProof/>
+          </w:rPr>
+          <w:t>Figura 28 - Mensagem "Livro não encontrado."</w:t>
+        </w:r>
+        <w:r>
+          <w:rPr>
+            <w:noProof/>
+            <w:webHidden/>
+          </w:rPr>
+          <w:tab/>
+        </w:r>
+        <w:r>
+          <w:rPr>
+            <w:noProof/>
+            <w:webHidden/>
+          </w:rPr>
+          <w:fldChar w:fldCharType="begin"/>
+        </w:r>
+        <w:r>
+          <w:rPr>
+            <w:noProof/>
+            <w:webHidden/>
+          </w:rPr>
+          <w:instrText xml:space="preserve"> PAGEREF _Toc156404444 \h </w:instrText>
+        </w:r>
+        <w:r>
+          <w:rPr>
+            <w:noProof/>
+            <w:webHidden/>
+          </w:rPr>
+        </w:r>
+        <w:r>
+          <w:rPr>
+            <w:noProof/>
+            <w:webHidden/>
+          </w:rPr>
+          <w:fldChar w:fldCharType="separate"/>
+        </w:r>
+        <w:r>
+          <w:rPr>
+            <w:noProof/>
+            <w:webHidden/>
+          </w:rPr>
+          <w:t>37</w:t>
+        </w:r>
+        <w:r>
+          <w:rPr>
+            <w:noProof/>
+            <w:webHidden/>
+          </w:rPr>
+          <w:fldChar w:fldCharType="end"/>
+        </w:r>
+      </w:hyperlink>
+    </w:p>
+    <w:p>
+      <w:pPr>
+        <w:pStyle w:val="ndicedeilustraes"/>
+        <w:tabs>
+          <w:tab w:val="right" w:leader="dot" w:pos="9736"/>
+        </w:tabs>
+        <w:rPr>
+          <w:rFonts w:asciiTheme="minorHAnsi" w:eastAsiaTheme="minorEastAsia" w:hAnsiTheme="minorHAnsi"/>
+          <w:noProof/>
+          <w:szCs w:val="24"/>
+          <w:lang w:eastAsia="pt-PT"/>
         </w:rPr>
       </w:pPr>
       <w:r>
         <w:fldChar w:fldCharType="end"/>
       </w:r>
-    </w:p>
-    <w:p>
-      <w:pPr>
-        <w:spacing w:before="0" w:after="160" w:line="480" w:lineRule="auto"/>
-        <w:jc w:val="left"/>
-        <w:rPr>
-          <w:rFonts w:eastAsiaTheme="majorEastAsia" w:cstheme="majorBidi"/>
-          <w:color w:val="000000" w:themeColor="text1"/>
-          <w:sz w:val="40"/>
-          <w:szCs w:val="40"/>
-        </w:rPr>
-      </w:pPr>
-      <w:bookmarkStart w:id="3" w:name="_Toc156403969"/>
       <w:r>
         <w:br w:type="page"/>
       </w:r>
@@ -5449,16 +6757,18 @@
           <w:noProof/>
         </w:rPr>
       </w:pPr>
+      <w:bookmarkStart w:id="2" w:name="_Toc156404744"/>
+      <w:bookmarkStart w:id="3" w:name="_Toc156404746"/>
       <w:r>
         <w:lastRenderedPageBreak/>
-        <w:t>Índice de Figuras</w:t>
-      </w:r>
-      <w:bookmarkEnd w:id="3"/>
+        <w:t>Índice de Tabelas</w:t>
+      </w:r>
+      <w:bookmarkEnd w:id="2"/>
       <w:r>
         <w:fldChar w:fldCharType="begin"/>
       </w:r>
       <w:r>
-        <w:instrText xml:space="preserve"> TOC \h \z \c "Figura" </w:instrText>
+        <w:instrText xml:space="preserve"> TOC \h \z \c "Tabela" </w:instrText>
       </w:r>
       <w:r>
         <w:fldChar w:fldCharType="separate"/>
@@ -5477,13 +6787,13 @@
           <w:lang w:eastAsia="pt-PT"/>
         </w:rPr>
       </w:pPr>
-      <w:hyperlink w:anchor="_Toc156404418" w:history="1">
+      <w:hyperlink w:anchor="_Toc156404128" w:history="1">
         <w:r>
           <w:rPr>
             <w:rStyle w:val="Hiperligao"/>
             <w:noProof/>
           </w:rPr>
-          <w:t>Figura 1 - Diagrama de caso de uso</w:t>
+          <w:t>Tabela 1 - Restrições e requisitos não funcionais</w:t>
         </w:r>
         <w:r>
           <w:rPr>
@@ -5504,7 +6814,7 @@
             <w:noProof/>
             <w:webHidden/>
           </w:rPr>
-          <w:instrText xml:space="preserve"> PAGEREF _Toc156404418 \h </w:instrText>
+          <w:instrText xml:space="preserve"> PAGEREF _Toc156404128 \h </w:instrText>
         </w:r>
         <w:r>
           <w:rPr>
@@ -5524,7 +6834,7 @@
             <w:noProof/>
             <w:webHidden/>
           </w:rPr>
-          <w:t>17</w:t>
+          <w:t>11</w:t>
         </w:r>
         <w:r>
           <w:rPr>
@@ -5548,13 +6858,13 @@
           <w:lang w:eastAsia="pt-PT"/>
         </w:rPr>
       </w:pPr>
-      <w:hyperlink w:anchor="_Toc156404419" w:history="1">
+      <w:hyperlink w:anchor="_Toc156404129" w:history="1">
         <w:r>
           <w:rPr>
             <w:rStyle w:val="Hiperligao"/>
             <w:noProof/>
           </w:rPr>
-          <w:t>Figura 2 - Diagrama de sequência - sequência de ações do sócio</w:t>
+          <w:t>Tabela 2 - Requisitos de interface e facilidade de uso</w:t>
         </w:r>
         <w:r>
           <w:rPr>
@@ -5575,7 +6885,7 @@
             <w:noProof/>
             <w:webHidden/>
           </w:rPr>
-          <w:instrText xml:space="preserve"> PAGEREF _Toc156404419 \h </w:instrText>
+          <w:instrText xml:space="preserve"> PAGEREF _Toc156404129 \h </w:instrText>
         </w:r>
         <w:r>
           <w:rPr>
@@ -5595,7 +6905,7 @@
             <w:noProof/>
             <w:webHidden/>
           </w:rPr>
-          <w:t>22</w:t>
+          <w:t>12</w:t>
         </w:r>
         <w:r>
           <w:rPr>
@@ -5619,13 +6929,13 @@
           <w:lang w:eastAsia="pt-PT"/>
         </w:rPr>
       </w:pPr>
-      <w:hyperlink w:anchor="_Toc156404420" w:history="1">
+      <w:hyperlink w:anchor="_Toc156404130" w:history="1">
         <w:r>
           <w:rPr>
             <w:rStyle w:val="Hiperligao"/>
             <w:noProof/>
           </w:rPr>
-          <w:t>Figura 3 - Diagrama de sequência - sequência de ações do bibliotecário</w:t>
+          <w:t>Tabela 3 - Requisitos de desempenho</w:t>
         </w:r>
         <w:r>
           <w:rPr>
@@ -5646,7 +6956,7 @@
             <w:noProof/>
             <w:webHidden/>
           </w:rPr>
-          <w:instrText xml:space="preserve"> PAGEREF _Toc156404420 \h </w:instrText>
+          <w:instrText xml:space="preserve"> PAGEREF _Toc156404130 \h </w:instrText>
         </w:r>
         <w:r>
           <w:rPr>
@@ -5666,7 +6976,7 @@
             <w:noProof/>
             <w:webHidden/>
           </w:rPr>
-          <w:t>23</w:t>
+          <w:t>12</w:t>
         </w:r>
         <w:r>
           <w:rPr>
@@ -5690,13 +7000,13 @@
           <w:lang w:eastAsia="pt-PT"/>
         </w:rPr>
       </w:pPr>
-      <w:hyperlink w:anchor="_Toc156404421" w:history="1">
+      <w:hyperlink w:anchor="_Toc156404131" w:history="1">
         <w:r>
           <w:rPr>
             <w:rStyle w:val="Hiperligao"/>
             <w:noProof/>
           </w:rPr>
-          <w:t>Figura 4 - Diagrama de classes</w:t>
+          <w:t>Tabela 4 - Requisitos de segurança e integridade dos dados</w:t>
         </w:r>
         <w:r>
           <w:rPr>
@@ -5717,7 +7027,7 @@
             <w:noProof/>
             <w:webHidden/>
           </w:rPr>
-          <w:instrText xml:space="preserve"> PAGEREF _Toc156404421 \h </w:instrText>
+          <w:instrText xml:space="preserve"> PAGEREF _Toc156404131 \h </w:instrText>
         </w:r>
         <w:r>
           <w:rPr>
@@ -5737,7 +7047,7 @@
             <w:noProof/>
             <w:webHidden/>
           </w:rPr>
-          <w:t>24</w:t>
+          <w:t>13</w:t>
         </w:r>
         <w:r>
           <w:rPr>
@@ -5761,13 +7071,13 @@
           <w:lang w:eastAsia="pt-PT"/>
         </w:rPr>
       </w:pPr>
-      <w:hyperlink w:anchor="_Toc156404422" w:history="1">
+      <w:hyperlink w:anchor="_Toc156404132" w:history="1">
         <w:r>
           <w:rPr>
             <w:rStyle w:val="Hiperligao"/>
             <w:noProof/>
           </w:rPr>
-          <w:t>Figura 5 - Base de dados do projeto</w:t>
+          <w:t>Tabela 5 - Descrição de atores nos casos de utilização</w:t>
         </w:r>
         <w:r>
           <w:rPr>
@@ -5788,7 +7098,7 @@
             <w:noProof/>
             <w:webHidden/>
           </w:rPr>
-          <w:instrText xml:space="preserve"> PAGEREF _Toc156404422 \h </w:instrText>
+          <w:instrText xml:space="preserve"> PAGEREF _Toc156404132 \h </w:instrText>
         </w:r>
         <w:r>
           <w:rPr>
@@ -5808,7 +7118,7 @@
             <w:noProof/>
             <w:webHidden/>
           </w:rPr>
-          <w:t>26</w:t>
+          <w:t>16</w:t>
         </w:r>
         <w:r>
           <w:rPr>
@@ -5832,13 +7142,13 @@
           <w:lang w:eastAsia="pt-PT"/>
         </w:rPr>
       </w:pPr>
-      <w:hyperlink w:anchor="_Toc156404423" w:history="1">
+      <w:hyperlink w:anchor="_Toc156404133" w:history="1">
         <w:r>
           <w:rPr>
             <w:rStyle w:val="Hiperligao"/>
             <w:noProof/>
           </w:rPr>
-          <w:t>Figura 6 - Tabela Utilizador</w:t>
+          <w:t>Tabela 6 - Cobertura de requisitos</w:t>
         </w:r>
         <w:r>
           <w:rPr>
@@ -5859,7 +7169,7 @@
             <w:noProof/>
             <w:webHidden/>
           </w:rPr>
-          <w:instrText xml:space="preserve"> PAGEREF _Toc156404423 \h </w:instrText>
+          <w:instrText xml:space="preserve"> PAGEREF _Toc156404133 \h </w:instrText>
         </w:r>
         <w:r>
           <w:rPr>
@@ -5879,7 +7189,7 @@
             <w:noProof/>
             <w:webHidden/>
           </w:rPr>
-          <w:t>27</w:t>
+          <w:t>19</w:t>
         </w:r>
         <w:r>
           <w:rPr>
@@ -5892,1527 +7202,28 @@
     </w:p>
     <w:p>
       <w:pPr>
-        <w:pStyle w:val="ndicedeilustraes"/>
-        <w:tabs>
-          <w:tab w:val="right" w:leader="dot" w:pos="9736"/>
-        </w:tabs>
-        <w:rPr>
-          <w:rFonts w:asciiTheme="minorHAnsi" w:eastAsiaTheme="minorEastAsia" w:hAnsiTheme="minorHAnsi"/>
-          <w:noProof/>
-          <w:szCs w:val="24"/>
-          <w:lang w:eastAsia="pt-PT"/>
-        </w:rPr>
-      </w:pPr>
-      <w:hyperlink w:anchor="_Toc156404424" w:history="1">
-        <w:r>
-          <w:rPr>
-            <w:rStyle w:val="Hiperligao"/>
-            <w:noProof/>
-          </w:rPr>
-          <w:t>Figura 7 - Tabela Bibliotecário</w:t>
-        </w:r>
-        <w:r>
-          <w:rPr>
-            <w:noProof/>
-            <w:webHidden/>
-          </w:rPr>
-          <w:tab/>
-        </w:r>
-        <w:r>
-          <w:rPr>
-            <w:noProof/>
-            <w:webHidden/>
-          </w:rPr>
-          <w:fldChar w:fldCharType="begin"/>
-        </w:r>
-        <w:r>
-          <w:rPr>
-            <w:noProof/>
-            <w:webHidden/>
-          </w:rPr>
-          <w:instrText xml:space="preserve"> PAGEREF _Toc156404424 \h </w:instrText>
-        </w:r>
-        <w:r>
-          <w:rPr>
-            <w:noProof/>
-            <w:webHidden/>
-          </w:rPr>
-        </w:r>
-        <w:r>
-          <w:rPr>
-            <w:noProof/>
-            <w:webHidden/>
-          </w:rPr>
-          <w:fldChar w:fldCharType="separate"/>
-        </w:r>
-        <w:r>
-          <w:rPr>
-            <w:noProof/>
-            <w:webHidden/>
-          </w:rPr>
-          <w:t>27</w:t>
-        </w:r>
-        <w:r>
-          <w:rPr>
-            <w:noProof/>
-            <w:webHidden/>
-          </w:rPr>
-          <w:fldChar w:fldCharType="end"/>
-        </w:r>
-      </w:hyperlink>
-    </w:p>
-    <w:p>
-      <w:pPr>
-        <w:pStyle w:val="ndicedeilustraes"/>
-        <w:tabs>
-          <w:tab w:val="right" w:leader="dot" w:pos="9736"/>
-        </w:tabs>
-        <w:rPr>
-          <w:rFonts w:asciiTheme="minorHAnsi" w:eastAsiaTheme="minorEastAsia" w:hAnsiTheme="minorHAnsi"/>
-          <w:noProof/>
-          <w:szCs w:val="24"/>
-          <w:lang w:eastAsia="pt-PT"/>
-        </w:rPr>
-      </w:pPr>
-      <w:hyperlink w:anchor="_Toc156404425" w:history="1">
-        <w:r>
-          <w:rPr>
-            <w:rStyle w:val="Hiperligao"/>
-            <w:noProof/>
-          </w:rPr>
-          <w:t>Figura 8 - Tabela Livro</w:t>
-        </w:r>
-        <w:r>
-          <w:rPr>
-            <w:noProof/>
-            <w:webHidden/>
-          </w:rPr>
-          <w:tab/>
-        </w:r>
-        <w:r>
-          <w:rPr>
-            <w:noProof/>
-            <w:webHidden/>
-          </w:rPr>
-          <w:fldChar w:fldCharType="begin"/>
-        </w:r>
-        <w:r>
-          <w:rPr>
-            <w:noProof/>
-            <w:webHidden/>
-          </w:rPr>
-          <w:instrText xml:space="preserve"> PAGEREF _Toc156404425 \h </w:instrText>
-        </w:r>
-        <w:r>
-          <w:rPr>
-            <w:noProof/>
-            <w:webHidden/>
-          </w:rPr>
-        </w:r>
-        <w:r>
-          <w:rPr>
-            <w:noProof/>
-            <w:webHidden/>
-          </w:rPr>
-          <w:fldChar w:fldCharType="separate"/>
-        </w:r>
-        <w:r>
-          <w:rPr>
-            <w:noProof/>
-            <w:webHidden/>
-          </w:rPr>
-          <w:t>28</w:t>
-        </w:r>
-        <w:r>
-          <w:rPr>
-            <w:noProof/>
-            <w:webHidden/>
-          </w:rPr>
-          <w:fldChar w:fldCharType="end"/>
-        </w:r>
-      </w:hyperlink>
-    </w:p>
-    <w:p>
-      <w:pPr>
-        <w:pStyle w:val="ndicedeilustraes"/>
-        <w:tabs>
-          <w:tab w:val="right" w:leader="dot" w:pos="9736"/>
-        </w:tabs>
-        <w:rPr>
-          <w:rFonts w:asciiTheme="minorHAnsi" w:eastAsiaTheme="minorEastAsia" w:hAnsiTheme="minorHAnsi"/>
-          <w:noProof/>
-          <w:szCs w:val="24"/>
-          <w:lang w:eastAsia="pt-PT"/>
-        </w:rPr>
-      </w:pPr>
-      <w:hyperlink w:anchor="_Toc156404426" w:history="1">
-        <w:r>
-          <w:rPr>
-            <w:rStyle w:val="Hiperligao"/>
-            <w:noProof/>
-          </w:rPr>
-          <w:t>Figura 9 - Tabela Empréstimo</w:t>
-        </w:r>
-        <w:r>
-          <w:rPr>
-            <w:noProof/>
-            <w:webHidden/>
-          </w:rPr>
-          <w:tab/>
-        </w:r>
-        <w:r>
-          <w:rPr>
-            <w:noProof/>
-            <w:webHidden/>
-          </w:rPr>
-          <w:fldChar w:fldCharType="begin"/>
-        </w:r>
-        <w:r>
-          <w:rPr>
-            <w:noProof/>
-            <w:webHidden/>
-          </w:rPr>
-          <w:instrText xml:space="preserve"> PAGEREF _Toc156404426 \h </w:instrText>
-        </w:r>
-        <w:r>
-          <w:rPr>
-            <w:noProof/>
-            <w:webHidden/>
-          </w:rPr>
-        </w:r>
-        <w:r>
-          <w:rPr>
-            <w:noProof/>
-            <w:webHidden/>
-          </w:rPr>
-          <w:fldChar w:fldCharType="separate"/>
-        </w:r>
-        <w:r>
-          <w:rPr>
-            <w:noProof/>
-            <w:webHidden/>
-          </w:rPr>
-          <w:t>28</w:t>
-        </w:r>
-        <w:r>
-          <w:rPr>
-            <w:noProof/>
-            <w:webHidden/>
-          </w:rPr>
-          <w:fldChar w:fldCharType="end"/>
-        </w:r>
-      </w:hyperlink>
-    </w:p>
-    <w:p>
-      <w:pPr>
-        <w:pStyle w:val="ndicedeilustraes"/>
-        <w:tabs>
-          <w:tab w:val="right" w:leader="dot" w:pos="9736"/>
-        </w:tabs>
-        <w:rPr>
-          <w:rFonts w:asciiTheme="minorHAnsi" w:eastAsiaTheme="minorEastAsia" w:hAnsiTheme="minorHAnsi"/>
-          <w:noProof/>
-          <w:szCs w:val="24"/>
-          <w:lang w:eastAsia="pt-PT"/>
-        </w:rPr>
-      </w:pPr>
-      <w:hyperlink w:anchor="_Toc156404427" w:history="1">
-        <w:r>
-          <w:rPr>
-            <w:rStyle w:val="Hiperligao"/>
-            <w:noProof/>
-          </w:rPr>
-          <w:t>Figura 10 - Erro ao conectar há base de dados</w:t>
-        </w:r>
-        <w:r>
-          <w:rPr>
-            <w:noProof/>
-            <w:webHidden/>
-          </w:rPr>
-          <w:tab/>
-        </w:r>
-        <w:r>
-          <w:rPr>
-            <w:noProof/>
-            <w:webHidden/>
-          </w:rPr>
-          <w:fldChar w:fldCharType="begin"/>
-        </w:r>
-        <w:r>
-          <w:rPr>
-            <w:noProof/>
-            <w:webHidden/>
-          </w:rPr>
-          <w:instrText xml:space="preserve"> PAGEREF _Toc156404427 \h </w:instrText>
-        </w:r>
-        <w:r>
-          <w:rPr>
-            <w:noProof/>
-            <w:webHidden/>
-          </w:rPr>
-        </w:r>
-        <w:r>
-          <w:rPr>
-            <w:noProof/>
-            <w:webHidden/>
-          </w:rPr>
-          <w:fldChar w:fldCharType="separate"/>
-        </w:r>
-        <w:r>
-          <w:rPr>
-            <w:noProof/>
-            <w:webHidden/>
-          </w:rPr>
-          <w:t>29</w:t>
-        </w:r>
-        <w:r>
-          <w:rPr>
-            <w:noProof/>
-            <w:webHidden/>
-          </w:rPr>
-          <w:fldChar w:fldCharType="end"/>
-        </w:r>
-      </w:hyperlink>
-    </w:p>
-    <w:p>
-      <w:pPr>
-        <w:pStyle w:val="ndicedeilustraes"/>
-        <w:tabs>
-          <w:tab w:val="right" w:leader="dot" w:pos="9736"/>
-        </w:tabs>
-        <w:rPr>
-          <w:rFonts w:asciiTheme="minorHAnsi" w:eastAsiaTheme="minorEastAsia" w:hAnsiTheme="minorHAnsi"/>
-          <w:noProof/>
-          <w:szCs w:val="24"/>
-          <w:lang w:eastAsia="pt-PT"/>
-        </w:rPr>
-      </w:pPr>
-      <w:hyperlink w:anchor="_Toc156404428" w:history="1">
-        <w:r>
-          <w:rPr>
-            <w:rStyle w:val="Hiperligao"/>
-            <w:noProof/>
-          </w:rPr>
-          <w:t>Figura 11 - Biblioteca - Página Inicial</w:t>
-        </w:r>
-        <w:r>
-          <w:rPr>
-            <w:noProof/>
-            <w:webHidden/>
-          </w:rPr>
-          <w:tab/>
-        </w:r>
-        <w:r>
-          <w:rPr>
-            <w:noProof/>
-            <w:webHidden/>
-          </w:rPr>
-          <w:fldChar w:fldCharType="begin"/>
-        </w:r>
-        <w:r>
-          <w:rPr>
-            <w:noProof/>
-            <w:webHidden/>
-          </w:rPr>
-          <w:instrText xml:space="preserve"> PAGEREF _Toc156404428 \h </w:instrText>
-        </w:r>
-        <w:r>
-          <w:rPr>
-            <w:noProof/>
-            <w:webHidden/>
-          </w:rPr>
-        </w:r>
-        <w:r>
-          <w:rPr>
-            <w:noProof/>
-            <w:webHidden/>
-          </w:rPr>
-          <w:fldChar w:fldCharType="separate"/>
-        </w:r>
-        <w:r>
-          <w:rPr>
-            <w:noProof/>
-            <w:webHidden/>
-          </w:rPr>
-          <w:t>30</w:t>
-        </w:r>
-        <w:r>
-          <w:rPr>
-            <w:noProof/>
-            <w:webHidden/>
-          </w:rPr>
-          <w:fldChar w:fldCharType="end"/>
-        </w:r>
-      </w:hyperlink>
-    </w:p>
-    <w:p>
-      <w:pPr>
-        <w:pStyle w:val="ndicedeilustraes"/>
-        <w:tabs>
-          <w:tab w:val="right" w:leader="dot" w:pos="9736"/>
-        </w:tabs>
-        <w:rPr>
-          <w:rFonts w:asciiTheme="minorHAnsi" w:eastAsiaTheme="minorEastAsia" w:hAnsiTheme="minorHAnsi"/>
-          <w:noProof/>
-          <w:szCs w:val="24"/>
-          <w:lang w:eastAsia="pt-PT"/>
-        </w:rPr>
-      </w:pPr>
-      <w:hyperlink w:anchor="_Toc156404429" w:history="1">
-        <w:r>
-          <w:rPr>
-            <w:rStyle w:val="Hiperligao"/>
-            <w:noProof/>
-          </w:rPr>
-          <w:t>Figura 12 - Pesquisa dos livros por título</w:t>
-        </w:r>
-        <w:r>
-          <w:rPr>
-            <w:noProof/>
-            <w:webHidden/>
-          </w:rPr>
-          <w:tab/>
-        </w:r>
-        <w:r>
-          <w:rPr>
-            <w:noProof/>
-            <w:webHidden/>
-          </w:rPr>
-          <w:fldChar w:fldCharType="begin"/>
-        </w:r>
-        <w:r>
-          <w:rPr>
-            <w:noProof/>
-            <w:webHidden/>
-          </w:rPr>
-          <w:instrText xml:space="preserve"> PAGEREF _Toc156404429 \h </w:instrText>
-        </w:r>
-        <w:r>
-          <w:rPr>
-            <w:noProof/>
-            <w:webHidden/>
-          </w:rPr>
-        </w:r>
-        <w:r>
-          <w:rPr>
-            <w:noProof/>
-            <w:webHidden/>
-          </w:rPr>
-          <w:fldChar w:fldCharType="separate"/>
-        </w:r>
-        <w:r>
-          <w:rPr>
-            <w:noProof/>
-            <w:webHidden/>
-          </w:rPr>
-          <w:t>31</w:t>
-        </w:r>
-        <w:r>
-          <w:rPr>
-            <w:noProof/>
-            <w:webHidden/>
-          </w:rPr>
-          <w:fldChar w:fldCharType="end"/>
-        </w:r>
-      </w:hyperlink>
-    </w:p>
-    <w:p>
-      <w:pPr>
-        <w:pStyle w:val="ndicedeilustraes"/>
-        <w:tabs>
-          <w:tab w:val="right" w:leader="dot" w:pos="9736"/>
-        </w:tabs>
-        <w:rPr>
-          <w:rFonts w:asciiTheme="minorHAnsi" w:eastAsiaTheme="minorEastAsia" w:hAnsiTheme="minorHAnsi"/>
-          <w:noProof/>
-          <w:szCs w:val="24"/>
-          <w:lang w:eastAsia="pt-PT"/>
-        </w:rPr>
-      </w:pPr>
-      <w:hyperlink w:anchor="_Toc156404430" w:history="1">
-        <w:r>
-          <w:rPr>
-            <w:rStyle w:val="Hiperligao"/>
-            <w:noProof/>
-          </w:rPr>
-          <w:t>Figura 13 - Informações do livro "</w:t>
-        </w:r>
-        <w:r>
-          <w:rPr>
-            <w:rStyle w:val="Hiperligao"/>
-            <w:i/>
-            <w:noProof/>
-          </w:rPr>
-          <w:t>The Great Gatsby</w:t>
-        </w:r>
-        <w:r>
-          <w:rPr>
-            <w:rStyle w:val="Hiperligao"/>
-            <w:noProof/>
-          </w:rPr>
-          <w:t>"</w:t>
-        </w:r>
-        <w:r>
-          <w:rPr>
-            <w:noProof/>
-            <w:webHidden/>
-          </w:rPr>
-          <w:tab/>
-        </w:r>
-        <w:r>
-          <w:rPr>
-            <w:noProof/>
-            <w:webHidden/>
-          </w:rPr>
-          <w:fldChar w:fldCharType="begin"/>
-        </w:r>
-        <w:r>
-          <w:rPr>
-            <w:noProof/>
-            <w:webHidden/>
-          </w:rPr>
-          <w:instrText xml:space="preserve"> PAGEREF _Toc156404430 \h </w:instrText>
-        </w:r>
-        <w:r>
-          <w:rPr>
-            <w:noProof/>
-            <w:webHidden/>
-          </w:rPr>
-        </w:r>
-        <w:r>
-          <w:rPr>
-            <w:noProof/>
-            <w:webHidden/>
-          </w:rPr>
-          <w:fldChar w:fldCharType="separate"/>
-        </w:r>
-        <w:r>
-          <w:rPr>
-            <w:noProof/>
-            <w:webHidden/>
-          </w:rPr>
-          <w:t>31</w:t>
-        </w:r>
-        <w:r>
-          <w:rPr>
-            <w:noProof/>
-            <w:webHidden/>
-          </w:rPr>
-          <w:fldChar w:fldCharType="end"/>
-        </w:r>
-      </w:hyperlink>
-    </w:p>
-    <w:p>
-      <w:pPr>
-        <w:pStyle w:val="ndicedeilustraes"/>
-        <w:tabs>
-          <w:tab w:val="right" w:leader="dot" w:pos="9736"/>
-        </w:tabs>
-        <w:rPr>
-          <w:rFonts w:asciiTheme="minorHAnsi" w:eastAsiaTheme="minorEastAsia" w:hAnsiTheme="minorHAnsi"/>
-          <w:noProof/>
-          <w:szCs w:val="24"/>
-          <w:lang w:eastAsia="pt-PT"/>
-        </w:rPr>
-      </w:pPr>
-      <w:hyperlink w:anchor="_Toc156404431" w:history="1">
-        <w:r>
-          <w:rPr>
-            <w:rStyle w:val="Hiperligao"/>
-            <w:noProof/>
-          </w:rPr>
-          <w:t>Figura 14 - Formulário para iniciar sessão</w:t>
-        </w:r>
-        <w:r>
-          <w:rPr>
-            <w:noProof/>
-            <w:webHidden/>
-          </w:rPr>
-          <w:tab/>
-        </w:r>
-        <w:r>
-          <w:rPr>
-            <w:noProof/>
-            <w:webHidden/>
-          </w:rPr>
-          <w:fldChar w:fldCharType="begin"/>
-        </w:r>
-        <w:r>
-          <w:rPr>
-            <w:noProof/>
-            <w:webHidden/>
-          </w:rPr>
-          <w:instrText xml:space="preserve"> PAGEREF _Toc156404431 \h </w:instrText>
-        </w:r>
-        <w:r>
-          <w:rPr>
-            <w:noProof/>
-            <w:webHidden/>
-          </w:rPr>
-        </w:r>
-        <w:r>
-          <w:rPr>
-            <w:noProof/>
-            <w:webHidden/>
-          </w:rPr>
-          <w:fldChar w:fldCharType="separate"/>
-        </w:r>
-        <w:r>
-          <w:rPr>
-            <w:noProof/>
-            <w:webHidden/>
-          </w:rPr>
-          <w:t>32</w:t>
-        </w:r>
-        <w:r>
-          <w:rPr>
-            <w:noProof/>
-            <w:webHidden/>
-          </w:rPr>
-          <w:fldChar w:fldCharType="end"/>
-        </w:r>
-      </w:hyperlink>
-    </w:p>
-    <w:p>
-      <w:pPr>
-        <w:pStyle w:val="ndicedeilustraes"/>
-        <w:tabs>
-          <w:tab w:val="right" w:leader="dot" w:pos="9736"/>
-        </w:tabs>
-        <w:rPr>
-          <w:rFonts w:asciiTheme="minorHAnsi" w:eastAsiaTheme="minorEastAsia" w:hAnsiTheme="minorHAnsi"/>
-          <w:noProof/>
-          <w:szCs w:val="24"/>
-          <w:lang w:eastAsia="pt-PT"/>
-        </w:rPr>
-      </w:pPr>
-      <w:hyperlink w:anchor="_Toc156404432" w:history="1">
-        <w:r>
-          <w:rPr>
-            <w:rStyle w:val="Hiperligao"/>
-            <w:noProof/>
-          </w:rPr>
-          <w:t>Figura 15 - Página do utilizador</w:t>
-        </w:r>
-        <w:r>
-          <w:rPr>
-            <w:noProof/>
-            <w:webHidden/>
-          </w:rPr>
-          <w:tab/>
-        </w:r>
-        <w:r>
-          <w:rPr>
-            <w:noProof/>
-            <w:webHidden/>
-          </w:rPr>
-          <w:fldChar w:fldCharType="begin"/>
-        </w:r>
-        <w:r>
-          <w:rPr>
-            <w:noProof/>
-            <w:webHidden/>
-          </w:rPr>
-          <w:instrText xml:space="preserve"> PAGEREF _Toc156404432 \h </w:instrText>
-        </w:r>
-        <w:r>
-          <w:rPr>
-            <w:noProof/>
-            <w:webHidden/>
-          </w:rPr>
-        </w:r>
-        <w:r>
-          <w:rPr>
-            <w:noProof/>
-            <w:webHidden/>
-          </w:rPr>
-          <w:fldChar w:fldCharType="separate"/>
-        </w:r>
-        <w:r>
-          <w:rPr>
-            <w:noProof/>
-            <w:webHidden/>
-          </w:rPr>
-          <w:t>33</w:t>
-        </w:r>
-        <w:r>
-          <w:rPr>
-            <w:noProof/>
-            <w:webHidden/>
-          </w:rPr>
-          <w:fldChar w:fldCharType="end"/>
-        </w:r>
-      </w:hyperlink>
-    </w:p>
-    <w:p>
-      <w:pPr>
-        <w:pStyle w:val="ndicedeilustraes"/>
-        <w:tabs>
-          <w:tab w:val="right" w:leader="dot" w:pos="9736"/>
-        </w:tabs>
-        <w:rPr>
-          <w:rFonts w:asciiTheme="minorHAnsi" w:eastAsiaTheme="minorEastAsia" w:hAnsiTheme="minorHAnsi"/>
-          <w:noProof/>
-          <w:szCs w:val="24"/>
-          <w:lang w:eastAsia="pt-PT"/>
-        </w:rPr>
-      </w:pPr>
-      <w:hyperlink w:anchor="_Toc156404433" w:history="1">
-        <w:r>
-          <w:rPr>
-            <w:rStyle w:val="Hiperligao"/>
-            <w:noProof/>
-          </w:rPr>
-          <w:t>Figura 16 - Pedido de confirmação da leitura dos livros</w:t>
-        </w:r>
-        <w:r>
-          <w:rPr>
-            <w:noProof/>
-            <w:webHidden/>
-          </w:rPr>
-          <w:tab/>
-        </w:r>
-        <w:r>
-          <w:rPr>
-            <w:noProof/>
-            <w:webHidden/>
-          </w:rPr>
-          <w:fldChar w:fldCharType="begin"/>
-        </w:r>
-        <w:r>
-          <w:rPr>
-            <w:noProof/>
-            <w:webHidden/>
-          </w:rPr>
-          <w:instrText xml:space="preserve"> PAGEREF _Toc156404433 \h </w:instrText>
-        </w:r>
-        <w:r>
-          <w:rPr>
-            <w:noProof/>
-            <w:webHidden/>
-          </w:rPr>
-        </w:r>
-        <w:r>
-          <w:rPr>
-            <w:noProof/>
-            <w:webHidden/>
-          </w:rPr>
-          <w:fldChar w:fldCharType="separate"/>
-        </w:r>
-        <w:r>
-          <w:rPr>
-            <w:noProof/>
-            <w:webHidden/>
-          </w:rPr>
-          <w:t>33</w:t>
-        </w:r>
-        <w:r>
-          <w:rPr>
-            <w:noProof/>
-            <w:webHidden/>
-          </w:rPr>
-          <w:fldChar w:fldCharType="end"/>
-        </w:r>
-      </w:hyperlink>
-    </w:p>
-    <w:p>
-      <w:pPr>
-        <w:pStyle w:val="ndicedeilustraes"/>
-        <w:tabs>
-          <w:tab w:val="right" w:leader="dot" w:pos="9736"/>
-        </w:tabs>
-        <w:rPr>
-          <w:rFonts w:asciiTheme="minorHAnsi" w:eastAsiaTheme="minorEastAsia" w:hAnsiTheme="minorHAnsi"/>
-          <w:noProof/>
-          <w:szCs w:val="24"/>
-          <w:lang w:eastAsia="pt-PT"/>
-        </w:rPr>
-      </w:pPr>
-      <w:hyperlink w:anchor="_Toc156404434" w:history="1">
-        <w:r>
-          <w:rPr>
-            <w:rStyle w:val="Hiperligao"/>
-            <w:noProof/>
-          </w:rPr>
-          <w:t>Figura 17 - Mensagem do livro requisitado com sucesso</w:t>
-        </w:r>
-        <w:r>
-          <w:rPr>
-            <w:noProof/>
-            <w:webHidden/>
-          </w:rPr>
-          <w:tab/>
-        </w:r>
-        <w:r>
-          <w:rPr>
-            <w:noProof/>
-            <w:webHidden/>
-          </w:rPr>
-          <w:fldChar w:fldCharType="begin"/>
-        </w:r>
-        <w:r>
-          <w:rPr>
-            <w:noProof/>
-            <w:webHidden/>
-          </w:rPr>
-          <w:instrText xml:space="preserve"> PAGEREF _Toc156404434 \h </w:instrText>
-        </w:r>
-        <w:r>
-          <w:rPr>
-            <w:noProof/>
-            <w:webHidden/>
-          </w:rPr>
-        </w:r>
-        <w:r>
-          <w:rPr>
-            <w:noProof/>
-            <w:webHidden/>
-          </w:rPr>
-          <w:fldChar w:fldCharType="separate"/>
-        </w:r>
-        <w:r>
-          <w:rPr>
-            <w:noProof/>
-            <w:webHidden/>
-          </w:rPr>
-          <w:t>34</w:t>
-        </w:r>
-        <w:r>
-          <w:rPr>
-            <w:noProof/>
-            <w:webHidden/>
-          </w:rPr>
-          <w:fldChar w:fldCharType="end"/>
-        </w:r>
-      </w:hyperlink>
-    </w:p>
-    <w:p>
-      <w:pPr>
-        <w:pStyle w:val="ndicedeilustraes"/>
-        <w:tabs>
-          <w:tab w:val="right" w:leader="dot" w:pos="9736"/>
-        </w:tabs>
-        <w:rPr>
-          <w:rFonts w:asciiTheme="minorHAnsi" w:eastAsiaTheme="minorEastAsia" w:hAnsiTheme="minorHAnsi"/>
-          <w:noProof/>
-          <w:szCs w:val="24"/>
-          <w:lang w:eastAsia="pt-PT"/>
-        </w:rPr>
-      </w:pPr>
-      <w:hyperlink w:anchor="_Toc156404435" w:history="1">
-        <w:r>
-          <w:rPr>
-            <w:rStyle w:val="Hiperligao"/>
-            <w:noProof/>
-          </w:rPr>
-          <w:t>Figura 18 - Mensagem "Operação cancelada."</w:t>
-        </w:r>
-        <w:r>
-          <w:rPr>
-            <w:noProof/>
-            <w:webHidden/>
-          </w:rPr>
-          <w:tab/>
-        </w:r>
-        <w:r>
-          <w:rPr>
-            <w:noProof/>
-            <w:webHidden/>
-          </w:rPr>
-          <w:fldChar w:fldCharType="begin"/>
-        </w:r>
-        <w:r>
-          <w:rPr>
-            <w:noProof/>
-            <w:webHidden/>
-          </w:rPr>
-          <w:instrText xml:space="preserve"> PAGEREF _Toc156404435 \h </w:instrText>
-        </w:r>
-        <w:r>
-          <w:rPr>
-            <w:noProof/>
-            <w:webHidden/>
-          </w:rPr>
-        </w:r>
-        <w:r>
-          <w:rPr>
-            <w:noProof/>
-            <w:webHidden/>
-          </w:rPr>
-          <w:fldChar w:fldCharType="separate"/>
-        </w:r>
-        <w:r>
-          <w:rPr>
-            <w:noProof/>
-            <w:webHidden/>
-          </w:rPr>
-          <w:t>34</w:t>
-        </w:r>
-        <w:r>
-          <w:rPr>
-            <w:noProof/>
-            <w:webHidden/>
-          </w:rPr>
-          <w:fldChar w:fldCharType="end"/>
-        </w:r>
-      </w:hyperlink>
-    </w:p>
-    <w:p>
-      <w:pPr>
-        <w:pStyle w:val="ndicedeilustraes"/>
-        <w:tabs>
-          <w:tab w:val="right" w:leader="dot" w:pos="9736"/>
-        </w:tabs>
-        <w:rPr>
-          <w:rFonts w:asciiTheme="minorHAnsi" w:eastAsiaTheme="minorEastAsia" w:hAnsiTheme="minorHAnsi"/>
-          <w:noProof/>
-          <w:szCs w:val="24"/>
-          <w:lang w:eastAsia="pt-PT"/>
-        </w:rPr>
-      </w:pPr>
-      <w:hyperlink w:anchor="_Toc156404436" w:history="1">
-        <w:r>
-          <w:rPr>
-            <w:rStyle w:val="Hiperligao"/>
-            <w:noProof/>
-          </w:rPr>
-          <w:t>Figura 19 - Pedido de confirmação da devolução do livro</w:t>
-        </w:r>
-        <w:r>
-          <w:rPr>
-            <w:noProof/>
-            <w:webHidden/>
-          </w:rPr>
-          <w:tab/>
-        </w:r>
-        <w:r>
-          <w:rPr>
-            <w:noProof/>
-            <w:webHidden/>
-          </w:rPr>
-          <w:fldChar w:fldCharType="begin"/>
-        </w:r>
-        <w:r>
-          <w:rPr>
-            <w:noProof/>
-            <w:webHidden/>
-          </w:rPr>
-          <w:instrText xml:space="preserve"> PAGEREF _Toc156404436 \h </w:instrText>
-        </w:r>
-        <w:r>
-          <w:rPr>
-            <w:noProof/>
-            <w:webHidden/>
-          </w:rPr>
-        </w:r>
-        <w:r>
-          <w:rPr>
-            <w:noProof/>
-            <w:webHidden/>
-          </w:rPr>
-          <w:fldChar w:fldCharType="separate"/>
-        </w:r>
-        <w:r>
-          <w:rPr>
-            <w:noProof/>
-            <w:webHidden/>
-          </w:rPr>
-          <w:t>34</w:t>
-        </w:r>
-        <w:r>
-          <w:rPr>
-            <w:noProof/>
-            <w:webHidden/>
-          </w:rPr>
-          <w:fldChar w:fldCharType="end"/>
-        </w:r>
-      </w:hyperlink>
-    </w:p>
-    <w:p>
-      <w:pPr>
-        <w:pStyle w:val="ndicedeilustraes"/>
-        <w:tabs>
-          <w:tab w:val="right" w:leader="dot" w:pos="9736"/>
-        </w:tabs>
-        <w:rPr>
-          <w:rFonts w:asciiTheme="minorHAnsi" w:eastAsiaTheme="minorEastAsia" w:hAnsiTheme="minorHAnsi"/>
-          <w:noProof/>
-          <w:szCs w:val="24"/>
-          <w:lang w:eastAsia="pt-PT"/>
-        </w:rPr>
-      </w:pPr>
-      <w:hyperlink w:anchor="_Toc156404437" w:history="1">
-        <w:r>
-          <w:rPr>
-            <w:rStyle w:val="Hiperligao"/>
-            <w:noProof/>
-          </w:rPr>
-          <w:t>Figura 20 - Mensagem de sucesso na devolução</w:t>
-        </w:r>
-        <w:r>
-          <w:rPr>
-            <w:noProof/>
-            <w:webHidden/>
-          </w:rPr>
-          <w:tab/>
-        </w:r>
-        <w:r>
-          <w:rPr>
-            <w:noProof/>
-            <w:webHidden/>
-          </w:rPr>
-          <w:fldChar w:fldCharType="begin"/>
-        </w:r>
-        <w:r>
-          <w:rPr>
-            <w:noProof/>
-            <w:webHidden/>
-          </w:rPr>
-          <w:instrText xml:space="preserve"> PAGEREF _Toc156404437 \h </w:instrText>
-        </w:r>
-        <w:r>
-          <w:rPr>
-            <w:noProof/>
-            <w:webHidden/>
-          </w:rPr>
-        </w:r>
-        <w:r>
-          <w:rPr>
-            <w:noProof/>
-            <w:webHidden/>
-          </w:rPr>
-          <w:fldChar w:fldCharType="separate"/>
-        </w:r>
-        <w:r>
-          <w:rPr>
-            <w:noProof/>
-            <w:webHidden/>
-          </w:rPr>
-          <w:t>34</w:t>
-        </w:r>
-        <w:r>
-          <w:rPr>
-            <w:noProof/>
-            <w:webHidden/>
-          </w:rPr>
-          <w:fldChar w:fldCharType="end"/>
-        </w:r>
-      </w:hyperlink>
-    </w:p>
-    <w:p>
-      <w:pPr>
-        <w:pStyle w:val="ndicedeilustraes"/>
-        <w:tabs>
-          <w:tab w:val="right" w:leader="dot" w:pos="9736"/>
-        </w:tabs>
-        <w:rPr>
-          <w:rFonts w:asciiTheme="minorHAnsi" w:eastAsiaTheme="minorEastAsia" w:hAnsiTheme="minorHAnsi"/>
-          <w:noProof/>
-          <w:szCs w:val="24"/>
-          <w:lang w:eastAsia="pt-PT"/>
-        </w:rPr>
-      </w:pPr>
-      <w:hyperlink w:anchor="_Toc156404438" w:history="1">
-        <w:r>
-          <w:rPr>
-            <w:rStyle w:val="Hiperligao"/>
-            <w:noProof/>
-          </w:rPr>
-          <w:t>Figura 21 - Mensagem "Operação cancelada."</w:t>
-        </w:r>
-        <w:r>
-          <w:rPr>
-            <w:noProof/>
-            <w:webHidden/>
-          </w:rPr>
-          <w:tab/>
-        </w:r>
-        <w:r>
-          <w:rPr>
-            <w:noProof/>
-            <w:webHidden/>
-          </w:rPr>
-          <w:fldChar w:fldCharType="begin"/>
-        </w:r>
-        <w:r>
-          <w:rPr>
-            <w:noProof/>
-            <w:webHidden/>
-          </w:rPr>
-          <w:instrText xml:space="preserve"> PAGEREF _Toc156404438 \h </w:instrText>
-        </w:r>
-        <w:r>
-          <w:rPr>
-            <w:noProof/>
-            <w:webHidden/>
-          </w:rPr>
-        </w:r>
-        <w:r>
-          <w:rPr>
-            <w:noProof/>
-            <w:webHidden/>
-          </w:rPr>
-          <w:fldChar w:fldCharType="separate"/>
-        </w:r>
-        <w:r>
-          <w:rPr>
-            <w:noProof/>
-            <w:webHidden/>
-          </w:rPr>
-          <w:t>35</w:t>
-        </w:r>
-        <w:r>
-          <w:rPr>
-            <w:noProof/>
-            <w:webHidden/>
-          </w:rPr>
-          <w:fldChar w:fldCharType="end"/>
-        </w:r>
-      </w:hyperlink>
-    </w:p>
-    <w:p>
-      <w:pPr>
-        <w:pStyle w:val="ndicedeilustraes"/>
-        <w:tabs>
-          <w:tab w:val="right" w:leader="dot" w:pos="9736"/>
-        </w:tabs>
-        <w:rPr>
-          <w:rFonts w:asciiTheme="minorHAnsi" w:eastAsiaTheme="minorEastAsia" w:hAnsiTheme="minorHAnsi"/>
-          <w:noProof/>
-          <w:szCs w:val="24"/>
-          <w:lang w:eastAsia="pt-PT"/>
-        </w:rPr>
-      </w:pPr>
-      <w:hyperlink w:anchor="_Toc156404439" w:history="1">
-        <w:r>
-          <w:rPr>
-            <w:rStyle w:val="Hiperligao"/>
-            <w:noProof/>
-          </w:rPr>
-          <w:t>Figura 22 - Página mostrada ao iniciar sessão como bibliotecário</w:t>
-        </w:r>
-        <w:r>
-          <w:rPr>
-            <w:noProof/>
-            <w:webHidden/>
-          </w:rPr>
-          <w:tab/>
-        </w:r>
-        <w:r>
-          <w:rPr>
-            <w:noProof/>
-            <w:webHidden/>
-          </w:rPr>
-          <w:fldChar w:fldCharType="begin"/>
-        </w:r>
-        <w:r>
-          <w:rPr>
-            <w:noProof/>
-            <w:webHidden/>
-          </w:rPr>
-          <w:instrText xml:space="preserve"> PAGEREF _Toc156404439 \h </w:instrText>
-        </w:r>
-        <w:r>
-          <w:rPr>
-            <w:noProof/>
-            <w:webHidden/>
-          </w:rPr>
-        </w:r>
-        <w:r>
-          <w:rPr>
-            <w:noProof/>
-            <w:webHidden/>
-          </w:rPr>
-          <w:fldChar w:fldCharType="separate"/>
-        </w:r>
-        <w:r>
-          <w:rPr>
-            <w:noProof/>
-            <w:webHidden/>
-          </w:rPr>
-          <w:t>36</w:t>
-        </w:r>
-        <w:r>
-          <w:rPr>
-            <w:noProof/>
-            <w:webHidden/>
-          </w:rPr>
-          <w:fldChar w:fldCharType="end"/>
-        </w:r>
-      </w:hyperlink>
-    </w:p>
-    <w:p>
-      <w:pPr>
-        <w:pStyle w:val="ndicedeilustraes"/>
-        <w:tabs>
-          <w:tab w:val="right" w:leader="dot" w:pos="9736"/>
-        </w:tabs>
-        <w:rPr>
-          <w:rFonts w:asciiTheme="minorHAnsi" w:eastAsiaTheme="minorEastAsia" w:hAnsiTheme="minorHAnsi"/>
-          <w:noProof/>
-          <w:szCs w:val="24"/>
-          <w:lang w:eastAsia="pt-PT"/>
-        </w:rPr>
-      </w:pPr>
-      <w:hyperlink w:anchor="_Toc156404440" w:history="1">
-        <w:r>
-          <w:rPr>
-            <w:rStyle w:val="Hiperligao"/>
-            <w:noProof/>
-          </w:rPr>
-          <w:t>Figura 23 - Formulário para inserir um novo livro</w:t>
-        </w:r>
-        <w:r>
-          <w:rPr>
-            <w:noProof/>
-            <w:webHidden/>
-          </w:rPr>
-          <w:tab/>
-        </w:r>
-        <w:r>
-          <w:rPr>
-            <w:noProof/>
-            <w:webHidden/>
-          </w:rPr>
-          <w:fldChar w:fldCharType="begin"/>
-        </w:r>
-        <w:r>
-          <w:rPr>
-            <w:noProof/>
-            <w:webHidden/>
-          </w:rPr>
-          <w:instrText xml:space="preserve"> PAGEREF _Toc156404440 \h </w:instrText>
-        </w:r>
-        <w:r>
-          <w:rPr>
-            <w:noProof/>
-            <w:webHidden/>
-          </w:rPr>
-        </w:r>
-        <w:r>
-          <w:rPr>
-            <w:noProof/>
-            <w:webHidden/>
-          </w:rPr>
-          <w:fldChar w:fldCharType="separate"/>
-        </w:r>
-        <w:r>
-          <w:rPr>
-            <w:noProof/>
-            <w:webHidden/>
-          </w:rPr>
-          <w:t>37</w:t>
-        </w:r>
-        <w:r>
-          <w:rPr>
-            <w:noProof/>
-            <w:webHidden/>
-          </w:rPr>
-          <w:fldChar w:fldCharType="end"/>
-        </w:r>
-      </w:hyperlink>
-    </w:p>
-    <w:p>
-      <w:pPr>
-        <w:pStyle w:val="ndicedeilustraes"/>
-        <w:tabs>
-          <w:tab w:val="right" w:leader="dot" w:pos="9736"/>
-        </w:tabs>
-        <w:rPr>
-          <w:rFonts w:asciiTheme="minorHAnsi" w:eastAsiaTheme="minorEastAsia" w:hAnsiTheme="minorHAnsi"/>
-          <w:noProof/>
-          <w:szCs w:val="24"/>
-          <w:u w:val="single"/>
-          <w:lang w:eastAsia="pt-PT"/>
-        </w:rPr>
-      </w:pPr>
-      <w:hyperlink w:anchor="_Toc156404441" w:history="1">
-        <w:r>
-          <w:rPr>
-            <w:rStyle w:val="Hiperligao"/>
-            <w:noProof/>
-          </w:rPr>
-          <w:t>Figura 24 - Formulário de alteração de dados</w:t>
-        </w:r>
-        <w:r>
-          <w:rPr>
-            <w:noProof/>
-            <w:webHidden/>
-          </w:rPr>
-          <w:tab/>
-        </w:r>
-        <w:r>
-          <w:rPr>
-            <w:noProof/>
-            <w:webHidden/>
-          </w:rPr>
-          <w:fldChar w:fldCharType="begin"/>
-        </w:r>
-        <w:r>
-          <w:rPr>
-            <w:noProof/>
-            <w:webHidden/>
-          </w:rPr>
-          <w:instrText xml:space="preserve"> PAGEREF _Toc156404441 \h </w:instrText>
-        </w:r>
-        <w:r>
-          <w:rPr>
-            <w:noProof/>
-            <w:webHidden/>
-          </w:rPr>
-        </w:r>
-        <w:r>
-          <w:rPr>
-            <w:noProof/>
-            <w:webHidden/>
-          </w:rPr>
-          <w:fldChar w:fldCharType="separate"/>
-        </w:r>
-        <w:r>
-          <w:rPr>
-            <w:noProof/>
-            <w:webHidden/>
-          </w:rPr>
-          <w:t>38</w:t>
-        </w:r>
-        <w:r>
-          <w:rPr>
-            <w:noProof/>
-            <w:webHidden/>
-          </w:rPr>
-          <w:fldChar w:fldCharType="end"/>
-        </w:r>
-      </w:hyperlink>
-    </w:p>
-    <w:p>
-      <w:pPr>
-        <w:pStyle w:val="ndicedeilustraes"/>
-        <w:tabs>
-          <w:tab w:val="right" w:leader="dot" w:pos="9736"/>
-        </w:tabs>
-        <w:rPr>
-          <w:rFonts w:asciiTheme="minorHAnsi" w:eastAsiaTheme="minorEastAsia" w:hAnsiTheme="minorHAnsi"/>
-          <w:noProof/>
-          <w:szCs w:val="24"/>
-          <w:lang w:eastAsia="pt-PT"/>
-        </w:rPr>
-      </w:pPr>
-      <w:hyperlink w:anchor="_Toc156404442" w:history="1">
-        <w:r>
-          <w:rPr>
-            <w:rStyle w:val="Hiperligao"/>
-            <w:noProof/>
-          </w:rPr>
-          <w:t>Figura 26 - Pedido de confirmação para eliminar o livro da base de dados</w:t>
-        </w:r>
-        <w:r>
-          <w:rPr>
-            <w:noProof/>
-            <w:webHidden/>
-          </w:rPr>
-          <w:tab/>
-        </w:r>
-        <w:r>
-          <w:rPr>
-            <w:noProof/>
-            <w:webHidden/>
-          </w:rPr>
-          <w:fldChar w:fldCharType="begin"/>
-        </w:r>
-        <w:r>
-          <w:rPr>
-            <w:noProof/>
-            <w:webHidden/>
-          </w:rPr>
-          <w:instrText xml:space="preserve"> PAGEREF _Toc156404442 \h </w:instrText>
-        </w:r>
-        <w:r>
-          <w:rPr>
-            <w:noProof/>
-            <w:webHidden/>
-          </w:rPr>
-        </w:r>
-        <w:r>
-          <w:rPr>
-            <w:noProof/>
-            <w:webHidden/>
-          </w:rPr>
-          <w:fldChar w:fldCharType="separate"/>
-        </w:r>
-        <w:r>
-          <w:rPr>
-            <w:noProof/>
-            <w:webHidden/>
-          </w:rPr>
-          <w:t>38</w:t>
-        </w:r>
-        <w:r>
-          <w:rPr>
-            <w:noProof/>
-            <w:webHidden/>
-          </w:rPr>
-          <w:fldChar w:fldCharType="end"/>
-        </w:r>
-      </w:hyperlink>
-    </w:p>
-    <w:p>
-      <w:pPr>
-        <w:pStyle w:val="ndicedeilustraes"/>
-        <w:tabs>
-          <w:tab w:val="right" w:leader="dot" w:pos="9736"/>
-        </w:tabs>
-        <w:rPr>
-          <w:rFonts w:asciiTheme="minorHAnsi" w:eastAsiaTheme="minorEastAsia" w:hAnsiTheme="minorHAnsi"/>
-          <w:noProof/>
-          <w:szCs w:val="24"/>
-          <w:lang w:eastAsia="pt-PT"/>
-        </w:rPr>
-      </w:pPr>
-      <w:hyperlink w:anchor="_Toc156404443" w:history="1">
-        <w:r>
-          <w:rPr>
-            <w:rStyle w:val="Hiperligao"/>
-            <w:noProof/>
-          </w:rPr>
-          <w:t>Figura 27 - Mensagem "Livro eliminado com sucesso"</w:t>
-        </w:r>
-        <w:r>
-          <w:rPr>
-            <w:noProof/>
-            <w:webHidden/>
-          </w:rPr>
-          <w:tab/>
-        </w:r>
-        <w:r>
-          <w:rPr>
-            <w:noProof/>
-            <w:webHidden/>
-          </w:rPr>
-          <w:fldChar w:fldCharType="begin"/>
-        </w:r>
-        <w:r>
-          <w:rPr>
-            <w:noProof/>
-            <w:webHidden/>
-          </w:rPr>
-          <w:instrText xml:space="preserve"> PAGEREF _Toc156404443 \h </w:instrText>
-        </w:r>
-        <w:r>
-          <w:rPr>
-            <w:noProof/>
-            <w:webHidden/>
-          </w:rPr>
-        </w:r>
-        <w:r>
-          <w:rPr>
-            <w:noProof/>
-            <w:webHidden/>
-          </w:rPr>
-          <w:fldChar w:fldCharType="separate"/>
-        </w:r>
-        <w:r>
-          <w:rPr>
-            <w:noProof/>
-            <w:webHidden/>
-          </w:rPr>
-          <w:t>39</w:t>
-        </w:r>
-        <w:r>
-          <w:rPr>
-            <w:noProof/>
-            <w:webHidden/>
-          </w:rPr>
-          <w:fldChar w:fldCharType="end"/>
-        </w:r>
-      </w:hyperlink>
-    </w:p>
-    <w:p>
-      <w:pPr>
-        <w:pStyle w:val="ndicedeilustraes"/>
-        <w:tabs>
-          <w:tab w:val="right" w:leader="dot" w:pos="9736"/>
-        </w:tabs>
-        <w:rPr>
-          <w:rFonts w:asciiTheme="minorHAnsi" w:eastAsiaTheme="minorEastAsia" w:hAnsiTheme="minorHAnsi"/>
-          <w:noProof/>
-          <w:szCs w:val="24"/>
-          <w:lang w:eastAsia="pt-PT"/>
-        </w:rPr>
-      </w:pPr>
-      <w:hyperlink w:anchor="_Toc156404444" w:history="1">
-        <w:r>
-          <w:rPr>
-            <w:rStyle w:val="Hiperligao"/>
-            <w:noProof/>
-          </w:rPr>
-          <w:t>Figura 28 - Mensagem "Livro não encontrado."</w:t>
-        </w:r>
-        <w:r>
-          <w:rPr>
-            <w:noProof/>
-            <w:webHidden/>
-          </w:rPr>
-          <w:tab/>
-        </w:r>
-        <w:r>
-          <w:rPr>
-            <w:noProof/>
-            <w:webHidden/>
-          </w:rPr>
-          <w:fldChar w:fldCharType="begin"/>
-        </w:r>
-        <w:r>
-          <w:rPr>
-            <w:noProof/>
-            <w:webHidden/>
-          </w:rPr>
-          <w:instrText xml:space="preserve"> PAGEREF _Toc156404444 \h </w:instrText>
-        </w:r>
-        <w:r>
-          <w:rPr>
-            <w:noProof/>
-            <w:webHidden/>
-          </w:rPr>
-        </w:r>
-        <w:r>
-          <w:rPr>
-            <w:noProof/>
-            <w:webHidden/>
-          </w:rPr>
-          <w:fldChar w:fldCharType="separate"/>
-        </w:r>
-        <w:r>
-          <w:rPr>
-            <w:noProof/>
-            <w:webHidden/>
-          </w:rPr>
-          <w:t>39</w:t>
-        </w:r>
-        <w:r>
-          <w:rPr>
-            <w:noProof/>
-            <w:webHidden/>
-          </w:rPr>
-          <w:fldChar w:fldCharType="end"/>
-        </w:r>
-      </w:hyperlink>
-    </w:p>
-    <w:p>
-      <w:pPr>
-        <w:pStyle w:val="ndicedeilustraes"/>
-        <w:tabs>
-          <w:tab w:val="right" w:leader="dot" w:pos="9736"/>
-        </w:tabs>
-        <w:rPr>
-          <w:rFonts w:asciiTheme="minorHAnsi" w:eastAsiaTheme="minorEastAsia" w:hAnsiTheme="minorHAnsi"/>
-          <w:noProof/>
-          <w:szCs w:val="24"/>
-          <w:lang w:eastAsia="pt-PT"/>
+        <w:rPr>
+          <w:rFonts w:eastAsiaTheme="majorEastAsia" w:cstheme="majorBidi"/>
+          <w:color w:val="000000" w:themeColor="text1"/>
+          <w:sz w:val="40"/>
+          <w:szCs w:val="40"/>
         </w:rPr>
       </w:pPr>
       <w:r>
         <w:fldChar w:fldCharType="end"/>
       </w:r>
+    </w:p>
+    <w:p>
+      <w:pPr>
+        <w:spacing w:before="0" w:after="160" w:line="480" w:lineRule="auto"/>
+        <w:jc w:val="left"/>
+        <w:rPr>
+          <w:rFonts w:eastAsiaTheme="majorEastAsia" w:cstheme="majorBidi"/>
+          <w:color w:val="000000" w:themeColor="text1"/>
+          <w:sz w:val="40"/>
+          <w:szCs w:val="40"/>
+        </w:rPr>
+      </w:pPr>
       <w:r>
         <w:br w:type="page"/>
       </w:r>
@@ -7426,12 +7237,11 @@
         </w:numPr>
         <w:ind w:left="432" w:hanging="432"/>
       </w:pPr>
-      <w:bookmarkStart w:id="4" w:name="_Toc156403970"/>
       <w:r>
         <w:lastRenderedPageBreak/>
         <w:t>Introdução</w:t>
       </w:r>
-      <w:bookmarkEnd w:id="4"/>
+      <w:bookmarkEnd w:id="3"/>
     </w:p>
     <w:p>
       <w:r>
@@ -7529,22 +7339,22 @@
       <w:pPr>
         <w:pStyle w:val="Ttulo1"/>
       </w:pPr>
-      <w:bookmarkStart w:id="5" w:name="_Toc156403971"/>
+      <w:bookmarkStart w:id="4" w:name="_Toc156404747"/>
       <w:r>
         <w:lastRenderedPageBreak/>
         <w:t>Descrição do Projeto</w:t>
       </w:r>
+      <w:bookmarkEnd w:id="4"/>
+    </w:p>
+    <w:p>
+      <w:pPr>
+        <w:pStyle w:val="Ttulo2"/>
+      </w:pPr>
+      <w:bookmarkStart w:id="5" w:name="_Toc156404748"/>
+      <w:r>
+        <w:t>Escolha do Tema</w:t>
+      </w:r>
       <w:bookmarkEnd w:id="5"/>
-    </w:p>
-    <w:p>
-      <w:pPr>
-        <w:pStyle w:val="Ttulo2"/>
-      </w:pPr>
-      <w:bookmarkStart w:id="6" w:name="_Toc156403972"/>
-      <w:r>
-        <w:t>Escolha do Tema</w:t>
-      </w:r>
-      <w:bookmarkEnd w:id="6"/>
       <w:r>
         <w:t xml:space="preserve"> </w:t>
       </w:r>
@@ -7587,11 +7397,11 @@
       <w:pPr>
         <w:pStyle w:val="Ttulo2"/>
       </w:pPr>
-      <w:bookmarkStart w:id="7" w:name="_Toc156403973"/>
+      <w:bookmarkStart w:id="6" w:name="_Toc156404749"/>
       <w:r>
         <w:t>Objetivos</w:t>
       </w:r>
-      <w:bookmarkEnd w:id="7"/>
+      <w:bookmarkEnd w:id="6"/>
     </w:p>
     <w:p>
       <w:r>
@@ -7627,22 +7437,22 @@
           <w:szCs w:val="32"/>
         </w:rPr>
       </w:pPr>
-      <w:bookmarkStart w:id="8" w:name="_Toc156403974"/>
+      <w:bookmarkStart w:id="7" w:name="_Toc156404750"/>
       <w:r>
         <w:lastRenderedPageBreak/>
         <w:t>Requisitos</w:t>
       </w:r>
+      <w:bookmarkEnd w:id="7"/>
+    </w:p>
+    <w:p>
+      <w:pPr>
+        <w:pStyle w:val="Ttulo2"/>
+      </w:pPr>
+      <w:bookmarkStart w:id="8" w:name="_Toc156404751"/>
+      <w:r>
+        <w:t>Utilizadores</w:t>
+      </w:r>
       <w:bookmarkEnd w:id="8"/>
-    </w:p>
-    <w:p>
-      <w:pPr>
-        <w:pStyle w:val="Ttulo2"/>
-      </w:pPr>
-      <w:bookmarkStart w:id="9" w:name="_Toc156403975"/>
-      <w:r>
-        <w:t>Utilizadores</w:t>
-      </w:r>
-      <w:bookmarkEnd w:id="9"/>
     </w:p>
     <w:p>
       <w:r>
@@ -7780,11 +7590,11 @@
       <w:pPr>
         <w:pStyle w:val="Ttulo2"/>
       </w:pPr>
-      <w:bookmarkStart w:id="10" w:name="_Toc156403976"/>
+      <w:bookmarkStart w:id="9" w:name="_Toc156404752"/>
       <w:r>
         <w:t>Objetivos</w:t>
       </w:r>
-      <w:bookmarkEnd w:id="10"/>
+      <w:bookmarkEnd w:id="9"/>
     </w:p>
     <w:p>
       <w:r>
@@ -7856,40 +7666,40 @@
       <w:pPr>
         <w:pStyle w:val="Ttulo2"/>
       </w:pPr>
-      <w:bookmarkStart w:id="11" w:name="_Toc367544792"/>
-      <w:bookmarkStart w:id="12" w:name="_Toc156403977"/>
+      <w:bookmarkStart w:id="10" w:name="_Toc367544792"/>
+      <w:bookmarkStart w:id="11" w:name="_Toc156404753"/>
       <w:r>
         <w:t>Modelo de requisitos</w:t>
       </w:r>
+      <w:bookmarkEnd w:id="10"/>
       <w:bookmarkEnd w:id="11"/>
+      <w:r>
+        <w:t xml:space="preserve"> </w:t>
+      </w:r>
+    </w:p>
+    <w:p>
+      <w:pPr>
+        <w:pStyle w:val="Ttulo3"/>
+      </w:pPr>
+      <w:bookmarkStart w:id="12" w:name="_Toc367544793"/>
+      <w:bookmarkStart w:id="13" w:name="_Toc156404754"/>
+      <w:r>
+        <w:t xml:space="preserve">Requisitos </w:t>
+      </w:r>
+      <w:commentRangeStart w:id="14"/>
+      <w:r>
+        <w:t>funcionais</w:t>
+      </w:r>
       <w:bookmarkEnd w:id="12"/>
-      <w:r>
-        <w:t xml:space="preserve"> </w:t>
-      </w:r>
-    </w:p>
-    <w:p>
-      <w:pPr>
-        <w:pStyle w:val="Ttulo3"/>
-      </w:pPr>
-      <w:bookmarkStart w:id="13" w:name="_Toc367544793"/>
-      <w:bookmarkStart w:id="14" w:name="_Toc156403978"/>
-      <w:r>
-        <w:t xml:space="preserve">Requisitos </w:t>
-      </w:r>
-      <w:commentRangeStart w:id="15"/>
-      <w:r>
-        <w:t>funcionais</w:t>
-      </w:r>
-      <w:bookmarkEnd w:id="13"/>
-      <w:commentRangeEnd w:id="15"/>
+      <w:commentRangeEnd w:id="14"/>
       <w:r>
         <w:rPr>
           <w:rStyle w:val="Refdecomentrio"/>
           <w:kern w:val="0"/>
         </w:rPr>
-        <w:commentReference w:id="15"/>
-      </w:r>
-      <w:bookmarkEnd w:id="14"/>
+        <w:commentReference w:id="14"/>
+      </w:r>
+      <w:bookmarkEnd w:id="13"/>
       <w:r>
         <w:t xml:space="preserve"> </w:t>
       </w:r>
@@ -7936,7 +7746,6 @@
                 <w:bCs/>
               </w:rPr>
             </w:pPr>
-            <w:proofErr w:type="spellStart"/>
             <w:r>
               <w:rPr>
                 <w:b/>
@@ -7945,7 +7754,6 @@
               <w:lastRenderedPageBreak/>
               <w:t>Refª</w:t>
             </w:r>
-            <w:proofErr w:type="spellEnd"/>
           </w:p>
         </w:tc>
         <w:tc>
@@ -8516,35 +8324,22 @@
       <w:pPr>
         <w:pStyle w:val="MinhaLegenda"/>
       </w:pPr>
-      <w:bookmarkStart w:id="16" w:name="_Toc156147055"/>
-      <w:bookmarkStart w:id="17" w:name="_Toc156216858"/>
-      <w:bookmarkStart w:id="18" w:name="_Toc156216910"/>
+      <w:bookmarkStart w:id="15" w:name="_Toc156147055"/>
+      <w:bookmarkStart w:id="16" w:name="_Toc156216858"/>
+      <w:bookmarkStart w:id="17" w:name="_Toc156216910"/>
+      <w:bookmarkStart w:id="18" w:name="_Toc156404128"/>
       <w:bookmarkStart w:id="19" w:name="_Toc367544795"/>
-      <w:bookmarkStart w:id="20" w:name="_Toc156404128"/>
       <w:r>
         <w:t xml:space="preserve">Tabela </w:t>
       </w:r>
-      <w:r>
-        <w:fldChar w:fldCharType="begin"/>
-      </w:r>
-      <w:r>
-        <w:instrText xml:space="preserve"> SEQ Tabela \* ARABIC </w:instrText>
-      </w:r>
-      <w:r>
-        <w:fldChar w:fldCharType="separate"/>
-      </w:r>
-      <w:r>
-        <w:rPr>
-          <w:noProof/>
-        </w:rPr>
-        <w:t>1</w:t>
-      </w:r>
-      <w:r>
-        <w:rPr>
-          <w:noProof/>
-        </w:rPr>
-        <w:fldChar w:fldCharType="end"/>
-      </w:r>
+      <w:fldSimple w:instr=" SEQ Tabela \* ARABIC ">
+        <w:r>
+          <w:rPr>
+            <w:noProof/>
+          </w:rPr>
+          <w:t>1</w:t>
+        </w:r>
+      </w:fldSimple>
       <w:r>
         <w:t xml:space="preserve"> - </w:t>
       </w:r>
@@ -8554,26 +8349,26 @@
       <w:r>
         <w:t>requisitos não funcionais</w:t>
       </w:r>
+      <w:bookmarkEnd w:id="15"/>
       <w:bookmarkEnd w:id="16"/>
       <w:bookmarkEnd w:id="17"/>
       <w:bookmarkEnd w:id="18"/>
+    </w:p>
+    <w:p>
+      <w:pPr>
+        <w:pStyle w:val="MinhaLegenda"/>
+      </w:pPr>
+    </w:p>
+    <w:p>
+      <w:pPr>
+        <w:pStyle w:val="Ttulo3"/>
+      </w:pPr>
+      <w:bookmarkStart w:id="20" w:name="_Toc156404755"/>
+      <w:r>
+        <w:t>Requisitos de interface e facilidade de uso</w:t>
+      </w:r>
+      <w:bookmarkEnd w:id="19"/>
       <w:bookmarkEnd w:id="20"/>
-    </w:p>
-    <w:p>
-      <w:pPr>
-        <w:pStyle w:val="MinhaLegenda"/>
-      </w:pPr>
-    </w:p>
-    <w:p>
-      <w:pPr>
-        <w:pStyle w:val="Ttulo3"/>
-      </w:pPr>
-      <w:bookmarkStart w:id="21" w:name="_Toc156403979"/>
-      <w:r>
-        <w:t>Requisitos de interface e facilidade de uso</w:t>
-      </w:r>
-      <w:bookmarkEnd w:id="19"/>
-      <w:bookmarkEnd w:id="21"/>
     </w:p>
     <w:tbl>
       <w:tblPr>
@@ -8606,7 +8401,6 @@
                 <w:bCs/>
               </w:rPr>
             </w:pPr>
-            <w:proofErr w:type="spellStart"/>
             <w:r>
               <w:rPr>
                 <w:b/>
@@ -8614,7 +8408,6 @@
               </w:rPr>
               <w:t>Refª</w:t>
             </w:r>
-            <w:proofErr w:type="spellEnd"/>
           </w:p>
         </w:tc>
         <w:tc>
@@ -8650,21 +8443,12 @@
                 <w:bCs/>
               </w:rPr>
             </w:pPr>
-            <w:proofErr w:type="spellStart"/>
             <w:r>
               <w:rPr>
                 <w:b/>
                 <w:bCs/>
               </w:rPr>
-              <w:t>Req</w:t>
-            </w:r>
-            <w:proofErr w:type="spellEnd"/>
-            <w:r>
-              <w:rPr>
-                <w:b/>
-                <w:bCs/>
-              </w:rPr>
-              <w:t>. funcionais relacionados</w:t>
+              <w:t>Req. funcionais relacionados</w:t>
             </w:r>
           </w:p>
         </w:tc>
@@ -8675,14 +8459,9 @@
             <w:tcW w:w="948" w:type="dxa"/>
           </w:tcPr>
           <w:p>
-            <w:proofErr w:type="gramStart"/>
             <w:r>
               <w:lastRenderedPageBreak/>
-              <w:t>RInf..</w:t>
-            </w:r>
-            <w:proofErr w:type="gramEnd"/>
-            <w:r>
-              <w:t>1</w:t>
+              <w:t>RInf..1</w:t>
             </w:r>
           </w:p>
         </w:tc>
@@ -8716,11 +8495,9 @@
             <w:tcW w:w="948" w:type="dxa"/>
           </w:tcPr>
           <w:p>
-            <w:proofErr w:type="gramStart"/>
             <w:r>
               <w:t>RInf..</w:t>
             </w:r>
-            <w:proofErr w:type="gramEnd"/>
             <w:r>
               <w:t>2</w:t>
             </w:r>
@@ -8753,59 +8530,46 @@
       <w:pPr>
         <w:pStyle w:val="MinhaLegenda"/>
       </w:pPr>
-      <w:bookmarkStart w:id="22" w:name="_Toc156216859"/>
-      <w:bookmarkStart w:id="23" w:name="_Toc156216911"/>
+      <w:bookmarkStart w:id="21" w:name="_Toc156216859"/>
+      <w:bookmarkStart w:id="22" w:name="_Toc156216911"/>
+      <w:bookmarkStart w:id="23" w:name="_Toc156404129"/>
       <w:bookmarkStart w:id="24" w:name="_Toc367544796"/>
-      <w:bookmarkStart w:id="25" w:name="_Toc156404129"/>
       <w:r>
         <w:t xml:space="preserve">Tabela </w:t>
       </w:r>
-      <w:r>
-        <w:fldChar w:fldCharType="begin"/>
-      </w:r>
-      <w:r>
-        <w:instrText xml:space="preserve"> SEQ Tabela \* ARABIC </w:instrText>
-      </w:r>
-      <w:r>
-        <w:fldChar w:fldCharType="separate"/>
-      </w:r>
-      <w:r>
-        <w:rPr>
-          <w:noProof/>
-        </w:rPr>
-        <w:t>2</w:t>
-      </w:r>
-      <w:r>
-        <w:rPr>
-          <w:noProof/>
-        </w:rPr>
-        <w:fldChar w:fldCharType="end"/>
-      </w:r>
+      <w:fldSimple w:instr=" SEQ Tabela \* ARABIC ">
+        <w:r>
+          <w:rPr>
+            <w:noProof/>
+          </w:rPr>
+          <w:t>2</w:t>
+        </w:r>
+      </w:fldSimple>
       <w:r>
         <w:t xml:space="preserve"> - </w:t>
       </w:r>
       <w:r>
         <w:t>Requisitos de interface e facilidade de uso</w:t>
       </w:r>
+      <w:bookmarkEnd w:id="21"/>
       <w:bookmarkEnd w:id="22"/>
       <w:bookmarkEnd w:id="23"/>
+    </w:p>
+    <w:p>
+      <w:pPr>
+        <w:pStyle w:val="Legenda"/>
+      </w:pPr>
+    </w:p>
+    <w:p>
+      <w:pPr>
+        <w:pStyle w:val="Ttulo3"/>
+      </w:pPr>
+      <w:bookmarkStart w:id="25" w:name="_Toc156404756"/>
+      <w:r>
+        <w:t>Requisitos de desempenho</w:t>
+      </w:r>
+      <w:bookmarkEnd w:id="24"/>
       <w:bookmarkEnd w:id="25"/>
-    </w:p>
-    <w:p>
-      <w:pPr>
-        <w:pStyle w:val="Legenda"/>
-      </w:pPr>
-    </w:p>
-    <w:p>
-      <w:pPr>
-        <w:pStyle w:val="Ttulo3"/>
-      </w:pPr>
-      <w:bookmarkStart w:id="26" w:name="_Toc156403980"/>
-      <w:r>
-        <w:t>Requisitos de desempenho</w:t>
-      </w:r>
-      <w:bookmarkEnd w:id="24"/>
-      <w:bookmarkEnd w:id="26"/>
       <w:r>
         <w:t xml:space="preserve"> </w:t>
       </w:r>
@@ -8844,7 +8608,6 @@
                 <w:bCs/>
               </w:rPr>
             </w:pPr>
-            <w:proofErr w:type="spellStart"/>
             <w:r>
               <w:rPr>
                 <w:b/>
@@ -8852,7 +8615,6 @@
               </w:rPr>
               <w:t>Refª</w:t>
             </w:r>
-            <w:proofErr w:type="spellEnd"/>
           </w:p>
         </w:tc>
         <w:tc>
@@ -8888,21 +8650,12 @@
                 <w:bCs/>
               </w:rPr>
             </w:pPr>
-            <w:proofErr w:type="spellStart"/>
             <w:r>
               <w:rPr>
                 <w:b/>
                 <w:bCs/>
               </w:rPr>
-              <w:t>Req</w:t>
-            </w:r>
-            <w:proofErr w:type="spellEnd"/>
-            <w:r>
-              <w:rPr>
-                <w:b/>
-                <w:bCs/>
-              </w:rPr>
-              <w:t>. funcionais relacionados</w:t>
+              <w:t>Req. funcionais relacionados</w:t>
             </w:r>
           </w:p>
         </w:tc>
@@ -9035,55 +8788,42 @@
       <w:pPr>
         <w:pStyle w:val="MinhaLegenda"/>
       </w:pPr>
-      <w:bookmarkStart w:id="27" w:name="_Toc156216860"/>
-      <w:bookmarkStart w:id="28" w:name="_Toc156216912"/>
+      <w:bookmarkStart w:id="26" w:name="_Toc156216860"/>
+      <w:bookmarkStart w:id="27" w:name="_Toc156216912"/>
+      <w:bookmarkStart w:id="28" w:name="_Toc156404130"/>
       <w:bookmarkStart w:id="29" w:name="_Toc367544797"/>
-      <w:bookmarkStart w:id="30" w:name="_Toc156404130"/>
       <w:r>
         <w:t xml:space="preserve">Tabela </w:t>
       </w:r>
-      <w:r>
-        <w:fldChar w:fldCharType="begin"/>
-      </w:r>
-      <w:r>
-        <w:instrText xml:space="preserve"> SEQ Tabela \* ARABIC </w:instrText>
-      </w:r>
-      <w:r>
-        <w:fldChar w:fldCharType="separate"/>
-      </w:r>
-      <w:r>
-        <w:rPr>
-          <w:noProof/>
-        </w:rPr>
-        <w:t>3</w:t>
-      </w:r>
-      <w:r>
-        <w:rPr>
-          <w:noProof/>
-        </w:rPr>
-        <w:fldChar w:fldCharType="end"/>
-      </w:r>
+      <w:fldSimple w:instr=" SEQ Tabela \* ARABIC ">
+        <w:r>
+          <w:rPr>
+            <w:noProof/>
+          </w:rPr>
+          <w:t>3</w:t>
+        </w:r>
+      </w:fldSimple>
       <w:r>
         <w:t xml:space="preserve"> - </w:t>
       </w:r>
       <w:r>
         <w:t>Requisitos de desempenho</w:t>
       </w:r>
+      <w:bookmarkEnd w:id="26"/>
       <w:bookmarkEnd w:id="27"/>
       <w:bookmarkEnd w:id="28"/>
-      <w:bookmarkEnd w:id="30"/>
     </w:p>
     <w:p/>
     <w:p>
       <w:pPr>
         <w:pStyle w:val="Ttulo3"/>
       </w:pPr>
-      <w:bookmarkStart w:id="31" w:name="_Toc156403981"/>
-      <w:commentRangeStart w:id="32"/>
+      <w:bookmarkStart w:id="30" w:name="_Toc156404757"/>
+      <w:commentRangeStart w:id="31"/>
       <w:r>
         <w:t>Requisitos</w:t>
       </w:r>
-      <w:commentRangeEnd w:id="32"/>
+      <w:commentRangeEnd w:id="31"/>
       <w:r>
         <w:rPr>
           <w:rStyle w:val="Refdecomentrio"/>
@@ -9091,13 +8831,13 @@
           <w:kern w:val="0"/>
           <w14:ligatures w14:val="none"/>
         </w:rPr>
-        <w:commentReference w:id="32"/>
+        <w:commentReference w:id="31"/>
       </w:r>
       <w:r>
         <w:t xml:space="preserve"> de segurança e integridade dos dados</w:t>
       </w:r>
       <w:bookmarkEnd w:id="29"/>
-      <w:bookmarkEnd w:id="31"/>
+      <w:bookmarkEnd w:id="30"/>
     </w:p>
     <w:tbl>
       <w:tblPr>
@@ -9130,7 +8870,6 @@
                 <w:bCs/>
               </w:rPr>
             </w:pPr>
-            <w:proofErr w:type="spellStart"/>
             <w:r>
               <w:rPr>
                 <w:b/>
@@ -9138,7 +8877,6 @@
               </w:rPr>
               <w:t>Refª</w:t>
             </w:r>
-            <w:proofErr w:type="spellEnd"/>
           </w:p>
         </w:tc>
         <w:tc>
@@ -9174,21 +8912,12 @@
                 <w:bCs/>
               </w:rPr>
             </w:pPr>
-            <w:proofErr w:type="spellStart"/>
             <w:r>
               <w:rPr>
                 <w:b/>
                 <w:bCs/>
               </w:rPr>
-              <w:t>Req</w:t>
-            </w:r>
-            <w:proofErr w:type="spellEnd"/>
-            <w:r>
-              <w:rPr>
-                <w:b/>
-                <w:bCs/>
-              </w:rPr>
-              <w:t>. funcionais relacionados</w:t>
+              <w:t>Req. funcionais relacionados</w:t>
             </w:r>
           </w:p>
         </w:tc>
@@ -9211,23 +8940,7 @@
           </w:tcPr>
           <w:p>
             <w:r>
-              <w:t xml:space="preserve">As senhas dos utilizadores devem ser armazenadas de forma segura, utilizando algoritmos de </w:t>
-            </w:r>
-            <w:proofErr w:type="spellStart"/>
-            <w:r>
-              <w:t>hash</w:t>
-            </w:r>
-            <w:proofErr w:type="spellEnd"/>
-            <w:r>
-              <w:t xml:space="preserve"> e </w:t>
-            </w:r>
-            <w:proofErr w:type="spellStart"/>
-            <w:r>
-              <w:t>salt</w:t>
-            </w:r>
-            <w:proofErr w:type="spellEnd"/>
-            <w:r>
-              <w:t xml:space="preserve"> para proteção contra acesso não autorizado.</w:t>
+              <w:t>As senhas dos utilizadores devem ser armazenadas de forma segura, utilizando algoritmos de hash e salt para proteção contra acesso não autorizado.</w:t>
             </w:r>
           </w:p>
         </w:tc>
@@ -9312,55 +9025,42 @@
       <w:pPr>
         <w:pStyle w:val="MinhaLegenda"/>
       </w:pPr>
-      <w:bookmarkStart w:id="33" w:name="_Toc156216861"/>
-      <w:bookmarkStart w:id="34" w:name="_Toc156216913"/>
-      <w:bookmarkStart w:id="35" w:name="_Toc156404131"/>
+      <w:bookmarkStart w:id="32" w:name="_Toc156216861"/>
+      <w:bookmarkStart w:id="33" w:name="_Toc156216913"/>
+      <w:bookmarkStart w:id="34" w:name="_Toc156404131"/>
       <w:r>
         <w:t xml:space="preserve">Tabela </w:t>
       </w:r>
-      <w:r>
-        <w:fldChar w:fldCharType="begin"/>
-      </w:r>
-      <w:r>
-        <w:instrText xml:space="preserve"> SEQ Tabela \* ARABIC </w:instrText>
-      </w:r>
-      <w:r>
-        <w:fldChar w:fldCharType="separate"/>
-      </w:r>
-      <w:r>
-        <w:rPr>
-          <w:noProof/>
-        </w:rPr>
-        <w:t>4</w:t>
-      </w:r>
-      <w:r>
-        <w:rPr>
-          <w:noProof/>
-        </w:rPr>
-        <w:fldChar w:fldCharType="end"/>
-      </w:r>
+      <w:fldSimple w:instr=" SEQ Tabela \* ARABIC ">
+        <w:r>
+          <w:rPr>
+            <w:noProof/>
+          </w:rPr>
+          <w:t>4</w:t>
+        </w:r>
+      </w:fldSimple>
       <w:r>
         <w:t xml:space="preserve"> - </w:t>
       </w:r>
       <w:r>
         <w:t>Requisitos de segurança e integridade dos dados</w:t>
       </w:r>
+      <w:bookmarkEnd w:id="32"/>
       <w:bookmarkEnd w:id="33"/>
       <w:bookmarkEnd w:id="34"/>
+    </w:p>
+    <w:p/>
+    <w:p>
+      <w:pPr>
+        <w:pStyle w:val="Ttulo3"/>
+      </w:pPr>
+      <w:bookmarkStart w:id="35" w:name="_Toc367544798"/>
+      <w:bookmarkStart w:id="36" w:name="_Toc156404758"/>
+      <w:r>
+        <w:t>Requisitos de interface com sistemas externos e com ambientes de execução</w:t>
+      </w:r>
       <w:bookmarkEnd w:id="35"/>
-    </w:p>
-    <w:p/>
-    <w:p>
-      <w:pPr>
-        <w:pStyle w:val="Ttulo3"/>
-      </w:pPr>
-      <w:bookmarkStart w:id="36" w:name="_Toc367544798"/>
-      <w:bookmarkStart w:id="37" w:name="_Toc156403982"/>
-      <w:r>
-        <w:t>Requisitos de interface com sistemas externos e com ambientes de execução</w:t>
-      </w:r>
       <w:bookmarkEnd w:id="36"/>
-      <w:bookmarkEnd w:id="37"/>
     </w:p>
     <w:p>
       <w:pPr>
@@ -9479,7 +9179,6 @@
         </w:rPr>
         <w:t xml:space="preserve"> O sistema será implementado em Java e executado em ambientes Java Virtual </w:t>
       </w:r>
-      <w:proofErr w:type="spellStart"/>
       <w:r>
         <w:rPr>
           <w:rFonts w:eastAsia="Arial" w:cs="Arial"/>
@@ -9488,14 +9187,12 @@
         </w:rPr>
         <w:t>Machine</w:t>
       </w:r>
-      <w:proofErr w:type="spellEnd"/>
       <w:r>
         <w:rPr>
           <w:rFonts w:eastAsia="Arial" w:cs="Arial"/>
         </w:rPr>
         <w:t xml:space="preserve"> (JVM). A persistência de dados será gerida por um sistema de base de dados relacional, como </w:t>
       </w:r>
-      <w:proofErr w:type="spellStart"/>
       <w:r>
         <w:rPr>
           <w:rFonts w:eastAsia="Arial" w:cs="Arial"/>
@@ -9504,7 +9201,6 @@
         </w:rPr>
         <w:t>MySQL</w:t>
       </w:r>
-      <w:proofErr w:type="spellEnd"/>
       <w:r>
         <w:rPr>
           <w:rFonts w:eastAsia="Arial" w:cs="Arial"/>
@@ -9516,14 +9212,14 @@
       <w:pPr>
         <w:pStyle w:val="Ttulo3"/>
       </w:pPr>
-      <w:bookmarkStart w:id="38" w:name="_Toc367544799"/>
-      <w:bookmarkStart w:id="39" w:name="_Toc156403983"/>
+      <w:bookmarkStart w:id="37" w:name="_Toc367544799"/>
+      <w:bookmarkStart w:id="38" w:name="_Toc156404759"/>
       <w:r>
         <w:lastRenderedPageBreak/>
         <w:t>Normas e regulamentação específicas aplicáveis</w:t>
       </w:r>
+      <w:bookmarkEnd w:id="37"/>
       <w:bookmarkEnd w:id="38"/>
-      <w:bookmarkEnd w:id="39"/>
     </w:p>
     <w:p>
       <w:pPr>
@@ -9608,113 +9304,113 @@
       <w:pPr>
         <w:pStyle w:val="Ttulo2"/>
       </w:pPr>
-      <w:bookmarkStart w:id="40" w:name="_Toc367544801"/>
-      <w:bookmarkStart w:id="41" w:name="_Toc156403984"/>
+      <w:bookmarkStart w:id="39" w:name="_Toc367544801"/>
+      <w:bookmarkStart w:id="40" w:name="_Toc156404760"/>
       <w:r>
         <w:t>Requisitos de hardware</w:t>
       </w:r>
+      <w:bookmarkEnd w:id="39"/>
       <w:bookmarkEnd w:id="40"/>
+    </w:p>
+    <w:p>
+      <w:pPr>
+        <w:spacing w:line="259" w:lineRule="auto"/>
+      </w:pPr>
+      <w:r>
+        <w:t>Computador com sistema operativo Windows.</w:t>
+      </w:r>
+      <w:bookmarkStart w:id="41" w:name="_Toc367544802"/>
+    </w:p>
+    <w:p>
+      <w:pPr>
+        <w:pStyle w:val="Ttulo1"/>
+      </w:pPr>
+      <w:bookmarkStart w:id="42" w:name="_Toc156404761"/>
+      <w:r>
+        <w:t>Model</w:t>
+      </w:r>
       <w:bookmarkEnd w:id="41"/>
-    </w:p>
-    <w:p>
-      <w:pPr>
-        <w:spacing w:line="259" w:lineRule="auto"/>
-      </w:pPr>
-      <w:r>
-        <w:t>Computador com sistema operativo Windows.</w:t>
-      </w:r>
-      <w:bookmarkStart w:id="42" w:name="_Toc367544802"/>
-    </w:p>
-    <w:p>
-      <w:pPr>
-        <w:pStyle w:val="Ttulo1"/>
-      </w:pPr>
-      <w:bookmarkStart w:id="43" w:name="_Toc156403985"/>
-      <w:r>
-        <w:t>Model</w:t>
+      <w:r>
+        <w:t>agem</w:t>
       </w:r>
       <w:bookmarkEnd w:id="42"/>
-      <w:r>
-        <w:t>agem</w:t>
+    </w:p>
+    <w:p>
+      <w:pPr>
+        <w:rPr>
+          <w:rFonts w:cs="Arial"/>
+        </w:rPr>
+      </w:pPr>
+      <w:r>
+        <w:rPr>
+          <w:rFonts w:cs="Arial"/>
+        </w:rPr>
+        <w:t xml:space="preserve">Durante as fases iniciais do projeto, </w:t>
+      </w:r>
+      <w:r>
+        <w:rPr>
+          <w:rFonts w:cs="Arial"/>
+        </w:rPr>
+        <w:t xml:space="preserve">foi necessário </w:t>
+      </w:r>
+      <w:r>
+        <w:rPr>
+          <w:rFonts w:cs="Arial"/>
+        </w:rPr>
+        <w:t>a elaboração de diagramas essenciais para melhor compreensão e desenvolvimento da aplicação.</w:t>
+      </w:r>
+    </w:p>
+    <w:p>
+      <w:pPr>
+        <w:rPr>
+          <w:rFonts w:cs="Arial"/>
+        </w:rPr>
+      </w:pPr>
+      <w:r>
+        <w:rPr>
+          <w:rFonts w:cs="Arial"/>
+        </w:rPr>
+        <w:t>Assim conclu</w:t>
+      </w:r>
+      <w:r>
+        <w:rPr>
+          <w:rFonts w:cs="Arial"/>
+        </w:rPr>
+        <w:t xml:space="preserve">i </w:t>
+      </w:r>
+      <w:r>
+        <w:rPr>
+          <w:rFonts w:cs="Arial"/>
+        </w:rPr>
+        <w:t>que, para ter uma base sólida do projeto é necessário contruir diagramas, sendo eles: casos de uso, classes, sequência e atividade, para assim, começarmos a entender por onde começar no desenvolvimento de projeto. Cada diagrama, foi concedido com a intenção de refletir as necessidades específicas dos utilizadores, e dos bibliotecários.</w:t>
+      </w:r>
+    </w:p>
+    <w:p>
+      <w:pPr>
+        <w:rPr>
+          <w:rFonts w:cs="Arial"/>
+        </w:rPr>
+      </w:pPr>
+    </w:p>
+    <w:p>
+      <w:pPr>
+        <w:pStyle w:val="Ttulo2"/>
+      </w:pPr>
+      <w:bookmarkStart w:id="43" w:name="_Toc156404762"/>
+      <w:r>
+        <w:t>Diagrama de casos de uso</w:t>
       </w:r>
       <w:bookmarkEnd w:id="43"/>
     </w:p>
     <w:p>
       <w:pPr>
-        <w:rPr>
-          <w:rFonts w:cs="Arial"/>
-        </w:rPr>
-      </w:pPr>
-      <w:r>
-        <w:rPr>
-          <w:rFonts w:cs="Arial"/>
-        </w:rPr>
-        <w:t xml:space="preserve">Durante as fases iniciais do projeto, </w:t>
-      </w:r>
-      <w:r>
-        <w:rPr>
-          <w:rFonts w:cs="Arial"/>
-        </w:rPr>
-        <w:t xml:space="preserve">foi necessário </w:t>
-      </w:r>
-      <w:r>
-        <w:rPr>
-          <w:rFonts w:cs="Arial"/>
-        </w:rPr>
-        <w:t>a elaboração de diagramas essenciais para melhor compreensão e desenvolvimento da aplicação.</w:t>
-      </w:r>
-    </w:p>
-    <w:p>
-      <w:pPr>
-        <w:rPr>
-          <w:rFonts w:cs="Arial"/>
-        </w:rPr>
-      </w:pPr>
-      <w:r>
-        <w:rPr>
-          <w:rFonts w:cs="Arial"/>
-        </w:rPr>
-        <w:t>Assim conclu</w:t>
-      </w:r>
-      <w:r>
-        <w:rPr>
-          <w:rFonts w:cs="Arial"/>
-        </w:rPr>
-        <w:t xml:space="preserve">i </w:t>
-      </w:r>
-      <w:r>
-        <w:rPr>
-          <w:rFonts w:cs="Arial"/>
-        </w:rPr>
-        <w:t>que, para ter uma base sólida do projeto é necessário contruir diagramas, sendo eles: casos de uso, classes, sequência e atividade, para assim, começarmos a entender por onde começar no desenvolvimento de projeto. Cada diagrama, foi concedido com a intenção de refletir as necessidades específicas dos utilizadores, e dos bibliotecários.</w:t>
-      </w:r>
-    </w:p>
-    <w:p>
-      <w:pPr>
-        <w:rPr>
-          <w:rFonts w:cs="Arial"/>
-        </w:rPr>
-      </w:pPr>
-    </w:p>
-    <w:p>
-      <w:pPr>
-        <w:pStyle w:val="Ttulo2"/>
-      </w:pPr>
-      <w:bookmarkStart w:id="44" w:name="_Toc156403986"/>
-      <w:r>
-        <w:t>Diagrama de casos de uso</w:t>
+        <w:pStyle w:val="Ttulo3"/>
+      </w:pPr>
+      <w:bookmarkStart w:id="44" w:name="_Toc156404763"/>
+      <w:r>
+        <w:t>Visão geral</w:t>
       </w:r>
       <w:bookmarkEnd w:id="44"/>
-    </w:p>
-    <w:p>
-      <w:pPr>
-        <w:pStyle w:val="Ttulo3"/>
-      </w:pPr>
-      <w:bookmarkStart w:id="45" w:name="_Toc156403987"/>
-      <w:r>
-        <w:t>Visão geral</w:t>
-      </w:r>
-      <w:bookmarkEnd w:id="45"/>
     </w:p>
     <w:p>
       <w:pPr>
@@ -9934,37 +9630,24 @@
           <w:sz w:val="24"/>
         </w:rPr>
       </w:pPr>
-      <w:bookmarkStart w:id="46" w:name="_Toc156216991"/>
-      <w:bookmarkStart w:id="47" w:name="_Toc156404418"/>
+      <w:bookmarkStart w:id="45" w:name="_Toc156216991"/>
+      <w:bookmarkStart w:id="46" w:name="_Toc156404418"/>
       <w:r>
         <w:t xml:space="preserve">Figura </w:t>
       </w:r>
-      <w:r>
-        <w:fldChar w:fldCharType="begin"/>
-      </w:r>
-      <w:r>
-        <w:instrText xml:space="preserve"> SEQ Figura \* ARABIC </w:instrText>
-      </w:r>
-      <w:r>
-        <w:fldChar w:fldCharType="separate"/>
-      </w:r>
-      <w:r>
-        <w:rPr>
-          <w:noProof/>
-        </w:rPr>
-        <w:t>1</w:t>
-      </w:r>
-      <w:r>
-        <w:rPr>
-          <w:noProof/>
-        </w:rPr>
-        <w:fldChar w:fldCharType="end"/>
-      </w:r>
+      <w:fldSimple w:instr=" SEQ Figura \* ARABIC ">
+        <w:r>
+          <w:rPr>
+            <w:noProof/>
+          </w:rPr>
+          <w:t>1</w:t>
+        </w:r>
+      </w:fldSimple>
       <w:r>
         <w:t xml:space="preserve"> - Diagrama de caso de uso</w:t>
       </w:r>
+      <w:bookmarkEnd w:id="45"/>
       <w:bookmarkEnd w:id="46"/>
-      <w:bookmarkEnd w:id="47"/>
       <w:r>
         <w:rPr>
           <w:rFonts w:ascii="Calibri" w:hAnsi="Calibri" w:cs="Calibri"/>
@@ -9981,13 +9664,13 @@
       <w:pPr>
         <w:pStyle w:val="Ttulo3"/>
       </w:pPr>
-      <w:bookmarkStart w:id="48" w:name="_Toc367544804"/>
-      <w:bookmarkStart w:id="49" w:name="_Toc156403988"/>
+      <w:bookmarkStart w:id="47" w:name="_Toc367544804"/>
+      <w:bookmarkStart w:id="48" w:name="_Toc156404764"/>
       <w:r>
         <w:t>Atores</w:t>
       </w:r>
+      <w:bookmarkEnd w:id="47"/>
       <w:bookmarkEnd w:id="48"/>
-      <w:bookmarkEnd w:id="49"/>
     </w:p>
     <w:p>
       <w:r>
@@ -10204,64 +9887,51 @@
       <w:pPr>
         <w:pStyle w:val="MinhaLegenda"/>
       </w:pPr>
-      <w:bookmarkStart w:id="50" w:name="_Toc156216862"/>
-      <w:bookmarkStart w:id="51" w:name="_Toc156216914"/>
+      <w:bookmarkStart w:id="49" w:name="_Toc156216862"/>
+      <w:bookmarkStart w:id="50" w:name="_Toc156216914"/>
+      <w:bookmarkStart w:id="51" w:name="_Toc156404132"/>
       <w:bookmarkStart w:id="52" w:name="_Toc367544806"/>
-      <w:bookmarkStart w:id="53" w:name="_Toc156404132"/>
       <w:r>
         <w:t xml:space="preserve">Tabela </w:t>
       </w:r>
-      <w:r>
-        <w:fldChar w:fldCharType="begin"/>
-      </w:r>
-      <w:r>
-        <w:instrText xml:space="preserve"> SEQ Tabela \* ARABIC </w:instrText>
-      </w:r>
-      <w:r>
-        <w:fldChar w:fldCharType="separate"/>
-      </w:r>
-      <w:r>
-        <w:rPr>
-          <w:noProof/>
-        </w:rPr>
-        <w:t>5</w:t>
-      </w:r>
-      <w:r>
-        <w:rPr>
-          <w:noProof/>
-        </w:rPr>
-        <w:fldChar w:fldCharType="end"/>
-      </w:r>
+      <w:fldSimple w:instr=" SEQ Tabela \* ARABIC ">
+        <w:r>
+          <w:rPr>
+            <w:noProof/>
+          </w:rPr>
+          <w:t>5</w:t>
+        </w:r>
+      </w:fldSimple>
       <w:r>
         <w:t xml:space="preserve"> - Descrição de atores nos casos de utilização</w:t>
       </w:r>
+      <w:bookmarkEnd w:id="49"/>
       <w:bookmarkEnd w:id="50"/>
       <w:bookmarkEnd w:id="51"/>
+    </w:p>
+    <w:p>
+      <w:pPr>
+        <w:pStyle w:val="MinhaLegenda"/>
+        <w:rPr>
+          <w:u w:val="single"/>
+        </w:rPr>
+      </w:pPr>
+    </w:p>
+    <w:p>
+      <w:pPr>
+        <w:pStyle w:val="Ttulo3"/>
+      </w:pPr>
+      <w:bookmarkStart w:id="53" w:name="_Toc156404765"/>
+      <w:r>
+        <w:t>Explicação dos casos de utilização</w:t>
+      </w:r>
+      <w:r>
+        <w:t xml:space="preserve"> diagrama de casos de uso</w:t>
+      </w:r>
       <w:bookmarkEnd w:id="53"/>
     </w:p>
     <w:p>
       <w:pPr>
-        <w:pStyle w:val="MinhaLegenda"/>
-        <w:rPr>
-          <w:u w:val="single"/>
-        </w:rPr>
-      </w:pPr>
-    </w:p>
-    <w:p>
-      <w:pPr>
-        <w:pStyle w:val="Ttulo3"/>
-      </w:pPr>
-      <w:bookmarkStart w:id="54" w:name="_Toc156403989"/>
-      <w:r>
-        <w:t>Explicação dos casos de utilização</w:t>
-      </w:r>
-      <w:r>
-        <w:t xml:space="preserve"> diagrama de casos de uso</w:t>
-      </w:r>
-      <w:bookmarkEnd w:id="54"/>
-    </w:p>
-    <w:p>
-      <w:pPr>
         <w:pStyle w:val="Ttulo4"/>
       </w:pPr>
       <w:r>
@@ -10320,11 +9990,11 @@
       <w:r>
         <w:t xml:space="preserve">, para esta pesquisa, </w:t>
       </w:r>
-      <w:commentRangeStart w:id="55"/>
+      <w:commentRangeStart w:id="54"/>
       <w:r>
         <w:t>não</w:t>
       </w:r>
-      <w:commentRangeEnd w:id="55"/>
+      <w:commentRangeEnd w:id="54"/>
       <w:r>
         <w:rPr>
           <w:rStyle w:val="Refdecomentrio"/>
@@ -10332,7 +10002,7 @@
           <w:kern w:val="0"/>
           <w14:ligatures w14:val="none"/>
         </w:rPr>
-        <w:commentReference w:id="55"/>
+        <w:commentReference w:id="54"/>
       </w:r>
       <w:r>
         <w:t xml:space="preserve"> existem pré-condições</w:t>
@@ -11224,13 +10894,13 @@
       <w:pPr>
         <w:pStyle w:val="Ttulo3"/>
       </w:pPr>
-      <w:bookmarkStart w:id="56" w:name="_Toc367544808"/>
-      <w:bookmarkStart w:id="57" w:name="_Toc156403990"/>
-      <w:commentRangeStart w:id="58"/>
+      <w:bookmarkStart w:id="55" w:name="_Toc367544808"/>
+      <w:bookmarkStart w:id="56" w:name="_Toc156404766"/>
+      <w:commentRangeStart w:id="57"/>
       <w:r>
         <w:t>Cobertura</w:t>
       </w:r>
-      <w:commentRangeEnd w:id="58"/>
+      <w:commentRangeEnd w:id="57"/>
       <w:r>
         <w:rPr>
           <w:rStyle w:val="Refdecomentrio"/>
@@ -11238,13 +10908,13 @@
           <w:kern w:val="0"/>
           <w14:ligatures w14:val="none"/>
         </w:rPr>
-        <w:commentReference w:id="58"/>
+        <w:commentReference w:id="57"/>
       </w:r>
       <w:r>
         <w:t xml:space="preserve"> de requisitos</w:t>
       </w:r>
+      <w:bookmarkEnd w:id="55"/>
       <w:bookmarkEnd w:id="56"/>
-      <w:bookmarkEnd w:id="57"/>
     </w:p>
     <w:tbl>
       <w:tblPr>
@@ -12129,39 +11799,26 @@
       <w:pPr>
         <w:pStyle w:val="MinhaLegenda"/>
       </w:pPr>
-      <w:bookmarkStart w:id="59" w:name="_Toc156216863"/>
-      <w:bookmarkStart w:id="60" w:name="_Toc156216915"/>
-      <w:bookmarkStart w:id="61" w:name="_Toc156404133"/>
+      <w:bookmarkStart w:id="58" w:name="_Toc156216863"/>
+      <w:bookmarkStart w:id="59" w:name="_Toc156216915"/>
+      <w:bookmarkStart w:id="60" w:name="_Toc156404133"/>
       <w:r>
         <w:t xml:space="preserve">Tabela </w:t>
       </w:r>
-      <w:r>
-        <w:fldChar w:fldCharType="begin"/>
-      </w:r>
-      <w:r>
-        <w:instrText xml:space="preserve"> SEQ Tabela \* ARABIC </w:instrText>
-      </w:r>
-      <w:r>
-        <w:fldChar w:fldCharType="separate"/>
-      </w:r>
-      <w:r>
-        <w:rPr>
-          <w:noProof/>
-        </w:rPr>
-        <w:t>6</w:t>
-      </w:r>
-      <w:r>
-        <w:rPr>
-          <w:noProof/>
-        </w:rPr>
-        <w:fldChar w:fldCharType="end"/>
-      </w:r>
+      <w:fldSimple w:instr=" SEQ Tabela \* ARABIC ">
+        <w:r>
+          <w:rPr>
+            <w:noProof/>
+          </w:rPr>
+          <w:t>6</w:t>
+        </w:r>
+      </w:fldSimple>
       <w:r>
         <w:t xml:space="preserve"> - Cobertura de requisitos</w:t>
       </w:r>
+      <w:bookmarkEnd w:id="58"/>
       <w:bookmarkEnd w:id="59"/>
       <w:bookmarkEnd w:id="60"/>
-      <w:bookmarkEnd w:id="61"/>
     </w:p>
     <w:p>
       <w:pPr>
@@ -12170,12 +11827,12 @@
       <w:r>
         <w:br w:type="page"/>
       </w:r>
-      <w:bookmarkStart w:id="62" w:name="_Toc156403991"/>
+      <w:bookmarkStart w:id="61" w:name="_Toc156404767"/>
       <w:r>
         <w:lastRenderedPageBreak/>
         <w:t>Diagrama de sequência</w:t>
       </w:r>
-      <w:bookmarkEnd w:id="62"/>
+      <w:bookmarkEnd w:id="61"/>
     </w:p>
     <w:p>
       <w:pPr>
@@ -12194,29 +11851,29 @@
       <w:pPr>
         <w:pStyle w:val="Ttulo3"/>
       </w:pPr>
-      <w:bookmarkStart w:id="63" w:name="_Toc151330007"/>
-      <w:bookmarkStart w:id="64" w:name="_Toc156403992"/>
+      <w:bookmarkStart w:id="62" w:name="_Toc151330007"/>
+      <w:bookmarkStart w:id="63" w:name="_Toc156404768"/>
       <w:r>
         <w:t xml:space="preserve">Funções de </w:t>
       </w:r>
-      <w:commentRangeStart w:id="65"/>
+      <w:commentRangeStart w:id="64"/>
       <w:r>
         <w:t>sistema</w:t>
       </w:r>
-      <w:commentRangeEnd w:id="65"/>
+      <w:commentRangeEnd w:id="64"/>
       <w:r>
         <w:rPr>
           <w:rStyle w:val="Refdecomentrio"/>
           <w:rFonts w:cs="Arial"/>
           <w:kern w:val="0"/>
         </w:rPr>
-        <w:commentReference w:id="65"/>
+        <w:commentReference w:id="64"/>
+      </w:r>
+      <w:bookmarkEnd w:id="62"/>
+      <w:r>
+        <w:t xml:space="preserve"> - Sócio</w:t>
       </w:r>
       <w:bookmarkEnd w:id="63"/>
-      <w:r>
-        <w:t xml:space="preserve"> - Sócio</w:t>
-      </w:r>
-      <w:bookmarkEnd w:id="64"/>
     </w:p>
     <w:p>
       <w:pPr>
@@ -12289,38 +11946,25 @@
       <w:pPr>
         <w:pStyle w:val="MinhaLegenda"/>
       </w:pPr>
-      <w:bookmarkStart w:id="66" w:name="_Toc156404419"/>
+      <w:bookmarkStart w:id="65" w:name="_Toc156404419"/>
       <w:r>
         <w:t xml:space="preserve">Figura </w:t>
       </w:r>
-      <w:r>
-        <w:fldChar w:fldCharType="begin"/>
-      </w:r>
-      <w:r>
-        <w:instrText xml:space="preserve"> SEQ Figura \* ARABIC </w:instrText>
-      </w:r>
-      <w:r>
-        <w:fldChar w:fldCharType="separate"/>
-      </w:r>
-      <w:r>
-        <w:rPr>
-          <w:noProof/>
-        </w:rPr>
-        <w:t>2</w:t>
-      </w:r>
-      <w:r>
-        <w:rPr>
-          <w:noProof/>
-        </w:rPr>
-        <w:fldChar w:fldCharType="end"/>
-      </w:r>
+      <w:fldSimple w:instr=" SEQ Figura \* ARABIC ">
+        <w:r>
+          <w:rPr>
+            <w:noProof/>
+          </w:rPr>
+          <w:t>2</w:t>
+        </w:r>
+      </w:fldSimple>
       <w:r>
         <w:t xml:space="preserve"> - </w:t>
       </w:r>
       <w:r>
         <w:t>Diagrama de sequência - sequência de ações do sócio</w:t>
       </w:r>
-      <w:bookmarkEnd w:id="66"/>
+      <w:bookmarkEnd w:id="65"/>
     </w:p>
     <w:p>
       <w:pPr>
@@ -12503,12 +12147,12 @@
       <w:pPr>
         <w:pStyle w:val="Ttulo3"/>
       </w:pPr>
+      <w:bookmarkStart w:id="66" w:name="_Toc156404769"/>
       <w:bookmarkStart w:id="67" w:name="_Toc151330008"/>
-      <w:bookmarkStart w:id="68" w:name="_Toc156403993"/>
       <w:r>
         <w:t>Funções do sistema – Bibliotecário</w:t>
       </w:r>
-      <w:bookmarkEnd w:id="68"/>
+      <w:bookmarkEnd w:id="66"/>
     </w:p>
     <w:p>
       <w:pPr>
@@ -12586,35 +12230,22 @@
       <w:pPr>
         <w:pStyle w:val="MinhaLegenda"/>
       </w:pPr>
-      <w:bookmarkStart w:id="69" w:name="_Toc156404420"/>
+      <w:bookmarkStart w:id="68" w:name="_Toc156404420"/>
       <w:r>
         <w:t xml:space="preserve">Figura </w:t>
       </w:r>
-      <w:r>
-        <w:fldChar w:fldCharType="begin"/>
-      </w:r>
-      <w:r>
-        <w:instrText xml:space="preserve"> SEQ Figura \* ARABIC </w:instrText>
-      </w:r>
-      <w:r>
-        <w:fldChar w:fldCharType="separate"/>
-      </w:r>
-      <w:r>
-        <w:rPr>
-          <w:noProof/>
-        </w:rPr>
-        <w:t>3</w:t>
-      </w:r>
-      <w:r>
-        <w:rPr>
-          <w:noProof/>
-        </w:rPr>
-        <w:fldChar w:fldCharType="end"/>
-      </w:r>
+      <w:fldSimple w:instr=" SEQ Figura \* ARABIC ">
+        <w:r>
+          <w:rPr>
+            <w:noProof/>
+          </w:rPr>
+          <w:t>3</w:t>
+        </w:r>
+      </w:fldSimple>
       <w:r>
         <w:t xml:space="preserve"> - Diagrama de sequência - sequência de ações do bibliotecário</w:t>
       </w:r>
-      <w:bookmarkEnd w:id="69"/>
+      <w:bookmarkEnd w:id="68"/>
     </w:p>
     <w:p>
       <w:pPr>
@@ -12759,29 +12390,29 @@
       <w:pPr>
         <w:pStyle w:val="Ttulo2"/>
       </w:pPr>
-      <w:bookmarkStart w:id="70" w:name="_Toc151330010"/>
-      <w:bookmarkStart w:id="71" w:name="_Toc156403994"/>
-      <w:commentRangeStart w:id="72"/>
+      <w:bookmarkStart w:id="69" w:name="_Toc151330010"/>
+      <w:bookmarkStart w:id="70" w:name="_Toc156404770"/>
+      <w:commentRangeStart w:id="71"/>
       <w:r>
         <w:t>Diagrama</w:t>
       </w:r>
-      <w:commentRangeEnd w:id="72"/>
+      <w:commentRangeEnd w:id="71"/>
       <w:r>
         <w:rPr>
           <w:rStyle w:val="Refdecomentrio"/>
           <w:sz w:val="32"/>
           <w:szCs w:val="32"/>
         </w:rPr>
-        <w:commentReference w:id="72"/>
+        <w:commentReference w:id="71"/>
       </w:r>
       <w:r>
         <w:t xml:space="preserve"> de class</w:t>
       </w:r>
+      <w:bookmarkEnd w:id="69"/>
+      <w:r>
+        <w:t>es</w:t>
+      </w:r>
       <w:bookmarkEnd w:id="70"/>
-      <w:r>
-        <w:t>es</w:t>
-      </w:r>
-      <w:bookmarkEnd w:id="71"/>
     </w:p>
     <w:p>
       <w:pPr>
@@ -12894,38 +12525,25 @@
           <w:rFonts w:cs="Arial"/>
         </w:rPr>
       </w:pPr>
-      <w:bookmarkStart w:id="73" w:name="_Toc156404421"/>
+      <w:bookmarkStart w:id="72" w:name="_Toc156404421"/>
       <w:r>
         <w:t>F</w:t>
       </w:r>
       <w:r>
         <w:t xml:space="preserve">igura </w:t>
       </w:r>
-      <w:r>
-        <w:fldChar w:fldCharType="begin"/>
-      </w:r>
-      <w:r>
-        <w:instrText xml:space="preserve"> SEQ Figura \* ARABIC </w:instrText>
-      </w:r>
-      <w:r>
-        <w:fldChar w:fldCharType="separate"/>
-      </w:r>
-      <w:r>
-        <w:rPr>
-          <w:noProof/>
-        </w:rPr>
-        <w:t>4</w:t>
-      </w:r>
-      <w:r>
-        <w:rPr>
-          <w:noProof/>
-        </w:rPr>
-        <w:fldChar w:fldCharType="end"/>
-      </w:r>
+      <w:fldSimple w:instr=" SEQ Figura \* ARABIC ">
+        <w:r>
+          <w:rPr>
+            <w:noProof/>
+          </w:rPr>
+          <w:t>4</w:t>
+        </w:r>
+      </w:fldSimple>
       <w:r>
         <w:t xml:space="preserve"> - Diagrama de classes</w:t>
       </w:r>
-      <w:bookmarkEnd w:id="73"/>
+      <w:bookmarkEnd w:id="72"/>
     </w:p>
     <w:p>
       <w:pPr>
@@ -13073,15 +12691,7 @@
         <w:t xml:space="preserve">, após iniciarem sessão podem </w:t>
       </w:r>
       <w:r>
-        <w:t>inserir um novo livro (</w:t>
-      </w:r>
-      <w:proofErr w:type="gramStart"/>
-      <w:r>
-        <w:t>inserirLivro(</w:t>
-      </w:r>
-      <w:proofErr w:type="gramEnd"/>
-      <w:r>
-        <w:t xml:space="preserve">)), alterar </w:t>
+        <w:t xml:space="preserve">inserir um novo livro (inserirLivro()), alterar </w:t>
       </w:r>
       <w:r>
         <w:t xml:space="preserve">dados do livro (alterarLivro()) e ainda o eliminar, se caso o mesmo, não se encontrar na </w:t>
@@ -13154,15 +12764,7 @@
         <w:t>(data_devolucao), e quando realmente fora entregue (data_devolvido</w:t>
       </w:r>
       <w:r>
-        <w:t>). Os utilizadores, após iniciarem sessão podem requisitar ou devolver o livro (</w:t>
-      </w:r>
-      <w:proofErr w:type="gramStart"/>
-      <w:r>
-        <w:t>requisitarLivro(</w:t>
-      </w:r>
-      <w:proofErr w:type="gramEnd"/>
-      <w:r>
-        <w:t>) e devolverLivro()).</w:t>
+        <w:t>). Os utilizadores, após iniciarem sessão podem requisitar ou devolver o livro (requisitarLivro() e devolverLivro()).</w:t>
       </w:r>
     </w:p>
     <w:p>
@@ -13204,21 +12806,21 @@
         <w:lastRenderedPageBreak/>
         <w:t xml:space="preserve"> </w:t>
       </w:r>
-      <w:bookmarkStart w:id="74" w:name="_Toc156403995"/>
+      <w:bookmarkStart w:id="73" w:name="_Toc156404771"/>
       <w:r>
         <w:t>Aplicação</w:t>
       </w:r>
+      <w:bookmarkEnd w:id="73"/>
+    </w:p>
+    <w:p>
+      <w:pPr>
+        <w:pStyle w:val="Ttulo2"/>
+      </w:pPr>
+      <w:bookmarkStart w:id="74" w:name="_Toc156404772"/>
+      <w:r>
+        <w:t>Base de dados</w:t>
+      </w:r>
       <w:bookmarkEnd w:id="74"/>
-    </w:p>
-    <w:p>
-      <w:pPr>
-        <w:pStyle w:val="Ttulo2"/>
-      </w:pPr>
-      <w:bookmarkStart w:id="75" w:name="_Toc156403996"/>
-      <w:r>
-        <w:t>Base de dados</w:t>
-      </w:r>
-      <w:bookmarkEnd w:id="75"/>
     </w:p>
     <w:p>
       <w:r>
@@ -13323,35 +12925,22 @@
       <w:pPr>
         <w:pStyle w:val="MinhaLegenda"/>
       </w:pPr>
-      <w:bookmarkStart w:id="76" w:name="_Toc156404422"/>
+      <w:bookmarkStart w:id="75" w:name="_Toc156404422"/>
       <w:r>
         <w:t xml:space="preserve">Figura </w:t>
       </w:r>
-      <w:r>
-        <w:fldChar w:fldCharType="begin"/>
-      </w:r>
-      <w:r>
-        <w:instrText xml:space="preserve"> SEQ Figura \* ARABIC </w:instrText>
-      </w:r>
-      <w:r>
-        <w:fldChar w:fldCharType="separate"/>
-      </w:r>
-      <w:r>
-        <w:rPr>
-          <w:noProof/>
-        </w:rPr>
-        <w:t>5</w:t>
-      </w:r>
-      <w:r>
-        <w:rPr>
-          <w:noProof/>
-        </w:rPr>
-        <w:fldChar w:fldCharType="end"/>
-      </w:r>
+      <w:fldSimple w:instr=" SEQ Figura \* ARABIC ">
+        <w:r>
+          <w:rPr>
+            <w:noProof/>
+          </w:rPr>
+          <w:t>5</w:t>
+        </w:r>
+      </w:fldSimple>
       <w:r>
         <w:t xml:space="preserve"> - Base de dados do projeto</w:t>
       </w:r>
-      <w:bookmarkEnd w:id="76"/>
+      <w:bookmarkEnd w:id="75"/>
     </w:p>
     <w:p>
       <w:r>
@@ -13379,12 +12968,12 @@
       <w:pPr>
         <w:pStyle w:val="Ttulo3"/>
       </w:pPr>
-      <w:bookmarkStart w:id="77" w:name="_Toc156403997"/>
+      <w:bookmarkStart w:id="76" w:name="_Toc156404773"/>
       <w:r>
         <w:lastRenderedPageBreak/>
         <w:t>Utilizador</w:t>
       </w:r>
-      <w:bookmarkEnd w:id="77"/>
+      <w:bookmarkEnd w:id="76"/>
     </w:p>
     <w:p>
       <w:r>
@@ -13476,50 +13065,37 @@
         <w:pStyle w:val="MinhaLegenda"/>
         <w:jc w:val="center"/>
       </w:pPr>
-      <w:bookmarkStart w:id="78" w:name="_Toc156404423"/>
+      <w:bookmarkStart w:id="77" w:name="_Toc156404423"/>
       <w:r>
         <w:t xml:space="preserve">Figura </w:t>
       </w:r>
-      <w:r>
-        <w:fldChar w:fldCharType="begin"/>
-      </w:r>
-      <w:r>
-        <w:instrText xml:space="preserve"> SEQ Figura \* ARABIC </w:instrText>
-      </w:r>
-      <w:r>
-        <w:fldChar w:fldCharType="separate"/>
-      </w:r>
-      <w:r>
-        <w:rPr>
-          <w:noProof/>
-        </w:rPr>
-        <w:t>6</w:t>
-      </w:r>
-      <w:r>
-        <w:rPr>
-          <w:noProof/>
-        </w:rPr>
-        <w:fldChar w:fldCharType="end"/>
-      </w:r>
+      <w:fldSimple w:instr=" SEQ Figura \* ARABIC ">
+        <w:r>
+          <w:rPr>
+            <w:noProof/>
+          </w:rPr>
+          <w:t>6</w:t>
+        </w:r>
+      </w:fldSimple>
       <w:r>
         <w:t xml:space="preserve"> - Tabela Utilizador</w:t>
       </w:r>
+      <w:bookmarkEnd w:id="77"/>
+    </w:p>
+    <w:p>
+      <w:pPr>
+        <w:pStyle w:val="MinhaLegenda"/>
+      </w:pPr>
+    </w:p>
+    <w:p>
+      <w:pPr>
+        <w:pStyle w:val="Ttulo3"/>
+      </w:pPr>
+      <w:bookmarkStart w:id="78" w:name="_Toc156404774"/>
+      <w:r>
+        <w:t>Bibliotecário</w:t>
+      </w:r>
       <w:bookmarkEnd w:id="78"/>
-    </w:p>
-    <w:p>
-      <w:pPr>
-        <w:pStyle w:val="MinhaLegenda"/>
-      </w:pPr>
-    </w:p>
-    <w:p>
-      <w:pPr>
-        <w:pStyle w:val="Ttulo3"/>
-      </w:pPr>
-      <w:bookmarkStart w:id="79" w:name="_Toc156403998"/>
-      <w:r>
-        <w:t>Bibliotecário</w:t>
-      </w:r>
-      <w:bookmarkEnd w:id="79"/>
     </w:p>
     <w:p>
       <w:r>
@@ -13623,45 +13199,32 @@
         <w:pStyle w:val="Legenda"/>
         <w:jc w:val="center"/>
       </w:pPr>
-      <w:bookmarkStart w:id="80" w:name="_Toc156404424"/>
+      <w:bookmarkStart w:id="79" w:name="_Toc156404424"/>
       <w:r>
         <w:t xml:space="preserve">Figura </w:t>
       </w:r>
-      <w:r>
-        <w:fldChar w:fldCharType="begin"/>
-      </w:r>
-      <w:r>
-        <w:instrText xml:space="preserve"> SEQ Figura \* ARABIC </w:instrText>
-      </w:r>
-      <w:r>
-        <w:fldChar w:fldCharType="separate"/>
-      </w:r>
-      <w:r>
-        <w:rPr>
-          <w:noProof/>
-        </w:rPr>
-        <w:t>7</w:t>
-      </w:r>
-      <w:r>
-        <w:rPr>
-          <w:noProof/>
-        </w:rPr>
-        <w:fldChar w:fldCharType="end"/>
-      </w:r>
+      <w:fldSimple w:instr=" SEQ Figura \* ARABIC ">
+        <w:r>
+          <w:rPr>
+            <w:noProof/>
+          </w:rPr>
+          <w:t>7</w:t>
+        </w:r>
+      </w:fldSimple>
       <w:r>
         <w:t xml:space="preserve"> - Tabela Bibliotecário</w:t>
       </w:r>
+      <w:bookmarkEnd w:id="79"/>
+    </w:p>
+    <w:p>
+      <w:pPr>
+        <w:pStyle w:val="Ttulo3"/>
+      </w:pPr>
+      <w:bookmarkStart w:id="80" w:name="_Toc156404775"/>
+      <w:r>
+        <w:t>Livro</w:t>
+      </w:r>
       <w:bookmarkEnd w:id="80"/>
-    </w:p>
-    <w:p>
-      <w:pPr>
-        <w:pStyle w:val="Ttulo3"/>
-      </w:pPr>
-      <w:bookmarkStart w:id="81" w:name="_Toc156403999"/>
-      <w:r>
-        <w:t>Livro</w:t>
-      </w:r>
-      <w:bookmarkEnd w:id="81"/>
     </w:p>
     <w:p>
       <w:pPr>
@@ -13728,15 +13291,7 @@
         <w:t xml:space="preserve">editor, o ano de publicação, </w:t>
       </w:r>
       <w:r>
-        <w:t xml:space="preserve">o gênero, a sua disponibilidade, para saber se o utilizador o pode requisitar ou não </w:t>
-      </w:r>
-      <w:proofErr w:type="gramStart"/>
-      <w:r>
-        <w:t>e</w:t>
-      </w:r>
-      <w:proofErr w:type="gramEnd"/>
-      <w:r>
-        <w:t xml:space="preserve"> a descrição.</w:t>
+        <w:t>o gênero, a sua disponibilidade, para saber se o utilizador o pode requisitar ou não e a descrição.</w:t>
       </w:r>
     </w:p>
     <w:p>
@@ -13797,45 +13352,32 @@
         <w:pStyle w:val="MinhaLegenda"/>
         <w:jc w:val="center"/>
       </w:pPr>
-      <w:bookmarkStart w:id="82" w:name="_Toc156404425"/>
+      <w:bookmarkStart w:id="81" w:name="_Toc156404425"/>
       <w:r>
         <w:t xml:space="preserve">Figura </w:t>
       </w:r>
-      <w:r>
-        <w:fldChar w:fldCharType="begin"/>
-      </w:r>
-      <w:r>
-        <w:instrText xml:space="preserve"> SEQ Figura \* ARABIC </w:instrText>
-      </w:r>
-      <w:r>
-        <w:fldChar w:fldCharType="separate"/>
-      </w:r>
-      <w:r>
-        <w:rPr>
-          <w:noProof/>
-        </w:rPr>
-        <w:t>8</w:t>
-      </w:r>
-      <w:r>
-        <w:rPr>
-          <w:noProof/>
-        </w:rPr>
-        <w:fldChar w:fldCharType="end"/>
-      </w:r>
+      <w:fldSimple w:instr=" SEQ Figura \* ARABIC ">
+        <w:r>
+          <w:rPr>
+            <w:noProof/>
+          </w:rPr>
+          <w:t>8</w:t>
+        </w:r>
+      </w:fldSimple>
       <w:r>
         <w:t xml:space="preserve"> - Tabela Livro</w:t>
       </w:r>
+      <w:bookmarkEnd w:id="81"/>
+    </w:p>
+    <w:p>
+      <w:pPr>
+        <w:pStyle w:val="Ttulo3"/>
+      </w:pPr>
+      <w:bookmarkStart w:id="82" w:name="_Toc156404776"/>
+      <w:r>
+        <w:t>Empréstimo</w:t>
+      </w:r>
       <w:bookmarkEnd w:id="82"/>
-    </w:p>
-    <w:p>
-      <w:pPr>
-        <w:pStyle w:val="Ttulo3"/>
-      </w:pPr>
-      <w:bookmarkStart w:id="83" w:name="_Toc156404000"/>
-      <w:r>
-        <w:t>Empréstimo</w:t>
-      </w:r>
-      <w:bookmarkEnd w:id="83"/>
     </w:p>
     <w:p>
       <w:pPr>
@@ -13949,396 +13491,33 @@
       <w:pPr>
         <w:pStyle w:val="MinhaLegenda"/>
       </w:pPr>
-      <w:bookmarkStart w:id="84" w:name="_Toc156404426"/>
+      <w:bookmarkStart w:id="83" w:name="_Toc156404426"/>
       <w:r>
         <w:t xml:space="preserve">Figura </w:t>
       </w:r>
-      <w:r>
-        <w:fldChar w:fldCharType="begin"/>
-      </w:r>
-      <w:r>
-        <w:instrText xml:space="preserve"> SEQ Figura \* ARABIC </w:instrText>
-      </w:r>
-      <w:r>
-        <w:fldChar w:fldCharType="separate"/>
-      </w:r>
-      <w:r>
-        <w:rPr>
-          <w:noProof/>
-        </w:rPr>
-        <w:t>9</w:t>
-      </w:r>
-      <w:r>
-        <w:rPr>
-          <w:noProof/>
-        </w:rPr>
-        <w:fldChar w:fldCharType="end"/>
-      </w:r>
+      <w:fldSimple w:instr=" SEQ Figura \* ARABIC ">
+        <w:r>
+          <w:rPr>
+            <w:noProof/>
+          </w:rPr>
+          <w:t>9</w:t>
+        </w:r>
+      </w:fldSimple>
       <w:r>
         <w:t xml:space="preserve"> - Tabela Empréstimo</w:t>
       </w:r>
+      <w:bookmarkEnd w:id="83"/>
+    </w:p>
+    <w:p/>
+    <w:p>
+      <w:pPr>
+        <w:pStyle w:val="Ttulo2"/>
+      </w:pPr>
+      <w:bookmarkStart w:id="84" w:name="_Toc156404777"/>
+      <w:r>
+        <w:t>Erro ao conectar há base de dados</w:t>
+      </w:r>
       <w:bookmarkEnd w:id="84"/>
-    </w:p>
-    <w:p/>
-    <w:p>
-      <w:pPr>
-        <w:pStyle w:val="Ttulo2"/>
-        <w:rPr>
-          <w:highlight w:val="yellow"/>
-        </w:rPr>
-      </w:pPr>
-      <w:bookmarkStart w:id="85" w:name="_Toc156404001"/>
-      <w:r>
-        <w:rPr>
-          <w:highlight w:val="yellow"/>
-        </w:rPr>
-        <w:t>Utilização/informação base do site</w:t>
-      </w:r>
-      <w:bookmarkEnd w:id="85"/>
-    </w:p>
-    <w:p>
-      <w:pPr>
-        <w:rPr>
-          <w:highlight w:val="yellow"/>
-        </w:rPr>
-      </w:pPr>
-      <w:r>
-        <w:rPr>
-          <w:highlight w:val="yellow"/>
-        </w:rPr>
-        <w:t xml:space="preserve">A base do site </w:t>
-      </w:r>
-      <w:proofErr w:type="gramStart"/>
-      <w:r>
-        <w:rPr>
-          <w:highlight w:val="yellow"/>
-        </w:rPr>
-        <w:t>criado</w:t>
-      </w:r>
-      <w:proofErr w:type="gramEnd"/>
-      <w:r>
-        <w:rPr>
-          <w:highlight w:val="yellow"/>
-        </w:rPr>
-        <w:t xml:space="preserve"> </w:t>
-      </w:r>
-      <w:proofErr w:type="spellStart"/>
-      <w:r>
-        <w:rPr>
-          <w:highlight w:val="yellow"/>
-        </w:rPr>
-        <w:t>criado</w:t>
-      </w:r>
-      <w:proofErr w:type="spellEnd"/>
-      <w:r>
-        <w:rPr>
-          <w:highlight w:val="yellow"/>
-        </w:rPr>
-        <w:t xml:space="preserve"> neste </w:t>
-      </w:r>
-      <w:proofErr w:type="spellStart"/>
-      <w:r>
-        <w:rPr>
-          <w:highlight w:val="yellow"/>
-        </w:rPr>
-        <w:t>projecto</w:t>
-      </w:r>
-      <w:proofErr w:type="spellEnd"/>
-      <w:r>
-        <w:rPr>
-          <w:highlight w:val="yellow"/>
-        </w:rPr>
-        <w:t xml:space="preserve"> encontra-se dividida em:</w:t>
-      </w:r>
-    </w:p>
-    <w:p>
-      <w:pPr>
-        <w:rPr>
-          <w:highlight w:val="yellow"/>
-        </w:rPr>
-      </w:pPr>
-      <w:r>
-        <w:rPr>
-          <w:rFonts w:eastAsia="ArialMT" w:cs="Arial"/>
-          <w:highlight w:val="yellow"/>
-        </w:rPr>
-        <w:t>●</w:t>
-      </w:r>
-      <w:r>
-        <w:rPr>
-          <w:rFonts w:ascii="ArialMT" w:eastAsia="ArialMT" w:hAnsi="Calibri-Bold" w:cs="ArialMT"/>
-          <w:highlight w:val="yellow"/>
-        </w:rPr>
-        <w:t xml:space="preserve"> </w:t>
-      </w:r>
-      <w:proofErr w:type="spellStart"/>
-      <w:r>
-        <w:rPr>
-          <w:rFonts w:ascii="Calibri-Italic" w:hAnsi="Calibri-Italic" w:cs="Calibri-Italic"/>
-          <w:i/>
-          <w:iCs/>
-          <w:highlight w:val="yellow"/>
-        </w:rPr>
-        <w:t>Navbar</w:t>
-      </w:r>
-      <w:proofErr w:type="spellEnd"/>
-      <w:r>
-        <w:rPr>
-          <w:rFonts w:ascii="Calibri-Italic" w:hAnsi="Calibri-Italic" w:cs="Calibri-Italic"/>
-          <w:i/>
-          <w:iCs/>
-          <w:highlight w:val="yellow"/>
-        </w:rPr>
-        <w:t xml:space="preserve"> </w:t>
-      </w:r>
-      <w:r>
-        <w:rPr>
-          <w:highlight w:val="yellow"/>
-        </w:rPr>
-        <w:t>(ou barra de navegação da página);</w:t>
-      </w:r>
-    </w:p>
-    <w:p>
-      <w:pPr>
-        <w:rPr>
-          <w:highlight w:val="yellow"/>
-        </w:rPr>
-      </w:pPr>
-      <w:r>
-        <w:rPr>
-          <w:rFonts w:eastAsia="ArialMT" w:cs="Arial"/>
-          <w:highlight w:val="yellow"/>
-        </w:rPr>
-        <w:t>●</w:t>
-      </w:r>
-      <w:r>
-        <w:rPr>
-          <w:rFonts w:ascii="ArialMT" w:eastAsia="ArialMT" w:hAnsi="Calibri-Bold" w:cs="ArialMT"/>
-          <w:highlight w:val="yellow"/>
-        </w:rPr>
-        <w:t xml:space="preserve"> </w:t>
-      </w:r>
-      <w:r>
-        <w:rPr>
-          <w:highlight w:val="yellow"/>
-        </w:rPr>
-        <w:t>Página inicial;</w:t>
-      </w:r>
-    </w:p>
-    <w:p>
-      <w:pPr>
-        <w:rPr>
-          <w:highlight w:val="yellow"/>
-        </w:rPr>
-      </w:pPr>
-      <w:r>
-        <w:rPr>
-          <w:rFonts w:eastAsia="ArialMT" w:cs="Arial"/>
-          <w:highlight w:val="yellow"/>
-        </w:rPr>
-        <w:t>●</w:t>
-      </w:r>
-      <w:r>
-        <w:rPr>
-          <w:rFonts w:ascii="ArialMT" w:eastAsia="ArialMT" w:hAnsi="Calibri-Bold" w:cs="ArialMT"/>
-          <w:highlight w:val="yellow"/>
-        </w:rPr>
-        <w:t xml:space="preserve"> </w:t>
-      </w:r>
-      <w:r>
-        <w:rPr>
-          <w:highlight w:val="yellow"/>
-        </w:rPr>
-        <w:t>Produtos em destaque na página inicial;</w:t>
-      </w:r>
-    </w:p>
-    <w:p>
-      <w:pPr>
-        <w:rPr>
-          <w:highlight w:val="yellow"/>
-        </w:rPr>
-      </w:pPr>
-      <w:r>
-        <w:rPr>
-          <w:rFonts w:eastAsia="ArialMT" w:cs="Arial"/>
-          <w:highlight w:val="yellow"/>
-        </w:rPr>
-        <w:lastRenderedPageBreak/>
-        <w:t>●</w:t>
-      </w:r>
-      <w:r>
-        <w:rPr>
-          <w:rFonts w:ascii="ArialMT" w:eastAsia="ArialMT" w:hAnsi="Calibri-Bold" w:cs="ArialMT"/>
-          <w:highlight w:val="yellow"/>
-        </w:rPr>
-        <w:t xml:space="preserve"> </w:t>
-      </w:r>
-      <w:r>
-        <w:rPr>
-          <w:highlight w:val="yellow"/>
-        </w:rPr>
-        <w:t>Produtos, que está dividido em:</w:t>
-      </w:r>
-    </w:p>
-    <w:p>
-      <w:pPr>
-        <w:rPr>
-          <w:highlight w:val="yellow"/>
-        </w:rPr>
-      </w:pPr>
-      <w:r>
-        <w:rPr>
-          <w:rFonts w:eastAsia="ArialMT" w:cs="Arial"/>
-          <w:highlight w:val="yellow"/>
-        </w:rPr>
-        <w:t>○</w:t>
-      </w:r>
-      <w:r>
-        <w:rPr>
-          <w:rFonts w:ascii="ArialMT" w:eastAsia="ArialMT" w:hAnsi="Calibri-Bold" w:cs="ArialMT"/>
-          <w:highlight w:val="yellow"/>
-        </w:rPr>
-        <w:t xml:space="preserve"> </w:t>
-      </w:r>
-      <w:r>
-        <w:rPr>
-          <w:highlight w:val="yellow"/>
-        </w:rPr>
-        <w:t>Todos os produtos;</w:t>
-      </w:r>
-    </w:p>
-    <w:p>
-      <w:pPr>
-        <w:rPr>
-          <w:highlight w:val="yellow"/>
-        </w:rPr>
-      </w:pPr>
-      <w:r>
-        <w:rPr>
-          <w:rFonts w:eastAsia="ArialMT" w:cs="Arial"/>
-          <w:highlight w:val="yellow"/>
-        </w:rPr>
-        <w:t>○</w:t>
-      </w:r>
-      <w:r>
-        <w:rPr>
-          <w:rFonts w:ascii="ArialMT" w:eastAsia="ArialMT" w:hAnsi="Calibri-Bold" w:cs="ArialMT"/>
-          <w:highlight w:val="yellow"/>
-        </w:rPr>
-        <w:t xml:space="preserve"> </w:t>
-      </w:r>
-      <w:r>
-        <w:rPr>
-          <w:highlight w:val="yellow"/>
-        </w:rPr>
-        <w:t>Produtos categorizados;</w:t>
-      </w:r>
-    </w:p>
-    <w:p>
-      <w:pPr>
-        <w:rPr>
-          <w:highlight w:val="yellow"/>
-        </w:rPr>
-      </w:pPr>
-      <w:r>
-        <w:rPr>
-          <w:rFonts w:eastAsia="ArialMT" w:cs="Arial"/>
-          <w:highlight w:val="yellow"/>
-        </w:rPr>
-        <w:t>●</w:t>
-      </w:r>
-      <w:r>
-        <w:rPr>
-          <w:rFonts w:ascii="ArialMT" w:eastAsia="ArialMT" w:hAnsi="Calibri-Bold" w:cs="ArialMT"/>
-          <w:highlight w:val="yellow"/>
-        </w:rPr>
-        <w:t xml:space="preserve"> </w:t>
-      </w:r>
-      <w:r>
-        <w:rPr>
-          <w:highlight w:val="yellow"/>
-        </w:rPr>
-        <w:t>Detalhes dos Produtos;</w:t>
-      </w:r>
-    </w:p>
-    <w:p>
-      <w:pPr>
-        <w:rPr>
-          <w:highlight w:val="yellow"/>
-        </w:rPr>
-      </w:pPr>
-      <w:r>
-        <w:rPr>
-          <w:rFonts w:eastAsia="ArialMT" w:cs="Arial"/>
-          <w:highlight w:val="yellow"/>
-        </w:rPr>
-        <w:t>●</w:t>
-      </w:r>
-      <w:r>
-        <w:rPr>
-          <w:rFonts w:ascii="ArialMT" w:eastAsia="ArialMT" w:hAnsi="Calibri-Bold" w:cs="ArialMT"/>
-          <w:highlight w:val="yellow"/>
-        </w:rPr>
-        <w:t xml:space="preserve"> </w:t>
-      </w:r>
-      <w:proofErr w:type="spellStart"/>
-      <w:r>
-        <w:rPr>
-          <w:rFonts w:ascii="Calibri-Italic" w:hAnsi="Calibri-Italic" w:cs="Calibri-Italic"/>
-          <w:i/>
-          <w:iCs/>
-          <w:highlight w:val="yellow"/>
-        </w:rPr>
-        <w:t>Footer</w:t>
-      </w:r>
-      <w:proofErr w:type="spellEnd"/>
-      <w:r>
-        <w:rPr>
-          <w:rFonts w:ascii="Calibri-Italic" w:hAnsi="Calibri-Italic" w:cs="Calibri-Italic"/>
-          <w:i/>
-          <w:iCs/>
-          <w:highlight w:val="yellow"/>
-        </w:rPr>
-        <w:t xml:space="preserve"> </w:t>
-      </w:r>
-      <w:r>
-        <w:rPr>
-          <w:highlight w:val="yellow"/>
-        </w:rPr>
-        <w:t>(rodapé da página);</w:t>
-      </w:r>
-    </w:p>
-    <w:p>
-      <w:r>
-        <w:rPr>
-          <w:rFonts w:eastAsia="ArialMT" w:cs="Arial"/>
-          <w:highlight w:val="yellow"/>
-        </w:rPr>
-        <w:t>●</w:t>
-      </w:r>
-      <w:r>
-        <w:rPr>
-          <w:rFonts w:ascii="ArialMT" w:eastAsia="ArialMT" w:hAnsi="Calibri-Bold" w:cs="ArialMT"/>
-          <w:highlight w:val="yellow"/>
-        </w:rPr>
-        <w:t xml:space="preserve"> </w:t>
-      </w:r>
-      <w:r>
-        <w:rPr>
-          <w:highlight w:val="yellow"/>
-        </w:rPr>
-        <w:t>Contatos e informações da loja.</w:t>
-      </w:r>
-    </w:p>
-    <w:p>
-      <w:pPr>
-        <w:pStyle w:val="Ttulo2"/>
-      </w:pPr>
-      <w:bookmarkStart w:id="86" w:name="_Toc156404002"/>
-      <w:r>
-        <w:t>Erro ao conectar há base de dados</w:t>
-      </w:r>
-      <w:bookmarkEnd w:id="86"/>
     </w:p>
     <w:p>
       <w:pPr>
@@ -14399,6 +13578,7 @@
         <w:rPr>
           <w:noProof/>
         </w:rPr>
+        <w:lastRenderedPageBreak/>
         <w:drawing>
           <wp:inline distT="0" distB="0" distL="0" distR="0" wp14:anchorId="484EE57A" wp14:editId="41369D3B">
             <wp:extent cx="2895600" cy="1265555"/>
@@ -14447,35 +13627,22 @@
       <w:pPr>
         <w:pStyle w:val="Legenda"/>
       </w:pPr>
-      <w:bookmarkStart w:id="87" w:name="_Toc156404427"/>
+      <w:bookmarkStart w:id="85" w:name="_Toc156404427"/>
       <w:r>
         <w:t xml:space="preserve">Figura </w:t>
       </w:r>
-      <w:r>
-        <w:fldChar w:fldCharType="begin"/>
-      </w:r>
-      <w:r>
-        <w:instrText xml:space="preserve"> SEQ Figura \* ARABIC </w:instrText>
-      </w:r>
-      <w:r>
-        <w:fldChar w:fldCharType="separate"/>
-      </w:r>
-      <w:r>
-        <w:rPr>
-          <w:noProof/>
-        </w:rPr>
-        <w:t>10</w:t>
-      </w:r>
-      <w:r>
-        <w:rPr>
-          <w:noProof/>
-        </w:rPr>
-        <w:fldChar w:fldCharType="end"/>
-      </w:r>
+      <w:fldSimple w:instr=" SEQ Figura \* ARABIC ">
+        <w:r>
+          <w:rPr>
+            <w:noProof/>
+          </w:rPr>
+          <w:t>10</w:t>
+        </w:r>
+      </w:fldSimple>
       <w:r>
         <w:t xml:space="preserve"> - Erro ao conectar há base de dados</w:t>
       </w:r>
-      <w:bookmarkEnd w:id="87"/>
+      <w:bookmarkEnd w:id="85"/>
     </w:p>
     <w:p>
       <w:r>
@@ -14514,12 +13681,11 @@
       <w:pPr>
         <w:pStyle w:val="Ttulo2"/>
       </w:pPr>
-      <w:bookmarkStart w:id="88" w:name="_Toc156404003"/>
-      <w:r>
-        <w:lastRenderedPageBreak/>
+      <w:bookmarkStart w:id="86" w:name="_Toc156404778"/>
+      <w:r>
         <w:t>Biblioteca – Página inicial</w:t>
       </w:r>
-      <w:bookmarkEnd w:id="88"/>
+      <w:bookmarkEnd w:id="86"/>
     </w:p>
     <w:p>
       <w:pPr>
@@ -14606,35 +13772,22 @@
       <w:pPr>
         <w:pStyle w:val="MinhaLegenda"/>
       </w:pPr>
-      <w:bookmarkStart w:id="89" w:name="_Toc156404428"/>
+      <w:bookmarkStart w:id="87" w:name="_Toc156404428"/>
       <w:r>
         <w:t xml:space="preserve">Figura </w:t>
       </w:r>
-      <w:r>
-        <w:fldChar w:fldCharType="begin"/>
-      </w:r>
-      <w:r>
-        <w:instrText xml:space="preserve"> SEQ Figura \* ARABIC </w:instrText>
-      </w:r>
-      <w:r>
-        <w:fldChar w:fldCharType="separate"/>
-      </w:r>
-      <w:r>
-        <w:rPr>
-          <w:noProof/>
-        </w:rPr>
-        <w:t>11</w:t>
-      </w:r>
-      <w:r>
-        <w:rPr>
-          <w:noProof/>
-        </w:rPr>
-        <w:fldChar w:fldCharType="end"/>
-      </w:r>
+      <w:fldSimple w:instr=" SEQ Figura \* ARABIC ">
+        <w:r>
+          <w:rPr>
+            <w:noProof/>
+          </w:rPr>
+          <w:t>11</w:t>
+        </w:r>
+      </w:fldSimple>
       <w:r>
         <w:t xml:space="preserve"> - Biblioteca - Página Inicial</w:t>
       </w:r>
-      <w:bookmarkEnd w:id="89"/>
+      <w:bookmarkEnd w:id="87"/>
     </w:p>
     <w:p>
       <w:pPr>
@@ -14650,14 +13803,15 @@
       <w:pPr>
         <w:pStyle w:val="Ttulo3"/>
       </w:pPr>
-      <w:bookmarkStart w:id="90" w:name="_Toc156404004"/>
-      <w:r>
+      <w:bookmarkStart w:id="88" w:name="_Toc156404779"/>
+      <w:r>
+        <w:lastRenderedPageBreak/>
         <w:t>Mostrar livros</w:t>
       </w:r>
       <w:r>
         <w:t xml:space="preserve"> por título</w:t>
       </w:r>
-      <w:bookmarkEnd w:id="90"/>
+      <w:bookmarkEnd w:id="88"/>
     </w:p>
     <w:p>
       <w:r>
@@ -14733,48 +13887,35 @@
       <w:pPr>
         <w:pStyle w:val="MinhaLegenda"/>
       </w:pPr>
-      <w:bookmarkStart w:id="91" w:name="_Toc156404429"/>
+      <w:bookmarkStart w:id="89" w:name="_Toc156404429"/>
       <w:r>
         <w:t xml:space="preserve">Figura </w:t>
       </w:r>
-      <w:r>
-        <w:fldChar w:fldCharType="begin"/>
-      </w:r>
-      <w:r>
-        <w:instrText xml:space="preserve"> SEQ Figura \* ARABIC </w:instrText>
-      </w:r>
-      <w:r>
-        <w:fldChar w:fldCharType="separate"/>
-      </w:r>
-      <w:r>
-        <w:rPr>
-          <w:noProof/>
-        </w:rPr>
-        <w:t>12</w:t>
-      </w:r>
-      <w:r>
-        <w:rPr>
-          <w:noProof/>
-        </w:rPr>
-        <w:fldChar w:fldCharType="end"/>
-      </w:r>
+      <w:fldSimple w:instr=" SEQ Figura \* ARABIC ">
+        <w:r>
+          <w:rPr>
+            <w:noProof/>
+          </w:rPr>
+          <w:t>12</w:t>
+        </w:r>
+      </w:fldSimple>
       <w:r>
         <w:t xml:space="preserve"> - Pesquisa dos livros por título</w:t>
       </w:r>
-      <w:bookmarkEnd w:id="91"/>
+      <w:bookmarkEnd w:id="89"/>
     </w:p>
     <w:p>
       <w:pPr>
         <w:pStyle w:val="Ttulo3"/>
       </w:pPr>
-      <w:bookmarkStart w:id="92" w:name="_Toc156404005"/>
+      <w:bookmarkStart w:id="90" w:name="_Toc156404780"/>
       <w:r>
         <w:t xml:space="preserve">Mostrar informações </w:t>
       </w:r>
       <w:r>
         <w:t>do livro selecionado</w:t>
       </w:r>
-      <w:bookmarkEnd w:id="92"/>
+      <w:bookmarkEnd w:id="90"/>
     </w:p>
     <w:p>
       <w:pPr>
@@ -14877,6 +14018,7 @@
         <w:rPr>
           <w:noProof/>
         </w:rPr>
+        <w:lastRenderedPageBreak/>
         <w:drawing>
           <wp:inline distT="0" distB="0" distL="0" distR="0" wp14:anchorId="594E292C" wp14:editId="78ACD7CE">
             <wp:extent cx="5167227" cy="2705100"/>
@@ -14925,31 +14067,18 @@
       <w:pPr>
         <w:pStyle w:val="MinhaLegenda"/>
       </w:pPr>
-      <w:bookmarkStart w:id="93" w:name="_Toc156404430"/>
+      <w:bookmarkStart w:id="91" w:name="_Toc156404430"/>
       <w:r>
         <w:t xml:space="preserve">Figura </w:t>
       </w:r>
-      <w:r>
-        <w:fldChar w:fldCharType="begin"/>
-      </w:r>
-      <w:r>
-        <w:instrText xml:space="preserve"> SEQ Figura \* ARABIC </w:instrText>
-      </w:r>
-      <w:r>
-        <w:fldChar w:fldCharType="separate"/>
-      </w:r>
-      <w:r>
-        <w:rPr>
-          <w:noProof/>
-        </w:rPr>
-        <w:t>13</w:t>
-      </w:r>
-      <w:r>
-        <w:rPr>
-          <w:noProof/>
-        </w:rPr>
-        <w:fldChar w:fldCharType="end"/>
-      </w:r>
+      <w:fldSimple w:instr=" SEQ Figura \* ARABIC ">
+        <w:r>
+          <w:rPr>
+            <w:noProof/>
+          </w:rPr>
+          <w:t>13</w:t>
+        </w:r>
+      </w:fldSimple>
       <w:r>
         <w:t xml:space="preserve"> - Informações do livro "</w:t>
       </w:r>
@@ -14963,19 +14092,18 @@
       <w:r>
         <w:t>"</w:t>
       </w:r>
-      <w:bookmarkEnd w:id="93"/>
+      <w:bookmarkEnd w:id="91"/>
     </w:p>
     <w:p/>
     <w:p>
       <w:pPr>
         <w:pStyle w:val="Ttulo3"/>
       </w:pPr>
-      <w:bookmarkStart w:id="94" w:name="_Toc156404006"/>
-      <w:r>
-        <w:lastRenderedPageBreak/>
+      <w:bookmarkStart w:id="92" w:name="_Toc156404781"/>
+      <w:r>
         <w:t>Formulário do login</w:t>
       </w:r>
-      <w:bookmarkEnd w:id="94"/>
+      <w:bookmarkEnd w:id="92"/>
     </w:p>
     <w:p>
       <w:pPr>
@@ -15062,46 +14190,34 @@
       <w:pPr>
         <w:pStyle w:val="MinhaLegenda"/>
       </w:pPr>
-      <w:bookmarkStart w:id="95" w:name="_Toc156404431"/>
+      <w:bookmarkStart w:id="93" w:name="_Toc156404431"/>
       <w:r>
         <w:t xml:space="preserve">Figura </w:t>
       </w:r>
-      <w:r>
-        <w:fldChar w:fldCharType="begin"/>
-      </w:r>
-      <w:r>
-        <w:instrText xml:space="preserve"> SEQ Figura \* ARABIC </w:instrText>
-      </w:r>
-      <w:r>
-        <w:fldChar w:fldCharType="separate"/>
-      </w:r>
-      <w:r>
-        <w:rPr>
-          <w:noProof/>
-        </w:rPr>
-        <w:t>14</w:t>
-      </w:r>
-      <w:r>
-        <w:rPr>
-          <w:noProof/>
-        </w:rPr>
-        <w:fldChar w:fldCharType="end"/>
-      </w:r>
+      <w:fldSimple w:instr=" SEQ Figura \* ARABIC ">
+        <w:r>
+          <w:rPr>
+            <w:noProof/>
+          </w:rPr>
+          <w:t>14</w:t>
+        </w:r>
+      </w:fldSimple>
       <w:r>
         <w:t xml:space="preserve"> - Formulário para iniciar sessão</w:t>
       </w:r>
-      <w:bookmarkEnd w:id="95"/>
+      <w:bookmarkEnd w:id="93"/>
     </w:p>
     <w:p/>
     <w:p>
       <w:pPr>
         <w:pStyle w:val="Ttulo2"/>
       </w:pPr>
-      <w:bookmarkStart w:id="96" w:name="_Toc156404007"/>
-      <w:r>
+      <w:bookmarkStart w:id="94" w:name="_Toc156404782"/>
+      <w:r>
+        <w:lastRenderedPageBreak/>
         <w:t>Utilizador</w:t>
       </w:r>
-      <w:bookmarkEnd w:id="96"/>
+      <w:bookmarkEnd w:id="94"/>
     </w:p>
     <w:p>
       <w:r>
@@ -15170,11 +14286,11 @@
       <w:pPr>
         <w:pStyle w:val="Ttulo3"/>
       </w:pPr>
-      <w:bookmarkStart w:id="97" w:name="_Toc156404008"/>
+      <w:bookmarkStart w:id="95" w:name="_Toc156404783"/>
       <w:r>
         <w:t>Página do Utilizador</w:t>
       </w:r>
-      <w:bookmarkEnd w:id="97"/>
+      <w:bookmarkEnd w:id="95"/>
     </w:p>
     <w:p>
       <w:r>
@@ -15212,11 +14328,7 @@
         <w:t>é mostrado os detalhes, tal como referido na secção 4.4.2</w:t>
       </w:r>
       <w:r>
-        <w:t xml:space="preserve">, e se caso ninguém tiver requisitado o livro, o livro é mostrado como </w:t>
-      </w:r>
-      <w:r>
-        <w:lastRenderedPageBreak/>
-        <w:t xml:space="preserve">disponível e mostra um botão para o poder ser </w:t>
+        <w:t xml:space="preserve">, e se caso ninguém tiver requisitado o livro, o livro é mostrado como disponível e mostra um botão para o poder ser </w:t>
       </w:r>
       <w:r>
         <w:t>requisitado.</w:t>
@@ -15287,35 +14399,22 @@
       <w:pPr>
         <w:pStyle w:val="MinhaLegenda"/>
       </w:pPr>
-      <w:bookmarkStart w:id="98" w:name="_Toc156404432"/>
+      <w:bookmarkStart w:id="96" w:name="_Toc156404432"/>
       <w:r>
         <w:t xml:space="preserve">Figura </w:t>
       </w:r>
-      <w:r>
-        <w:fldChar w:fldCharType="begin"/>
-      </w:r>
-      <w:r>
-        <w:instrText xml:space="preserve"> SEQ Figura \* ARABIC </w:instrText>
-      </w:r>
-      <w:r>
-        <w:fldChar w:fldCharType="separate"/>
-      </w:r>
-      <w:r>
-        <w:rPr>
-          <w:noProof/>
-        </w:rPr>
-        <w:t>15</w:t>
-      </w:r>
-      <w:r>
-        <w:rPr>
-          <w:noProof/>
-        </w:rPr>
-        <w:fldChar w:fldCharType="end"/>
-      </w:r>
+      <w:fldSimple w:instr=" SEQ Figura \* ARABIC ">
+        <w:r>
+          <w:rPr>
+            <w:noProof/>
+          </w:rPr>
+          <w:t>15</w:t>
+        </w:r>
+      </w:fldSimple>
       <w:r>
         <w:t xml:space="preserve"> - Página do utilizador</w:t>
       </w:r>
-      <w:bookmarkEnd w:id="98"/>
+      <w:bookmarkEnd w:id="96"/>
     </w:p>
     <w:p>
       <w:pPr>
@@ -15326,11 +14425,12 @@
       <w:pPr>
         <w:pStyle w:val="Ttulo3"/>
       </w:pPr>
-      <w:bookmarkStart w:id="99" w:name="_Toc156404009"/>
-      <w:r>
+      <w:bookmarkStart w:id="97" w:name="_Toc156404784"/>
+      <w:r>
+        <w:lastRenderedPageBreak/>
         <w:t>Requisição do livro</w:t>
       </w:r>
-      <w:bookmarkEnd w:id="99"/>
+      <w:bookmarkEnd w:id="97"/>
     </w:p>
     <w:p>
       <w:pPr>
@@ -15408,35 +14508,22 @@
       <w:pPr>
         <w:pStyle w:val="MinhaLegenda"/>
       </w:pPr>
-      <w:bookmarkStart w:id="100" w:name="_Toc156404433"/>
+      <w:bookmarkStart w:id="98" w:name="_Toc156404433"/>
       <w:r>
         <w:t xml:space="preserve">Figura </w:t>
       </w:r>
-      <w:r>
-        <w:fldChar w:fldCharType="begin"/>
-      </w:r>
-      <w:r>
-        <w:instrText xml:space="preserve"> SEQ Figura \* ARABIC </w:instrText>
-      </w:r>
-      <w:r>
-        <w:fldChar w:fldCharType="separate"/>
-      </w:r>
-      <w:r>
-        <w:rPr>
-          <w:noProof/>
-        </w:rPr>
-        <w:t>16</w:t>
-      </w:r>
-      <w:r>
-        <w:rPr>
-          <w:noProof/>
-        </w:rPr>
-        <w:fldChar w:fldCharType="end"/>
-      </w:r>
+      <w:fldSimple w:instr=" SEQ Figura \* ARABIC ">
+        <w:r>
+          <w:rPr>
+            <w:noProof/>
+          </w:rPr>
+          <w:t>16</w:t>
+        </w:r>
+      </w:fldSimple>
       <w:r>
         <w:t xml:space="preserve"> - Pedido de confirmação da leitura dos livros</w:t>
       </w:r>
-      <w:bookmarkEnd w:id="100"/>
+      <w:bookmarkEnd w:id="98"/>
     </w:p>
     <w:p/>
     <w:p>
@@ -15467,7 +14554,6 @@
         <w:rPr>
           <w:noProof/>
         </w:rPr>
-        <w:lastRenderedPageBreak/>
         <w:drawing>
           <wp:inline distT="0" distB="0" distL="0" distR="0" wp14:anchorId="04C22B62" wp14:editId="7BFA21E0">
             <wp:extent cx="2543175" cy="1167359"/>
@@ -15516,35 +14602,22 @@
       <w:pPr>
         <w:pStyle w:val="MinhaLegenda"/>
       </w:pPr>
-      <w:bookmarkStart w:id="101" w:name="_Toc156404434"/>
+      <w:bookmarkStart w:id="99" w:name="_Toc156404434"/>
       <w:r>
         <w:t xml:space="preserve">Figura </w:t>
       </w:r>
-      <w:r>
-        <w:fldChar w:fldCharType="begin"/>
-      </w:r>
-      <w:r>
-        <w:instrText xml:space="preserve"> SEQ Figura \* ARABIC </w:instrText>
-      </w:r>
-      <w:r>
-        <w:fldChar w:fldCharType="separate"/>
-      </w:r>
-      <w:r>
-        <w:rPr>
-          <w:noProof/>
-        </w:rPr>
-        <w:t>17</w:t>
-      </w:r>
-      <w:r>
-        <w:rPr>
-          <w:noProof/>
-        </w:rPr>
-        <w:fldChar w:fldCharType="end"/>
-      </w:r>
+      <w:fldSimple w:instr=" SEQ Figura \* ARABIC ">
+        <w:r>
+          <w:rPr>
+            <w:noProof/>
+          </w:rPr>
+          <w:t>17</w:t>
+        </w:r>
+      </w:fldSimple>
       <w:r>
         <w:t xml:space="preserve"> - Mensagem do livro requisitado com sucesso</w:t>
       </w:r>
-      <w:bookmarkEnd w:id="101"/>
+      <w:bookmarkEnd w:id="99"/>
     </w:p>
     <w:p/>
     <w:p>
@@ -15612,35 +14685,22 @@
       <w:pPr>
         <w:pStyle w:val="MinhaLegenda"/>
       </w:pPr>
-      <w:bookmarkStart w:id="102" w:name="_Toc156404435"/>
+      <w:bookmarkStart w:id="100" w:name="_Toc156404435"/>
       <w:r>
         <w:t xml:space="preserve">Figura </w:t>
       </w:r>
-      <w:r>
-        <w:fldChar w:fldCharType="begin"/>
-      </w:r>
-      <w:r>
-        <w:instrText xml:space="preserve"> SEQ Figura \* ARABIC </w:instrText>
-      </w:r>
-      <w:r>
-        <w:fldChar w:fldCharType="separate"/>
-      </w:r>
-      <w:r>
-        <w:rPr>
-          <w:noProof/>
-        </w:rPr>
-        <w:t>18</w:t>
-      </w:r>
-      <w:r>
-        <w:rPr>
-          <w:noProof/>
-        </w:rPr>
-        <w:fldChar w:fldCharType="end"/>
-      </w:r>
+      <w:fldSimple w:instr=" SEQ Figura \* ARABIC ">
+        <w:r>
+          <w:rPr>
+            <w:noProof/>
+          </w:rPr>
+          <w:t>18</w:t>
+        </w:r>
+      </w:fldSimple>
       <w:r>
         <w:t xml:space="preserve"> - Mensagem "Operação cancelada."</w:t>
       </w:r>
-      <w:bookmarkEnd w:id="102"/>
+      <w:bookmarkEnd w:id="100"/>
     </w:p>
     <w:p>
       <w:pPr>
@@ -15651,14 +14711,14 @@
       <w:pPr>
         <w:pStyle w:val="Ttulo3"/>
       </w:pPr>
-      <w:bookmarkStart w:id="103" w:name="_Toc156404010"/>
+      <w:bookmarkStart w:id="101" w:name="_Toc156404785"/>
       <w:r>
         <w:t>Devo</w:t>
       </w:r>
       <w:r>
         <w:t>lução do livro</w:t>
       </w:r>
-      <w:bookmarkEnd w:id="103"/>
+      <w:bookmarkEnd w:id="101"/>
     </w:p>
     <w:p>
       <w:r>
@@ -15683,6 +14743,7 @@
         <w:rPr>
           <w:noProof/>
         </w:rPr>
+        <w:lastRenderedPageBreak/>
         <w:drawing>
           <wp:inline distT="0" distB="0" distL="0" distR="0" wp14:anchorId="4E256F14" wp14:editId="46C76880">
             <wp:extent cx="4150439" cy="1209675"/>
@@ -15731,35 +14792,22 @@
       <w:pPr>
         <w:pStyle w:val="MinhaLegenda"/>
       </w:pPr>
-      <w:bookmarkStart w:id="104" w:name="_Toc156404436"/>
+      <w:bookmarkStart w:id="102" w:name="_Toc156404436"/>
       <w:r>
         <w:t xml:space="preserve">Figura </w:t>
       </w:r>
-      <w:r>
-        <w:fldChar w:fldCharType="begin"/>
-      </w:r>
-      <w:r>
-        <w:instrText xml:space="preserve"> SEQ Figura \* ARABIC </w:instrText>
-      </w:r>
-      <w:r>
-        <w:fldChar w:fldCharType="separate"/>
-      </w:r>
-      <w:r>
-        <w:rPr>
-          <w:noProof/>
-        </w:rPr>
-        <w:t>19</w:t>
-      </w:r>
-      <w:r>
-        <w:rPr>
-          <w:noProof/>
-        </w:rPr>
-        <w:fldChar w:fldCharType="end"/>
-      </w:r>
+      <w:fldSimple w:instr=" SEQ Figura \* ARABIC ">
+        <w:r>
+          <w:rPr>
+            <w:noProof/>
+          </w:rPr>
+          <w:t>19</w:t>
+        </w:r>
+      </w:fldSimple>
       <w:r>
         <w:t xml:space="preserve"> - Pedido de confirmação da devolução do livro</w:t>
       </w:r>
-      <w:bookmarkEnd w:id="104"/>
+      <w:bookmarkEnd w:id="102"/>
     </w:p>
     <w:p>
       <w:pPr>
@@ -15837,35 +14885,22 @@
       <w:pPr>
         <w:pStyle w:val="MinhaLegenda"/>
       </w:pPr>
-      <w:bookmarkStart w:id="105" w:name="_Toc156404437"/>
+      <w:bookmarkStart w:id="103" w:name="_Toc156404437"/>
       <w:r>
         <w:t xml:space="preserve">Figura </w:t>
       </w:r>
-      <w:r>
-        <w:fldChar w:fldCharType="begin"/>
-      </w:r>
-      <w:r>
-        <w:instrText xml:space="preserve"> SEQ Figura \* ARABIC </w:instrText>
-      </w:r>
-      <w:r>
-        <w:fldChar w:fldCharType="separate"/>
-      </w:r>
-      <w:r>
-        <w:rPr>
-          <w:noProof/>
-        </w:rPr>
-        <w:t>20</w:t>
-      </w:r>
-      <w:r>
-        <w:rPr>
-          <w:noProof/>
-        </w:rPr>
-        <w:fldChar w:fldCharType="end"/>
-      </w:r>
+      <w:fldSimple w:instr=" SEQ Figura \* ARABIC ">
+        <w:r>
+          <w:rPr>
+            <w:noProof/>
+          </w:rPr>
+          <w:t>20</w:t>
+        </w:r>
+      </w:fldSimple>
       <w:r>
         <w:t xml:space="preserve"> - Mensagem de sucesso na devolução</w:t>
       </w:r>
-      <w:bookmarkEnd w:id="105"/>
+      <w:bookmarkEnd w:id="103"/>
     </w:p>
     <w:p>
       <w:pPr>
@@ -15928,38 +14963,25 @@
       <w:pPr>
         <w:pStyle w:val="MinhaLegenda"/>
       </w:pPr>
-      <w:bookmarkStart w:id="106" w:name="_Toc156404438"/>
+      <w:bookmarkStart w:id="104" w:name="_Toc156404438"/>
       <w:r>
         <w:t xml:space="preserve">Figura </w:t>
       </w:r>
-      <w:r>
-        <w:fldChar w:fldCharType="begin"/>
-      </w:r>
-      <w:r>
-        <w:instrText xml:space="preserve"> SEQ Figura \* ARABIC </w:instrText>
-      </w:r>
-      <w:r>
-        <w:fldChar w:fldCharType="separate"/>
-      </w:r>
-      <w:r>
-        <w:rPr>
-          <w:noProof/>
-        </w:rPr>
-        <w:t>21</w:t>
-      </w:r>
-      <w:r>
-        <w:rPr>
-          <w:noProof/>
-        </w:rPr>
-        <w:fldChar w:fldCharType="end"/>
-      </w:r>
+      <w:fldSimple w:instr=" SEQ Figura \* ARABIC ">
+        <w:r>
+          <w:rPr>
+            <w:noProof/>
+          </w:rPr>
+          <w:t>21</w:t>
+        </w:r>
+      </w:fldSimple>
       <w:r>
         <w:t xml:space="preserve"> - </w:t>
       </w:r>
       <w:r>
         <w:t>Mensagem "Operação cancelada."</w:t>
       </w:r>
-      <w:bookmarkEnd w:id="106"/>
+      <w:bookmarkEnd w:id="104"/>
     </w:p>
     <w:p>
       <w:pPr>
@@ -15970,11 +14992,11 @@
       <w:pPr>
         <w:pStyle w:val="Ttulo2"/>
       </w:pPr>
-      <w:bookmarkStart w:id="107" w:name="_Toc156404011"/>
+      <w:bookmarkStart w:id="105" w:name="_Toc156404786"/>
       <w:r>
         <w:t>Bibliotecário</w:t>
       </w:r>
-      <w:bookmarkEnd w:id="107"/>
+      <w:bookmarkEnd w:id="105"/>
     </w:p>
     <w:p>
       <w:r>
@@ -16051,11 +15073,11 @@
       <w:pPr>
         <w:pStyle w:val="Ttulo3"/>
       </w:pPr>
-      <w:bookmarkStart w:id="108" w:name="_Toc156404012"/>
+      <w:bookmarkStart w:id="106" w:name="_Toc156404787"/>
       <w:r>
         <w:t>Página do bibliotecário</w:t>
       </w:r>
-      <w:bookmarkEnd w:id="108"/>
+      <w:bookmarkEnd w:id="106"/>
     </w:p>
     <w:p>
       <w:pPr>
@@ -16292,46 +15314,33 @@
       <w:pPr>
         <w:pStyle w:val="Legenda"/>
       </w:pPr>
-      <w:bookmarkStart w:id="109" w:name="_Toc156404439"/>
+      <w:bookmarkStart w:id="107" w:name="_Toc156404439"/>
       <w:r>
         <w:t xml:space="preserve">Figura </w:t>
       </w:r>
-      <w:r>
-        <w:fldChar w:fldCharType="begin"/>
-      </w:r>
-      <w:r>
-        <w:instrText xml:space="preserve"> SEQ Figura \* ARABIC </w:instrText>
-      </w:r>
-      <w:r>
-        <w:fldChar w:fldCharType="separate"/>
-      </w:r>
-      <w:r>
-        <w:rPr>
-          <w:noProof/>
-        </w:rPr>
-        <w:t>22</w:t>
-      </w:r>
-      <w:r>
-        <w:rPr>
-          <w:noProof/>
-        </w:rPr>
-        <w:fldChar w:fldCharType="end"/>
-      </w:r>
+      <w:fldSimple w:instr=" SEQ Figura \* ARABIC ">
+        <w:r>
+          <w:rPr>
+            <w:noProof/>
+          </w:rPr>
+          <w:t>22</w:t>
+        </w:r>
+      </w:fldSimple>
       <w:r>
         <w:t xml:space="preserve"> - Página mostrada ao iniciar sessão como bibliotecário</w:t>
       </w:r>
-      <w:bookmarkEnd w:id="109"/>
+      <w:bookmarkEnd w:id="107"/>
     </w:p>
     <w:p/>
     <w:p>
       <w:pPr>
         <w:pStyle w:val="Ttulo3"/>
       </w:pPr>
-      <w:bookmarkStart w:id="110" w:name="_Toc156404013"/>
+      <w:bookmarkStart w:id="108" w:name="_Toc156404788"/>
       <w:r>
         <w:t>Inserir um novo livro</w:t>
       </w:r>
-      <w:bookmarkEnd w:id="110"/>
+      <w:bookmarkEnd w:id="108"/>
     </w:p>
     <w:p>
       <w:r>
@@ -16412,32 +15421,22 @@
       <w:pPr>
         <w:pStyle w:val="MinhaLegenda"/>
       </w:pPr>
-      <w:bookmarkStart w:id="111" w:name="_Toc156404440"/>
+      <w:bookmarkStart w:id="109" w:name="_Toc156404440"/>
       <w:r>
         <w:t xml:space="preserve">Figura </w:t>
       </w:r>
-      <w:r>
-        <w:fldChar w:fldCharType="begin"/>
-      </w:r>
-      <w:r>
-        <w:instrText xml:space="preserve"> SEQ Figura \* ARABIC </w:instrText>
-      </w:r>
-      <w:r>
-        <w:fldChar w:fldCharType="separate"/>
-      </w:r>
-      <w:r>
-        <w:rPr>
-          <w:noProof/>
-        </w:rPr>
-        <w:t>23</w:t>
-      </w:r>
-      <w:r>
-        <w:fldChar w:fldCharType="end"/>
-      </w:r>
+      <w:fldSimple w:instr=" SEQ Figura \* ARABIC ">
+        <w:r>
+          <w:rPr>
+            <w:noProof/>
+          </w:rPr>
+          <w:t>23</w:t>
+        </w:r>
+      </w:fldSimple>
       <w:r>
         <w:t xml:space="preserve"> - Formulário para inserir um novo livro</w:t>
       </w:r>
-      <w:bookmarkEnd w:id="111"/>
+      <w:bookmarkEnd w:id="109"/>
     </w:p>
     <w:p>
       <w:pPr>
@@ -16448,11 +15447,11 @@
       <w:pPr>
         <w:pStyle w:val="Ttulo3"/>
       </w:pPr>
-      <w:bookmarkStart w:id="112" w:name="_Toc156404014"/>
+      <w:bookmarkStart w:id="110" w:name="_Toc156404789"/>
       <w:r>
         <w:t>Alterar dados de um dado livro</w:t>
       </w:r>
-      <w:bookmarkEnd w:id="112"/>
+      <w:bookmarkEnd w:id="110"/>
     </w:p>
     <w:p>
       <w:r>
@@ -16547,43 +15546,33 @@
           <w:i/>
         </w:rPr>
       </w:pPr>
-      <w:bookmarkStart w:id="113" w:name="_Toc156404441"/>
+      <w:bookmarkStart w:id="111" w:name="_Toc156404441"/>
       <w:r>
         <w:t xml:space="preserve">Figura </w:t>
       </w:r>
-      <w:r>
-        <w:fldChar w:fldCharType="begin"/>
-      </w:r>
-      <w:r>
-        <w:instrText xml:space="preserve"> SEQ Figura \* ARABIC </w:instrText>
-      </w:r>
-      <w:r>
-        <w:fldChar w:fldCharType="separate"/>
-      </w:r>
-      <w:r>
-        <w:rPr>
-          <w:noProof/>
-        </w:rPr>
-        <w:t>24</w:t>
-      </w:r>
-      <w:r>
-        <w:fldChar w:fldCharType="end"/>
-      </w:r>
+      <w:fldSimple w:instr=" SEQ Figura \* ARABIC ">
+        <w:r>
+          <w:rPr>
+            <w:noProof/>
+          </w:rPr>
+          <w:t>24</w:t>
+        </w:r>
+      </w:fldSimple>
       <w:r>
         <w:t xml:space="preserve"> - Formulário de alteração de dados</w:t>
       </w:r>
-      <w:bookmarkEnd w:id="113"/>
+      <w:bookmarkEnd w:id="111"/>
     </w:p>
     <w:p/>
     <w:p>
       <w:pPr>
         <w:pStyle w:val="Ttulo3"/>
       </w:pPr>
-      <w:bookmarkStart w:id="114" w:name="_Toc156404015"/>
+      <w:bookmarkStart w:id="112" w:name="_Toc156404790"/>
       <w:r>
         <w:t>Eliminar um dado livro</w:t>
       </w:r>
-      <w:bookmarkEnd w:id="114"/>
+      <w:bookmarkEnd w:id="112"/>
     </w:p>
     <w:p>
       <w:pPr>
@@ -16704,32 +15693,22 @@
       <w:pPr>
         <w:pStyle w:val="MinhaLegenda"/>
       </w:pPr>
-      <w:bookmarkStart w:id="115" w:name="_Toc156404442"/>
+      <w:bookmarkStart w:id="113" w:name="_Toc156404442"/>
       <w:r>
         <w:t xml:space="preserve">Figura </w:t>
       </w:r>
-      <w:r>
-        <w:fldChar w:fldCharType="begin"/>
-      </w:r>
-      <w:r>
-        <w:instrText xml:space="preserve"> SEQ Figura \* ARABIC </w:instrText>
-      </w:r>
-      <w:r>
-        <w:fldChar w:fldCharType="separate"/>
-      </w:r>
-      <w:r>
-        <w:rPr>
-          <w:noProof/>
-        </w:rPr>
-        <w:t>26</w:t>
-      </w:r>
-      <w:r>
-        <w:fldChar w:fldCharType="end"/>
-      </w:r>
+      <w:fldSimple w:instr=" SEQ Figura \* ARABIC ">
+        <w:r>
+          <w:rPr>
+            <w:noProof/>
+          </w:rPr>
+          <w:t>25</w:t>
+        </w:r>
+      </w:fldSimple>
       <w:r>
         <w:t xml:space="preserve"> - Pedido de confirmação para eliminar o livro da base de dados</w:t>
       </w:r>
-      <w:bookmarkEnd w:id="115"/>
+      <w:bookmarkEnd w:id="113"/>
     </w:p>
     <w:p>
       <w:pPr>
@@ -16813,32 +15792,22 @@
       <w:pPr>
         <w:pStyle w:val="MinhaLegenda"/>
       </w:pPr>
-      <w:bookmarkStart w:id="116" w:name="_Toc156404443"/>
+      <w:bookmarkStart w:id="114" w:name="_Toc156404443"/>
       <w:r>
         <w:t xml:space="preserve">Figura </w:t>
       </w:r>
-      <w:r>
-        <w:fldChar w:fldCharType="begin"/>
-      </w:r>
-      <w:r>
-        <w:instrText xml:space="preserve"> SEQ Figura \* ARABIC </w:instrText>
-      </w:r>
-      <w:r>
-        <w:fldChar w:fldCharType="separate"/>
-      </w:r>
-      <w:r>
-        <w:rPr>
-          <w:noProof/>
-        </w:rPr>
-        <w:t>27</w:t>
-      </w:r>
-      <w:r>
-        <w:fldChar w:fldCharType="end"/>
-      </w:r>
+      <w:fldSimple w:instr=" SEQ Figura \* ARABIC ">
+        <w:r>
+          <w:rPr>
+            <w:noProof/>
+          </w:rPr>
+          <w:t>26</w:t>
+        </w:r>
+      </w:fldSimple>
       <w:r>
         <w:t xml:space="preserve"> - Mensagem "Livro eliminado com sucesso"</w:t>
       </w:r>
-      <w:bookmarkEnd w:id="116"/>
+      <w:bookmarkEnd w:id="114"/>
     </w:p>
     <w:p>
       <w:pPr>
@@ -16983,32 +15952,22 @@
       <w:pPr>
         <w:pStyle w:val="MinhaLegenda"/>
       </w:pPr>
-      <w:bookmarkStart w:id="117" w:name="_Toc156404444"/>
+      <w:bookmarkStart w:id="115" w:name="_Toc156404444"/>
       <w:r>
         <w:t xml:space="preserve">Figura </w:t>
       </w:r>
-      <w:r>
-        <w:fldChar w:fldCharType="begin"/>
-      </w:r>
-      <w:r>
-        <w:instrText xml:space="preserve"> SEQ Figura \* ARABIC </w:instrText>
-      </w:r>
-      <w:r>
-        <w:fldChar w:fldCharType="separate"/>
-      </w:r>
-      <w:r>
-        <w:rPr>
-          <w:noProof/>
-        </w:rPr>
-        <w:t>28</w:t>
-      </w:r>
-      <w:r>
-        <w:fldChar w:fldCharType="end"/>
-      </w:r>
+      <w:fldSimple w:instr=" SEQ Figura \* ARABIC ">
+        <w:r>
+          <w:rPr>
+            <w:noProof/>
+          </w:rPr>
+          <w:t>27</w:t>
+        </w:r>
+      </w:fldSimple>
       <w:r>
         <w:t xml:space="preserve"> - Mensagem "Livro não encontrado."</w:t>
       </w:r>
-      <w:bookmarkEnd w:id="117"/>
+      <w:bookmarkEnd w:id="115"/>
     </w:p>
     <w:p>
       <w:pPr>
@@ -17019,11 +15978,11 @@
       <w:pPr>
         <w:pStyle w:val="Ttulo3"/>
       </w:pPr>
-      <w:bookmarkStart w:id="118" w:name="_Toc156404016"/>
+      <w:bookmarkStart w:id="116" w:name="_Toc156404791"/>
       <w:r>
         <w:t>Obter o livro selecionado</w:t>
       </w:r>
-      <w:bookmarkEnd w:id="118"/>
+      <w:bookmarkEnd w:id="116"/>
     </w:p>
     <w:p>
       <w:r>
@@ -17045,15 +16004,7 @@
         <w:t xml:space="preserve">bibliotecário </w:t>
       </w:r>
       <w:r>
-        <w:t xml:space="preserve">deseja manipular. Para isso, utilizamos um método denominado </w:t>
-      </w:r>
-      <w:proofErr w:type="gramStart"/>
-      <w:r>
-        <w:t>getIdComponenteSelecionado(</w:t>
-      </w:r>
-      <w:proofErr w:type="gramEnd"/>
-      <w:r>
-        <w:t>) que é responsável por obter o ID do livro selecionado na lista de livros apresentada na interface gráfica.</w:t>
+        <w:t>deseja manipular. Para isso, utilizamos um método denominado getIdComponenteSelecionado() que é responsável por obter o ID do livro selecionado na lista de livros apresentada na interface gráfica.</w:t>
       </w:r>
     </w:p>
     <w:p>
@@ -17109,21 +16060,7 @@
         <w:rPr>
           <w:color w:val="CF8E6D"/>
         </w:rPr>
-        <w:t xml:space="preserve">public </w:t>
-      </w:r>
-      <w:proofErr w:type="spellStart"/>
-      <w:r>
-        <w:rPr>
-          <w:color w:val="CF8E6D"/>
-        </w:rPr>
-        <w:t>int</w:t>
-      </w:r>
-      <w:proofErr w:type="spellEnd"/>
-      <w:r>
-        <w:rPr>
-          <w:color w:val="CF8E6D"/>
-        </w:rPr>
-        <w:t xml:space="preserve"> </w:t>
+        <w:t xml:space="preserve">public int </w:t>
       </w:r>
       <w:r>
         <w:rPr>
@@ -17157,19 +16094,11 @@
         <w:br/>
         <w:t xml:space="preserve">    </w:t>
       </w:r>
-      <w:proofErr w:type="spellStart"/>
       <w:r>
         <w:rPr>
           <w:color w:val="CF8E6D"/>
         </w:rPr>
-        <w:t>int</w:t>
-      </w:r>
-      <w:proofErr w:type="spellEnd"/>
-      <w:r>
-        <w:rPr>
-          <w:color w:val="CF8E6D"/>
-        </w:rPr>
-        <w:t xml:space="preserve"> </w:t>
+        <w:t xml:space="preserve">int </w:t>
       </w:r>
       <w:r>
         <w:rPr>
@@ -17177,7 +16106,6 @@
         </w:rPr>
         <w:t xml:space="preserve">indiceSelecionado = </w:t>
       </w:r>
-      <w:proofErr w:type="spellStart"/>
       <w:r>
         <w:rPr>
           <w:color w:val="C77DBB"/>
@@ -17188,14 +16116,7 @@
         <w:rPr>
           <w:color w:val="BCBEC4"/>
         </w:rPr>
-        <w:t>.getSelectedIndex</w:t>
-      </w:r>
-      <w:proofErr w:type="spellEnd"/>
-      <w:r>
-        <w:rPr>
-          <w:color w:val="BCBEC4"/>
-        </w:rPr>
-        <w:t>();</w:t>
+        <w:t>.getSelectedIndex();</w:t>
       </w:r>
       <w:r>
         <w:rPr>
@@ -17271,41 +16192,19 @@
         <w:rPr>
           <w:color w:val="BCBEC4"/>
         </w:rPr>
-        <w:t xml:space="preserve">Livro </w:t>
-      </w:r>
-      <w:proofErr w:type="spellStart"/>
+        <w:t xml:space="preserve">Livro livroSelecionado = </w:t>
+      </w:r>
+      <w:r>
+        <w:rPr>
+          <w:color w:val="C77DBB"/>
+        </w:rPr>
+        <w:t>listaModelo</w:t>
+      </w:r>
       <w:r>
         <w:rPr>
           <w:color w:val="BCBEC4"/>
         </w:rPr>
-        <w:t>livroSelecionado</w:t>
-      </w:r>
-      <w:proofErr w:type="spellEnd"/>
-      <w:r>
-        <w:rPr>
-          <w:color w:val="BCBEC4"/>
-        </w:rPr>
-        <w:t xml:space="preserve"> = </w:t>
-      </w:r>
-      <w:proofErr w:type="spellStart"/>
-      <w:r>
-        <w:rPr>
-          <w:color w:val="C77DBB"/>
-        </w:rPr>
-        <w:t>listaModelo</w:t>
-      </w:r>
-      <w:r>
-        <w:rPr>
-          <w:color w:val="BCBEC4"/>
-        </w:rPr>
-        <w:t>.getElementAt</w:t>
-      </w:r>
-      <w:proofErr w:type="spellEnd"/>
-      <w:r>
-        <w:rPr>
-          <w:color w:val="BCBEC4"/>
-        </w:rPr>
-        <w:t>(indiceSelecionado);</w:t>
+        <w:t>.getElementAt(indiceSelecionado);</w:t>
       </w:r>
       <w:r>
         <w:rPr>
@@ -17333,33 +16232,17 @@
         <w:br/>
         <w:t xml:space="preserve">        </w:t>
       </w:r>
-      <w:proofErr w:type="spellStart"/>
       <w:r>
         <w:rPr>
           <w:color w:val="CF8E6D"/>
         </w:rPr>
-        <w:t>return</w:t>
-      </w:r>
-      <w:proofErr w:type="spellEnd"/>
-      <w:r>
-        <w:rPr>
-          <w:color w:val="CF8E6D"/>
-        </w:rPr>
-        <w:t xml:space="preserve"> </w:t>
-      </w:r>
-      <w:proofErr w:type="spellStart"/>
+        <w:t xml:space="preserve">return </w:t>
+      </w:r>
       <w:r>
         <w:rPr>
           <w:color w:val="BCBEC4"/>
         </w:rPr>
-        <w:t>livroSelecionado.getID_livro</w:t>
-      </w:r>
-      <w:proofErr w:type="spellEnd"/>
-      <w:r>
-        <w:rPr>
-          <w:color w:val="BCBEC4"/>
-        </w:rPr>
-        <w:t>();</w:t>
+        <w:t>livroSelecionado.getID_livro();</w:t>
       </w:r>
       <w:r>
         <w:rPr>
@@ -17368,19 +16251,11 @@
         <w:br/>
         <w:t xml:space="preserve">    } </w:t>
       </w:r>
-      <w:proofErr w:type="spellStart"/>
       <w:r>
         <w:rPr>
           <w:color w:val="CF8E6D"/>
         </w:rPr>
-        <w:t>else</w:t>
-      </w:r>
-      <w:proofErr w:type="spellEnd"/>
-      <w:r>
-        <w:rPr>
-          <w:color w:val="CF8E6D"/>
-        </w:rPr>
-        <w:t xml:space="preserve"> </w:t>
+        <w:t xml:space="preserve">else </w:t>
       </w:r>
       <w:r>
         <w:rPr>
@@ -17408,19 +16283,11 @@
         <w:br/>
         <w:t xml:space="preserve">        </w:t>
       </w:r>
-      <w:proofErr w:type="spellStart"/>
       <w:r>
         <w:rPr>
           <w:color w:val="CF8E6D"/>
         </w:rPr>
-        <w:t>return</w:t>
-      </w:r>
-      <w:proofErr w:type="spellEnd"/>
-      <w:r>
-        <w:rPr>
-          <w:color w:val="CF8E6D"/>
-        </w:rPr>
-        <w:t xml:space="preserve"> </w:t>
+        <w:t xml:space="preserve">return </w:t>
       </w:r>
       <w:r>
         <w:rPr>
@@ -17511,124 +16378,62 @@
         </w:numPr>
         <w:ind w:left="432" w:hanging="432"/>
       </w:pPr>
-      <w:bookmarkStart w:id="119" w:name="_Toc156404017"/>
+      <w:bookmarkStart w:id="117" w:name="_Toc156404792"/>
       <w:r>
         <w:lastRenderedPageBreak/>
         <w:t>Reflexão final sobre o trabalho desenvolvido</w:t>
       </w:r>
-      <w:bookmarkEnd w:id="119"/>
-    </w:p>
-    <w:p>
-      <w:r>
-        <w:t>Muitos dos conhecimentos aplicados neste projeto foram adquiridos ao longo do curso. No</w:t>
-      </w:r>
-      <w:r>
-        <w:t xml:space="preserve"> </w:t>
-      </w:r>
-      <w:r>
-        <w:t>entanto este projeto também envolveu conhecimentos adquiridos a nível pessoal e por iniciativa</w:t>
-      </w:r>
-      <w:r>
-        <w:t xml:space="preserve"> </w:t>
-      </w:r>
-      <w:r>
-        <w:t>própria.</w:t>
-      </w:r>
-    </w:p>
-    <w:p>
-      <w:r>
-        <w:t>Existem melhorias que podem ser feitas ao trabalho que desenvolvi, contudo este projeto</w:t>
-      </w:r>
-      <w:r>
-        <w:t xml:space="preserve"> </w:t>
-      </w:r>
-      <w:r>
-        <w:t xml:space="preserve">permitiu-me consolidar e melhorar matérias e aprendizagens adquiridas ao longo </w:t>
-      </w:r>
-      <w:proofErr w:type="gramStart"/>
-      <w:r>
-        <w:t xml:space="preserve">do </w:t>
-      </w:r>
-      <w:r>
-        <w:t xml:space="preserve"> </w:t>
-      </w:r>
-      <w:r>
-        <w:t>curso</w:t>
-      </w:r>
-      <w:proofErr w:type="gramEnd"/>
-      <w:r>
-        <w:t xml:space="preserve"> e</w:t>
-      </w:r>
-      <w:r>
-        <w:t xml:space="preserve"> </w:t>
-      </w:r>
-      <w:r>
-        <w:t>também aprendi novos conteúdos, de modo a expandir o meu conhecimento e facilitar a</w:t>
-      </w:r>
-      <w:r>
-        <w:t xml:space="preserve"> </w:t>
-      </w:r>
-      <w:r>
-        <w:t>realização de futuros projetos.</w:t>
-      </w:r>
-    </w:p>
-    <w:p>
-      <w:r>
-        <w:t>Aprendi também muito mais sobre o desenvolvimento de websites desde a sua conceptualização</w:t>
-      </w:r>
-      <w:r>
-        <w:t xml:space="preserve"> </w:t>
-      </w:r>
-      <w:r>
-        <w:t xml:space="preserve">ao </w:t>
-      </w:r>
-      <w:proofErr w:type="gramStart"/>
-      <w:r>
-        <w:t>resultado final</w:t>
-      </w:r>
-      <w:proofErr w:type="gramEnd"/>
-      <w:r>
-        <w:t>, interface e como deve ser adaptado para aumentar a interatividade com o</w:t>
-      </w:r>
-      <w:r>
-        <w:t xml:space="preserve"> </w:t>
-      </w:r>
-      <w:r>
-        <w:t>utilizador.</w:t>
-      </w:r>
-    </w:p>
-    <w:p>
-      <w:r>
-        <w:t>Este projeto, foi bastante desafiante pois obrigou-me a sair da minha área de conforto e aplicar os</w:t>
-      </w:r>
-      <w:r>
-        <w:t xml:space="preserve"> </w:t>
-      </w:r>
-      <w:r>
-        <w:t>conhecimentos teóricos adquiridos durante estes três anos. Apesar de exigente, eu sinto que esta</w:t>
-      </w:r>
-      <w:r>
-        <w:t xml:space="preserve"> </w:t>
-      </w:r>
-      <w:r>
-        <w:t>experiência me enriqueceu e ajudou-me a consolidar os conhecimentos teóricos e será</w:t>
-      </w:r>
-      <w:r>
-        <w:t xml:space="preserve"> </w:t>
-      </w:r>
-      <w:r>
-        <w:t>enriquecedora para o grupo de capoeira com o qual eu trabalhei.</w:t>
-      </w:r>
-    </w:p>
-    <w:p>
-      <w:r>
-        <w:t>Termino este projeto a sentir-me muito mais confiante nas minhas capacidades em</w:t>
-      </w:r>
-      <w:r>
-        <w:t xml:space="preserve"> </w:t>
-      </w:r>
-      <w:r>
-        <w:t>programação.</w:t>
+      <w:bookmarkEnd w:id="117"/>
+    </w:p>
+    <w:p>
+      <w:r>
+        <w:t>Muitos dos conhecimentos aplicados neste projeto foram adquiridos ao longo do curso. No entanto este projeto também envolveu conhecimentos adquiridos a nível pessoal e por iniciativa própria.</w:t>
+      </w:r>
+    </w:p>
+    <w:p>
+      <w:r>
+        <w:t xml:space="preserve">Existem melhorias que podem ser feitas ao trabalho que desenvolvi, </w:t>
+      </w:r>
+      <w:r>
+        <w:t>contudo,</w:t>
+      </w:r>
+      <w:r>
+        <w:t xml:space="preserve"> este projeto permitiu-me consolidar e melhorar matérias e aprendizagens adquiridas ao longo do curso e também aprendi novos conteúdos, de modo a expandir o meu conhecimento e facilitar a realização de futuros projetos.</w:t>
+      </w:r>
+    </w:p>
+    <w:p>
+      <w:r>
+        <w:t xml:space="preserve">Aprendi também muito mais sobre o desenvolvimento de </w:t>
+      </w:r>
+      <w:r>
+        <w:t xml:space="preserve">aplicações para computador </w:t>
+      </w:r>
+      <w:r>
+        <w:t>desde a sua conceptualização ao resultado final, interface e como deve ser adaptado para aumentar a interatividade com o utilizador.</w:t>
+      </w:r>
+    </w:p>
+    <w:p>
+      <w:pPr>
+        <w:rPr>
+          <w:u w:val="single"/>
+        </w:rPr>
+      </w:pPr>
+      <w:r>
+        <w:t>Este projeto, foi bastante desafiante pois obrigou-me a sair da minha área de conforto e aplicar os conhecimentos teóricos adquiridos</w:t>
+      </w:r>
+      <w:r>
+        <w:t xml:space="preserve"> destes semestres passados</w:t>
+      </w:r>
+      <w:r>
+        <w:t xml:space="preserve">. Apesar de exigente, eu sinto que esta experiência me enriqueceu e ajudou-me a consolidar os conhecimentos teóricos e será enriquecedora para </w:t>
+      </w:r>
+      <w:r>
+        <w:t>o meu desenvolvimento pessoal.</w:t>
+      </w:r>
+    </w:p>
+    <w:p>
+      <w:r>
+        <w:t>Termino este projeto a sentir-me muito mais confiante nas minhas capacidades em programação.</w:t>
       </w:r>
     </w:p>
     <w:p>
@@ -17655,16 +16460,90 @@
         </w:numPr>
         <w:ind w:left="432" w:hanging="432"/>
       </w:pPr>
-      <w:bookmarkStart w:id="120" w:name="_Toc156404018"/>
+      <w:bookmarkStart w:id="118" w:name="_Toc156404793"/>
       <w:r>
         <w:lastRenderedPageBreak/>
         <w:t>Bibliografia</w:t>
       </w:r>
-      <w:bookmarkEnd w:id="120"/>
-    </w:p>
+      <w:bookmarkEnd w:id="118"/>
+    </w:p>
+    <w:p>
+      <w:hyperlink r:id="rId36" w:history="1">
+        <w:r>
+          <w:rPr>
+            <w:rStyle w:val="Hiperligao"/>
+          </w:rPr>
+          <w:t>https://www.youtube.com/watch?v=KOI1WbkKUpQ</w:t>
+        </w:r>
+      </w:hyperlink>
+    </w:p>
+    <w:p>
+      <w:pPr>
+        <w:rPr>
+          <w:u w:val="single"/>
+        </w:rPr>
+      </w:pPr>
+      <w:hyperlink r:id="rId37" w:history="1">
+        <w:r>
+          <w:rPr>
+            <w:rStyle w:val="Hiperligao"/>
+          </w:rPr>
+          <w:t>https://acervolima.com/java-swing-jcombobox-com-exemplos/</w:t>
+        </w:r>
+      </w:hyperlink>
+    </w:p>
+    <w:p>
+      <w:pPr>
+        <w:rPr>
+          <w:u w:val="single"/>
+        </w:rPr>
+      </w:pPr>
+      <w:hyperlink r:id="rId38" w:history="1">
+        <w:r>
+          <w:rPr>
+            <w:rStyle w:val="Hiperligao"/>
+          </w:rPr>
+          <w:t>https://www.youtube.com/watch?v=jprmrtAcrT4&amp;list=PLY-H7Nl6qqgntwySdPesG8eLJRpdjin19&amp;index=40</w:t>
+        </w:r>
+      </w:hyperlink>
+    </w:p>
+    <w:p>
+      <w:pPr>
+        <w:rPr>
+          <w:u w:val="single"/>
+        </w:rPr>
+      </w:pPr>
+      <w:hyperlink r:id="rId39" w:history="1">
+        <w:r>
+          <w:rPr>
+            <w:rStyle w:val="Hiperligao"/>
+          </w:rPr>
+          <w:t>https://pt.stackoverflow.com/questions/120989/retorna-os-dados-do-banco-em-um-jtextfield</w:t>
+        </w:r>
+      </w:hyperlink>
+    </w:p>
+    <w:p>
+      <w:hyperlink r:id="rId40" w:history="1">
+        <w:r>
+          <w:rPr>
+            <w:rStyle w:val="Hiperligao"/>
+          </w:rPr>
+          <w:t>https://www.youtube.com/watch?v=ubU6Rr9VQC8</w:t>
+        </w:r>
+      </w:hyperlink>
+    </w:p>
+    <w:p/>
+    <w:p>
+      <w:pPr>
+        <w:rPr>
+          <w:u w:val="single"/>
+        </w:rPr>
+      </w:pPr>
+    </w:p>
+    <w:p/>
     <w:sectPr>
-      <w:headerReference w:type="default" r:id="rId36"/>
-      <w:footerReference w:type="default" r:id="rId37"/>
+      <w:headerReference w:type="default" r:id="rId41"/>
+      <w:footerReference w:type="default" r:id="rId42"/>
       <w:pgSz w:w="11906" w:h="16838"/>
       <w:pgMar w:top="1440" w:right="1080" w:bottom="1440" w:left="1080" w:header="708" w:footer="708" w:gutter="0"/>
       <w:cols w:space="708"/>
@@ -17677,7 +16556,7 @@
 
 <file path=word/comments.xml><?xml version="1.0" encoding="utf-8"?>
 <w:comments xmlns:wpc="http://schemas.microsoft.com/office/word/2010/wordprocessingCanvas" xmlns:cx="http://schemas.microsoft.com/office/drawing/2014/chartex" xmlns:cx1="http://schemas.microsoft.com/office/drawing/2015/9/8/chartex" xmlns:cx2="http://schemas.microsoft.com/office/drawing/2015/10/21/chartex" xmlns:cx3="http://schemas.microsoft.com/office/drawing/2016/5/9/chartex" xmlns:cx4="http://schemas.microsoft.com/office/drawing/2016/5/10/chartex" xmlns:cx5="http://schemas.microsoft.com/office/drawing/2016/5/11/chartex" xmlns:cx6="http://schemas.microsoft.com/office/drawing/2016/5/12/chartex" xmlns:cx7="http://schemas.microsoft.com/office/drawing/2016/5/13/chartex" xmlns:cx8="http://schemas.microsoft.com/office/drawing/2016/5/14/chartex" xmlns:mc="http://schemas.openxmlformats.org/markup-compatibility/2006" xmlns:aink="http://schemas.microsoft.com/office/drawing/2016/ink" xmlns:am3d="http://schemas.microsoft.com/office/drawing/2017/model3d" xmlns:o="urn:schemas-microsoft-com:office:office" xmlns:oel="http://schemas.microsoft.com/office/2019/extlst" xmlns:r="http://schemas.openxmlformats.org/officeDocument/2006/relationships" xmlns:m="http://schemas.openxmlformats.org/officeDocument/2006/math" xmlns:v="urn:schemas-microsoft-com:vml" xmlns:wp14="http://schemas.microsoft.com/office/word/2010/wordprocessingDrawing" xmlns:wp="http://schemas.openxmlformats.org/drawingml/2006/wordprocessingDrawing" xmlns:w10="urn:schemas-microsoft-com:office:word" xmlns:w="http://schemas.openxmlformats.org/wordprocessingml/2006/main" xmlns:w14="http://schemas.microsoft.com/office/word/2010/wordml" xmlns:w15="http://schemas.microsoft.com/office/word/2012/wordml" xmlns:w16cex="http://schemas.microsoft.com/office/word/2018/wordml/cex" xmlns:w16cid="http://schemas.microsoft.com/office/word/2016/wordml/cid" xmlns:w16="http://schemas.microsoft.com/office/word/2018/wordml" xmlns:w16sdtdh="http://schemas.microsoft.com/office/word/2020/wordml/sdtdatahash" xmlns:w16se="http://schemas.microsoft.com/office/word/2015/wordml/symex" xmlns:wpg="http://schemas.microsoft.com/office/word/2010/wordprocessingGroup" xmlns:wpi="http://schemas.microsoft.com/office/word/2010/wordprocessingInk" xmlns:wne="http://schemas.microsoft.com/office/word/2006/wordml" xmlns:wps="http://schemas.microsoft.com/office/word/2010/wordprocessingShape" mc:Ignorable="w14 w15 w16se w16cid w16 w16cex w16sdtdh wp14">
-  <w:comment w:id="15" w:author="Ana Beatriz Vicente" w:date="2023-11-17T23:30:00Z" w:initials="AV">
+  <w:comment w:id="14" w:author="Ana Beatriz Vicente" w:date="2023-11-17T23:30:00Z" w:initials="AV">
     <w:p>
       <w:pPr>
         <w:pStyle w:val="Textodecomentrio"/>
@@ -17703,7 +16582,7 @@
       </w:r>
     </w:p>
   </w:comment>
-  <w:comment w:id="32" w:author="Ana Beatriz Vicente" w:date="2024-01-14T18:13:00Z" w:initials="AV">
+  <w:comment w:id="31" w:author="Ana Beatriz Vicente" w:date="2024-01-14T18:13:00Z" w:initials="AV">
     <w:p>
       <w:pPr>
         <w:pStyle w:val="Textodecomentrio"/>
@@ -17720,7 +16599,7 @@
       </w:r>
     </w:p>
   </w:comment>
-  <w:comment w:id="55" w:author="Ana Beatriz Vicente" w:date="2024-01-15T11:26:00Z" w:initials="AV">
+  <w:comment w:id="54" w:author="Ana Beatriz Vicente" w:date="2024-01-15T11:26:00Z" w:initials="AV">
     <w:p>
       <w:pPr>
         <w:pStyle w:val="Textodecomentrio"/>
@@ -17737,7 +16616,7 @@
       </w:r>
     </w:p>
   </w:comment>
-  <w:comment w:id="58" w:author="Ana Beatriz Vicente" w:date="2024-01-15T13:12:00Z" w:initials="AV">
+  <w:comment w:id="57" w:author="Ana Beatriz Vicente" w:date="2024-01-15T13:12:00Z" w:initials="AV">
     <w:p>
       <w:pPr>
         <w:pStyle w:val="Textodecomentrio"/>
@@ -17754,7 +16633,7 @@
       </w:r>
     </w:p>
   </w:comment>
-  <w:comment w:id="65" w:author="Ana Beatriz Vicente" w:date="2023-11-19T21:54:00Z" w:initials="AV">
+  <w:comment w:id="64" w:author="Ana Beatriz Vicente" w:date="2023-11-19T21:54:00Z" w:initials="AV">
     <w:p>
       <w:pPr>
         <w:pStyle w:val="Textodecomentrio"/>
@@ -17796,7 +16675,7 @@
       </w:r>
     </w:p>
   </w:comment>
-  <w:comment w:id="72" w:author="Ana Beatriz Vicente" w:date="2023-11-19T22:50:00Z" w:initials="AV">
+  <w:comment w:id="71" w:author="Ana Beatriz Vicente" w:date="2023-11-19T22:50:00Z" w:initials="AV">
     <w:p>
       <w:pPr>
         <w:pStyle w:val="Textodecomentrio"/>
@@ -20957,6 +19836,7 @@
   <w:style w:type="character" w:default="1" w:styleId="Tipodeletrapredefinidodopargrafo">
     <w:name w:val="Default Paragraph Font"/>
     <w:uiPriority w:val="1"/>
+    <w:semiHidden/>
     <w:unhideWhenUsed/>
   </w:style>
   <w:style w:type="table" w:default="1" w:styleId="Tabelanormal">
@@ -21687,6 +20567,30 @@
       <w14:ligatures w14:val="none"/>
     </w:rPr>
   </w:style>
+  <w:style w:type="character" w:styleId="MenoNoResolvida">
+    <w:name w:val="Unresolved Mention"/>
+    <w:basedOn w:val="Tipodeletrapredefinidodopargrafo"/>
+    <w:uiPriority w:val="99"/>
+    <w:semiHidden/>
+    <w:unhideWhenUsed/>
+    <w:rsid w:val="00440648"/>
+    <w:rPr>
+      <w:color w:val="605E5C"/>
+      <w:shd w:val="clear" w:color="auto" w:fill="E1DFDD"/>
+    </w:rPr>
+  </w:style>
+  <w:style w:type="character" w:styleId="Hiperligaovisitada">
+    <w:name w:val="FollowedHyperlink"/>
+    <w:basedOn w:val="Tipodeletrapredefinidodopargrafo"/>
+    <w:uiPriority w:val="99"/>
+    <w:semiHidden/>
+    <w:unhideWhenUsed/>
+    <w:rsid w:val="00440648"/>
+    <w:rPr>
+      <w:color w:val="96607D" w:themeColor="followedHyperlink"/>
+      <w:u w:val="single"/>
+    </w:rPr>
+  </w:style>
 </w:styles>
 </file>
 

--- a/Biblioteca Desktop/relatório/Relatório.docx
+++ b/Biblioteca Desktop/relatório/Relatório.docx
@@ -328,6 +328,7 @@
       </w:r>
       <w:bookmarkStart w:id="0" w:name="_Toc156404743"/>
       <w:r>
+        <w:lastRenderedPageBreak/>
         <w:t>Índice</w:t>
       </w:r>
       <w:bookmarkEnd w:id="0"/>
@@ -4777,6 +4778,7 @@
       </w:pPr>
       <w:bookmarkStart w:id="1" w:name="_Toc156404745"/>
       <w:r>
+        <w:lastRenderedPageBreak/>
         <w:t>Índice de Figuras</w:t>
       </w:r>
       <w:bookmarkEnd w:id="1"/>
@@ -6758,6 +6760,7 @@
       <w:bookmarkStart w:id="2" w:name="_Toc156404744"/>
       <w:bookmarkStart w:id="3" w:name="_Toc156404746"/>
       <w:r>
+        <w:lastRenderedPageBreak/>
         <w:t>Índice de Tabelas</w:t>
       </w:r>
       <w:bookmarkEnd w:id="2"/>
@@ -7235,6 +7238,7 @@
         <w:ind w:left="432" w:hanging="432"/>
       </w:pPr>
       <w:r>
+        <w:lastRenderedPageBreak/>
         <w:t>Introdução</w:t>
       </w:r>
       <w:bookmarkEnd w:id="3"/>
@@ -7304,6 +7308,7 @@
       </w:pPr>
       <w:bookmarkStart w:id="4" w:name="_Toc156404747"/>
       <w:r>
+        <w:lastRenderedPageBreak/>
         <w:t xml:space="preserve">Descrição do </w:t>
       </w:r>
       <w:r>
@@ -7413,6 +7418,7 @@
       </w:pPr>
       <w:bookmarkStart w:id="7" w:name="_Toc156404750"/>
       <w:r>
+        <w:lastRenderedPageBreak/>
         <w:t>Requisitos</w:t>
       </w:r>
       <w:bookmarkEnd w:id="7"/>
@@ -7725,6 +7731,7 @@
                 <w:b/>
                 <w:bCs/>
               </w:rPr>
+              <w:lastRenderedPageBreak/>
               <w:t>Refª</w:t>
             </w:r>
             <w:proofErr w:type="spellEnd"/>
@@ -8459,6 +8466,7 @@
           <w:p>
             <w:proofErr w:type="gramStart"/>
             <w:r>
+              <w:lastRenderedPageBreak/>
               <w:t>RInf..</w:t>
             </w:r>
             <w:proofErr w:type="gramEnd"/>
@@ -8981,6 +8989,7 @@
           </w:tcPr>
           <w:p>
             <w:r>
+              <w:lastRenderedPageBreak/>
               <w:t>RSeg.1</w:t>
             </w:r>
           </w:p>
@@ -9299,6 +9308,7 @@
       <w:bookmarkStart w:id="37" w:name="_Toc367544799"/>
       <w:bookmarkStart w:id="38" w:name="_Toc156404759"/>
       <w:r>
+        <w:lastRenderedPageBreak/>
         <w:t>Normas e regulamentação específicas aplicáveis</w:t>
       </w:r>
       <w:bookmarkEnd w:id="37"/>
@@ -9553,6 +9563,7 @@
         </w:numPr>
       </w:pPr>
       <w:r>
+        <w:lastRenderedPageBreak/>
         <w:t>O utilizador pode</w:t>
       </w:r>
       <w:r>
@@ -9954,6 +9965,7 @@
               <w:pStyle w:val="Tableinside"/>
             </w:pPr>
             <w:r>
+              <w:lastRenderedPageBreak/>
               <w:t>Bibliotecário</w:t>
             </w:r>
           </w:p>
@@ -10338,6 +10350,7 @@
         <w:spacing w:before="0" w:after="0"/>
       </w:pPr>
       <w:r>
+        <w:lastRenderedPageBreak/>
         <w:t>O sistema</w:t>
       </w:r>
       <w:r>
@@ -10683,6 +10696,7 @@
         <w:pStyle w:val="Ttulo4"/>
       </w:pPr>
       <w:r>
+        <w:lastRenderedPageBreak/>
         <w:t>Caso de utilização #</w:t>
       </w:r>
       <w:r>
@@ -11947,6 +11961,7 @@
       </w:r>
       <w:bookmarkStart w:id="61" w:name="_Toc156404767"/>
       <w:r>
+        <w:lastRenderedPageBreak/>
         <w:t>Diagrama de sequência</w:t>
       </w:r>
       <w:bookmarkEnd w:id="61"/>
@@ -12220,7 +12235,14 @@
         <w:rPr>
           <w:rFonts w:cs="Arial"/>
         </w:rPr>
-        <w:t xml:space="preserve"> os dados para adentrar, estão corretos, após esta validação, </w:t>
+        <w:t xml:space="preserve"> os dados para adentrar, estão corretos, após esta </w:t>
+      </w:r>
+      <w:r>
+        <w:rPr>
+          <w:rFonts w:cs="Arial"/>
+        </w:rPr>
+        <w:lastRenderedPageBreak/>
+        <w:t xml:space="preserve">validação, </w:t>
       </w:r>
       <w:r>
         <w:rPr>
@@ -12459,6 +12481,7 @@
     </w:p>
     <w:p>
       <w:r>
+        <w:lastRenderedPageBreak/>
         <w:t>Como</w:t>
       </w:r>
       <w:r>
@@ -12703,6 +12726,7 @@
     </w:p>
     <w:p>
       <w:r>
+        <w:lastRenderedPageBreak/>
         <w:t xml:space="preserve">Com base na figura 4, </w:t>
       </w:r>
       <w:r>
@@ -12966,6 +12990,7 @@
         <w:pStyle w:val="Ttulo1"/>
       </w:pPr>
       <w:r>
+        <w:lastRenderedPageBreak/>
         <w:t xml:space="preserve"> </w:t>
       </w:r>
       <w:bookmarkStart w:id="73" w:name="_Toc156404771"/>
@@ -13145,6 +13170,7 @@
       </w:pPr>
       <w:bookmarkStart w:id="76" w:name="_Toc156404773"/>
       <w:r>
+        <w:lastRenderedPageBreak/>
         <w:t>Utilizador</w:t>
       </w:r>
       <w:bookmarkEnd w:id="76"/>
@@ -13484,7 +13510,11 @@
         <w:t>ISBN</w:t>
       </w:r>
       <w:r>
-        <w:t xml:space="preserve">, o título do livro, o autor, o editor, o ano de publicação, </w:t>
+        <w:t xml:space="preserve">, o título do livro, o autor, o </w:t>
+      </w:r>
+      <w:r>
+        <w:lastRenderedPageBreak/>
+        <w:t xml:space="preserve">editor, o ano de publicação, </w:t>
       </w:r>
       <w:r>
         <w:t xml:space="preserve">o gênero, a sua disponibilidade, para saber se o utilizador o pode requisitar ou não </w:t>
@@ -13808,6 +13838,7 @@
         <w:rPr>
           <w:noProof/>
         </w:rPr>
+        <w:lastRenderedPageBreak/>
         <w:drawing>
           <wp:inline distT="0" distB="0" distL="0" distR="0" wp14:anchorId="484EE57A" wp14:editId="41369D3B">
             <wp:extent cx="2895600" cy="1265555"/>
@@ -14060,6 +14091,7 @@
       </w:pPr>
       <w:bookmarkStart w:id="88" w:name="_Toc156404779"/>
       <w:r>
+        <w:lastRenderedPageBreak/>
         <w:t>Mostrar livros</w:t>
       </w:r>
       <w:r>
@@ -14285,6 +14317,7 @@
         <w:rPr>
           <w:noProof/>
         </w:rPr>
+        <w:lastRenderedPageBreak/>
         <w:drawing>
           <wp:inline distT="0" distB="0" distL="0" distR="0" wp14:anchorId="594E292C" wp14:editId="78ACD7CE">
             <wp:extent cx="5167227" cy="2705100"/>
@@ -14506,6 +14539,7 @@
       </w:pPr>
       <w:bookmarkStart w:id="94" w:name="_Toc156404782"/>
       <w:r>
+        <w:lastRenderedPageBreak/>
         <w:t>Utilizador</w:t>
       </w:r>
       <w:bookmarkEnd w:id="94"/>
@@ -14737,6 +14771,7 @@
       </w:pPr>
       <w:bookmarkStart w:id="97" w:name="_Toc156404784"/>
       <w:r>
+        <w:lastRenderedPageBreak/>
         <w:t>Requisição do livro</w:t>
       </w:r>
       <w:bookmarkEnd w:id="97"/>
@@ -15091,6 +15126,7 @@
         <w:rPr>
           <w:noProof/>
         </w:rPr>
+        <w:lastRenderedPageBreak/>
         <w:drawing>
           <wp:inline distT="0" distB="0" distL="0" distR="0" wp14:anchorId="4E256F14" wp14:editId="46C76880">
             <wp:extent cx="4150439" cy="1209675"/>
@@ -15287,6 +15323,7 @@
         <w:rPr>
           <w:noProof/>
         </w:rPr>
+        <w:lastRenderedPageBreak/>
         <w:drawing>
           <wp:inline distT="0" distB="0" distL="0" distR="0" wp14:anchorId="430A3656" wp14:editId="79D36199">
             <wp:extent cx="2019300" cy="890400"/>
@@ -15573,6 +15610,7 @@
         <w:rPr>
           <w:noProof/>
         </w:rPr>
+        <w:lastRenderedPageBreak/>
         <w:t xml:space="preserve">chamado </w:t>
       </w:r>
       <w:r>
@@ -15769,6 +15807,7 @@
         <w:rPr>
           <w:noProof/>
         </w:rPr>
+        <w:lastRenderedPageBreak/>
         <w:drawing>
           <wp:inline distT="0" distB="0" distL="0" distR="0" wp14:anchorId="2792503F" wp14:editId="7710BA51">
             <wp:extent cx="6057900" cy="3381375"/>
@@ -15902,6 +15941,7 @@
         <w:rPr>
           <w:noProof/>
         </w:rPr>
+        <w:lastRenderedPageBreak/>
         <w:drawing>
           <wp:inline distT="0" distB="0" distL="0" distR="0" wp14:anchorId="30D1F560" wp14:editId="383AA061">
             <wp:extent cx="6076950" cy="3286125"/>
@@ -16177,6 +16217,7 @@
         <w:rPr>
           <w:noProof/>
         </w:rPr>
+        <w:lastRenderedPageBreak/>
         <w:drawing>
           <wp:inline distT="0" distB="0" distL="0" distR="0" wp14:anchorId="0ADDAC46" wp14:editId="22085100">
             <wp:extent cx="2419350" cy="1070860"/>
@@ -16869,6 +16910,12 @@
           <w:color w:val="7A7E85"/>
         </w:rPr>
         <w:br/>
+      </w:r>
+      <w:r>
+        <w:rPr>
+          <w:color w:val="7A7E85"/>
+        </w:rPr>
+        <w:lastRenderedPageBreak/>
         <w:t xml:space="preserve">    </w:t>
       </w:r>
       <w:r>
@@ -16929,6 +16976,15 @@
       <w:bookmarkStart w:id="117" w:name="_Toc156404792"/>
       <w:r>
         <w:t>Mostrar dados do empréstimo</w:t>
+      </w:r>
+    </w:p>
+    <w:p/>
+    <w:p>
+      <w:pPr>
+        <w:pStyle w:val="Ttulo1"/>
+      </w:pPr>
+      <w:r>
+        <w:t>Diagrama de classes atual</w:t>
       </w:r>
     </w:p>
     <w:p>
@@ -16946,6 +17002,7 @@
         <w:ind w:left="432" w:hanging="432"/>
       </w:pPr>
       <w:r>
+        <w:lastRenderedPageBreak/>
         <w:t>Reflexão final sobre o trabalho desenvolvido</w:t>
       </w:r>
       <w:bookmarkEnd w:id="117"/>
